--- a/detailed_draft.docx
+++ b/detailed_draft.docx
@@ -2,13 +2,7 @@
 <file path=word/document.xml><?xml version="1.0" encoding="utf-8"?>
 <w:document xmlns:wpc="http://schemas.microsoft.com/office/word/2010/wordprocessingCanvas" xmlns:mo="http://schemas.microsoft.com/office/mac/office/2008/main" xmlns:mc="http://schemas.openxmlformats.org/markup-compatibility/2006" xmlns:mv="urn:schemas-microsoft-com:mac:vml" xmlns:o="urn:schemas-microsoft-com:office:office" xmlns:r="http://schemas.openxmlformats.org/officeDocument/2006/relationships" xmlns:m="http://schemas.openxmlformats.org/officeDocument/2006/math" xmlns:v="urn:schemas-microsoft-com:vml" xmlns:wp14="http://schemas.microsoft.com/office/word/2010/wordprocessingDrawing" xmlns:wp="http://schemas.openxmlformats.org/drawingml/2006/wordprocessingDrawing" xmlns:w10="urn:schemas-microsoft-com:office:word" xmlns:w="http://schemas.openxmlformats.org/wordprocessingml/2006/main" xmlns:w14="http://schemas.microsoft.com/office/word/2010/wordml" xmlns:w15="http://schemas.microsoft.com/office/word/2012/wordml" xmlns:wpg="http://schemas.microsoft.com/office/word/2010/wordprocessingGroup" xmlns:wpi="http://schemas.microsoft.com/office/word/2010/wordprocessingInk" xmlns:wne="http://schemas.microsoft.com/office/word/2006/wordml" xmlns:wps="http://schemas.microsoft.com/office/word/2010/wordprocessingShape" mc:Ignorable="w14 w15 wp14">
   <w:body>
-    <w:p>
-      <w:pPr>
-        <w:rPr>
-          <w:rFonts w:hint="eastAsia"/>
-        </w:rPr>
-      </w:pPr>
-    </w:p>
+    <w:p/>
     <w:p>
       <w:r>
         <w:t>研究的话题：试图探索人的眼动行为和网页美感的关系</w:t>
@@ -29,11 +23,6 @@
       </w:r>
     </w:p>
     <w:p>
-      <w:pPr>
-        <w:rPr>
-          <w:rFonts w:hint="eastAsia"/>
-        </w:rPr>
-      </w:pPr>
       <w:r>
         <w:tab/>
       </w:r>
@@ -53,37 +42,15 @@
     <w:p>
       <w:pPr>
         <w:ind w:firstLine="420"/>
-        <w:rPr>
-          <w:rFonts w:hint="eastAsia"/>
-        </w:rPr>
-      </w:pPr>
-      <w:r>
-        <w:rPr>
-          <w:rFonts w:hint="eastAsia"/>
-        </w:rPr>
-        <w:t>现今用于分析或是可视化眼动实验数据结果的指标有</w:t>
-      </w:r>
-      <w:proofErr w:type="spellStart"/>
-      <w:r>
-        <w:rPr>
-          <w:rFonts w:hint="eastAsia"/>
-        </w:rPr>
-        <w:t>heatmap</w:t>
-      </w:r>
-      <w:proofErr w:type="spellEnd"/>
-      <w:r>
-        <w:rPr>
-          <w:rFonts w:hint="eastAsia"/>
-        </w:rPr>
-        <w:t>：一种评估画面上不同区域所受到眼动聚焦强度的二维图像；bee swarm，一段沿时间播放的表现每个时刻点每个用户所注视的位置的视频；gaze plot，一种把所有用户的眼动转移路径通过圆点和直线标注出来的复杂图像；AOI cluster，一种对用户的眼动数据进行空间上的聚类，从而在二维图像上标注出若干个视觉重点区块的技术。针对上述的可视化，尤其是AOI，又有相当多的指标来评估眼动的结果。以一个聚类得到的AOI为例，常见的指标有用户平均首次聚焦到AOI的时刻，在AOI上的平均停留时长，最长单次停留时长，首次停留时长，注视次数等，在此就不一一展开了。</w:t>
-      </w:r>
-    </w:p>
-    <w:p>
-      <w:pPr>
-        <w:rPr>
-          <w:rFonts w:hint="eastAsia"/>
-        </w:rPr>
-      </w:pPr>
+      </w:pPr>
+      <w:r>
+        <w:rPr>
+          <w:rFonts w:hint="eastAsia"/>
+        </w:rPr>
+        <w:t>现今用于分析或是可视化眼动实验数据结果的指标有heatmap：一种评估画面上不同区域所受到眼动聚焦强度的二维图像；bee swarm，一段沿时间播放的表现每个时刻点每个用户所注视的位置的视频；gaze plot，一种把所有用户的眼动转移路径通过圆点和直线标注出来的复杂图像；AOI cluster，一种对用户的眼动数据进行空间上的聚类，从而在二维图像上标注出若干个视觉重点区块的技术。针对上述的可视化，尤其是AOI，又有相当多的指标来评估眼动的结果。以一个聚类得到的AOI为例，常见的指标有用户平均首次聚焦到AOI的时刻，在AOI上的平均停留时长，最长单次停留时长，首次停留时长，注视次数等，在此就不一一展开了。</w:t>
+      </w:r>
+    </w:p>
+    <w:p>
       <w:r>
         <w:rPr>
           <w:rFonts w:hint="eastAsia"/>
@@ -149,20 +116,12 @@
     <w:p>
       <w:pPr>
         <w:pStyle w:val="2"/>
-        <w:rPr>
-          <w:rFonts w:hint="eastAsia"/>
-        </w:rPr>
       </w:pPr>
       <w:r>
         <w:t>- hypothesis：</w:t>
       </w:r>
     </w:p>
     <w:p>
-      <w:pPr>
-        <w:rPr>
-          <w:rFonts w:hint="eastAsia"/>
-        </w:rPr>
-      </w:pPr>
       <w:r>
         <w:rPr>
           <w:rFonts w:hint="eastAsia"/>
@@ -190,11 +149,6 @@
       </w:r>
     </w:p>
     <w:p>
-      <w:pPr>
-        <w:rPr>
-          <w:rFonts w:hint="eastAsia"/>
-        </w:rPr>
-      </w:pPr>
       <w:r>
         <w:tab/>
       </w:r>
@@ -232,53 +186,12 @@
       </w:r>
     </w:p>
     <w:p>
-      <w:pPr>
-        <w:rPr>
-          <w:rFonts w:hint="eastAsia"/>
-        </w:rPr>
-      </w:pPr>
-      <w:r>
-        <w:rPr>
-          <w:rFonts w:hint="eastAsia"/>
-        </w:rPr>
-        <w:tab/>
-        <w:t>而这里之所以借用熵这个概念来刻画一致性，是因为我们试图借鉴</w:t>
-      </w:r>
-      <w:r>
-        <w:rPr>
-          <w:rFonts w:hint="eastAsia"/>
-        </w:rPr>
-        <w:t>基于概率</w:t>
-      </w:r>
-      <w:r>
-        <w:rPr>
-          <w:rFonts w:hint="eastAsia"/>
-        </w:rPr>
-        <w:t>分布</w:t>
-      </w:r>
-      <w:r>
-        <w:rPr>
-          <w:rFonts w:hint="eastAsia"/>
-        </w:rPr>
-        <w:t>的香侬</w:t>
-      </w:r>
-      <w:r>
-        <w:rPr>
-          <w:rFonts w:hint="eastAsia"/>
-        </w:rPr>
-        <w:t>信息</w:t>
-      </w:r>
-      <w:r>
-        <w:rPr>
-          <w:rFonts w:hint="eastAsia"/>
-        </w:rPr>
-        <w:t>熵</w:t>
-      </w:r>
-      <w:r>
-        <w:rPr>
-          <w:rFonts w:hint="eastAsia"/>
-        </w:rPr>
-        <w:t>的计算方式</w:t>
+      <w:r>
+        <w:rPr>
+          <w:rFonts w:hint="eastAsia"/>
+        </w:rPr>
+        <w:tab/>
+        <w:t>而这里之所以借用熵这个概念来刻画一致性，是因为我们试图借鉴基于概率分布的香侬信息熵的计算方式</w:t>
       </w:r>
       <w:r>
         <w:rPr>
@@ -305,20 +218,12 @@
     <w:p>
       <w:pPr>
         <w:pStyle w:val="2"/>
-        <w:rPr>
-          <w:rFonts w:hint="eastAsia"/>
-        </w:rPr>
       </w:pPr>
       <w:r>
         <w:t>- experiment：</w:t>
       </w:r>
     </w:p>
     <w:p>
-      <w:pPr>
-        <w:rPr>
-          <w:rFonts w:hint="eastAsia"/>
-        </w:rPr>
-      </w:pPr>
       <w:r>
         <w:rPr>
           <w:rFonts w:hint="eastAsia"/>
@@ -353,21 +258,7 @@
         <w:rPr>
           <w:rFonts w:hint="eastAsia"/>
         </w:rPr>
-        <w:t>，从第一页开始，挑选基数序号的网页。其中，为了尽可能减小干扰，我们滤除了包含具有非拉丁字母字符和具有高识别度的商标、符号或人脸的网站。以上述规则直到获得来自上述两个网站的各20张网页。对这些网页我们统一在1280*800的分辨率（*一方面我们使用的眼动仪</w:t>
-      </w:r>
-      <w:proofErr w:type="spellStart"/>
-      <w:r>
-        <w:rPr>
-          <w:rFonts w:hint="eastAsia"/>
-        </w:rPr>
-        <w:t>Tobii</w:t>
-      </w:r>
-      <w:proofErr w:type="spellEnd"/>
-      <w:r>
-        <w:rPr>
-          <w:rFonts w:hint="eastAsia"/>
-        </w:rPr>
-        <w:t xml:space="preserve"> T50是1280*1024的，一方面为了照顾</w:t>
+        <w:t>，从第一页开始，挑选基数序号的网页。其中，为了尽可能减小干扰，我们滤除了包含具有非拉丁字母字符和具有高识别度的商标、符号或人脸的网站。以上述规则直到获得来自上述两个网站的各20张网页。对这些网页我们统一在1280*800的分辨率（*一方面我们使用的眼动仪Tobii T50是1280*1024的，一方面为了照顾</w:t>
       </w:r>
       <w:r>
         <w:rPr>
@@ -401,11 +292,6 @@
       </w:r>
     </w:p>
     <w:p>
-      <w:pPr>
-        <w:rPr>
-          <w:rFonts w:hint="eastAsia"/>
-        </w:rPr>
-      </w:pPr>
       <w:r>
         <w:tab/>
       </w:r>
@@ -424,11 +310,6 @@
       </w:r>
     </w:p>
     <w:p>
-      <w:pPr>
-        <w:rPr>
-          <w:rFonts w:hint="eastAsia"/>
-        </w:rPr>
-      </w:pPr>
       <w:r>
         <w:tab/>
       </w:r>
@@ -458,51 +339,17 @@
       </w:r>
     </w:p>
     <w:p>
-      <w:pPr>
-        <w:rPr>
-          <w:rFonts w:hint="eastAsia"/>
-        </w:rPr>
-      </w:pPr>
-      <w:r>
-        <w:rPr>
-          <w:rFonts w:hint="eastAsia"/>
-        </w:rPr>
-        <w:tab/>
-        <w:t>四，实验设备：我们采用的实验设备为一台</w:t>
-      </w:r>
-      <w:proofErr w:type="spellStart"/>
-      <w:r>
-        <w:rPr>
-          <w:rFonts w:hint="eastAsia"/>
-        </w:rPr>
-        <w:t>Tobii</w:t>
-      </w:r>
-      <w:proofErr w:type="spellEnd"/>
-      <w:r>
-        <w:rPr>
-          <w:rFonts w:hint="eastAsia"/>
-        </w:rPr>
-        <w:t xml:space="preserve"> T50眼动仪，配合</w:t>
-      </w:r>
-      <w:proofErr w:type="spellStart"/>
-      <w:r>
-        <w:rPr>
-          <w:rFonts w:hint="eastAsia"/>
-        </w:rPr>
-        <w:t>Tobii</w:t>
-      </w:r>
-      <w:proofErr w:type="spellEnd"/>
-      <w:r>
-        <w:rPr>
-          <w:rFonts w:hint="eastAsia"/>
-        </w:rPr>
-        <w:t xml:space="preserve"> Studio 9软件使用。该眼动仪的分辨率为1280*1024，如之前所描述，我们的实验页面采用1280*800的尺寸。</w:t>
-      </w:r>
-    </w:p>
-    <w:p>
-      <w:pPr>
-        <w:rPr>
-          <w:rFonts w:hint="eastAsia"/>
+      <w:r>
+        <w:rPr>
+          <w:rFonts w:hint="eastAsia"/>
+        </w:rPr>
+        <w:tab/>
+        <w:t>四，实验设备：我们采用的实验设备为一台Tobii T50眼动仪，配合Tobii Studio 9软件使用。该眼动仪的分辨率为1280*1024，如之前所描述，我们的实验页面采用1280*800的尺寸。</w:t>
+      </w:r>
+    </w:p>
+    <w:p>
+      <w:pPr>
+        <w:rPr>
           <w:color w:val="000000" w:themeColor="text1"/>
         </w:rPr>
       </w:pPr>
@@ -548,59 +395,19 @@
           <w:rFonts w:hint="eastAsia"/>
           <w:color w:val="000000" w:themeColor="text1"/>
         </w:rPr>
-        <w:t>减少疲劳</w:t>
-      </w:r>
-      <w:r>
-        <w:rPr>
-          <w:rFonts w:hint="eastAsia"/>
-          <w:color w:val="000000" w:themeColor="text1"/>
-        </w:rPr>
-        <w:t>的干扰，40张实验页面被随机（对于每个被试，这样的分组都是随机产生的）分为等量的两组，分前后</w:t>
-      </w:r>
-      <w:r>
-        <w:rPr>
-          <w:rFonts w:hint="eastAsia"/>
-          <w:color w:val="000000" w:themeColor="text1"/>
-        </w:rPr>
-        <w:t>两次进行</w:t>
-      </w:r>
-      <w:r>
-        <w:rPr>
-          <w:rFonts w:hint="eastAsia"/>
-          <w:color w:val="000000" w:themeColor="text1"/>
-        </w:rPr>
-        <w:t>实验</w:t>
-      </w:r>
-      <w:r>
-        <w:rPr>
-          <w:rFonts w:hint="eastAsia"/>
-          <w:color w:val="000000" w:themeColor="text1"/>
-        </w:rPr>
-        <w:t>，期间有半分钟的休息时间。</w:t>
-      </w:r>
-      <w:r>
-        <w:rPr>
-          <w:rFonts w:hint="eastAsia"/>
-        </w:rPr>
-        <w:t>每次，眼动仪会先自动播放</w:t>
-      </w:r>
-      <w:r>
-        <w:rPr>
-          <w:rFonts w:hint="eastAsia"/>
-        </w:rPr>
-        <w:t>3张Dummy页面</w:t>
-      </w:r>
-      <w:r>
-        <w:rPr>
-          <w:rFonts w:hint="eastAsia"/>
-        </w:rPr>
-        <w:t>以</w:t>
-      </w:r>
-      <w:r>
-        <w:rPr>
-          <w:rFonts w:hint="eastAsia"/>
-        </w:rPr>
-        <w:t>使被试进入实验状态</w:t>
+        <w:t>减少疲劳的干扰，40张实验页面被随机（对于每个被试，这样的分组都是随机产生的）分为等量的两组，分前后两次进行实验，期间有半分钟的休息时间。</w:t>
+      </w:r>
+      <w:r>
+        <w:rPr>
+          <w:rFonts w:hint="eastAsia"/>
+        </w:rPr>
+        <w:t>每次，眼动仪会先自动播放3张Dummy页面</w:t>
+      </w:r>
+      <w:r>
+        <w:rPr>
+          <w:rFonts w:hint="eastAsia"/>
+        </w:rPr>
+        <w:t>以使被试进入实验状态</w:t>
       </w:r>
       <w:r>
         <w:rPr>
@@ -658,24 +465,36 @@
     <w:p>
       <w:pPr>
         <w:rPr>
-          <w:rFonts w:hint="eastAsia"/>
-          <w:color w:val="000000" w:themeColor="text1"/>
-        </w:rPr>
-      </w:pPr>
-      <w:r>
-        <w:rPr>
-          <w:rFonts w:hint="eastAsia"/>
-          <w:color w:val="000000" w:themeColor="text1"/>
-        </w:rPr>
-        <w:tab/>
-        <w:t>整个实验过程中，被试对鼠标是具有控制的，但由于所浏览的网页本质上是一张截图，翻页行为是不被允许的。</w:t>
+          <w:color w:val="000000" w:themeColor="text1"/>
+        </w:rPr>
+      </w:pPr>
+      <w:r>
+        <w:rPr>
+          <w:rFonts w:hint="eastAsia"/>
+          <w:color w:val="000000" w:themeColor="text1"/>
+        </w:rPr>
+        <w:tab/>
+        <w:t>整个实验过程中，</w:t>
+      </w:r>
+      <w:r>
+        <w:rPr>
+          <w:rFonts w:hint="eastAsia"/>
+          <w:color w:val="000000" w:themeColor="text1"/>
+        </w:rPr>
+        <w:t>被试对鼠标是具有控制的，但由于所浏览的网页本质上是一张截图，滚动和交互</w:t>
+      </w:r>
+      <w:r>
+        <w:rPr>
+          <w:rFonts w:hint="eastAsia"/>
+          <w:color w:val="000000" w:themeColor="text1"/>
+        </w:rPr>
+        <w:t>是不被允许的。</w:t>
       </w:r>
     </w:p>
     <w:p>
       <w:pPr>
         <w:ind w:firstLine="420"/>
         <w:rPr>
-          <w:rFonts w:hint="eastAsia"/>
           <w:color w:val="000000" w:themeColor="text1"/>
         </w:rPr>
       </w:pPr>
@@ -688,11 +507,6 @@
       </w:r>
     </w:p>
     <w:p>
-      <w:pPr>
-        <w:rPr>
-          <w:rFonts w:hint="eastAsia"/>
-        </w:rPr>
-      </w:pPr>
       <w:r>
         <w:rPr>
           <w:rFonts w:hint="eastAsia"/>
@@ -758,11 +572,6 @@
       </w:r>
     </w:p>
     <w:p>
-      <w:pPr>
-        <w:rPr>
-          <w:rFonts w:hint="eastAsia"/>
-        </w:rPr>
-      </w:pPr>
       <w:r>
         <w:rPr>
           <w:rFonts w:hint="eastAsia"/>
@@ -782,13 +591,7 @@
         <w:t>，奖励：每个被试在完成实验后会得到20元RMB的奖励。</w:t>
       </w:r>
     </w:p>
-    <w:p>
-      <w:pPr>
-        <w:rPr>
-          <w:rFonts w:hint="eastAsia"/>
-        </w:rPr>
-      </w:pPr>
-    </w:p>
+    <w:p/>
     <w:p>
       <w:pPr>
         <w:pStyle w:val="2"/>
@@ -801,42 +604,142 @@
       <w:pPr>
         <w:rPr>
           <w:rFonts w:hint="eastAsia"/>
+          <w:color w:val="000000" w:themeColor="text1"/>
+        </w:rPr>
+      </w:pPr>
+      <w:r>
+        <w:tab/>
+        <w:t>1</w:t>
+      </w:r>
+      <w:r>
+        <w:t>，评分数据的产生：</w:t>
+      </w:r>
+      <w:r>
+        <w:rPr>
+          <w:rFonts w:hint="eastAsia"/>
+          <w:color w:val="000000" w:themeColor="text1"/>
+        </w:rPr>
+        <w:t>作为之后评估指标与美感关联性的一个基准，每个网页被赋予class和score两个值来评价其美感的得分：</w:t>
+      </w:r>
+    </w:p>
+    <w:p>
+      <w:pPr>
+        <w:pBdr>
+          <w:bottom w:val="dotted" w:sz="24" w:space="1" w:color="auto"/>
+        </w:pBdr>
+        <w:ind w:firstLine="420"/>
+        <w:rPr>
+          <w:rFonts w:hint="eastAsia"/>
+        </w:rPr>
+      </w:pPr>
+      <w:r>
+        <w:rPr>
+          <w:rFonts w:hint="eastAsia"/>
+          <w:color w:val="000000" w:themeColor="text1"/>
+        </w:rPr>
+        <w:t>评分</w:t>
+      </w:r>
+      <w:r>
+        <w:rPr>
+          <w:rFonts w:hint="eastAsia"/>
+          <w:color w:val="000000" w:themeColor="text1"/>
+        </w:rPr>
+        <w:t>(s</w:t>
+      </w:r>
+      <w:r>
+        <w:rPr>
+          <w:rFonts w:hint="eastAsia"/>
+          <w:color w:val="000000" w:themeColor="text1"/>
+        </w:rPr>
+        <w:t>cor</w:t>
+      </w:r>
+      <w:r>
+        <w:rPr>
+          <w:rFonts w:hint="eastAsia"/>
+          <w:color w:val="000000" w:themeColor="text1"/>
+        </w:rPr>
+        <w:t>e</w:t>
+      </w:r>
+      <w:r>
+        <w:rPr>
+          <w:rFonts w:hint="eastAsia"/>
+          <w:color w:val="000000" w:themeColor="text1"/>
+        </w:rPr>
+        <w:t>)</w:t>
+      </w:r>
+      <w:r>
+        <w:rPr>
+          <w:rFonts w:hint="eastAsia"/>
+          <w:color w:val="000000" w:themeColor="text1"/>
+        </w:rPr>
+        <w:t>：</w:t>
+      </w:r>
+      <w:r>
+        <w:rPr>
+          <w:rFonts w:hint="eastAsia"/>
+        </w:rPr>
+        <w:t>令“不好看”为得0分，“好看”为得1分，得到如下的每个网页的评分。代表着每个网页被被试评为好看的比例。</w:t>
+      </w:r>
+    </w:p>
+    <w:p>
+      <w:pPr>
+        <w:rPr>
+          <w:rFonts w:hint="eastAsia"/>
           <w:color w:val="FF0000"/>
         </w:rPr>
       </w:pPr>
       <w:r>
-        <w:tab/>
-        <w:t>1</w:t>
-      </w:r>
-      <w:r>
-        <w:t>，评分数据的产生：</w:t>
-      </w:r>
-      <w:r>
-        <w:rPr>
-          <w:rFonts w:hint="eastAsia"/>
-        </w:rPr>
-        <w:t>对来自</w:t>
-      </w:r>
-      <w:r>
-        <w:rPr>
-          <w:rFonts w:hint="eastAsia"/>
-        </w:rPr>
-        <w:t>评分实验的评分做平均，令“不好看”为得0分，“好看”为得1分，得到如下的每个网页的评分。代表着每个网页被被试评为好看的比例。</w:t>
-      </w:r>
-      <w:r>
         <w:rPr>
           <w:rFonts w:hint="eastAsia"/>
           <w:color w:val="FF0000"/>
         </w:rPr>
-        <w:t>***</w:t>
-      </w:r>
-    </w:p>
-    <w:p>
-      <w:pPr>
-        <w:rPr>
-          <w:rFonts w:hint="eastAsia"/>
-        </w:rPr>
-      </w:pPr>
+        <w:tab/>
+      </w:r>
+    </w:p>
+    <w:p>
+      <w:pPr>
+        <w:rPr>
+          <w:rFonts w:hint="eastAsia"/>
+          <w:color w:val="E7E6E6" w:themeColor="background2"/>
+        </w:rPr>
+      </w:pPr>
+      <w:r>
+        <w:rPr>
+          <w:rFonts w:hint="eastAsia"/>
+          <w:color w:val="FF0000"/>
+        </w:rPr>
+        <w:tab/>
+      </w:r>
+      <w:r>
+        <w:rPr>
+          <w:rFonts w:hint="eastAsia"/>
+          <w:color w:val="000000" w:themeColor="text1"/>
+        </w:rPr>
+        <w:t>类别class：对score值&gt;=0.5的页面，我们将它归入“好看”网页类别，剩余的归入“不好看”网页的类别</w:t>
+      </w:r>
+      <w:r>
+        <w:rPr>
+          <w:rFonts w:hint="eastAsia"/>
+          <w:color w:val="000000" w:themeColor="text1"/>
+        </w:rPr>
+        <w:t>。</w:t>
+      </w:r>
+      <w:r>
+        <w:rPr>
+          <w:rFonts w:hint="eastAsia"/>
+          <w:color w:val="000000" w:themeColor="text1"/>
+        </w:rPr>
+        <w:t>归类的结果如下，比较实验开始前的先验分类结果，可以看到是完全一致的。</w:t>
+      </w:r>
+      <w:r>
+        <w:rPr>
+          <w:rFonts w:hint="eastAsia"/>
+          <w:color w:val="7F7F7F" w:themeColor="text1" w:themeTint="80"/>
+        </w:rPr>
+        <w:t>也就是说，参与实验的40张网页是具有公认的代表性的“好看的”或“不好看”的网页。</w:t>
+      </w:r>
+    </w:p>
+    <w:p>
       <w:r>
         <w:tab/>
         <w:t>2</w:t>
@@ -870,11 +773,6 @@
       </w:r>
     </w:p>
     <w:p>
-      <w:pPr>
-        <w:rPr>
-          <w:rFonts w:hint="eastAsia"/>
-        </w:rPr>
-      </w:pPr>
       <w:r>
         <w:rPr>
           <w:rFonts w:hint="eastAsia"/>
@@ -909,10 +807,136 @@
     </w:p>
     <w:p>
       <w:pPr>
-        <w:rPr>
-          <w:rFonts w:hint="eastAsia"/>
-        </w:rPr>
-      </w:pPr>
+        <w:ind w:left="420"/>
+        <w:rPr>
+          <w:rFonts w:hint="eastAsia"/>
+        </w:rPr>
+      </w:pPr>
+      <w:r>
+        <w:rPr>
+          <w:rFonts w:hint="eastAsia"/>
+        </w:rPr>
+        <w:t>一，指标的评价手段：</w:t>
+      </w:r>
+      <w:r>
+        <w:rPr>
+          <w:rFonts w:hint="eastAsia"/>
+        </w:rPr>
+        <w:t>在开始前，我们首先</w:t>
+      </w:r>
+      <w:r>
+        <w:rPr>
+          <w:rFonts w:hint="eastAsia"/>
+        </w:rPr>
+        <w:t>需要约定</w:t>
+      </w:r>
+      <w:r>
+        <w:rPr>
+          <w:rFonts w:hint="eastAsia"/>
+        </w:rPr>
+        <w:t>初步评估一个计算指标与美感的相关</w:t>
+      </w:r>
+      <w:r>
+        <w:rPr>
+          <w:rFonts w:hint="eastAsia"/>
+        </w:rPr>
+        <w:t>性强弱的手段。这里我们采用分别基于score和class的两种方式来评估：</w:t>
+      </w:r>
+    </w:p>
+    <w:p>
+      <w:pPr>
+        <w:pStyle w:val="a3"/>
+        <w:numPr>
+          <w:ilvl w:val="0"/>
+          <w:numId w:val="1"/>
+        </w:numPr>
+        <w:ind w:firstLineChars="0"/>
+        <w:rPr>
+          <w:rFonts w:hint="eastAsia"/>
+        </w:rPr>
+      </w:pPr>
+      <w:r>
+        <w:rPr>
+          <w:rFonts w:hint="eastAsia"/>
+        </w:rPr>
+        <w:t>pearson系数：通过计算代表每个网页美感评分的score与指标的线性相关系数，可以快速获得一个指标是否与美感存在潜在的联系。</w:t>
+      </w:r>
+    </w:p>
+    <w:p>
+      <w:pPr>
+        <w:pStyle w:val="a3"/>
+        <w:ind w:left="1140" w:firstLineChars="0" w:firstLine="0"/>
+        <w:rPr>
+          <w:rFonts w:hint="eastAsia"/>
+        </w:rPr>
+      </w:pPr>
+      <w:r>
+        <w:rPr>
+          <w:rFonts w:hint="eastAsia"/>
+        </w:rPr>
+        <w:t>计算公式如下：</w:t>
+      </w:r>
+    </w:p>
+    <w:p>
+      <w:pPr>
+        <w:pStyle w:val="a3"/>
+        <w:ind w:left="1140" w:firstLineChars="0" w:firstLine="0"/>
+        <w:rPr>
+          <w:rFonts w:hint="eastAsia"/>
+        </w:rPr>
+      </w:pPr>
+      <w:r>
+        <w:rPr>
+          <w:rFonts w:hint="eastAsia"/>
+        </w:rPr>
+        <w:t>pearson系数的绝对值越接近1代表指标与美感的关联越显著，反之越接近0则越不显著。</w:t>
+      </w:r>
+    </w:p>
+    <w:p>
+      <w:pPr>
+        <w:pStyle w:val="a3"/>
+        <w:numPr>
+          <w:ilvl w:val="0"/>
+          <w:numId w:val="1"/>
+        </w:numPr>
+        <w:ind w:firstLineChars="0"/>
+        <w:rPr>
+          <w:rFonts w:hint="eastAsia"/>
+        </w:rPr>
+      </w:pPr>
+      <w:r>
+        <w:rPr>
+          <w:rFonts w:hint="eastAsia"/>
+        </w:rPr>
+        <w:t>分类准确率：通过指标对网页样本进行分类，可以统计一系列反映分类优度的指标，本实验中由于好坏网页的个数相等，不存在数据扭曲的情况，故直接统计分类的准确率即可。</w:t>
+      </w:r>
+    </w:p>
+    <w:p>
+      <w:pPr>
+        <w:pStyle w:val="a3"/>
+        <w:ind w:left="1140" w:firstLineChars="0" w:firstLine="0"/>
+        <w:rPr>
+          <w:rFonts w:hint="eastAsia"/>
+        </w:rPr>
+      </w:pPr>
+      <w:r>
+        <w:rPr>
+          <w:rFonts w:hint="eastAsia"/>
+          <w:highlight w:val="green"/>
+        </w:rPr>
+        <w:t>【tabletable】</w:t>
+      </w:r>
+    </w:p>
+    <w:p>
+      <w:pPr>
+        <w:pStyle w:val="a3"/>
+        <w:ind w:left="1140" w:firstLineChars="0" w:firstLine="0"/>
+        <w:rPr>
+          <w:rFonts w:hint="eastAsia"/>
+        </w:rPr>
+      </w:pPr>
+    </w:p>
+    <w:p>
       <w:r>
         <w:rPr>
           <w:rFonts w:hint="eastAsia"/>
@@ -945,228 +969,1006 @@
           <w:rFonts w:hint="eastAsia"/>
         </w:rPr>
         <w:t>和对眼动熵的探索</w:t>
+      </w:r>
+      <w:r>
+        <w:t>，我们首先从空间维度展开，讨论眼动fixation在空间范畴内的分布的一致性。</w:t>
+      </w:r>
+    </w:p>
+    <w:p>
+      <w:pPr>
+        <w:rPr>
+          <w:rFonts w:hint="eastAsia"/>
+        </w:rPr>
+      </w:pPr>
+      <w:r>
+        <w:tab/>
+      </w:r>
+      <w:r>
+        <w:rPr>
+          <w:rFonts w:hint="eastAsia"/>
+        </w:rPr>
+        <w:t>我们首先给出如下的基于香侬熵的考量空间分布的眼动熵的定义：</w:t>
+      </w:r>
+    </w:p>
+    <w:p>
+      <w:pPr>
+        <w:rPr>
+          <w:rFonts w:hint="eastAsia"/>
+        </w:rPr>
+      </w:pPr>
+      <w:r>
+        <w:tab/>
+        <w:t>定义：对于一个固定分辨率的画面（</w:t>
+      </w:r>
+      <w:r>
+        <w:rPr>
+          <w:rFonts w:hint="eastAsia"/>
+        </w:rPr>
+        <w:t>本实验中</w:t>
+      </w:r>
+      <w:r>
+        <w:t>1280*800</w:t>
+      </w:r>
+      <w:r>
+        <w:t>），</w:t>
+      </w:r>
+      <w:r>
+        <w:rPr>
+          <w:rFonts w:hint="eastAsia"/>
+        </w:rPr>
+        <w:t>以画面中的全体像素点构成的集合作为概率空间（即</w:t>
+      </w:r>
+      <w:r>
+        <w:t>每个像素点都作为眼动注视的一种可能的选择</w:t>
+      </w:r>
+      <w:r>
+        <w:rPr>
+          <w:rFonts w:hint="eastAsia"/>
+        </w:rPr>
+        <w:t>）</w:t>
+      </w:r>
+      <w:r>
+        <w:t>，则</w:t>
+      </w:r>
+      <w:r>
+        <w:rPr>
+          <w:rFonts w:hint="eastAsia"/>
+        </w:rPr>
+        <w:t>在此概率空间上的香侬熵信息</w:t>
+      </w:r>
+      <w:r>
+        <w:t>定义</w:t>
+      </w:r>
+      <w:r>
+        <w:rPr>
+          <w:rFonts w:hint="eastAsia"/>
+        </w:rPr>
+        <w:t>为</w:t>
+      </w:r>
+      <w:r>
+        <w:t>，entropy = sum(-p(x, y)*log(p(x,y))) (for all (x, y) s.t. p(x, y) != 0)</w:t>
+      </w:r>
+      <w:r>
+        <w:rPr>
+          <w:rFonts w:hint="eastAsia"/>
+        </w:rPr>
+        <w:t>，该指标，我们称之为空间分布的眼动熵，理论上</w:t>
+      </w:r>
+      <w:r>
+        <w:rPr>
+          <w:rFonts w:hint="eastAsia"/>
+        </w:rPr>
+        <w:t>，它</w:t>
+      </w:r>
+      <w:r>
+        <w:rPr>
+          <w:rFonts w:hint="eastAsia"/>
+        </w:rPr>
+        <w:t>反映被试之间的眼动行为在空间分布上的一致性。</w:t>
+      </w:r>
+    </w:p>
+    <w:p>
+      <w:pPr>
+        <w:rPr>
+          <w:rFonts w:hint="eastAsia"/>
+        </w:rPr>
+      </w:pPr>
+      <w:r>
+        <w:tab/>
+      </w:r>
+      <w:r>
+        <w:tab/>
+        <w:t>其中p</w:t>
+      </w:r>
+      <w:r>
+        <w:t>是眼动注视的二维</w:t>
+      </w:r>
+      <w:r>
+        <w:rPr>
+          <w:rFonts w:hint="eastAsia"/>
+        </w:rPr>
+        <w:t>离散</w:t>
+      </w:r>
+      <w:r>
+        <w:t>空间</w:t>
+      </w:r>
+      <w:r>
+        <w:rPr>
+          <w:rFonts w:hint="eastAsia"/>
+        </w:rPr>
+        <w:t>的</w:t>
+      </w:r>
+      <w:r>
+        <w:t>概率</w:t>
+      </w:r>
+      <w:r>
+        <w:t>分布, 满足sum(p) = 1，p(x, y)是眼动注视像素点(x, y)的可能性</w:t>
+      </w:r>
+      <w:r>
+        <w:rPr>
+          <w:rFonts w:hint="eastAsia"/>
+        </w:rPr>
+        <w:t>，是待估计确定的。下面</w:t>
+      </w:r>
+      <w:r>
+        <w:t>我们讨论几种获得</w:t>
+      </w:r>
+      <w:r>
+        <w:rPr>
+          <w:rFonts w:hint="eastAsia"/>
+        </w:rPr>
+        <w:t>p的估计</w:t>
+      </w:r>
+      <w:r>
+        <w:t>的方法，并逐一评估基于他们的熵与美感的关联性</w:t>
+      </w:r>
+      <w:r>
+        <w:rPr>
+          <w:rFonts w:hint="eastAsia"/>
+        </w:rPr>
+        <w:t>。</w:t>
+      </w:r>
+    </w:p>
+    <w:p>
+      <w:r>
+        <w:tab/>
+      </w:r>
+      <w:r>
+        <w:tab/>
+      </w:r>
+      <w:r>
+        <w:t>一）传统热图：</w:t>
+      </w:r>
+      <w:r>
+        <w:rPr>
+          <w:rFonts w:hint="eastAsia"/>
+        </w:rPr>
+        <w:t>一个能够直接想到的，也是</w:t>
+      </w:r>
+      <w:r>
+        <w:t>现有的能够直观反映注视在</w:t>
+      </w:r>
+      <w:r>
+        <w:t>画面上的空间分布的可视化方式是热图：</w:t>
+      </w:r>
+    </w:p>
+    <w:p>
+      <w:pPr>
+        <w:rPr>
+          <w:rFonts w:hint="eastAsia"/>
+        </w:rPr>
+      </w:pPr>
+      <w:r>
+        <w:tab/>
+      </w:r>
+      <w:r>
+        <w:tab/>
+      </w:r>
+      <w:r>
+        <w:t>热图是将整个眼动记录时间内的所有被试的眼动注视（fixation）以其注视时长为强度，以其注视坐标为位置叠加的一系列高斯核组成的图像。</w:t>
+      </w:r>
+      <w:r>
+        <w:rPr>
+          <w:rFonts w:hint="eastAsia"/>
+        </w:rPr>
+        <w:t>具体地，对于一个选定的</w:t>
+      </w:r>
+      <w:r>
+        <w:rPr>
+          <w:rFonts w:hint="eastAsia"/>
+        </w:rPr>
+        <w:t>标准差r，一个持续时长为t，坐标为(x0, y0)的注视会叠加的高斯核的表达式为-1/2/r/r*e^(-((x-x0)^2+(y-y0)^2)/2/r/r)。</w:t>
+      </w:r>
+      <w:r>
+        <w:rPr>
+          <w:rFonts w:hint="eastAsia"/>
+        </w:rPr>
+        <w:tab/>
+        <w:t>如此叠加所有被试的每一个的注视之后对得到的热图进行归一化处理，就得到了可以用于计算眼动熵的概率分布p。</w:t>
+      </w:r>
+    </w:p>
+    <w:p>
+      <w:pPr>
+        <w:rPr>
+          <w:rFonts w:hint="eastAsia"/>
+          <w:color w:val="000000" w:themeColor="text1"/>
+        </w:rPr>
+      </w:pPr>
+      <w:r>
+        <w:rPr>
+          <w:rFonts w:hint="eastAsia"/>
+        </w:rPr>
+        <w:tab/>
+      </w:r>
+      <w:r>
+        <w:rPr>
+          <w:rFonts w:hint="eastAsia"/>
+        </w:rPr>
+        <w:tab/>
+        <w:t>r值（即高斯核的标准差）的选取应该是具有一定的理论合理性的的。它应该一定程度上反映人类眼动的聚焦范围（黄斑角度）或是反映眼动仪的记录误差。不过为了讨论的周密性，同时也是实验性，我们对从</w:t>
+      </w:r>
+      <w:r>
+        <w:rPr>
+          <w:rFonts w:hint="eastAsia"/>
+          <w:color w:val="FF0000"/>
+        </w:rPr>
+        <w:t>1到</w:t>
+      </w:r>
+      <w:r>
+        <w:rPr>
+          <w:rFonts w:hint="eastAsia"/>
+          <w:color w:val="FF0000"/>
+        </w:rPr>
+        <w:t>30</w:t>
+      </w:r>
+      <w:r>
+        <w:rPr>
+          <w:rFonts w:hint="eastAsia"/>
+          <w:color w:val="FF0000"/>
+        </w:rPr>
+        <w:t>px</w:t>
+      </w:r>
+      <w:r>
+        <w:rPr>
+          <w:rFonts w:hint="eastAsia"/>
+          <w:color w:val="000000" w:themeColor="text1"/>
+        </w:rPr>
+        <w:t>的所有</w:t>
+      </w:r>
+      <w:r>
+        <w:rPr>
+          <w:rFonts w:hint="eastAsia"/>
+          <w:color w:val="000000" w:themeColor="text1"/>
+        </w:rPr>
+        <w:t>r值下得到的基于热图的眼动熵都做了计算。评估他们的pearson系数和分类准确率，得到如下的图像。</w:t>
+      </w:r>
+    </w:p>
+    <w:p>
+      <w:pPr>
+        <w:rPr>
+          <w:rFonts w:hint="eastAsia"/>
+          <w:color w:val="FF0000"/>
+        </w:rPr>
+      </w:pPr>
+      <w:r>
+        <w:rPr>
+          <w:rFonts w:hint="eastAsia"/>
+          <w:color w:val="000000" w:themeColor="text1"/>
+        </w:rPr>
+        <w:tab/>
+      </w:r>
+      <w:r>
+        <w:rPr>
+          <w:rFonts w:hint="eastAsia"/>
+          <w:color w:val="000000" w:themeColor="text1"/>
+          <w:highlight w:val="red"/>
+        </w:rPr>
+        <w:t>【figurefigure】%calculation required！！</w:t>
+      </w:r>
+    </w:p>
+    <w:p>
+      <w:pPr>
+        <w:rPr>
+          <w:rFonts w:hint="eastAsia"/>
+        </w:rPr>
+      </w:pPr>
+    </w:p>
+    <w:p>
+      <w:pPr>
+        <w:rPr>
+          <w:rFonts w:hint="eastAsia"/>
+        </w:rPr>
+      </w:pPr>
+      <w:r>
+        <w:tab/>
+      </w:r>
+      <w:r>
+        <w:tab/>
+      </w:r>
+      <w:r>
+        <w:t>二）去权热图</w:t>
+      </w:r>
+      <w:r>
+        <w:t>：</w:t>
+      </w:r>
+      <w:r>
+        <w:rPr>
+          <w:rFonts w:hint="eastAsia"/>
+        </w:rPr>
+        <w:t>由于空间分布熵只包含空间维度的信息，我们尝试对传统的热图做一些改进，在计算热图的阶段只考量每个注视的坐标位置，并</w:t>
+      </w:r>
+      <w:r>
+        <w:rPr>
+          <w:rFonts w:hint="eastAsia"/>
+        </w:rPr>
+        <w:t>给每</w:t>
+      </w:r>
+      <w:r>
+        <w:rPr>
+          <w:rFonts w:hint="eastAsia"/>
+        </w:rPr>
+        <w:t>予</w:t>
+      </w:r>
+      <w:r>
+        <w:rPr>
+          <w:rFonts w:hint="eastAsia"/>
+        </w:rPr>
+        <w:t>个注视相同的权重</w:t>
+      </w:r>
+      <w:r>
+        <w:rPr>
+          <w:rFonts w:hint="eastAsia"/>
+        </w:rPr>
+        <w:t>而不再根据他们的持续时长来决定权重。 这样就得到了我们称之为去权热图的概率分布估计。 类似的，对于</w:t>
+      </w:r>
+      <w:r>
+        <w:rPr>
+          <w:rFonts w:hint="eastAsia"/>
+        </w:rPr>
+        <w:t>基于</w:t>
+      </w:r>
+      <w:r>
+        <w:rPr>
+          <w:rFonts w:hint="eastAsia"/>
+        </w:rPr>
+        <w:t>去权热图</w:t>
+      </w:r>
+      <w:r>
+        <w:rPr>
+          <w:rFonts w:hint="eastAsia"/>
+        </w:rPr>
+        <w:t>的眼动熵</w:t>
+      </w:r>
+      <w:r>
+        <w:rPr>
+          <w:rFonts w:hint="eastAsia"/>
+        </w:rPr>
+        <w:t>进行关于高斯核标准差r</w:t>
+      </w:r>
+      <w:r>
+        <w:rPr>
+          <w:rFonts w:hint="eastAsia"/>
+        </w:rPr>
+        <w:t>的遍历计算，并评估他们的pearson系数和分类准确率，得到如下的图像。</w:t>
+      </w:r>
+    </w:p>
+    <w:p>
+      <w:pPr>
+        <w:rPr>
+          <w:rFonts w:hint="eastAsia"/>
+          <w:color w:val="FF0000"/>
+        </w:rPr>
+      </w:pPr>
+      <w:r>
+        <w:rPr>
+          <w:rFonts w:hint="eastAsia"/>
+          <w:color w:val="000000" w:themeColor="text1"/>
+          <w:highlight w:val="red"/>
+        </w:rPr>
+        <w:t>【figurefigure】%calculation required！！</w:t>
+      </w:r>
+    </w:p>
+    <w:p>
+      <w:r>
+        <w:tab/>
+      </w:r>
+      <w:r>
+        <w:rPr>
+          <w:highlight w:val="yellow"/>
+        </w:rPr>
+        <w:t>**这里来一段简短的分析，即有权无权的区别，半径的意义是什么（代表了眼动仪的误差？亦或是人的黄斑视角范围？）</w:t>
+      </w:r>
+    </w:p>
+    <w:p>
+      <w:pPr>
+        <w:rPr>
+          <w:rFonts w:hint="eastAsia"/>
+        </w:rPr>
+      </w:pPr>
+      <w:r>
+        <w:tab/>
+      </w:r>
+      <w:r>
+        <w:tab/>
+      </w:r>
+      <w:r>
+        <w:t>三）布尔饼图：</w:t>
+      </w:r>
+      <w:r>
+        <w:rPr>
+          <w:rFonts w:hint="eastAsia"/>
+        </w:rPr>
+        <w:t xml:space="preserve">更大胆地，在去权热图的结果取得一定效果的基础上，我们尝试把热图的高斯核叠加的过程进一步简化成简单的布尔的“有”和“无”的问题，即仅仅考量一个像素是否有被注视到的概率。热图的高斯核的概念在这里被简化成一个圆饼（disk），由于其特殊的算法，我们把这种极度简化的热图称为布尔饼图（the </w:t>
+      </w:r>
+      <w:r>
+        <w:t>Boolean</w:t>
+      </w:r>
+      <w:r>
+        <w:rPr>
+          <w:rFonts w:hint="eastAsia"/>
+        </w:rPr>
+        <w:t xml:space="preserve"> disk figure）。</w:t>
+      </w:r>
+    </w:p>
+    <w:p>
+      <w:pPr>
+        <w:rPr>
+          <w:rFonts w:hint="eastAsia"/>
+        </w:rPr>
+      </w:pPr>
+      <w:r>
+        <w:rPr>
+          <w:rFonts w:hint="eastAsia"/>
+        </w:rPr>
+        <w:tab/>
+      </w:r>
+      <w:r>
+        <w:rPr>
+          <w:rFonts w:hint="eastAsia"/>
+          <w:highlight w:val="green"/>
+        </w:rPr>
+        <w:t>图解</w:t>
+      </w:r>
+    </w:p>
+    <w:p>
+      <w:pPr>
+        <w:ind w:left="420" w:firstLine="420"/>
+        <w:rPr>
+          <w:rFonts w:hint="eastAsia"/>
+        </w:rPr>
+      </w:pPr>
+      <w:r>
+        <w:rPr>
+          <w:rFonts w:hint="eastAsia"/>
+        </w:rPr>
+        <w:t>类似热图的讨论，我们对饼图的半径进行</w:t>
+      </w:r>
+      <w:r>
+        <w:rPr>
+          <w:rFonts w:hint="eastAsia"/>
+        </w:rPr>
+        <w:t>遍历，并考量基于这些半径下的饼图的眼动熵与美感的关系。得到如下的图像：</w:t>
+      </w:r>
+    </w:p>
+    <w:p>
+      <w:pPr>
+        <w:ind w:left="420" w:firstLine="420"/>
+        <w:rPr>
+          <w:rFonts w:hint="eastAsia"/>
+        </w:rPr>
+      </w:pPr>
+      <w:r>
+        <w:rPr>
+          <w:rFonts w:hint="eastAsia"/>
+          <w:color w:val="000000" w:themeColor="text1"/>
+          <w:highlight w:val="red"/>
+        </w:rPr>
+        <w:t>【figurefigure】%calculation required！！</w:t>
+      </w:r>
+    </w:p>
+    <w:p>
+      <w:pPr>
+        <w:rPr>
+          <w:rFonts w:hint="eastAsia"/>
+        </w:rPr>
+      </w:pPr>
+      <w:r>
+        <w:rPr>
+          <w:rFonts w:hint="eastAsia"/>
+        </w:rPr>
+        <w:tab/>
+        <w:t>出乎意料的是，这样极度精简的算法得到的眼动熵的结果</w:t>
+      </w:r>
+      <w:r>
+        <w:rPr>
+          <w:rFonts w:hint="eastAsia"/>
+        </w:rPr>
+        <w:t>与美感的关联性竟然高于去权热图。这似乎</w:t>
+      </w:r>
+      <w:r>
+        <w:rPr>
+          <w:rFonts w:hint="eastAsia"/>
+        </w:rPr>
+        <w:t>表明</w:t>
+      </w:r>
+      <w:r>
+        <w:rPr>
+          <w:rFonts w:hint="eastAsia"/>
+        </w:rPr>
+        <w:t>与美感相关的眼动空间分布的一致性是一个极为简洁的概念</w:t>
+      </w:r>
+      <w:r>
+        <w:rPr>
+          <w:rFonts w:hint="eastAsia"/>
+        </w:rPr>
+        <w:t>，其依赖的概率分布没有过多的层次，而是简单的有和没有的问题，或者更简单地说，分布面积的问题。事实上，基于布尔热图的眼动熵的计算可以极大地简化为对圆饼分布的面积取对数。</w:t>
+      </w:r>
+      <w:r>
+        <w:rPr>
+          <w:rFonts w:hint="eastAsia"/>
+          <w:highlight w:val="green"/>
+        </w:rPr>
+        <w:t>【公式】</w:t>
+      </w:r>
+    </w:p>
+    <w:p>
+      <w:pPr>
+        <w:rPr>
+          <w:highlight w:val="yellow"/>
+        </w:rPr>
+      </w:pPr>
+      <w:r>
+        <w:tab/>
+      </w:r>
+      <w:r>
+        <w:tab/>
+      </w:r>
+      <w:r>
+        <w:rPr>
+          <w:highlight w:val="yellow"/>
+        </w:rPr>
+        <w:t>**关于空间熵的讨论一：空间利用率的大前提和衡量方式，以及两者的组合效果</w:t>
+      </w:r>
+    </w:p>
+    <w:p>
+      <w:r>
+        <w:rPr>
+          <w:highlight w:val="yellow"/>
+        </w:rPr>
+        <w:tab/>
+      </w:r>
+      <w:r>
+        <w:rPr>
+          <w:highlight w:val="yellow"/>
+        </w:rPr>
+        <w:tab/>
+        <w:t>**关于空间熵的讨论二：类似Bee swarm的可视化 =&gt; 时间切面上的空间分布熵的简单讨论，包括随时间切面熵的持续增长趋势，和800ms-1000ms左右的相关性高峰</w:t>
+      </w:r>
+    </w:p>
+    <w:p/>
+    <w:p>
+      <w:pPr>
+        <w:rPr>
+          <w:rFonts w:hint="eastAsia"/>
+        </w:rPr>
+      </w:pPr>
+      <w:r>
+        <w:tab/>
+        <w:t>二，</w:t>
+      </w:r>
+      <w:r>
+        <w:rPr>
+          <w:rFonts w:hint="eastAsia"/>
+        </w:rPr>
+        <w:t>上述对空间分布眼动熵在时间界面上讨论可以看出随着网页对被试的曝光时间的增长，被试个体的眼动行为和被试之间的眼动一致性都会发生变化。接下来就来专门讨论在时间维度上，被试之间的眼动过程的一致性。</w:t>
+      </w:r>
+      <w:r>
+        <w:t xml:space="preserve"> </w:t>
+      </w:r>
+      <w:r>
+        <w:rPr>
+          <w:rFonts w:hint="eastAsia"/>
+        </w:rPr>
+        <w:t>在这里，为了避免不同观察习惯等因素的影响，我们将滤除每个注视的持续时间，仅仅考察被试的注视转移序列（即浏览一个页面的先后次序）之间的一致性。</w:t>
+      </w:r>
+    </w:p>
+    <w:p>
+      <w:r>
+        <w:rPr>
+          <w:rFonts w:hint="eastAsia"/>
+        </w:rPr>
+        <w:tab/>
+        <w:t>与眼动转移相关的</w:t>
+      </w:r>
+      <w:r>
+        <w:rPr>
+          <w:rFonts w:hint="eastAsia"/>
+        </w:rPr>
+        <w:t>传统</w:t>
+      </w:r>
+      <w:r>
+        <w:rPr>
+          <w:rFonts w:hint="eastAsia"/>
+        </w:rPr>
+        <w:t>可视化指标是gazeplot</w:t>
+      </w:r>
+      <w:r>
+        <w:rPr>
+          <w:rFonts w:hint="eastAsia"/>
+        </w:rPr>
+        <w:t>，它把不同被试的眼动转移路径用不同颜色标出，通过点（代表一个注视）和线（代表一次转移）表示。</w:t>
+      </w:r>
+    </w:p>
+    <w:p>
+      <w:pPr>
+        <w:rPr>
+          <w:rFonts w:hint="eastAsia"/>
+        </w:rPr>
+      </w:pPr>
+      <w:r>
+        <w:rPr>
+          <w:rFonts w:hint="eastAsia"/>
+        </w:rPr>
+        <w:tab/>
+      </w:r>
+      <w:r>
+        <w:rPr>
+          <w:highlight w:val="green"/>
+        </w:rPr>
+        <w:t>G</w:t>
+      </w:r>
+      <w:r>
+        <w:rPr>
+          <w:rFonts w:hint="eastAsia"/>
+          <w:highlight w:val="green"/>
+        </w:rPr>
+        <w:t>azeplot的例图</w:t>
+      </w:r>
+    </w:p>
+    <w:p>
+      <w:pPr>
+        <w:rPr>
+          <w:rFonts w:hint="eastAsia"/>
+        </w:rPr>
+      </w:pPr>
+      <w:r>
+        <w:rPr>
+          <w:rFonts w:hint="eastAsia"/>
+        </w:rPr>
+        <w:tab/>
+        <w:t>可以看到，gazeplot的可视化非常复杂，尤其在被试人数较多的时候，难以</w:t>
+      </w:r>
+      <w:r>
+        <w:rPr>
+          <w:rFonts w:hint="eastAsia"/>
+        </w:rPr>
+        <w:t>发现与转移一致性相关的</w:t>
+      </w:r>
+      <w:r>
+        <w:rPr>
+          <w:rFonts w:hint="eastAsia"/>
+        </w:rPr>
+        <w:t>线索。</w:t>
+      </w:r>
+      <w:r>
+        <w:rPr>
+          <w:rFonts w:hint="eastAsia"/>
+        </w:rPr>
+        <w:t>这使得一个能够归纳和评价这种一致性的指标变得更有意义。</w:t>
+      </w:r>
+    </w:p>
+    <w:p>
+      <w:pPr>
+        <w:rPr>
+          <w:rFonts w:hint="eastAsia"/>
+        </w:rPr>
+      </w:pPr>
+      <w:r>
+        <w:rPr>
+          <w:rFonts w:hint="eastAsia"/>
+        </w:rPr>
+        <w:tab/>
+        <w:t>与空间分布的眼动熵相比，时间序列的眼动熵的概率空间相对难以概括：</w:t>
+      </w:r>
+    </w:p>
+    <w:p>
+      <w:pPr>
+        <w:ind w:firstLine="420"/>
+        <w:rPr>
+          <w:rFonts w:hint="eastAsia"/>
+        </w:rPr>
+      </w:pPr>
+      <w:r>
+        <w:rPr>
+          <w:rFonts w:hint="eastAsia"/>
+        </w:rPr>
+        <w:t>首先</w:t>
+      </w:r>
+      <w:r>
+        <w:rPr>
+          <w:rFonts w:hint="eastAsia"/>
+        </w:rPr>
+        <w:t>，</w:t>
+      </w:r>
+      <w:r>
+        <w:t>由于</w:t>
+      </w:r>
+      <w:r>
+        <w:rPr>
+          <w:rFonts w:hint="eastAsia"/>
+        </w:rPr>
+        <w:t>两个</w:t>
+      </w:r>
+      <w:r>
+        <w:rPr>
+          <w:rFonts w:hint="eastAsia"/>
+        </w:rPr>
+        <w:t>注视</w:t>
+      </w:r>
+      <w:r>
+        <w:t>的</w:t>
+      </w:r>
+      <w:r>
+        <w:t>坐</w:t>
+      </w:r>
+      <w:r>
+        <w:t>标相同的概率微乎其微，要使得不同被试者的眼动转移具有可比性，</w:t>
+      </w:r>
+      <w:r>
+        <w:t>需要用到传统的眼动指标中的AOI</w:t>
+      </w:r>
+      <w:r>
+        <w:rPr>
+          <w:rFonts w:hint="eastAsia"/>
+        </w:rPr>
+        <w:t>（Area of interest）</w:t>
+      </w:r>
+      <w:r>
+        <w:t>的概念</w:t>
+      </w:r>
+      <w:r>
+        <w:rPr>
+          <w:rFonts w:hint="eastAsia"/>
+        </w:rPr>
+        <w:t>。</w:t>
+      </w:r>
+      <w:r>
+        <w:rPr>
+          <w:rFonts w:hint="eastAsia"/>
+        </w:rPr>
+        <w:t>一个页面中的注视除去</w:t>
+      </w:r>
+      <w:r>
+        <w:rPr>
+          <w:rFonts w:hint="eastAsia"/>
+        </w:rPr>
+        <w:t>一些被认为是噪声的注视都可以依照空间分布聚类到若干个AOI中去。 本实验中，我们通过</w:t>
+      </w:r>
+      <w:r>
+        <w:t>Tobii studio 9的自带的AOI cluster算法，对整个眼动记录时间内的fixation数据进行聚类</w:t>
+      </w:r>
+      <w:r>
+        <w:rPr>
+          <w:rFonts w:hint="eastAsia"/>
+        </w:rPr>
+        <w:t>。</w:t>
+      </w:r>
+      <w:r>
+        <w:rPr>
+          <w:rFonts w:hint="eastAsia"/>
+        </w:rPr>
+        <w:t xml:space="preserve"> 每个AOI是一个由</w:t>
+      </w:r>
+      <w:r>
+        <w:t>凸多边形构成的AOI</w:t>
+      </w:r>
+      <w:r>
+        <w:t>区块，</w:t>
+      </w:r>
+      <w:r>
+        <w:t>代表着一个页面上用户会普遍集中注视的视觉重点。</w:t>
+      </w:r>
+      <w:r>
+        <w:rPr>
+          <w:rFonts w:hint="eastAsia"/>
+        </w:rPr>
+        <w:t>如下是我们聚类得到的每个页面的AOI的个数和页面美感评分的表格。AOI个数本身对美感没有什么关联：</w:t>
+      </w:r>
+    </w:p>
+    <w:p>
+      <w:pPr>
+        <w:ind w:firstLine="420"/>
+        <w:rPr>
+          <w:rFonts w:hint="eastAsia"/>
+        </w:rPr>
+      </w:pPr>
+      <w:r>
+        <w:rPr>
+          <w:rFonts w:hint="eastAsia"/>
+        </w:rPr>
+        <w:t xml:space="preserve"> </w:t>
+      </w:r>
+      <w:r>
+        <w:rPr>
+          <w:rFonts w:hint="eastAsia"/>
+          <w:highlight w:val="green"/>
+        </w:rPr>
+        <w:t>【</w:t>
+      </w:r>
+      <w:r>
+        <w:rPr>
+          <w:rFonts w:hint="eastAsia"/>
+          <w:highlight w:val="green"/>
+        </w:rPr>
+        <w:t>tabletable</w:t>
+      </w:r>
+      <w:r>
+        <w:rPr>
+          <w:rFonts w:hint="eastAsia"/>
+          <w:highlight w:val="green"/>
+        </w:rPr>
+        <w:t>】</w:t>
+      </w:r>
+    </w:p>
+    <w:p>
+      <w:pPr>
+        <w:ind w:firstLine="420"/>
+        <w:rPr>
+          <w:rFonts w:hint="eastAsia"/>
+        </w:rPr>
+      </w:pPr>
+      <w:r>
+        <w:rPr>
+          <w:rFonts w:hint="eastAsia"/>
+        </w:rPr>
+        <w:t>如下是在上述AOI聚类下我们得到的被试对不同页面的眼动转移序列的表格</w:t>
+      </w:r>
+    </w:p>
+    <w:p>
+      <w:pPr>
+        <w:ind w:firstLine="420"/>
+        <w:rPr>
+          <w:rFonts w:hint="eastAsia"/>
+        </w:rPr>
+      </w:pPr>
+      <w:r>
+        <w:rPr>
+          <w:rFonts w:hint="eastAsia"/>
+          <w:highlight w:val="green"/>
+        </w:rPr>
+        <w:t>【tabletable】</w:t>
+      </w:r>
+    </w:p>
+    <w:p>
+      <w:pPr>
+        <w:rPr>
+          <w:rFonts w:hint="eastAsia"/>
+        </w:rPr>
+      </w:pPr>
+      <w:r>
+        <w:tab/>
+      </w:r>
+      <w:r>
+        <w:rPr>
+          <w:rFonts w:hint="eastAsia"/>
+        </w:rPr>
+        <w:t>除了注视可比性的问题，一个更重要也更难解决的问题是如何统计</w:t>
+      </w:r>
+      <w:r>
+        <w:rPr>
+          <w:rFonts w:hint="eastAsia"/>
+        </w:rPr>
+        <w:t>每个个体的转移序列的出现概率。由于</w:t>
+      </w:r>
+      <w:r>
+        <w:rPr>
+          <w:rFonts w:hint="eastAsia"/>
+        </w:rPr>
+        <w:t>每个页面的</w:t>
+      </w:r>
+      <w:r>
+        <w:rPr>
+          <w:rFonts w:hint="eastAsia"/>
+        </w:rPr>
+        <w:t>AOI的数量较大</w:t>
+      </w:r>
+      <w:r>
+        <w:rPr>
+          <w:rFonts w:hint="eastAsia"/>
+        </w:rPr>
+        <w:t>而被试的人数有限</w:t>
+      </w:r>
+      <w:r>
+        <w:rPr>
+          <w:rFonts w:hint="eastAsia"/>
+        </w:rPr>
+        <w:t>，对于同一个网页的眼动数据，想要在不同用户之间找到两个完全一致的眼动序列几乎是不不可能的</w:t>
+      </w:r>
+      <w:r>
+        <w:rPr>
+          <w:rFonts w:hint="eastAsia"/>
+        </w:rPr>
+        <w:t>，这样香侬熵的计算也就失去了意义</w:t>
+      </w:r>
+      <w:r>
+        <w:rPr>
+          <w:rFonts w:hint="eastAsia"/>
+        </w:rPr>
+        <w:t>。</w:t>
+      </w:r>
+      <w:r>
+        <w:rPr>
+          <w:rFonts w:hint="eastAsia"/>
+        </w:rPr>
+        <w:t>下面就这一问题尝试不同的假设和计算方式。</w:t>
+      </w:r>
+    </w:p>
+    <w:p>
+      <w:pPr>
+        <w:pStyle w:val="a3"/>
+        <w:numPr>
+          <w:ilvl w:val="0"/>
+          <w:numId w:val="2"/>
+        </w:numPr>
+        <w:ind w:firstLineChars="0"/>
+        <w:rPr>
+          <w:rFonts w:hint="eastAsia"/>
+        </w:rPr>
+      </w:pPr>
+      <w:r>
+        <w:rPr>
+          <w:rFonts w:hint="eastAsia"/>
+        </w:rPr>
+        <w:t>基于Markov链假设的计算：</w:t>
+      </w:r>
+    </w:p>
+    <w:p>
+      <w:pPr>
+        <w:ind w:firstLine="420"/>
+        <w:rPr>
+          <w:rFonts w:hint="eastAsia"/>
+        </w:rPr>
+      </w:pPr>
+      <w:r>
+        <w:rPr>
+          <w:rFonts w:hint="eastAsia"/>
+        </w:rPr>
+        <w:t>马尔科夫（没有隐性状态</w:t>
+      </w:r>
+      <w:r>
+        <w:rPr>
+          <w:rFonts w:hint="eastAsia"/>
+        </w:rPr>
+        <w:t>的</w:t>
+      </w:r>
+      <w:r>
+        <w:rPr>
+          <w:rFonts w:hint="eastAsia"/>
+        </w:rPr>
+        <w:t>）假设假定一个转移序列的每一次转移都仅跟当前所在的状态有关，与之前的转移过程无关，并且这样的转移的概率随着时间的发展是不变的。</w:t>
+      </w:r>
+    </w:p>
+    <w:p>
+      <w:pPr>
+        <w:rPr>
+          <w:rFonts w:hint="eastAsia"/>
+        </w:rPr>
+      </w:pPr>
+      <w:r>
+        <w:rPr>
+          <w:rFonts w:hint="eastAsia"/>
+        </w:rPr>
+        <w:tab/>
+        <w:t>我们现假设人的眼动行为是满足马尔科夫序列的，这样可以使序列的讨论变得简单很多。基于马尔科夫假设，对于每一张网页下所有被试的所有转移，可以获得一个页面的马尔科夫转移矩阵。</w:t>
       </w:r>
       <w:bookmarkStart w:id="0" w:name="_GoBack"/>
       <w:bookmarkEnd w:id="0"/>
-      <w:r>
-        <w:t>，我们首先从空间维度展开，讨论眼动fixation在空间范畴内的分布的一致性。</w:t>
-      </w:r>
-    </w:p>
-    <w:p>
-      <w:r>
-        <w:tab/>
-        <w:t>空间分布的眼动熵的定义：对于一个固定分辨率的画面（1280*800），我们不妨把每个像素点都作为眼动注视的一种可能的选择，则根据香农信息熵的定义，entropy = sum(-p(x, y)*log(p(</w:t>
-      </w:r>
-      <w:proofErr w:type="spellStart"/>
-      <w:r>
-        <w:t>x,y</w:t>
-      </w:r>
-      <w:proofErr w:type="spellEnd"/>
-      <w:r>
-        <w:t xml:space="preserve">))) (for all (x, y) </w:t>
-      </w:r>
-      <w:proofErr w:type="spellStart"/>
-      <w:r>
-        <w:t>s.t.</w:t>
-      </w:r>
-      <w:proofErr w:type="spellEnd"/>
-      <w:r>
-        <w:t xml:space="preserve"> </w:t>
-      </w:r>
-      <w:proofErr w:type="gramStart"/>
-      <w:r>
-        <w:t>p(</w:t>
-      </w:r>
-      <w:proofErr w:type="gramEnd"/>
-      <w:r>
-        <w:t>x, y) != 0)</w:t>
-      </w:r>
-    </w:p>
-    <w:p>
-      <w:r>
-        <w:tab/>
-      </w:r>
-      <w:r>
-        <w:tab/>
-        <w:t>其中p是眼动注视的二维空间概率密度分布, 满足sum(p) = 1，p(x, y)是眼动注视像素点(x, y)的可能性</w:t>
-      </w:r>
-    </w:p>
-    <w:p>
-      <w:r>
-        <w:tab/>
-      </w:r>
-      <w:r>
-        <w:tab/>
-        <w:t>接下来我们讨论几种获得fixations的空间概率密度的方法，并逐一评估基于他们的熵与美感的关联性（**实际整个讨论过程是不断简化算法的）</w:t>
-      </w:r>
-    </w:p>
-    <w:p>
-      <w:r>
-        <w:tab/>
-      </w:r>
-      <w:r>
-        <w:tab/>
-        <w:t>一）传统热图：现有的能够直观反映眼动注视行为在网页画面上的空间分布的可视化方式是热图：</w:t>
-      </w:r>
-    </w:p>
-    <w:p>
-      <w:r>
-        <w:tab/>
-      </w:r>
-      <w:r>
-        <w:tab/>
-      </w:r>
-      <w:r>
-        <w:tab/>
-        <w:t>热图是将整个眼动记录时间内的所有被试的眼动注视（fixation）以其注视时长为强度，以其注视坐标为位置叠加的一系列高斯核组成的图像。计算其眼动熵的值，效果不甚理想。。。。。</w:t>
-      </w:r>
-    </w:p>
-    <w:p>
-      <w:r>
-        <w:tab/>
-      </w:r>
-      <w:r>
-        <w:tab/>
-        <w:t>二）去权热图（这个名词有待商榷）：将传统热图中的由注视时长导致的权重去除，给予每个fixation相同的权重叠加高斯核，再归一化进行计算，效果拔群！ **就半径问题简单讨论一下</w:t>
-      </w:r>
-    </w:p>
-    <w:p>
-      <w:r>
-        <w:tab/>
-      </w:r>
-      <w:r>
-        <w:tab/>
-      </w:r>
-      <w:r>
-        <w:tab/>
-        <w:t>**这里来一段简短的分析，即有权无权的区别，半径的意义是什么（代表了眼动仪的误差？亦或是人的黄斑视角范围？）</w:t>
-      </w:r>
-    </w:p>
-    <w:p>
-      <w:r>
-        <w:tab/>
-      </w:r>
-      <w:r>
-        <w:tab/>
-        <w:t>三）布尔饼图，在去权热图的基础上进一步简化，通过</w:t>
-      </w:r>
-      <w:proofErr w:type="spellStart"/>
-      <w:r>
-        <w:t>xor</w:t>
-      </w:r>
-      <w:proofErr w:type="spellEnd"/>
-      <w:r>
-        <w:t>的布尔运算进行叠加，每个区域只表示看了或者没看。对得到的布尔分布图计算熵</w:t>
-      </w:r>
-    </w:p>
-    <w:p>
-      <w:r>
-        <w:tab/>
-      </w:r>
-      <w:r>
-        <w:tab/>
-      </w:r>
-      <w:r>
-        <w:tab/>
-        <w:t>提出算面积的简化算法，差别仅在一个log。我们把这个指标定义为我们的眼动熵的算法。</w:t>
-      </w:r>
-    </w:p>
-    <w:p/>
-    <w:p>
-      <w:r>
-        <w:tab/>
-      </w:r>
-      <w:r>
-        <w:tab/>
-        <w:t>**关于空间熵的讨论一：空间利用率的大前提和衡量方式，以及两者的组合效果</w:t>
-      </w:r>
-    </w:p>
-    <w:p>
-      <w:r>
-        <w:tab/>
-      </w:r>
-      <w:r>
-        <w:tab/>
-        <w:t>**关于空间熵的讨论二：类似Bee swarm的可视化 =&gt; 时间切面上的空间分布熵的简单讨论，包括随时间切面熵的持续增长趋势，和800ms-1000ms左右的相关性高峰</w:t>
-      </w:r>
-    </w:p>
-    <w:p/>
-    <w:p>
-      <w:r>
-        <w:tab/>
-        <w:t>二，通过空间分布熵到空间分布熵在时间切面上的变化的讨论，把话题延伸到对时间转移序列的熵的讨论上</w:t>
-      </w:r>
-    </w:p>
-    <w:p>
-      <w:r>
-        <w:tab/>
-        <w:t>单独讨论眼动的转移序列的意义： 滤除了不同观察习惯造成的停留时间不同的因素，单纯地考量被试在页面上浏览次序之间一致性 **这块可以搬出传统的眼动指标gaze plot，我们的计算是试图从</w:t>
-      </w:r>
-      <w:proofErr w:type="spellStart"/>
-      <w:r>
-        <w:t>gazeplot</w:t>
-      </w:r>
-      <w:proofErr w:type="spellEnd"/>
-      <w:r>
-        <w:t>中提取出信息</w:t>
-      </w:r>
-    </w:p>
-    <w:p>
-      <w:r>
-        <w:tab/>
-        <w:t>由于fixation的具体坐标相同的概率微乎其微，要使得不同被试者的眼动转移具有可比性，我们需要用到传统的眼动指标中的AOI的概念。**介绍一下AOI**。</w:t>
-      </w:r>
-    </w:p>
-    <w:p>
-      <w:r>
-        <w:tab/>
-        <w:t>在这里，我们使用</w:t>
-      </w:r>
-      <w:proofErr w:type="spellStart"/>
-      <w:r>
-        <w:t>Tobii</w:t>
-      </w:r>
-      <w:proofErr w:type="spellEnd"/>
-      <w:r>
-        <w:t xml:space="preserve"> studio 9的自带的AOI cluster算法，对整个眼动记录时间内的fixation数据进行聚类，这将产生一系列由凸多边形构成的AOI区块，每一个区块代表着一个页面上用户会普遍集中注视的视觉重点。</w:t>
-      </w:r>
-    </w:p>
-    <w:p>
-      <w:r>
-        <w:tab/>
-      </w:r>
-      <w:r>
-        <w:tab/>
-        <w:t>**对AOI聚类数据的简单讨论，包括个数等等</w:t>
-      </w:r>
-    </w:p>
-    <w:p>
-      <w:r>
-        <w:tab/>
-      </w:r>
-      <w:r>
-        <w:tab/>
-        <w:t>基于这些AOI的聚类，我们得以获得如下的每个用户浏览每个页面的眼动转移序列的数据</w:t>
-      </w:r>
-    </w:p>
-    <w:p>
-      <w:r>
-        <w:tab/>
-      </w:r>
-      <w:r>
-        <w:tab/>
-      </w:r>
-      <w:r>
-        <w:tab/>
-        <w:t>------</w:t>
-      </w:r>
-    </w:p>
-    <w:p>
-      <w:r>
-        <w:tab/>
-      </w:r>
-      <w:r>
-        <w:tab/>
+    </w:p>
+    <w:p>
+      <w:pPr>
+        <w:ind w:left="840"/>
+      </w:pPr>
+      <w:r>
         <w:t>我们将尝试基于马尔科夫假设的香侬熵的指标来考量这些序列之间的一致性</w:t>
       </w:r>
     </w:p>
@@ -1312,6 +2114,195 @@
     </w:sectPr>
   </w:body>
 </w:document>
+</file>
+
+<file path=word/numbering.xml><?xml version="1.0" encoding="utf-8"?>
+<w:numbering xmlns:wpc="http://schemas.microsoft.com/office/word/2010/wordprocessingCanvas" xmlns:mo="http://schemas.microsoft.com/office/mac/office/2008/main" xmlns:mc="http://schemas.openxmlformats.org/markup-compatibility/2006" xmlns:mv="urn:schemas-microsoft-com:mac:vml" xmlns:o="urn:schemas-microsoft-com:office:office" xmlns:r="http://schemas.openxmlformats.org/officeDocument/2006/relationships" xmlns:m="http://schemas.openxmlformats.org/officeDocument/2006/math" xmlns:v="urn:schemas-microsoft-com:vml" xmlns:wp14="http://schemas.microsoft.com/office/word/2010/wordprocessingDrawing" xmlns:wp="http://schemas.openxmlformats.org/drawingml/2006/wordprocessingDrawing" xmlns:w10="urn:schemas-microsoft-com:office:word" xmlns:w="http://schemas.openxmlformats.org/wordprocessingml/2006/main" xmlns:w14="http://schemas.microsoft.com/office/word/2010/wordml" xmlns:w15="http://schemas.microsoft.com/office/word/2012/wordml" xmlns:wpg="http://schemas.microsoft.com/office/word/2010/wordprocessingGroup" xmlns:wpi="http://schemas.microsoft.com/office/word/2010/wordprocessingInk" xmlns:wne="http://schemas.microsoft.com/office/word/2006/wordml" xmlns:wps="http://schemas.microsoft.com/office/word/2010/wordprocessingShape" mc:Ignorable="w14 w15 wp14">
+  <w:abstractNum w:abstractNumId="0">
+    <w:nsid w:val="318919F5"/>
+    <w:multiLevelType w:val="hybridMultilevel"/>
+    <w:tmpl w:val="3ABCB8F4"/>
+    <w:lvl w:ilvl="0" w:tplc="55A89E16">
+      <w:start w:val="1"/>
+      <w:numFmt w:val="decimal"/>
+      <w:lvlText w:val="%1，"/>
+      <w:lvlJc w:val="left"/>
+      <w:pPr>
+        <w:ind w:left="1140" w:hanging="720"/>
+      </w:pPr>
+      <w:rPr>
+        <w:rFonts w:hint="eastAsia"/>
+      </w:rPr>
+    </w:lvl>
+    <w:lvl w:ilvl="1" w:tplc="04090019" w:tentative="1">
+      <w:start w:val="1"/>
+      <w:numFmt w:val="lowerLetter"/>
+      <w:lvlText w:val="%2)"/>
+      <w:lvlJc w:val="left"/>
+      <w:pPr>
+        <w:ind w:left="1380" w:hanging="480"/>
+      </w:pPr>
+    </w:lvl>
+    <w:lvl w:ilvl="2" w:tplc="0409001B" w:tentative="1">
+      <w:start w:val="1"/>
+      <w:numFmt w:val="lowerRoman"/>
+      <w:lvlText w:val="%3."/>
+      <w:lvlJc w:val="right"/>
+      <w:pPr>
+        <w:ind w:left="1860" w:hanging="480"/>
+      </w:pPr>
+    </w:lvl>
+    <w:lvl w:ilvl="3" w:tplc="0409000F" w:tentative="1">
+      <w:start w:val="1"/>
+      <w:numFmt w:val="decimal"/>
+      <w:lvlText w:val="%4."/>
+      <w:lvlJc w:val="left"/>
+      <w:pPr>
+        <w:ind w:left="2340" w:hanging="480"/>
+      </w:pPr>
+    </w:lvl>
+    <w:lvl w:ilvl="4" w:tplc="04090019" w:tentative="1">
+      <w:start w:val="1"/>
+      <w:numFmt w:val="lowerLetter"/>
+      <w:lvlText w:val="%5)"/>
+      <w:lvlJc w:val="left"/>
+      <w:pPr>
+        <w:ind w:left="2820" w:hanging="480"/>
+      </w:pPr>
+    </w:lvl>
+    <w:lvl w:ilvl="5" w:tplc="0409001B" w:tentative="1">
+      <w:start w:val="1"/>
+      <w:numFmt w:val="lowerRoman"/>
+      <w:lvlText w:val="%6."/>
+      <w:lvlJc w:val="right"/>
+      <w:pPr>
+        <w:ind w:left="3300" w:hanging="480"/>
+      </w:pPr>
+    </w:lvl>
+    <w:lvl w:ilvl="6" w:tplc="0409000F" w:tentative="1">
+      <w:start w:val="1"/>
+      <w:numFmt w:val="decimal"/>
+      <w:lvlText w:val="%7."/>
+      <w:lvlJc w:val="left"/>
+      <w:pPr>
+        <w:ind w:left="3780" w:hanging="480"/>
+      </w:pPr>
+    </w:lvl>
+    <w:lvl w:ilvl="7" w:tplc="04090019" w:tentative="1">
+      <w:start w:val="1"/>
+      <w:numFmt w:val="lowerLetter"/>
+      <w:lvlText w:val="%8)"/>
+      <w:lvlJc w:val="left"/>
+      <w:pPr>
+        <w:ind w:left="4260" w:hanging="480"/>
+      </w:pPr>
+    </w:lvl>
+    <w:lvl w:ilvl="8" w:tplc="0409001B" w:tentative="1">
+      <w:start w:val="1"/>
+      <w:numFmt w:val="lowerRoman"/>
+      <w:lvlText w:val="%9."/>
+      <w:lvlJc w:val="right"/>
+      <w:pPr>
+        <w:ind w:left="4740" w:hanging="480"/>
+      </w:pPr>
+    </w:lvl>
+  </w:abstractNum>
+  <w:abstractNum w:abstractNumId="1">
+    <w:nsid w:val="4CB74532"/>
+    <w:multiLevelType w:val="hybridMultilevel"/>
+    <w:tmpl w:val="46103C0C"/>
+    <w:lvl w:ilvl="0" w:tplc="9F180126">
+      <w:start w:val="1"/>
+      <w:numFmt w:val="japaneseCounting"/>
+      <w:lvlText w:val="%1、"/>
+      <w:lvlJc w:val="left"/>
+      <w:pPr>
+        <w:ind w:left="1560" w:hanging="720"/>
+      </w:pPr>
+      <w:rPr>
+        <w:rFonts w:hint="eastAsia"/>
+      </w:rPr>
+    </w:lvl>
+    <w:lvl w:ilvl="1" w:tplc="04090019" w:tentative="1">
+      <w:start w:val="1"/>
+      <w:numFmt w:val="lowerLetter"/>
+      <w:lvlText w:val="%2)"/>
+      <w:lvlJc w:val="left"/>
+      <w:pPr>
+        <w:ind w:left="1800" w:hanging="480"/>
+      </w:pPr>
+    </w:lvl>
+    <w:lvl w:ilvl="2" w:tplc="0409001B" w:tentative="1">
+      <w:start w:val="1"/>
+      <w:numFmt w:val="lowerRoman"/>
+      <w:lvlText w:val="%3."/>
+      <w:lvlJc w:val="right"/>
+      <w:pPr>
+        <w:ind w:left="2280" w:hanging="480"/>
+      </w:pPr>
+    </w:lvl>
+    <w:lvl w:ilvl="3" w:tplc="0409000F" w:tentative="1">
+      <w:start w:val="1"/>
+      <w:numFmt w:val="decimal"/>
+      <w:lvlText w:val="%4."/>
+      <w:lvlJc w:val="left"/>
+      <w:pPr>
+        <w:ind w:left="2760" w:hanging="480"/>
+      </w:pPr>
+    </w:lvl>
+    <w:lvl w:ilvl="4" w:tplc="04090019" w:tentative="1">
+      <w:start w:val="1"/>
+      <w:numFmt w:val="lowerLetter"/>
+      <w:lvlText w:val="%5)"/>
+      <w:lvlJc w:val="left"/>
+      <w:pPr>
+        <w:ind w:left="3240" w:hanging="480"/>
+      </w:pPr>
+    </w:lvl>
+    <w:lvl w:ilvl="5" w:tplc="0409001B" w:tentative="1">
+      <w:start w:val="1"/>
+      <w:numFmt w:val="lowerRoman"/>
+      <w:lvlText w:val="%6."/>
+      <w:lvlJc w:val="right"/>
+      <w:pPr>
+        <w:ind w:left="3720" w:hanging="480"/>
+      </w:pPr>
+    </w:lvl>
+    <w:lvl w:ilvl="6" w:tplc="0409000F" w:tentative="1">
+      <w:start w:val="1"/>
+      <w:numFmt w:val="decimal"/>
+      <w:lvlText w:val="%7."/>
+      <w:lvlJc w:val="left"/>
+      <w:pPr>
+        <w:ind w:left="4200" w:hanging="480"/>
+      </w:pPr>
+    </w:lvl>
+    <w:lvl w:ilvl="7" w:tplc="04090019" w:tentative="1">
+      <w:start w:val="1"/>
+      <w:numFmt w:val="lowerLetter"/>
+      <w:lvlText w:val="%8)"/>
+      <w:lvlJc w:val="left"/>
+      <w:pPr>
+        <w:ind w:left="4680" w:hanging="480"/>
+      </w:pPr>
+    </w:lvl>
+    <w:lvl w:ilvl="8" w:tplc="0409001B" w:tentative="1">
+      <w:start w:val="1"/>
+      <w:numFmt w:val="lowerRoman"/>
+      <w:lvlText w:val="%9."/>
+      <w:lvlJc w:val="right"/>
+      <w:pPr>
+        <w:ind w:left="5160" w:hanging="480"/>
+      </w:pPr>
+    </w:lvl>
+  </w:abstractNum>
+  <w:num w:numId="1">
+    <w:abstractNumId w:val="0"/>
+  </w:num>
+  <w:num w:numId="2">
+    <w:abstractNumId w:val="1"/>
+  </w:num>
+</w:numbering>
 </file>
 
 <file path=word/styles.xml><?xml version="1.0" encoding="utf-8"?>
@@ -1818,6 +2809,16 @@
       <w:szCs w:val="32"/>
     </w:rPr>
   </w:style>
+  <w:style w:type="paragraph" w:styleId="a3">
+    <w:name w:val="List Paragraph"/>
+    <w:basedOn w:val="a"/>
+    <w:uiPriority w:val="34"/>
+    <w:qFormat/>
+    <w:rsid w:val="002F0748"/>
+    <w:pPr>
+      <w:ind w:firstLineChars="200" w:firstLine="420"/>
+    </w:pPr>
+  </w:style>
 </w:styles>
 </file>
 

--- a/detailed_draft.docx
+++ b/detailed_draft.docx
@@ -1,6 +1,6 @@
 
 <file path=word/document.xml><?xml version="1.0" encoding="utf-8"?>
-<w:document xmlns:wpc="http://schemas.microsoft.com/office/word/2010/wordprocessingCanvas" xmlns:mo="http://schemas.microsoft.com/office/mac/office/2008/main" xmlns:mc="http://schemas.openxmlformats.org/markup-compatibility/2006" xmlns:mv="urn:schemas-microsoft-com:mac:vml" xmlns:o="urn:schemas-microsoft-com:office:office" xmlns:r="http://schemas.openxmlformats.org/officeDocument/2006/relationships" xmlns:m="http://schemas.openxmlformats.org/officeDocument/2006/math" xmlns:v="urn:schemas-microsoft-com:vml" xmlns:wp14="http://schemas.microsoft.com/office/word/2010/wordprocessingDrawing" xmlns:wp="http://schemas.openxmlformats.org/drawingml/2006/wordprocessingDrawing" xmlns:w10="urn:schemas-microsoft-com:office:word" xmlns:w="http://schemas.openxmlformats.org/wordprocessingml/2006/main" xmlns:w14="http://schemas.microsoft.com/office/word/2010/wordml" xmlns:w15="http://schemas.microsoft.com/office/word/2012/wordml" xmlns:wpg="http://schemas.microsoft.com/office/word/2010/wordprocessingGroup" xmlns:wpi="http://schemas.microsoft.com/office/word/2010/wordprocessingInk" xmlns:wne="http://schemas.microsoft.com/office/word/2006/wordml" xmlns:wps="http://schemas.microsoft.com/office/word/2010/wordprocessingShape" mc:Ignorable="w14 w15 wp14">
+<w:document xmlns:wpc="http://schemas.microsoft.com/office/word/2010/wordprocessingCanvas" xmlns:mc="http://schemas.openxmlformats.org/markup-compatibility/2006" xmlns:o="urn:schemas-microsoft-com:office:office" xmlns:r="http://schemas.openxmlformats.org/officeDocument/2006/relationships" xmlns:m="http://schemas.openxmlformats.org/officeDocument/2006/math" xmlns:v="urn:schemas-microsoft-com:vml" xmlns:wp14="http://schemas.microsoft.com/office/word/2010/wordprocessingDrawing" xmlns:wp="http://schemas.openxmlformats.org/drawingml/2006/wordprocessingDrawing" xmlns:w10="urn:schemas-microsoft-com:office:word" xmlns:w="http://schemas.openxmlformats.org/wordprocessingml/2006/main" xmlns:w14="http://schemas.microsoft.com/office/word/2010/wordml" xmlns:w15="http://schemas.microsoft.com/office/word/2012/wordml" xmlns:wpg="http://schemas.microsoft.com/office/word/2010/wordprocessingGroup" xmlns:wpi="http://schemas.microsoft.com/office/word/2010/wordprocessingInk" xmlns:wne="http://schemas.microsoft.com/office/word/2006/wordml" xmlns:wps="http://schemas.microsoft.com/office/word/2010/wordprocessingShape" mc:Ignorable="w14 w15 wp14">
   <w:body>
     <w:p/>
     <w:p>
@@ -47,7 +47,71 @@
         <w:rPr>
           <w:rFonts w:hint="eastAsia"/>
         </w:rPr>
-        <w:t>现今用于分析或是可视化眼动实验数据结果的指标有heatmap：一种评估画面上不同区域所受到眼动聚焦强度的二维图像；bee swarm，一段沿时间播放的表现每个时刻点每个用户所注视的位置的视频；gaze plot，一种把所有用户的眼动转移路径通过圆点和直线标注出来的复杂图像；AOI cluster，一种对用户的眼动数据进行空间上的聚类，从而在二维图像上标注出若干个视觉重点区块的技术。针对上述的可视化，尤其是AOI，又有相当多的指标来评估眼动的结果。以一个聚类得到的AOI为例，常见的指标有用户平均首次聚焦到AOI的时刻，在AOI上的平均停留时长，最长单次停留时长，首次停留时长，注视次数等，在此就不一一展开了。</w:t>
+        <w:t>现今用于分析或是可视化眼动实验数据结果的指标有</w:t>
+      </w:r>
+      <w:r>
+        <w:rPr>
+          <w:rFonts w:hint="eastAsia"/>
+        </w:rPr>
+        <w:t>如下</w:t>
+      </w:r>
+      <w:r>
+        <w:t>：</w:t>
+      </w:r>
+    </w:p>
+    <w:p>
+      <w:pPr>
+        <w:ind w:firstLine="420"/>
+      </w:pPr>
+      <w:r>
+        <w:rPr>
+          <w:rFonts w:hint="eastAsia"/>
+        </w:rPr>
+        <w:t>heatmap：一种评估画面上不同区域所受到眼动聚焦强度的二维图像；</w:t>
+      </w:r>
+    </w:p>
+    <w:p>
+      <w:pPr>
+        <w:ind w:firstLine="420"/>
+      </w:pPr>
+      <w:r>
+        <w:rPr>
+          <w:rFonts w:hint="eastAsia"/>
+        </w:rPr>
+        <w:t>bee swarm，一段沿时间播放的表现每个时刻点每个用户所注视的位置的视频；</w:t>
+      </w:r>
+    </w:p>
+    <w:p>
+      <w:pPr>
+        <w:ind w:firstLine="420"/>
+      </w:pPr>
+      <w:r>
+        <w:rPr>
+          <w:rFonts w:hint="eastAsia"/>
+        </w:rPr>
+        <w:t>gaze plot，一种把所有用户的眼动转移路径通过圆点和直线标注出来的复杂图像；</w:t>
+      </w:r>
+    </w:p>
+    <w:p>
+      <w:pPr>
+        <w:ind w:firstLine="420"/>
+      </w:pPr>
+      <w:r>
+        <w:rPr>
+          <w:rFonts w:hint="eastAsia"/>
+        </w:rPr>
+        <w:t>AOI cluster，一种对用户的眼动数据进行空间上的聚类，从而在二维图像上标注出若干个视觉重点区块的技术。</w:t>
+      </w:r>
+    </w:p>
+    <w:p>
+      <w:pPr>
+        <w:ind w:firstLine="420"/>
+      </w:pPr>
+      <w:r>
+        <w:rPr>
+          <w:rFonts w:hint="eastAsia"/>
+        </w:rPr>
+        <w:t>针对上述的可视化，尤其是AOI，又有相当多的指标来评估眼动的结果。以一个聚类得到的AOI为例，常见的指标有用户平均首次聚焦到AOI的时刻，在AOI上的平均停留时长，最长单次停留时长，首次停留时长，注视次数等，在此就不一一展开了。</w:t>
       </w:r>
     </w:p>
     <w:p>
@@ -56,51 +120,239 @@
           <w:rFonts w:hint="eastAsia"/>
           <w:sz w:val="26"/>
         </w:rPr>
-        <w:tab/>
-        <w:t>不难发现，这些常见的眼动指标很多旨在通过不同的维度表现眼动的一种强度属性，可能是沿时间来展开，如首达时间、持续时间，可能是沿空间来展开如热图，AOI。我们的实验旨在研究一群用户的眼动行为，尤其</w:t>
+        <w:lastRenderedPageBreak/>
+        <w:tab/>
+        <w:t>不难发现，这些常见</w:t>
       </w:r>
       <w:r>
         <w:rPr>
           <w:rFonts w:hint="eastAsia"/>
           <w:sz w:val="26"/>
         </w:rPr>
+        <w:t>的眼动指标大都</w:t>
+      </w:r>
+      <w:r>
+        <w:rPr>
+          <w:rFonts w:hint="eastAsia"/>
+          <w:sz w:val="26"/>
+        </w:rPr>
+        <w:t>旨在通过不同的维度表现眼动的一种</w:t>
+      </w:r>
+      <w:r>
+        <w:rPr>
+          <w:rFonts w:hint="eastAsia"/>
+          <w:sz w:val="26"/>
+        </w:rPr>
+        <w:t>“</w:t>
+      </w:r>
+      <w:r>
+        <w:rPr>
+          <w:rFonts w:hint="eastAsia"/>
+          <w:sz w:val="26"/>
+        </w:rPr>
+        <w:t>强度</w:t>
+      </w:r>
+      <w:r>
+        <w:rPr>
+          <w:rFonts w:hint="eastAsia"/>
+          <w:sz w:val="26"/>
+        </w:rPr>
+        <w:t>”</w:t>
+      </w:r>
+      <w:r>
+        <w:rPr>
+          <w:rFonts w:hint="eastAsia"/>
+          <w:sz w:val="26"/>
+        </w:rPr>
+        <w:t>属性，可能是沿时间来展开，如首达时间、持续时间，可能是沿空间来展开如热图，AOI。我们的实验旨在研究一群用户的眼动行为，尤其是这些行为的一致性，与美感之</w:t>
+      </w:r>
+      <w:r>
+        <w:rPr>
+          <w:rFonts w:hint="eastAsia"/>
+          <w:sz w:val="26"/>
+        </w:rPr>
+        <w:t>间的联系。现有的可视化和指标在这方面，尤其是表现一致性方面，可能略显</w:t>
+      </w:r>
+      <w:r>
+        <w:rPr>
+          <w:rFonts w:hint="eastAsia"/>
+          <w:sz w:val="26"/>
+        </w:rPr>
+        <w:t>力不从心。因而本文中，我们将一定程度上基于现有的眼动指标，探讨优化和改进他们的方法，</w:t>
+      </w:r>
+      <w:r>
+        <w:rPr>
+          <w:rFonts w:hint="eastAsia"/>
+          <w:sz w:val="26"/>
+        </w:rPr>
+        <w:t>并</w:t>
+      </w:r>
+      <w:r>
+        <w:rPr>
+          <w:rFonts w:hint="eastAsia"/>
+          <w:sz w:val="26"/>
+        </w:rPr>
+        <w:t>提出</w:t>
+      </w:r>
+      <w:r>
+        <w:rPr>
+          <w:rFonts w:hint="eastAsia"/>
+          <w:sz w:val="26"/>
+        </w:rPr>
+        <w:t>一些</w:t>
+      </w:r>
+      <w:r>
+        <w:rPr>
+          <w:rFonts w:hint="eastAsia"/>
+          <w:sz w:val="26"/>
+        </w:rPr>
+        <w:t>新的指标，</w:t>
+      </w:r>
+      <w:r>
+        <w:rPr>
+          <w:rFonts w:hint="eastAsia"/>
+          <w:sz w:val="26"/>
+        </w:rPr>
+        <w:t>来考察他们与网页美感的联系，从而试图探寻人类眼动行为和美感之间的关联性。</w:t>
+      </w:r>
+    </w:p>
+    <w:p/>
+    <w:p>
+      <w:pPr>
+        <w:pStyle w:val="2"/>
+      </w:pPr>
+      <w:r>
+        <w:t>- related works</w:t>
+      </w:r>
+    </w:p>
+    <w:p/>
+    <w:p>
+      <w:pPr>
+        <w:pStyle w:val="2"/>
+      </w:pPr>
+      <w:r>
+        <w:t>- hypothesis：</w:t>
+      </w:r>
+    </w:p>
+    <w:p>
+      <w:r>
+        <w:rPr>
+          <w:rFonts w:hint="eastAsia"/>
+        </w:rPr>
+        <w:tab/>
+        <w:t>一，提出猜想：</w:t>
+      </w:r>
+      <w:r>
+        <w:t>一个公认好看的网页应该具有对视觉的较强的引导作用，从而使得被试者</w:t>
+      </w:r>
+      <w:r>
+        <w:rPr>
+          <w:rFonts w:hint="eastAsia"/>
+        </w:rPr>
+        <w:t>们</w:t>
+      </w:r>
+      <w:r>
+        <w:t>的浏览轨迹相对于较差的网页表现出更强的一致性</w:t>
+      </w:r>
+      <w:r>
+        <w:rPr>
+          <w:rFonts w:hint="eastAsia"/>
+        </w:rPr>
+        <w:t xml:space="preserve">。 需要注意的是，我们这里所指的一致性是个体之间的一致性而非单个个体多次实验的一致性。 </w:t>
+      </w:r>
+      <w:r>
+        <w:rPr>
+          <w:rFonts w:hint="eastAsia"/>
+        </w:rPr>
+        <w:t>对于</w:t>
+      </w:r>
+      <w:r>
+        <w:rPr>
+          <w:rFonts w:hint="eastAsia"/>
+        </w:rPr>
+        <w:t>单个个体多次实验的一致性</w:t>
+      </w:r>
+      <w:r>
+        <w:rPr>
+          <w:rFonts w:hint="eastAsia"/>
+        </w:rPr>
+        <w:t>，</w:t>
+      </w:r>
+      <w:r>
+        <w:rPr>
+          <w:rFonts w:hint="eastAsia"/>
+        </w:rPr>
+        <w:t>由于存在印象残留等干扰因素，在本实验中不予探讨。为了评估这种一致性，我们提出如下的眼动熵的概念。</w:t>
+      </w:r>
+    </w:p>
+    <w:p>
+      <w:r>
+        <w:tab/>
+      </w:r>
+      <w:r>
+        <w:rPr>
+          <w:rFonts w:hint="eastAsia"/>
+        </w:rPr>
+        <w:t>二</w:t>
+      </w:r>
+      <w:r>
+        <w:t>，提出概念</w:t>
+      </w:r>
+      <w:r>
+        <w:t xml:space="preserve">： </w:t>
+      </w:r>
+      <w:r>
+        <w:t>眼动熵</w:t>
+      </w:r>
+      <w:r>
+        <w:rPr>
+          <w:rFonts w:hint="eastAsia"/>
+        </w:rPr>
+        <w:t>。</w:t>
+      </w:r>
+      <w:r>
+        <w:t>现有的对于熵的定义包括热力学和信息论，概念上，熵表达一个系统的有序度、混乱度、或者反过来，纯度，一致度。</w:t>
+      </w:r>
+    </w:p>
+    <w:p>
+      <w:r>
+        <w:tab/>
+      </w:r>
+      <w:r>
+        <w:t>与此对应的，当我们把熵的概念应用在一个群体的被试者对同一个网页对象</w:t>
+      </w:r>
+      <w:r>
         <w:lastRenderedPageBreak/>
-        <w:t>是这些行为的一致性，与美感之间的联系。现有的可视化和指标在这方面，尤其是表现一致性方面，显得力不从心。因而本文中，我们将一定程度上基于现有的眼动指标，探讨优化和改进他们的方法，</w:t>
-      </w:r>
-      <w:r>
-        <w:rPr>
-          <w:rFonts w:hint="eastAsia"/>
-          <w:sz w:val="26"/>
-        </w:rPr>
-        <w:t>并</w:t>
-      </w:r>
-      <w:r>
-        <w:rPr>
-          <w:rFonts w:hint="eastAsia"/>
-          <w:sz w:val="26"/>
-        </w:rPr>
-        <w:t>提出</w:t>
-      </w:r>
-      <w:r>
-        <w:rPr>
-          <w:rFonts w:hint="eastAsia"/>
-          <w:sz w:val="26"/>
-        </w:rPr>
-        <w:t>一些</w:t>
-      </w:r>
-      <w:r>
-        <w:rPr>
-          <w:rFonts w:hint="eastAsia"/>
-          <w:sz w:val="26"/>
-        </w:rPr>
-        <w:t>新的指标，</w:t>
-      </w:r>
-      <w:r>
-        <w:rPr>
-          <w:rFonts w:hint="eastAsia"/>
-          <w:sz w:val="26"/>
-        </w:rPr>
-        <w:t>来考察他们与网页美感的联系，从而试图探寻人类眼动行为和美感之间的关联性。</w:t>
+        <w:t>的观察所产生的一系列眼动行为上时，眼动熵的概念表达为这些被试者的眼动行为在时空上的一致性。越大的熵代表越弱的一致性，越小的熵代表越强的一致性。</w:t>
+      </w:r>
+    </w:p>
+    <w:p>
+      <w:r>
+        <w:rPr>
+          <w:rFonts w:hint="eastAsia"/>
+        </w:rPr>
+        <w:tab/>
+        <w:t>而这里之所以借用熵这个概念来刻画一致性，是因为我们试图借鉴基于概率分布的香侬信息熵的计算方式</w:t>
+      </w:r>
+      <w:r>
+        <w:rPr>
+          <w:rFonts w:hint="eastAsia"/>
+        </w:rPr>
+        <w:t>来得到这样的一个表现一致性的指标。</w:t>
+      </w:r>
+    </w:p>
+    <w:p>
+      <w:pPr>
+        <w:ind w:firstLine="420"/>
+      </w:pPr>
+      <w:r>
+        <w:rPr>
+          <w:rFonts w:hint="eastAsia"/>
+        </w:rPr>
+        <w:t>下文中我们将通过充分的实验数据分析，</w:t>
+      </w:r>
+      <w:r>
+        <w:t>尝试找到能反映上述视觉引导作用的眼动熵的合理表达，分析其与美感的关系。</w:t>
       </w:r>
     </w:p>
     <w:p/>
@@ -109,7 +361,382 @@
         <w:pStyle w:val="2"/>
       </w:pPr>
       <w:r>
-        <w:t>- related works</w:t>
+        <w:t>- experiment：</w:t>
+      </w:r>
+    </w:p>
+    <w:p>
+      <w:r>
+        <w:rPr>
+          <w:rFonts w:hint="eastAsia"/>
+        </w:rPr>
+        <w:tab/>
+      </w:r>
+      <w:r>
+        <w:rPr>
+          <w:rFonts w:hint="eastAsia"/>
+        </w:rPr>
+        <w:t>一，网页的收集</w:t>
+      </w:r>
+      <w:r>
+        <w:rPr>
+          <w:rFonts w:hint="eastAsia"/>
+        </w:rPr>
+        <w:t>：由于眼动实验的数据规模不是很大，我们挑选</w:t>
+      </w:r>
+      <w:r>
+        <w:rPr>
+          <w:rFonts w:hint="eastAsia"/>
+        </w:rPr>
+        <w:t>已经具有先验评价的网页以增强代表性。我们对</w:t>
+      </w:r>
+      <w:r>
+        <w:rPr>
+          <w:rFonts w:hint="eastAsia"/>
+        </w:rPr>
+        <w:t>一个评选优秀网页设计的网站（*）和一个评选丑陋网页设计的网站（*）</w:t>
+      </w:r>
+      <w:r>
+        <w:rPr>
+          <w:rFonts w:hint="eastAsia"/>
+        </w:rPr>
+        <w:t>，从第一页开始，挑选基数序号的网页。其中，为了尽可能减小干扰，我们滤除了包含具有非拉丁字母字符和具有高识别度的商标、符号或人脸的网站。以上述规则直到获得来自上述两个网站的各20张网页。对这些网页我们统一在1280*800的分辨率（*一方面我们使用的眼动仪Tobii T50是1280*1024的，一方面为了照顾</w:t>
+      </w:r>
+      <w:r>
+        <w:rPr>
+          <w:rFonts w:hint="eastAsia"/>
+        </w:rPr>
+        <w:t>到被试</w:t>
+      </w:r>
+      <w:r>
+        <w:rPr>
+          <w:rFonts w:hint="eastAsia"/>
+        </w:rPr>
+        <w:t>常用的</w:t>
+      </w:r>
+      <w:r>
+        <w:rPr>
+          <w:rFonts w:hint="eastAsia"/>
+        </w:rPr>
+        <w:t>横屏</w:t>
+      </w:r>
+      <w:r>
+        <w:rPr>
+          <w:rFonts w:hint="eastAsia"/>
+        </w:rPr>
+        <w:t>， 我们选择了这个分辨率作为实验分辨率）下截屏为图片（包含了使用的浏览器窗口）</w:t>
+      </w:r>
+      <w:r>
+        <w:rPr>
+          <w:rFonts w:hint="eastAsia"/>
+        </w:rPr>
+        <w:t>，用作实验用的刺激物。</w:t>
+      </w:r>
+    </w:p>
+    <w:p>
+      <w:r>
+        <w:tab/>
+      </w:r>
+      <w:r>
+        <w:rPr>
+          <w:rFonts w:hint="eastAsia"/>
+        </w:rPr>
+        <w:t>二，被试的邀请：一共有30名被试参与了眼动的实验，这些人全部都是来自上海交通大学的学生或老师，</w:t>
+      </w:r>
+      <w:r>
+        <w:rPr>
+          <w:rFonts w:hint="eastAsia"/>
+          <w:color w:val="FF0000"/>
+        </w:rPr>
+        <w:t>***</w:t>
+      </w:r>
+    </w:p>
+    <w:p>
+      <w:r>
+        <w:tab/>
+      </w:r>
+      <w:r>
+        <w:rPr>
+          <w:rFonts w:hint="eastAsia"/>
+        </w:rPr>
+        <w:t>三</w:t>
+      </w:r>
+      <w:r>
+        <w:t>，实验</w:t>
+      </w:r>
+      <w:r>
+        <w:t>环境：</w:t>
+      </w:r>
+      <w:r>
+        <w:rPr>
+          <w:rFonts w:hint="eastAsia"/>
+        </w:rPr>
+        <w:t>实验在上海交通大学的IXD交互设计实验室内进行。</w:t>
+      </w:r>
+      <w:r>
+        <w:rPr>
+          <w:rFonts w:hint="eastAsia"/>
+        </w:rPr>
+        <w:t>实验过程中室内没有除了实验操作者和被试者之外的人员以及噪声的干扰，房间的窗帘</w:t>
+      </w:r>
+      <w:r>
+        <w:rPr>
+          <w:rFonts w:hint="eastAsia"/>
+        </w:rPr>
+        <w:lastRenderedPageBreak/>
+        <w:t>被拉上以避免不可控的光源和反光因素，实验用的眼动仪被布置在一面纯净的白墙前，以减少背景对用户注意力的分散。</w:t>
+      </w:r>
+    </w:p>
+    <w:p>
+      <w:r>
+        <w:rPr>
+          <w:rFonts w:hint="eastAsia"/>
+        </w:rPr>
+        <w:tab/>
+        <w:t>四，实验设备：我们采用的实验设备为一台Tobii T50眼动仪，配合Tobii Studio 9软件使用。该眼动仪的分辨率为1280*1024，如之前所描述，我们的实验页面采用1280*800的尺寸。</w:t>
+      </w:r>
+    </w:p>
+    <w:p>
+      <w:pPr>
+        <w:rPr>
+          <w:color w:val="000000" w:themeColor="text1"/>
+        </w:rPr>
+      </w:pPr>
+      <w:r>
+        <w:rPr>
+          <w:rFonts w:hint="eastAsia"/>
+        </w:rPr>
+        <w:tab/>
+      </w:r>
+      <w:r>
+        <w:rPr>
+          <w:rFonts w:hint="eastAsia"/>
+        </w:rPr>
+        <w:t>五，</w:t>
+      </w:r>
+      <w:r>
+        <w:rPr>
+          <w:rFonts w:hint="eastAsia"/>
+        </w:rPr>
+        <w:t>眼动实验：对于每个被试，先进行的是眼动实验。所有被试都被保证是第一次浏览实验的网页</w:t>
+      </w:r>
+      <w:r>
+        <w:rPr>
+          <w:rFonts w:hint="eastAsia"/>
+        </w:rPr>
+        <w:t>，并被告知以平时放松地在网上闲逛的心态去浏览这些页面</w:t>
+      </w:r>
+      <w:r>
+        <w:rPr>
+          <w:rFonts w:hint="eastAsia"/>
+        </w:rPr>
+        <w:t>。</w:t>
+      </w:r>
+      <w:r>
+        <w:rPr>
+          <w:rFonts w:hint="eastAsia"/>
+          <w:color w:val="000000" w:themeColor="text1"/>
+        </w:rPr>
+        <w:t>为了</w:t>
+      </w:r>
+      <w:r>
+        <w:rPr>
+          <w:rFonts w:hint="eastAsia"/>
+          <w:color w:val="000000" w:themeColor="text1"/>
+        </w:rPr>
+        <w:t>减少疲劳的干扰，40张实验页面被随机（对于每个被试，这样的分组都是随机产生的）分为等量的两组，分前后两次进行实验，期间有半分钟的休息时间。</w:t>
+      </w:r>
+      <w:r>
+        <w:rPr>
+          <w:rFonts w:hint="eastAsia"/>
+        </w:rPr>
+        <w:t>每次，眼动仪会先自动播放3张Dummy页面</w:t>
+      </w:r>
+      <w:r>
+        <w:rPr>
+          <w:rFonts w:hint="eastAsia"/>
+        </w:rPr>
+        <w:t>以使被试进入实验状态</w:t>
+      </w:r>
+      <w:r>
+        <w:rPr>
+          <w:rFonts w:hint="eastAsia"/>
+        </w:rPr>
+        <w:t>，其后是以随机顺序出现的2</w:t>
+      </w:r>
+      <w:r>
+        <w:rPr>
+          <w:rFonts w:hint="eastAsia"/>
+        </w:rPr>
+        <w:t>0张</w:t>
+      </w:r>
+      <w:r>
+        <w:rPr>
+          <w:rFonts w:hint="eastAsia"/>
+        </w:rPr>
+        <w:t>的实验页面，</w:t>
+      </w:r>
+      <w:r>
+        <w:rPr>
+          <w:rFonts w:hint="eastAsia"/>
+        </w:rPr>
+        <w:t>每张页面显示3秒钟，之后会有1秒钟的黑屏休息</w:t>
+      </w:r>
+      <w:r>
+        <w:rPr>
+          <w:rFonts w:hint="eastAsia"/>
+          <w:color w:val="FF0000"/>
+        </w:rPr>
+        <w:t>（*这里确认一下）</w:t>
+      </w:r>
+      <w:r>
+        <w:rPr>
+          <w:rFonts w:hint="eastAsia"/>
+          <w:color w:val="FF0000"/>
+        </w:rPr>
+        <w:t>。</w:t>
+      </w:r>
+      <w:r>
+        <w:rPr>
+          <w:rFonts w:hint="eastAsia"/>
+          <w:color w:val="000000" w:themeColor="text1"/>
+        </w:rPr>
+        <w:t>这样每次实验大概进行</w:t>
+      </w:r>
+      <w:r>
+        <w:rPr>
+          <w:rFonts w:hint="eastAsia"/>
+          <w:color w:val="000000" w:themeColor="text1"/>
+        </w:rPr>
+        <w:t>1分半。</w:t>
+      </w:r>
+    </w:p>
+    <w:p>
+      <w:pPr>
+        <w:rPr>
+          <w:color w:val="000000" w:themeColor="text1"/>
+        </w:rPr>
+      </w:pPr>
+      <w:r>
+        <w:rPr>
+          <w:rFonts w:hint="eastAsia"/>
+          <w:color w:val="000000" w:themeColor="text1"/>
+        </w:rPr>
+        <w:tab/>
+        <w:t>整个实验过程中，</w:t>
+      </w:r>
+      <w:r>
+        <w:rPr>
+          <w:rFonts w:hint="eastAsia"/>
+          <w:color w:val="000000" w:themeColor="text1"/>
+        </w:rPr>
+        <w:t>被试对鼠标是具有控制的，但由于所浏览的网页本质上是一张截图，滚动和交互</w:t>
+      </w:r>
+      <w:r>
+        <w:rPr>
+          <w:rFonts w:hint="eastAsia"/>
+          <w:color w:val="000000" w:themeColor="text1"/>
+        </w:rPr>
+        <w:t>是不被允许的。</w:t>
+      </w:r>
+    </w:p>
+    <w:p>
+      <w:pPr>
+        <w:ind w:firstLine="420"/>
+        <w:rPr>
+          <w:color w:val="000000" w:themeColor="text1"/>
+        </w:rPr>
+      </w:pPr>
+      <w:r>
+        <w:rPr>
+          <w:rFonts w:hint="eastAsia"/>
+          <w:color w:val="000000" w:themeColor="text1"/>
+        </w:rPr>
+        <w:t>较短的曝光时间（3秒）足够使我们考察早期的下意识的眼动行为同时避免了过长的实验时间带来的疲劳。</w:t>
+      </w:r>
+    </w:p>
+    <w:p>
+      <w:r>
+        <w:rPr>
+          <w:rFonts w:hint="eastAsia"/>
+          <w:color w:val="000000" w:themeColor="text1"/>
+        </w:rPr>
+        <w:tab/>
+      </w:r>
+      <w:r>
+        <w:rPr>
+          <w:rFonts w:hint="eastAsia"/>
+          <w:color w:val="000000" w:themeColor="text1"/>
+        </w:rPr>
+        <w:t>六，</w:t>
+      </w:r>
+      <w:r>
+        <w:rPr>
+          <w:rFonts w:hint="eastAsia"/>
+          <w:color w:val="000000" w:themeColor="text1"/>
+        </w:rPr>
+        <w:t>评分实验：为了得到较为准确的评分同时减少评分过程对眼动的干扰，评分实验被安排在眼动实验之后分开进行。</w:t>
+      </w:r>
+      <w:r>
+        <w:rPr>
+          <w:rFonts w:hint="eastAsia"/>
+          <w:color w:val="000000" w:themeColor="text1"/>
+        </w:rPr>
+        <w:t>在</w:t>
+      </w:r>
+      <w:r>
+        <w:rPr>
+          <w:rFonts w:hint="eastAsia"/>
+          <w:color w:val="000000" w:themeColor="text1"/>
+        </w:rPr>
+        <w:t>评分实验中，被试得以再次</w:t>
+      </w:r>
+      <w:r>
+        <w:rPr>
+          <w:rFonts w:hint="eastAsia"/>
+          <w:color w:val="000000" w:themeColor="text1"/>
+        </w:rPr>
+        <w:t>浏览一遍刚才</w:t>
+      </w:r>
+      <w:r>
+        <w:rPr>
+          <w:rFonts w:hint="eastAsia"/>
+          <w:color w:val="000000" w:themeColor="text1"/>
+        </w:rPr>
+        <w:t>的40张实验网站，这次没有时长限制，被试需要对每张页面给出“好看”或是“不好看”的</w:t>
+      </w:r>
+      <w:r>
+        <w:rPr>
+          <w:rFonts w:hint="eastAsia"/>
+          <w:color w:val="000000" w:themeColor="text1"/>
+        </w:rPr>
+        <w:t>二值化</w:t>
+      </w:r>
+      <w:r>
+        <w:rPr>
+          <w:rFonts w:hint="eastAsia"/>
+          <w:color w:val="000000" w:themeColor="text1"/>
+        </w:rPr>
+        <w:t>评分。</w:t>
+      </w:r>
+    </w:p>
+    <w:p>
+      <w:r>
+        <w:rPr>
+          <w:rFonts w:hint="eastAsia"/>
+        </w:rPr>
+        <w:tab/>
+      </w:r>
+      <w:r>
+        <w:rPr>
+          <w:rFonts w:hint="eastAsia"/>
+        </w:rPr>
+        <w:t>七</w:t>
+      </w:r>
+      <w:r>
+        <w:rPr>
+          <w:rFonts w:hint="eastAsia"/>
+        </w:rPr>
+        <w:t>，奖励：每个被试在完成实验后会得到20元RMB的奖励。</w:t>
       </w:r>
     </w:p>
     <w:p/>
@@ -118,492 +745,13 @@
         <w:pStyle w:val="2"/>
       </w:pPr>
       <w:r>
-        <w:t>- hypothesis：</w:t>
-      </w:r>
-    </w:p>
-    <w:p>
-      <w:r>
-        <w:rPr>
-          <w:rFonts w:hint="eastAsia"/>
-        </w:rPr>
-        <w:tab/>
-        <w:t>一，提出猜想：</w:t>
-      </w:r>
-      <w:r>
-        <w:t>一个公认好看的网页应该具有对视觉的较强的引导作用，从而使得被试者</w:t>
-      </w:r>
-      <w:r>
-        <w:rPr>
-          <w:rFonts w:hint="eastAsia"/>
-        </w:rPr>
-        <w:t>们</w:t>
-      </w:r>
-      <w:r>
-        <w:t>的浏览轨迹相对于较差的网页表现出更强的一致性</w:t>
-      </w:r>
-      <w:r>
-        <w:rPr>
-          <w:rFonts w:hint="eastAsia"/>
-        </w:rPr>
-        <w:t>。 需要注意的是，我们这里所指的一致性是个体之间的一致性而非单个个体多次实验的一致性。 单个个体多次实验的一致性由于存在印象残留等干扰因素，在本实验中不予探讨。为了评估这种一致性，我们提出如下的眼动熵的概念。</w:t>
-      </w:r>
-    </w:p>
-    <w:p>
-      <w:r>
-        <w:tab/>
-      </w:r>
-      <w:r>
-        <w:rPr>
-          <w:rFonts w:hint="eastAsia"/>
-        </w:rPr>
-        <w:t>二</w:t>
-      </w:r>
-      <w:r>
-        <w:t>，提出概念</w:t>
-      </w:r>
-      <w:r>
-        <w:t xml:space="preserve">： </w:t>
-      </w:r>
-      <w:r>
-        <w:t>眼动熵</w:t>
-      </w:r>
-      <w:r>
-        <w:rPr>
-          <w:rFonts w:hint="eastAsia"/>
-        </w:rPr>
-        <w:t>。</w:t>
-      </w:r>
-      <w:r>
-        <w:t>现有的对于熵的定义包括热力学和信息论，概念上，熵表达一个系统的有序度、混乱度、或者反过来，纯度，一致度。</w:t>
-      </w:r>
-    </w:p>
-    <w:p>
-      <w:r>
-        <w:tab/>
-      </w:r>
-      <w:r>
-        <w:t>与此对应的，当我们把熵的概念应用在一个群体的被试者对同一个网页对象的观察所产生的一系列眼动行为上时，眼动熵的概念表达为这些被试者的眼动行为在时空上的一致性。越大的熵代表越弱的一致性，越小的熵代表越强的一致性。</w:t>
-      </w:r>
-    </w:p>
-    <w:p>
-      <w:r>
-        <w:rPr>
-          <w:rFonts w:hint="eastAsia"/>
-        </w:rPr>
-        <w:tab/>
-        <w:t>而这里之所以借用熵这个概念来刻画一致性，是因为我们试图借鉴基于概率分布的香侬信息熵的计算方式</w:t>
-      </w:r>
-      <w:r>
-        <w:rPr>
-          <w:rFonts w:hint="eastAsia"/>
-        </w:rPr>
-        <w:t>来得到这样的一个表现一致性的指标。</w:t>
-      </w:r>
-    </w:p>
-    <w:p>
-      <w:pPr>
-        <w:ind w:firstLine="420"/>
-      </w:pPr>
-      <w:r>
-        <w:rPr>
-          <w:rFonts w:hint="eastAsia"/>
-        </w:rPr>
-        <w:t>下文中我们将通过充分的实验数据分析，</w:t>
-      </w:r>
-      <w:r>
-        <w:t>尝试找到能反映上述视觉引导作用的眼动熵的合理表达，分析其与美感的关系。</w:t>
-      </w:r>
-    </w:p>
-    <w:p/>
-    <w:p>
-      <w:pPr>
-        <w:pStyle w:val="2"/>
-      </w:pPr>
-      <w:r>
-        <w:t>- experiment：</w:t>
-      </w:r>
-    </w:p>
-    <w:p>
-      <w:r>
-        <w:rPr>
-          <w:rFonts w:hint="eastAsia"/>
-        </w:rPr>
-        <w:tab/>
-      </w:r>
-      <w:r>
-        <w:rPr>
-          <w:rFonts w:hint="eastAsia"/>
-        </w:rPr>
-        <w:t>一，网页的收集</w:t>
-      </w:r>
-      <w:r>
-        <w:rPr>
-          <w:rFonts w:hint="eastAsia"/>
-        </w:rPr>
-        <w:t>：由于眼动实验的数据规模不是很大，我们挑选</w:t>
-      </w:r>
-      <w:r>
-        <w:rPr>
-          <w:rFonts w:hint="eastAsia"/>
-        </w:rPr>
-        <w:t>已经具有先验评价的网页以增强代表性。我们对</w:t>
-      </w:r>
-      <w:r>
-        <w:rPr>
-          <w:rFonts w:hint="eastAsia"/>
-        </w:rPr>
-        <w:t>一个评选优秀网页设计的网站（*）和一个评选丑陋网页设计的网站（*）</w:t>
-      </w:r>
-      <w:r>
-        <w:rPr>
-          <w:rFonts w:hint="eastAsia"/>
-        </w:rPr>
-        <w:t>，从第一页开始，挑选基数序号的网页。其中，为了尽可能减小干扰，我们滤除了包含具有非拉丁字母字符和具有高识别度的商标、符号或人脸的网站。以上述规则直到获得来自上述两个网站的各20张网页。对这些网页我们统一在1280*800的分辨率（*一方面我们使用的眼动仪Tobii T50是1280*1024的，一方面为了照顾</w:t>
-      </w:r>
-      <w:r>
-        <w:rPr>
-          <w:rFonts w:hint="eastAsia"/>
-        </w:rPr>
-        <w:t>到被试</w:t>
-      </w:r>
-      <w:r>
-        <w:rPr>
-          <w:rFonts w:hint="eastAsia"/>
-        </w:rPr>
-        <w:t>常用的</w:t>
-      </w:r>
-      <w:r>
-        <w:rPr>
-          <w:rFonts w:hint="eastAsia"/>
-        </w:rPr>
-        <w:t>横屏</w:t>
-      </w:r>
-      <w:r>
-        <w:rPr>
-          <w:rFonts w:hint="eastAsia"/>
-        </w:rPr>
-        <w:t>， 我们选择了这个分辨率作为实验分辨率）下截屏为图片（包含了使用的浏览器窗口）</w:t>
-      </w:r>
-      <w:r>
-        <w:rPr>
-          <w:rFonts w:hint="eastAsia"/>
-        </w:rPr>
-        <w:t>，用作实验用的刺激物。</w:t>
-      </w:r>
-    </w:p>
-    <w:p>
-      <w:r>
-        <w:tab/>
-      </w:r>
-      <w:r>
-        <w:rPr>
-          <w:rFonts w:hint="eastAsia"/>
-        </w:rPr>
-        <w:t>二，被试的邀请：一共有30名被试参与了眼动的实验，这些人全部都是来自上海交通大学的学生或老师，</w:t>
-      </w:r>
-      <w:r>
-        <w:rPr>
-          <w:rFonts w:hint="eastAsia"/>
-          <w:color w:val="FF0000"/>
-        </w:rPr>
-        <w:t>***</w:t>
-      </w:r>
-    </w:p>
-    <w:p>
-      <w:r>
-        <w:tab/>
-      </w:r>
-      <w:r>
-        <w:rPr>
-          <w:rFonts w:hint="eastAsia"/>
-        </w:rPr>
-        <w:t>三</w:t>
-      </w:r>
-      <w:r>
-        <w:t>，实验</w:t>
-      </w:r>
-      <w:r>
-        <w:t>环境：</w:t>
-      </w:r>
-      <w:r>
-        <w:rPr>
-          <w:rFonts w:hint="eastAsia"/>
-        </w:rPr>
-        <w:t>实验在上海交通大学的IXD交互设计实验室内进行。</w:t>
-      </w:r>
-      <w:r>
-        <w:rPr>
-          <w:rFonts w:hint="eastAsia"/>
-        </w:rPr>
-        <w:t>实验过程中室内没有除了实验操作者和被试者之外的人员以及噪声的干扰，房间的窗帘被拉上以避免不可控的光源和反光因素，实验用的眼动仪被布置在一面纯净的白墙前，以减少背景对用户注意力的分散。</w:t>
-      </w:r>
-    </w:p>
-    <w:p>
-      <w:r>
-        <w:rPr>
-          <w:rFonts w:hint="eastAsia"/>
-        </w:rPr>
-        <w:tab/>
-        <w:t>四，实验设备：我们采用的实验设备为一台Tobii T50眼动仪，配合Tobii Studio 9软件使用。该眼动仪的分辨率为1280*1024，如之前所描述，我们的实验页面采用1280*800的尺寸。</w:t>
-      </w:r>
-    </w:p>
-    <w:p>
-      <w:pPr>
-        <w:rPr>
-          <w:color w:val="000000" w:themeColor="text1"/>
-        </w:rPr>
-      </w:pPr>
-      <w:r>
-        <w:rPr>
-          <w:rFonts w:hint="eastAsia"/>
-        </w:rPr>
-        <w:tab/>
-      </w:r>
-      <w:r>
-        <w:rPr>
-          <w:rFonts w:hint="eastAsia"/>
-        </w:rPr>
-        <w:t>五，</w:t>
-      </w:r>
-      <w:r>
-        <w:rPr>
-          <w:rFonts w:hint="eastAsia"/>
-        </w:rPr>
-        <w:t>眼动实验：对于每个被试，先进行的是眼动实验。所有被试都被保证是第一次浏览实验的网页</w:t>
-      </w:r>
-      <w:r>
-        <w:rPr>
-          <w:rFonts w:hint="eastAsia"/>
-        </w:rPr>
-        <w:t>，并被告知以平时放松地在网上闲逛的心态去浏览这些页面</w:t>
-      </w:r>
-      <w:r>
-        <w:rPr>
-          <w:rFonts w:hint="eastAsia"/>
-        </w:rPr>
-        <w:t>。</w:t>
-      </w:r>
-      <w:r>
-        <w:rPr>
-          <w:rFonts w:hint="eastAsia"/>
-          <w:color w:val="000000" w:themeColor="text1"/>
-        </w:rPr>
-        <w:t>为了</w:t>
-      </w:r>
-      <w:r>
-        <w:rPr>
-          <w:rFonts w:hint="eastAsia"/>
-          <w:color w:val="000000" w:themeColor="text1"/>
-        </w:rPr>
-        <w:t>减少疲劳的干扰，40张实验页面被随机（对于每个被试，这样的分组都是随机产生的）分为等量的两组，分前后两次进行实验，期间有半分钟的休息时间。</w:t>
-      </w:r>
-      <w:r>
-        <w:rPr>
-          <w:rFonts w:hint="eastAsia"/>
-        </w:rPr>
-        <w:t>每次，眼动仪会先自动播放3张Dummy页面</w:t>
-      </w:r>
-      <w:r>
-        <w:rPr>
-          <w:rFonts w:hint="eastAsia"/>
-        </w:rPr>
-        <w:t>以使被试进入实验状态</w:t>
-      </w:r>
-      <w:r>
-        <w:rPr>
-          <w:rFonts w:hint="eastAsia"/>
-        </w:rPr>
-        <w:t>，其后是以随机顺序出现的2</w:t>
-      </w:r>
-      <w:r>
-        <w:rPr>
-          <w:rFonts w:hint="eastAsia"/>
-        </w:rPr>
-        <w:t>0张</w:t>
-      </w:r>
-      <w:r>
-        <w:rPr>
-          <w:rFonts w:hint="eastAsia"/>
-        </w:rPr>
-        <w:t>的实验页面，</w:t>
-      </w:r>
-      <w:r>
-        <w:rPr>
-          <w:rFonts w:hint="eastAsia"/>
-        </w:rPr>
-        <w:t>每张页面显示3秒钟，之后会有1秒钟的黑屏休息</w:t>
-      </w:r>
-      <w:r>
-        <w:rPr>
-          <w:rFonts w:hint="eastAsia"/>
-          <w:color w:val="FF0000"/>
-        </w:rPr>
-        <w:t>（*这里确认一下）</w:t>
-      </w:r>
-      <w:r>
-        <w:rPr>
-          <w:rFonts w:hint="eastAsia"/>
-          <w:color w:val="FF0000"/>
-        </w:rPr>
-        <w:t>。</w:t>
-      </w:r>
-      <w:r>
-        <w:rPr>
-          <w:rFonts w:hint="eastAsia"/>
-          <w:color w:val="000000" w:themeColor="text1"/>
-        </w:rPr>
-        <w:t>这样每次实验大概进行</w:t>
-      </w:r>
-      <w:r>
-        <w:rPr>
-          <w:rFonts w:hint="eastAsia"/>
-          <w:color w:val="000000" w:themeColor="text1"/>
-        </w:rPr>
-        <w:t>1分半。</w:t>
-      </w:r>
-    </w:p>
-    <w:p>
-      <w:pPr>
-        <w:rPr>
-          <w:color w:val="000000" w:themeColor="text1"/>
-        </w:rPr>
-      </w:pPr>
-      <w:r>
-        <w:rPr>
-          <w:rFonts w:hint="eastAsia"/>
-          <w:color w:val="000000" w:themeColor="text1"/>
-        </w:rPr>
-        <w:tab/>
-        <w:t>整个实验过程中，</w:t>
-      </w:r>
-      <w:r>
-        <w:rPr>
-          <w:rFonts w:hint="eastAsia"/>
-          <w:color w:val="000000" w:themeColor="text1"/>
-        </w:rPr>
-        <w:t>被试对鼠标是具有控制的，但由于所浏览的网页本质上是一张截图，滚动和交互</w:t>
-      </w:r>
-      <w:r>
-        <w:rPr>
-          <w:rFonts w:hint="eastAsia"/>
-          <w:color w:val="000000" w:themeColor="text1"/>
-        </w:rPr>
-        <w:t>是不被允许的。</w:t>
-      </w:r>
-    </w:p>
-    <w:p>
-      <w:pPr>
-        <w:ind w:firstLine="420"/>
-        <w:rPr>
-          <w:color w:val="000000" w:themeColor="text1"/>
-        </w:rPr>
-      </w:pPr>
-      <w:r>
-        <w:rPr>
-          <w:rFonts w:hint="eastAsia"/>
-          <w:color w:val="000000" w:themeColor="text1"/>
-        </w:rPr>
-        <w:t>较短的曝光时间（3秒）足够使我们考察早期的下意识的眼动行为同时避免了过长的实验时间带来的疲劳。</w:t>
-      </w:r>
-    </w:p>
-    <w:p>
-      <w:r>
-        <w:rPr>
-          <w:rFonts w:hint="eastAsia"/>
-          <w:color w:val="000000" w:themeColor="text1"/>
-        </w:rPr>
-        <w:tab/>
-      </w:r>
-      <w:r>
-        <w:rPr>
-          <w:rFonts w:hint="eastAsia"/>
-          <w:color w:val="000000" w:themeColor="text1"/>
-        </w:rPr>
-        <w:t>六，</w:t>
-      </w:r>
-      <w:r>
-        <w:rPr>
-          <w:rFonts w:hint="eastAsia"/>
-          <w:color w:val="000000" w:themeColor="text1"/>
-        </w:rPr>
-        <w:t>评分实验：为了得到较为准确的评分同时减少评分过程对眼动的干扰，评分实验被安排在眼动实验之后分开进行。</w:t>
-      </w:r>
-      <w:r>
-        <w:rPr>
-          <w:rFonts w:hint="eastAsia"/>
-          <w:color w:val="000000" w:themeColor="text1"/>
-        </w:rPr>
-        <w:t>在</w:t>
-      </w:r>
-      <w:r>
-        <w:rPr>
-          <w:rFonts w:hint="eastAsia"/>
-          <w:color w:val="000000" w:themeColor="text1"/>
-        </w:rPr>
-        <w:t>评分实验中，被试得以再次</w:t>
-      </w:r>
-      <w:r>
-        <w:rPr>
-          <w:rFonts w:hint="eastAsia"/>
-          <w:color w:val="000000" w:themeColor="text1"/>
-        </w:rPr>
-        <w:t>浏览一遍刚才</w:t>
-      </w:r>
-      <w:r>
-        <w:rPr>
-          <w:rFonts w:hint="eastAsia"/>
-          <w:color w:val="000000" w:themeColor="text1"/>
-        </w:rPr>
-        <w:t>的40张实验网站，这次没有时长限制，被试需要对每张页面给出“好看”或是“不好看”的</w:t>
-      </w:r>
-      <w:r>
-        <w:rPr>
-          <w:rFonts w:hint="eastAsia"/>
-          <w:color w:val="000000" w:themeColor="text1"/>
-        </w:rPr>
-        <w:t>二值化</w:t>
-      </w:r>
-      <w:r>
-        <w:rPr>
-          <w:rFonts w:hint="eastAsia"/>
-          <w:color w:val="000000" w:themeColor="text1"/>
-        </w:rPr>
-        <w:t>评分。</w:t>
-      </w:r>
-    </w:p>
-    <w:p>
-      <w:r>
-        <w:rPr>
-          <w:rFonts w:hint="eastAsia"/>
-        </w:rPr>
-        <w:tab/>
-      </w:r>
-      <w:r>
-        <w:rPr>
-          <w:rFonts w:hint="eastAsia"/>
-        </w:rPr>
-        <w:t>七</w:t>
-      </w:r>
-      <w:r>
-        <w:rPr>
-          <w:rFonts w:hint="eastAsia"/>
-        </w:rPr>
-        <w:t>，奖励：每个被试在完成实验后会得到20元RMB的奖励。</w:t>
-      </w:r>
-    </w:p>
-    <w:p/>
-    <w:p>
-      <w:pPr>
-        <w:pStyle w:val="2"/>
-      </w:pPr>
-      <w:r>
+        <w:lastRenderedPageBreak/>
         <w:t>- raw data collection &amp; format：</w:t>
       </w:r>
     </w:p>
     <w:p>
       <w:pPr>
         <w:rPr>
-          <w:rFonts w:hint="eastAsia"/>
           <w:color w:val="000000" w:themeColor="text1"/>
         </w:rPr>
       </w:pPr>
@@ -628,9 +776,6 @@
           <w:bottom w:val="dotted" w:sz="24" w:space="1" w:color="auto"/>
         </w:pBdr>
         <w:ind w:firstLine="420"/>
-        <w:rPr>
-          <w:rFonts w:hint="eastAsia"/>
-        </w:rPr>
       </w:pPr>
       <w:r>
         <w:rPr>
@@ -684,7 +829,6 @@
     <w:p>
       <w:pPr>
         <w:rPr>
-          <w:rFonts w:hint="eastAsia"/>
           <w:color w:val="FF0000"/>
         </w:rPr>
       </w:pPr>
@@ -699,7 +843,6 @@
     <w:p>
       <w:pPr>
         <w:rPr>
-          <w:rFonts w:hint="eastAsia"/>
           <w:color w:val="E7E6E6" w:themeColor="background2"/>
         </w:rPr>
       </w:pPr>
@@ -797,9 +940,6 @@
     <w:p>
       <w:pPr>
         <w:pStyle w:val="2"/>
-        <w:rPr>
-          <w:rFonts w:hint="eastAsia"/>
-        </w:rPr>
       </w:pPr>
       <w:r>
         <w:t>- analysis</w:t>
@@ -808,39 +948,19 @@
     <w:p>
       <w:pPr>
         <w:ind w:left="420"/>
-        <w:rPr>
-          <w:rFonts w:hint="eastAsia"/>
-        </w:rPr>
-      </w:pPr>
-      <w:r>
-        <w:rPr>
-          <w:rFonts w:hint="eastAsia"/>
-        </w:rPr>
-        <w:t>一，指标的评价手段：</w:t>
-      </w:r>
-      <w:r>
-        <w:rPr>
-          <w:rFonts w:hint="eastAsia"/>
-        </w:rPr>
-        <w:t>在开始前，我们首先</w:t>
-      </w:r>
-      <w:r>
-        <w:rPr>
-          <w:rFonts w:hint="eastAsia"/>
-        </w:rPr>
-        <w:t>需要约定</w:t>
-      </w:r>
-      <w:r>
-        <w:rPr>
-          <w:rFonts w:hint="eastAsia"/>
-        </w:rPr>
-        <w:t>初步评估一个计算指标与美感的相关</w:t>
-      </w:r>
-      <w:r>
-        <w:rPr>
-          <w:rFonts w:hint="eastAsia"/>
-        </w:rPr>
-        <w:t>性强弱的手段。这里我们采用分别基于score和class的两种方式来评估：</w:t>
+      </w:pPr>
+      <w:r>
+        <w:rPr>
+          <w:rFonts w:hint="eastAsia"/>
+        </w:rPr>
+        <w:t>一，指标的评价手段：在开始前，我们首先需要约定初步评估一个计算指标</w:t>
+      </w:r>
+      <w:r>
+        <w:rPr>
+          <w:rFonts w:hint="eastAsia"/>
+        </w:rPr>
+        <w:lastRenderedPageBreak/>
+        <w:t>与美感的相关性强弱的手段。这里我们采用分别基于score和class的两种方式来评估：</w:t>
       </w:r>
     </w:p>
     <w:p>
@@ -851,9 +971,6 @@
           <w:numId w:val="1"/>
         </w:numPr>
         <w:ind w:firstLineChars="0"/>
-        <w:rPr>
-          <w:rFonts w:hint="eastAsia"/>
-        </w:rPr>
       </w:pPr>
       <w:r>
         <w:rPr>
@@ -866,9 +983,6 @@
       <w:pPr>
         <w:pStyle w:val="a3"/>
         <w:ind w:left="1140" w:firstLineChars="0" w:firstLine="0"/>
-        <w:rPr>
-          <w:rFonts w:hint="eastAsia"/>
-        </w:rPr>
       </w:pPr>
       <w:r>
         <w:rPr>
@@ -881,9 +995,6 @@
       <w:pPr>
         <w:pStyle w:val="a3"/>
         <w:ind w:left="1140" w:firstLineChars="0" w:firstLine="0"/>
-        <w:rPr>
-          <w:rFonts w:hint="eastAsia"/>
-        </w:rPr>
       </w:pPr>
       <w:r>
         <w:rPr>
@@ -900,9 +1011,6 @@
           <w:numId w:val="1"/>
         </w:numPr>
         <w:ind w:firstLineChars="0"/>
-        <w:rPr>
-          <w:rFonts w:hint="eastAsia"/>
-        </w:rPr>
       </w:pPr>
       <w:r>
         <w:rPr>
@@ -915,9 +1023,6 @@
       <w:pPr>
         <w:pStyle w:val="a3"/>
         <w:ind w:left="1140" w:firstLineChars="0" w:firstLine="0"/>
-        <w:rPr>
-          <w:rFonts w:hint="eastAsia"/>
-        </w:rPr>
       </w:pPr>
       <w:r>
         <w:rPr>
@@ -931,9 +1036,6 @@
       <w:pPr>
         <w:pStyle w:val="a3"/>
         <w:ind w:left="1140" w:firstLineChars="0" w:firstLine="0"/>
-        <w:rPr>
-          <w:rFonts w:hint="eastAsia"/>
-        </w:rPr>
       </w:pPr>
     </w:p>
     <w:p>
@@ -975,11 +1077,6 @@
       </w:r>
     </w:p>
     <w:p>
-      <w:pPr>
-        <w:rPr>
-          <w:rFonts w:hint="eastAsia"/>
-        </w:rPr>
-      </w:pPr>
       <w:r>
         <w:tab/>
       </w:r>
@@ -991,11 +1088,6 @@
       </w:r>
     </w:p>
     <w:p>
-      <w:pPr>
-        <w:rPr>
-          <w:rFonts w:hint="eastAsia"/>
-        </w:rPr>
-      </w:pPr>
       <w:r>
         <w:tab/>
         <w:t>定义：对于一个固定分辨率的画面（</w:t>
@@ -1052,7 +1144,21 @@
         <w:rPr>
           <w:rFonts w:hint="eastAsia"/>
         </w:rPr>
-        <w:t>，该指标，我们称之为空间分布的眼动熵，理论上</w:t>
+        <w:t>，该指标，我们称之为空间分布的眼动熵，</w:t>
+      </w:r>
+    </w:p>
+    <w:p>
+      <w:pPr>
+        <w:ind w:firstLine="420"/>
+        <w:rPr>
+          <w:rFonts w:hint="eastAsia"/>
+        </w:rPr>
+      </w:pPr>
+      <w:r>
+        <w:rPr>
+          <w:rFonts w:hint="eastAsia"/>
+        </w:rPr>
+        <w:t>理论上</w:t>
       </w:r>
       <w:r>
         <w:rPr>
@@ -1064,21 +1170,130 @@
         <w:rPr>
           <w:rFonts w:hint="eastAsia"/>
         </w:rPr>
-        <w:t>反映被试之间的眼动行为在空间分布上的一致性。</w:t>
-      </w:r>
-    </w:p>
-    <w:p>
-      <w:pPr>
-        <w:rPr>
-          <w:rFonts w:hint="eastAsia"/>
-        </w:rPr>
-      </w:pPr>
-      <w:r>
-        <w:tab/>
-      </w:r>
-      <w:r>
-        <w:tab/>
-        <w:t>其中p</w:t>
+        <w:t>反映被试之间的眼动行为在空间分布上的一致性</w:t>
+      </w:r>
+      <w:r>
+        <w:rPr>
+          <w:rFonts w:hint="eastAsia"/>
+        </w:rPr>
+        <w:t>或是</w:t>
+      </w:r>
+      <w:r>
+        <w:t>集聚性</w:t>
+      </w:r>
+      <w:r>
+        <w:rPr>
+          <w:rFonts w:hint="eastAsia"/>
+        </w:rPr>
+        <w:t>， 当所有</w:t>
+      </w:r>
+      <w:r>
+        <w:t>注视</w:t>
+      </w:r>
+      <w:r>
+        <w:rPr>
+          <w:rFonts w:hint="eastAsia"/>
+        </w:rPr>
+        <w:t>集中</w:t>
+      </w:r>
+      <w:r>
+        <w:t>在一个像素上的时候它取得最小的指，当</w:t>
+      </w:r>
+      <w:r>
+        <w:rPr>
+          <w:rFonts w:hint="eastAsia"/>
+        </w:rPr>
+        <w:t>注视</w:t>
+      </w:r>
+      <w:r>
+        <w:t>分散在不同空间位置</w:t>
+      </w:r>
+      <w:r>
+        <w:lastRenderedPageBreak/>
+        <w:t>的时候它取得最大的值</w:t>
+      </w:r>
+      <w:r>
+        <w:rPr>
+          <w:rFonts w:hint="eastAsia"/>
+        </w:rPr>
+        <w:t>。</w:t>
+      </w:r>
+      <w:r>
+        <w:rPr>
+          <w:rFonts w:hint="eastAsia"/>
+        </w:rPr>
+        <w:t>需要注意的是，</w:t>
+      </w:r>
+      <w:r>
+        <w:rPr>
+          <w:rFonts w:hint="eastAsia"/>
+        </w:rPr>
+        <w:t>该</w:t>
+      </w:r>
+      <w:r>
+        <w:t>值</w:t>
+      </w:r>
+      <w:r>
+        <w:rPr>
+          <w:rFonts w:hint="eastAsia"/>
+        </w:rPr>
+        <w:t>不受</w:t>
+      </w:r>
+      <w:r>
+        <w:rPr>
+          <w:rFonts w:hint="eastAsia"/>
+        </w:rPr>
+        <w:t>具体</w:t>
+      </w:r>
+      <w:r>
+        <w:t>的空间分布状况无关</w:t>
+      </w:r>
+      <w:r>
+        <w:t>而</w:t>
+      </w:r>
+      <w:r>
+        <w:rPr>
+          <w:rFonts w:hint="eastAsia"/>
+        </w:rPr>
+        <w:t>只</w:t>
+      </w:r>
+      <w:r>
+        <w:t>在乎</w:t>
+      </w:r>
+      <w:r>
+        <w:rPr>
+          <w:rFonts w:hint="eastAsia"/>
+        </w:rPr>
+        <w:t>被试</w:t>
+      </w:r>
+      <w:r>
+        <w:t>的注视之间的聚拢程度。</w:t>
+      </w:r>
+    </w:p>
+    <w:p>
+      <w:r>
+        <w:tab/>
+      </w:r>
+      <w:r>
+        <w:tab/>
+      </w:r>
+      <w:r>
+        <w:rPr>
+          <w:rFonts w:hint="eastAsia"/>
+        </w:rPr>
+        <w:t>该指标</w:t>
+      </w:r>
+      <w:r>
+        <w:t>中</w:t>
+      </w:r>
+      <w:r>
+        <w:rPr>
+          <w:rFonts w:hint="eastAsia"/>
+        </w:rPr>
+        <w:t>的</w:t>
+      </w:r>
+      <w:r>
+        <w:t>p</w:t>
       </w:r>
       <w:r>
         <w:t>是眼动注视的二维</w:t>
@@ -1153,11 +1368,6 @@
       </w:r>
     </w:p>
     <w:p>
-      <w:pPr>
-        <w:rPr>
-          <w:rFonts w:hint="eastAsia"/>
-        </w:rPr>
-      </w:pPr>
       <w:r>
         <w:tab/>
       </w:r>
@@ -1190,7 +1400,6 @@
     <w:p>
       <w:pPr>
         <w:rPr>
-          <w:rFonts w:hint="eastAsia"/>
           <w:color w:val="000000" w:themeColor="text1"/>
         </w:rPr>
       </w:pPr>
@@ -1246,7 +1455,6 @@
     <w:p>
       <w:pPr>
         <w:rPr>
-          <w:rFonts w:hint="eastAsia"/>
           <w:color w:val="FF0000"/>
         </w:rPr>
       </w:pPr>
@@ -1272,13 +1480,62 @@
           <w:rFonts w:hint="eastAsia"/>
         </w:rPr>
       </w:pPr>
-    </w:p>
-    <w:p>
-      <w:pPr>
-        <w:rPr>
-          <w:rFonts w:hint="eastAsia"/>
-        </w:rPr>
-      </w:pPr>
+      <w:r>
+        <w:tab/>
+      </w:r>
+      <w:r>
+        <w:rPr>
+          <w:rFonts w:hint="eastAsia"/>
+        </w:rPr>
+        <w:t>可以发现</w:t>
+      </w:r>
+      <w:r>
+        <w:t>在</w:t>
+      </w:r>
+      <w:r>
+        <w:rPr>
+          <w:rFonts w:hint="eastAsia"/>
+        </w:rPr>
+        <w:t>整个r</w:t>
+      </w:r>
+      <w:r>
+        <w:t>值的区间里，基于传统热图的眼动熵都没有</w:t>
+      </w:r>
+      <w:r>
+        <w:rPr>
+          <w:rFonts w:hint="eastAsia"/>
+        </w:rPr>
+        <w:t>表现出</w:t>
+      </w:r>
+      <w:r>
+        <w:t>任何与</w:t>
+      </w:r>
+      <w:r>
+        <w:rPr>
+          <w:rFonts w:hint="eastAsia"/>
+        </w:rPr>
+        <w:t>美感</w:t>
+      </w:r>
+      <w:r>
+        <w:t>的关联性。</w:t>
+      </w:r>
+      <w:r>
+        <w:rPr>
+          <w:rFonts w:hint="eastAsia"/>
+        </w:rPr>
+        <w:t>这</w:t>
+      </w:r>
+      <w:r>
+        <w:t>是令人有点吃惊的</w:t>
+      </w:r>
+      <w:r>
+        <w:rPr>
+          <w:rFonts w:hint="eastAsia"/>
+        </w:rPr>
+        <w:t>。</w:t>
+      </w:r>
+    </w:p>
+    <w:p>
       <w:r>
         <w:tab/>
       </w:r>
@@ -1295,31 +1552,14 @@
         <w:rPr>
           <w:rFonts w:hint="eastAsia"/>
         </w:rPr>
-        <w:t>由于空间分布熵只包含空间维度的信息，我们尝试对传统的热图做一些改进，在计算热图的阶段只考量每个注视的坐标位置，并</w:t>
-      </w:r>
-      <w:r>
-        <w:rPr>
-          <w:rFonts w:hint="eastAsia"/>
-        </w:rPr>
-        <w:t>给每</w:t>
-      </w:r>
-      <w:r>
-        <w:rPr>
-          <w:rFonts w:hint="eastAsia"/>
-        </w:rPr>
-        <w:t>予</w:t>
-      </w:r>
-      <w:r>
-        <w:rPr>
-          <w:rFonts w:hint="eastAsia"/>
-        </w:rPr>
-        <w:t>个注视相同的权重</w:t>
-      </w:r>
-      <w:r>
-        <w:rPr>
-          <w:rFonts w:hint="eastAsia"/>
-        </w:rPr>
-        <w:t>而不再根据他们的持续时长来决定权重。 这样就得到了我们称之为去权热图的概率分布估计。 类似的，对于</w:t>
+        <w:t>由于空间分布熵只包含空间维度的信息，我们尝试对传</w:t>
+      </w:r>
+      <w:r>
+        <w:rPr>
+          <w:rFonts w:hint="eastAsia"/>
+        </w:rPr>
+        <w:lastRenderedPageBreak/>
+        <w:t>统的热图做一些改进，在计算热图的阶段只考量每个注视的坐标位置，并给每予个注视相同的权重而不再根据他们的持续时长来决定权重。 这样就得到了我们称之为去权热图的概率分布估计。 类似的，对于</w:t>
       </w:r>
       <w:r>
         <w:rPr>
@@ -1355,7 +1595,6 @@
     <w:p>
       <w:pPr>
         <w:rPr>
-          <w:rFonts w:hint="eastAsia"/>
           <w:color w:val="FF0000"/>
         </w:rPr>
       </w:pPr>
@@ -1369,22 +1608,88 @@
       </w:r>
     </w:p>
     <w:p>
-      <w:r>
-        <w:tab/>
-      </w:r>
-      <w:r>
-        <w:rPr>
-          <w:highlight w:val="yellow"/>
-        </w:rPr>
-        <w:t>**这里来一段简短的分析，即有权无权的区别，半径的意义是什么（代表了眼动仪的误差？亦或是人的黄斑视角范围？）</w:t>
-      </w:r>
-    </w:p>
-    <w:p>
-      <w:pPr>
-        <w:rPr>
-          <w:rFonts w:hint="eastAsia"/>
-        </w:rPr>
-      </w:pPr>
+      <w:pPr>
+        <w:rPr>
+          <w:rFonts w:hint="eastAsia"/>
+        </w:rPr>
+      </w:pPr>
+      <w:r>
+        <w:tab/>
+      </w:r>
+      <w:r>
+        <w:tab/>
+      </w:r>
+      <w:r>
+        <w:rPr>
+          <w:rFonts w:hint="eastAsia"/>
+        </w:rPr>
+        <w:t>虽然</w:t>
+      </w:r>
+      <w:r>
+        <w:t>只是改变了</w:t>
+      </w:r>
+      <w:r>
+        <w:rPr>
+          <w:rFonts w:hint="eastAsia"/>
+        </w:rPr>
+        <w:t>注视</w:t>
+      </w:r>
+      <w:r>
+        <w:t>的权重</w:t>
+      </w:r>
+      <w:r>
+        <w:rPr>
+          <w:rFonts w:hint="eastAsia"/>
+        </w:rPr>
+        <w:t>比例，但</w:t>
+      </w:r>
+      <w:r>
+        <w:t>与美感</w:t>
+      </w:r>
+      <w:r>
+        <w:rPr>
+          <w:rFonts w:hint="eastAsia"/>
+        </w:rPr>
+        <w:t>的</w:t>
+      </w:r>
+      <w:r>
+        <w:t>结果</w:t>
+      </w:r>
+      <w:r>
+        <w:rPr>
+          <w:rFonts w:hint="eastAsia"/>
+        </w:rPr>
+        <w:t>却产生了</w:t>
+      </w:r>
+      <w:r>
+        <w:t>很大的差别。在从**-**</w:t>
+      </w:r>
+      <w:r>
+        <w:rPr>
+          <w:rFonts w:hint="eastAsia"/>
+        </w:rPr>
+        <w:t>的</w:t>
+      </w:r>
+      <w:r>
+        <w:t>广泛</w:t>
+      </w:r>
+      <w:r>
+        <w:rPr>
+          <w:rFonts w:hint="eastAsia"/>
+        </w:rPr>
+        <w:t>标准差</w:t>
+      </w:r>
+      <w:r>
+        <w:t>区间里</w:t>
+      </w:r>
+      <w:r>
+        <w:rPr>
+          <w:rFonts w:hint="eastAsia"/>
+        </w:rPr>
+        <w:t>，</w:t>
+      </w:r>
+    </w:p>
+    <w:p>
       <w:r>
         <w:tab/>
       </w:r>
@@ -1411,11 +1716,6 @@
       </w:r>
     </w:p>
     <w:p>
-      <w:pPr>
-        <w:rPr>
-          <w:rFonts w:hint="eastAsia"/>
-        </w:rPr>
-      </w:pPr>
       <w:r>
         <w:rPr>
           <w:rFonts w:hint="eastAsia"/>
@@ -1433,9 +1733,6 @@
     <w:p>
       <w:pPr>
         <w:ind w:left="420" w:firstLine="420"/>
-        <w:rPr>
-          <w:rFonts w:hint="eastAsia"/>
-        </w:rPr>
       </w:pPr>
       <w:r>
         <w:rPr>
@@ -1453,9 +1750,6 @@
     <w:p>
       <w:pPr>
         <w:ind w:left="420" w:firstLine="420"/>
-        <w:rPr>
-          <w:rFonts w:hint="eastAsia"/>
-        </w:rPr>
       </w:pPr>
       <w:r>
         <w:rPr>
@@ -1467,11 +1761,6 @@
       </w:r>
     </w:p>
     <w:p>
-      <w:pPr>
-        <w:rPr>
-          <w:rFonts w:hint="eastAsia"/>
-        </w:rPr>
-      </w:pPr>
       <w:r>
         <w:rPr>
           <w:rFonts w:hint="eastAsia"/>
@@ -1483,7 +1772,37 @@
         <w:rPr>
           <w:rFonts w:hint="eastAsia"/>
         </w:rPr>
-        <w:t>与美感的关联性竟然高于去权热图。这似乎</w:t>
+        <w:t>与美感的关联性竟然</w:t>
+      </w:r>
+      <w:r>
+        <w:rPr>
+          <w:rFonts w:hint="eastAsia"/>
+        </w:rPr>
+        <w:t>于去权热图</w:t>
+      </w:r>
+      <w:r>
+        <w:rPr>
+          <w:rFonts w:hint="eastAsia"/>
+        </w:rPr>
+        <w:t>相差无几</w:t>
+      </w:r>
+      <w:r>
+        <w:t>甚至在最优值上好于去</w:t>
+      </w:r>
+      <w:r>
+        <w:rPr>
+          <w:rFonts w:hint="eastAsia"/>
+        </w:rPr>
+        <w:t>权</w:t>
+      </w:r>
+      <w:r>
+        <w:t>热图</w:t>
+      </w:r>
+      <w:r>
+        <w:rPr>
+          <w:rFonts w:hint="eastAsia"/>
+        </w:rPr>
+        <w:t>。这似乎</w:t>
       </w:r>
       <w:r>
         <w:rPr>
@@ -1508,7 +1827,15 @@
           <w:rFonts w:hint="eastAsia"/>
           <w:highlight w:val="green"/>
         </w:rPr>
-        <w:t>【公式】</w:t>
+        <w:t>【公</w:t>
+      </w:r>
+      <w:r>
+        <w:rPr>
+          <w:rFonts w:hint="eastAsia"/>
+          <w:highlight w:val="green"/>
+        </w:rPr>
+        <w:lastRenderedPageBreak/>
+        <w:t>式】</w:t>
       </w:r>
     </w:p>
     <w:p>
@@ -1547,11 +1874,6 @@
     </w:p>
     <w:p/>
     <w:p>
-      <w:pPr>
-        <w:rPr>
-          <w:rFonts w:hint="eastAsia"/>
-        </w:rPr>
-      </w:pPr>
       <w:r>
         <w:tab/>
         <w:t>二，</w:t>
@@ -1600,11 +1922,6 @@
       </w:r>
     </w:p>
     <w:p>
-      <w:pPr>
-        <w:rPr>
-          <w:rFonts w:hint="eastAsia"/>
-        </w:rPr>
-      </w:pPr>
       <w:r>
         <w:rPr>
           <w:rFonts w:hint="eastAsia"/>
@@ -1626,11 +1943,6 @@
       </w:r>
     </w:p>
     <w:p>
-      <w:pPr>
-        <w:rPr>
-          <w:rFonts w:hint="eastAsia"/>
-        </w:rPr>
-      </w:pPr>
       <w:r>
         <w:rPr>
           <w:rFonts w:hint="eastAsia"/>
@@ -1658,11 +1970,6 @@
       </w:r>
     </w:p>
     <w:p>
-      <w:pPr>
-        <w:rPr>
-          <w:rFonts w:hint="eastAsia"/>
-        </w:rPr>
-      </w:pPr>
       <w:r>
         <w:rPr>
           <w:rFonts w:hint="eastAsia"/>
@@ -1674,9 +1981,6 @@
     <w:p>
       <w:pPr>
         <w:ind w:firstLine="420"/>
-        <w:rPr>
-          <w:rFonts w:hint="eastAsia"/>
-        </w:rPr>
       </w:pPr>
       <w:r>
         <w:rPr>
@@ -1742,7 +2046,14 @@
         <w:rPr>
           <w:rFonts w:hint="eastAsia"/>
         </w:rPr>
-        <w:t>一些被认为是噪声的注视都可以依照空间分布聚类到若干个AOI中去。 本实验中，我们通过</w:t>
+        <w:t>一些被认为是噪声的注视都可以依照空间分布聚类到若</w:t>
+      </w:r>
+      <w:r>
+        <w:rPr>
+          <w:rFonts w:hint="eastAsia"/>
+        </w:rPr>
+        <w:lastRenderedPageBreak/>
+        <w:t>干个AOI中去。 本实验中，我们通过</w:t>
       </w:r>
       <w:r>
         <w:t>Tobii studio 9的自带的AOI cluster算法，对整个眼动记录时间内的fixation数据进行聚类</w:t>
@@ -1778,9 +2089,6 @@
     <w:p>
       <w:pPr>
         <w:ind w:firstLine="420"/>
-        <w:rPr>
-          <w:rFonts w:hint="eastAsia"/>
-        </w:rPr>
       </w:pPr>
       <w:r>
         <w:rPr>
@@ -1813,9 +2121,6 @@
     <w:p>
       <w:pPr>
         <w:ind w:firstLine="420"/>
-        <w:rPr>
-          <w:rFonts w:hint="eastAsia"/>
-        </w:rPr>
       </w:pPr>
       <w:r>
         <w:rPr>
@@ -1827,9 +2132,6 @@
     <w:p>
       <w:pPr>
         <w:ind w:firstLine="420"/>
-        <w:rPr>
-          <w:rFonts w:hint="eastAsia"/>
-        </w:rPr>
       </w:pPr>
       <w:r>
         <w:rPr>
@@ -1840,11 +2142,6 @@
       </w:r>
     </w:p>
     <w:p>
-      <w:pPr>
-        <w:rPr>
-          <w:rFonts w:hint="eastAsia"/>
-        </w:rPr>
-      </w:pPr>
       <w:r>
         <w:tab/>
       </w:r>
@@ -1911,29 +2208,50 @@
           <w:numId w:val="2"/>
         </w:numPr>
         <w:ind w:firstLineChars="0"/>
-        <w:rPr>
-          <w:rFonts w:hint="eastAsia"/>
-        </w:rPr>
-      </w:pPr>
-      <w:r>
-        <w:rPr>
-          <w:rFonts w:hint="eastAsia"/>
-        </w:rPr>
-        <w:t>基于Markov链假设的计算：</w:t>
+      </w:pPr>
+      <w:r>
+        <w:rPr>
+          <w:rFonts w:hint="eastAsia"/>
+        </w:rPr>
+        <w:t>基于Markov链假设的</w:t>
+      </w:r>
+      <w:r>
+        <w:rPr>
+          <w:rFonts w:hint="eastAsia"/>
+        </w:rPr>
+        <w:t>两两</w:t>
+      </w:r>
+      <w:r>
+        <w:t>转移熵</w:t>
+      </w:r>
+      <w:r>
+        <w:rPr>
+          <w:rFonts w:hint="eastAsia"/>
+        </w:rPr>
+        <w:t>计算：</w:t>
       </w:r>
     </w:p>
     <w:p>
       <w:pPr>
         <w:ind w:firstLine="420"/>
-        <w:rPr>
-          <w:rFonts w:hint="eastAsia"/>
-        </w:rPr>
-      </w:pPr>
-      <w:r>
-        <w:rPr>
-          <w:rFonts w:hint="eastAsia"/>
-        </w:rPr>
-        <w:t>马尔科夫（没有隐性状态</w:t>
+      </w:pPr>
+      <w:r>
+        <w:rPr>
+          <w:rFonts w:hint="eastAsia"/>
+        </w:rPr>
+        <w:t>马尔科夫（</w:t>
+      </w:r>
+      <w:r>
+        <w:rPr>
+          <w:rFonts w:hint="eastAsia"/>
+        </w:rPr>
+        <w:t>非</w:t>
+      </w:r>
+      <w:r>
+        <w:rPr>
+          <w:rFonts w:hint="eastAsia"/>
+        </w:rPr>
+        <w:t>隐性状态</w:t>
       </w:r>
       <w:r>
         <w:rPr>
@@ -1945,62 +2263,522 @@
         <w:rPr>
           <w:rFonts w:hint="eastAsia"/>
         </w:rPr>
-        <w:t>）假设假定一个转移序列的每一次转移都仅跟当前所在的状态有关，与之前的转移过程无关，并且这样的转移的概率随着时间的发展是不变的。</w:t>
-      </w:r>
-    </w:p>
-    <w:p>
-      <w:pPr>
-        <w:rPr>
-          <w:rFonts w:hint="eastAsia"/>
-        </w:rPr>
-      </w:pPr>
-      <w:r>
-        <w:rPr>
-          <w:rFonts w:hint="eastAsia"/>
-        </w:rPr>
-        <w:tab/>
-        <w:t>我们现假设人的眼动行为是满足马尔科夫序列的，这样可以使序列的讨论变得简单很多。基于马尔科夫假设，对于每一张网页下所有被试的所有转移，可以获得一个页面的马尔科夫转移矩阵。</w:t>
+        <w:t>）假设假定一个转移序列的每一次转移都仅跟当前所在的状态有关，与之前的转移过程无关，并且这样的转移的概率</w:t>
+      </w:r>
+      <w:r>
+        <w:rPr>
+          <w:rFonts w:hint="eastAsia"/>
+        </w:rPr>
+        <w:t>规则</w:t>
+      </w:r>
+      <w:r>
+        <w:t>（即马尔科夫</w:t>
+      </w:r>
+      <w:r>
+        <w:rPr>
+          <w:rFonts w:hint="eastAsia"/>
+        </w:rPr>
+        <w:t>一步</w:t>
+      </w:r>
+      <w:r>
+        <w:t>转移概率矩阵）</w:t>
+      </w:r>
+      <w:r>
+        <w:rPr>
+          <w:rFonts w:hint="eastAsia"/>
+        </w:rPr>
+        <w:t>随着时间的发展是不变的。</w:t>
+      </w:r>
+    </w:p>
+    <w:p>
+      <w:pPr>
+        <w:rPr>
+          <w:rFonts w:hint="eastAsia"/>
+        </w:rPr>
+      </w:pPr>
+      <w:r>
+        <w:rPr>
+          <w:rFonts w:hint="eastAsia"/>
+        </w:rPr>
+        <w:tab/>
+      </w:r>
+      <w:r>
+        <w:rPr>
+          <w:rFonts w:hint="eastAsia"/>
+        </w:rPr>
+        <w:t>我们现假设人的眼动行为是满足马尔科夫序列的，这样眼动</w:t>
+      </w:r>
+      <w:r>
+        <w:rPr>
+          <w:rFonts w:hint="eastAsia"/>
+        </w:rPr>
+        <w:t>序列的讨论</w:t>
+      </w:r>
+      <w:r>
+        <w:rPr>
+          <w:rFonts w:hint="eastAsia"/>
+        </w:rPr>
+        <w:t>就</w:t>
+      </w:r>
+      <w:r>
+        <w:rPr>
+          <w:rFonts w:hint="eastAsia"/>
+        </w:rPr>
+        <w:t>变得简单</w:t>
+      </w:r>
+      <w:r>
+        <w:rPr>
+          <w:rFonts w:hint="eastAsia"/>
+        </w:rPr>
+        <w:t>了</w:t>
+      </w:r>
+      <w:r>
+        <w:rPr>
+          <w:rFonts w:hint="eastAsia"/>
+        </w:rPr>
+        <w:t>很多。基于马尔科夫假设，对于每一张网页下所有被试的所有</w:t>
+      </w:r>
+      <w:r>
+        <w:rPr>
+          <w:rFonts w:hint="eastAsia"/>
+        </w:rPr>
+        <w:t>眼动</w:t>
+      </w:r>
+      <w:r>
+        <w:rPr>
+          <w:rFonts w:hint="eastAsia"/>
+        </w:rPr>
+        <w:t>转移，可以获得一个页面的马尔科夫</w:t>
+      </w:r>
+      <w:r>
+        <w:rPr>
+          <w:rFonts w:hint="eastAsia"/>
+        </w:rPr>
+        <w:t>一步</w:t>
+      </w:r>
+      <w:r>
+        <w:rPr>
+          <w:rFonts w:hint="eastAsia"/>
+        </w:rPr>
+        <w:t>转移矩阵。</w:t>
+      </w:r>
+    </w:p>
+    <w:p>
+      <w:pPr>
+        <w:ind w:left="420" w:firstLine="420"/>
+      </w:pPr>
+      <w:r>
+        <w:rPr>
+          <w:rFonts w:hint="eastAsia"/>
+        </w:rPr>
+        <w:t>把</w:t>
+      </w:r>
+      <w:r>
+        <w:t>从一个视觉重点转移到另一个视觉重点</w:t>
+      </w:r>
+      <w:r>
+        <w:rPr>
+          <w:rFonts w:hint="eastAsia"/>
+        </w:rPr>
+        <w:t>的所有转移作为</w:t>
+      </w:r>
+      <w:r>
+        <w:t>概率空间。则</w:t>
+      </w:r>
+      <w:r>
+        <w:rPr>
+          <w:rFonts w:hint="eastAsia"/>
+        </w:rPr>
+        <w:lastRenderedPageBreak/>
+        <w:t>一个</w:t>
+      </w:r>
+      <w:r>
+        <w:t>拥有n个AOI个数的</w:t>
+      </w:r>
+      <w:r>
+        <w:rPr>
+          <w:rFonts w:hint="eastAsia"/>
+        </w:rPr>
+        <w:t>页面</w:t>
+      </w:r>
+      <w:r>
+        <w:t>的</w:t>
+      </w:r>
+      <w:r>
+        <w:rPr>
+          <w:rFonts w:hint="eastAsia"/>
+        </w:rPr>
+        <w:t>概率</w:t>
+      </w:r>
+      <w:r>
+        <w:t>空间</w:t>
+      </w:r>
+      <w:r>
+        <w:rPr>
+          <w:rFonts w:hint="eastAsia"/>
+        </w:rPr>
+        <w:t>具有</w:t>
+      </w:r>
+      <w:r>
+        <w:t>n*n种状态。</w:t>
+      </w:r>
+      <w:r>
+        <w:rPr>
+          <w:rFonts w:hint="eastAsia"/>
+        </w:rPr>
+        <w:t>尝试</w:t>
+      </w:r>
+      <w:r>
+        <w:t>对</w:t>
+      </w:r>
+      <w:r>
+        <w:rPr>
+          <w:rFonts w:hint="eastAsia"/>
+        </w:rPr>
+        <w:t>此</w:t>
+      </w:r>
+      <w:r>
+        <w:t>概率空间</w:t>
+      </w:r>
+      <w:r>
+        <w:rPr>
+          <w:rFonts w:hint="eastAsia"/>
+        </w:rPr>
+        <w:t>应用</w:t>
+      </w:r>
+      <w:r>
+        <w:t>香农熵的概念</w:t>
+      </w:r>
+      <w:r>
+        <w:rPr>
+          <w:rFonts w:hint="eastAsia"/>
+        </w:rPr>
+        <w:t>，</w:t>
+      </w:r>
+      <w:r>
+        <w:t>得到</w:t>
+      </w:r>
+      <w:r>
+        <w:rPr>
+          <w:rFonts w:hint="eastAsia"/>
+        </w:rPr>
+        <w:t>代表</w:t>
+      </w:r>
+      <w:r>
+        <w:t>一个页面上AOI两两</w:t>
+      </w:r>
+      <w:r>
+        <w:rPr>
+          <w:rFonts w:hint="eastAsia"/>
+        </w:rPr>
+        <w:t>之间</w:t>
+      </w:r>
+      <w:r>
+        <w:t>转移确定性的熵值，再对该</w:t>
+      </w:r>
+      <w:r>
+        <w:rPr>
+          <w:rFonts w:hint="eastAsia"/>
+        </w:rPr>
+        <w:t>熵</w:t>
+      </w:r>
+      <w:r>
+        <w:t>除去在n*n概率空间上的最大熵作为归一化</w:t>
+      </w:r>
+      <w:r>
+        <w:rPr>
+          <w:rFonts w:hint="eastAsia"/>
+        </w:rPr>
+        <w:t>，</w:t>
+      </w:r>
+      <w:r>
+        <w:t>计算结果如下：</w:t>
+      </w:r>
+    </w:p>
+    <w:p>
+      <w:pPr>
+        <w:ind w:left="420" w:firstLine="420"/>
+      </w:pPr>
+    </w:p>
+    <w:p>
+      <w:pPr>
+        <w:pStyle w:val="a3"/>
+        <w:numPr>
+          <w:ilvl w:val="0"/>
+          <w:numId w:val="2"/>
+        </w:numPr>
+        <w:ind w:firstLineChars="0"/>
+      </w:pPr>
+      <w:r>
+        <w:t>序列出现概率的统计熵</w:t>
+      </w:r>
+    </w:p>
+    <w:p>
+      <w:pPr>
+        <w:ind w:left="840"/>
+        <w:rPr>
+          <w:rFonts w:hint="eastAsia"/>
+        </w:rPr>
+      </w:pPr>
+      <w:r>
+        <w:rPr>
+          <w:rFonts w:hint="eastAsia"/>
+        </w:rPr>
+        <w:t>另一个获得</w:t>
+      </w:r>
+      <w:r>
+        <w:t>序列的概率空间的思路是把</w:t>
+      </w:r>
+      <w:r>
+        <w:rPr>
+          <w:rFonts w:hint="eastAsia"/>
+        </w:rPr>
+        <w:t>每一个</w:t>
+      </w:r>
+      <w:r>
+        <w:t>被试对一个</w:t>
+      </w:r>
+      <w:r>
+        <w:rPr>
+          <w:rFonts w:hint="eastAsia"/>
+        </w:rPr>
+        <w:t>页面</w:t>
+      </w:r>
+      <w:r>
+        <w:t>的眼动序列作为一个整体来</w:t>
+      </w:r>
+      <w:r>
+        <w:rPr>
+          <w:rFonts w:hint="eastAsia"/>
+        </w:rPr>
+        <w:t>考虑。</w:t>
+      </w:r>
+      <w:r>
+        <w:t>通过</w:t>
+      </w:r>
+      <w:r>
+        <w:rPr>
+          <w:rFonts w:hint="eastAsia"/>
+        </w:rPr>
+        <w:t>上述对</w:t>
+      </w:r>
+      <w:r>
+        <w:t>两两转移概率的统计，</w:t>
+      </w:r>
+      <w:r>
+        <w:rPr>
+          <w:rFonts w:hint="eastAsia"/>
+        </w:rPr>
+        <w:t>可以</w:t>
+      </w:r>
+      <w:r>
+        <w:t>计算每一个眼动整体序列出现的概率</w:t>
+      </w:r>
+      <w:r>
+        <w:rPr>
+          <w:rFonts w:hint="eastAsia"/>
+        </w:rPr>
+        <w:t>。</w:t>
+      </w:r>
+      <w:r>
+        <w:t>这样</w:t>
+      </w:r>
+      <w:r>
+        <w:rPr>
+          <w:rFonts w:hint="eastAsia"/>
+        </w:rPr>
+        <w:t>就</w:t>
+      </w:r>
+      <w:r>
+        <w:t>得到一个由</w:t>
+      </w:r>
+      <w:r>
+        <w:rPr>
+          <w:rFonts w:hint="eastAsia"/>
+        </w:rPr>
+        <w:t>30个</w:t>
+      </w:r>
+      <w:r>
+        <w:t>序列构成的概率</w:t>
+      </w:r>
+      <w:r>
+        <w:rPr>
+          <w:rFonts w:hint="eastAsia"/>
+        </w:rPr>
+        <w:t>空间</w:t>
+      </w:r>
+      <w:r>
+        <w:t>，对这</w:t>
+      </w:r>
+      <w:r>
+        <w:rPr>
+          <w:rFonts w:hint="eastAsia"/>
+        </w:rPr>
+        <w:t>些</w:t>
+      </w:r>
+      <w:r>
+        <w:t>序列</w:t>
+      </w:r>
+      <w:r>
+        <w:rPr>
+          <w:rFonts w:hint="eastAsia"/>
+        </w:rPr>
+        <w:t>的</w:t>
+      </w:r>
+      <w:r>
+        <w:t>概率进行归一化之后，计算</w:t>
+      </w:r>
+      <w:r>
+        <w:rPr>
+          <w:rFonts w:hint="eastAsia"/>
+        </w:rPr>
+        <w:t>每个</w:t>
+      </w:r>
+      <w:r>
+        <w:t>页面的</w:t>
+      </w:r>
+      <w:r>
+        <w:rPr>
+          <w:rFonts w:hint="eastAsia"/>
+        </w:rPr>
+        <w:t>香农熵，结果如下</w:t>
+      </w:r>
+      <w:r>
+        <w:t>。</w:t>
+      </w:r>
+    </w:p>
+    <w:p>
+      <w:r>
+        <w:tab/>
+      </w:r>
+      <w:r>
+        <w:tab/>
+      </w:r>
+      <w:r>
+        <w:tab/>
+      </w:r>
+    </w:p>
+    <w:p>
+      <w:pPr>
+        <w:rPr>
+          <w:rFonts w:hint="eastAsia"/>
+        </w:rPr>
+      </w:pPr>
+      <w:r>
+        <w:tab/>
+      </w:r>
+      <w:r>
+        <w:tab/>
+      </w:r>
+      <w:r>
+        <w:rPr>
+          <w:rFonts w:hint="eastAsia"/>
+        </w:rPr>
+        <w:t>该指标与美感的无显著性是不意外的，因为眼动的早期的行为是有明显的发展变化趋势的，故理解成马尔科夫序列或其他的平稳随机时间序列都</w:t>
+      </w:r>
+      <w:r>
+        <w:rPr>
+          <w:rFonts w:hint="eastAsia"/>
+        </w:rPr>
+        <w:t>是</w:t>
+      </w:r>
+      <w:r>
+        <w:rPr>
+          <w:rFonts w:hint="eastAsia"/>
+        </w:rPr>
+        <w:t>欠妥</w:t>
+      </w:r>
+      <w:r>
+        <w:rPr>
+          <w:rFonts w:hint="eastAsia"/>
+        </w:rPr>
+        <w:t>的</w:t>
+      </w:r>
+      <w:r>
+        <w:rPr>
+          <w:rFonts w:hint="eastAsia"/>
+        </w:rPr>
+        <w:t>。</w:t>
+      </w:r>
+    </w:p>
+    <w:p>
+      <w:pPr>
+        <w:ind w:left="420" w:firstLine="420"/>
+        <w:rPr>
+          <w:rFonts w:hint="eastAsia"/>
+        </w:rPr>
+      </w:pPr>
+      <w:r>
+        <w:rPr>
+          <w:rFonts w:hint="eastAsia"/>
+        </w:rPr>
+        <w:t>二、</w:t>
+      </w:r>
+      <w:r>
+        <w:t>以序列相似性</w:t>
+      </w:r>
+      <w:r>
+        <w:rPr>
+          <w:rFonts w:hint="eastAsia"/>
+        </w:rPr>
+        <w:t>作为</w:t>
+      </w:r>
+      <w:r>
+        <w:t>概率估计</w:t>
       </w:r>
       <w:bookmarkStart w:id="0" w:name="_GoBack"/>
       <w:bookmarkEnd w:id="0"/>
     </w:p>
     <w:p>
       <w:pPr>
-        <w:ind w:left="840"/>
-      </w:pPr>
-      <w:r>
-        <w:t>我们将尝试基于马尔科夫假设的香侬熵的指标来考量这些序列之间的一致性</w:t>
-      </w:r>
-    </w:p>
-    <w:p>
-      <w:r>
-        <w:tab/>
-      </w:r>
-      <w:r>
-        <w:tab/>
-        <w:t>一）两两转移熵</w:t>
-      </w:r>
-    </w:p>
-    <w:p>
-      <w:r>
-        <w:tab/>
-      </w:r>
-      <w:r>
-        <w:tab/>
-        <w:t>二）序列出现概率的统计熵</w:t>
-      </w:r>
-    </w:p>
-    <w:p>
-      <w:r>
-        <w:tab/>
-      </w:r>
-      <w:r>
-        <w:tab/>
-      </w:r>
-      <w:r>
-        <w:tab/>
-        <w:t>**简单分析为什么上述指标无效，其实主要是马尔科夫假设的问题，眼动的早期的行为是有明显的发展变化趋势的，故理解成马尔科夫序列或其他的随机时间序列都欠妥。</w:t>
-      </w:r>
+        <w:ind w:left="420" w:firstLine="420"/>
+        <w:rPr>
+          <w:rFonts w:hint="eastAsia"/>
+        </w:rPr>
+      </w:pPr>
+      <w:r>
+        <w:rPr>
+          <w:rFonts w:hint="eastAsia"/>
+        </w:rPr>
+        <w:t>在</w:t>
+      </w:r>
+      <w:r>
+        <w:t>获得的有限的实验数据下，</w:t>
+      </w:r>
+      <w:r>
+        <w:rPr>
+          <w:rFonts w:hint="eastAsia"/>
+        </w:rPr>
+        <w:t>每一个</w:t>
+      </w:r>
+      <w:r>
+        <w:t>眼动</w:t>
+      </w:r>
+      <w:r>
+        <w:rPr>
+          <w:rFonts w:hint="eastAsia"/>
+        </w:rPr>
+        <w:t>序列的出现概率</w:t>
+      </w:r>
+      <w:r>
+        <w:t>应该是由序列之间的两两相似性来决定的。越是</w:t>
+      </w:r>
+      <w:r>
+        <w:rPr>
+          <w:rFonts w:hint="eastAsia"/>
+        </w:rPr>
+        <w:t>相似</w:t>
+      </w:r>
+      <w:r>
+        <w:t>的序列出现的概率越大</w:t>
+      </w:r>
+    </w:p>
+    <w:p>
+      <w:pPr>
+        <w:rPr>
+          <w:rFonts w:hint="eastAsia"/>
+        </w:rPr>
+      </w:pPr>
     </w:p>
     <w:p>
       <w:r>
@@ -2026,7 +2804,11 @@
       </w:r>
       <w:r>
         <w:tab/>
-        <w:t>四）简单的LCS值，有一定效果，需要说明为什么这个指标的实质和香侬熵的计算是统一的</w:t>
+        <w:t>四）简单的LCS值，有一定效果，需要说明为什么这个指标的实质和香</w:t>
+      </w:r>
+      <w:r>
+        <w:lastRenderedPageBreak/>
+        <w:t>侬熵的计算是统一的</w:t>
       </w:r>
     </w:p>
     <w:p>
@@ -2117,8 +2899,97 @@
 </file>
 
 <file path=word/numbering.xml><?xml version="1.0" encoding="utf-8"?>
-<w:numbering xmlns:wpc="http://schemas.microsoft.com/office/word/2010/wordprocessingCanvas" xmlns:mo="http://schemas.microsoft.com/office/mac/office/2008/main" xmlns:mc="http://schemas.openxmlformats.org/markup-compatibility/2006" xmlns:mv="urn:schemas-microsoft-com:mac:vml" xmlns:o="urn:schemas-microsoft-com:office:office" xmlns:r="http://schemas.openxmlformats.org/officeDocument/2006/relationships" xmlns:m="http://schemas.openxmlformats.org/officeDocument/2006/math" xmlns:v="urn:schemas-microsoft-com:vml" xmlns:wp14="http://schemas.microsoft.com/office/word/2010/wordprocessingDrawing" xmlns:wp="http://schemas.openxmlformats.org/drawingml/2006/wordprocessingDrawing" xmlns:w10="urn:schemas-microsoft-com:office:word" xmlns:w="http://schemas.openxmlformats.org/wordprocessingml/2006/main" xmlns:w14="http://schemas.microsoft.com/office/word/2010/wordml" xmlns:w15="http://schemas.microsoft.com/office/word/2012/wordml" xmlns:wpg="http://schemas.microsoft.com/office/word/2010/wordprocessingGroup" xmlns:wpi="http://schemas.microsoft.com/office/word/2010/wordprocessingInk" xmlns:wne="http://schemas.microsoft.com/office/word/2006/wordml" xmlns:wps="http://schemas.microsoft.com/office/word/2010/wordprocessingShape" mc:Ignorable="w14 w15 wp14">
-  <w:abstractNum w:abstractNumId="0">
+<w:numbering xmlns:wpc="http://schemas.microsoft.com/office/word/2010/wordprocessingCanvas" xmlns:mc="http://schemas.openxmlformats.org/markup-compatibility/2006" xmlns:o="urn:schemas-microsoft-com:office:office" xmlns:r="http://schemas.openxmlformats.org/officeDocument/2006/relationships" xmlns:m="http://schemas.openxmlformats.org/officeDocument/2006/math" xmlns:v="urn:schemas-microsoft-com:vml" xmlns:wp14="http://schemas.microsoft.com/office/word/2010/wordprocessingDrawing" xmlns:wp="http://schemas.openxmlformats.org/drawingml/2006/wordprocessingDrawing" xmlns:w10="urn:schemas-microsoft-com:office:word" xmlns:w="http://schemas.openxmlformats.org/wordprocessingml/2006/main" xmlns:w14="http://schemas.microsoft.com/office/word/2010/wordml" xmlns:w15="http://schemas.microsoft.com/office/word/2012/wordml" xmlns:wpg="http://schemas.microsoft.com/office/word/2010/wordprocessingGroup" xmlns:wpi="http://schemas.microsoft.com/office/word/2010/wordprocessingInk" xmlns:wne="http://schemas.microsoft.com/office/word/2006/wordml" xmlns:wps="http://schemas.microsoft.com/office/word/2010/wordprocessingShape" mc:Ignorable="w14 w15 wp14">
+  <w:abstractNum w:abstractNumId="0" w15:restartNumberingAfterBreak="0">
+    <w:nsid w:val="0F6D7066"/>
+    <w:multiLevelType w:val="hybridMultilevel"/>
+    <w:tmpl w:val="1110E784"/>
+    <w:lvl w:ilvl="0" w:tplc="532AE956">
+      <w:start w:val="1"/>
+      <w:numFmt w:val="japaneseCounting"/>
+      <w:lvlText w:val="%1）"/>
+      <w:lvlJc w:val="left"/>
+      <w:pPr>
+        <w:ind w:left="1560" w:hanging="720"/>
+      </w:pPr>
+      <w:rPr>
+        <w:rFonts w:hint="default"/>
+      </w:rPr>
+    </w:lvl>
+    <w:lvl w:ilvl="1" w:tplc="04090019" w:tentative="1">
+      <w:start w:val="1"/>
+      <w:numFmt w:val="lowerLetter"/>
+      <w:lvlText w:val="%2)"/>
+      <w:lvlJc w:val="left"/>
+      <w:pPr>
+        <w:ind w:left="1680" w:hanging="420"/>
+      </w:pPr>
+    </w:lvl>
+    <w:lvl w:ilvl="2" w:tplc="0409001B" w:tentative="1">
+      <w:start w:val="1"/>
+      <w:numFmt w:val="lowerRoman"/>
+      <w:lvlText w:val="%3."/>
+      <w:lvlJc w:val="right"/>
+      <w:pPr>
+        <w:ind w:left="2100" w:hanging="420"/>
+      </w:pPr>
+    </w:lvl>
+    <w:lvl w:ilvl="3" w:tplc="0409000F" w:tentative="1">
+      <w:start w:val="1"/>
+      <w:numFmt w:val="decimal"/>
+      <w:lvlText w:val="%4."/>
+      <w:lvlJc w:val="left"/>
+      <w:pPr>
+        <w:ind w:left="2520" w:hanging="420"/>
+      </w:pPr>
+    </w:lvl>
+    <w:lvl w:ilvl="4" w:tplc="04090019" w:tentative="1">
+      <w:start w:val="1"/>
+      <w:numFmt w:val="lowerLetter"/>
+      <w:lvlText w:val="%5)"/>
+      <w:lvlJc w:val="left"/>
+      <w:pPr>
+        <w:ind w:left="2940" w:hanging="420"/>
+      </w:pPr>
+    </w:lvl>
+    <w:lvl w:ilvl="5" w:tplc="0409001B" w:tentative="1">
+      <w:start w:val="1"/>
+      <w:numFmt w:val="lowerRoman"/>
+      <w:lvlText w:val="%6."/>
+      <w:lvlJc w:val="right"/>
+      <w:pPr>
+        <w:ind w:left="3360" w:hanging="420"/>
+      </w:pPr>
+    </w:lvl>
+    <w:lvl w:ilvl="6" w:tplc="0409000F" w:tentative="1">
+      <w:start w:val="1"/>
+      <w:numFmt w:val="decimal"/>
+      <w:lvlText w:val="%7."/>
+      <w:lvlJc w:val="left"/>
+      <w:pPr>
+        <w:ind w:left="3780" w:hanging="420"/>
+      </w:pPr>
+    </w:lvl>
+    <w:lvl w:ilvl="7" w:tplc="04090019" w:tentative="1">
+      <w:start w:val="1"/>
+      <w:numFmt w:val="lowerLetter"/>
+      <w:lvlText w:val="%8)"/>
+      <w:lvlJc w:val="left"/>
+      <w:pPr>
+        <w:ind w:left="4200" w:hanging="420"/>
+      </w:pPr>
+    </w:lvl>
+    <w:lvl w:ilvl="8" w:tplc="0409001B" w:tentative="1">
+      <w:start w:val="1"/>
+      <w:numFmt w:val="lowerRoman"/>
+      <w:lvlText w:val="%9."/>
+      <w:lvlJc w:val="right"/>
+      <w:pPr>
+        <w:ind w:left="4620" w:hanging="420"/>
+      </w:pPr>
+    </w:lvl>
+  </w:abstractNum>
+  <w:abstractNum w:abstractNumId="1" w15:restartNumberingAfterBreak="0">
     <w:nsid w:val="318919F5"/>
     <w:multiLevelType w:val="hybridMultilevel"/>
     <w:tmpl w:val="3ABCB8F4"/>
@@ -2207,7 +3078,7 @@
       </w:pPr>
     </w:lvl>
   </w:abstractNum>
-  <w:abstractNum w:abstractNumId="1">
+  <w:abstractNum w:abstractNumId="2" w15:restartNumberingAfterBreak="0">
     <w:nsid w:val="4CB74532"/>
     <w:multiLevelType w:val="hybridMultilevel"/>
     <w:tmpl w:val="46103C0C"/>
@@ -2297,10 +3168,13 @@
     </w:lvl>
   </w:abstractNum>
   <w:num w:numId="1">
-    <w:abstractNumId w:val="0"/>
+    <w:abstractNumId w:val="1"/>
   </w:num>
   <w:num w:numId="2">
-    <w:abstractNumId w:val="1"/>
+    <w:abstractNumId w:val="2"/>
+  </w:num>
+  <w:num w:numId="3">
+    <w:abstractNumId w:val="0"/>
   </w:num>
 </w:numbering>
 </file>
@@ -2319,7 +3193,7 @@
     </w:rPrDefault>
     <w:pPrDefault/>
   </w:docDefaults>
-  <w:latentStyles w:defLockedState="0" w:defUIPriority="99" w:defSemiHidden="0" w:defUnhideWhenUsed="0" w:defQFormat="0" w:count="380">
+  <w:latentStyles w:defLockedState="0" w:defUIPriority="99" w:defSemiHidden="0" w:defUnhideWhenUsed="0" w:defQFormat="0" w:count="371">
     <w:lsdException w:name="Normal" w:uiPriority="0" w:qFormat="1"/>
     <w:lsdException w:name="heading 1" w:uiPriority="9" w:qFormat="1"/>
     <w:lsdException w:name="heading 2" w:semiHidden="1" w:uiPriority="9" w:unhideWhenUsed="1" w:qFormat="1"/>
@@ -2476,15 +3350,6 @@
     <w:lsdException w:name="Balloon Text" w:semiHidden="1" w:unhideWhenUsed="1"/>
     <w:lsdException w:name="Table Grid" w:uiPriority="39"/>
     <w:lsdException w:name="Table Theme" w:semiHidden="1" w:unhideWhenUsed="1"/>
-    <w:lsdException w:name="Note Level 1" w:semiHidden="1" w:unhideWhenUsed="1"/>
-    <w:lsdException w:name="Note Level 2" w:semiHidden="1" w:unhideWhenUsed="1"/>
-    <w:lsdException w:name="Note Level 3" w:semiHidden="1" w:unhideWhenUsed="1"/>
-    <w:lsdException w:name="Note Level 4" w:semiHidden="1" w:unhideWhenUsed="1"/>
-    <w:lsdException w:name="Note Level 5" w:semiHidden="1" w:unhideWhenUsed="1"/>
-    <w:lsdException w:name="Note Level 6" w:semiHidden="1" w:unhideWhenUsed="1"/>
-    <w:lsdException w:name="Note Level 7" w:semiHidden="1" w:unhideWhenUsed="1"/>
-    <w:lsdException w:name="Note Level 8" w:semiHidden="1" w:unhideWhenUsed="1"/>
-    <w:lsdException w:name="Note Level 9" w:semiHidden="1" w:unhideWhenUsed="1"/>
     <w:lsdException w:name="Placeholder Text" w:semiHidden="1"/>
     <w:lsdException w:name="No Spacing" w:uiPriority="1" w:qFormat="1"/>
     <w:lsdException w:name="Light Shading" w:uiPriority="60"/>
@@ -2713,7 +3578,7 @@
     <w:name w:val="heading 1"/>
     <w:basedOn w:val="a"/>
     <w:next w:val="a"/>
-    <w:link w:val="10"/>
+    <w:link w:val="1Char"/>
     <w:uiPriority w:val="9"/>
     <w:qFormat/>
     <w:rsid w:val="00FF7A2D"/>
@@ -2735,7 +3600,7 @@
     <w:name w:val="heading 2"/>
     <w:basedOn w:val="a"/>
     <w:next w:val="a"/>
-    <w:link w:val="20"/>
+    <w:link w:val="2Char"/>
     <w:uiPriority w:val="9"/>
     <w:unhideWhenUsed/>
     <w:qFormat/>
@@ -2781,8 +3646,8 @@
     <w:semiHidden/>
     <w:unhideWhenUsed/>
   </w:style>
-  <w:style w:type="character" w:customStyle="1" w:styleId="10">
-    <w:name w:val="标题 1字符"/>
+  <w:style w:type="character" w:customStyle="1" w:styleId="1Char">
+    <w:name w:val="标题 1 Char"/>
     <w:basedOn w:val="a0"/>
     <w:link w:val="1"/>
     <w:uiPriority w:val="9"/>
@@ -2795,8 +3660,8 @@
       <w:szCs w:val="44"/>
     </w:rPr>
   </w:style>
-  <w:style w:type="character" w:customStyle="1" w:styleId="20">
-    <w:name w:val="标题 2字符"/>
+  <w:style w:type="character" w:customStyle="1" w:styleId="2Char">
+    <w:name w:val="标题 2 Char"/>
     <w:basedOn w:val="a0"/>
     <w:link w:val="2"/>
     <w:uiPriority w:val="9"/>

--- a/detailed_draft.docx
+++ b/detailed_draft.docx
@@ -1,6 +1,6 @@
 
 <file path=word/document.xml><?xml version="1.0" encoding="utf-8"?>
-<w:document xmlns:wpc="http://schemas.microsoft.com/office/word/2010/wordprocessingCanvas" xmlns:mc="http://schemas.openxmlformats.org/markup-compatibility/2006" xmlns:o="urn:schemas-microsoft-com:office:office" xmlns:r="http://schemas.openxmlformats.org/officeDocument/2006/relationships" xmlns:m="http://schemas.openxmlformats.org/officeDocument/2006/math" xmlns:v="urn:schemas-microsoft-com:vml" xmlns:wp14="http://schemas.microsoft.com/office/word/2010/wordprocessingDrawing" xmlns:wp="http://schemas.openxmlformats.org/drawingml/2006/wordprocessingDrawing" xmlns:w10="urn:schemas-microsoft-com:office:word" xmlns:w="http://schemas.openxmlformats.org/wordprocessingml/2006/main" xmlns:w14="http://schemas.microsoft.com/office/word/2010/wordml" xmlns:w15="http://schemas.microsoft.com/office/word/2012/wordml" xmlns:wpg="http://schemas.microsoft.com/office/word/2010/wordprocessingGroup" xmlns:wpi="http://schemas.microsoft.com/office/word/2010/wordprocessingInk" xmlns:wne="http://schemas.microsoft.com/office/word/2006/wordml" xmlns:wps="http://schemas.microsoft.com/office/word/2010/wordprocessingShape" mc:Ignorable="w14 w15 wp14">
+<w:document xmlns:wpc="http://schemas.microsoft.com/office/word/2010/wordprocessingCanvas" xmlns:mo="http://schemas.microsoft.com/office/mac/office/2008/main" xmlns:mc="http://schemas.openxmlformats.org/markup-compatibility/2006" xmlns:mv="urn:schemas-microsoft-com:mac:vml" xmlns:o="urn:schemas-microsoft-com:office:office" xmlns:r="http://schemas.openxmlformats.org/officeDocument/2006/relationships" xmlns:m="http://schemas.openxmlformats.org/officeDocument/2006/math" xmlns:v="urn:schemas-microsoft-com:vml" xmlns:wp14="http://schemas.microsoft.com/office/word/2010/wordprocessingDrawing" xmlns:wp="http://schemas.openxmlformats.org/drawingml/2006/wordprocessingDrawing" xmlns:w10="urn:schemas-microsoft-com:office:word" xmlns:w="http://schemas.openxmlformats.org/wordprocessingml/2006/main" xmlns:w14="http://schemas.microsoft.com/office/word/2010/wordml" xmlns:w15="http://schemas.microsoft.com/office/word/2012/wordml" xmlns:wpg="http://schemas.microsoft.com/office/word/2010/wordprocessingGroup" xmlns:wpi="http://schemas.microsoft.com/office/word/2010/wordprocessingInk" xmlns:wne="http://schemas.microsoft.com/office/word/2006/wordml" xmlns:wps="http://schemas.microsoft.com/office/word/2010/wordprocessingShape" mc:Ignorable="w14 w15 wp14">
   <w:body>
     <w:p/>
     <w:p>
@@ -1150,9 +1150,6 @@
     <w:p>
       <w:pPr>
         <w:ind w:firstLine="420"/>
-        <w:rPr>
-          <w:rFonts w:hint="eastAsia"/>
-        </w:rPr>
       </w:pPr>
       <w:r>
         <w:rPr>
@@ -1475,11 +1472,6 @@
       </w:r>
     </w:p>
     <w:p>
-      <w:pPr>
-        <w:rPr>
-          <w:rFonts w:hint="eastAsia"/>
-        </w:rPr>
-      </w:pPr>
       <w:r>
         <w:tab/>
       </w:r>
@@ -1608,11 +1600,6 @@
       </w:r>
     </w:p>
     <w:p>
-      <w:pPr>
-        <w:rPr>
-          <w:rFonts w:hint="eastAsia"/>
-        </w:rPr>
-      </w:pPr>
       <w:r>
         <w:tab/>
       </w:r>
@@ -2142,6 +2129,12 @@
       </w:r>
     </w:p>
     <w:p>
+      <w:pPr>
+        <w:rPr>
+          <w:rFonts w:hint="eastAsia"/>
+          <w:highlight w:val="lightGray"/>
+        </w:rPr>
+      </w:pPr>
       <w:r>
         <w:tab/>
       </w:r>
@@ -2155,37 +2148,61 @@
         <w:rPr>
           <w:rFonts w:hint="eastAsia"/>
         </w:rPr>
-        <w:t>每个个体的转移序列的出现概率。由于</w:t>
-      </w:r>
-      <w:r>
-        <w:rPr>
-          <w:rFonts w:hint="eastAsia"/>
-        </w:rPr>
-        <w:t>每个页面的</w:t>
-      </w:r>
-      <w:r>
-        <w:rPr>
-          <w:rFonts w:hint="eastAsia"/>
-        </w:rPr>
-        <w:t>AOI的数量较大</w:t>
-      </w:r>
-      <w:r>
-        <w:rPr>
-          <w:rFonts w:hint="eastAsia"/>
-        </w:rPr>
-        <w:t>而被试的人数有限</w:t>
-      </w:r>
-      <w:r>
-        <w:rPr>
-          <w:rFonts w:hint="eastAsia"/>
-        </w:rPr>
-        <w:t>，对于同一个网页的眼动数据，想要在不同用户之间找到两个完全一致的眼动序列几乎是不不可能的</w:t>
-      </w:r>
-      <w:r>
-        <w:rPr>
-          <w:rFonts w:hint="eastAsia"/>
-        </w:rPr>
-        <w:t>，这样香侬熵的计算也就失去了意义</w:t>
+        <w:t>每个个体的转移序列的出现概率。</w:t>
+      </w:r>
+      <w:r>
+        <w:rPr>
+          <w:rFonts w:hint="eastAsia"/>
+        </w:rPr>
+        <w:t>考虑一个页面的所有AOI构成的集合，在该集合上的转移序列的全体构成一个序列的概率</w:t>
+      </w:r>
+      <w:r>
+        <w:rPr>
+          <w:rFonts w:hint="eastAsia"/>
+        </w:rPr>
+        <w:t>空间。</w:t>
+      </w:r>
+      <w:r>
+        <w:rPr>
+          <w:rFonts w:hint="eastAsia"/>
+        </w:rPr>
+        <w:t>理论上，</w:t>
+      </w:r>
+      <w:r>
+        <w:rPr>
+          <w:rFonts w:hint="eastAsia"/>
+        </w:rPr>
+        <w:t>通过信息熵</w:t>
+      </w:r>
+      <w:r>
+        <w:rPr>
+          <w:rFonts w:hint="eastAsia"/>
+        </w:rPr>
+        <w:t>考量序列的一致性</w:t>
+      </w:r>
+      <w:r>
+        <w:rPr>
+          <w:rFonts w:hint="eastAsia"/>
+        </w:rPr>
+        <w:t>就是要计算</w:t>
+      </w:r>
+      <w:r>
+        <w:rPr>
+          <w:rFonts w:hint="eastAsia"/>
+        </w:rPr>
+        <w:t>该</w:t>
+      </w:r>
+      <w:r>
+        <w:rPr>
+          <w:rFonts w:hint="eastAsia"/>
+        </w:rPr>
+        <w:t>空间</w:t>
+      </w:r>
+      <w:r>
+        <w:rPr>
+          <w:rFonts w:hint="eastAsia"/>
+        </w:rPr>
+        <w:t>上的概率分布</w:t>
       </w:r>
       <w:r>
         <w:rPr>
@@ -2196,258 +2213,873 @@
       <w:r>
         <w:rPr>
           <w:rFonts w:hint="eastAsia"/>
-        </w:rPr>
-        <w:t>下面就这一问题尝试不同的假设和计算方式。</w:t>
-      </w:r>
+          <w:highlight w:val="lightGray"/>
+        </w:rPr>
+        <w:t>以下我们从</w:t>
+      </w:r>
+      <w:r>
+        <w:rPr>
+          <w:rFonts w:hint="eastAsia"/>
+          <w:highlight w:val="lightGray"/>
+        </w:rPr>
+        <w:t>不同角度对此问题做一个探索</w:t>
+      </w:r>
+    </w:p>
+    <w:p>
+      <w:pPr>
+        <w:ind w:firstLine="420"/>
+        <w:rPr>
+          <w:highlight w:val="lightGray"/>
+        </w:rPr>
+      </w:pPr>
+      <w:r>
+        <w:rPr>
+          <w:rFonts w:hint="eastAsia"/>
+          <w:highlight w:val="lightGray"/>
+        </w:rPr>
+        <w:t>一、</w:t>
+      </w:r>
+      <w:r>
+        <w:rPr>
+          <w:rFonts w:hint="eastAsia"/>
+          <w:highlight w:val="lightGray"/>
+        </w:rPr>
+        <w:t>基于Markov链假设的</w:t>
+      </w:r>
+      <w:r>
+        <w:rPr>
+          <w:highlight w:val="lightGray"/>
+        </w:rPr>
+        <w:t>熵</w:t>
+      </w:r>
+      <w:r>
+        <w:rPr>
+          <w:rFonts w:hint="eastAsia"/>
+          <w:highlight w:val="lightGray"/>
+        </w:rPr>
+        <w:t>计算：</w:t>
+      </w:r>
+    </w:p>
+    <w:p>
+      <w:pPr>
+        <w:ind w:firstLine="420"/>
+        <w:rPr>
+          <w:highlight w:val="lightGray"/>
+        </w:rPr>
+      </w:pPr>
+      <w:r>
+        <w:rPr>
+          <w:rFonts w:hint="eastAsia"/>
+          <w:highlight w:val="lightGray"/>
+        </w:rPr>
+        <w:t>马尔科夫（</w:t>
+      </w:r>
+      <w:r>
+        <w:rPr>
+          <w:rFonts w:hint="eastAsia"/>
+          <w:highlight w:val="lightGray"/>
+        </w:rPr>
+        <w:t>非</w:t>
+      </w:r>
+      <w:r>
+        <w:rPr>
+          <w:rFonts w:hint="eastAsia"/>
+          <w:highlight w:val="lightGray"/>
+        </w:rPr>
+        <w:t>隐性状态</w:t>
+      </w:r>
+      <w:r>
+        <w:rPr>
+          <w:rFonts w:hint="eastAsia"/>
+          <w:highlight w:val="lightGray"/>
+        </w:rPr>
+        <w:t>的</w:t>
+      </w:r>
+      <w:r>
+        <w:rPr>
+          <w:rFonts w:hint="eastAsia"/>
+          <w:highlight w:val="lightGray"/>
+        </w:rPr>
+        <w:t>）假设假定一个转移序列的每一次转移都仅跟当前所在的状态有关，与之前的转移过程无关，并且这样的转移的概率</w:t>
+      </w:r>
+      <w:r>
+        <w:rPr>
+          <w:rFonts w:hint="eastAsia"/>
+          <w:highlight w:val="lightGray"/>
+        </w:rPr>
+        <w:t>规则</w:t>
+      </w:r>
+      <w:r>
+        <w:rPr>
+          <w:highlight w:val="lightGray"/>
+        </w:rPr>
+        <w:t>（即马尔科夫</w:t>
+      </w:r>
+      <w:r>
+        <w:rPr>
+          <w:rFonts w:hint="eastAsia"/>
+          <w:highlight w:val="lightGray"/>
+        </w:rPr>
+        <w:t>一步</w:t>
+      </w:r>
+      <w:r>
+        <w:rPr>
+          <w:highlight w:val="lightGray"/>
+        </w:rPr>
+        <w:t>转移概率矩阵）</w:t>
+      </w:r>
+      <w:r>
+        <w:rPr>
+          <w:rFonts w:hint="eastAsia"/>
+          <w:highlight w:val="lightGray"/>
+        </w:rPr>
+        <w:t>随着时间的发展是不变的。</w:t>
+      </w:r>
+    </w:p>
+    <w:p>
+      <w:r>
+        <w:rPr>
+          <w:rFonts w:hint="eastAsia"/>
+          <w:highlight w:val="lightGray"/>
+        </w:rPr>
+        <w:tab/>
+      </w:r>
+      <w:r>
+        <w:rPr>
+          <w:rFonts w:hint="eastAsia"/>
+          <w:highlight w:val="lightGray"/>
+        </w:rPr>
+        <w:t>如果</w:t>
+      </w:r>
+      <w:r>
+        <w:rPr>
+          <w:rFonts w:hint="eastAsia"/>
+          <w:highlight w:val="lightGray"/>
+        </w:rPr>
+        <w:t>假设人的眼动行为是满足马尔科夫序列的，这样眼动</w:t>
+      </w:r>
+      <w:r>
+        <w:rPr>
+          <w:rFonts w:hint="eastAsia"/>
+          <w:highlight w:val="lightGray"/>
+        </w:rPr>
+        <w:t>序列的讨论</w:t>
+      </w:r>
+      <w:r>
+        <w:rPr>
+          <w:rFonts w:hint="eastAsia"/>
+          <w:highlight w:val="lightGray"/>
+        </w:rPr>
+        <w:t>就</w:t>
+      </w:r>
+      <w:r>
+        <w:rPr>
+          <w:rFonts w:hint="eastAsia"/>
+          <w:highlight w:val="lightGray"/>
+        </w:rPr>
+        <w:t>变得简单</w:t>
+      </w:r>
+      <w:r>
+        <w:rPr>
+          <w:rFonts w:hint="eastAsia"/>
+          <w:highlight w:val="lightGray"/>
+        </w:rPr>
+        <w:t>了</w:t>
+      </w:r>
+      <w:r>
+        <w:rPr>
+          <w:rFonts w:hint="eastAsia"/>
+          <w:highlight w:val="lightGray"/>
+        </w:rPr>
+        <w:t>很多。基于马尔科夫假设，对于每一张网页下所有被试的所有</w:t>
+      </w:r>
+      <w:r>
+        <w:rPr>
+          <w:rFonts w:hint="eastAsia"/>
+          <w:highlight w:val="lightGray"/>
+        </w:rPr>
+        <w:t>眼动</w:t>
+      </w:r>
+      <w:r>
+        <w:rPr>
+          <w:rFonts w:hint="eastAsia"/>
+          <w:highlight w:val="lightGray"/>
+        </w:rPr>
+        <w:t>转移，可以获得一个页面的马尔科夫</w:t>
+      </w:r>
+      <w:r>
+        <w:rPr>
+          <w:rFonts w:hint="eastAsia"/>
+          <w:highlight w:val="lightGray"/>
+        </w:rPr>
+        <w:t>一步</w:t>
+      </w:r>
+      <w:r>
+        <w:rPr>
+          <w:rFonts w:hint="eastAsia"/>
+          <w:highlight w:val="lightGray"/>
+        </w:rPr>
+        <w:t>转移矩阵。基于这个矩阵，可以尝试一些信息熵的计算。</w:t>
+      </w:r>
+    </w:p>
+    <w:p>
+      <w:pPr>
+        <w:ind w:left="420" w:firstLine="420"/>
+        <w:rPr>
+          <w:rFonts w:hint="eastAsia"/>
+          <w:highlight w:val="lightGray"/>
+        </w:rPr>
+      </w:pPr>
+      <w:r>
+        <w:rPr>
+          <w:rFonts w:hint="eastAsia"/>
+          <w:highlight w:val="lightGray"/>
+        </w:rPr>
+        <w:t>一）两两转移的信息熵</w:t>
+      </w:r>
+    </w:p>
+    <w:p>
+      <w:pPr>
+        <w:ind w:left="420" w:firstLine="420"/>
+        <w:rPr>
+          <w:highlight w:val="lightGray"/>
+        </w:rPr>
+      </w:pPr>
+      <w:r>
+        <w:rPr>
+          <w:rFonts w:hint="eastAsia"/>
+          <w:highlight w:val="lightGray"/>
+        </w:rPr>
+        <w:lastRenderedPageBreak/>
+        <w:t>把</w:t>
+      </w:r>
+      <w:r>
+        <w:rPr>
+          <w:highlight w:val="lightGray"/>
+        </w:rPr>
+        <w:t>从一个视觉重点转移到另一个视觉重点</w:t>
+      </w:r>
+      <w:r>
+        <w:rPr>
+          <w:rFonts w:hint="eastAsia"/>
+          <w:highlight w:val="lightGray"/>
+        </w:rPr>
+        <w:t>的所有转移作为</w:t>
+      </w:r>
+      <w:r>
+        <w:rPr>
+          <w:highlight w:val="lightGray"/>
+        </w:rPr>
+        <w:t>概率空间。则</w:t>
+      </w:r>
+      <w:r>
+        <w:rPr>
+          <w:rFonts w:hint="eastAsia"/>
+          <w:highlight w:val="lightGray"/>
+        </w:rPr>
+        <w:t>一个</w:t>
+      </w:r>
+      <w:r>
+        <w:rPr>
+          <w:highlight w:val="lightGray"/>
+        </w:rPr>
+        <w:t>拥有n个AOI个数的</w:t>
+      </w:r>
+      <w:r>
+        <w:rPr>
+          <w:rFonts w:hint="eastAsia"/>
+          <w:highlight w:val="lightGray"/>
+        </w:rPr>
+        <w:t>页面</w:t>
+      </w:r>
+      <w:r>
+        <w:rPr>
+          <w:highlight w:val="lightGray"/>
+        </w:rPr>
+        <w:t>的</w:t>
+      </w:r>
+      <w:r>
+        <w:rPr>
+          <w:rFonts w:hint="eastAsia"/>
+          <w:highlight w:val="lightGray"/>
+        </w:rPr>
+        <w:t>概率</w:t>
+      </w:r>
+      <w:r>
+        <w:rPr>
+          <w:highlight w:val="lightGray"/>
+        </w:rPr>
+        <w:t>空间</w:t>
+      </w:r>
+      <w:r>
+        <w:rPr>
+          <w:rFonts w:hint="eastAsia"/>
+          <w:highlight w:val="lightGray"/>
+        </w:rPr>
+        <w:t>具有</w:t>
+      </w:r>
+      <w:r>
+        <w:rPr>
+          <w:highlight w:val="lightGray"/>
+        </w:rPr>
+        <w:t>n*n种状态。</w:t>
+      </w:r>
+      <w:r>
+        <w:rPr>
+          <w:rFonts w:hint="eastAsia"/>
+          <w:highlight w:val="lightGray"/>
+        </w:rPr>
+        <w:t>尝试</w:t>
+      </w:r>
+      <w:r>
+        <w:rPr>
+          <w:highlight w:val="lightGray"/>
+        </w:rPr>
+        <w:t>对</w:t>
+      </w:r>
+      <w:r>
+        <w:rPr>
+          <w:rFonts w:hint="eastAsia"/>
+          <w:highlight w:val="lightGray"/>
+        </w:rPr>
+        <w:t>此</w:t>
+      </w:r>
+      <w:r>
+        <w:rPr>
+          <w:highlight w:val="lightGray"/>
+        </w:rPr>
+        <w:t>概率空间</w:t>
+      </w:r>
+      <w:r>
+        <w:rPr>
+          <w:rFonts w:hint="eastAsia"/>
+          <w:highlight w:val="lightGray"/>
+        </w:rPr>
+        <w:t>应用</w:t>
+      </w:r>
+      <w:r>
+        <w:rPr>
+          <w:highlight w:val="lightGray"/>
+        </w:rPr>
+        <w:t>香农熵的概念</w:t>
+      </w:r>
+      <w:r>
+        <w:rPr>
+          <w:rFonts w:hint="eastAsia"/>
+          <w:highlight w:val="lightGray"/>
+        </w:rPr>
+        <w:t>，</w:t>
+      </w:r>
+      <w:r>
+        <w:rPr>
+          <w:highlight w:val="lightGray"/>
+        </w:rPr>
+        <w:t>得到</w:t>
+      </w:r>
+      <w:r>
+        <w:rPr>
+          <w:rFonts w:hint="eastAsia"/>
+          <w:highlight w:val="lightGray"/>
+        </w:rPr>
+        <w:t>代表</w:t>
+      </w:r>
+      <w:r>
+        <w:rPr>
+          <w:highlight w:val="lightGray"/>
+        </w:rPr>
+        <w:t>一个页面上AOI两两</w:t>
+      </w:r>
+      <w:r>
+        <w:rPr>
+          <w:rFonts w:hint="eastAsia"/>
+          <w:highlight w:val="lightGray"/>
+        </w:rPr>
+        <w:t>之间</w:t>
+      </w:r>
+      <w:r>
+        <w:rPr>
+          <w:highlight w:val="lightGray"/>
+        </w:rPr>
+        <w:t>转移确定性的熵值，再对该</w:t>
+      </w:r>
+      <w:r>
+        <w:rPr>
+          <w:rFonts w:hint="eastAsia"/>
+          <w:highlight w:val="lightGray"/>
+        </w:rPr>
+        <w:t>熵</w:t>
+      </w:r>
+      <w:r>
+        <w:rPr>
+          <w:highlight w:val="lightGray"/>
+        </w:rPr>
+        <w:t>除去在n*n概率空间上的最大熵作为归一化</w:t>
+      </w:r>
+      <w:r>
+        <w:rPr>
+          <w:rFonts w:hint="eastAsia"/>
+          <w:highlight w:val="lightGray"/>
+        </w:rPr>
+        <w:t>，</w:t>
+      </w:r>
+      <w:r>
+        <w:rPr>
+          <w:highlight w:val="lightGray"/>
+        </w:rPr>
+        <w:t>计算结果如下：</w:t>
+      </w:r>
+    </w:p>
+    <w:p>
+      <w:pPr>
+        <w:ind w:left="420" w:firstLine="420"/>
+        <w:rPr>
+          <w:highlight w:val="lightGray"/>
+        </w:rPr>
+      </w:pPr>
     </w:p>
     <w:p>
       <w:pPr>
         <w:pStyle w:val="a3"/>
         <w:numPr>
           <w:ilvl w:val="0"/>
-          <w:numId w:val="2"/>
+          <w:numId w:val="5"/>
         </w:numPr>
         <w:ind w:firstLineChars="0"/>
-      </w:pPr>
-      <w:r>
-        <w:rPr>
-          <w:rFonts w:hint="eastAsia"/>
-        </w:rPr>
-        <w:t>基于Markov链假设的</w:t>
-      </w:r>
-      <w:r>
-        <w:rPr>
-          <w:rFonts w:hint="eastAsia"/>
-        </w:rPr>
-        <w:t>两两</w:t>
-      </w:r>
-      <w:r>
-        <w:t>转移熵</w:t>
-      </w:r>
-      <w:r>
-        <w:rPr>
-          <w:rFonts w:hint="eastAsia"/>
-        </w:rPr>
-        <w:t>计算：</w:t>
-      </w:r>
-    </w:p>
-    <w:p>
-      <w:pPr>
-        <w:ind w:firstLine="420"/>
-      </w:pPr>
-      <w:r>
-        <w:rPr>
-          <w:rFonts w:hint="eastAsia"/>
-        </w:rPr>
-        <w:t>马尔科夫（</w:t>
-      </w:r>
-      <w:r>
-        <w:rPr>
-          <w:rFonts w:hint="eastAsia"/>
-        </w:rPr>
-        <w:t>非</w:t>
-      </w:r>
-      <w:r>
-        <w:rPr>
-          <w:rFonts w:hint="eastAsia"/>
-        </w:rPr>
-        <w:t>隐性状态</w:t>
-      </w:r>
-      <w:r>
-        <w:rPr>
-          <w:rFonts w:hint="eastAsia"/>
+        <w:rPr>
+          <w:highlight w:val="lightGray"/>
+        </w:rPr>
+      </w:pPr>
+      <w:r>
+        <w:rPr>
+          <w:highlight w:val="lightGray"/>
+        </w:rPr>
+        <w:t>序列出现概率的统计熵</w:t>
+      </w:r>
+    </w:p>
+    <w:p>
+      <w:pPr>
+        <w:ind w:left="840"/>
+      </w:pPr>
+      <w:r>
+        <w:rPr>
+          <w:rFonts w:hint="eastAsia"/>
+          <w:highlight w:val="lightGray"/>
+        </w:rPr>
+        <w:t>另一个获得</w:t>
+      </w:r>
+      <w:r>
+        <w:rPr>
+          <w:highlight w:val="lightGray"/>
+        </w:rPr>
+        <w:t>序列的概率空间的思路是把</w:t>
+      </w:r>
+      <w:r>
+        <w:rPr>
+          <w:rFonts w:hint="eastAsia"/>
+          <w:highlight w:val="lightGray"/>
+        </w:rPr>
+        <w:t>每一个</w:t>
+      </w:r>
+      <w:r>
+        <w:rPr>
+          <w:highlight w:val="lightGray"/>
+        </w:rPr>
+        <w:t>被试对一个</w:t>
+      </w:r>
+      <w:r>
+        <w:rPr>
+          <w:rFonts w:hint="eastAsia"/>
+          <w:highlight w:val="lightGray"/>
+        </w:rPr>
+        <w:t>页面</w:t>
+      </w:r>
+      <w:r>
+        <w:rPr>
+          <w:highlight w:val="lightGray"/>
+        </w:rPr>
+        <w:t>的眼动序列作为一个整体来</w:t>
+      </w:r>
+      <w:r>
+        <w:rPr>
+          <w:rFonts w:hint="eastAsia"/>
+          <w:highlight w:val="lightGray"/>
+        </w:rPr>
+        <w:t>考虑。</w:t>
+      </w:r>
+      <w:r>
+        <w:rPr>
+          <w:highlight w:val="lightGray"/>
+        </w:rPr>
+        <w:t>通过</w:t>
+      </w:r>
+      <w:r>
+        <w:rPr>
+          <w:rFonts w:hint="eastAsia"/>
+          <w:highlight w:val="lightGray"/>
+        </w:rPr>
+        <w:t>上述对</w:t>
+      </w:r>
+      <w:r>
+        <w:rPr>
+          <w:highlight w:val="lightGray"/>
+        </w:rPr>
+        <w:t>两两转移概率的统计，</w:t>
+      </w:r>
+      <w:r>
+        <w:rPr>
+          <w:rFonts w:hint="eastAsia"/>
+          <w:highlight w:val="lightGray"/>
+        </w:rPr>
+        <w:t>可以</w:t>
+      </w:r>
+      <w:r>
+        <w:rPr>
+          <w:highlight w:val="lightGray"/>
+        </w:rPr>
+        <w:t>计算每一个眼动整体序列出现的概率</w:t>
+      </w:r>
+      <w:r>
+        <w:rPr>
+          <w:rFonts w:hint="eastAsia"/>
+          <w:highlight w:val="lightGray"/>
+        </w:rPr>
+        <w:t>。</w:t>
+      </w:r>
+      <w:r>
+        <w:rPr>
+          <w:highlight w:val="lightGray"/>
+        </w:rPr>
+        <w:t>这样</w:t>
+      </w:r>
+      <w:r>
+        <w:rPr>
+          <w:rFonts w:hint="eastAsia"/>
+          <w:highlight w:val="lightGray"/>
+        </w:rPr>
+        <w:t>就</w:t>
+      </w:r>
+      <w:r>
+        <w:rPr>
+          <w:highlight w:val="lightGray"/>
+        </w:rPr>
+        <w:t>得到一个由</w:t>
+      </w:r>
+      <w:r>
+        <w:rPr>
+          <w:rFonts w:hint="eastAsia"/>
+          <w:highlight w:val="lightGray"/>
+        </w:rPr>
+        <w:t>30个</w:t>
+      </w:r>
+      <w:r>
+        <w:rPr>
+          <w:highlight w:val="lightGray"/>
+        </w:rPr>
+        <w:t>序列构成的概率</w:t>
+      </w:r>
+      <w:r>
+        <w:rPr>
+          <w:rFonts w:hint="eastAsia"/>
+          <w:highlight w:val="lightGray"/>
+        </w:rPr>
+        <w:t>空间</w:t>
+      </w:r>
+      <w:r>
+        <w:rPr>
+          <w:highlight w:val="lightGray"/>
+        </w:rPr>
+        <w:t>，对这</w:t>
+      </w:r>
+      <w:r>
+        <w:rPr>
+          <w:rFonts w:hint="eastAsia"/>
+          <w:highlight w:val="lightGray"/>
+        </w:rPr>
+        <w:t>些</w:t>
+      </w:r>
+      <w:r>
+        <w:rPr>
+          <w:highlight w:val="lightGray"/>
+        </w:rPr>
+        <w:t>序列</w:t>
+      </w:r>
+      <w:r>
+        <w:rPr>
+          <w:rFonts w:hint="eastAsia"/>
+          <w:highlight w:val="lightGray"/>
         </w:rPr>
         <w:t>的</w:t>
       </w:r>
       <w:r>
         <w:rPr>
-          <w:rFonts w:hint="eastAsia"/>
-        </w:rPr>
-        <w:t>）假设假定一个转移序列的每一次转移都仅跟当前所在的状态有关，与之前的转移过程无关，并且这样的转移的概率</w:t>
-      </w:r>
-      <w:r>
-        <w:rPr>
-          <w:rFonts w:hint="eastAsia"/>
-        </w:rPr>
-        <w:t>规则</w:t>
-      </w:r>
-      <w:r>
-        <w:t>（即马尔科夫</w:t>
-      </w:r>
-      <w:r>
-        <w:rPr>
-          <w:rFonts w:hint="eastAsia"/>
-        </w:rPr>
-        <w:t>一步</w:t>
-      </w:r>
-      <w:r>
-        <w:t>转移概率矩阵）</w:t>
-      </w:r>
-      <w:r>
-        <w:rPr>
-          <w:rFonts w:hint="eastAsia"/>
-        </w:rPr>
-        <w:t>随着时间的发展是不变的。</w:t>
-      </w:r>
-    </w:p>
-    <w:p>
-      <w:pPr>
-        <w:rPr>
-          <w:rFonts w:hint="eastAsia"/>
-        </w:rPr>
-      </w:pPr>
-      <w:r>
-        <w:rPr>
-          <w:rFonts w:hint="eastAsia"/>
-        </w:rPr>
-        <w:tab/>
-      </w:r>
-      <w:r>
-        <w:rPr>
-          <w:rFonts w:hint="eastAsia"/>
-        </w:rPr>
-        <w:t>我们现假设人的眼动行为是满足马尔科夫序列的，这样眼动</w:t>
-      </w:r>
-      <w:r>
-        <w:rPr>
-          <w:rFonts w:hint="eastAsia"/>
-        </w:rPr>
-        <w:t>序列的讨论</w:t>
-      </w:r>
-      <w:r>
-        <w:rPr>
-          <w:rFonts w:hint="eastAsia"/>
-        </w:rPr>
-        <w:t>就</w:t>
-      </w:r>
-      <w:r>
-        <w:rPr>
-          <w:rFonts w:hint="eastAsia"/>
-        </w:rPr>
-        <w:t>变得简单</w:t>
-      </w:r>
-      <w:r>
-        <w:rPr>
-          <w:rFonts w:hint="eastAsia"/>
-        </w:rPr>
-        <w:t>了</w:t>
-      </w:r>
-      <w:r>
-        <w:rPr>
-          <w:rFonts w:hint="eastAsia"/>
-        </w:rPr>
-        <w:t>很多。基于马尔科夫假设，对于每一张网页下所有被试的所有</w:t>
-      </w:r>
-      <w:r>
-        <w:rPr>
-          <w:rFonts w:hint="eastAsia"/>
-        </w:rPr>
-        <w:t>眼动</w:t>
-      </w:r>
-      <w:r>
-        <w:rPr>
-          <w:rFonts w:hint="eastAsia"/>
-        </w:rPr>
-        <w:t>转移，可以获得一个页面的马尔科夫</w:t>
-      </w:r>
-      <w:r>
-        <w:rPr>
-          <w:rFonts w:hint="eastAsia"/>
-        </w:rPr>
-        <w:t>一步</w:t>
-      </w:r>
-      <w:r>
-        <w:rPr>
-          <w:rFonts w:hint="eastAsia"/>
-        </w:rPr>
-        <w:t>转移矩阵。</w:t>
-      </w:r>
-    </w:p>
+          <w:highlight w:val="lightGray"/>
+        </w:rPr>
+        <w:t>概率进行归一化之后，计算</w:t>
+      </w:r>
+      <w:r>
+        <w:rPr>
+          <w:rFonts w:hint="eastAsia"/>
+          <w:highlight w:val="lightGray"/>
+        </w:rPr>
+        <w:t>每个</w:t>
+      </w:r>
+      <w:r>
+        <w:rPr>
+          <w:highlight w:val="lightGray"/>
+        </w:rPr>
+        <w:t>页面的</w:t>
+      </w:r>
+      <w:r>
+        <w:rPr>
+          <w:rFonts w:hint="eastAsia"/>
+          <w:highlight w:val="lightGray"/>
+        </w:rPr>
+        <w:t>香农熵，结果如下</w:t>
+      </w:r>
+      <w:r>
+        <w:rPr>
+          <w:highlight w:val="lightGray"/>
+        </w:rPr>
+        <w:t>。</w:t>
+      </w:r>
+    </w:p>
+    <w:p>
+      <w:r>
+        <w:tab/>
+      </w:r>
+      <w:r>
+        <w:tab/>
+      </w:r>
+      <w:r>
+        <w:tab/>
+      </w:r>
+    </w:p>
+    <w:p>
+      <w:pPr>
+        <w:rPr>
+          <w:rFonts w:hint="eastAsia"/>
+        </w:rPr>
+      </w:pPr>
+      <w:r>
+        <w:tab/>
+      </w:r>
+      <w:r>
+        <w:tab/>
+      </w:r>
+      <w:r>
+        <w:rPr>
+          <w:rFonts w:hint="eastAsia"/>
+          <w:highlight w:val="lightGray"/>
+        </w:rPr>
+        <w:t>基于马尔科夫假设的</w:t>
+      </w:r>
+      <w:r>
+        <w:rPr>
+          <w:rFonts w:hint="eastAsia"/>
+          <w:highlight w:val="lightGray"/>
+        </w:rPr>
+        <w:t>指标与美感的无显著性是不意外的，因为眼动的早期的行为是有明显的发展变化趋势的，故理解成马尔科夫序列或其他的平稳随机时间序列都</w:t>
+      </w:r>
+      <w:r>
+        <w:rPr>
+          <w:rFonts w:hint="eastAsia"/>
+          <w:highlight w:val="lightGray"/>
+        </w:rPr>
+        <w:t>是</w:t>
+      </w:r>
+      <w:r>
+        <w:rPr>
+          <w:rFonts w:hint="eastAsia"/>
+          <w:highlight w:val="lightGray"/>
+        </w:rPr>
+        <w:t>欠妥</w:t>
+      </w:r>
+      <w:r>
+        <w:rPr>
+          <w:rFonts w:hint="eastAsia"/>
+          <w:highlight w:val="lightGray"/>
+        </w:rPr>
+        <w:t>的</w:t>
+      </w:r>
+      <w:r>
+        <w:rPr>
+          <w:rFonts w:hint="eastAsia"/>
+          <w:highlight w:val="lightGray"/>
+        </w:rPr>
+        <w:t>。</w:t>
+      </w:r>
+    </w:p>
+    <w:p/>
     <w:p>
       <w:pPr>
         <w:ind w:left="420" w:firstLine="420"/>
-      </w:pPr>
-      <w:r>
-        <w:rPr>
-          <w:rFonts w:hint="eastAsia"/>
-        </w:rPr>
-        <w:t>把</w:t>
-      </w:r>
-      <w:r>
-        <w:t>从一个视觉重点转移到另一个视觉重点</w:t>
-      </w:r>
-      <w:r>
-        <w:rPr>
-          <w:rFonts w:hint="eastAsia"/>
-        </w:rPr>
-        <w:t>的所有转移作为</w:t>
-      </w:r>
-      <w:r>
-        <w:t>概率空间。则</w:t>
+        <w:rPr>
+          <w:rFonts w:hint="eastAsia"/>
+        </w:rPr>
+      </w:pPr>
+      <w:r>
+        <w:rPr>
+          <w:rFonts w:hint="eastAsia"/>
+        </w:rPr>
+        <w:t>但在有限的实验数据下，直接</w:t>
+      </w:r>
+      <w:r>
+        <w:rPr>
+          <w:rFonts w:hint="eastAsia"/>
+        </w:rPr>
+        <w:t>估</w:t>
+      </w:r>
+      <w:r>
+        <w:rPr>
+          <w:rFonts w:hint="eastAsia"/>
+        </w:rPr>
+        <w:t>计</w:t>
+      </w:r>
+      <w:r>
+        <w:rPr>
+          <w:rFonts w:hint="eastAsia"/>
+        </w:rPr>
+        <w:t>整个序列空间的概率分布</w:t>
+      </w:r>
+      <w:r>
+        <w:rPr>
+          <w:rFonts w:hint="eastAsia"/>
+        </w:rPr>
+        <w:t>是不现实</w:t>
+      </w:r>
+      <w:r>
+        <w:rPr>
+          <w:rFonts w:hint="eastAsia"/>
+        </w:rPr>
+        <w:t>也没有必要的。</w:t>
+      </w:r>
+      <w:r>
+        <w:rPr>
+          <w:rFonts w:hint="eastAsia"/>
+        </w:rPr>
+        <w:t>在</w:t>
+      </w:r>
+      <w:r>
+        <w:rPr>
+          <w:rFonts w:hint="eastAsia"/>
+        </w:rPr>
+        <w:t>先前</w:t>
+      </w:r>
+      <w:r>
+        <w:rPr>
+          <w:rFonts w:hint="eastAsia"/>
+        </w:rPr>
+        <w:t>讨论空间分布的一致性时</w:t>
+      </w:r>
+      <w:r>
+        <w:rPr>
+          <w:rFonts w:hint="eastAsia"/>
+        </w:rPr>
+        <w:t>，我们计算的信息熵考量注视之间的聚拢度</w:t>
+      </w:r>
+      <w:r>
+        <w:rPr>
+          <w:rFonts w:hint="eastAsia"/>
+        </w:rPr>
+        <w:t>，这种聚拢度通过二维线性空间上的欧式距离来表达，越小的熵</w:t>
+      </w:r>
+      <w:r>
+        <w:rPr>
+          <w:rFonts w:hint="eastAsia"/>
+        </w:rPr>
+        <w:t>意味着越紧密的聚拢度</w:t>
+      </w:r>
+      <w:r>
+        <w:rPr>
+          <w:rFonts w:hint="eastAsia"/>
+        </w:rPr>
+        <w:t>。</w:t>
+      </w:r>
+      <w:r>
+        <w:rPr>
+          <w:rFonts w:hint="eastAsia"/>
+        </w:rPr>
+        <w:t>类似地，</w:t>
+      </w:r>
+      <w:r>
+        <w:rPr>
+          <w:rFonts w:hint="eastAsia"/>
+        </w:rPr>
+        <w:t>对于转移序列空间，</w:t>
+      </w:r>
+      <w:r>
+        <w:rPr>
+          <w:rFonts w:hint="eastAsia"/>
+        </w:rPr>
+        <w:t>我们尝试通过</w:t>
+      </w:r>
+      <w:r>
+        <w:rPr>
+          <w:rFonts w:hint="eastAsia"/>
+        </w:rPr>
+        <w:t>在</w:t>
+      </w:r>
+      <w:r>
+        <w:rPr>
+          <w:rFonts w:hint="eastAsia"/>
+        </w:rPr>
+        <w:t>序列空间熵定义合理的距离，并以此</w:t>
+      </w:r>
+      <w:r>
+        <w:rPr>
+          <w:rFonts w:hint="eastAsia"/>
+        </w:rPr>
+        <w:t>考量一个页面上的所有</w:t>
+      </w:r>
+      <w:r>
+        <w:rPr>
+          <w:rFonts w:hint="eastAsia"/>
+        </w:rPr>
+        <w:t xml:space="preserve">序列的聚拢度。 </w:t>
+      </w:r>
+    </w:p>
+    <w:p>
+      <w:pPr>
+        <w:rPr>
+          <w:rFonts w:hint="eastAsia"/>
+        </w:rPr>
+      </w:pPr>
+      <w:r>
+        <w:tab/>
+      </w:r>
+      <w:r>
+        <w:tab/>
+      </w:r>
+      <w:r>
+        <w:rPr>
+          <w:rFonts w:hint="eastAsia"/>
+        </w:rPr>
+        <w:t>我将们尝试不同的</w:t>
+      </w:r>
+      <w:r>
+        <w:rPr>
+          <w:rFonts w:hint="eastAsia"/>
+        </w:rPr>
+        <w:t>序列</w:t>
+      </w:r>
+      <w:r>
+        <w:rPr>
+          <w:rFonts w:hint="eastAsia"/>
+        </w:rPr>
+        <w:t>编辑距离，来考察上述的这种聚拢度。</w:t>
+      </w:r>
+      <w:r>
+        <w:rPr>
+          <w:rFonts w:hint="eastAsia"/>
+        </w:rPr>
+        <w:t>对于一个</w:t>
       </w:r>
       <w:r>
         <w:rPr>
           <w:rFonts w:hint="eastAsia"/>
         </w:rPr>
         <w:lastRenderedPageBreak/>
-        <w:t>一个</w:t>
-      </w:r>
-      <w:r>
-        <w:t>拥有n个AOI个数的</w:t>
-      </w:r>
-      <w:r>
-        <w:rPr>
-          <w:rFonts w:hint="eastAsia"/>
-        </w:rPr>
-        <w:t>页面</w:t>
-      </w:r>
-      <w:r>
-        <w:t>的</w:t>
-      </w:r>
-      <w:r>
-        <w:rPr>
-          <w:rFonts w:hint="eastAsia"/>
-        </w:rPr>
-        <w:t>概率</w:t>
-      </w:r>
-      <w:r>
-        <w:t>空间</w:t>
-      </w:r>
-      <w:r>
-        <w:rPr>
-          <w:rFonts w:hint="eastAsia"/>
-        </w:rPr>
-        <w:t>具有</w:t>
-      </w:r>
-      <w:r>
-        <w:t>n*n种状态。</w:t>
-      </w:r>
-      <w:r>
-        <w:rPr>
-          <w:rFonts w:hint="eastAsia"/>
-        </w:rPr>
-        <w:t>尝试</w:t>
-      </w:r>
-      <w:r>
-        <w:t>对</w:t>
-      </w:r>
-      <w:r>
-        <w:rPr>
-          <w:rFonts w:hint="eastAsia"/>
-        </w:rPr>
-        <w:t>此</w:t>
-      </w:r>
-      <w:r>
-        <w:t>概率空间</w:t>
-      </w:r>
-      <w:r>
-        <w:rPr>
-          <w:rFonts w:hint="eastAsia"/>
-        </w:rPr>
-        <w:t>应用</w:t>
-      </w:r>
-      <w:r>
-        <w:t>香农熵的概念</w:t>
+        <w:t>页面的序列概率空间W，定义在其上的二元函数d被称为距离</w:t>
       </w:r>
       <w:r>
         <w:rPr>
@@ -2456,61 +3088,181 @@
         <w:t>，</w:t>
       </w:r>
       <w:r>
-        <w:t>得到</w:t>
-      </w:r>
-      <w:r>
-        <w:rPr>
-          <w:rFonts w:hint="eastAsia"/>
-        </w:rPr>
-        <w:t>代表</w:t>
-      </w:r>
-      <w:r>
-        <w:t>一个页面上AOI两两</w:t>
-      </w:r>
-      <w:r>
-        <w:rPr>
-          <w:rFonts w:hint="eastAsia"/>
-        </w:rPr>
-        <w:t>之间</w:t>
-      </w:r>
-      <w:r>
-        <w:t>转移确定性的熵值，再对该</w:t>
-      </w:r>
-      <w:r>
-        <w:rPr>
-          <w:rFonts w:hint="eastAsia"/>
-        </w:rPr>
-        <w:t>熵</w:t>
-      </w:r>
-      <w:r>
-        <w:t>除去在n*n概率空间上的最大熵作为归一化</w:t>
-      </w:r>
-      <w:r>
-        <w:rPr>
-          <w:rFonts w:hint="eastAsia"/>
-        </w:rPr>
-        <w:t>，</w:t>
-      </w:r>
-      <w:r>
-        <w:t>计算结果如下：</w:t>
-      </w:r>
-    </w:p>
-    <w:p>
-      <w:pPr>
-        <w:ind w:left="420" w:firstLine="420"/>
-      </w:pPr>
+        <w:rPr>
+          <w:rFonts w:hint="eastAsia"/>
+        </w:rPr>
+        <w:t>如果满足如下性质：</w:t>
+      </w:r>
     </w:p>
     <w:p>
       <w:pPr>
         <w:pStyle w:val="a3"/>
         <w:numPr>
           <w:ilvl w:val="0"/>
-          <w:numId w:val="2"/>
+          <w:numId w:val="6"/>
         </w:numPr>
         <w:ind w:firstLineChars="0"/>
-      </w:pPr>
-      <w:r>
-        <w:t>序列出现概率的统计熵</w:t>
+        <w:rPr>
+          <w:rFonts w:hint="eastAsia"/>
+        </w:rPr>
+      </w:pPr>
+      <w:r>
+        <w:rPr>
+          <w:rFonts w:hint="eastAsia"/>
+        </w:rPr>
+        <w:t>d(A, A) = 0</w:t>
+      </w:r>
+    </w:p>
+    <w:p>
+      <w:pPr>
+        <w:pStyle w:val="a3"/>
+        <w:numPr>
+          <w:ilvl w:val="0"/>
+          <w:numId w:val="6"/>
+        </w:numPr>
+        <w:ind w:firstLineChars="0"/>
+        <w:rPr>
+          <w:rFonts w:hint="eastAsia"/>
+        </w:rPr>
+      </w:pPr>
+      <w:r>
+        <w:rPr>
+          <w:rFonts w:hint="eastAsia"/>
+        </w:rPr>
+        <w:t>d(A, B) &gt;= 0</w:t>
+      </w:r>
+    </w:p>
+    <w:p>
+      <w:pPr>
+        <w:pStyle w:val="a3"/>
+        <w:numPr>
+          <w:ilvl w:val="0"/>
+          <w:numId w:val="6"/>
+        </w:numPr>
+        <w:ind w:firstLineChars="0"/>
+        <w:rPr>
+          <w:rFonts w:hint="eastAsia"/>
+        </w:rPr>
+      </w:pPr>
+      <w:r>
+        <w:rPr>
+          <w:rFonts w:hint="eastAsia"/>
+        </w:rPr>
+        <w:t>d(A, B) &lt;= d(A, C) + d(B, C)</w:t>
+      </w:r>
+    </w:p>
+    <w:p>
+      <w:pPr>
+        <w:ind w:firstLine="420"/>
+        <w:rPr>
+          <w:rFonts w:hint="eastAsia"/>
+        </w:rPr>
+      </w:pPr>
+      <w:r>
+        <w:rPr>
+          <w:rFonts w:hint="eastAsia"/>
+        </w:rPr>
+        <w:t>距离是代表两个序列之间的相异性的度量，</w:t>
+      </w:r>
+      <w:r>
+        <w:rPr>
+          <w:rFonts w:hint="eastAsia"/>
+        </w:rPr>
+        <w:t>则对于一个页面上的全部30个被试的眼动转移序列</w:t>
+      </w:r>
+      <w:r>
+        <w:rPr>
+          <w:rFonts w:hint="eastAsia"/>
+        </w:rPr>
+        <w:t>，可以获得的如下的30*30的</w:t>
+      </w:r>
+      <w:r>
+        <w:rPr>
+          <w:rFonts w:hint="eastAsia"/>
+        </w:rPr>
+        <w:t>相异性矩阵D，其中Dij = d(</w:t>
+      </w:r>
+      <w:r>
+        <w:t>i</w:t>
+      </w:r>
+      <w:r>
+        <w:rPr>
+          <w:rFonts w:hint="eastAsia"/>
+        </w:rPr>
+        <w:t>, j)</w:t>
+      </w:r>
+      <w:r>
+        <w:rPr>
+          <w:rFonts w:hint="eastAsia"/>
+        </w:rPr>
+        <w:t>。为了统计该矩阵的指标或特性，我们只考虑除去对角线的上三角矩阵的一共（30-1）*（30-2</w:t>
+      </w:r>
+      <w:r>
+        <w:t>）</w:t>
+      </w:r>
+      <w:r>
+        <w:rPr>
+          <w:rFonts w:hint="eastAsia"/>
+        </w:rPr>
+        <w:t>/2</w:t>
+      </w:r>
+      <w:r>
+        <w:rPr>
+          <w:rFonts w:hint="eastAsia"/>
+        </w:rPr>
+        <w:t>的距离，对此样本，可以考察其均值，方差，众数（MLE）等统计量，并探索这些统计量和美感的关联性以及与信息熵的内在联系</w:t>
+      </w:r>
+      <w:r>
+        <w:rPr>
+          <w:rFonts w:hint="eastAsia"/>
+        </w:rPr>
+        <w:t>。</w:t>
+      </w:r>
+      <w:r>
+        <w:rPr>
+          <w:rFonts w:hint="eastAsia"/>
+        </w:rPr>
+        <w:t>以下将就几种序列常用的编辑距离</w:t>
+      </w:r>
+      <w:r>
+        <w:rPr>
+          <w:rFonts w:hint="eastAsia"/>
+        </w:rPr>
+        <w:t>展开讨论</w:t>
+      </w:r>
+      <w:r>
+        <w:rPr>
+          <w:rFonts w:hint="eastAsia"/>
+        </w:rPr>
+        <w:t>【编辑距离通过统计把一个序列经过有限的几种变换规则变成另一个序列所需要的最少次数来度量它们之间的相异度，所有的编辑距离或类似指标（如LCS）都可以通过动态规划在o(n^2)时间内计算】</w:t>
+      </w:r>
+      <w:r>
+        <w:rPr>
+          <w:rFonts w:hint="eastAsia"/>
+        </w:rPr>
+        <w:t>。</w:t>
+      </w:r>
+    </w:p>
+    <w:p>
+      <w:pPr>
+        <w:pStyle w:val="a3"/>
+        <w:numPr>
+          <w:ilvl w:val="0"/>
+          <w:numId w:val="5"/>
+        </w:numPr>
+        <w:ind w:firstLineChars="0"/>
+        <w:rPr>
+          <w:rFonts w:hint="eastAsia"/>
+        </w:rPr>
+      </w:pPr>
+      <w:r>
+        <w:rPr>
+          <w:rFonts w:hint="eastAsia"/>
+        </w:rPr>
+        <w:t>levenshtein</w:t>
+      </w:r>
+      <w:r>
+        <w:t>编辑距离</w:t>
       </w:r>
     </w:p>
     <w:p>
@@ -2524,314 +3276,103 @@
         <w:rPr>
           <w:rFonts w:hint="eastAsia"/>
         </w:rPr>
-        <w:t>另一个获得</w:t>
-      </w:r>
-      <w:r>
-        <w:t>序列的概率空间的思路是把</w:t>
-      </w:r>
-      <w:r>
-        <w:rPr>
-          <w:rFonts w:hint="eastAsia"/>
-        </w:rPr>
-        <w:t>每一个</w:t>
-      </w:r>
-      <w:r>
-        <w:t>被试对一个</w:t>
-      </w:r>
-      <w:r>
-        <w:rPr>
-          <w:rFonts w:hint="eastAsia"/>
-        </w:rPr>
-        <w:t>页面</w:t>
-      </w:r>
-      <w:r>
-        <w:t>的眼动序列作为一个整体来</w:t>
-      </w:r>
-      <w:r>
-        <w:rPr>
-          <w:rFonts w:hint="eastAsia"/>
-        </w:rPr>
-        <w:t>考虑。</w:t>
-      </w:r>
-      <w:r>
-        <w:t>通过</w:t>
-      </w:r>
-      <w:r>
-        <w:rPr>
-          <w:rFonts w:hint="eastAsia"/>
-        </w:rPr>
-        <w:t>上述对</w:t>
-      </w:r>
-      <w:r>
-        <w:t>两两转移概率的统计，</w:t>
-      </w:r>
-      <w:r>
-        <w:rPr>
-          <w:rFonts w:hint="eastAsia"/>
-        </w:rPr>
-        <w:t>可以</w:t>
-      </w:r>
-      <w:r>
-        <w:t>计算每一个眼动整体序列出现的概率</w:t>
-      </w:r>
-      <w:r>
-        <w:rPr>
-          <w:rFonts w:hint="eastAsia"/>
-        </w:rPr>
-        <w:t>。</w:t>
-      </w:r>
-      <w:r>
-        <w:t>这样</w:t>
-      </w:r>
-      <w:r>
-        <w:rPr>
-          <w:rFonts w:hint="eastAsia"/>
-        </w:rPr>
-        <w:t>就</w:t>
-      </w:r>
-      <w:r>
-        <w:t>得到一个由</w:t>
-      </w:r>
-      <w:r>
-        <w:rPr>
-          <w:rFonts w:hint="eastAsia"/>
-        </w:rPr>
-        <w:t>30个</w:t>
-      </w:r>
-      <w:r>
-        <w:t>序列构成的概率</w:t>
-      </w:r>
-      <w:r>
-        <w:rPr>
-          <w:rFonts w:hint="eastAsia"/>
-        </w:rPr>
-        <w:t>空间</w:t>
-      </w:r>
-      <w:r>
-        <w:t>，对这</w:t>
-      </w:r>
-      <w:r>
-        <w:rPr>
-          <w:rFonts w:hint="eastAsia"/>
-        </w:rPr>
-        <w:t>些</w:t>
-      </w:r>
-      <w:r>
-        <w:t>序列</w:t>
-      </w:r>
-      <w:r>
-        <w:rPr>
-          <w:rFonts w:hint="eastAsia"/>
-        </w:rPr>
-        <w:t>的</w:t>
-      </w:r>
-      <w:r>
-        <w:t>概率进行归一化之后，计算</w:t>
-      </w:r>
-      <w:r>
-        <w:rPr>
-          <w:rFonts w:hint="eastAsia"/>
-        </w:rPr>
-        <w:t>每个</w:t>
-      </w:r>
-      <w:r>
-        <w:t>页面的</w:t>
-      </w:r>
-      <w:r>
-        <w:rPr>
-          <w:rFonts w:hint="eastAsia"/>
-        </w:rPr>
-        <w:t>香农熵，结果如下</w:t>
-      </w:r>
-      <w:r>
-        <w:t>。</w:t>
-      </w:r>
-    </w:p>
-    <w:p>
-      <w:r>
-        <w:tab/>
-      </w:r>
-      <w:r>
-        <w:tab/>
-      </w:r>
-      <w:r>
-        <w:tab/>
-      </w:r>
-    </w:p>
-    <w:p>
-      <w:pPr>
-        <w:rPr>
-          <w:rFonts w:hint="eastAsia"/>
-        </w:rPr>
-      </w:pPr>
-      <w:r>
-        <w:tab/>
-      </w:r>
-      <w:r>
-        <w:tab/>
-      </w:r>
-      <w:r>
-        <w:rPr>
-          <w:rFonts w:hint="eastAsia"/>
-        </w:rPr>
-        <w:t>该指标与美感的无显著性是不意外的，因为眼动的早期的行为是有明显的发展变化趋势的，故理解成马尔科夫序列或其他的平稳随机时间序列都</w:t>
-      </w:r>
-      <w:r>
-        <w:rPr>
-          <w:rFonts w:hint="eastAsia"/>
-        </w:rPr>
-        <w:t>是</w:t>
-      </w:r>
-      <w:r>
-        <w:rPr>
-          <w:rFonts w:hint="eastAsia"/>
-        </w:rPr>
-        <w:t>欠妥</w:t>
-      </w:r>
-      <w:r>
-        <w:rPr>
-          <w:rFonts w:hint="eastAsia"/>
-        </w:rPr>
-        <w:t>的</w:t>
-      </w:r>
-      <w:r>
-        <w:rPr>
-          <w:rFonts w:hint="eastAsia"/>
-        </w:rPr>
-        <w:t>。</w:t>
-      </w:r>
-    </w:p>
-    <w:p>
-      <w:pPr>
-        <w:ind w:left="420" w:firstLine="420"/>
-        <w:rPr>
-          <w:rFonts w:hint="eastAsia"/>
-        </w:rPr>
-      </w:pPr>
-      <w:r>
-        <w:rPr>
-          <w:rFonts w:hint="eastAsia"/>
-        </w:rPr>
-        <w:t>二、</w:t>
-      </w:r>
-      <w:r>
-        <w:t>以序列相似性</w:t>
-      </w:r>
-      <w:r>
-        <w:rPr>
-          <w:rFonts w:hint="eastAsia"/>
-        </w:rPr>
-        <w:t>作为</w:t>
-      </w:r>
-      <w:r>
-        <w:t>概率估计</w:t>
+        <w:t>levenshtein距离是最常见的编辑距离，常被用来作文字处理</w:t>
+      </w:r>
+      <w:r>
+        <w:rPr>
+          <w:rFonts w:hint="eastAsia"/>
+        </w:rPr>
+        <w:t>。它允许对序列作。。，。。，。。三种变换。</w:t>
+      </w:r>
+    </w:p>
+    <w:p>
+      <w:pPr>
+        <w:rPr>
+          <w:rFonts w:hint="eastAsia"/>
+        </w:rPr>
+      </w:pPr>
+      <w:r>
+        <w:tab/>
+      </w:r>
+      <w:r>
+        <w:tab/>
+      </w:r>
+      <w:r>
+        <w:rPr>
+          <w:rFonts w:hint="eastAsia"/>
+        </w:rPr>
+        <w:t>二</w:t>
+      </w:r>
+      <w:r>
+        <w:t>）</w:t>
+      </w:r>
+      <w:r>
+        <w:rPr>
+          <w:rFonts w:hint="eastAsia"/>
+        </w:rPr>
+        <w:t>LCS编辑距离</w:t>
+      </w:r>
+      <w:r>
+        <w:rPr>
+          <w:rFonts w:hint="eastAsia"/>
+        </w:rPr>
+        <w:t>（共同距离）</w:t>
+      </w:r>
+    </w:p>
+    <w:p>
+      <w:pPr>
+        <w:rPr>
+          <w:rFonts w:hint="eastAsia"/>
+        </w:rPr>
+      </w:pPr>
+      <w:r>
+        <w:rPr>
+          <w:rFonts w:hint="eastAsia"/>
+        </w:rPr>
+        <w:tab/>
+      </w:r>
+      <w:r>
+        <w:rPr>
+          <w:rFonts w:hint="eastAsia"/>
+        </w:rPr>
+        <w:tab/>
+        <w:t>LCS距离的数学的东西（去抄老的论文就好了）</w:t>
       </w:r>
       <w:bookmarkStart w:id="0" w:name="_GoBack"/>
       <w:bookmarkEnd w:id="0"/>
     </w:p>
     <w:p>
       <w:pPr>
-        <w:ind w:left="420" w:firstLine="420"/>
-        <w:rPr>
-          <w:rFonts w:hint="eastAsia"/>
-        </w:rPr>
-      </w:pPr>
-      <w:r>
-        <w:rPr>
-          <w:rFonts w:hint="eastAsia"/>
-        </w:rPr>
-        <w:t>在</w:t>
-      </w:r>
-      <w:r>
-        <w:t>获得的有限的实验数据下，</w:t>
-      </w:r>
-      <w:r>
-        <w:rPr>
-          <w:rFonts w:hint="eastAsia"/>
-        </w:rPr>
-        <w:t>每一个</w:t>
-      </w:r>
-      <w:r>
-        <w:t>眼动</w:t>
-      </w:r>
-      <w:r>
-        <w:rPr>
-          <w:rFonts w:hint="eastAsia"/>
-        </w:rPr>
-        <w:t>序列的出现概率</w:t>
-      </w:r>
-      <w:r>
-        <w:t>应该是由序列之间的两两相似性来决定的。越是</w:t>
-      </w:r>
-      <w:r>
-        <w:rPr>
-          <w:rFonts w:hint="eastAsia"/>
-        </w:rPr>
-        <w:t>相似</w:t>
-      </w:r>
-      <w:r>
-        <w:t>的序列出现的概率越大</w:t>
-      </w:r>
-    </w:p>
-    <w:p>
-      <w:pPr>
-        <w:rPr>
-          <w:rFonts w:hint="eastAsia"/>
-        </w:rPr>
-      </w:pPr>
-    </w:p>
-    <w:p>
-      <w:r>
-        <w:tab/>
-      </w:r>
-      <w:r>
-        <w:tab/>
-        <w:t>在过于复杂的条件概率结构下，我们采用DNA序列分析中常用的编辑距离的概念来评估转移序列的一致性</w:t>
-      </w:r>
-    </w:p>
-    <w:p>
-      <w:r>
-        <w:tab/>
-      </w:r>
-      <w:r>
-        <w:tab/>
-        <w:t>三）归一化的LCS编辑距离</w:t>
-      </w:r>
-    </w:p>
-    <w:p>
-      <w:r>
-        <w:tab/>
-      </w:r>
-      <w:r>
-        <w:tab/>
-        <w:t>四）简单的LCS值，有一定效果，需要说明为什么这个指标的实质和香</w:t>
+        <w:rPr>
+          <w:rFonts w:hint="eastAsia"/>
+        </w:rPr>
+      </w:pPr>
+    </w:p>
+    <w:p>
+      <w:r>
+        <w:tab/>
+      </w:r>
+      <w:r>
+        <w:tab/>
+      </w:r>
+      <w:r>
+        <w:tab/>
+        <w:t>**结合作为大前提的AOI聚类数量讨论一下</w:t>
+      </w:r>
+    </w:p>
+    <w:p>
+      <w:r>
+        <w:tab/>
+      </w:r>
+    </w:p>
+    <w:p>
+      <w:r>
+        <w:tab/>
+        <w:t>三、小结。经过上述的讨论我们明确了两种时间和空间熵的对眼动一致性的</w:t>
       </w:r>
       <w:r>
         <w:lastRenderedPageBreak/>
-        <w:t>侬熵的计算是统一的</w:t>
-      </w:r>
-    </w:p>
-    <w:p>
-      <w:r>
-        <w:tab/>
-      </w:r>
-      <w:r>
-        <w:tab/>
-      </w:r>
-      <w:r>
-        <w:tab/>
-        <w:t>**结合作为大前提的AOI聚类数量讨论一下</w:t>
-      </w:r>
-    </w:p>
-    <w:p>
-      <w:r>
-        <w:tab/>
-      </w:r>
-    </w:p>
-    <w:p>
-      <w:r>
-        <w:tab/>
-        <w:t>三、小结。经过上述的讨论我们明确了两种时间和空间熵的对眼动一致性的考量指标，我们把它们定义为眼动熵，因为他们都具有香侬熵的底层计算原理。</w:t>
+        <w:t>考量指标，我们把它们定义为眼动熵，因为他们都具有香侬熵的底层计算原理。</w:t>
       </w:r>
     </w:p>
     <w:p/>
@@ -2899,8 +3440,97 @@
 </file>
 
 <file path=word/numbering.xml><?xml version="1.0" encoding="utf-8"?>
-<w:numbering xmlns:wpc="http://schemas.microsoft.com/office/word/2010/wordprocessingCanvas" xmlns:mc="http://schemas.openxmlformats.org/markup-compatibility/2006" xmlns:o="urn:schemas-microsoft-com:office:office" xmlns:r="http://schemas.openxmlformats.org/officeDocument/2006/relationships" xmlns:m="http://schemas.openxmlformats.org/officeDocument/2006/math" xmlns:v="urn:schemas-microsoft-com:vml" xmlns:wp14="http://schemas.microsoft.com/office/word/2010/wordprocessingDrawing" xmlns:wp="http://schemas.openxmlformats.org/drawingml/2006/wordprocessingDrawing" xmlns:w10="urn:schemas-microsoft-com:office:word" xmlns:w="http://schemas.openxmlformats.org/wordprocessingml/2006/main" xmlns:w14="http://schemas.microsoft.com/office/word/2010/wordml" xmlns:w15="http://schemas.microsoft.com/office/word/2012/wordml" xmlns:wpg="http://schemas.microsoft.com/office/word/2010/wordprocessingGroup" xmlns:wpi="http://schemas.microsoft.com/office/word/2010/wordprocessingInk" xmlns:wne="http://schemas.microsoft.com/office/word/2006/wordml" xmlns:wps="http://schemas.microsoft.com/office/word/2010/wordprocessingShape" mc:Ignorable="w14 w15 wp14">
-  <w:abstractNum w:abstractNumId="0" w15:restartNumberingAfterBreak="0">
+<w:numbering xmlns:wpc="http://schemas.microsoft.com/office/word/2010/wordprocessingCanvas" xmlns:mo="http://schemas.microsoft.com/office/mac/office/2008/main" xmlns:mc="http://schemas.openxmlformats.org/markup-compatibility/2006" xmlns:mv="urn:schemas-microsoft-com:mac:vml" xmlns:o="urn:schemas-microsoft-com:office:office" xmlns:r="http://schemas.openxmlformats.org/officeDocument/2006/relationships" xmlns:m="http://schemas.openxmlformats.org/officeDocument/2006/math" xmlns:v="urn:schemas-microsoft-com:vml" xmlns:wp14="http://schemas.microsoft.com/office/word/2010/wordprocessingDrawing" xmlns:wp="http://schemas.openxmlformats.org/drawingml/2006/wordprocessingDrawing" xmlns:w10="urn:schemas-microsoft-com:office:word" xmlns:w="http://schemas.openxmlformats.org/wordprocessingml/2006/main" xmlns:w14="http://schemas.microsoft.com/office/word/2010/wordml" xmlns:w15="http://schemas.microsoft.com/office/word/2012/wordml" xmlns:wpg="http://schemas.microsoft.com/office/word/2010/wordprocessingGroup" xmlns:wpi="http://schemas.microsoft.com/office/word/2010/wordprocessingInk" xmlns:wne="http://schemas.microsoft.com/office/word/2006/wordml" xmlns:wps="http://schemas.microsoft.com/office/word/2010/wordprocessingShape" mc:Ignorable="w14 w15 wp14">
+  <w:abstractNum w:abstractNumId="0">
+    <w:nsid w:val="05721E95"/>
+    <w:multiLevelType w:val="hybridMultilevel"/>
+    <w:tmpl w:val="FD08A118"/>
+    <w:lvl w:ilvl="0" w:tplc="C7FA50AA">
+      <w:start w:val="2"/>
+      <w:numFmt w:val="japaneseCounting"/>
+      <w:lvlText w:val="%1）"/>
+      <w:lvlJc w:val="left"/>
+      <w:pPr>
+        <w:ind w:left="1560" w:hanging="720"/>
+      </w:pPr>
+      <w:rPr>
+        <w:rFonts w:hint="eastAsia"/>
+      </w:rPr>
+    </w:lvl>
+    <w:lvl w:ilvl="1" w:tplc="04090019" w:tentative="1">
+      <w:start w:val="1"/>
+      <w:numFmt w:val="lowerLetter"/>
+      <w:lvlText w:val="%2)"/>
+      <w:lvlJc w:val="left"/>
+      <w:pPr>
+        <w:ind w:left="1800" w:hanging="480"/>
+      </w:pPr>
+    </w:lvl>
+    <w:lvl w:ilvl="2" w:tplc="0409001B" w:tentative="1">
+      <w:start w:val="1"/>
+      <w:numFmt w:val="lowerRoman"/>
+      <w:lvlText w:val="%3."/>
+      <w:lvlJc w:val="right"/>
+      <w:pPr>
+        <w:ind w:left="2280" w:hanging="480"/>
+      </w:pPr>
+    </w:lvl>
+    <w:lvl w:ilvl="3" w:tplc="0409000F" w:tentative="1">
+      <w:start w:val="1"/>
+      <w:numFmt w:val="decimal"/>
+      <w:lvlText w:val="%4."/>
+      <w:lvlJc w:val="left"/>
+      <w:pPr>
+        <w:ind w:left="2760" w:hanging="480"/>
+      </w:pPr>
+    </w:lvl>
+    <w:lvl w:ilvl="4" w:tplc="04090019" w:tentative="1">
+      <w:start w:val="1"/>
+      <w:numFmt w:val="lowerLetter"/>
+      <w:lvlText w:val="%5)"/>
+      <w:lvlJc w:val="left"/>
+      <w:pPr>
+        <w:ind w:left="3240" w:hanging="480"/>
+      </w:pPr>
+    </w:lvl>
+    <w:lvl w:ilvl="5" w:tplc="0409001B" w:tentative="1">
+      <w:start w:val="1"/>
+      <w:numFmt w:val="lowerRoman"/>
+      <w:lvlText w:val="%6."/>
+      <w:lvlJc w:val="right"/>
+      <w:pPr>
+        <w:ind w:left="3720" w:hanging="480"/>
+      </w:pPr>
+    </w:lvl>
+    <w:lvl w:ilvl="6" w:tplc="0409000F" w:tentative="1">
+      <w:start w:val="1"/>
+      <w:numFmt w:val="decimal"/>
+      <w:lvlText w:val="%7."/>
+      <w:lvlJc w:val="left"/>
+      <w:pPr>
+        <w:ind w:left="4200" w:hanging="480"/>
+      </w:pPr>
+    </w:lvl>
+    <w:lvl w:ilvl="7" w:tplc="04090019" w:tentative="1">
+      <w:start w:val="1"/>
+      <w:numFmt w:val="lowerLetter"/>
+      <w:lvlText w:val="%8)"/>
+      <w:lvlJc w:val="left"/>
+      <w:pPr>
+        <w:ind w:left="4680" w:hanging="480"/>
+      </w:pPr>
+    </w:lvl>
+    <w:lvl w:ilvl="8" w:tplc="0409001B" w:tentative="1">
+      <w:start w:val="1"/>
+      <w:numFmt w:val="lowerRoman"/>
+      <w:lvlText w:val="%9."/>
+      <w:lvlJc w:val="right"/>
+      <w:pPr>
+        <w:ind w:left="5160" w:hanging="480"/>
+      </w:pPr>
+    </w:lvl>
+  </w:abstractNum>
+  <w:abstractNum w:abstractNumId="1">
     <w:nsid w:val="0F6D7066"/>
     <w:multiLevelType w:val="hybridMultilevel"/>
     <w:tmpl w:val="1110E784"/>
@@ -2989,7 +3619,7 @@
       </w:pPr>
     </w:lvl>
   </w:abstractNum>
-  <w:abstractNum w:abstractNumId="1" w15:restartNumberingAfterBreak="0">
+  <w:abstractNum w:abstractNumId="2">
     <w:nsid w:val="318919F5"/>
     <w:multiLevelType w:val="hybridMultilevel"/>
     <w:tmpl w:val="3ABCB8F4"/>
@@ -3078,7 +3708,96 @@
       </w:pPr>
     </w:lvl>
   </w:abstractNum>
-  <w:abstractNum w:abstractNumId="2" w15:restartNumberingAfterBreak="0">
+  <w:abstractNum w:abstractNumId="3">
+    <w:nsid w:val="38F42894"/>
+    <w:multiLevelType w:val="hybridMultilevel"/>
+    <w:tmpl w:val="D786AE38"/>
+    <w:lvl w:ilvl="0" w:tplc="A830E3AC">
+      <w:start w:val="1"/>
+      <w:numFmt w:val="decimal"/>
+      <w:lvlText w:val="%1）"/>
+      <w:lvlJc w:val="left"/>
+      <w:pPr>
+        <w:ind w:left="1140" w:hanging="720"/>
+      </w:pPr>
+      <w:rPr>
+        <w:rFonts w:hint="eastAsia"/>
+      </w:rPr>
+    </w:lvl>
+    <w:lvl w:ilvl="1" w:tplc="04090019" w:tentative="1">
+      <w:start w:val="1"/>
+      <w:numFmt w:val="lowerLetter"/>
+      <w:lvlText w:val="%2)"/>
+      <w:lvlJc w:val="left"/>
+      <w:pPr>
+        <w:ind w:left="1380" w:hanging="480"/>
+      </w:pPr>
+    </w:lvl>
+    <w:lvl w:ilvl="2" w:tplc="0409001B" w:tentative="1">
+      <w:start w:val="1"/>
+      <w:numFmt w:val="lowerRoman"/>
+      <w:lvlText w:val="%3."/>
+      <w:lvlJc w:val="right"/>
+      <w:pPr>
+        <w:ind w:left="1860" w:hanging="480"/>
+      </w:pPr>
+    </w:lvl>
+    <w:lvl w:ilvl="3" w:tplc="0409000F" w:tentative="1">
+      <w:start w:val="1"/>
+      <w:numFmt w:val="decimal"/>
+      <w:lvlText w:val="%4."/>
+      <w:lvlJc w:val="left"/>
+      <w:pPr>
+        <w:ind w:left="2340" w:hanging="480"/>
+      </w:pPr>
+    </w:lvl>
+    <w:lvl w:ilvl="4" w:tplc="04090019" w:tentative="1">
+      <w:start w:val="1"/>
+      <w:numFmt w:val="lowerLetter"/>
+      <w:lvlText w:val="%5)"/>
+      <w:lvlJc w:val="left"/>
+      <w:pPr>
+        <w:ind w:left="2820" w:hanging="480"/>
+      </w:pPr>
+    </w:lvl>
+    <w:lvl w:ilvl="5" w:tplc="0409001B" w:tentative="1">
+      <w:start w:val="1"/>
+      <w:numFmt w:val="lowerRoman"/>
+      <w:lvlText w:val="%6."/>
+      <w:lvlJc w:val="right"/>
+      <w:pPr>
+        <w:ind w:left="3300" w:hanging="480"/>
+      </w:pPr>
+    </w:lvl>
+    <w:lvl w:ilvl="6" w:tplc="0409000F" w:tentative="1">
+      <w:start w:val="1"/>
+      <w:numFmt w:val="decimal"/>
+      <w:lvlText w:val="%7."/>
+      <w:lvlJc w:val="left"/>
+      <w:pPr>
+        <w:ind w:left="3780" w:hanging="480"/>
+      </w:pPr>
+    </w:lvl>
+    <w:lvl w:ilvl="7" w:tplc="04090019" w:tentative="1">
+      <w:start w:val="1"/>
+      <w:numFmt w:val="lowerLetter"/>
+      <w:lvlText w:val="%8)"/>
+      <w:lvlJc w:val="left"/>
+      <w:pPr>
+        <w:ind w:left="4260" w:hanging="480"/>
+      </w:pPr>
+    </w:lvl>
+    <w:lvl w:ilvl="8" w:tplc="0409001B" w:tentative="1">
+      <w:start w:val="1"/>
+      <w:numFmt w:val="lowerRoman"/>
+      <w:lvlText w:val="%9."/>
+      <w:lvlJc w:val="right"/>
+      <w:pPr>
+        <w:ind w:left="4740" w:hanging="480"/>
+      </w:pPr>
+    </w:lvl>
+  </w:abstractNum>
+  <w:abstractNum w:abstractNumId="4">
     <w:nsid w:val="4CB74532"/>
     <w:multiLevelType w:val="hybridMultilevel"/>
     <w:tmpl w:val="46103C0C"/>
@@ -3167,14 +3886,112 @@
       </w:pPr>
     </w:lvl>
   </w:abstractNum>
+  <w:abstractNum w:abstractNumId="5">
+    <w:nsid w:val="7E8A4697"/>
+    <w:multiLevelType w:val="hybridMultilevel"/>
+    <w:tmpl w:val="35DE098E"/>
+    <w:lvl w:ilvl="0" w:tplc="33BE7038">
+      <w:start w:val="2"/>
+      <w:numFmt w:val="none"/>
+      <w:lvlText w:val="二）"/>
+      <w:lvlJc w:val="left"/>
+      <w:pPr>
+        <w:ind w:left="1560" w:hanging="720"/>
+      </w:pPr>
+      <w:rPr>
+        <w:rFonts w:hint="eastAsia"/>
+      </w:rPr>
+    </w:lvl>
+    <w:lvl w:ilvl="1" w:tplc="04090019" w:tentative="1">
+      <w:start w:val="1"/>
+      <w:numFmt w:val="lowerLetter"/>
+      <w:lvlText w:val="%2)"/>
+      <w:lvlJc w:val="left"/>
+      <w:pPr>
+        <w:ind w:left="1800" w:hanging="480"/>
+      </w:pPr>
+    </w:lvl>
+    <w:lvl w:ilvl="2" w:tplc="0409001B" w:tentative="1">
+      <w:start w:val="1"/>
+      <w:numFmt w:val="lowerRoman"/>
+      <w:lvlText w:val="%3."/>
+      <w:lvlJc w:val="right"/>
+      <w:pPr>
+        <w:ind w:left="2280" w:hanging="480"/>
+      </w:pPr>
+    </w:lvl>
+    <w:lvl w:ilvl="3" w:tplc="0409000F" w:tentative="1">
+      <w:start w:val="1"/>
+      <w:numFmt w:val="decimal"/>
+      <w:lvlText w:val="%4."/>
+      <w:lvlJc w:val="left"/>
+      <w:pPr>
+        <w:ind w:left="2760" w:hanging="480"/>
+      </w:pPr>
+    </w:lvl>
+    <w:lvl w:ilvl="4" w:tplc="04090019" w:tentative="1">
+      <w:start w:val="1"/>
+      <w:numFmt w:val="lowerLetter"/>
+      <w:lvlText w:val="%5)"/>
+      <w:lvlJc w:val="left"/>
+      <w:pPr>
+        <w:ind w:left="3240" w:hanging="480"/>
+      </w:pPr>
+    </w:lvl>
+    <w:lvl w:ilvl="5" w:tplc="0409001B" w:tentative="1">
+      <w:start w:val="1"/>
+      <w:numFmt w:val="lowerRoman"/>
+      <w:lvlText w:val="%6."/>
+      <w:lvlJc w:val="right"/>
+      <w:pPr>
+        <w:ind w:left="3720" w:hanging="480"/>
+      </w:pPr>
+    </w:lvl>
+    <w:lvl w:ilvl="6" w:tplc="0409000F" w:tentative="1">
+      <w:start w:val="1"/>
+      <w:numFmt w:val="decimal"/>
+      <w:lvlText w:val="%7."/>
+      <w:lvlJc w:val="left"/>
+      <w:pPr>
+        <w:ind w:left="4200" w:hanging="480"/>
+      </w:pPr>
+    </w:lvl>
+    <w:lvl w:ilvl="7" w:tplc="04090019" w:tentative="1">
+      <w:start w:val="1"/>
+      <w:numFmt w:val="lowerLetter"/>
+      <w:lvlText w:val="%8)"/>
+      <w:lvlJc w:val="left"/>
+      <w:pPr>
+        <w:ind w:left="4680" w:hanging="480"/>
+      </w:pPr>
+    </w:lvl>
+    <w:lvl w:ilvl="8" w:tplc="0409001B" w:tentative="1">
+      <w:start w:val="1"/>
+      <w:numFmt w:val="lowerRoman"/>
+      <w:lvlText w:val="%9."/>
+      <w:lvlJc w:val="right"/>
+      <w:pPr>
+        <w:ind w:left="5160" w:hanging="480"/>
+      </w:pPr>
+    </w:lvl>
+  </w:abstractNum>
   <w:num w:numId="1">
+    <w:abstractNumId w:val="2"/>
+  </w:num>
+  <w:num w:numId="2">
+    <w:abstractNumId w:val="4"/>
+  </w:num>
+  <w:num w:numId="3">
     <w:abstractNumId w:val="1"/>
   </w:num>
-  <w:num w:numId="2">
-    <w:abstractNumId w:val="2"/>
+  <w:num w:numId="4">
+    <w:abstractNumId w:val="0"/>
   </w:num>
-  <w:num w:numId="3">
-    <w:abstractNumId w:val="0"/>
+  <w:num w:numId="5">
+    <w:abstractNumId w:val="5"/>
+  </w:num>
+  <w:num w:numId="6">
+    <w:abstractNumId w:val="3"/>
   </w:num>
 </w:numbering>
 </file>
@@ -3193,7 +4010,7 @@
     </w:rPrDefault>
     <w:pPrDefault/>
   </w:docDefaults>
-  <w:latentStyles w:defLockedState="0" w:defUIPriority="99" w:defSemiHidden="0" w:defUnhideWhenUsed="0" w:defQFormat="0" w:count="371">
+  <w:latentStyles w:defLockedState="0" w:defUIPriority="99" w:defSemiHidden="0" w:defUnhideWhenUsed="0" w:defQFormat="0" w:count="380">
     <w:lsdException w:name="Normal" w:uiPriority="0" w:qFormat="1"/>
     <w:lsdException w:name="heading 1" w:uiPriority="9" w:qFormat="1"/>
     <w:lsdException w:name="heading 2" w:semiHidden="1" w:uiPriority="9" w:unhideWhenUsed="1" w:qFormat="1"/>
@@ -3578,7 +4395,7 @@
     <w:name w:val="heading 1"/>
     <w:basedOn w:val="a"/>
     <w:next w:val="a"/>
-    <w:link w:val="1Char"/>
+    <w:link w:val="10"/>
     <w:uiPriority w:val="9"/>
     <w:qFormat/>
     <w:rsid w:val="00FF7A2D"/>
@@ -3600,7 +4417,7 @@
     <w:name w:val="heading 2"/>
     <w:basedOn w:val="a"/>
     <w:next w:val="a"/>
-    <w:link w:val="2Char"/>
+    <w:link w:val="20"/>
     <w:uiPriority w:val="9"/>
     <w:unhideWhenUsed/>
     <w:qFormat/>
@@ -3646,8 +4463,8 @@
     <w:semiHidden/>
     <w:unhideWhenUsed/>
   </w:style>
-  <w:style w:type="character" w:customStyle="1" w:styleId="1Char">
-    <w:name w:val="标题 1 Char"/>
+  <w:style w:type="character" w:customStyle="1" w:styleId="10">
+    <w:name w:val="标题 1字符"/>
     <w:basedOn w:val="a0"/>
     <w:link w:val="1"/>
     <w:uiPriority w:val="9"/>
@@ -3660,8 +4477,8 @@
       <w:szCs w:val="44"/>
     </w:rPr>
   </w:style>
-  <w:style w:type="character" w:customStyle="1" w:styleId="2Char">
-    <w:name w:val="标题 2 Char"/>
+  <w:style w:type="character" w:customStyle="1" w:styleId="20">
+    <w:name w:val="标题 2字符"/>
     <w:basedOn w:val="a0"/>
     <w:link w:val="2"/>
     <w:uiPriority w:val="9"/>

--- a/detailed_draft.docx
+++ b/detailed_draft.docx
@@ -2119,7 +2119,7 @@
               <w:widowControl/>
               <w:jc w:val="center"/>
               <w:rPr>
-                <w:rFonts w:ascii="宋体" w:eastAsia="宋体" w:hAnsi="宋体" w:cs="宋体" w:hint="eastAsia"/>
+                <w:rFonts w:ascii="宋体" w:eastAsia="宋体" w:hAnsi="宋体" w:cs="宋体"/>
                 <w:color w:val="000000"/>
                 <w:kern w:val="0"/>
                 <w:sz w:val="22"/>
@@ -2157,7 +2157,7 @@
               <w:widowControl/>
               <w:jc w:val="center"/>
               <w:rPr>
-                <w:rFonts w:ascii="宋体" w:eastAsia="宋体" w:hAnsi="宋体" w:cs="宋体" w:hint="eastAsia"/>
+                <w:rFonts w:ascii="宋体" w:eastAsia="宋体" w:hAnsi="宋体" w:cs="宋体"/>
                 <w:color w:val="000000"/>
                 <w:kern w:val="0"/>
                 <w:sz w:val="22"/>
@@ -2195,7 +2195,7 @@
               <w:widowControl/>
               <w:jc w:val="center"/>
               <w:rPr>
-                <w:rFonts w:ascii="宋体" w:eastAsia="宋体" w:hAnsi="宋体" w:cs="宋体" w:hint="eastAsia"/>
+                <w:rFonts w:ascii="宋体" w:eastAsia="宋体" w:hAnsi="宋体" w:cs="宋体"/>
                 <w:color w:val="000000"/>
                 <w:kern w:val="0"/>
                 <w:sz w:val="22"/>
@@ -2239,7 +2239,7 @@
               <w:widowControl/>
               <w:jc w:val="center"/>
               <w:rPr>
-                <w:rFonts w:ascii="宋体" w:eastAsia="宋体" w:hAnsi="宋体" w:cs="宋体" w:hint="eastAsia"/>
+                <w:rFonts w:ascii="宋体" w:eastAsia="宋体" w:hAnsi="宋体" w:cs="宋体"/>
                 <w:color w:val="000000"/>
                 <w:kern w:val="0"/>
                 <w:sz w:val="22"/>
@@ -2277,7 +2277,7 @@
               <w:widowControl/>
               <w:jc w:val="center"/>
               <w:rPr>
-                <w:rFonts w:ascii="宋体" w:eastAsia="宋体" w:hAnsi="宋体" w:cs="宋体" w:hint="eastAsia"/>
+                <w:rFonts w:ascii="宋体" w:eastAsia="宋体" w:hAnsi="宋体" w:cs="宋体"/>
                 <w:color w:val="000000"/>
                 <w:kern w:val="0"/>
                 <w:sz w:val="22"/>
@@ -2315,7 +2315,7 @@
               <w:widowControl/>
               <w:jc w:val="center"/>
               <w:rPr>
-                <w:rFonts w:ascii="宋体" w:eastAsia="宋体" w:hAnsi="宋体" w:cs="宋体" w:hint="eastAsia"/>
+                <w:rFonts w:ascii="宋体" w:eastAsia="宋体" w:hAnsi="宋体" w:cs="宋体"/>
                 <w:color w:val="000000"/>
                 <w:kern w:val="0"/>
                 <w:sz w:val="22"/>
@@ -2353,7 +2353,7 @@
               <w:widowControl/>
               <w:jc w:val="center"/>
               <w:rPr>
-                <w:rFonts w:ascii="宋体" w:eastAsia="宋体" w:hAnsi="宋体" w:cs="宋体" w:hint="eastAsia"/>
+                <w:rFonts w:ascii="宋体" w:eastAsia="宋体" w:hAnsi="宋体" w:cs="宋体"/>
                 <w:color w:val="000000"/>
                 <w:kern w:val="0"/>
                 <w:sz w:val="22"/>
@@ -2397,7 +2397,7 @@
               <w:widowControl/>
               <w:jc w:val="center"/>
               <w:rPr>
-                <w:rFonts w:ascii="宋体" w:eastAsia="宋体" w:hAnsi="宋体" w:cs="宋体" w:hint="eastAsia"/>
+                <w:rFonts w:ascii="宋体" w:eastAsia="宋体" w:hAnsi="宋体" w:cs="宋体"/>
                 <w:color w:val="000000"/>
                 <w:kern w:val="0"/>
                 <w:sz w:val="22"/>
@@ -2435,7 +2435,7 @@
               <w:widowControl/>
               <w:jc w:val="center"/>
               <w:rPr>
-                <w:rFonts w:ascii="宋体" w:eastAsia="宋体" w:hAnsi="宋体" w:cs="宋体" w:hint="eastAsia"/>
+                <w:rFonts w:ascii="宋体" w:eastAsia="宋体" w:hAnsi="宋体" w:cs="宋体"/>
                 <w:color w:val="000000"/>
                 <w:kern w:val="0"/>
                 <w:sz w:val="22"/>
@@ -2473,7 +2473,7 @@
               <w:widowControl/>
               <w:jc w:val="center"/>
               <w:rPr>
-                <w:rFonts w:ascii="宋体" w:eastAsia="宋体" w:hAnsi="宋体" w:cs="宋体" w:hint="eastAsia"/>
+                <w:rFonts w:ascii="宋体" w:eastAsia="宋体" w:hAnsi="宋体" w:cs="宋体"/>
                 <w:color w:val="000000"/>
                 <w:kern w:val="0"/>
                 <w:sz w:val="22"/>
@@ -2511,7 +2511,7 @@
               <w:widowControl/>
               <w:jc w:val="center"/>
               <w:rPr>
-                <w:rFonts w:ascii="宋体" w:eastAsia="宋体" w:hAnsi="宋体" w:cs="宋体" w:hint="eastAsia"/>
+                <w:rFonts w:ascii="宋体" w:eastAsia="宋体" w:hAnsi="宋体" w:cs="宋体"/>
                 <w:color w:val="000000"/>
                 <w:kern w:val="0"/>
                 <w:sz w:val="22"/>
@@ -2555,7 +2555,7 @@
               <w:widowControl/>
               <w:jc w:val="center"/>
               <w:rPr>
-                <w:rFonts w:ascii="宋体" w:eastAsia="宋体" w:hAnsi="宋体" w:cs="宋体" w:hint="eastAsia"/>
+                <w:rFonts w:ascii="宋体" w:eastAsia="宋体" w:hAnsi="宋体" w:cs="宋体"/>
                 <w:color w:val="000000"/>
                 <w:kern w:val="0"/>
                 <w:sz w:val="22"/>
@@ -2593,7 +2593,7 @@
               <w:widowControl/>
               <w:jc w:val="center"/>
               <w:rPr>
-                <w:rFonts w:ascii="宋体" w:eastAsia="宋体" w:hAnsi="宋体" w:cs="宋体" w:hint="eastAsia"/>
+                <w:rFonts w:ascii="宋体" w:eastAsia="宋体" w:hAnsi="宋体" w:cs="宋体"/>
                 <w:color w:val="000000"/>
                 <w:kern w:val="0"/>
                 <w:sz w:val="22"/>
@@ -2631,7 +2631,7 @@
               <w:widowControl/>
               <w:jc w:val="center"/>
               <w:rPr>
-                <w:rFonts w:ascii="宋体" w:eastAsia="宋体" w:hAnsi="宋体" w:cs="宋体" w:hint="eastAsia"/>
+                <w:rFonts w:ascii="宋体" w:eastAsia="宋体" w:hAnsi="宋体" w:cs="宋体"/>
                 <w:color w:val="000000"/>
                 <w:kern w:val="0"/>
                 <w:sz w:val="22"/>
@@ -2669,7 +2669,7 @@
               <w:widowControl/>
               <w:jc w:val="center"/>
               <w:rPr>
-                <w:rFonts w:ascii="宋体" w:eastAsia="宋体" w:hAnsi="宋体" w:cs="宋体" w:hint="eastAsia"/>
+                <w:rFonts w:ascii="宋体" w:eastAsia="宋体" w:hAnsi="宋体" w:cs="宋体"/>
                 <w:color w:val="000000"/>
                 <w:kern w:val="0"/>
                 <w:sz w:val="22"/>
@@ -2713,7 +2713,7 @@
               <w:widowControl/>
               <w:jc w:val="center"/>
               <w:rPr>
-                <w:rFonts w:ascii="宋体" w:eastAsia="宋体" w:hAnsi="宋体" w:cs="宋体" w:hint="eastAsia"/>
+                <w:rFonts w:ascii="宋体" w:eastAsia="宋体" w:hAnsi="宋体" w:cs="宋体"/>
                 <w:color w:val="000000"/>
                 <w:kern w:val="0"/>
                 <w:sz w:val="22"/>
@@ -2751,7 +2751,7 @@
               <w:widowControl/>
               <w:jc w:val="center"/>
               <w:rPr>
-                <w:rFonts w:ascii="宋体" w:eastAsia="宋体" w:hAnsi="宋体" w:cs="宋体" w:hint="eastAsia"/>
+                <w:rFonts w:ascii="宋体" w:eastAsia="宋体" w:hAnsi="宋体" w:cs="宋体"/>
                 <w:color w:val="000000"/>
                 <w:kern w:val="0"/>
                 <w:sz w:val="22"/>
@@ -2789,7 +2789,7 @@
               <w:widowControl/>
               <w:jc w:val="center"/>
               <w:rPr>
-                <w:rFonts w:ascii="宋体" w:eastAsia="宋体" w:hAnsi="宋体" w:cs="宋体" w:hint="eastAsia"/>
+                <w:rFonts w:ascii="宋体" w:eastAsia="宋体" w:hAnsi="宋体" w:cs="宋体"/>
                 <w:color w:val="000000"/>
                 <w:kern w:val="0"/>
                 <w:sz w:val="22"/>
@@ -2827,7 +2827,7 @@
               <w:widowControl/>
               <w:jc w:val="center"/>
               <w:rPr>
-                <w:rFonts w:ascii="宋体" w:eastAsia="宋体" w:hAnsi="宋体" w:cs="宋体" w:hint="eastAsia"/>
+                <w:rFonts w:ascii="宋体" w:eastAsia="宋体" w:hAnsi="宋体" w:cs="宋体"/>
                 <w:color w:val="000000"/>
                 <w:kern w:val="0"/>
                 <w:sz w:val="22"/>
@@ -2871,7 +2871,7 @@
               <w:widowControl/>
               <w:jc w:val="center"/>
               <w:rPr>
-                <w:rFonts w:ascii="宋体" w:eastAsia="宋体" w:hAnsi="宋体" w:cs="宋体" w:hint="eastAsia"/>
+                <w:rFonts w:ascii="宋体" w:eastAsia="宋体" w:hAnsi="宋体" w:cs="宋体"/>
                 <w:color w:val="000000"/>
                 <w:kern w:val="0"/>
                 <w:sz w:val="22"/>
@@ -2909,7 +2909,7 @@
               <w:widowControl/>
               <w:jc w:val="center"/>
               <w:rPr>
-                <w:rFonts w:ascii="宋体" w:eastAsia="宋体" w:hAnsi="宋体" w:cs="宋体" w:hint="eastAsia"/>
+                <w:rFonts w:ascii="宋体" w:eastAsia="宋体" w:hAnsi="宋体" w:cs="宋体"/>
                 <w:color w:val="000000"/>
                 <w:kern w:val="0"/>
                 <w:sz w:val="22"/>
@@ -2947,7 +2947,7 @@
               <w:widowControl/>
               <w:jc w:val="center"/>
               <w:rPr>
-                <w:rFonts w:ascii="宋体" w:eastAsia="宋体" w:hAnsi="宋体" w:cs="宋体" w:hint="eastAsia"/>
+                <w:rFonts w:ascii="宋体" w:eastAsia="宋体" w:hAnsi="宋体" w:cs="宋体"/>
                 <w:color w:val="000000"/>
                 <w:kern w:val="0"/>
                 <w:sz w:val="22"/>
@@ -2985,7 +2985,7 @@
               <w:widowControl/>
               <w:jc w:val="center"/>
               <w:rPr>
-                <w:rFonts w:ascii="宋体" w:eastAsia="宋体" w:hAnsi="宋体" w:cs="宋体" w:hint="eastAsia"/>
+                <w:rFonts w:ascii="宋体" w:eastAsia="宋体" w:hAnsi="宋体" w:cs="宋体"/>
                 <w:color w:val="000000"/>
                 <w:kern w:val="0"/>
                 <w:sz w:val="22"/>
@@ -3029,7 +3029,7 @@
               <w:widowControl/>
               <w:jc w:val="center"/>
               <w:rPr>
-                <w:rFonts w:ascii="宋体" w:eastAsia="宋体" w:hAnsi="宋体" w:cs="宋体" w:hint="eastAsia"/>
+                <w:rFonts w:ascii="宋体" w:eastAsia="宋体" w:hAnsi="宋体" w:cs="宋体"/>
                 <w:color w:val="000000"/>
                 <w:kern w:val="0"/>
                 <w:sz w:val="22"/>
@@ -3067,7 +3067,7 @@
               <w:widowControl/>
               <w:jc w:val="center"/>
               <w:rPr>
-                <w:rFonts w:ascii="宋体" w:eastAsia="宋体" w:hAnsi="宋体" w:cs="宋体" w:hint="eastAsia"/>
+                <w:rFonts w:ascii="宋体" w:eastAsia="宋体" w:hAnsi="宋体" w:cs="宋体"/>
                 <w:color w:val="000000"/>
                 <w:kern w:val="0"/>
                 <w:sz w:val="22"/>
@@ -3105,7 +3105,7 @@
               <w:widowControl/>
               <w:jc w:val="center"/>
               <w:rPr>
-                <w:rFonts w:ascii="宋体" w:eastAsia="宋体" w:hAnsi="宋体" w:cs="宋体" w:hint="eastAsia"/>
+                <w:rFonts w:ascii="宋体" w:eastAsia="宋体" w:hAnsi="宋体" w:cs="宋体"/>
                 <w:color w:val="000000"/>
                 <w:kern w:val="0"/>
                 <w:sz w:val="22"/>
@@ -3143,7 +3143,7 @@
               <w:widowControl/>
               <w:jc w:val="center"/>
               <w:rPr>
-                <w:rFonts w:ascii="宋体" w:eastAsia="宋体" w:hAnsi="宋体" w:cs="宋体" w:hint="eastAsia"/>
+                <w:rFonts w:ascii="宋体" w:eastAsia="宋体" w:hAnsi="宋体" w:cs="宋体"/>
                 <w:color w:val="000000"/>
                 <w:kern w:val="0"/>
                 <w:sz w:val="22"/>
@@ -3187,7 +3187,7 @@
               <w:widowControl/>
               <w:jc w:val="center"/>
               <w:rPr>
-                <w:rFonts w:ascii="宋体" w:eastAsia="宋体" w:hAnsi="宋体" w:cs="宋体" w:hint="eastAsia"/>
+                <w:rFonts w:ascii="宋体" w:eastAsia="宋体" w:hAnsi="宋体" w:cs="宋体"/>
                 <w:color w:val="000000"/>
                 <w:kern w:val="0"/>
                 <w:sz w:val="22"/>
@@ -3225,7 +3225,7 @@
               <w:widowControl/>
               <w:jc w:val="center"/>
               <w:rPr>
-                <w:rFonts w:ascii="宋体" w:eastAsia="宋体" w:hAnsi="宋体" w:cs="宋体" w:hint="eastAsia"/>
+                <w:rFonts w:ascii="宋体" w:eastAsia="宋体" w:hAnsi="宋体" w:cs="宋体"/>
                 <w:color w:val="000000"/>
                 <w:kern w:val="0"/>
                 <w:sz w:val="22"/>
@@ -3263,7 +3263,7 @@
               <w:widowControl/>
               <w:jc w:val="center"/>
               <w:rPr>
-                <w:rFonts w:ascii="宋体" w:eastAsia="宋体" w:hAnsi="宋体" w:cs="宋体" w:hint="eastAsia"/>
+                <w:rFonts w:ascii="宋体" w:eastAsia="宋体" w:hAnsi="宋体" w:cs="宋体"/>
                 <w:color w:val="000000"/>
                 <w:kern w:val="0"/>
                 <w:sz w:val="22"/>
@@ -3301,7 +3301,7 @@
               <w:widowControl/>
               <w:jc w:val="center"/>
               <w:rPr>
-                <w:rFonts w:ascii="宋体" w:eastAsia="宋体" w:hAnsi="宋体" w:cs="宋体" w:hint="eastAsia"/>
+                <w:rFonts w:ascii="宋体" w:eastAsia="宋体" w:hAnsi="宋体" w:cs="宋体"/>
                 <w:color w:val="000000"/>
                 <w:kern w:val="0"/>
                 <w:sz w:val="22"/>
@@ -3345,7 +3345,7 @@
               <w:widowControl/>
               <w:jc w:val="center"/>
               <w:rPr>
-                <w:rFonts w:ascii="宋体" w:eastAsia="宋体" w:hAnsi="宋体" w:cs="宋体" w:hint="eastAsia"/>
+                <w:rFonts w:ascii="宋体" w:eastAsia="宋体" w:hAnsi="宋体" w:cs="宋体"/>
                 <w:color w:val="000000"/>
                 <w:kern w:val="0"/>
                 <w:sz w:val="22"/>
@@ -3383,7 +3383,7 @@
               <w:widowControl/>
               <w:jc w:val="center"/>
               <w:rPr>
-                <w:rFonts w:ascii="宋体" w:eastAsia="宋体" w:hAnsi="宋体" w:cs="宋体" w:hint="eastAsia"/>
+                <w:rFonts w:ascii="宋体" w:eastAsia="宋体" w:hAnsi="宋体" w:cs="宋体"/>
                 <w:color w:val="000000"/>
                 <w:kern w:val="0"/>
                 <w:sz w:val="22"/>
@@ -3421,7 +3421,7 @@
               <w:widowControl/>
               <w:jc w:val="center"/>
               <w:rPr>
-                <w:rFonts w:ascii="宋体" w:eastAsia="宋体" w:hAnsi="宋体" w:cs="宋体" w:hint="eastAsia"/>
+                <w:rFonts w:ascii="宋体" w:eastAsia="宋体" w:hAnsi="宋体" w:cs="宋体"/>
                 <w:color w:val="000000"/>
                 <w:kern w:val="0"/>
                 <w:sz w:val="22"/>
@@ -3459,7 +3459,7 @@
               <w:widowControl/>
               <w:jc w:val="center"/>
               <w:rPr>
-                <w:rFonts w:ascii="宋体" w:eastAsia="宋体" w:hAnsi="宋体" w:cs="宋体" w:hint="eastAsia"/>
+                <w:rFonts w:ascii="宋体" w:eastAsia="宋体" w:hAnsi="宋体" w:cs="宋体"/>
                 <w:color w:val="000000"/>
                 <w:kern w:val="0"/>
                 <w:sz w:val="22"/>
@@ -5055,7 +5055,6 @@
     <w:p>
       <w:pPr>
         <w:rPr>
-          <w:rFonts w:hint="eastAsia"/>
           <w:color w:val="000000" w:themeColor="text1"/>
         </w:rPr>
       </w:pPr>
@@ -5151,11 +5150,6 @@
       </w:r>
     </w:p>
     <w:p>
-      <w:pPr>
-        <w:rPr>
-          <w:rFonts w:hint="eastAsia"/>
-        </w:rPr>
-      </w:pPr>
       <w:r>
         <w:tab/>
       </w:r>
@@ -5377,11 +5371,6 @@
       </w:r>
     </w:p>
     <w:p>
-      <w:pPr>
-        <w:rPr>
-          <w:rFonts w:hint="eastAsia"/>
-        </w:rPr>
-      </w:pPr>
       <w:r>
         <w:tab/>
       </w:r>
@@ -6369,7 +6358,7 @@
           <w:color w:val="000000" w:themeColor="text1"/>
           <w:highlight w:val="green"/>
         </w:rPr>
-        <w:t>三种分布算法</w:t>
+        <w:t>归一化眼动熵的</w:t>
       </w:r>
       <w:r>
         <w:rPr>
@@ -6377,7 +6366,7 @@
           <w:color w:val="000000" w:themeColor="text1"/>
           <w:highlight w:val="green"/>
         </w:rPr>
-        <w:t>的</w:t>
+        <w:t>半径</w:t>
       </w:r>
       <w:r>
         <w:rPr>
@@ -6385,81 +6374,166 @@
           <w:color w:val="000000" w:themeColor="text1"/>
           <w:highlight w:val="green"/>
         </w:rPr>
-        <w:t>归一化眼动熵的</w:t>
-      </w:r>
-      <w:r>
-        <w:rPr>
-          <w:rFonts w:hint="eastAsia"/>
-          <w:color w:val="000000" w:themeColor="text1"/>
+        <w:t>枚举</w:t>
+      </w:r>
+    </w:p>
+    <w:p>
+      <w:pPr>
+        <w:ind w:firstLine="420"/>
+      </w:pPr>
+      <w:r>
+        <w:rPr>
+          <w:rFonts w:hint="eastAsia"/>
+        </w:rPr>
+        <w:t>可以</w:t>
+      </w:r>
+      <w:r>
+        <w:t>发现，相比没有归一化的眼动熵，</w:t>
+      </w:r>
+      <w:r>
+        <w:rPr>
+          <w:rFonts w:hint="eastAsia"/>
+        </w:rPr>
+        <w:t>它</w:t>
+      </w:r>
+      <w:r>
+        <w:t>的指标效果明显更好一些。同时</w:t>
+      </w:r>
+      <w:r>
+        <w:rPr>
+          <w:rFonts w:hint="eastAsia"/>
+        </w:rPr>
+        <w:t>，</w:t>
+      </w:r>
+      <w:r>
+        <w:t>通过</w:t>
+      </w:r>
+      <w:r>
+        <w:rPr>
+          <w:rFonts w:hint="eastAsia"/>
+        </w:rPr>
+        <w:t>对先验眼动</w:t>
+      </w:r>
+      <w:r>
+        <w:t>个数的考察，使其在理论上</w:t>
+      </w:r>
+      <w:r>
+        <w:rPr>
+          <w:rFonts w:hint="eastAsia"/>
+        </w:rPr>
+        <w:t>更为</w:t>
+      </w:r>
+      <w:r>
+        <w:t>完备，更有可能规避前面讨论到的极端情况造成的</w:t>
+      </w:r>
+      <w:r>
+        <w:rPr>
+          <w:rFonts w:hint="eastAsia"/>
+        </w:rPr>
+        <w:t>不合理</w:t>
+      </w:r>
+      <w:r>
+        <w:t>。</w:t>
+      </w:r>
+    </w:p>
+    <w:p>
+      <w:pPr>
+        <w:ind w:firstLine="420"/>
+        <w:rPr>
+          <w:rFonts w:hint="eastAsia"/>
+        </w:rPr>
+      </w:pPr>
+    </w:p>
+    <w:p>
+      <w:pPr>
+        <w:ind w:firstLine="420"/>
+        <w:rPr>
+          <w:u w:val="double"/>
+        </w:rPr>
+      </w:pPr>
+      <w:r>
+        <w:rPr>
+          <w:rFonts w:hint="eastAsia"/>
           <w:highlight w:val="green"/>
         </w:rPr>
-        <w:t>半径</w:t>
-      </w:r>
-      <w:r>
-        <w:rPr>
-          <w:rFonts w:hint="eastAsia"/>
-          <w:color w:val="000000" w:themeColor="text1"/>
-        </w:rPr>
-        <w:t>枚举</w:t>
+        <w:t>【figure 6-</w:t>
+      </w:r>
+      <w:r>
+        <w:rPr>
+          <w:highlight w:val="green"/>
+        </w:rPr>
+        <w:t>9</w:t>
+      </w:r>
+      <w:r>
+        <w:rPr>
+          <w:rFonts w:hint="eastAsia"/>
+          <w:highlight w:val="green"/>
+        </w:rPr>
+        <w:t>】</w:t>
+      </w:r>
+      <w:r>
+        <w:rPr>
+          <w:rFonts w:hint="eastAsia"/>
+          <w:highlight w:val="green"/>
+        </w:rPr>
+        <w:t>归一化</w:t>
+      </w:r>
+      <w:r>
+        <w:rPr>
+          <w:rFonts w:hint="eastAsia"/>
+          <w:highlight w:val="green"/>
+        </w:rPr>
+        <w:t>的盒图</w:t>
       </w:r>
     </w:p>
     <w:p>
       <w:pPr>
         <w:ind w:firstLine="420"/>
-      </w:pPr>
-      <w:r>
-        <w:rPr>
-          <w:rFonts w:hint="eastAsia"/>
-        </w:rPr>
-        <w:t>可以</w:t>
-      </w:r>
-      <w:r>
-        <w:t>发现，相比没有归一化的眼动熵，</w:t>
-      </w:r>
-      <w:r>
-        <w:rPr>
-          <w:rFonts w:hint="eastAsia"/>
-        </w:rPr>
-        <w:t>它</w:t>
-      </w:r>
-      <w:r>
-        <w:t>的指标效果明显更好一些。同时</w:t>
-      </w:r>
-      <w:r>
-        <w:rPr>
-          <w:rFonts w:hint="eastAsia"/>
-        </w:rPr>
-        <w:t>，</w:t>
-      </w:r>
-      <w:r>
-        <w:t>通过</w:t>
-      </w:r>
-      <w:r>
-        <w:rPr>
-          <w:rFonts w:hint="eastAsia"/>
-        </w:rPr>
-        <w:t>对先验眼动</w:t>
-      </w:r>
-      <w:r>
-        <w:t>个数的考察，使其在理论上</w:t>
-      </w:r>
-      <w:r>
-        <w:rPr>
-          <w:rFonts w:hint="eastAsia"/>
-        </w:rPr>
-        <w:t>更为</w:t>
-      </w:r>
-      <w:r>
-        <w:t>完备，更有可能规避前面讨论到的极端情况造成的</w:t>
-      </w:r>
-      <w:r>
-        <w:rPr>
-          <w:rFonts w:hint="eastAsia"/>
-        </w:rPr>
-        <w:t>不合理</w:t>
-      </w:r>
-      <w:r>
-        <w:t>。</w:t>
+        <w:rPr>
+          <w:rFonts w:hint="eastAsia"/>
+          <w:u w:val="double"/>
+        </w:rPr>
+      </w:pPr>
+      <w:r>
+        <w:rPr>
+          <w:rFonts w:hint="eastAsia"/>
+          <w:highlight w:val="green"/>
+        </w:rPr>
+        <w:t>【figure</w:t>
+      </w:r>
+      <w:r>
+        <w:rPr>
+          <w:rFonts w:hint="eastAsia"/>
+          <w:highlight w:val="green"/>
+        </w:rPr>
+        <w:t xml:space="preserve"> 6-</w:t>
+      </w:r>
+      <w:r>
+        <w:rPr>
+          <w:highlight w:val="green"/>
+        </w:rPr>
+        <w:t>10</w:t>
+      </w:r>
+      <w:r>
+        <w:rPr>
+          <w:rFonts w:hint="eastAsia"/>
+          <w:highlight w:val="green"/>
+        </w:rPr>
+        <w:t>】</w:t>
+      </w:r>
+      <w:r>
+        <w:rPr>
+          <w:rFonts w:hint="eastAsia"/>
+          <w:highlight w:val="green"/>
+        </w:rPr>
+        <w:t>归一化</w:t>
+      </w:r>
+      <w:r>
+        <w:rPr>
+          <w:rFonts w:hint="eastAsia"/>
+          <w:highlight w:val="green"/>
+        </w:rPr>
+        <w:t>的散点图</w:t>
       </w:r>
     </w:p>
     <w:p>
@@ -6483,293 +6557,280 @@
       </w:r>
       <w:r>
         <w:t>复杂度度量能力</w:t>
-      </w:r>
-      <w:r>
-        <w:rPr>
-          <w:rFonts w:hint="eastAsia"/>
-        </w:rPr>
-        <w:t>的先验</w:t>
-      </w:r>
-      <w:r>
-        <w:t>条件</w:t>
-      </w:r>
-      <w:r>
-        <w:rPr>
-          <w:rFonts w:hint="eastAsia"/>
-        </w:rPr>
-        <w:t>，</w:t>
-      </w:r>
-      <w:r>
-        <w:t>也能对眼动熵起到归一化的作用，并使其在</w:t>
-      </w:r>
-      <w:r>
-        <w:rPr>
-          <w:rFonts w:hint="eastAsia"/>
-        </w:rPr>
-        <w:t>理论上</w:t>
-      </w:r>
-      <w:r>
-        <w:t>自洽，例如以</w:t>
-      </w:r>
-      <w:r>
-        <w:rPr>
-          <w:rFonts w:hint="eastAsia"/>
-        </w:rPr>
-        <w:t>所有</w:t>
-      </w:r>
-      <w:r>
-        <w:t>眼动注视的在画面上的外界矩形的面积作为先验条件</w:t>
-      </w:r>
-      <w:r>
-        <w:rPr>
-          <w:rFonts w:hint="eastAsia"/>
-        </w:rPr>
-        <w:t>，</w:t>
-      </w:r>
-      <w:r>
-        <w:t>图像</w:t>
-      </w:r>
-      <w:r>
-        <w:rPr>
-          <w:rFonts w:hint="eastAsia"/>
-        </w:rPr>
-        <w:t>如下</w:t>
-      </w:r>
-      <w:r>
-        <w:t>。</w:t>
-      </w:r>
-      <w:r>
-        <w:rPr>
-          <w:rFonts w:hint="eastAsia"/>
-        </w:rPr>
-        <w:t>在此</w:t>
-      </w:r>
-      <w:r>
-        <w:t>就不</w:t>
-      </w:r>
-      <w:r>
-        <w:rPr>
-          <w:rFonts w:hint="eastAsia"/>
-        </w:rPr>
-        <w:t>过多</w:t>
-      </w:r>
-      <w:r>
-        <w:t>展开了。</w:t>
-      </w:r>
-    </w:p>
-    <w:p>
-      <w:r>
-        <w:rPr>
-          <w:rFonts w:hint="eastAsia"/>
-        </w:rPr>
-        <w:tab/>
-      </w:r>
-      <w:r>
-        <w:rPr>
-          <w:rFonts w:hint="eastAsia"/>
-          <w:highlight w:val="green"/>
-        </w:rPr>
-        <w:t>【figure6-9】以外接矩形面积归</w:t>
-      </w:r>
-      <w:proofErr w:type="gramStart"/>
-      <w:r>
-        <w:rPr>
-          <w:rFonts w:hint="eastAsia"/>
-          <w:highlight w:val="green"/>
-        </w:rPr>
-        <w:t>一</w:t>
-      </w:r>
-      <w:proofErr w:type="gramEnd"/>
-      <w:r>
-        <w:rPr>
-          <w:rFonts w:hint="eastAsia"/>
-          <w:highlight w:val="green"/>
-        </w:rPr>
-        <w:t>的半径枚举</w:t>
-      </w:r>
-    </w:p>
-    <w:p>
-      <w:pPr>
-        <w:rPr>
-          <w:rFonts w:hint="eastAsia"/>
-        </w:rPr>
-      </w:pPr>
-    </w:p>
-    <w:p>
-      <w:pPr>
-        <w:rPr>
-          <w:rFonts w:hint="eastAsia"/>
-        </w:rPr>
-      </w:pPr>
-      <w:r>
-        <w:lastRenderedPageBreak/>
-        <w:tab/>
-      </w:r>
-      <w:r>
-        <w:rPr>
-          <w:rFonts w:hint="eastAsia"/>
-        </w:rPr>
-        <w:t>五</w:t>
-      </w:r>
-      <w:r>
-        <w:rPr>
-          <w:rFonts w:hint="eastAsia"/>
-        </w:rPr>
-        <w:t>、</w:t>
-      </w:r>
-      <w:r>
-        <w:rPr>
-          <w:rFonts w:hint="eastAsia"/>
-        </w:rPr>
-        <w:t>眼动熵随时间</w:t>
-      </w:r>
-      <w:r>
-        <w:t>的发展</w:t>
-      </w:r>
-    </w:p>
-    <w:p>
-      <w:r>
-        <w:tab/>
-      </w:r>
-      <w:r>
-        <w:rPr>
-          <w:rFonts w:hint="eastAsia"/>
-        </w:rPr>
-        <w:t>在一个</w:t>
-      </w:r>
-      <w:r>
-        <w:t>时间</w:t>
-      </w:r>
-      <w:r>
-        <w:rPr>
-          <w:rFonts w:hint="eastAsia"/>
-        </w:rPr>
-        <w:t>维度上</w:t>
-      </w:r>
-      <w:r>
-        <w:rPr>
-          <w:rFonts w:hint="eastAsia"/>
-        </w:rPr>
-        <w:t>，</w:t>
-      </w:r>
-      <w:r>
-        <w:t>眼动熵</w:t>
-      </w:r>
-      <w:r>
-        <w:rPr>
-          <w:rFonts w:hint="eastAsia"/>
-        </w:rPr>
-        <w:t>的值是如何发展变化的，其</w:t>
-      </w:r>
-      <w:r>
-        <w:t>与美感的关联是怎样</w:t>
-      </w:r>
-      <w:r>
-        <w:rPr>
-          <w:rFonts w:hint="eastAsia"/>
-        </w:rPr>
-        <w:t>随时间变化的</w:t>
-      </w:r>
-      <w:r>
-        <w:rPr>
-          <w:rFonts w:hint="eastAsia"/>
-        </w:rPr>
-        <w:t>？</w:t>
-      </w:r>
-      <w:r>
-        <w:rPr>
-          <w:rFonts w:hint="eastAsia"/>
-        </w:rPr>
-        <w:t>计算多长</w:t>
-      </w:r>
-      <w:r>
-        <w:t>时间</w:t>
-      </w:r>
-      <w:r>
-        <w:rPr>
-          <w:rFonts w:hint="eastAsia"/>
-        </w:rPr>
-        <w:t>的</w:t>
-      </w:r>
-      <w:r>
-        <w:t>眼</w:t>
-      </w:r>
-      <w:proofErr w:type="gramStart"/>
-      <w:r>
-        <w:t>动熵</w:t>
-      </w:r>
-      <w:r>
-        <w:rPr>
-          <w:rFonts w:hint="eastAsia"/>
-        </w:rPr>
-        <w:t>能</w:t>
-      </w:r>
-      <w:r>
-        <w:t>取得</w:t>
-      </w:r>
-      <w:proofErr w:type="gramEnd"/>
-      <w:r>
-        <w:t>与美感的更好的关联性</w:t>
-      </w:r>
-      <w:r>
-        <w:rPr>
-          <w:rFonts w:hint="eastAsia"/>
-        </w:rPr>
-        <w:t>。</w:t>
-      </w:r>
-      <w:r>
-        <w:rPr>
-          <w:rFonts w:hint="eastAsia"/>
-        </w:rPr>
-        <w:t>这</w:t>
-      </w:r>
-      <w:r>
-        <w:rPr>
-          <w:rFonts w:hint="eastAsia"/>
-        </w:rPr>
-        <w:t>部分</w:t>
-      </w:r>
-      <w:r>
-        <w:t>，我们讨论</w:t>
-      </w:r>
-      <w:proofErr w:type="gramStart"/>
-      <w:r>
-        <w:t>沿时间</w:t>
-      </w:r>
-      <w:proofErr w:type="gramEnd"/>
-      <w:r>
-        <w:t>发展的眼动熵</w:t>
-      </w:r>
-      <w:r>
-        <w:rPr>
-          <w:rFonts w:hint="eastAsia"/>
-        </w:rPr>
-        <w:t>的</w:t>
-      </w:r>
-      <w:r>
-        <w:t>一些属性。</w:t>
-      </w:r>
-    </w:p>
-    <w:p>
-      <w:pPr>
-        <w:rPr>
-          <w:rFonts w:hint="eastAsia"/>
-        </w:rPr>
-      </w:pPr>
-      <w:r>
-        <w:tab/>
-      </w:r>
-      <w:r>
-        <w:rPr>
-          <w:rFonts w:hint="eastAsia"/>
-        </w:rPr>
-        <w:t>给定</w:t>
-      </w:r>
-      <w:r>
-        <w:t>一个时刻t，归一化的眼动熵</w:t>
       </w:r>
       <w:bookmarkStart w:id="9" w:name="_GoBack"/>
       <w:bookmarkEnd w:id="9"/>
+      <w:r>
+        <w:rPr>
+          <w:rFonts w:hint="eastAsia"/>
+        </w:rPr>
+        <w:t>的先验</w:t>
+      </w:r>
+      <w:r>
+        <w:t>条件</w:t>
+      </w:r>
+      <w:r>
+        <w:rPr>
+          <w:rFonts w:hint="eastAsia"/>
+        </w:rPr>
+        <w:t>，</w:t>
+      </w:r>
+      <w:r>
+        <w:t>也能对眼动熵起到归一化的作用，并使其在</w:t>
+      </w:r>
+      <w:r>
+        <w:rPr>
+          <w:rFonts w:hint="eastAsia"/>
+        </w:rPr>
+        <w:t>理论上</w:t>
+      </w:r>
+      <w:r>
+        <w:t>自洽，例如以</w:t>
+      </w:r>
+      <w:r>
+        <w:rPr>
+          <w:rFonts w:hint="eastAsia"/>
+        </w:rPr>
+        <w:t>所有</w:t>
+      </w:r>
+      <w:r>
+        <w:t>眼动注视的在画面上的</w:t>
+      </w:r>
+      <w:r>
+        <w:lastRenderedPageBreak/>
+        <w:t>外界矩形的面积作为先验条件</w:t>
+      </w:r>
+      <w:r>
+        <w:rPr>
+          <w:rFonts w:hint="eastAsia"/>
+        </w:rPr>
+        <w:t>，</w:t>
+      </w:r>
+      <w:r>
+        <w:t>图像</w:t>
+      </w:r>
+      <w:r>
+        <w:rPr>
+          <w:rFonts w:hint="eastAsia"/>
+        </w:rPr>
+        <w:t>如下</w:t>
+      </w:r>
+      <w:r>
+        <w:t>。</w:t>
+      </w:r>
+      <w:r>
+        <w:rPr>
+          <w:rFonts w:hint="eastAsia"/>
+        </w:rPr>
+        <w:t>在此</w:t>
+      </w:r>
+      <w:r>
+        <w:t>就不</w:t>
+      </w:r>
+      <w:r>
+        <w:rPr>
+          <w:rFonts w:hint="eastAsia"/>
+        </w:rPr>
+        <w:t>过多</w:t>
+      </w:r>
+      <w:r>
+        <w:t>展开了。</w:t>
+      </w:r>
+    </w:p>
+    <w:p>
+      <w:r>
+        <w:rPr>
+          <w:rFonts w:hint="eastAsia"/>
+        </w:rPr>
+        <w:tab/>
+      </w:r>
+      <w:r>
+        <w:rPr>
+          <w:rFonts w:hint="eastAsia"/>
+          <w:highlight w:val="green"/>
+        </w:rPr>
+        <w:t>【figure6-9】以外接矩形面积归</w:t>
+      </w:r>
+      <w:proofErr w:type="gramStart"/>
+      <w:r>
+        <w:rPr>
+          <w:rFonts w:hint="eastAsia"/>
+          <w:highlight w:val="green"/>
+        </w:rPr>
+        <w:t>一</w:t>
+      </w:r>
+      <w:proofErr w:type="gramEnd"/>
+      <w:r>
+        <w:rPr>
+          <w:rFonts w:hint="eastAsia"/>
+          <w:highlight w:val="green"/>
+        </w:rPr>
+        <w:t>的半径枚举</w:t>
+      </w:r>
+    </w:p>
+    <w:p/>
+    <w:p>
+      <w:r>
+        <w:tab/>
+      </w:r>
+      <w:r>
+        <w:rPr>
+          <w:rFonts w:hint="eastAsia"/>
+        </w:rPr>
+        <w:t>五</w:t>
+      </w:r>
+      <w:r>
+        <w:rPr>
+          <w:rFonts w:hint="eastAsia"/>
+        </w:rPr>
+        <w:t>、</w:t>
+      </w:r>
+      <w:r>
+        <w:rPr>
+          <w:rFonts w:hint="eastAsia"/>
+        </w:rPr>
+        <w:t>眼动熵随时间</w:t>
+      </w:r>
+      <w:r>
+        <w:t>的发展</w:t>
+      </w:r>
+    </w:p>
+    <w:p>
+      <w:r>
+        <w:tab/>
+      </w:r>
+      <w:r>
+        <w:rPr>
+          <w:rFonts w:hint="eastAsia"/>
+        </w:rPr>
+        <w:t>在一个</w:t>
+      </w:r>
+      <w:r>
+        <w:t>时间</w:t>
+      </w:r>
+      <w:r>
+        <w:rPr>
+          <w:rFonts w:hint="eastAsia"/>
+        </w:rPr>
+        <w:t>维度上</w:t>
+      </w:r>
+      <w:r>
+        <w:rPr>
+          <w:rFonts w:hint="eastAsia"/>
+        </w:rPr>
+        <w:t>，</w:t>
+      </w:r>
+      <w:r>
+        <w:t>眼动熵</w:t>
+      </w:r>
+      <w:r>
+        <w:rPr>
+          <w:rFonts w:hint="eastAsia"/>
+        </w:rPr>
+        <w:t>的值是如何发展变化的，其</w:t>
+      </w:r>
+      <w:r>
+        <w:t>与美感的关联是怎样</w:t>
+      </w:r>
+      <w:r>
+        <w:rPr>
+          <w:rFonts w:hint="eastAsia"/>
+        </w:rPr>
+        <w:t>随时间变化的</w:t>
+      </w:r>
+      <w:r>
+        <w:rPr>
+          <w:rFonts w:hint="eastAsia"/>
+        </w:rPr>
+        <w:t>？</w:t>
+      </w:r>
+      <w:r>
+        <w:rPr>
+          <w:rFonts w:hint="eastAsia"/>
+        </w:rPr>
+        <w:t>计算多长</w:t>
+      </w:r>
+      <w:r>
+        <w:t>时间</w:t>
+      </w:r>
+      <w:r>
+        <w:rPr>
+          <w:rFonts w:hint="eastAsia"/>
+        </w:rPr>
+        <w:t>的</w:t>
+      </w:r>
+      <w:r>
+        <w:t>眼</w:t>
+      </w:r>
+      <w:proofErr w:type="gramStart"/>
+      <w:r>
+        <w:t>动熵</w:t>
+      </w:r>
+      <w:r>
+        <w:rPr>
+          <w:rFonts w:hint="eastAsia"/>
+        </w:rPr>
+        <w:t>能</w:t>
+      </w:r>
+      <w:r>
+        <w:t>取得</w:t>
+      </w:r>
+      <w:proofErr w:type="gramEnd"/>
+      <w:r>
+        <w:t>与美感的更好的关联性</w:t>
+      </w:r>
+      <w:r>
+        <w:rPr>
+          <w:rFonts w:hint="eastAsia"/>
+        </w:rPr>
+        <w:t>。</w:t>
+      </w:r>
+      <w:r>
+        <w:rPr>
+          <w:rFonts w:hint="eastAsia"/>
+        </w:rPr>
+        <w:t>这</w:t>
+      </w:r>
+      <w:r>
+        <w:rPr>
+          <w:rFonts w:hint="eastAsia"/>
+        </w:rPr>
+        <w:t>部分</w:t>
+      </w:r>
+      <w:r>
+        <w:t>，我们讨论</w:t>
+      </w:r>
+      <w:proofErr w:type="gramStart"/>
+      <w:r>
+        <w:t>沿时间</w:t>
+      </w:r>
+      <w:proofErr w:type="gramEnd"/>
+      <w:r>
+        <w:t>发展的眼动熵</w:t>
+      </w:r>
+      <w:r>
+        <w:rPr>
+          <w:rFonts w:hint="eastAsia"/>
+        </w:rPr>
+        <w:t>的</w:t>
+      </w:r>
+      <w:r>
+        <w:t>一些属性。</w:t>
+      </w:r>
+    </w:p>
+    <w:p>
+      <w:r>
+        <w:tab/>
+      </w:r>
+      <w:r>
+        <w:rPr>
+          <w:rFonts w:hint="eastAsia"/>
+        </w:rPr>
+        <w:t>给定</w:t>
+      </w:r>
+      <w:r>
+        <w:t>一个时刻t，归一化的眼动熵</w:t>
+      </w:r>
     </w:p>
     <w:p>
       <w:r>
@@ -7165,6 +7226,7 @@
           <w:rFonts w:hint="eastAsia"/>
           <w:highlight w:val="green"/>
         </w:rPr>
+        <w:lastRenderedPageBreak/>
         <w:t>【figure 6-11】</w:t>
       </w:r>
       <w:proofErr w:type="gramStart"/>
@@ -7234,14 +7296,7 @@
         <w:rPr>
           <w:rFonts w:hint="eastAsia"/>
         </w:rPr>
-        <w:t>的一致性与美感几乎没有</w:t>
-      </w:r>
-      <w:r>
-        <w:rPr>
-          <w:rFonts w:hint="eastAsia"/>
-        </w:rPr>
-        <w:lastRenderedPageBreak/>
-        <w:t>关联性。</w:t>
+        <w:t>的一致性与美感几乎没有关联性。</w:t>
       </w:r>
     </w:p>
     <w:p>
@@ -7600,6 +7655,7 @@
         <w:pStyle w:val="2"/>
       </w:pPr>
       <w:r>
+        <w:lastRenderedPageBreak/>
         <w:t xml:space="preserve">- </w:t>
       </w:r>
       <w:proofErr w:type="gramStart"/>
@@ -7630,7 +7686,6 @@
         <w:ind w:firstLine="420"/>
       </w:pPr>
       <w:r>
-        <w:lastRenderedPageBreak/>
         <w:t>基于眼动熵的对现有眼</w:t>
       </w:r>
       <w:proofErr w:type="gramStart"/>
@@ -9204,7 +9259,7 @@
   <w:style w:type="paragraph" w:default="1" w:styleId="a">
     <w:name w:val="Normal"/>
     <w:qFormat/>
-    <w:rsid w:val="002E566A"/>
+    <w:rsid w:val="00B34F86"/>
     <w:pPr>
       <w:widowControl w:val="0"/>
       <w:jc w:val="both"/>

--- a/detailed_draft.docx
+++ b/detailed_draft.docx
@@ -1,6 +1,6 @@
 
 <file path=word/document.xml><?xml version="1.0" encoding="utf-8"?>
-<w:document xmlns:wpc="http://schemas.microsoft.com/office/word/2010/wordprocessingCanvas" xmlns:mc="http://schemas.openxmlformats.org/markup-compatibility/2006" xmlns:o="urn:schemas-microsoft-com:office:office" xmlns:r="http://schemas.openxmlformats.org/officeDocument/2006/relationships" xmlns:m="http://schemas.openxmlformats.org/officeDocument/2006/math" xmlns:v="urn:schemas-microsoft-com:vml" xmlns:wp14="http://schemas.microsoft.com/office/word/2010/wordprocessingDrawing" xmlns:wp="http://schemas.openxmlformats.org/drawingml/2006/wordprocessingDrawing" xmlns:w10="urn:schemas-microsoft-com:office:word" xmlns:w="http://schemas.openxmlformats.org/wordprocessingml/2006/main" xmlns:w14="http://schemas.microsoft.com/office/word/2010/wordml" xmlns:w15="http://schemas.microsoft.com/office/word/2012/wordml" xmlns:wpg="http://schemas.microsoft.com/office/word/2010/wordprocessingGroup" xmlns:wpi="http://schemas.microsoft.com/office/word/2010/wordprocessingInk" xmlns:wne="http://schemas.microsoft.com/office/word/2006/wordml" xmlns:wps="http://schemas.microsoft.com/office/word/2010/wordprocessingShape" mc:Ignorable="w14 w15 wp14">
+<w:document xmlns:wpc="http://schemas.microsoft.com/office/word/2010/wordprocessingCanvas" xmlns:mo="http://schemas.microsoft.com/office/mac/office/2008/main" xmlns:mc="http://schemas.openxmlformats.org/markup-compatibility/2006" xmlns:mv="urn:schemas-microsoft-com:mac:vml" xmlns:o="urn:schemas-microsoft-com:office:office" xmlns:r="http://schemas.openxmlformats.org/officeDocument/2006/relationships" xmlns:m="http://schemas.openxmlformats.org/officeDocument/2006/math" xmlns:v="urn:schemas-microsoft-com:vml" xmlns:wp14="http://schemas.microsoft.com/office/word/2010/wordprocessingDrawing" xmlns:wp="http://schemas.openxmlformats.org/drawingml/2006/wordprocessingDrawing" xmlns:w10="urn:schemas-microsoft-com:office:word" xmlns:w="http://schemas.openxmlformats.org/wordprocessingml/2006/main" xmlns:w14="http://schemas.microsoft.com/office/word/2010/wordml" xmlns:w15="http://schemas.microsoft.com/office/word/2012/wordml" xmlns:wpg="http://schemas.microsoft.com/office/word/2010/wordprocessingGroup" xmlns:wpi="http://schemas.microsoft.com/office/word/2010/wordprocessingInk" xmlns:wne="http://schemas.microsoft.com/office/word/2006/wordml" xmlns:wps="http://schemas.microsoft.com/office/word/2010/wordprocessingShape" mc:Ignorable="w14 w15 wp14">
   <w:body>
     <w:p>
       <w:pPr>
@@ -144,13 +144,8 @@
         <w:pStyle w:val="2"/>
       </w:pPr>
       <w:r>
-        <w:t xml:space="preserve">- </w:t>
-      </w:r>
-      <w:proofErr w:type="gramStart"/>
-      <w:r>
-        <w:t>introduction</w:t>
-      </w:r>
-      <w:proofErr w:type="gramEnd"/>
+        <w:t>- introduction</w:t>
+      </w:r>
     </w:p>
     <w:p>
       <w:r>
@@ -166,21 +161,7 @@
         <w:rPr>
           <w:rFonts w:hint="eastAsia"/>
         </w:rPr>
-        <w:t>很大一部分的眼</w:t>
-      </w:r>
-      <w:proofErr w:type="gramStart"/>
-      <w:r>
-        <w:rPr>
-          <w:rFonts w:hint="eastAsia"/>
-        </w:rPr>
-        <w:t>动研究</w:t>
-      </w:r>
-      <w:proofErr w:type="gramEnd"/>
-      <w:r>
-        <w:rPr>
-          <w:rFonts w:hint="eastAsia"/>
-        </w:rPr>
-        <w:t>旨在评估图像上的目标区域对用户的注意力的吸引能力，从而确定一个设计的有效性，商业价值等。也有一部分的研究聚焦在行为学的研究上。</w:t>
+        <w:t>很大一部分的眼动研究旨在评估图像上的目标区域对用户的注意力的吸引能力，从而确定一个设计的有效性，商业价值等。也有一部分的研究聚焦在行为学的研究上。</w:t>
       </w:r>
     </w:p>
     <w:p>
@@ -237,32 +218,27 @@
     <w:p>
       <w:pPr>
         <w:ind w:firstLine="420"/>
-      </w:pPr>
-      <w:r>
-        <w:rPr>
-          <w:rFonts w:hint="eastAsia"/>
-        </w:rPr>
-        <w:t>bee swarm，一段</w:t>
-      </w:r>
-      <w:proofErr w:type="gramStart"/>
-      <w:r>
-        <w:rPr>
-          <w:rFonts w:hint="eastAsia"/>
-        </w:rPr>
-        <w:t>沿时间</w:t>
-      </w:r>
-      <w:proofErr w:type="gramEnd"/>
-      <w:r>
-        <w:rPr>
-          <w:rFonts w:hint="eastAsia"/>
-        </w:rPr>
-        <w:t>播放的表现每个时刻点每个用户所注视的位置的视频；</w:t>
-      </w:r>
+        <w:rPr>
+          <w:rFonts w:hint="eastAsia"/>
+        </w:rPr>
+      </w:pPr>
+      <w:r>
+        <w:rPr>
+          <w:rFonts w:hint="eastAsia"/>
+        </w:rPr>
+        <w:t>bee swarm，一段沿时间播放的表现每个时刻点每个用户所注视的位置的视频；</w:t>
+      </w:r>
+    </w:p>
+    <w:p>
+      <w:pPr>
+        <w:ind w:firstLine="420"/>
+      </w:pPr>
       <w:r>
         <w:rPr>
           <w:rFonts w:hint="eastAsia"/>
           <w:highlight w:val="yellow"/>
         </w:rPr>
+        <w:lastRenderedPageBreak/>
         <w:t>【1-2</w:t>
       </w:r>
       <w:r>
@@ -288,22 +264,7 @@
         <w:rPr>
           <w:rFonts w:hint="eastAsia"/>
         </w:rPr>
-        <w:lastRenderedPageBreak/>
-        <w:t>gaze plot，一种把所有用户的眼</w:t>
-      </w:r>
-      <w:proofErr w:type="gramStart"/>
-      <w:r>
-        <w:rPr>
-          <w:rFonts w:hint="eastAsia"/>
-        </w:rPr>
-        <w:t>动转移</w:t>
-      </w:r>
-      <w:proofErr w:type="gramEnd"/>
-      <w:r>
-        <w:rPr>
-          <w:rFonts w:hint="eastAsia"/>
-        </w:rPr>
-        <w:t>路径通过圆点和直线标注出来的复杂图像；</w:t>
+        <w:t>gaze plot，一种把所有用户的眼动转移路径通过圆点和直线标注出来的复杂图像；</w:t>
       </w:r>
     </w:p>
     <w:p>
@@ -342,21 +303,7 @@
         <w:rPr>
           <w:rFonts w:hint="eastAsia"/>
         </w:rPr>
-        <w:t>AOI cluster，一种对用户的眼</w:t>
-      </w:r>
-      <w:proofErr w:type="gramStart"/>
-      <w:r>
-        <w:rPr>
-          <w:rFonts w:hint="eastAsia"/>
-        </w:rPr>
-        <w:t>动数据</w:t>
-      </w:r>
-      <w:proofErr w:type="gramEnd"/>
-      <w:r>
-        <w:rPr>
-          <w:rFonts w:hint="eastAsia"/>
-        </w:rPr>
-        <w:t>进行空间上的聚类，从而在二维图像上标注出若干个视觉重点区块的技术。</w:t>
+        <w:t>AOI cluster，一种对用户的眼动数据进行空间上的聚类，从而在二维图像上标注出若干个视觉重点区块的技术。</w:t>
       </w:r>
     </w:p>
     <w:p>
@@ -374,26 +321,15 @@
     <w:p>
       <w:pPr>
         <w:ind w:firstLine="420"/>
-      </w:pPr>
-      <w:r>
-        <w:rPr>
-          <w:rFonts w:hint="eastAsia"/>
-        </w:rPr>
-        <w:t>针对上述的可视化，尤其是AOI，又有相当多的指标来评估眼动的结果。以一个聚类得到的AOI为例，常见的指标有用户平均首次聚焦到AOI的时刻，在AOI上的平均停留时长，最长单次停留时长，首次停留时长，注视次数等，在此就不一</w:t>
-      </w:r>
-      <w:proofErr w:type="gramStart"/>
-      <w:r>
-        <w:rPr>
-          <w:rFonts w:hint="eastAsia"/>
-        </w:rPr>
-        <w:t>一</w:t>
-      </w:r>
-      <w:proofErr w:type="gramEnd"/>
-      <w:r>
-        <w:rPr>
-          <w:rFonts w:hint="eastAsia"/>
-        </w:rPr>
-        <w:t>展开了。</w:t>
+        <w:rPr>
+          <w:rFonts w:hint="eastAsia"/>
+        </w:rPr>
+      </w:pPr>
+      <w:r>
+        <w:rPr>
+          <w:rFonts w:hint="eastAsia"/>
+        </w:rPr>
+        <w:t>针对上述的可视化，尤其是AOI，又有相当多的指标来评估眼动的结果。以一个聚类得到的AOI为例，常见的指标有用户平均首次聚焦到AOI的时刻，在AOI上的平均停留时长，最长单次停留时长，首次停留时长，注视次数等，在此就不一一展开了。</w:t>
       </w:r>
     </w:p>
     <w:p>
@@ -410,187 +346,91 @@
           <w:rFonts w:hint="eastAsia"/>
           <w:sz w:val="26"/>
         </w:rPr>
-        <w:t>的眼</w:t>
-      </w:r>
-      <w:proofErr w:type="gramStart"/>
+        <w:t>的眼动指标大都</w:t>
+      </w:r>
       <w:r>
         <w:rPr>
           <w:rFonts w:hint="eastAsia"/>
           <w:sz w:val="26"/>
         </w:rPr>
-        <w:t>动指标</w:t>
-      </w:r>
-      <w:proofErr w:type="gramEnd"/>
+        <w:t>旨在通过不同的维度表现眼动的一种</w:t>
+      </w:r>
       <w:r>
         <w:rPr>
           <w:rFonts w:hint="eastAsia"/>
           <w:sz w:val="26"/>
         </w:rPr>
-        <w:t>大都</w:t>
+        <w:t>“</w:t>
       </w:r>
       <w:r>
         <w:rPr>
           <w:rFonts w:hint="eastAsia"/>
           <w:sz w:val="26"/>
         </w:rPr>
-        <w:t>旨在通过不同的</w:t>
-      </w:r>
-      <w:proofErr w:type="gramStart"/>
+        <w:t>强度</w:t>
+      </w:r>
       <w:r>
         <w:rPr>
           <w:rFonts w:hint="eastAsia"/>
           <w:sz w:val="26"/>
         </w:rPr>
-        <w:t>维度表现眼</w:t>
-      </w:r>
-      <w:proofErr w:type="gramEnd"/>
+        <w:t>”</w:t>
+      </w:r>
       <w:r>
         <w:rPr>
           <w:rFonts w:hint="eastAsia"/>
           <w:sz w:val="26"/>
         </w:rPr>
-        <w:t>动的一种</w:t>
+        <w:t>属性，可能是沿时间来展开，如首达时间、持续时间，可能是沿空间来展开如热图，AOI。我们的实验旨在研究一群用户的眼动行为，尤其是这些行为的一致性，与美感之</w:t>
       </w:r>
       <w:r>
         <w:rPr>
           <w:rFonts w:hint="eastAsia"/>
           <w:sz w:val="26"/>
         </w:rPr>
-        <w:t>“</w:t>
+        <w:t>间的联系。现有的可视化和指标在这方面，尤其是表现一致性方面，可能略显</w:t>
       </w:r>
       <w:r>
         <w:rPr>
           <w:rFonts w:hint="eastAsia"/>
           <w:sz w:val="26"/>
         </w:rPr>
-        <w:t>强度</w:t>
+        <w:t>力不从心。因而本文中，我们将一定程度上基于现有的眼动指标，探讨优化和改进他们的方法，</w:t>
       </w:r>
       <w:r>
         <w:rPr>
           <w:rFonts w:hint="eastAsia"/>
           <w:sz w:val="26"/>
         </w:rPr>
-        <w:t>”</w:t>
+        <w:t>并</w:t>
       </w:r>
       <w:r>
         <w:rPr>
           <w:rFonts w:hint="eastAsia"/>
           <w:sz w:val="26"/>
         </w:rPr>
-        <w:t>属性，可能是</w:t>
-      </w:r>
-      <w:proofErr w:type="gramStart"/>
+        <w:t>提出</w:t>
+      </w:r>
       <w:r>
         <w:rPr>
           <w:rFonts w:hint="eastAsia"/>
           <w:sz w:val="26"/>
         </w:rPr>
-        <w:t>沿时间</w:t>
-      </w:r>
-      <w:proofErr w:type="gramEnd"/>
+        <w:t>一些</w:t>
+      </w:r>
       <w:r>
         <w:rPr>
           <w:rFonts w:hint="eastAsia"/>
           <w:sz w:val="26"/>
         </w:rPr>
-        <w:t>来展开，</w:t>
-      </w:r>
-      <w:proofErr w:type="gramStart"/>
+        <w:t>新的指标，</w:t>
+      </w:r>
       <w:r>
         <w:rPr>
           <w:rFonts w:hint="eastAsia"/>
           <w:sz w:val="26"/>
         </w:rPr>
-        <w:t>如首达</w:t>
-      </w:r>
-      <w:proofErr w:type="gramEnd"/>
-      <w:r>
-        <w:rPr>
-          <w:rFonts w:hint="eastAsia"/>
-          <w:sz w:val="26"/>
-        </w:rPr>
-        <w:t>时间、持续时间，可能是</w:t>
-      </w:r>
-      <w:proofErr w:type="gramStart"/>
-      <w:r>
-        <w:rPr>
-          <w:rFonts w:hint="eastAsia"/>
-          <w:sz w:val="26"/>
-        </w:rPr>
-        <w:t>沿空间</w:t>
-      </w:r>
-      <w:proofErr w:type="gramEnd"/>
-      <w:r>
-        <w:rPr>
-          <w:rFonts w:hint="eastAsia"/>
-          <w:sz w:val="26"/>
-        </w:rPr>
-        <w:t>来展开如热图，AOI。我们的实验旨在研究一群用户的眼动行为，尤其是这些行为的一致性，与美感之</w:t>
-      </w:r>
-      <w:r>
-        <w:rPr>
-          <w:rFonts w:hint="eastAsia"/>
-          <w:sz w:val="26"/>
-        </w:rPr>
-        <w:t>间的联系。现有的可视化和指标在这方面，尤其是表现一致性方面，可能略显</w:t>
-      </w:r>
-      <w:r>
-        <w:rPr>
-          <w:rFonts w:hint="eastAsia"/>
-          <w:sz w:val="26"/>
-        </w:rPr>
-        <w:t>力不从心。因而本文中，我们将一定程度上基于现有的眼动指标，探讨优化和改进他们的方法，</w:t>
-      </w:r>
-      <w:r>
-        <w:rPr>
-          <w:rFonts w:hint="eastAsia"/>
-          <w:sz w:val="26"/>
-        </w:rPr>
-        <w:t>并</w:t>
-      </w:r>
-      <w:r>
-        <w:rPr>
-          <w:rFonts w:hint="eastAsia"/>
-          <w:sz w:val="26"/>
-        </w:rPr>
-        <w:t>提出</w:t>
-      </w:r>
-      <w:r>
-        <w:rPr>
-          <w:rFonts w:hint="eastAsia"/>
-          <w:sz w:val="26"/>
-        </w:rPr>
-        <w:t>一些</w:t>
-      </w:r>
-      <w:r>
-        <w:rPr>
-          <w:rFonts w:hint="eastAsia"/>
-          <w:sz w:val="26"/>
-        </w:rPr>
-        <w:t>新的指标，</w:t>
-      </w:r>
-      <w:r>
-        <w:rPr>
-          <w:rFonts w:hint="eastAsia"/>
-          <w:sz w:val="26"/>
-        </w:rPr>
-        <w:t>来考察他们与网页美感的联系，从而试图探寻人类眼</w:t>
-      </w:r>
-      <w:proofErr w:type="gramStart"/>
-      <w:r>
-        <w:rPr>
-          <w:rFonts w:hint="eastAsia"/>
-          <w:sz w:val="26"/>
-        </w:rPr>
-        <w:t>动行为</w:t>
-      </w:r>
-      <w:proofErr w:type="gramEnd"/>
-      <w:r>
-        <w:rPr>
-          <w:rFonts w:hint="eastAsia"/>
-          <w:sz w:val="26"/>
-        </w:rPr>
-        <w:t>和美感之间的关联性。</w:t>
+        <w:t>来考察他们与网页美感的联系，从而试图探寻人类眼动行为和美感之间的关联性。</w:t>
       </w:r>
     </w:p>
     <w:p/>
@@ -599,15 +439,8 @@
         <w:pStyle w:val="2"/>
       </w:pPr>
       <w:r>
-        <w:t xml:space="preserve">- </w:t>
-      </w:r>
-      <w:proofErr w:type="gramStart"/>
-      <w:r>
-        <w:t>related</w:t>
-      </w:r>
-      <w:proofErr w:type="gramEnd"/>
-      <w:r>
-        <w:t xml:space="preserve"> works</w:t>
+        <w:lastRenderedPageBreak/>
+        <w:t>- related works</w:t>
       </w:r>
     </w:p>
     <w:p/>
@@ -616,8 +449,260 @@
         <w:pStyle w:val="2"/>
       </w:pPr>
       <w:r>
+        <w:t>- hypothesis：</w:t>
+      </w:r>
+    </w:p>
+    <w:p>
+      <w:r>
+        <w:rPr>
+          <w:rFonts w:hint="eastAsia"/>
+        </w:rPr>
+        <w:tab/>
+      </w:r>
+      <w:r>
+        <w:rPr>
+          <w:rFonts w:hint="eastAsia"/>
+        </w:rPr>
+        <w:t>一，</w:t>
+      </w:r>
+      <w:r>
+        <w:rPr>
+          <w:rFonts w:hint="eastAsia"/>
+        </w:rPr>
+        <w:t>猜想：</w:t>
+      </w:r>
+      <w:r>
+        <w:t>一个公认好看的网页应该具有对视觉的较强的引导作用</w:t>
+      </w:r>
+      <w:r>
+        <w:rPr>
+          <w:rFonts w:hint="eastAsia"/>
+        </w:rPr>
+        <w:t>，引导被试以较小的眼动路径选择的代价来获取较多的页面信息量</w:t>
+      </w:r>
+      <w:r>
+        <w:t>，</w:t>
+      </w:r>
+      <w:r>
+        <w:rPr>
+          <w:rFonts w:hint="eastAsia"/>
+        </w:rPr>
+        <w:t>从而在实验数据上，使得</w:t>
+      </w:r>
+      <w:r>
+        <w:rPr>
+          <w:rFonts w:hint="eastAsia"/>
+        </w:rPr>
+        <w:t>浏览者</w:t>
+      </w:r>
+      <w:r>
+        <w:rPr>
+          <w:rFonts w:hint="eastAsia"/>
+        </w:rPr>
+        <w:t>各自的</w:t>
+      </w:r>
+      <w:r>
+        <w:t>浏览轨迹</w:t>
+      </w:r>
+      <w:r>
+        <w:rPr>
+          <w:rFonts w:hint="eastAsia"/>
+        </w:rPr>
+        <w:t>之间</w:t>
+      </w:r>
+      <w:r>
+        <w:t>表现出更强的一致性</w:t>
+      </w:r>
+      <w:r>
+        <w:rPr>
+          <w:rFonts w:hint="eastAsia"/>
+        </w:rPr>
+        <w:t>（相对于较差的页面）</w:t>
+      </w:r>
+      <w:r>
+        <w:rPr>
+          <w:rFonts w:hint="eastAsia"/>
+        </w:rPr>
+        <w:t>。</w:t>
+      </w:r>
+    </w:p>
+    <w:p>
+      <w:pPr>
+        <w:ind w:firstLine="420"/>
+      </w:pPr>
+      <w:r>
+        <w:rPr>
+          <w:rFonts w:hint="eastAsia"/>
+        </w:rPr>
+        <w:t>*</w:t>
+      </w:r>
+      <w:r>
+        <w:rPr>
+          <w:rFonts w:hint="eastAsia"/>
+        </w:rPr>
+        <w:t>需要注意的是，我们这里所讨论</w:t>
+      </w:r>
+      <w:r>
+        <w:rPr>
+          <w:rFonts w:hint="eastAsia"/>
+        </w:rPr>
+        <w:t>的一致性</w:t>
+      </w:r>
+      <w:r>
+        <w:rPr>
+          <w:rFonts w:hint="eastAsia"/>
+        </w:rPr>
+        <w:t>指的</w:t>
+      </w:r>
+      <w:r>
+        <w:rPr>
+          <w:rFonts w:hint="eastAsia"/>
+        </w:rPr>
+        <w:t>是个体之间的一致性而非单个个体多次浏览间</w:t>
+      </w:r>
+      <w:r>
+        <w:rPr>
+          <w:rFonts w:hint="eastAsia"/>
+        </w:rPr>
+        <w:t xml:space="preserve">的一致性。 </w:t>
+      </w:r>
+      <w:r>
+        <w:rPr>
+          <w:rFonts w:hint="eastAsia"/>
+        </w:rPr>
+        <w:t>后者</w:t>
+      </w:r>
+      <w:r>
+        <w:rPr>
+          <w:rFonts w:hint="eastAsia"/>
+        </w:rPr>
+        <w:t>由于存在印象残留等干扰因素，在本实验中不予探讨。</w:t>
+      </w:r>
+    </w:p>
+    <w:p>
+      <w:pPr>
+        <w:ind w:firstLine="420"/>
+      </w:pPr>
+      <w:r>
+        <w:rPr>
+          <w:rFonts w:hint="eastAsia"/>
+        </w:rPr>
+        <w:t>为了评估这种一致性，我们提出如下的眼动熵的概念。</w:t>
+      </w:r>
+    </w:p>
+    <w:p>
+      <w:r>
+        <w:tab/>
+      </w:r>
+      <w:r>
+        <w:rPr>
+          <w:rFonts w:hint="eastAsia"/>
+        </w:rPr>
+        <w:t>二</w:t>
+      </w:r>
+      <w:r>
+        <w:t>，</w:t>
+      </w:r>
+      <w:r>
+        <w:t>概念</w:t>
+      </w:r>
+      <w:r>
+        <w:t xml:space="preserve">： </w:t>
+      </w:r>
+      <w:r>
+        <w:t>眼动熵</w:t>
+      </w:r>
+      <w:r>
+        <w:rPr>
+          <w:rFonts w:hint="eastAsia"/>
+        </w:rPr>
+        <w:t>。</w:t>
+      </w:r>
+      <w:r>
+        <w:t>现有的对于熵的定义包括热力学和信息论，概念上，熵表达一个系统的有序度、混乱度、或者反过来，纯度，一致度。</w:t>
+      </w:r>
+    </w:p>
+    <w:p>
+      <w:r>
+        <w:tab/>
+      </w:r>
+      <w:r>
+        <w:t>与此对应的，当我们把熵的概念应用在一个群体的被试者对同一个网页对象的观察所产生的一系列眼动行为上时，眼动熵的概念表达为这些被试者的眼动行为在时空上的一致性。越大的熵代表越弱的一致性，越小的熵代表越强的一致性。</w:t>
+      </w:r>
+    </w:p>
+    <w:p>
+      <w:r>
+        <w:rPr>
+          <w:rFonts w:hint="eastAsia"/>
+        </w:rPr>
+        <w:tab/>
+      </w:r>
+      <w:r>
+        <w:rPr>
+          <w:rFonts w:hint="eastAsia"/>
+        </w:rPr>
+        <w:t>在此，我们试图以基于</w:t>
+      </w:r>
+      <w:r>
+        <w:rPr>
+          <w:rFonts w:hint="eastAsia"/>
+        </w:rPr>
+        <w:t>概率散布</w:t>
+      </w:r>
+      <w:r>
+        <w:rPr>
+          <w:rFonts w:hint="eastAsia"/>
+        </w:rPr>
+        <w:t>的香侬信息熵为基础，来计算这种眼动的</w:t>
+      </w:r>
+      <w:r>
+        <w:rPr>
+          <w:rFonts w:hint="eastAsia"/>
+        </w:rPr>
+        <w:t>一致性</w:t>
+      </w:r>
+      <w:r>
+        <w:rPr>
+          <w:rFonts w:hint="eastAsia"/>
+        </w:rPr>
+        <w:t>。</w:t>
+      </w:r>
+      <w:r>
+        <w:rPr>
+          <w:rFonts w:hint="eastAsia"/>
+        </w:rPr>
+        <w:t>下文中我们将通过充分的实验数据分析，</w:t>
+      </w:r>
+      <w:r>
+        <w:t>尝试</w:t>
+      </w:r>
+      <w:r>
+        <w:rPr>
+          <w:rFonts w:hint="eastAsia"/>
+        </w:rPr>
+        <w:t>定义</w:t>
+      </w:r>
+      <w:r>
+        <w:t>能反映上述视觉引导作用的眼动熵的合理表达，分析其与美感的关系</w:t>
+      </w:r>
+      <w:r>
+        <w:rPr>
+          <w:rFonts w:hint="eastAsia"/>
+        </w:rPr>
+        <w:t>和其美学理论的合理性</w:t>
+      </w:r>
+      <w:r>
+        <w:t>。</w:t>
+      </w:r>
+    </w:p>
+    <w:p/>
+    <w:p>
+      <w:pPr>
+        <w:pStyle w:val="2"/>
+      </w:pPr>
+      <w:r>
         <w:lastRenderedPageBreak/>
-        <w:t>- hypothesis：</w:t>
+        <w:t>- experiment：</w:t>
       </w:r>
     </w:p>
     <w:p>
@@ -627,73 +712,81 @@
         </w:rPr>
         <w:tab/>
       </w:r>
-      <w:proofErr w:type="gramStart"/>
-      <w:r>
-        <w:rPr>
-          <w:rFonts w:hint="eastAsia"/>
-        </w:rPr>
-        <w:t>一</w:t>
-      </w:r>
-      <w:proofErr w:type="gramEnd"/>
-      <w:r>
-        <w:rPr>
-          <w:rFonts w:hint="eastAsia"/>
-        </w:rPr>
-        <w:t>，</w:t>
-      </w:r>
-      <w:r>
-        <w:rPr>
-          <w:rFonts w:hint="eastAsia"/>
-        </w:rPr>
-        <w:t>猜想：</w:t>
-      </w:r>
-      <w:r>
-        <w:t>一个公认好看的网页应该具有对视觉的较强的引导作用</w:t>
-      </w:r>
-      <w:r>
-        <w:rPr>
-          <w:rFonts w:hint="eastAsia"/>
-        </w:rPr>
-        <w:t>，引导被试以较小的眼动路径选择的代价来获取较多的页面信息量</w:t>
-      </w:r>
-      <w:r>
-        <w:t>，</w:t>
-      </w:r>
-      <w:r>
-        <w:rPr>
-          <w:rFonts w:hint="eastAsia"/>
-        </w:rPr>
-        <w:t>从而在实验数据上，使得</w:t>
-      </w:r>
-      <w:r>
-        <w:rPr>
-          <w:rFonts w:hint="eastAsia"/>
-        </w:rPr>
-        <w:t>浏览者</w:t>
-      </w:r>
-      <w:r>
-        <w:rPr>
-          <w:rFonts w:hint="eastAsia"/>
-        </w:rPr>
-        <w:t>各自的</w:t>
-      </w:r>
-      <w:r>
-        <w:t>浏览轨迹</w:t>
-      </w:r>
-      <w:r>
-        <w:rPr>
-          <w:rFonts w:hint="eastAsia"/>
-        </w:rPr>
-        <w:t>之间</w:t>
-      </w:r>
-      <w:r>
-        <w:t>表现出更强的一致性</w:t>
-      </w:r>
-      <w:r>
-        <w:rPr>
-          <w:rFonts w:hint="eastAsia"/>
-        </w:rPr>
-        <w:t>（相对于较差的页面）</w:t>
+      <w:r>
+        <w:rPr>
+          <w:rFonts w:hint="eastAsia"/>
+        </w:rPr>
+        <w:t>一，网页的收集</w:t>
+      </w:r>
+      <w:r>
+        <w:rPr>
+          <w:rFonts w:hint="eastAsia"/>
+        </w:rPr>
+        <w:t>：由于眼动实验的数据规模难以做到很大</w:t>
+      </w:r>
+      <w:r>
+        <w:rPr>
+          <w:rFonts w:hint="eastAsia"/>
+        </w:rPr>
+        <w:t>，我们挑选</w:t>
+      </w:r>
+      <w:r>
+        <w:rPr>
+          <w:rFonts w:hint="eastAsia"/>
+        </w:rPr>
+        <w:t>已经具有先验评价的网页以增强代表性。我们对</w:t>
+      </w:r>
+      <w:r>
+        <w:rPr>
+          <w:rFonts w:hint="eastAsia"/>
+        </w:rPr>
+        <w:t>一个评选优秀网页设计的网站（</w:t>
+      </w:r>
+      <w:r>
+        <w:rPr>
+          <w:rFonts w:hint="eastAsia"/>
+          <w:color w:val="FF0000"/>
+        </w:rPr>
+        <w:t>*</w:t>
+      </w:r>
+      <w:r>
+        <w:rPr>
+          <w:rFonts w:hint="eastAsia"/>
+        </w:rPr>
+        <w:t>）和一个评选丑陋网页设计的网站（</w:t>
+      </w:r>
+      <w:r>
+        <w:t>www.websitesfromhell.com</w:t>
+      </w:r>
+      <w:r>
+        <w:rPr>
+          <w:rFonts w:hint="eastAsia"/>
+        </w:rPr>
+        <w:t>）</w:t>
+      </w:r>
+      <w:r>
+        <w:rPr>
+          <w:rFonts w:hint="eastAsia"/>
+        </w:rPr>
+        <w:t>，从第一页开始，挑选基数序号的网页。在此过程中，</w:t>
+      </w:r>
+      <w:r>
+        <w:rPr>
+          <w:rFonts w:hint="eastAsia"/>
+        </w:rPr>
+        <w:t>我们滤除了包含具有非拉丁字母字符和具有高识别度的商标、符号或人脸的网站</w:t>
+      </w:r>
+      <w:r>
+        <w:rPr>
+          <w:rFonts w:hint="eastAsia"/>
+        </w:rPr>
+        <w:t>以减少</w:t>
+      </w:r>
+      <w:r>
+        <w:rPr>
+          <w:rFonts w:hint="eastAsia"/>
+        </w:rPr>
+        <w:t>非形式层面的干扰因素</w:t>
       </w:r>
       <w:r>
         <w:rPr>
@@ -701,92 +794,284 @@
         </w:rPr>
         <w:t>。</w:t>
       </w:r>
-    </w:p>
-    <w:p>
-      <w:pPr>
-        <w:ind w:firstLine="420"/>
-      </w:pPr>
-      <w:r>
-        <w:rPr>
-          <w:rFonts w:hint="eastAsia"/>
-        </w:rPr>
-        <w:t>*</w:t>
-      </w:r>
-      <w:r>
-        <w:rPr>
-          <w:rFonts w:hint="eastAsia"/>
-        </w:rPr>
-        <w:t>需要注意的是，我们这里所讨论</w:t>
-      </w:r>
-      <w:r>
-        <w:rPr>
-          <w:rFonts w:hint="eastAsia"/>
-        </w:rPr>
-        <w:t>的一致性</w:t>
-      </w:r>
-      <w:r>
-        <w:rPr>
-          <w:rFonts w:hint="eastAsia"/>
-        </w:rPr>
-        <w:t>指的</w:t>
-      </w:r>
-      <w:r>
-        <w:rPr>
-          <w:rFonts w:hint="eastAsia"/>
-        </w:rPr>
-        <w:t>是个体之间的一致性而非单个个体多次浏览间</w:t>
-      </w:r>
-      <w:r>
-        <w:rPr>
-          <w:rFonts w:hint="eastAsia"/>
-        </w:rPr>
-        <w:t xml:space="preserve">的一致性。 </w:t>
-      </w:r>
-      <w:r>
-        <w:rPr>
-          <w:rFonts w:hint="eastAsia"/>
-        </w:rPr>
-        <w:t>后者</w:t>
-      </w:r>
-      <w:r>
-        <w:rPr>
-          <w:rFonts w:hint="eastAsia"/>
-        </w:rPr>
-        <w:t>由于存在印象残留等干扰因素，在本实验中不予探讨。</w:t>
-      </w:r>
-    </w:p>
-    <w:p>
-      <w:pPr>
-        <w:ind w:firstLine="420"/>
-      </w:pPr>
-      <w:r>
-        <w:rPr>
-          <w:rFonts w:hint="eastAsia"/>
-        </w:rPr>
-        <w:t>为了评估这种一致性，我们提出如下的眼动熵的概念。</w:t>
-      </w:r>
-    </w:p>
-    <w:p>
+      <w:r>
+        <w:rPr>
+          <w:rFonts w:hint="eastAsia"/>
+        </w:rPr>
+        <w:t>如此</w:t>
+      </w:r>
+      <w:r>
+        <w:rPr>
+          <w:rFonts w:hint="eastAsia"/>
+        </w:rPr>
+        <w:t>直到获得来自上述两个网站的各20张网页。对这些网页我们统一在1280*800的分辨率（*一方面我们使用的眼动仪Tobii T50是1280*1024的，一方面为了照顾</w:t>
+      </w:r>
+      <w:r>
+        <w:rPr>
+          <w:rFonts w:hint="eastAsia"/>
+        </w:rPr>
+        <w:t>到被试</w:t>
+      </w:r>
+      <w:r>
+        <w:rPr>
+          <w:rFonts w:hint="eastAsia"/>
+        </w:rPr>
+        <w:t>常用的</w:t>
+      </w:r>
+      <w:r>
+        <w:rPr>
+          <w:rFonts w:hint="eastAsia"/>
+        </w:rPr>
+        <w:t>横屏</w:t>
+      </w:r>
+      <w:r>
+        <w:rPr>
+          <w:rFonts w:hint="eastAsia"/>
+        </w:rPr>
+        <w:t>， 我们选择了这个分辨率作为实验分辨率）下截屏为图片（包含了使用的浏览器窗口）</w:t>
+      </w:r>
+      <w:r>
+        <w:rPr>
+          <w:rFonts w:hint="eastAsia"/>
+        </w:rPr>
+        <w:t>，用作实验用的刺激物。</w:t>
+      </w:r>
+      <w:r>
+        <w:rPr>
+          <w:rFonts w:hint="eastAsia"/>
+        </w:rPr>
+        <w:t>这些刺激物</w:t>
+      </w:r>
+      <w:r>
+        <w:rPr>
+          <w:rFonts w:hint="eastAsia"/>
+        </w:rPr>
+        <w:t>（stimuli）</w:t>
+      </w:r>
+      <w:r>
+        <w:rPr>
+          <w:rFonts w:hint="eastAsia"/>
+        </w:rPr>
+        <w:t>如下。</w:t>
+      </w:r>
+    </w:p>
+    <w:p>
+      <w:pPr>
+        <w:rPr>
+          <w:highlight w:val="yellow"/>
+        </w:rPr>
+      </w:pPr>
       <w:r>
         <w:tab/>
       </w:r>
       <w:r>
         <w:rPr>
           <w:rFonts w:hint="eastAsia"/>
-        </w:rPr>
-        <w:t>二</w:t>
-      </w:r>
-      <w:r>
-        <w:t>，</w:t>
-      </w:r>
-      <w:r>
-        <w:t>概念</w:t>
-      </w:r>
-      <w:r>
-        <w:t xml:space="preserve">： </w:t>
-      </w:r>
-      <w:r>
-        <w:t>眼动熵</w:t>
+          <w:highlight w:val="yellow"/>
+        </w:rPr>
+        <w:t>【image 4 - 1】</w:t>
+      </w:r>
+      <w:r>
+        <w:rPr>
+          <w:rFonts w:hint="eastAsia"/>
+          <w:highlight w:val="yellow"/>
+        </w:rPr>
+        <w:t>好的所有网页</w:t>
+      </w:r>
+    </w:p>
+    <w:p>
+      <w:r>
+        <w:rPr>
+          <w:highlight w:val="yellow"/>
+        </w:rPr>
+        <w:tab/>
+      </w:r>
+      <w:r>
+        <w:rPr>
+          <w:rFonts w:hint="eastAsia"/>
+          <w:highlight w:val="yellow"/>
+        </w:rPr>
+        <w:t>【image</w:t>
+      </w:r>
+      <w:r>
+        <w:rPr>
+          <w:highlight w:val="yellow"/>
+        </w:rPr>
+        <w:t xml:space="preserve"> </w:t>
+      </w:r>
+      <w:r>
+        <w:rPr>
+          <w:rFonts w:hint="eastAsia"/>
+          <w:highlight w:val="yellow"/>
+        </w:rPr>
+        <w:t>4</w:t>
+      </w:r>
+      <w:r>
+        <w:rPr>
+          <w:highlight w:val="yellow"/>
+        </w:rPr>
+        <w:t xml:space="preserve"> </w:t>
+      </w:r>
+      <w:r>
+        <w:rPr>
+          <w:rFonts w:hint="eastAsia"/>
+          <w:highlight w:val="yellow"/>
+        </w:rPr>
+        <w:t>-</w:t>
+      </w:r>
+      <w:r>
+        <w:rPr>
+          <w:highlight w:val="yellow"/>
+        </w:rPr>
+        <w:t xml:space="preserve"> </w:t>
+      </w:r>
+      <w:r>
+        <w:rPr>
+          <w:rFonts w:hint="eastAsia"/>
+          <w:highlight w:val="yellow"/>
+        </w:rPr>
+        <w:t>2】</w:t>
+      </w:r>
+      <w:r>
+        <w:rPr>
+          <w:rFonts w:hint="eastAsia"/>
+          <w:highlight w:val="yellow"/>
+        </w:rPr>
+        <w:t>差的所有网页</w:t>
+      </w:r>
+    </w:p>
+    <w:p>
+      <w:r>
+        <w:tab/>
+      </w:r>
+      <w:r>
+        <w:rPr>
+          <w:rFonts w:hint="eastAsia"/>
+        </w:rPr>
+        <w:t>二，被试的邀请：一共有30名被试</w:t>
+      </w:r>
+      <w:r>
+        <w:rPr>
+          <w:rFonts w:hint="eastAsia"/>
+          <w:color w:val="FF0000"/>
+        </w:rPr>
+        <w:t>（</w:t>
+      </w:r>
+      <w:r>
+        <w:rPr>
+          <w:rFonts w:hint="eastAsia"/>
+          <w:color w:val="FF0000"/>
+        </w:rPr>
+        <w:t>13</w:t>
+      </w:r>
+      <w:r>
+        <w:rPr>
+          <w:rFonts w:hint="eastAsia"/>
+          <w:color w:val="FF0000"/>
+        </w:rPr>
+        <w:t>男，</w:t>
+      </w:r>
+      <w:r>
+        <w:rPr>
+          <w:rFonts w:hint="eastAsia"/>
+          <w:color w:val="FF0000"/>
+        </w:rPr>
+        <w:t>17</w:t>
+      </w:r>
+      <w:r>
+        <w:rPr>
+          <w:rFonts w:hint="eastAsia"/>
+          <w:color w:val="FF0000"/>
+        </w:rPr>
+        <w:t>女）</w:t>
+      </w:r>
+      <w:r>
+        <w:rPr>
+          <w:rFonts w:hint="eastAsia"/>
+        </w:rPr>
+        <w:t>参与了眼动的实验，这些人全部都是来自上海交通大学的学生或老师</w:t>
+      </w:r>
+      <w:r>
+        <w:rPr>
+          <w:rFonts w:hint="eastAsia"/>
+        </w:rPr>
+        <w:t>。他们大都来自上海交通大学媒体与设计学院。</w:t>
+      </w:r>
+      <w:r>
+        <w:rPr>
+          <w:rFonts w:hint="eastAsia"/>
+        </w:rPr>
+        <w:t>他们来自中国的各地以及韩国。</w:t>
+      </w:r>
+    </w:p>
+    <w:p>
+      <w:r>
+        <w:tab/>
+      </w:r>
+      <w:r>
+        <w:rPr>
+          <w:rFonts w:hint="eastAsia"/>
+        </w:rPr>
+        <w:t>三</w:t>
+      </w:r>
+      <w:r>
+        <w:t>，实验</w:t>
+      </w:r>
+      <w:r>
+        <w:t>环境：</w:t>
+      </w:r>
+      <w:r>
+        <w:rPr>
+          <w:rFonts w:hint="eastAsia"/>
+        </w:rPr>
+        <w:t>实验在上海交通大学的IXD交互设计实验室内进行。</w:t>
+      </w:r>
+      <w:r>
+        <w:rPr>
+          <w:rFonts w:hint="eastAsia"/>
+        </w:rPr>
+        <w:t>实验过程中室内没有除了实验操作者和被试者之外的人员以及噪声的干扰，房间的窗帘被拉上以避免不可控的光源和反光因素，实验用的眼动仪被布置在一面纯净的白墙前，以减少背景对用户注意力的分散。</w:t>
+      </w:r>
+    </w:p>
+    <w:p>
+      <w:r>
+        <w:rPr>
+          <w:rFonts w:hint="eastAsia"/>
+        </w:rPr>
+        <w:tab/>
+        <w:t>四，实验设备：我们采用的实验设备为一台Tobii T50眼动仪，配合Tobii Studio 9软件使用。该眼动仪的分辨率为1280*1024，如之前所描述，我们的实验页面采用1280*800的尺寸。</w:t>
+      </w:r>
+    </w:p>
+    <w:p>
+      <w:pPr>
+        <w:rPr>
+          <w:color w:val="000000" w:themeColor="text1"/>
+        </w:rPr>
+      </w:pPr>
+      <w:r>
+        <w:rPr>
+          <w:rFonts w:hint="eastAsia"/>
+        </w:rPr>
+        <w:lastRenderedPageBreak/>
+        <w:tab/>
+      </w:r>
+      <w:r>
+        <w:rPr>
+          <w:rFonts w:hint="eastAsia"/>
+        </w:rPr>
+        <w:t>五，</w:t>
+      </w:r>
+      <w:r>
+        <w:rPr>
+          <w:rFonts w:hint="eastAsia"/>
+        </w:rPr>
+        <w:t>眼动实验：对于每个被试，先进行的是眼动实验。所有被试都被保证是第一次浏览实验的网页</w:t>
+      </w:r>
+      <w:r>
+        <w:rPr>
+          <w:rFonts w:hint="eastAsia"/>
+        </w:rPr>
+        <w:t>，并被告知以平时放松地在网上闲逛的心态去浏览这些页面</w:t>
       </w:r>
       <w:r>
         <w:rPr>
@@ -795,644 +1080,24 @@
         <w:t>。</w:t>
       </w:r>
       <w:r>
-        <w:t>现有的对于熵的定义包括热力学和信息论，概念上，</w:t>
-      </w:r>
-      <w:proofErr w:type="gramStart"/>
-      <w:r>
-        <w:t>熵表达</w:t>
-      </w:r>
-      <w:proofErr w:type="gramEnd"/>
-      <w:r>
-        <w:t>一个系统的有序度、混乱度、或者反过来，纯度，一致度。</w:t>
-      </w:r>
-    </w:p>
-    <w:p>
-      <w:r>
-        <w:tab/>
-      </w:r>
-      <w:r>
-        <w:t>与此对应的，当我们把熵的概念应用在一个群体的被试者对同一个网页对象的观察所产生的一系列眼</w:t>
-      </w:r>
-      <w:proofErr w:type="gramStart"/>
-      <w:r>
-        <w:t>动行为</w:t>
-      </w:r>
-      <w:proofErr w:type="gramEnd"/>
-      <w:r>
-        <w:t>上时，眼动熵的概念表达为这些被试者的眼</w:t>
-      </w:r>
-      <w:proofErr w:type="gramStart"/>
-      <w:r>
-        <w:t>动行为</w:t>
-      </w:r>
-      <w:proofErr w:type="gramEnd"/>
-      <w:r>
-        <w:t>在时空上的一致性。越大的</w:t>
-      </w:r>
-      <w:proofErr w:type="gramStart"/>
-      <w:r>
-        <w:t>熵代表</w:t>
-      </w:r>
-      <w:proofErr w:type="gramEnd"/>
-      <w:r>
-        <w:t>越弱的一致性，越小的</w:t>
-      </w:r>
-      <w:proofErr w:type="gramStart"/>
-      <w:r>
-        <w:t>熵代表</w:t>
-      </w:r>
-      <w:proofErr w:type="gramEnd"/>
-      <w:r>
-        <w:t>越强的一致性。</w:t>
-      </w:r>
-    </w:p>
-    <w:p>
-      <w:r>
-        <w:rPr>
-          <w:rFonts w:hint="eastAsia"/>
-        </w:rPr>
-        <w:tab/>
-      </w:r>
-      <w:r>
-        <w:rPr>
-          <w:rFonts w:hint="eastAsia"/>
-        </w:rPr>
-        <w:t>在此，我们试图以基于</w:t>
-      </w:r>
-      <w:r>
-        <w:rPr>
-          <w:rFonts w:hint="eastAsia"/>
-        </w:rPr>
-        <w:t>概率散布</w:t>
-      </w:r>
-      <w:r>
-        <w:rPr>
-          <w:rFonts w:hint="eastAsia"/>
-        </w:rPr>
-        <w:t>的香</w:t>
-      </w:r>
-      <w:proofErr w:type="gramStart"/>
-      <w:r>
-        <w:rPr>
-          <w:rFonts w:hint="eastAsia"/>
-        </w:rPr>
-        <w:t>侬</w:t>
-      </w:r>
-      <w:proofErr w:type="gramEnd"/>
-      <w:r>
-        <w:rPr>
-          <w:rFonts w:hint="eastAsia"/>
-        </w:rPr>
-        <w:t>信息熵为基础，来计算这种眼动的</w:t>
-      </w:r>
-      <w:r>
-        <w:rPr>
-          <w:rFonts w:hint="eastAsia"/>
-        </w:rPr>
-        <w:t>一致性</w:t>
-      </w:r>
-      <w:r>
-        <w:rPr>
-          <w:rFonts w:hint="eastAsia"/>
-        </w:rPr>
-        <w:t>。</w:t>
-      </w:r>
-      <w:r>
-        <w:rPr>
-          <w:rFonts w:hint="eastAsia"/>
-        </w:rPr>
-        <w:t>下文中我们将通过充分的实验数据分析，</w:t>
-      </w:r>
-      <w:r>
-        <w:t>尝试</w:t>
-      </w:r>
-      <w:r>
-        <w:rPr>
-          <w:rFonts w:hint="eastAsia"/>
-        </w:rPr>
-        <w:t>定义</w:t>
-      </w:r>
-      <w:r>
-        <w:t>能反映上述视觉引导作用的眼动熵的合理表达，分析其与美感的关系</w:t>
-      </w:r>
-      <w:r>
-        <w:rPr>
-          <w:rFonts w:hint="eastAsia"/>
-        </w:rPr>
-        <w:t>和其美学理论的合理性</w:t>
-      </w:r>
-      <w:r>
-        <w:t>。</w:t>
-      </w:r>
-    </w:p>
-    <w:p/>
-    <w:p>
-      <w:pPr>
-        <w:pStyle w:val="2"/>
-      </w:pPr>
-      <w:r>
-        <w:t>- experiment：</w:t>
-      </w:r>
-    </w:p>
-    <w:p>
-      <w:r>
-        <w:rPr>
-          <w:rFonts w:hint="eastAsia"/>
-        </w:rPr>
-        <w:tab/>
-      </w:r>
-      <w:proofErr w:type="gramStart"/>
-      <w:r>
-        <w:rPr>
-          <w:rFonts w:hint="eastAsia"/>
-        </w:rPr>
-        <w:t>一</w:t>
-      </w:r>
-      <w:proofErr w:type="gramEnd"/>
-      <w:r>
-        <w:rPr>
-          <w:rFonts w:hint="eastAsia"/>
-        </w:rPr>
-        <w:t>，网页的收集</w:t>
-      </w:r>
-      <w:r>
-        <w:rPr>
-          <w:rFonts w:hint="eastAsia"/>
-        </w:rPr>
-        <w:t>：由于眼动实验的数据规模难以做到很大</w:t>
-      </w:r>
-      <w:r>
-        <w:rPr>
-          <w:rFonts w:hint="eastAsia"/>
-        </w:rPr>
-        <w:t>，我们挑选</w:t>
-      </w:r>
-      <w:r>
-        <w:rPr>
-          <w:rFonts w:hint="eastAsia"/>
-        </w:rPr>
-        <w:t>已经具有先验评价的网页以增强代表性。我们对</w:t>
-      </w:r>
-      <w:r>
-        <w:rPr>
-          <w:rFonts w:hint="eastAsia"/>
-        </w:rPr>
-        <w:t>一个评选优秀网页设计的网站（</w:t>
-      </w:r>
-      <w:r>
-        <w:rPr>
-          <w:rFonts w:hint="eastAsia"/>
-          <w:color w:val="FF0000"/>
-        </w:rPr>
-        <w:t>*</w:t>
-      </w:r>
-      <w:r>
-        <w:rPr>
-          <w:rFonts w:hint="eastAsia"/>
-        </w:rPr>
-        <w:t>）和一个评选丑陋网页设计的网站（</w:t>
-      </w:r>
-      <w:r>
-        <w:t>www.websitesfromhell.com</w:t>
-      </w:r>
-      <w:r>
-        <w:rPr>
-          <w:rFonts w:hint="eastAsia"/>
-        </w:rPr>
-        <w:t>）</w:t>
-      </w:r>
-      <w:r>
-        <w:rPr>
-          <w:rFonts w:hint="eastAsia"/>
-        </w:rPr>
-        <w:t>，从第一页开始，挑</w:t>
-      </w:r>
-      <w:r>
-        <w:rPr>
-          <w:rFonts w:hint="eastAsia"/>
-        </w:rPr>
-        <w:lastRenderedPageBreak/>
-        <w:t>选基数序号的网页。在此过程中，</w:t>
-      </w:r>
-      <w:r>
-        <w:rPr>
-          <w:rFonts w:hint="eastAsia"/>
-        </w:rPr>
-        <w:t>我们</w:t>
-      </w:r>
-      <w:proofErr w:type="gramStart"/>
-      <w:r>
-        <w:rPr>
-          <w:rFonts w:hint="eastAsia"/>
-        </w:rPr>
-        <w:t>滤</w:t>
-      </w:r>
-      <w:proofErr w:type="gramEnd"/>
-      <w:r>
-        <w:rPr>
-          <w:rFonts w:hint="eastAsia"/>
-        </w:rPr>
-        <w:t>除了包含具有非拉丁字母字符和具有高识别度的商标、符号或人脸的网站</w:t>
-      </w:r>
-      <w:r>
-        <w:rPr>
-          <w:rFonts w:hint="eastAsia"/>
-        </w:rPr>
-        <w:t>以减少</w:t>
-      </w:r>
-      <w:r>
-        <w:rPr>
-          <w:rFonts w:hint="eastAsia"/>
-        </w:rPr>
-        <w:t>非形式层面的干扰因素</w:t>
-      </w:r>
-      <w:r>
-        <w:rPr>
-          <w:rFonts w:hint="eastAsia"/>
-        </w:rPr>
-        <w:t>。</w:t>
-      </w:r>
-      <w:r>
-        <w:rPr>
-          <w:rFonts w:hint="eastAsia"/>
-        </w:rPr>
-        <w:t>如此</w:t>
-      </w:r>
-      <w:r>
-        <w:rPr>
-          <w:rFonts w:hint="eastAsia"/>
-        </w:rPr>
-        <w:t>直到获得来自上述两个网站的各20张网页。对这些网页我们统一在1280*800的分辨率（*一方面我们使用的</w:t>
-      </w:r>
-      <w:proofErr w:type="gramStart"/>
-      <w:r>
-        <w:rPr>
-          <w:rFonts w:hint="eastAsia"/>
-        </w:rPr>
-        <w:t>眼动仪</w:t>
-      </w:r>
-      <w:proofErr w:type="gramEnd"/>
-      <w:r>
-        <w:rPr>
-          <w:rFonts w:hint="eastAsia"/>
-        </w:rPr>
-        <w:t>Tobii T50是1280*1024的，一方面为了照顾</w:t>
-      </w:r>
-      <w:r>
-        <w:rPr>
-          <w:rFonts w:hint="eastAsia"/>
-        </w:rPr>
-        <w:t>到被试</w:t>
-      </w:r>
-      <w:r>
-        <w:rPr>
-          <w:rFonts w:hint="eastAsia"/>
-        </w:rPr>
-        <w:t>常用的</w:t>
-      </w:r>
-      <w:r>
-        <w:rPr>
-          <w:rFonts w:hint="eastAsia"/>
-        </w:rPr>
-        <w:t>横屏</w:t>
-      </w:r>
-      <w:r>
-        <w:rPr>
-          <w:rFonts w:hint="eastAsia"/>
-        </w:rPr>
-        <w:t>， 我们选择了这个分辨率作为实验分辨率）下截屏为图片（包含了使用的浏览器窗口）</w:t>
-      </w:r>
-      <w:r>
-        <w:rPr>
-          <w:rFonts w:hint="eastAsia"/>
-        </w:rPr>
-        <w:t>，用作实验用的刺激物。</w:t>
-      </w:r>
-      <w:r>
-        <w:rPr>
-          <w:rFonts w:hint="eastAsia"/>
-        </w:rPr>
-        <w:t>这些刺激物</w:t>
-      </w:r>
-      <w:r>
-        <w:rPr>
-          <w:rFonts w:hint="eastAsia"/>
-        </w:rPr>
-        <w:t>（stimuli）</w:t>
-      </w:r>
-      <w:r>
-        <w:rPr>
-          <w:rFonts w:hint="eastAsia"/>
-        </w:rPr>
-        <w:t>如下。</w:t>
-      </w:r>
-    </w:p>
-    <w:p>
-      <w:pPr>
-        <w:rPr>
-          <w:highlight w:val="yellow"/>
-        </w:rPr>
-      </w:pPr>
-      <w:r>
-        <w:tab/>
-      </w:r>
-      <w:r>
-        <w:rPr>
-          <w:rFonts w:hint="eastAsia"/>
-          <w:highlight w:val="yellow"/>
-        </w:rPr>
-        <w:t>【image 4 - 1】</w:t>
-      </w:r>
-      <w:r>
-        <w:rPr>
-          <w:rFonts w:hint="eastAsia"/>
-          <w:highlight w:val="yellow"/>
-        </w:rPr>
-        <w:t>好的所有网页</w:t>
-      </w:r>
-    </w:p>
-    <w:p>
-      <w:r>
-        <w:rPr>
-          <w:highlight w:val="yellow"/>
-        </w:rPr>
-        <w:tab/>
-      </w:r>
-      <w:r>
-        <w:rPr>
-          <w:rFonts w:hint="eastAsia"/>
-          <w:highlight w:val="yellow"/>
-        </w:rPr>
-        <w:t>【image</w:t>
-      </w:r>
-      <w:r>
-        <w:rPr>
-          <w:highlight w:val="yellow"/>
-        </w:rPr>
-        <w:t xml:space="preserve"> </w:t>
-      </w:r>
-      <w:r>
-        <w:rPr>
-          <w:rFonts w:hint="eastAsia"/>
-          <w:highlight w:val="yellow"/>
-        </w:rPr>
-        <w:t>4</w:t>
-      </w:r>
-      <w:r>
-        <w:rPr>
-          <w:highlight w:val="yellow"/>
-        </w:rPr>
-        <w:t xml:space="preserve"> </w:t>
-      </w:r>
-      <w:r>
-        <w:rPr>
-          <w:rFonts w:hint="eastAsia"/>
-          <w:highlight w:val="yellow"/>
-        </w:rPr>
-        <w:t>-</w:t>
-      </w:r>
-      <w:r>
-        <w:rPr>
-          <w:highlight w:val="yellow"/>
-        </w:rPr>
-        <w:t xml:space="preserve"> </w:t>
-      </w:r>
-      <w:r>
-        <w:rPr>
-          <w:rFonts w:hint="eastAsia"/>
-          <w:highlight w:val="yellow"/>
-        </w:rPr>
-        <w:t>2】</w:t>
-      </w:r>
-      <w:r>
-        <w:rPr>
-          <w:rFonts w:hint="eastAsia"/>
-          <w:highlight w:val="yellow"/>
-        </w:rPr>
-        <w:t>差的所有网页</w:t>
-      </w:r>
-    </w:p>
-    <w:p>
-      <w:r>
-        <w:tab/>
-      </w:r>
-      <w:r>
-        <w:rPr>
-          <w:rFonts w:hint="eastAsia"/>
-        </w:rPr>
-        <w:t>二，被试的邀请：一共有30名被试</w:t>
-      </w:r>
-      <w:r>
-        <w:rPr>
-          <w:rFonts w:hint="eastAsia"/>
-          <w:color w:val="FF0000"/>
-        </w:rPr>
-        <w:t>（</w:t>
-      </w:r>
-      <w:r>
-        <w:rPr>
-          <w:rFonts w:hint="eastAsia"/>
-          <w:color w:val="FF0000"/>
-        </w:rPr>
-        <w:t>13</w:t>
-      </w:r>
-      <w:r>
-        <w:rPr>
-          <w:rFonts w:hint="eastAsia"/>
-          <w:color w:val="FF0000"/>
-        </w:rPr>
-        <w:t>男，</w:t>
-      </w:r>
-      <w:r>
-        <w:rPr>
-          <w:rFonts w:hint="eastAsia"/>
-          <w:color w:val="FF0000"/>
-        </w:rPr>
-        <w:t>17</w:t>
-      </w:r>
-      <w:r>
-        <w:rPr>
-          <w:rFonts w:hint="eastAsia"/>
-          <w:color w:val="FF0000"/>
-        </w:rPr>
-        <w:t>女）</w:t>
-      </w:r>
-      <w:r>
-        <w:rPr>
-          <w:rFonts w:hint="eastAsia"/>
-        </w:rPr>
-        <w:t>参与了眼动的实验，这些人全部都是来自上海交通大学的学生或老师</w:t>
-      </w:r>
-      <w:r>
-        <w:rPr>
-          <w:rFonts w:hint="eastAsia"/>
-        </w:rPr>
-        <w:t>。他们大都来自上海交通大学媒体与设计学院。</w:t>
-      </w:r>
-      <w:r>
-        <w:rPr>
-          <w:rFonts w:hint="eastAsia"/>
-        </w:rPr>
-        <w:t>他们来自中国的各地以及韩国。</w:t>
-      </w:r>
-    </w:p>
-    <w:p>
-      <w:r>
-        <w:tab/>
-      </w:r>
-      <w:r>
-        <w:rPr>
-          <w:rFonts w:hint="eastAsia"/>
-        </w:rPr>
-        <w:t>三</w:t>
-      </w:r>
-      <w:r>
-        <w:t>，实验</w:t>
-      </w:r>
-      <w:r>
-        <w:t>环境：</w:t>
-      </w:r>
-      <w:r>
-        <w:rPr>
-          <w:rFonts w:hint="eastAsia"/>
-        </w:rPr>
-        <w:t>实验在上海交通大学的IXD交互设计实验室内进行。</w:t>
-      </w:r>
-      <w:r>
-        <w:rPr>
-          <w:rFonts w:hint="eastAsia"/>
-        </w:rPr>
-        <w:t>实验过程中室内没有除了实验操作者和被试者之外的人员以及噪声的干扰，房间的窗帘被拉上以避免不可控的光源和反光因素，实验用的</w:t>
-      </w:r>
-      <w:proofErr w:type="gramStart"/>
-      <w:r>
-        <w:rPr>
-          <w:rFonts w:hint="eastAsia"/>
-        </w:rPr>
-        <w:t>眼动仪被</w:t>
-      </w:r>
-      <w:proofErr w:type="gramEnd"/>
-      <w:r>
-        <w:rPr>
-          <w:rFonts w:hint="eastAsia"/>
-        </w:rPr>
-        <w:t>布置在一面纯净的白墙前，以减少背景对用户注意力的分散。</w:t>
-      </w:r>
-    </w:p>
-    <w:p>
-      <w:r>
-        <w:rPr>
-          <w:rFonts w:hint="eastAsia"/>
-        </w:rPr>
-        <w:tab/>
-        <w:t>四，实验设备：我们采用的实验设备为一台Tobii T50眼动仪，配合Tobii Studio 9软件使用。</w:t>
-      </w:r>
-      <w:proofErr w:type="gramStart"/>
-      <w:r>
-        <w:rPr>
-          <w:rFonts w:hint="eastAsia"/>
-        </w:rPr>
-        <w:t>该眼动仪</w:t>
-      </w:r>
-      <w:proofErr w:type="gramEnd"/>
-      <w:r>
-        <w:rPr>
-          <w:rFonts w:hint="eastAsia"/>
-        </w:rPr>
-        <w:t>的分辨率为1280*1024，</w:t>
-      </w:r>
-      <w:proofErr w:type="gramStart"/>
-      <w:r>
-        <w:rPr>
-          <w:rFonts w:hint="eastAsia"/>
-        </w:rPr>
-        <w:t>如之前</w:t>
-      </w:r>
-      <w:proofErr w:type="gramEnd"/>
-      <w:r>
-        <w:rPr>
-          <w:rFonts w:hint="eastAsia"/>
-        </w:rPr>
-        <w:t>所描述，我们的实验页面采用1280*800的尺寸。</w:t>
-      </w:r>
-    </w:p>
-    <w:p>
-      <w:pPr>
-        <w:rPr>
+        <w:rPr>
+          <w:rFonts w:hint="eastAsia"/>
           <w:color w:val="000000" w:themeColor="text1"/>
         </w:rPr>
-      </w:pPr>
-      <w:r>
-        <w:rPr>
-          <w:rFonts w:hint="eastAsia"/>
-        </w:rPr>
-        <w:tab/>
-      </w:r>
-      <w:r>
-        <w:rPr>
-          <w:rFonts w:hint="eastAsia"/>
-        </w:rPr>
-        <w:t>五，</w:t>
-      </w:r>
-      <w:r>
-        <w:rPr>
-          <w:rFonts w:hint="eastAsia"/>
-        </w:rPr>
-        <w:t>眼动实验：对于每个被试，先进行的是眼动实验。所有被试都被保证是第一次浏览实验的网页</w:t>
-      </w:r>
-      <w:r>
-        <w:rPr>
-          <w:rFonts w:hint="eastAsia"/>
-        </w:rPr>
-        <w:t>，并被告知以平时放松地在网上闲逛的心态去浏览这些页面</w:t>
-      </w:r>
-      <w:r>
-        <w:rPr>
-          <w:rFonts w:hint="eastAsia"/>
-        </w:rPr>
-        <w:t>。</w:t>
+        <w:t>为了</w:t>
       </w:r>
       <w:r>
         <w:rPr>
           <w:rFonts w:hint="eastAsia"/>
           <w:color w:val="000000" w:themeColor="text1"/>
         </w:rPr>
-        <w:t>为了</w:t>
-      </w:r>
-      <w:r>
-        <w:rPr>
-          <w:rFonts w:hint="eastAsia"/>
-          <w:color w:val="000000" w:themeColor="text1"/>
-        </w:rPr>
-        <w:t>减少疲劳的干扰，40张实验页面被随机（对于每个被试，这样的分组都是随机产生的）分为等量的两组，分前后两次进行实验，期间有半分钟的休息时</w:t>
-      </w:r>
-      <w:r>
-        <w:rPr>
-          <w:rFonts w:hint="eastAsia"/>
-          <w:color w:val="000000" w:themeColor="text1"/>
-        </w:rPr>
-        <w:lastRenderedPageBreak/>
-        <w:t>间。</w:t>
-      </w:r>
-      <w:r>
-        <w:rPr>
-          <w:rFonts w:hint="eastAsia"/>
-        </w:rPr>
-        <w:t>每次，眼</w:t>
-      </w:r>
-      <w:proofErr w:type="gramStart"/>
-      <w:r>
-        <w:rPr>
-          <w:rFonts w:hint="eastAsia"/>
-        </w:rPr>
-        <w:t>动仪会</w:t>
-      </w:r>
-      <w:proofErr w:type="gramEnd"/>
-      <w:r>
-        <w:rPr>
-          <w:rFonts w:hint="eastAsia"/>
-        </w:rPr>
-        <w:t>先自动播放3张Dummy页面</w:t>
+        <w:t>减少疲劳的干扰，40张实验页面被随机（对于每个被试，这样的分组都是随机产生的）分为等量的两组，分前后两次进行实验，期间有半分钟的休息时间。</w:t>
+      </w:r>
+      <w:r>
+        <w:rPr>
+          <w:rFonts w:hint="eastAsia"/>
+        </w:rPr>
+        <w:t>每次，眼动仪会先自动播放3张Dummy页面</w:t>
       </w:r>
       <w:r>
         <w:rPr>
@@ -1532,104 +1197,72 @@
           <w:rFonts w:hint="eastAsia"/>
           <w:color w:val="000000" w:themeColor="text1"/>
         </w:rPr>
-        <w:t>较短的曝光时间（3秒）足够使我们考察早期的下意识的眼</w:t>
-      </w:r>
-      <w:proofErr w:type="gramStart"/>
+        <w:t>较短的曝光时间（3秒）足够使我们考察早期的下意识的眼动行为同时避免了过长的实验时间带来的疲劳。</w:t>
+      </w:r>
+    </w:p>
+    <w:p>
       <w:r>
         <w:rPr>
           <w:rFonts w:hint="eastAsia"/>
           <w:color w:val="000000" w:themeColor="text1"/>
         </w:rPr>
-        <w:t>动行为</w:t>
-      </w:r>
-      <w:proofErr w:type="gramEnd"/>
+        <w:tab/>
+      </w:r>
       <w:r>
         <w:rPr>
           <w:rFonts w:hint="eastAsia"/>
           <w:color w:val="000000" w:themeColor="text1"/>
         </w:rPr>
-        <w:t>同时避免了过长的实验时间带来的疲劳。</w:t>
-      </w:r>
-    </w:p>
-    <w:p>
+        <w:t>六，</w:t>
+      </w:r>
       <w:r>
         <w:rPr>
           <w:rFonts w:hint="eastAsia"/>
           <w:color w:val="000000" w:themeColor="text1"/>
         </w:rPr>
-        <w:tab/>
+        <w:t>评分实验：为了得到较为准确的评分同时减少评分过程对眼动的干扰，评分实验被安排在眼动实验之后分开进行。</w:t>
       </w:r>
       <w:r>
         <w:rPr>
           <w:rFonts w:hint="eastAsia"/>
           <w:color w:val="000000" w:themeColor="text1"/>
         </w:rPr>
-        <w:t>六，</w:t>
+        <w:t>在</w:t>
       </w:r>
       <w:r>
         <w:rPr>
           <w:rFonts w:hint="eastAsia"/>
           <w:color w:val="000000" w:themeColor="text1"/>
         </w:rPr>
-        <w:t>评分实验：为了得到较为准确的评分同时减少评分过程对眼动的干扰，评分实验被安排在眼动实验之后分开进行。</w:t>
+        <w:t>评分实验中，被试得以再次</w:t>
       </w:r>
       <w:r>
         <w:rPr>
           <w:rFonts w:hint="eastAsia"/>
           <w:color w:val="000000" w:themeColor="text1"/>
         </w:rPr>
-        <w:t>在</w:t>
+        <w:t>浏览一遍刚才</w:t>
       </w:r>
       <w:r>
         <w:rPr>
           <w:rFonts w:hint="eastAsia"/>
           <w:color w:val="000000" w:themeColor="text1"/>
         </w:rPr>
-        <w:t>评分实验中，被试得以再次</w:t>
+        <w:t>的40张实验网站，这次没有时长限制，被试需要对每张页面给出“好看”或是“不好看”的</w:t>
       </w:r>
       <w:r>
         <w:rPr>
           <w:rFonts w:hint="eastAsia"/>
           <w:color w:val="000000" w:themeColor="text1"/>
         </w:rPr>
-        <w:t>浏览一遍刚才</w:t>
+        <w:t>二值化</w:t>
       </w:r>
       <w:r>
         <w:rPr>
           <w:rFonts w:hint="eastAsia"/>
           <w:color w:val="000000" w:themeColor="text1"/>
         </w:rPr>
-        <w:t>的40张实验网站，这次没有时长限制，被试需要对每张页面给出“好看”或是“不好看”的</w:t>
-      </w:r>
-      <w:r>
-        <w:rPr>
-          <w:rFonts w:hint="eastAsia"/>
-          <w:color w:val="000000" w:themeColor="text1"/>
-        </w:rPr>
-        <w:t>二</w:t>
-      </w:r>
-      <w:proofErr w:type="gramStart"/>
-      <w:r>
-        <w:rPr>
-          <w:rFonts w:hint="eastAsia"/>
-          <w:color w:val="000000" w:themeColor="text1"/>
-        </w:rPr>
-        <w:t>值化</w:t>
-      </w:r>
-      <w:r>
-        <w:rPr>
-          <w:rFonts w:hint="eastAsia"/>
-          <w:color w:val="000000" w:themeColor="text1"/>
-        </w:rPr>
-        <w:t>评分</w:t>
-      </w:r>
-      <w:proofErr w:type="gramEnd"/>
-      <w:r>
-        <w:rPr>
-          <w:rFonts w:hint="eastAsia"/>
-          <w:color w:val="000000" w:themeColor="text1"/>
-        </w:rPr>
-        <w:t>。</w:t>
+        <w:t>评分。</w:t>
       </w:r>
     </w:p>
     <w:p>
@@ -1735,7 +1368,14 @@
         <w:rPr>
           <w:rFonts w:hint="eastAsia"/>
         </w:rPr>
-        <w:t>令“不好看”为得0分，“好看”为得1分，得到如下的每个网页的评分。代表着每个网页被被试评为好看的比例。</w:t>
+        <w:t>令“不好看”为得0分，“好看”为得1分，得到如下的每个网</w:t>
+      </w:r>
+      <w:r>
+        <w:rPr>
+          <w:rFonts w:hint="eastAsia"/>
+        </w:rPr>
+        <w:lastRenderedPageBreak/>
+        <w:t>页的评分。代表着每个网页被被试评为好看的比例。</w:t>
       </w:r>
     </w:p>
     <w:p>
@@ -1835,7 +1475,6 @@
           <w:rFonts w:hint="eastAsia"/>
           <w:color w:val="FF0000"/>
         </w:rPr>
-        <w:lastRenderedPageBreak/>
         <w:tab/>
       </w:r>
       <w:r>
@@ -1879,49 +1518,7 @@
         <w:rPr>
           <w:rFonts w:hint="eastAsia"/>
         </w:rPr>
-        <w:t>眼</w:t>
-      </w:r>
-      <w:proofErr w:type="gramStart"/>
-      <w:r>
-        <w:rPr>
-          <w:rFonts w:hint="eastAsia"/>
-        </w:rPr>
-        <w:t>动数据</w:t>
-      </w:r>
-      <w:proofErr w:type="gramEnd"/>
-      <w:r>
-        <w:rPr>
-          <w:rFonts w:hint="eastAsia"/>
-        </w:rPr>
-        <w:t>的收集原理在</w:t>
-      </w:r>
-      <w:proofErr w:type="gramStart"/>
-      <w:r>
-        <w:rPr>
-          <w:rFonts w:hint="eastAsia"/>
-        </w:rPr>
-        <w:t>眼动仪和</w:t>
-      </w:r>
-      <w:proofErr w:type="gramEnd"/>
-      <w:r>
-        <w:rPr>
-          <w:rFonts w:hint="eastAsia"/>
-        </w:rPr>
-        <w:t>相关软件内部发生：</w:t>
-      </w:r>
-      <w:proofErr w:type="gramStart"/>
-      <w:r>
-        <w:rPr>
-          <w:rFonts w:hint="eastAsia"/>
-        </w:rPr>
-        <w:t>眼动仪以</w:t>
-      </w:r>
-      <w:proofErr w:type="gramEnd"/>
-      <w:r>
-        <w:rPr>
-          <w:rFonts w:hint="eastAsia"/>
-        </w:rPr>
-        <w:t>一定的</w:t>
+        <w:t>眼动数据的收集原理在眼动仪和相关软件内部发生：眼动仪以一定的</w:t>
       </w:r>
       <w:r>
         <w:rPr>
@@ -1948,35 +1545,7 @@
           <w:rFonts w:hint="eastAsia"/>
         </w:rPr>
         <w:tab/>
-        <w:t>基于注视的眼</w:t>
-      </w:r>
-      <w:proofErr w:type="gramStart"/>
-      <w:r>
-        <w:rPr>
-          <w:rFonts w:hint="eastAsia"/>
-        </w:rPr>
-        <w:t>动数据</w:t>
-      </w:r>
-      <w:proofErr w:type="gramEnd"/>
-      <w:r>
-        <w:rPr>
-          <w:rFonts w:hint="eastAsia"/>
-        </w:rPr>
-        <w:t>是一般能通过眼</w:t>
-      </w:r>
-      <w:proofErr w:type="gramStart"/>
-      <w:r>
-        <w:rPr>
-          <w:rFonts w:hint="eastAsia"/>
-        </w:rPr>
-        <w:t>动仪直接</w:t>
-      </w:r>
-      <w:proofErr w:type="gramEnd"/>
-      <w:r>
-        <w:rPr>
-          <w:rFonts w:hint="eastAsia"/>
-        </w:rPr>
-        <w:t>获得的最原始的数据。它是由一系列的注视构成的，每个注视包含了四个参数：注视开始时间，注视持续时间，注视横坐标，注视纵坐标。通俗而言，</w:t>
+        <w:t>基于注视的眼动数据是一般能通过眼动仪直接获得的最原始的数据。它是由一系列的注视构成的，每个注视包含了四个参数：注视开始时间，注视持续时间，注视横坐标，注视纵坐标。通俗而言，</w:t>
       </w:r>
       <w:r>
         <w:rPr>
@@ -3482,6 +3051,7 @@
     </w:tbl>
     <w:p>
       <w:r>
+        <w:lastRenderedPageBreak/>
         <w:fldChar w:fldCharType="end"/>
       </w:r>
     </w:p>
@@ -3490,26 +3060,19 @@
         <w:pStyle w:val="2"/>
       </w:pPr>
       <w:r>
-        <w:t xml:space="preserve">- </w:t>
-      </w:r>
-      <w:proofErr w:type="gramStart"/>
-      <w:r>
-        <w:t>analysis</w:t>
-      </w:r>
-      <w:proofErr w:type="gramEnd"/>
+        <w:t>- analysis</w:t>
+      </w:r>
     </w:p>
     <w:p>
       <w:pPr>
         <w:ind w:left="420"/>
       </w:pPr>
-      <w:proofErr w:type="gramStart"/>
       <w:r>
         <w:rPr>
           <w:rFonts w:hint="eastAsia"/>
         </w:rPr>
         <w:t>一</w:t>
       </w:r>
-      <w:proofErr w:type="gramEnd"/>
       <w:r>
         <w:rPr>
           <w:rFonts w:hint="eastAsia"/>
@@ -3525,14 +3088,7 @@
         <w:rPr>
           <w:rFonts w:hint="eastAsia"/>
         </w:rPr>
-        <w:t>在开始前，我们首先需要约定初步评估一个计算指标与美感的相关性强弱的</w:t>
-      </w:r>
-      <w:r>
-        <w:rPr>
-          <w:rFonts w:hint="eastAsia"/>
-        </w:rPr>
-        <w:lastRenderedPageBreak/>
-        <w:t>手段。这里我们采用分别基于score和class的两种方式来评估：</w:t>
+        <w:t>在开始前，我们首先需要约定初步评估一个计算指标与美感的相关性强弱的手段。这里我们采用分别基于score和class的两种方式来评估：</w:t>
       </w:r>
     </w:p>
     <w:p>
@@ -3617,21 +3173,7 @@
         <w:rPr>
           <w:rFonts w:hint="eastAsia"/>
         </w:rPr>
-        <w:t>分类准确率：通过指标对网页样本进行分类，可以统计一系列反映</w:t>
-      </w:r>
-      <w:proofErr w:type="gramStart"/>
-      <w:r>
-        <w:rPr>
-          <w:rFonts w:hint="eastAsia"/>
-        </w:rPr>
-        <w:t>分类优度的</w:t>
-      </w:r>
-      <w:proofErr w:type="gramEnd"/>
-      <w:r>
-        <w:rPr>
-          <w:rFonts w:hint="eastAsia"/>
-        </w:rPr>
-        <w:t>指标，本实验中由于好坏网页的个数相等，不存在数据扭曲的情况，故直接统计分类的准确率即可。</w:t>
+        <w:t>分类准确率：通过指标对网页样本进行分类，可以统计一系列反映分类优度的指标，本实验中由于好坏网页的个数相等，不存在数据扭曲的情况，故直接统计分类的准确率即可。</w:t>
       </w:r>
     </w:p>
     <w:p/>
@@ -3786,6 +3328,7 @@
         <w:rPr>
           <w:rFonts w:hint="eastAsia"/>
         </w:rPr>
+        <w:lastRenderedPageBreak/>
         <w:t>理论上</w:t>
       </w:r>
       <w:r>
@@ -3795,38 +3338,13 @@
         <w:t>，</w:t>
       </w:r>
       <w:r>
-        <w:t>眼动</w:t>
-      </w:r>
-      <w:proofErr w:type="gramStart"/>
-      <w:r>
-        <w:t>熵</w:t>
-      </w:r>
-      <w:r>
-        <w:rPr>
-          <w:rFonts w:hint="eastAsia"/>
-        </w:rPr>
-        <w:t>反映</w:t>
-      </w:r>
-      <w:proofErr w:type="gramEnd"/>
-      <w:r>
-        <w:rPr>
-          <w:rFonts w:hint="eastAsia"/>
-        </w:rPr>
-        <w:t>被试之间的眼</w:t>
-      </w:r>
-      <w:proofErr w:type="gramStart"/>
-      <w:r>
-        <w:rPr>
-          <w:rFonts w:hint="eastAsia"/>
-        </w:rPr>
-        <w:t>动行为</w:t>
-      </w:r>
-      <w:proofErr w:type="gramEnd"/>
-      <w:r>
-        <w:rPr>
-          <w:rFonts w:hint="eastAsia"/>
-        </w:rPr>
-        <w:t>在空间分布上的一致性</w:t>
+        <w:t>眼动熵</w:t>
+      </w:r>
+      <w:r>
+        <w:rPr>
+          <w:rFonts w:hint="eastAsia"/>
+        </w:rPr>
+        <w:t>反映被试之间的眼动行为在空间分布上的一致性</w:t>
       </w:r>
       <w:r>
         <w:rPr>
@@ -3978,28 +3496,13 @@
         <w:t>sum(p) = 1，</w:t>
       </w:r>
       <w:r>
-        <w:lastRenderedPageBreak/>
         <w:t>p(x, y)是眼动注视像素点(x, y)的可能性</w:t>
       </w:r>
       <w:r>
         <w:rPr>
           <w:rFonts w:hint="eastAsia"/>
         </w:rPr>
-        <w:t>，是</w:t>
-      </w:r>
-      <w:proofErr w:type="gramStart"/>
-      <w:r>
-        <w:rPr>
-          <w:rFonts w:hint="eastAsia"/>
-        </w:rPr>
-        <w:t>待估计</w:t>
-      </w:r>
-      <w:proofErr w:type="gramEnd"/>
-      <w:r>
-        <w:rPr>
-          <w:rFonts w:hint="eastAsia"/>
-        </w:rPr>
-        <w:t>确定的。下面</w:t>
+        <w:t>，是待估计确定的。下面</w:t>
       </w:r>
       <w:r>
         <w:t>我们讨论几种获得</w:t>
@@ -4090,29 +3593,8 @@
       <w:r>
         <w:tab/>
       </w:r>
-      <w:proofErr w:type="gramStart"/>
-      <w:r>
-        <w:t>热图是</w:t>
-      </w:r>
-      <w:proofErr w:type="gramEnd"/>
-      <w:r>
-        <w:t>将整个眼</w:t>
-      </w:r>
-      <w:proofErr w:type="gramStart"/>
-      <w:r>
-        <w:t>动记录</w:t>
-      </w:r>
-      <w:proofErr w:type="gramEnd"/>
-      <w:r>
-        <w:t>时间内的所有被试的眼动注视（fixation）以其注视时长为强度，以其注视坐标为位置叠加的一系列高斯</w:t>
-      </w:r>
-      <w:proofErr w:type="gramStart"/>
-      <w:r>
-        <w:t>核组成</w:t>
-      </w:r>
-      <w:proofErr w:type="gramEnd"/>
-      <w:r>
-        <w:t>的图像。</w:t>
+      <w:r>
+        <w:t>热图是将整个眼动记录时间内的所有被试的眼动注视（fixation）以其注视时长为强度，以其注视坐标为位置叠加的一系列高斯核组成的图像。</w:t>
       </w:r>
       <w:r>
         <w:rPr>
@@ -4124,7 +3606,19 @@
         <w:rPr>
           <w:rFonts w:hint="eastAsia"/>
         </w:rPr>
-        <w:t>标准差r，一个持续时长为t，坐标为(x0, y0)的注视会叠加的高斯核的表达式为</w:t>
+        <w:t>标准差</w:t>
+      </w:r>
+      <w:r>
+        <w:rPr>
+          <w:rFonts w:hint="eastAsia"/>
+        </w:rPr>
+        <w:t>σ</w:t>
+      </w:r>
+      <w:r>
+        <w:rPr>
+          <w:rFonts w:hint="eastAsia"/>
+        </w:rPr>
+        <w:t>，一个持续时长为t，坐标为(x0, y0)的注视会叠加的高斯核的表达式为</w:t>
       </w:r>
       <w:r>
         <w:rPr>
@@ -4144,21 +3638,7 @@
           <w:rFonts w:hint="eastAsia"/>
         </w:rPr>
         <w:tab/>
-        <w:t>如此叠加所有被试的每一个的注视之后对得到</w:t>
-      </w:r>
-      <w:proofErr w:type="gramStart"/>
-      <w:r>
-        <w:rPr>
-          <w:rFonts w:hint="eastAsia"/>
-        </w:rPr>
-        <w:t>的热图进行</w:t>
-      </w:r>
-      <w:proofErr w:type="gramEnd"/>
-      <w:r>
-        <w:rPr>
-          <w:rFonts w:hint="eastAsia"/>
-        </w:rPr>
-        <w:t>归一化处理，就得到了可以用于计算眼动熵的概率分布p。</w:t>
+        <w:t>如此叠加所有被试的每一个的注视之后对得到的热图进行归一化处理，就得到了可以用于计算眼动熵的概率分布p。</w:t>
       </w:r>
     </w:p>
     <w:p>
@@ -4172,34 +3652,40 @@
           <w:rFonts w:hint="eastAsia"/>
           <w:highlight w:val="yellow"/>
         </w:rPr>
-        <w:t>【image6-2】</w:t>
-      </w:r>
-      <w:proofErr w:type="gramStart"/>
+        <w:t>【image6-2】传统热图举例</w:t>
+      </w:r>
       <w:r>
         <w:rPr>
           <w:rFonts w:hint="eastAsia"/>
           <w:highlight w:val="yellow"/>
         </w:rPr>
-        <w:t>传统热图举例</w:t>
-      </w:r>
-      <w:proofErr w:type="gramEnd"/>
+        <w:t>，取不同</w:t>
+      </w:r>
       <w:r>
         <w:rPr>
           <w:rFonts w:hint="eastAsia"/>
           <w:highlight w:val="yellow"/>
         </w:rPr>
-        <w:t>，取不同r（</w:t>
-      </w:r>
-      <w:proofErr w:type="spellStart"/>
+        <w:t>σ</w:t>
+      </w:r>
       <w:r>
         <w:rPr>
           <w:rFonts w:hint="eastAsia"/>
           <w:highlight w:val="yellow"/>
         </w:rPr>
-        <w:t>r</w:t>
-      </w:r>
-      <w:proofErr w:type="spellEnd"/>
-      <w:r>
+        <w:t>（</w:t>
+      </w:r>
+      <w:r>
+        <w:rPr>
+          <w:rFonts w:hint="eastAsia"/>
+          <w:highlight w:val="yellow"/>
+        </w:rPr>
+        <w:t>σ</w:t>
+      </w:r>
+      <w:r>
+        <w:rPr>
+          <w:highlight w:val="yellow"/>
+        </w:rPr>
         <w:t xml:space="preserve"> </w:t>
       </w:r>
       <w:r>
@@ -4210,6 +3696,9 @@
         <w:t>=</w:t>
       </w:r>
       <w:r>
+        <w:rPr>
+          <w:highlight w:val="yellow"/>
+        </w:rPr>
         <w:t xml:space="preserve"> </w:t>
       </w:r>
       <w:r>
@@ -4217,7 +3706,28 @@
           <w:rFonts w:hint="eastAsia"/>
           <w:highlight w:val="yellow"/>
         </w:rPr>
-        <w:t>20， 60， 100）</w:t>
+        <w:t>5</w:t>
+      </w:r>
+      <w:r>
+        <w:rPr>
+          <w:rFonts w:hint="eastAsia"/>
+          <w:highlight w:val="yellow"/>
+        </w:rPr>
+        <w:t>，</w:t>
+      </w:r>
+      <w:r>
+        <w:rPr>
+          <w:rFonts w:hint="eastAsia"/>
+          <w:highlight w:val="yellow"/>
+        </w:rPr>
+        <w:t xml:space="preserve"> 2</w:t>
+      </w:r>
+      <w:r>
+        <w:rPr>
+          <w:rFonts w:hint="eastAsia"/>
+          <w:highlight w:val="yellow"/>
+        </w:rPr>
+        <w:t>0， 100）</w:t>
       </w:r>
     </w:p>
     <w:bookmarkEnd w:id="0"/>
@@ -4239,55 +3749,64 @@
           <w:rFonts w:hint="eastAsia"/>
         </w:rPr>
         <w:tab/>
-        <w:t>r值（即高斯核的标准差）的选取应该是具有一定的理论合理性的</w:t>
-      </w:r>
-      <w:proofErr w:type="gramStart"/>
-      <w:r>
-        <w:rPr>
-          <w:rFonts w:hint="eastAsia"/>
-        </w:rPr>
-        <w:t>的</w:t>
-      </w:r>
-      <w:proofErr w:type="gramEnd"/>
-      <w:r>
-        <w:rPr>
-          <w:rFonts w:hint="eastAsia"/>
-        </w:rPr>
-        <w:t>。它应该一定程度上反映人类眼动的聚焦范围（黄斑角度）或是反映</w:t>
-      </w:r>
-      <w:proofErr w:type="gramStart"/>
-      <w:r>
-        <w:rPr>
-          <w:rFonts w:hint="eastAsia"/>
-        </w:rPr>
-        <w:t>眼动仪的</w:t>
-      </w:r>
-      <w:proofErr w:type="gramEnd"/>
-      <w:r>
-        <w:rPr>
-          <w:rFonts w:hint="eastAsia"/>
-        </w:rPr>
-        <w:t>记录误差。不过为了讨论的周密性，同时也是实验性，我们对从</w:t>
+        <w:t>σ（高斯核的标准）</w:t>
+      </w:r>
+      <w:r>
+        <w:rPr>
+          <w:rFonts w:hint="eastAsia"/>
+        </w:rPr>
+        <w:t>的选取应该是具有一定的理论合理性的的。它应该</w:t>
+      </w:r>
+      <w:r>
+        <w:rPr>
+          <w:rFonts w:hint="eastAsia"/>
+        </w:rPr>
+        <w:t>在</w:t>
+      </w:r>
+      <w:r>
+        <w:rPr>
+          <w:rFonts w:hint="eastAsia"/>
+        </w:rPr>
+        <w:t>一定程度上</w:t>
+      </w:r>
+      <w:r>
+        <w:rPr>
+          <w:rFonts w:hint="eastAsia"/>
+        </w:rPr>
+        <w:t>反映人类眼动的聚焦范围（黄斑角度）或是反映眼动仪的记录误差。为了了解标准差</w:t>
+      </w:r>
+      <w:r>
+        <w:rPr>
+          <w:rFonts w:hint="eastAsia"/>
+        </w:rPr>
+        <w:t>，我们对从</w:t>
       </w:r>
       <w:r>
         <w:rPr>
           <w:rFonts w:hint="eastAsia"/>
           <w:color w:val="FF0000"/>
         </w:rPr>
-        <w:t>1到</w:t>
+        <w:t>1px</w:t>
       </w:r>
       <w:r>
         <w:rPr>
           <w:rFonts w:hint="eastAsia"/>
           <w:color w:val="FF0000"/>
         </w:rPr>
-        <w:t>30</w:t>
+        <w:t>到</w:t>
       </w:r>
       <w:r>
         <w:rPr>
           <w:rFonts w:hint="eastAsia"/>
           <w:color w:val="FF0000"/>
         </w:rPr>
+        <w:t>133</w:t>
+      </w:r>
+      <w:r>
+        <w:rPr>
+          <w:rFonts w:hint="eastAsia"/>
+          <w:color w:val="FF0000"/>
+        </w:rPr>
         <w:t>px</w:t>
       </w:r>
       <w:r>
@@ -4302,52 +3821,44 @@
           <w:rFonts w:hint="eastAsia"/>
           <w:color w:val="000000" w:themeColor="text1"/>
         </w:rPr>
-        <w:t>r值下得到的</w:t>
-      </w:r>
-      <w:proofErr w:type="gramStart"/>
+        <w:t>标准差</w:t>
+      </w:r>
       <w:r>
         <w:rPr>
           <w:rFonts w:hint="eastAsia"/>
           <w:color w:val="000000" w:themeColor="text1"/>
         </w:rPr>
-        <w:t>基于热图的</w:t>
-      </w:r>
-      <w:proofErr w:type="gramEnd"/>
+        <w:t>下得到的基于热图的眼动熵都做了计算。评估他们的</w:t>
+      </w:r>
+      <w:proofErr w:type="spellStart"/>
       <w:r>
         <w:rPr>
           <w:rFonts w:hint="eastAsia"/>
           <w:color w:val="000000" w:themeColor="text1"/>
         </w:rPr>
-        <w:t>眼动熵都做了计算。评估他们的</w:t>
-      </w:r>
-      <w:proofErr w:type="spellStart"/>
+        <w:t>pearson</w:t>
+      </w:r>
+      <w:proofErr w:type="spellEnd"/>
       <w:r>
         <w:rPr>
           <w:rFonts w:hint="eastAsia"/>
           <w:color w:val="000000" w:themeColor="text1"/>
         </w:rPr>
-        <w:t>pearson</w:t>
-      </w:r>
-      <w:proofErr w:type="spellEnd"/>
+        <w:t>系数和分类准确率，得到如下的图像。</w:t>
+      </w:r>
+    </w:p>
+    <w:p>
+      <w:pPr>
+        <w:rPr>
+          <w:color w:val="FF0000"/>
+        </w:rPr>
+      </w:pPr>
       <w:r>
         <w:rPr>
           <w:rFonts w:hint="eastAsia"/>
           <w:color w:val="000000" w:themeColor="text1"/>
         </w:rPr>
-        <w:t>系数和分类准确率，得到如下的图像。</w:t>
-      </w:r>
-    </w:p>
-    <w:p>
-      <w:pPr>
-        <w:rPr>
-          <w:color w:val="FF0000"/>
-        </w:rPr>
-      </w:pPr>
-      <w:r>
-        <w:rPr>
-          <w:rFonts w:hint="eastAsia"/>
-          <w:color w:val="000000" w:themeColor="text1"/>
-        </w:rPr>
+        <w:lastRenderedPageBreak/>
         <w:tab/>
       </w:r>
       <w:bookmarkStart w:id="2" w:name="OLE_LINK3"/>
@@ -4373,25 +3884,15 @@
           <w:color w:val="000000" w:themeColor="text1"/>
           <w:highlight w:val="green"/>
         </w:rPr>
-        <w:t>】</w:t>
-      </w:r>
-      <w:proofErr w:type="gramStart"/>
+        <w:t>】传统热图的眼动熵随标准</w:t>
+      </w:r>
       <w:r>
         <w:rPr>
           <w:rFonts w:hint="eastAsia"/>
           <w:color w:val="000000" w:themeColor="text1"/>
           <w:highlight w:val="green"/>
         </w:rPr>
-        <w:t>传统热图的</w:t>
-      </w:r>
-      <w:proofErr w:type="gramEnd"/>
-      <w:r>
-        <w:rPr>
-          <w:rFonts w:hint="eastAsia"/>
-          <w:color w:val="000000" w:themeColor="text1"/>
-          <w:highlight w:val="green"/>
-        </w:rPr>
-        <w:t>半径迭代</w:t>
+        <w:t>差变化</w:t>
       </w:r>
     </w:p>
     <w:bookmarkEnd w:id="2"/>
@@ -4413,24 +3914,17 @@
         <w:rPr>
           <w:rFonts w:hint="eastAsia"/>
         </w:rPr>
-        <w:t>整个r</w:t>
-      </w:r>
-      <w:r>
-        <w:t>值的区间里，基于</w:t>
-      </w:r>
-      <w:proofErr w:type="gramStart"/>
-      <w:r>
-        <w:t>传统热图的</w:t>
-      </w:r>
-      <w:proofErr w:type="gramEnd"/>
-      <w:r>
-        <w:t>眼</w:t>
-      </w:r>
-      <w:proofErr w:type="gramStart"/>
-      <w:r>
-        <w:t>动熵都没有</w:t>
-      </w:r>
-      <w:proofErr w:type="gramEnd"/>
+        <w:t>整个</w:t>
+      </w:r>
+      <w:r>
+        <w:rPr>
+          <w:rFonts w:hint="eastAsia"/>
+        </w:rPr>
+        <w:t>标准差</w:t>
+      </w:r>
+      <w:r>
+        <w:t>区间里，基于传统热图的眼动熵都没有</w:t>
+      </w:r>
       <w:r>
         <w:rPr>
           <w:rFonts w:hint="eastAsia"/>
@@ -4449,21 +3943,6 @@
       <w:r>
         <w:t>的关联性。</w:t>
       </w:r>
-      <w:r>
-        <w:rPr>
-          <w:rFonts w:hint="eastAsia"/>
-        </w:rPr>
-        <w:t>这</w:t>
-      </w:r>
-      <w:r>
-        <w:t>是令人有点吃惊的</w:t>
-      </w:r>
-      <w:r>
-        <w:rPr>
-          <w:rFonts w:hint="eastAsia"/>
-        </w:rPr>
-        <w:t>。</w:t>
-      </w:r>
     </w:p>
     <w:p>
       <w:r>
@@ -4473,13 +3952,8 @@
         <w:tab/>
       </w:r>
       <w:r>
-        <w:t>二）</w:t>
-      </w:r>
-      <w:proofErr w:type="gramStart"/>
-      <w:r>
-        <w:t>去权热图</w:t>
-      </w:r>
-      <w:proofErr w:type="gramEnd"/>
+        <w:t>二）去权热图</w:t>
+      </w:r>
       <w:r>
         <w:t>：</w:t>
       </w:r>
@@ -4487,98 +3961,7 @@
         <w:rPr>
           <w:rFonts w:hint="eastAsia"/>
         </w:rPr>
-        <w:t>由于</w:t>
-      </w:r>
-      <w:proofErr w:type="gramStart"/>
-      <w:r>
-        <w:rPr>
-          <w:rFonts w:hint="eastAsia"/>
-        </w:rPr>
-        <w:t>空间分布熵只包含</w:t>
-      </w:r>
-      <w:proofErr w:type="gramEnd"/>
-      <w:r>
-        <w:rPr>
-          <w:rFonts w:hint="eastAsia"/>
-        </w:rPr>
-        <w:t>空间维度的信息，我们尝试对传</w:t>
-      </w:r>
-      <w:r>
-        <w:rPr>
-          <w:rFonts w:hint="eastAsia"/>
-        </w:rPr>
-        <w:lastRenderedPageBreak/>
-        <w:t>统</w:t>
-      </w:r>
-      <w:proofErr w:type="gramStart"/>
-      <w:r>
-        <w:rPr>
-          <w:rFonts w:hint="eastAsia"/>
-        </w:rPr>
-        <w:t>的热图做</w:t>
-      </w:r>
-      <w:proofErr w:type="gramEnd"/>
-      <w:r>
-        <w:rPr>
-          <w:rFonts w:hint="eastAsia"/>
-        </w:rPr>
-        <w:t>一些改进，在</w:t>
-      </w:r>
-      <w:proofErr w:type="gramStart"/>
-      <w:r>
-        <w:rPr>
-          <w:rFonts w:hint="eastAsia"/>
-        </w:rPr>
-        <w:t>计算热图的</w:t>
-      </w:r>
-      <w:proofErr w:type="gramEnd"/>
-      <w:r>
-        <w:rPr>
-          <w:rFonts w:hint="eastAsia"/>
-        </w:rPr>
-        <w:t>阶段只</w:t>
-      </w:r>
-      <w:proofErr w:type="gramStart"/>
-      <w:r>
-        <w:rPr>
-          <w:rFonts w:hint="eastAsia"/>
-        </w:rPr>
-        <w:t>考量</w:t>
-      </w:r>
-      <w:proofErr w:type="gramEnd"/>
-      <w:r>
-        <w:rPr>
-          <w:rFonts w:hint="eastAsia"/>
-        </w:rPr>
-        <w:t>每个注视的坐标位置，并给每予</w:t>
-      </w:r>
-      <w:proofErr w:type="gramStart"/>
-      <w:r>
-        <w:rPr>
-          <w:rFonts w:hint="eastAsia"/>
-        </w:rPr>
-        <w:t>个</w:t>
-      </w:r>
-      <w:proofErr w:type="gramEnd"/>
-      <w:r>
-        <w:rPr>
-          <w:rFonts w:hint="eastAsia"/>
-        </w:rPr>
-        <w:t>注视相同的权重而不再根据他们的持续时长来决定权重。 这样就得到了我们称之为</w:t>
-      </w:r>
-      <w:proofErr w:type="gramStart"/>
-      <w:r>
-        <w:rPr>
-          <w:rFonts w:hint="eastAsia"/>
-        </w:rPr>
-        <w:t>去权热图</w:t>
-      </w:r>
-      <w:proofErr w:type="gramEnd"/>
-      <w:r>
-        <w:rPr>
-          <w:rFonts w:hint="eastAsia"/>
-        </w:rPr>
-        <w:t xml:space="preserve">的概率分布估计。 </w:t>
+        <w:t xml:space="preserve">由于空间分布熵只包含空间维度的信息，我们尝试对传统的热图做一些改进，在计算热图的阶段只考量每个注视的坐标位置，并给每予个注视相同的权重而不再根据他们的持续时长来决定权重。 这样就得到了我们称之为去权热图的概率分布估计。 </w:t>
       </w:r>
     </w:p>
     <w:p>
@@ -4593,23 +3976,42 @@
           <w:rFonts w:hint="eastAsia"/>
           <w:highlight w:val="yellow"/>
         </w:rPr>
-        <w:t>【image6-3】</w:t>
-      </w:r>
-      <w:proofErr w:type="gramStart"/>
+        <w:t>【image6-3</w:t>
+      </w:r>
       <w:r>
         <w:rPr>
           <w:rFonts w:hint="eastAsia"/>
           <w:highlight w:val="yellow"/>
         </w:rPr>
-        <w:t>去权热图</w:t>
-      </w:r>
-      <w:proofErr w:type="gramEnd"/>
+        <w:t>】去权热图举例，取不同标准差</w:t>
+      </w:r>
       <w:r>
         <w:rPr>
           <w:rFonts w:hint="eastAsia"/>
           <w:highlight w:val="yellow"/>
         </w:rPr>
-        <w:t>举例，取不同半径（r = 20, 60, 100）</w:t>
+        <w:t>（</w:t>
+      </w:r>
+      <w:r>
+        <w:rPr>
+          <w:rFonts w:hint="eastAsia"/>
+          <w:highlight w:val="yellow"/>
+        </w:rPr>
+        <w:t>σ</w:t>
+      </w:r>
+      <w:r>
+        <w:rPr>
+          <w:rFonts w:hint="eastAsia"/>
+          <w:highlight w:val="yellow"/>
+        </w:rPr>
+        <w:t xml:space="preserve"> = 5, 2</w:t>
+      </w:r>
+      <w:r>
+        <w:rPr>
+          <w:rFonts w:hint="eastAsia"/>
+          <w:highlight w:val="yellow"/>
+        </w:rPr>
+        <w:t>0, 100）</w:t>
       </w:r>
       <w:bookmarkEnd w:id="4"/>
       <w:bookmarkEnd w:id="5"/>
@@ -4628,39 +4030,23 @@
         </w:rPr>
         <w:t>基于</w:t>
       </w:r>
-      <w:proofErr w:type="gramStart"/>
       <w:r>
         <w:rPr>
           <w:rFonts w:hint="eastAsia"/>
         </w:rPr>
         <w:t>去权热图</w:t>
       </w:r>
-      <w:proofErr w:type="gramEnd"/>
-      <w:r>
-        <w:rPr>
-          <w:rFonts w:hint="eastAsia"/>
-        </w:rPr>
-        <w:t>的眼动</w:t>
-      </w:r>
-      <w:proofErr w:type="gramStart"/>
-      <w:r>
-        <w:rPr>
-          <w:rFonts w:hint="eastAsia"/>
-        </w:rPr>
-        <w:t>熵</w:t>
-      </w:r>
-      <w:r>
-        <w:rPr>
-          <w:rFonts w:hint="eastAsia"/>
-        </w:rPr>
-        <w:t>进行</w:t>
-      </w:r>
-      <w:proofErr w:type="gramEnd"/>
-      <w:r>
-        <w:rPr>
-          <w:rFonts w:hint="eastAsia"/>
-        </w:rPr>
-        <w:t>关于高斯核标准差r</w:t>
+      <w:r>
+        <w:rPr>
+          <w:rFonts w:hint="eastAsia"/>
+        </w:rPr>
+        <w:t>的眼动熵</w:t>
+      </w:r>
+      <w:r>
+        <w:rPr>
+          <w:rFonts w:hint="eastAsia"/>
+        </w:rPr>
+        <w:t>进行关于高斯核标准差r</w:t>
       </w:r>
       <w:r>
         <w:rPr>
@@ -4722,7 +4108,6 @@
         </w:rPr>
         <w:t>】</w:t>
       </w:r>
-      <w:proofErr w:type="gramStart"/>
       <w:r>
         <w:rPr>
           <w:rFonts w:hint="eastAsia"/>
@@ -4739,14 +4124,21 @@
         </w:rPr>
         <w:t>热图</w:t>
       </w:r>
-      <w:proofErr w:type="gramEnd"/>
       <w:r>
         <w:rPr>
           <w:rFonts w:hint="eastAsia"/>
           <w:color w:val="000000" w:themeColor="text1"/>
           <w:highlight w:val="green"/>
         </w:rPr>
-        <w:t>的半径迭代</w:t>
+        <w:t>的眼动熵随标准</w:t>
+      </w:r>
+      <w:r>
+        <w:rPr>
+          <w:rFonts w:hint="eastAsia"/>
+          <w:color w:val="000000" w:themeColor="text1"/>
+          <w:highlight w:val="green"/>
+        </w:rPr>
+        <w:t>差变化</w:t>
       </w:r>
     </w:p>
     <w:bookmarkEnd w:id="7"/>
@@ -4783,7 +4175,22 @@
         <w:t>比例，但</w:t>
       </w:r>
       <w:r>
-        <w:t>与美感</w:t>
+        <w:t>结果</w:t>
+      </w:r>
+      <w:r>
+        <w:rPr>
+          <w:rFonts w:hint="eastAsia"/>
+        </w:rPr>
+        <w:t>却产生了</w:t>
+      </w:r>
+      <w:r>
+        <w:t>很大的差别。在从</w:t>
+      </w:r>
+      <w:r>
+        <w:rPr>
+          <w:rFonts w:hint="eastAsia"/>
+        </w:rPr>
+        <w:t>13px-60px</w:t>
       </w:r>
       <w:r>
         <w:rPr>
@@ -4792,30 +4199,6 @@
         <w:t>的</w:t>
       </w:r>
       <w:r>
-        <w:t>结果</w:t>
-      </w:r>
-      <w:r>
-        <w:rPr>
-          <w:rFonts w:hint="eastAsia"/>
-        </w:rPr>
-        <w:t>却产生了</w:t>
-      </w:r>
-      <w:r>
-        <w:t>很大的差别。在从</w:t>
-      </w:r>
-      <w:r>
-        <w:rPr>
-          <w:rFonts w:hint="eastAsia"/>
-        </w:rPr>
-        <w:t>13px-60px</w:t>
-      </w:r>
-      <w:r>
-        <w:rPr>
-          <w:rFonts w:hint="eastAsia"/>
-        </w:rPr>
-        <w:t>的</w:t>
-      </w:r>
-      <w:r>
         <w:t>广泛</w:t>
       </w:r>
       <w:r>
@@ -4837,7 +4220,43 @@
         <w:rPr>
           <w:rFonts w:hint="eastAsia"/>
         </w:rPr>
-        <w:t>眼动熵与美感的相关系数的绝对值都高于0.5，表现除了与美感的稳定而显著的负相关性。</w:t>
+        <w:t>眼动熵与美感的相关系数的都小</w:t>
+      </w:r>
+      <w:r>
+        <w:rPr>
+          <w:rFonts w:hint="eastAsia"/>
+        </w:rPr>
+        <w:t>于</w:t>
+      </w:r>
+      <w:r>
+        <w:rPr>
+          <w:rFonts w:hint="eastAsia"/>
+        </w:rPr>
+        <w:t>-</w:t>
+      </w:r>
+      <w:r>
+        <w:rPr>
+          <w:rFonts w:hint="eastAsia"/>
+        </w:rPr>
+        <w:t>0.5</w:t>
+      </w:r>
+      <w:r>
+        <w:rPr>
+          <w:rFonts w:hint="eastAsia"/>
+        </w:rPr>
+        <w:t>，表现出</w:t>
+      </w:r>
+      <w:r>
+        <w:rPr>
+          <w:rFonts w:hint="eastAsia"/>
+        </w:rPr>
+        <w:t>了与美感</w:t>
+      </w:r>
+      <w:r>
+        <w:rPr>
+          <w:rFonts w:hint="eastAsia"/>
+        </w:rPr>
+        <w:t>的负相关性。</w:t>
       </w:r>
     </w:p>
     <w:p>
@@ -4852,40 +4271,45 @@
           <w:rFonts w:hint="eastAsia"/>
         </w:rPr>
         <w:tab/>
-        <w:t>其中相关系数表现最优的标准差等于20px的</w:t>
-      </w:r>
-      <w:proofErr w:type="gramStart"/>
-      <w:r>
-        <w:rPr>
-          <w:rFonts w:hint="eastAsia"/>
-        </w:rPr>
-        <w:t>去权热图</w:t>
-      </w:r>
-      <w:proofErr w:type="gramEnd"/>
-      <w:r>
-        <w:rPr>
-          <w:rFonts w:hint="eastAsia"/>
-        </w:rPr>
-        <w:t>的眼动</w:t>
-      </w:r>
-      <w:proofErr w:type="gramStart"/>
-      <w:r>
-        <w:rPr>
-          <w:rFonts w:hint="eastAsia"/>
-        </w:rPr>
-        <w:t>熵数据</w:t>
-      </w:r>
-      <w:proofErr w:type="gramEnd"/>
-      <w:r>
-        <w:rPr>
-          <w:rFonts w:hint="eastAsia"/>
-        </w:rPr>
-        <w:t>如下</w:t>
-      </w:r>
-    </w:p>
-    <w:p>
-      <w:pPr>
-        <w:rPr>
+      </w:r>
+      <w:r>
+        <w:rPr>
+          <w:rFonts w:hint="eastAsia"/>
+        </w:rPr>
+        <w:t>其中相关系数表现较</w:t>
+      </w:r>
+      <w:r>
+        <w:rPr>
+          <w:rFonts w:hint="eastAsia"/>
+        </w:rPr>
+        <w:t>优的标准差等于</w:t>
+      </w:r>
+      <w:r>
+        <w:rPr>
+          <w:rFonts w:hint="eastAsia"/>
+          <w:color w:val="FF0000"/>
+        </w:rPr>
+        <w:t>某某</w:t>
+      </w:r>
+      <w:proofErr w:type="spellStart"/>
+      <w:r>
+        <w:rPr>
+          <w:rFonts w:hint="eastAsia"/>
+        </w:rPr>
+        <w:t>px</w:t>
+      </w:r>
+      <w:proofErr w:type="spellEnd"/>
+      <w:r>
+        <w:rPr>
+          <w:rFonts w:hint="eastAsia"/>
+        </w:rPr>
+        <w:t>的去权热图的眼动熵数据如下</w:t>
+      </w:r>
+    </w:p>
+    <w:p>
+      <w:pPr>
+        <w:rPr>
+          <w:rFonts w:hint="eastAsia"/>
           <w:color w:val="0D0D0D" w:themeColor="text1" w:themeTint="F2"/>
         </w:rPr>
       </w:pPr>
@@ -4901,25 +4325,124 @@
           <w:color w:val="0D0D0D" w:themeColor="text1" w:themeTint="F2"/>
           <w:highlight w:val="cyan"/>
         </w:rPr>
-        <w:t>【table 6-1】标准差等于20px的</w:t>
-      </w:r>
-      <w:proofErr w:type="gramStart"/>
+        <w:t>【table 6-1】标准差等于</w:t>
+      </w:r>
+      <w:proofErr w:type="spellStart"/>
+      <w:r>
+        <w:rPr>
+          <w:rFonts w:hint="eastAsia"/>
+          <w:color w:val="FF0000"/>
+          <w:highlight w:val="cyan"/>
+        </w:rPr>
+        <w:t>xx</w:t>
+      </w:r>
       <w:r>
         <w:rPr>
           <w:rFonts w:hint="eastAsia"/>
           <w:color w:val="0D0D0D" w:themeColor="text1" w:themeTint="F2"/>
           <w:highlight w:val="cyan"/>
         </w:rPr>
-        <w:t>去权热图</w:t>
-      </w:r>
-      <w:proofErr w:type="gramEnd"/>
+        <w:t>px</w:t>
+      </w:r>
+      <w:proofErr w:type="spellEnd"/>
       <w:r>
         <w:rPr>
           <w:rFonts w:hint="eastAsia"/>
           <w:color w:val="0D0D0D" w:themeColor="text1" w:themeTint="F2"/>
           <w:highlight w:val="cyan"/>
         </w:rPr>
-        <w:t>的眼动熵数据</w:t>
+        <w:t>的去权热图的眼动熵数据</w:t>
+      </w:r>
+    </w:p>
+    <w:p>
+      <w:pPr>
+        <w:rPr>
+          <w:rFonts w:hint="eastAsia"/>
+          <w:color w:val="0D0D0D" w:themeColor="text1" w:themeTint="F2"/>
+        </w:rPr>
+      </w:pPr>
+      <w:r>
+        <w:rPr>
+          <w:rFonts w:hint="eastAsia"/>
+          <w:color w:val="0D0D0D" w:themeColor="text1" w:themeTint="F2"/>
+        </w:rPr>
+        <w:tab/>
+      </w:r>
+      <w:r>
+        <w:rPr>
+          <w:rFonts w:hint="eastAsia"/>
+          <w:color w:val="0D0D0D" w:themeColor="text1" w:themeTint="F2"/>
+          <w:highlight w:val="cyan"/>
+        </w:rPr>
+        <w:t>【</w:t>
+      </w:r>
+      <w:r>
+        <w:rPr>
+          <w:rFonts w:hint="eastAsia"/>
+          <w:color w:val="0D0D0D" w:themeColor="text1" w:themeTint="F2"/>
+          <w:highlight w:val="cyan"/>
+        </w:rPr>
+        <w:t>table 6-2</w:t>
+      </w:r>
+      <w:r>
+        <w:rPr>
+          <w:rFonts w:hint="eastAsia"/>
+          <w:color w:val="0D0D0D" w:themeColor="text1" w:themeTint="F2"/>
+          <w:highlight w:val="cyan"/>
+        </w:rPr>
+        <w:t>】标准差等于</w:t>
+      </w:r>
+      <w:proofErr w:type="spellStart"/>
+      <w:r>
+        <w:rPr>
+          <w:rFonts w:hint="eastAsia"/>
+          <w:color w:val="FF0000"/>
+          <w:highlight w:val="cyan"/>
+        </w:rPr>
+        <w:t>xx</w:t>
+      </w:r>
+      <w:r>
+        <w:rPr>
+          <w:rFonts w:hint="eastAsia"/>
+          <w:color w:val="0D0D0D" w:themeColor="text1" w:themeTint="F2"/>
+          <w:highlight w:val="cyan"/>
+        </w:rPr>
+        <w:t>px</w:t>
+      </w:r>
+      <w:proofErr w:type="spellEnd"/>
+      <w:r>
+        <w:rPr>
+          <w:rFonts w:hint="eastAsia"/>
+          <w:color w:val="0D0D0D" w:themeColor="text1" w:themeTint="F2"/>
+          <w:highlight w:val="cyan"/>
+        </w:rPr>
+        <w:t>的去权热图</w:t>
+      </w:r>
+      <w:r>
+        <w:rPr>
+          <w:rFonts w:hint="eastAsia"/>
+          <w:color w:val="0D0D0D" w:themeColor="text1" w:themeTint="F2"/>
+          <w:highlight w:val="cyan"/>
+        </w:rPr>
+        <w:t>的</w:t>
+      </w:r>
+      <w:proofErr w:type="spellStart"/>
+      <w:r>
+        <w:rPr>
+          <w:rFonts w:hint="eastAsia"/>
+          <w:color w:val="0D0D0D" w:themeColor="text1" w:themeTint="F2"/>
+          <w:highlight w:val="cyan"/>
+        </w:rPr>
+        <w:t>anova</w:t>
+      </w:r>
+      <w:proofErr w:type="spellEnd"/>
+      <w:r>
+        <w:rPr>
+          <w:rFonts w:hint="eastAsia"/>
+          <w:color w:val="0D0D0D" w:themeColor="text1" w:themeTint="F2"/>
+          <w:highlight w:val="cyan"/>
+        </w:rPr>
+        <w:t>表</w:t>
       </w:r>
     </w:p>
     <w:p>
@@ -4981,81 +4504,119 @@
           <w:color w:val="000000" w:themeColor="text1"/>
           <w:highlight w:val="green"/>
         </w:rPr>
-        <w:t>】r=20的</w:t>
-      </w:r>
-      <w:proofErr w:type="gramStart"/>
+        <w:t>】</w:t>
+      </w:r>
       <w:r>
         <w:rPr>
           <w:rFonts w:hint="eastAsia"/>
           <w:color w:val="000000" w:themeColor="text1"/>
           <w:highlight w:val="green"/>
         </w:rPr>
-        <w:t>去权热图</w:t>
-      </w:r>
-      <w:proofErr w:type="gramEnd"/>
+        <w:t>sigma</w:t>
+      </w:r>
       <w:r>
         <w:rPr>
           <w:rFonts w:hint="eastAsia"/>
           <w:color w:val="000000" w:themeColor="text1"/>
           <w:highlight w:val="green"/>
         </w:rPr>
-        <w:t>的盒图</w:t>
-      </w:r>
-    </w:p>
-    <w:p>
-      <w:pPr>
-        <w:ind w:firstLineChars="100" w:firstLine="240"/>
-        <w:rPr>
-          <w:color w:val="000000" w:themeColor="text1"/>
-        </w:rPr>
-      </w:pPr>
+        <w:t>=</w:t>
+      </w:r>
+      <w:r>
+        <w:rPr>
+          <w:rFonts w:hint="eastAsia"/>
+          <w:color w:val="FF0000"/>
+          <w:highlight w:val="green"/>
+        </w:rPr>
+        <w:t>xx</w:t>
+      </w:r>
       <w:r>
         <w:rPr>
           <w:rFonts w:hint="eastAsia"/>
           <w:color w:val="000000" w:themeColor="text1"/>
           <w:highlight w:val="green"/>
         </w:rPr>
-        <w:t>【</w:t>
-      </w:r>
+        <w:t>的去权热图的</w:t>
+      </w:r>
+      <w:proofErr w:type="spellStart"/>
       <w:r>
         <w:rPr>
           <w:rFonts w:hint="eastAsia"/>
           <w:color w:val="000000" w:themeColor="text1"/>
           <w:highlight w:val="green"/>
         </w:rPr>
-        <w:t>figure 6-4</w:t>
-      </w:r>
+        <w:t>anova</w:t>
+      </w:r>
+      <w:proofErr w:type="spellEnd"/>
       <w:r>
         <w:rPr>
           <w:rFonts w:hint="eastAsia"/>
           <w:color w:val="000000" w:themeColor="text1"/>
           <w:highlight w:val="green"/>
         </w:rPr>
-        <w:t>】r=20的</w:t>
-      </w:r>
-      <w:proofErr w:type="gramStart"/>
+        <w:t>盒图</w:t>
+      </w:r>
+    </w:p>
+    <w:p>
+      <w:pPr>
+        <w:ind w:firstLineChars="100" w:firstLine="240"/>
+        <w:rPr>
+          <w:color w:val="000000" w:themeColor="text1"/>
+        </w:rPr>
+      </w:pPr>
       <w:r>
         <w:rPr>
           <w:rFonts w:hint="eastAsia"/>
           <w:color w:val="000000" w:themeColor="text1"/>
           <w:highlight w:val="green"/>
         </w:rPr>
-        <w:t>去权热图</w:t>
-      </w:r>
-      <w:proofErr w:type="gramEnd"/>
+        <w:t>【</w:t>
+      </w:r>
       <w:r>
         <w:rPr>
           <w:rFonts w:hint="eastAsia"/>
           <w:color w:val="000000" w:themeColor="text1"/>
           <w:highlight w:val="green"/>
         </w:rPr>
-        <w:t>的散点图</w:t>
-      </w:r>
-    </w:p>
-    <w:p>
-      <w:pPr>
-        <w:rPr>
+        <w:t>figure 6-4</w:t>
+      </w:r>
+      <w:r>
+        <w:rPr>
+          <w:rFonts w:hint="eastAsia"/>
           <w:color w:val="000000" w:themeColor="text1"/>
+          <w:highlight w:val="green"/>
+        </w:rPr>
+        <w:t>】</w:t>
+      </w:r>
+      <w:r>
+        <w:rPr>
+          <w:rFonts w:hint="eastAsia"/>
+          <w:color w:val="000000" w:themeColor="text1"/>
+          <w:highlight w:val="green"/>
+        </w:rPr>
+        <w:t>sigma=</w:t>
+      </w:r>
+      <w:r>
+        <w:rPr>
+          <w:rFonts w:hint="eastAsia"/>
+          <w:color w:val="FF0000"/>
+          <w:highlight w:val="green"/>
+        </w:rPr>
+        <w:t>xx</w:t>
+      </w:r>
+      <w:r>
+        <w:rPr>
+          <w:rFonts w:hint="eastAsia"/>
+          <w:color w:val="000000" w:themeColor="text1"/>
+          <w:highlight w:val="green"/>
+        </w:rPr>
+        <w:t>的去权热图的散点图</w:t>
+      </w:r>
+    </w:p>
+    <w:p>
+      <w:pPr>
+        <w:rPr>
+          <w:color w:val="000000" w:themeColor="text1"/>
         </w:rPr>
       </w:pPr>
     </w:p>
@@ -5071,57 +4632,49 @@
           <w:rFonts w:hint="eastAsia"/>
           <w:color w:val="000000" w:themeColor="text1"/>
         </w:rPr>
-        <w:tab/>
-      </w:r>
-      <w:r>
-        <w:rPr>
-          <w:rFonts w:hint="eastAsia"/>
-          <w:color w:val="000000" w:themeColor="text1"/>
-        </w:rPr>
-        <w:t>三</w:t>
-      </w:r>
-      <w:r>
-        <w:rPr>
-          <w:rFonts w:hint="eastAsia"/>
-          <w:color w:val="000000" w:themeColor="text1"/>
-        </w:rPr>
-        <w:t>）对分布估计算法的小结</w:t>
-      </w:r>
-    </w:p>
-    <w:p>
-      <w:r>
-        <w:tab/>
-      </w:r>
-      <w:r>
-        <w:rPr>
-          <w:rFonts w:hint="eastAsia"/>
-        </w:rPr>
-        <w:t>上述的计算似乎表明与美感相关的眼动空间分布的一致性是一个较为简洁的概念，其依赖的概率分布与单个眼动注视的时长（</w:t>
-      </w:r>
-      <w:r>
-        <w:t>duration）没有直接关系。在计算一致性的过程中加入duration造成的权重反而会使得眼动</w:t>
-      </w:r>
-      <w:proofErr w:type="gramStart"/>
-      <w:r>
-        <w:t>熵几乎</w:t>
-      </w:r>
-      <w:proofErr w:type="gramEnd"/>
-      <w:r>
-        <w:t>毫无效果。</w:t>
-      </w:r>
-    </w:p>
-    <w:p>
-      <w:r>
         <w:lastRenderedPageBreak/>
         <w:tab/>
       </w:r>
       <w:r>
         <w:rPr>
           <w:rFonts w:hint="eastAsia"/>
+          <w:color w:val="000000" w:themeColor="text1"/>
         </w:rPr>
         <w:t>三</w:t>
       </w:r>
       <w:r>
+        <w:rPr>
+          <w:rFonts w:hint="eastAsia"/>
+          <w:color w:val="000000" w:themeColor="text1"/>
+        </w:rPr>
+        <w:t>）对分布估计算法的小结</w:t>
+      </w:r>
+    </w:p>
+    <w:p>
+      <w:r>
+        <w:tab/>
+      </w:r>
+      <w:r>
+        <w:rPr>
+          <w:rFonts w:hint="eastAsia"/>
+        </w:rPr>
+        <w:t>上述的计算似乎表明与美感相关的眼动空间分布的一致性是一个较为简洁的概念，其依赖的概率分布与单个眼动注视的时长（</w:t>
+      </w:r>
+      <w:r>
+        <w:t>duration）没有直接关系。在计算一致性的过程中加入duration造成的权重反而会使得眼动熵几乎毫无效果。</w:t>
+      </w:r>
+    </w:p>
+    <w:p>
+      <w:r>
+        <w:tab/>
+      </w:r>
+      <w:r>
+        <w:rPr>
+          <w:rFonts w:hint="eastAsia"/>
+        </w:rPr>
+        <w:t>三</w:t>
+      </w:r>
+      <w:r>
         <w:t>、</w:t>
       </w:r>
       <w:r>
@@ -5268,7 +4821,7 @@
         <w:t>这里</w:t>
       </w:r>
       <w:r>
-        <w:t>的眼动</w:t>
+        <w:t>眼动</w:t>
       </w:r>
       <w:r>
         <w:rPr>
@@ -5277,26 +4830,26 @@
         <w:t>熵</w:t>
       </w:r>
       <w:r>
-        <w:t>的半径</w:t>
-      </w:r>
-      <w:r>
-        <w:rPr>
-          <w:rFonts w:hint="eastAsia"/>
-        </w:rPr>
-        <w:t>我们仍然</w:t>
+        <w:rPr>
+          <w:rFonts w:hint="eastAsia"/>
+        </w:rPr>
+        <w:t>的计算中，对传统热图和去权热图的标准差我们都</w:t>
       </w:r>
       <w:r>
         <w:t>取</w:t>
       </w:r>
-      <w:r>
-        <w:rPr>
-          <w:rFonts w:hint="eastAsia"/>
-        </w:rPr>
-        <w:t>20</w:t>
+      <w:proofErr w:type="spellStart"/>
+      <w:r>
+        <w:rPr>
+          <w:rFonts w:hint="eastAsia"/>
+          <w:color w:val="FF0000"/>
+        </w:rPr>
+        <w:t>xx</w:t>
       </w:r>
       <w:r>
         <w:t>px</w:t>
       </w:r>
+      <w:proofErr w:type="spellEnd"/>
       <w:r>
         <w:rPr>
           <w:rFonts w:hint="eastAsia"/>
@@ -5328,973 +4881,1060 @@
         </w:rPr>
         <w:t>传统</w:t>
       </w:r>
-      <w:proofErr w:type="gramStart"/>
       <w:r>
         <w:rPr>
           <w:highlight w:val="green"/>
         </w:rPr>
-        <w:t>热图和去权热图</w:t>
-      </w:r>
-      <w:proofErr w:type="gramEnd"/>
-      <w:r>
-        <w:rPr>
+        <w:t>热图和去权热图的眼动熵</w:t>
+      </w:r>
+      <w:r>
+        <w:rPr>
+          <w:rFonts w:hint="eastAsia"/>
           <w:highlight w:val="green"/>
         </w:rPr>
-        <w:t>的眼动</w:t>
-      </w:r>
-      <w:proofErr w:type="gramStart"/>
-      <w:r>
-        <w:rPr>
+        <w:t>分别</w:t>
+      </w:r>
+      <w:r>
+        <w:rPr>
+          <w:rFonts w:hint="eastAsia"/>
           <w:highlight w:val="green"/>
         </w:rPr>
+        <w:t>随</w:t>
+      </w:r>
+      <w:r>
+        <w:rPr>
+          <w:highlight w:val="green"/>
+        </w:rPr>
+        <w:t>人数的变化</w:t>
+      </w:r>
+    </w:p>
+    <w:p>
+      <w:pPr>
+        <w:rPr>
+          <w:rFonts w:hint="eastAsia"/>
+        </w:rPr>
+      </w:pPr>
+      <w:r>
+        <w:tab/>
+      </w:r>
+      <w:r>
+        <w:rPr>
+          <w:rFonts w:hint="eastAsia"/>
+        </w:rPr>
+        <w:t>可以看出，相比于传统热图的飘忽不定，去权热图与美感的相关系数随着被试人数的增多逐步趋于稳定并</w:t>
+      </w:r>
+      <w:r>
+        <w:rPr>
+          <w:rFonts w:hint="eastAsia"/>
+        </w:rPr>
+        <w:t>逐步趋于-0.5至-0.6之间。</w:t>
+      </w:r>
+    </w:p>
+    <w:p>
+      <w:pPr>
+        <w:ind w:firstLine="420"/>
+        <w:rPr>
+          <w:rFonts w:hint="eastAsia"/>
+        </w:rPr>
+      </w:pPr>
+      <w:r>
+        <w:rPr>
+          <w:rFonts w:hint="eastAsia"/>
+        </w:rPr>
+        <w:t>本质上在眼动熵的计算中，被试的眼动数据提供一个对页面眼动分布的估计，样本量越大这样的估计的误差越小。因而眼动熵与美感的关联性是需要足够多的被试来表现的。</w:t>
+      </w:r>
+    </w:p>
+    <w:p>
+      <w:pPr>
+        <w:rPr>
+          <w:rFonts w:hint="eastAsia"/>
+        </w:rPr>
+      </w:pPr>
+    </w:p>
+    <w:p>
+      <w:pPr>
+        <w:ind w:firstLine="420"/>
+      </w:pPr>
+      <w:r>
+        <w:rPr>
+          <w:rFonts w:hint="eastAsia"/>
+        </w:rPr>
+        <w:t>四</w:t>
+      </w:r>
+      <w:r>
+        <w:t>、</w:t>
+      </w:r>
+      <w:r>
+        <w:rPr>
+          <w:rFonts w:hint="eastAsia"/>
+        </w:rPr>
+        <w:t>眼动熵的归一化——先验条件的讨论</w:t>
+      </w:r>
+    </w:p>
+    <w:p>
+      <w:r>
+        <w:tab/>
+      </w:r>
+      <w:r>
+        <w:rPr>
+          <w:rFonts w:hint="eastAsia"/>
+        </w:rPr>
+        <w:t>通过上述基于</w:t>
+      </w:r>
+      <w:r>
+        <w:t>眼动熵的</w:t>
+      </w:r>
+      <w:r>
+        <w:rPr>
+          <w:rFonts w:hint="eastAsia"/>
+        </w:rPr>
+        <w:t>讨论和实验，在一定程度上可以得出“</w:t>
+      </w:r>
+      <w:r>
+        <w:t>较好</w:t>
+      </w:r>
+      <w:r>
+        <w:rPr>
+          <w:rFonts w:hint="eastAsia"/>
+        </w:rPr>
+        <w:t>看</w:t>
+      </w:r>
+      <w:r>
+        <w:t>的网页的用户的眼动</w:t>
+      </w:r>
+      <w:r>
+        <w:rPr>
+          <w:rFonts w:hint="eastAsia"/>
+        </w:rPr>
+        <w:t>注视</w:t>
+      </w:r>
+      <w:r>
+        <w:t>在画面上的分布更</w:t>
+      </w:r>
+      <w:r>
+        <w:rPr>
+          <w:rFonts w:hint="eastAsia"/>
+        </w:rPr>
+        <w:t>为</w:t>
+      </w:r>
+      <w:r>
+        <w:t>一致</w:t>
+      </w:r>
+      <w:r>
+        <w:rPr>
+          <w:rFonts w:hint="eastAsia"/>
+        </w:rPr>
+        <w:t>和</w:t>
+      </w:r>
+      <w:r>
+        <w:t>集中”</w:t>
+      </w:r>
+      <w:r>
+        <w:t>这样</w:t>
+      </w:r>
+      <w:r>
+        <w:rPr>
+          <w:rFonts w:hint="eastAsia"/>
+        </w:rPr>
+        <w:t>的推论</w:t>
+      </w:r>
+      <w:r>
+        <w:rPr>
+          <w:rFonts w:hint="eastAsia"/>
+        </w:rPr>
+        <w:t>。这</w:t>
+      </w:r>
+      <w:r>
+        <w:rPr>
+          <w:rFonts w:hint="eastAsia"/>
+        </w:rPr>
+        <w:t>看似</w:t>
+      </w:r>
+      <w:r>
+        <w:t>和我们的</w:t>
+      </w:r>
+      <w:r>
+        <w:rPr>
+          <w:rFonts w:hint="eastAsia"/>
+        </w:rPr>
+        <w:t>猜想</w:t>
+      </w:r>
+      <w:r>
+        <w:t>是相符的</w:t>
+      </w:r>
+      <w:r>
+        <w:rPr>
+          <w:rFonts w:hint="eastAsia"/>
+        </w:rPr>
+        <w:t>，却</w:t>
+      </w:r>
+      <w:r>
+        <w:rPr>
+          <w:rFonts w:hint="eastAsia"/>
+        </w:rPr>
+        <w:t>同时也会引出</w:t>
+      </w:r>
+      <w:r>
+        <w:t>一</w:t>
+      </w:r>
+      <w:r>
+        <w:rPr>
+          <w:rFonts w:hint="eastAsia"/>
+        </w:rPr>
+        <w:t>些</w:t>
+      </w:r>
+      <w:r>
+        <w:t>例</w:t>
+      </w:r>
+      <w:r>
+        <w:rPr>
+          <w:rFonts w:hint="eastAsia"/>
+        </w:rPr>
+        <w:t>如</w:t>
+      </w:r>
+      <w:r>
+        <w:rPr>
+          <w:rFonts w:hint="eastAsia"/>
+        </w:rPr>
+        <w:t>“</w:t>
+      </w:r>
+      <w:r>
+        <w:t>只有单一极强的</w:t>
+      </w:r>
+      <w:r>
+        <w:rPr>
+          <w:rFonts w:hint="eastAsia"/>
+        </w:rPr>
+        <w:t>视觉</w:t>
+      </w:r>
+      <w:r>
+        <w:t>重点的</w:t>
+      </w:r>
+      <w:r>
+        <w:rPr>
+          <w:rFonts w:hint="eastAsia"/>
+        </w:rPr>
+        <w:t>页面会是</w:t>
+      </w:r>
+      <w:r>
+        <w:t>最好看的页面</w:t>
+      </w:r>
+      <w:r>
+        <w:rPr>
+          <w:rFonts w:hint="eastAsia"/>
+        </w:rPr>
+        <w:t>“</w:t>
+      </w:r>
+      <w:r>
+        <w:t>这样</w:t>
+      </w:r>
+      <w:r>
+        <w:rPr>
+          <w:rFonts w:hint="eastAsia"/>
+        </w:rPr>
+        <w:t>不合理的</w:t>
+      </w:r>
+      <w:r>
+        <w:t>结论。</w:t>
+      </w:r>
+      <w:r>
+        <w:rPr>
+          <w:rFonts w:hint="eastAsia"/>
+        </w:rPr>
+        <w:t xml:space="preserve"> </w:t>
+      </w:r>
+      <w:r>
+        <w:rPr>
+          <w:rFonts w:hint="eastAsia"/>
+        </w:rPr>
+        <w:t>显然，</w:t>
+      </w:r>
+      <w:r>
+        <w:rPr>
+          <w:rFonts w:hint="eastAsia"/>
+        </w:rPr>
+        <w:t>仅仅</w:t>
+      </w:r>
+      <w:r>
+        <w:t>一个</w:t>
+      </w:r>
+      <w:r>
+        <w:rPr>
+          <w:rFonts w:hint="eastAsia"/>
+        </w:rPr>
+        <w:t>纯白色</w:t>
+      </w:r>
+      <w:r>
+        <w:t>的画面配上中央</w:t>
+      </w:r>
+      <w:r>
+        <w:lastRenderedPageBreak/>
+        <w:t>的一个黑点</w:t>
+      </w:r>
+      <w:r>
+        <w:rPr>
+          <w:rFonts w:hint="eastAsia"/>
+        </w:rPr>
+        <w:t>并</w:t>
+      </w:r>
+      <w:r>
+        <w:t>不</w:t>
+      </w:r>
+      <w:r>
+        <w:rPr>
+          <w:rFonts w:hint="eastAsia"/>
+        </w:rPr>
+        <w:t>会是</w:t>
+      </w:r>
+      <w:r>
+        <w:t>最好看的页面，但同时</w:t>
+      </w:r>
+      <w:r>
+        <w:rPr>
+          <w:rFonts w:hint="eastAsia"/>
+        </w:rPr>
+        <w:t>他的</w:t>
+      </w:r>
+      <w:r>
+        <w:t>眼动</w:t>
+      </w:r>
+      <w:r>
+        <w:rPr>
+          <w:rFonts w:hint="eastAsia"/>
+        </w:rPr>
         <w:t>熵</w:t>
       </w:r>
       <w:r>
         <w:rPr>
           <w:rFonts w:hint="eastAsia"/>
+        </w:rPr>
+        <w:t>确实</w:t>
+      </w:r>
+      <w:r>
+        <w:rPr>
+          <w:rFonts w:hint="eastAsia"/>
+        </w:rPr>
+        <w:t>可能</w:t>
+      </w:r>
+      <w:r>
+        <w:t>会非常低</w:t>
+      </w:r>
+      <w:r>
+        <w:rPr>
+          <w:rFonts w:hint="eastAsia"/>
+        </w:rPr>
+        <w:t>，</w:t>
+      </w:r>
+      <w:r>
+        <w:t>这是不合理的</w:t>
+      </w:r>
+      <w:r>
+        <w:rPr>
+          <w:rFonts w:hint="eastAsia"/>
+        </w:rPr>
+        <w:t>。</w:t>
+      </w:r>
+    </w:p>
+    <w:p>
+      <w:r>
+        <w:tab/>
+      </w:r>
+      <w:r>
+        <w:rPr>
+          <w:rFonts w:hint="eastAsia"/>
+          <w:highlight w:val="yellow"/>
+        </w:rPr>
+        <w:t>【6</w:t>
+      </w:r>
+      <w:r>
+        <w:rPr>
+          <w:highlight w:val="yellow"/>
+        </w:rPr>
+        <w:t>-</w:t>
+      </w:r>
+      <w:r>
+        <w:rPr>
+          <w:highlight w:val="yellow"/>
+        </w:rPr>
+        <w:t>4</w:t>
+      </w:r>
+      <w:r>
+        <w:rPr>
+          <w:rFonts w:hint="eastAsia"/>
+          <w:highlight w:val="yellow"/>
+        </w:rPr>
+        <w:t>不合理</w:t>
+      </w:r>
+      <w:r>
+        <w:rPr>
+          <w:highlight w:val="yellow"/>
+        </w:rPr>
+        <w:t>的网页</w:t>
+      </w:r>
+      <w:r>
+        <w:rPr>
+          <w:rFonts w:hint="eastAsia"/>
+          <w:highlight w:val="yellow"/>
+        </w:rPr>
+        <w:t>举例</w:t>
+      </w:r>
+      <w:r>
+        <w:rPr>
+          <w:highlight w:val="yellow"/>
+        </w:rPr>
+        <w:t>】</w:t>
+      </w:r>
+    </w:p>
+    <w:p>
+      <w:r>
+        <w:tab/>
+      </w:r>
+      <w:r>
+        <w:rPr>
+          <w:rFonts w:hint="eastAsia"/>
+        </w:rPr>
+        <w:t>会造成</w:t>
+      </w:r>
+      <w:r>
+        <w:t>上述的不合理推论的一个重要的原因是</w:t>
+      </w:r>
+      <w:r>
+        <w:rPr>
+          <w:rFonts w:hint="eastAsia"/>
+        </w:rPr>
+        <w:t>没有纳入</w:t>
+      </w:r>
+      <w:r>
+        <w:rPr>
+          <w:rFonts w:hint="eastAsia"/>
+        </w:rPr>
+        <w:t>考量</w:t>
+      </w:r>
+      <w:r>
+        <w:t>一些</w:t>
+      </w:r>
+      <w:r>
+        <w:rPr>
+          <w:rFonts w:hint="eastAsia"/>
+        </w:rPr>
+        <w:t>先验</w:t>
+      </w:r>
+      <w:r>
+        <w:t>的与信息量相关的</w:t>
+      </w:r>
+      <w:r>
+        <w:rPr>
+          <w:rFonts w:hint="eastAsia"/>
+        </w:rPr>
+        <w:t>因素</w:t>
+      </w:r>
+      <w:r>
+        <w:t>。不同</w:t>
+      </w:r>
+      <w:r>
+        <w:rPr>
+          <w:rFonts w:hint="eastAsia"/>
+        </w:rPr>
+        <w:t>的</w:t>
+      </w:r>
+      <w:r>
+        <w:t>网页拥有不同的信息量</w:t>
+      </w:r>
+      <w:r>
+        <w:t>，</w:t>
+      </w:r>
+      <w:r>
+        <w:rPr>
+          <w:rFonts w:hint="eastAsia"/>
+        </w:rPr>
+        <w:t>把建立在</w:t>
+      </w:r>
+      <w:r>
+        <w:t>这</w:t>
+      </w:r>
+      <w:r>
+        <w:rPr>
+          <w:rFonts w:hint="eastAsia"/>
+        </w:rPr>
+        <w:t>些</w:t>
+      </w:r>
+      <w:r>
+        <w:t>的不同</w:t>
+      </w:r>
+      <w:r>
+        <w:t>基础上的</w:t>
+      </w:r>
+      <w:r>
+        <w:rPr>
+          <w:rFonts w:hint="eastAsia"/>
+        </w:rPr>
+        <w:t>分部一致性</w:t>
+      </w:r>
+      <w:r>
+        <w:rPr>
+          <w:rFonts w:hint="eastAsia"/>
+        </w:rPr>
+        <w:t>直接</w:t>
+      </w:r>
+      <w:r>
+        <w:rPr>
+          <w:rFonts w:hint="eastAsia"/>
+        </w:rPr>
+        <w:t>进行</w:t>
+      </w:r>
+      <w:r>
+        <w:t>比较</w:t>
+      </w:r>
+      <w:r>
+        <w:rPr>
+          <w:rFonts w:hint="eastAsia"/>
+        </w:rPr>
+        <w:t>是</w:t>
+      </w:r>
+      <w:r>
+        <w:t>不</w:t>
+      </w:r>
+      <w:r>
+        <w:rPr>
+          <w:rFonts w:hint="eastAsia"/>
+        </w:rPr>
+        <w:t>恰当</w:t>
+      </w:r>
+      <w:r>
+        <w:t>的。而在</w:t>
+      </w:r>
+      <w:r>
+        <w:rPr>
+          <w:rFonts w:hint="eastAsia"/>
+        </w:rPr>
+        <w:t>我们</w:t>
+      </w:r>
+      <w:r>
+        <w:t>的实验中，由于</w:t>
+      </w:r>
+      <w:r>
+        <w:rPr>
+          <w:rFonts w:hint="eastAsia"/>
+        </w:rPr>
+        <w:t>样本量</w:t>
+      </w:r>
+      <w:r>
+        <w:t>较小，</w:t>
+      </w:r>
+      <w:r>
+        <w:rPr>
+          <w:rFonts w:hint="eastAsia"/>
+        </w:rPr>
+        <w:t xml:space="preserve">各网页的信息量间没有出现极端差异的情况。 </w:t>
+      </w:r>
+      <w:r>
+        <w:t>下面</w:t>
+      </w:r>
+      <w:r>
+        <w:rPr>
+          <w:rFonts w:hint="eastAsia"/>
+        </w:rPr>
+        <w:t>我们通过</w:t>
+      </w:r>
+      <w:r>
+        <w:rPr>
+          <w:rFonts w:hint="eastAsia"/>
+        </w:rPr>
+        <w:t>纳入</w:t>
+      </w:r>
+      <w:r>
+        <w:t>眼动注视个数作为先验条件</w:t>
+      </w:r>
+      <w:r>
+        <w:rPr>
+          <w:rFonts w:hint="eastAsia"/>
+        </w:rPr>
+        <w:t>，</w:t>
+      </w:r>
+      <w:r>
+        <w:rPr>
+          <w:rFonts w:hint="eastAsia"/>
+        </w:rPr>
+        <w:t>对眼动熵进行归一化处理，</w:t>
+      </w:r>
+      <w:r>
+        <w:t>并计算</w:t>
+      </w:r>
+      <w:r>
+        <w:rPr>
+          <w:rFonts w:hint="eastAsia"/>
+        </w:rPr>
+        <w:t>这种归一化的眼动熵</w:t>
+      </w:r>
+      <w:r>
+        <w:rPr>
+          <w:rFonts w:hint="eastAsia"/>
+        </w:rPr>
+        <w:t>与</w:t>
+      </w:r>
+      <w:r>
+        <w:t>美感的关联性和理论上的合理性。</w:t>
+      </w:r>
+    </w:p>
+    <w:p>
+      <w:pPr>
+        <w:ind w:firstLine="420"/>
+      </w:pPr>
+      <w:r>
+        <w:rPr>
+          <w:rFonts w:hint="eastAsia"/>
+        </w:rPr>
+        <w:t>对于一个页面上的注视总数而言，</w:t>
+      </w:r>
+      <w:r>
+        <w:t>如果所有的注视都是随机</w:t>
+      </w:r>
+      <w:r>
+        <w:rPr>
+          <w:rFonts w:hint="eastAsia"/>
+        </w:rPr>
+        <w:t>落到</w:t>
+      </w:r>
+      <w:r>
+        <w:t>画面的</w:t>
+      </w:r>
+      <w:r>
+        <w:rPr>
+          <w:rFonts w:hint="eastAsia"/>
+        </w:rPr>
+        <w:t>随机</w:t>
+      </w:r>
+      <w:r>
+        <w:t>位置的，那么</w:t>
+      </w:r>
+      <w:r>
+        <w:rPr>
+          <w:rFonts w:hint="eastAsia"/>
+        </w:rPr>
+        <w:t>显然</w:t>
+      </w:r>
+      <w:r>
+        <w:rPr>
+          <w:rFonts w:hint="eastAsia"/>
+        </w:rPr>
+        <w:t>越多</w:t>
+      </w:r>
+      <w:r>
+        <w:t>的注视个数会导致越高的信息熵。</w:t>
+      </w:r>
+      <w:r>
+        <w:rPr>
+          <w:rFonts w:hint="eastAsia"/>
+        </w:rPr>
+        <w:t xml:space="preserve"> </w:t>
+      </w:r>
+      <w:r>
+        <w:rPr>
+          <w:rFonts w:hint="eastAsia"/>
+        </w:rPr>
+        <w:t>是否实际上是</w:t>
+      </w:r>
+      <w:r>
+        <w:t>因为好看的网页相比难看的网页</w:t>
+      </w:r>
+      <w:r>
+        <w:rPr>
+          <w:rFonts w:hint="eastAsia"/>
+        </w:rPr>
+        <w:t>在</w:t>
+      </w:r>
+      <w:r>
+        <w:t>同样的</w:t>
+      </w:r>
+      <w:r>
+        <w:rPr>
+          <w:rFonts w:hint="eastAsia"/>
+        </w:rPr>
+        <w:t>实验时间内</w:t>
+      </w:r>
+      <w:r>
+        <w:t>获得了更少的注视从而使得其眼动熵较小呢？</w:t>
+      </w:r>
+      <w:r>
+        <w:rPr>
+          <w:rFonts w:hint="eastAsia"/>
+        </w:rPr>
+        <w:t>实验数据的分析结果</w:t>
+      </w:r>
+      <w:r>
+        <w:rPr>
+          <w:rFonts w:hint="eastAsia"/>
+        </w:rPr>
+        <w:t>表明</w:t>
+      </w:r>
+      <w:r>
+        <w:rPr>
+          <w:rFonts w:hint="eastAsia"/>
+        </w:rPr>
+        <w:t>，</w:t>
+      </w:r>
+      <w:r>
+        <w:t>恰恰相反！</w:t>
+      </w:r>
+    </w:p>
+    <w:p>
+      <w:pPr>
+        <w:ind w:firstLine="420"/>
+      </w:pPr>
+      <w:r>
+        <w:rPr>
+          <w:rFonts w:hint="eastAsia"/>
+        </w:rPr>
+        <w:t>统计得到</w:t>
+      </w:r>
+      <w:r>
+        <w:t>的</w:t>
+      </w:r>
+      <w:r>
+        <w:rPr>
+          <w:rFonts w:hint="eastAsia"/>
+        </w:rPr>
+        <w:t>注视</w:t>
+      </w:r>
+      <w:r>
+        <w:t>个数与网页美感表现出微弱的正相关性，代表着好看的网页</w:t>
+      </w:r>
+      <w:r>
+        <w:rPr>
+          <w:rFonts w:hint="eastAsia"/>
+        </w:rPr>
+        <w:t>在</w:t>
+      </w:r>
+      <w:r>
+        <w:t>总体上反而</w:t>
+      </w:r>
+      <w:r>
+        <w:rPr>
+          <w:rFonts w:hint="eastAsia"/>
+        </w:rPr>
+        <w:t>有更大</w:t>
+      </w:r>
+      <w:r>
+        <w:t>可能获得更多的注视。</w:t>
+      </w:r>
+    </w:p>
+    <w:p>
+      <w:pPr>
+        <w:ind w:firstLine="420"/>
+        <w:rPr>
+          <w:rFonts w:hint="eastAsia"/>
+        </w:rPr>
+      </w:pPr>
+      <w:r>
+        <w:rPr>
+          <w:rFonts w:hint="eastAsia"/>
+          <w:highlight w:val="cyan"/>
+        </w:rPr>
+        <w:t>【table</w:t>
+      </w:r>
+      <w:r>
+        <w:rPr>
+          <w:highlight w:val="cyan"/>
+        </w:rPr>
+        <w:t xml:space="preserve"> 6-3</w:t>
+      </w:r>
+      <w:r>
+        <w:rPr>
+          <w:highlight w:val="cyan"/>
+        </w:rPr>
+        <w:t>】</w:t>
+      </w:r>
+      <w:r>
+        <w:rPr>
+          <w:rFonts w:hint="eastAsia"/>
+          <w:highlight w:val="cyan"/>
+        </w:rPr>
+        <w:t>每个页面的fixation总数</w:t>
+      </w:r>
+      <w:r>
+        <w:rPr>
+          <w:rFonts w:hint="eastAsia"/>
+          <w:highlight w:val="cyan"/>
+        </w:rPr>
+        <w:t>的表格</w:t>
+      </w:r>
+    </w:p>
+    <w:p>
+      <w:pPr>
+        <w:ind w:firstLine="420"/>
+      </w:pPr>
+      <w:r>
+        <w:rPr>
+          <w:rFonts w:hint="eastAsia"/>
+          <w:highlight w:val="cyan"/>
+        </w:rPr>
+        <w:t>【table 6-4】</w:t>
+      </w:r>
+      <w:r>
+        <w:rPr>
+          <w:rFonts w:hint="eastAsia"/>
+          <w:highlight w:val="cyan"/>
+        </w:rPr>
+        <w:t>fixation总数的</w:t>
+      </w:r>
+      <w:proofErr w:type="spellStart"/>
+      <w:r>
+        <w:rPr>
+          <w:rFonts w:hint="eastAsia"/>
+          <w:highlight w:val="cyan"/>
+        </w:rPr>
+        <w:t>anova</w:t>
+      </w:r>
+      <w:proofErr w:type="spellEnd"/>
+      <w:r>
+        <w:rPr>
+          <w:rFonts w:hint="eastAsia"/>
+          <w:highlight w:val="cyan"/>
+        </w:rPr>
+        <w:t>检验</w:t>
+      </w:r>
+    </w:p>
+    <w:p>
+      <w:pPr>
+        <w:ind w:firstLine="420"/>
+        <w:rPr>
+          <w:u w:val="double"/>
+        </w:rPr>
+      </w:pPr>
+      <w:r>
+        <w:rPr>
+          <w:rFonts w:hint="eastAsia"/>
           <w:highlight w:val="green"/>
         </w:rPr>
-        <w:t>随</w:t>
-      </w:r>
-      <w:r>
-        <w:rPr>
+        <w:t>【figure</w:t>
+      </w:r>
+      <w:r>
+        <w:rPr>
+          <w:rFonts w:hint="eastAsia"/>
           <w:highlight w:val="green"/>
         </w:rPr>
-        <w:t>人数</w:t>
-      </w:r>
-      <w:proofErr w:type="gramEnd"/>
+        <w:t xml:space="preserve"> 6-</w:t>
+      </w:r>
       <w:r>
         <w:rPr>
           <w:highlight w:val="green"/>
         </w:rPr>
-        <w:t>的变化</w:t>
-      </w:r>
-    </w:p>
-    <w:p>
-      <w:r>
-        <w:tab/>
+        <w:t>6</w:t>
+      </w:r>
+      <w:r>
+        <w:rPr>
+          <w:rFonts w:hint="eastAsia"/>
+          <w:highlight w:val="green"/>
+        </w:rPr>
+        <w:t>】</w:t>
+      </w:r>
+      <w:r>
+        <w:rPr>
+          <w:rFonts w:hint="eastAsia"/>
+          <w:highlight w:val="green"/>
+        </w:rPr>
+        <w:t>总数的</w:t>
+      </w:r>
+      <w:proofErr w:type="spellStart"/>
+      <w:r>
+        <w:rPr>
+          <w:rFonts w:hint="eastAsia"/>
+          <w:highlight w:val="green"/>
+        </w:rPr>
+        <w:t>anova</w:t>
+      </w:r>
+      <w:proofErr w:type="spellEnd"/>
+      <w:r>
+        <w:rPr>
+          <w:rFonts w:hint="eastAsia"/>
+          <w:highlight w:val="green"/>
+        </w:rPr>
+        <w:t>图</w:t>
       </w:r>
     </w:p>
     <w:p>
       <w:pPr>
         <w:ind w:firstLine="420"/>
-      </w:pPr>
-      <w:r>
-        <w:rPr>
-          <w:rFonts w:hint="eastAsia"/>
-        </w:rPr>
-        <w:t>四</w:t>
-      </w:r>
-      <w:r>
-        <w:t>、</w:t>
-      </w:r>
-      <w:r>
-        <w:rPr>
-          <w:rFonts w:hint="eastAsia"/>
-        </w:rPr>
-        <w:t>眼动熵的归一化——先验条件的讨论</w:t>
-      </w:r>
-    </w:p>
-    <w:p>
-      <w:r>
-        <w:tab/>
-      </w:r>
-      <w:r>
-        <w:rPr>
-          <w:rFonts w:hint="eastAsia"/>
-        </w:rPr>
-        <w:t>通过上述基于</w:t>
-      </w:r>
-      <w:r>
-        <w:t>眼动熵的</w:t>
-      </w:r>
-      <w:r>
-        <w:rPr>
-          <w:rFonts w:hint="eastAsia"/>
-        </w:rPr>
-        <w:t>讨论和实验，在一定程度上可以得出“</w:t>
-      </w:r>
-      <w:r>
-        <w:t>较好</w:t>
-      </w:r>
-      <w:r>
-        <w:rPr>
-          <w:rFonts w:hint="eastAsia"/>
-        </w:rPr>
-        <w:t>看</w:t>
-      </w:r>
-      <w:r>
-        <w:t>的网页的用户的眼动</w:t>
-      </w:r>
-      <w:r>
-        <w:rPr>
-          <w:rFonts w:hint="eastAsia"/>
-        </w:rPr>
-        <w:t>注视</w:t>
-      </w:r>
-      <w:r>
-        <w:t>在画面上的分布更</w:t>
-      </w:r>
-      <w:r>
-        <w:rPr>
-          <w:rFonts w:hint="eastAsia"/>
-        </w:rPr>
-        <w:t>为</w:t>
-      </w:r>
-      <w:r>
-        <w:t>一致</w:t>
-      </w:r>
-      <w:r>
-        <w:rPr>
-          <w:rFonts w:hint="eastAsia"/>
-        </w:rPr>
-        <w:t>和</w:t>
-      </w:r>
-      <w:r>
-        <w:t>集中”</w:t>
-      </w:r>
-      <w:r>
-        <w:t>这样</w:t>
-      </w:r>
-      <w:r>
-        <w:rPr>
-          <w:rFonts w:hint="eastAsia"/>
-        </w:rPr>
-        <w:t>的推论</w:t>
-      </w:r>
-      <w:r>
-        <w:rPr>
-          <w:rFonts w:hint="eastAsia"/>
-        </w:rPr>
-        <w:t>。这</w:t>
-      </w:r>
-      <w:r>
-        <w:rPr>
-          <w:rFonts w:hint="eastAsia"/>
-        </w:rPr>
-        <w:t>看似</w:t>
-      </w:r>
-      <w:r>
-        <w:t>和我们的</w:t>
-      </w:r>
-      <w:r>
-        <w:rPr>
-          <w:rFonts w:hint="eastAsia"/>
-        </w:rPr>
-        <w:t>猜想</w:t>
-      </w:r>
-      <w:r>
-        <w:t>是相符的</w:t>
-      </w:r>
-      <w:r>
-        <w:rPr>
-          <w:rFonts w:hint="eastAsia"/>
-        </w:rPr>
-        <w:t>，却</w:t>
-      </w:r>
-      <w:r>
-        <w:rPr>
-          <w:rFonts w:hint="eastAsia"/>
-        </w:rPr>
-        <w:t>同时也会引出</w:t>
-      </w:r>
-      <w:r>
-        <w:t>一</w:t>
-      </w:r>
-      <w:r>
-        <w:rPr>
-          <w:rFonts w:hint="eastAsia"/>
-        </w:rPr>
-        <w:t>些</w:t>
-      </w:r>
-      <w:r>
-        <w:t>例</w:t>
-      </w:r>
-      <w:r>
-        <w:rPr>
-          <w:rFonts w:hint="eastAsia"/>
-        </w:rPr>
-        <w:t>如</w:t>
-      </w:r>
-      <w:proofErr w:type="gramStart"/>
-      <w:r>
-        <w:rPr>
-          <w:rFonts w:hint="eastAsia"/>
-        </w:rPr>
-        <w:t>“</w:t>
-      </w:r>
-      <w:proofErr w:type="gramEnd"/>
-      <w:r>
-        <w:t>只有单一极强的</w:t>
-      </w:r>
-      <w:r>
-        <w:rPr>
-          <w:rFonts w:hint="eastAsia"/>
-        </w:rPr>
-        <w:t>视觉</w:t>
-      </w:r>
-      <w:r>
-        <w:t>重点的</w:t>
-      </w:r>
-      <w:r>
-        <w:rPr>
-          <w:rFonts w:hint="eastAsia"/>
-        </w:rPr>
-        <w:t>页面会是</w:t>
-      </w:r>
-      <w:r>
-        <w:t>最好看的页面</w:t>
-      </w:r>
-      <w:r>
-        <w:rPr>
-          <w:rFonts w:hint="eastAsia"/>
-        </w:rPr>
-        <w:t>“</w:t>
-      </w:r>
-      <w:r>
-        <w:t>这样</w:t>
-      </w:r>
-      <w:r>
-        <w:rPr>
-          <w:rFonts w:hint="eastAsia"/>
-        </w:rPr>
-        <w:t>不合理的</w:t>
-      </w:r>
-      <w:r>
-        <w:t>结论。</w:t>
-      </w:r>
-      <w:r>
-        <w:rPr>
-          <w:rFonts w:hint="eastAsia"/>
-        </w:rPr>
-        <w:t xml:space="preserve"> </w:t>
-      </w:r>
-      <w:r>
-        <w:rPr>
-          <w:rFonts w:hint="eastAsia"/>
-        </w:rPr>
-        <w:t>显然，</w:t>
-      </w:r>
-      <w:r>
-        <w:rPr>
-          <w:rFonts w:hint="eastAsia"/>
-        </w:rPr>
-        <w:t>仅仅</w:t>
-      </w:r>
-      <w:r>
-        <w:t>一个</w:t>
-      </w:r>
-      <w:r>
-        <w:rPr>
-          <w:rFonts w:hint="eastAsia"/>
-        </w:rPr>
-        <w:t>纯白色</w:t>
-      </w:r>
-      <w:r>
-        <w:t>的画面配上中央的一个黑点</w:t>
-      </w:r>
-      <w:r>
-        <w:rPr>
-          <w:rFonts w:hint="eastAsia"/>
-        </w:rPr>
-        <w:t>并</w:t>
-      </w:r>
-      <w:r>
-        <w:t>不</w:t>
-      </w:r>
-      <w:r>
-        <w:rPr>
-          <w:rFonts w:hint="eastAsia"/>
-        </w:rPr>
-        <w:t>会是</w:t>
-      </w:r>
-      <w:r>
-        <w:t>最好看的页面，但同时</w:t>
-      </w:r>
-      <w:r>
-        <w:rPr>
-          <w:rFonts w:hint="eastAsia"/>
-        </w:rPr>
-        <w:t>他的</w:t>
-      </w:r>
-      <w:r>
-        <w:t>眼动</w:t>
-      </w:r>
-      <w:r>
-        <w:rPr>
-          <w:rFonts w:hint="eastAsia"/>
-        </w:rPr>
-        <w:t>熵</w:t>
-      </w:r>
-      <w:r>
-        <w:rPr>
-          <w:rFonts w:hint="eastAsia"/>
-        </w:rPr>
-        <w:t>确实</w:t>
-      </w:r>
-      <w:r>
-        <w:rPr>
-          <w:rFonts w:hint="eastAsia"/>
-        </w:rPr>
-        <w:t>可能</w:t>
-      </w:r>
-      <w:r>
-        <w:t>会非常低</w:t>
-      </w:r>
-      <w:r>
-        <w:rPr>
-          <w:rFonts w:hint="eastAsia"/>
-        </w:rPr>
-        <w:t>，</w:t>
-      </w:r>
-      <w:r>
-        <w:t>这是不合理的</w:t>
-      </w:r>
-      <w:r>
-        <w:rPr>
-          <w:rFonts w:hint="eastAsia"/>
-        </w:rPr>
-        <w:t>。</w:t>
-      </w:r>
-    </w:p>
-    <w:p>
-      <w:r>
-        <w:tab/>
-      </w:r>
-      <w:r>
-        <w:rPr>
-          <w:rFonts w:hint="eastAsia"/>
-          <w:highlight w:val="yellow"/>
-        </w:rPr>
-        <w:t>【6</w:t>
-      </w:r>
-      <w:r>
-        <w:rPr>
-          <w:highlight w:val="yellow"/>
-        </w:rPr>
-        <w:t>-</w:t>
-      </w:r>
-      <w:r>
-        <w:rPr>
-          <w:highlight w:val="yellow"/>
-        </w:rPr>
-        <w:t>4</w:t>
-      </w:r>
-      <w:r>
-        <w:rPr>
-          <w:rFonts w:hint="eastAsia"/>
-          <w:highlight w:val="yellow"/>
-        </w:rPr>
-        <w:t>不合理</w:t>
-      </w:r>
-      <w:r>
-        <w:rPr>
-          <w:highlight w:val="yellow"/>
-        </w:rPr>
-        <w:t>的网页</w:t>
-      </w:r>
-      <w:r>
-        <w:rPr>
-          <w:rFonts w:hint="eastAsia"/>
-          <w:highlight w:val="yellow"/>
-        </w:rPr>
-        <w:t>举例</w:t>
-      </w:r>
-      <w:r>
-        <w:rPr>
-          <w:highlight w:val="yellow"/>
+        <w:rPr>
+          <w:u w:val="double"/>
+        </w:rPr>
+      </w:pPr>
+      <w:r>
+        <w:rPr>
+          <w:rFonts w:hint="eastAsia"/>
+          <w:highlight w:val="green"/>
+        </w:rPr>
+        <w:t>【figure</w:t>
+      </w:r>
+      <w:r>
+        <w:rPr>
+          <w:rFonts w:hint="eastAsia"/>
+          <w:highlight w:val="green"/>
+        </w:rPr>
+        <w:t xml:space="preserve"> 6-</w:t>
+      </w:r>
+      <w:r>
+        <w:rPr>
+          <w:highlight w:val="green"/>
+        </w:rPr>
+        <w:t>7</w:t>
+      </w:r>
+      <w:r>
+        <w:rPr>
+          <w:rFonts w:hint="eastAsia"/>
+          <w:highlight w:val="green"/>
         </w:rPr>
         <w:t>】</w:t>
       </w:r>
-    </w:p>
-    <w:p>
-      <w:r>
-        <w:tab/>
-      </w:r>
-      <w:r>
-        <w:rPr>
-          <w:rFonts w:hint="eastAsia"/>
-        </w:rPr>
-        <w:t>会造成</w:t>
-      </w:r>
-      <w:r>
-        <w:t>上述的不合理推论的一个重要的原因是</w:t>
-      </w:r>
-      <w:r>
-        <w:rPr>
-          <w:rFonts w:hint="eastAsia"/>
-        </w:rPr>
-        <w:t>没有纳入</w:t>
-      </w:r>
-      <w:proofErr w:type="gramStart"/>
-      <w:r>
-        <w:rPr>
-          <w:rFonts w:hint="eastAsia"/>
-        </w:rPr>
-        <w:t>考量</w:t>
-      </w:r>
-      <w:proofErr w:type="gramEnd"/>
-      <w:r>
-        <w:t>一些</w:t>
-      </w:r>
-      <w:r>
-        <w:rPr>
-          <w:rFonts w:hint="eastAsia"/>
-        </w:rPr>
-        <w:t>先验</w:t>
-      </w:r>
-      <w:r>
-        <w:t>的与信息量相关的</w:t>
-      </w:r>
-      <w:r>
-        <w:rPr>
-          <w:rFonts w:hint="eastAsia"/>
-        </w:rPr>
-        <w:t>因素</w:t>
-      </w:r>
-      <w:r>
-        <w:t>。不同</w:t>
-      </w:r>
-      <w:r>
-        <w:rPr>
-          <w:rFonts w:hint="eastAsia"/>
-        </w:rPr>
-        <w:t>的</w:t>
-      </w:r>
-      <w:r>
-        <w:t>网页拥有不同的信息量</w:t>
-      </w:r>
-      <w:r>
-        <w:t>，</w:t>
-      </w:r>
-      <w:r>
-        <w:rPr>
-          <w:rFonts w:hint="eastAsia"/>
-        </w:rPr>
-        <w:t>把建立在</w:t>
-      </w:r>
-      <w:r>
-        <w:t>这</w:t>
-      </w:r>
-      <w:r>
-        <w:rPr>
-          <w:rFonts w:hint="eastAsia"/>
-        </w:rPr>
-        <w:t>些</w:t>
-      </w:r>
-      <w:r>
-        <w:t>的不同</w:t>
-      </w:r>
-      <w:r>
-        <w:t>基础上的</w:t>
-      </w:r>
-      <w:r>
-        <w:rPr>
-          <w:rFonts w:hint="eastAsia"/>
-        </w:rPr>
-        <w:t>分部一致性</w:t>
-      </w:r>
-      <w:r>
-        <w:rPr>
-          <w:rFonts w:hint="eastAsia"/>
-        </w:rPr>
-        <w:t>直接</w:t>
-      </w:r>
-      <w:r>
-        <w:rPr>
-          <w:rFonts w:hint="eastAsia"/>
-        </w:rPr>
-        <w:t>进行</w:t>
-      </w:r>
-      <w:r>
-        <w:t>比较</w:t>
-      </w:r>
-      <w:r>
-        <w:rPr>
-          <w:rFonts w:hint="eastAsia"/>
-        </w:rPr>
+      <w:r>
+        <w:rPr>
+          <w:rFonts w:hint="eastAsia"/>
+          <w:highlight w:val="green"/>
+        </w:rPr>
+        <w:t>总</w:t>
+      </w:r>
+      <w:r>
+        <w:rPr>
+          <w:rFonts w:hint="eastAsia"/>
+          <w:highlight w:val="green"/>
+        </w:rPr>
+        <w:t>数的散点图</w:t>
+      </w:r>
+    </w:p>
+    <w:p>
+      <w:pPr>
+        <w:ind w:firstLine="420"/>
+        <w:rPr>
+          <w:rFonts w:hint="eastAsia"/>
+        </w:rPr>
+      </w:pPr>
+      <w:r>
+        <w:rPr>
+          <w:rFonts w:hint="eastAsia"/>
+        </w:rPr>
+        <w:t>为了使得结果在时间维度和被试人数的维度具有普遍性，同时能作用于基于信息熵算法的眼动熵上，我们以如下的量作为大前提</w:t>
+      </w:r>
+    </w:p>
+    <w:p>
+      <w:pPr>
+        <w:ind w:firstLine="420"/>
+        <w:rPr>
+          <w:rFonts w:hint="eastAsia"/>
+        </w:rPr>
+      </w:pPr>
+      <w:r>
+        <w:rPr>
+          <w:rFonts w:hint="eastAsia"/>
+          <w:highlight w:val="magenta"/>
+        </w:rPr>
+        <w:t>log2((一段内时间一个页面收到的注视总数)/被试人数/考察的时间长度</w:t>
+      </w:r>
+      <w:r>
+        <w:rPr>
+          <w:rFonts w:hint="eastAsia"/>
+          <w:highlight w:val="magenta"/>
+        </w:rPr>
+        <w:t>（以s</w:t>
+      </w:r>
+      <w:r>
+        <w:rPr>
+          <w:rFonts w:hint="eastAsia"/>
+          <w:highlight w:val="magenta"/>
+        </w:rPr>
+        <w:lastRenderedPageBreak/>
+        <w:t>为单位）</w:t>
+      </w:r>
+      <w:r>
+        <w:rPr>
+          <w:rFonts w:hint="eastAsia"/>
+          <w:highlight w:val="magenta"/>
+        </w:rPr>
+        <w:t>)</w:t>
+      </w:r>
+    </w:p>
+    <w:p>
+      <w:pPr>
+        <w:ind w:firstLine="420"/>
+        <w:rPr>
+          <w:rFonts w:hint="eastAsia"/>
+        </w:rPr>
+      </w:pPr>
+      <w:r>
+        <w:rPr>
+          <w:rFonts w:hint="eastAsia"/>
+        </w:rPr>
+        <w:t>则我们定义归一化的眼动熵为</w:t>
+      </w:r>
+      <w:r>
+        <w:rPr>
+          <w:rFonts w:hint="eastAsia"/>
+        </w:rPr>
+        <w:t>:</w:t>
+      </w:r>
+    </w:p>
+    <w:p>
+      <w:pPr>
+        <w:ind w:firstLine="420"/>
+        <w:rPr>
+          <w:rFonts w:hint="eastAsia"/>
+        </w:rPr>
+      </w:pPr>
+      <w:r>
+        <w:rPr>
+          <w:rFonts w:hint="eastAsia"/>
+          <w:highlight w:val="magenta"/>
+        </w:rPr>
+        <w:t>entropy_1 = entropy/log2(注视总数/被试人数/考察的时间长度)</w:t>
+      </w:r>
+    </w:p>
+    <w:p>
+      <w:pPr>
+        <w:ind w:firstLine="420"/>
+      </w:pPr>
+      <w:r>
+        <w:t>理论上</w:t>
+      </w:r>
+      <w:r>
+        <w:rPr>
+          <w:rFonts w:hint="eastAsia"/>
+        </w:rPr>
+        <w:t>，由于</w:t>
+      </w:r>
+      <w:r>
+        <w:t>这种归一化的眼动熵</w:t>
+      </w:r>
+      <w:r>
+        <w:rPr>
+          <w:rFonts w:hint="eastAsia"/>
+        </w:rPr>
+        <w:t>排除了</w:t>
+      </w:r>
+      <w:r>
+        <w:t>眼动注视个数的前提影响，他反映的是纯粹的在同样多的眼动注视下，被试之间注视位置的一致性。</w:t>
+      </w:r>
+      <w:r>
+        <w:rPr>
+          <w:rFonts w:hint="eastAsia"/>
+        </w:rPr>
+        <w:t>如下</w:t>
+      </w:r>
+      <w:r>
         <w:t>是</w:t>
       </w:r>
       <w:r>
-        <w:t>不</w:t>
-      </w:r>
-      <w:r>
-        <w:rPr>
-          <w:rFonts w:hint="eastAsia"/>
-        </w:rPr>
-        <w:t>恰当</w:t>
-      </w:r>
-      <w:r>
-        <w:t>的。而在</w:t>
-      </w:r>
-      <w:r>
-        <w:rPr>
-          <w:rFonts w:hint="eastAsia"/>
-        </w:rPr>
-        <w:t>我们</w:t>
-      </w:r>
-      <w:r>
-        <w:t>的实验中，由于</w:t>
-      </w:r>
-      <w:r>
-        <w:rPr>
-          <w:rFonts w:hint="eastAsia"/>
-        </w:rPr>
-        <w:t>样本量</w:t>
-      </w:r>
-      <w:r>
-        <w:t>较小，</w:t>
-      </w:r>
-      <w:r>
-        <w:rPr>
-          <w:rFonts w:hint="eastAsia"/>
-        </w:rPr>
-        <w:t xml:space="preserve">各网页的信息量间没有出现极端差异的情况。 </w:t>
-      </w:r>
-      <w:r>
-        <w:t>下面</w:t>
-      </w:r>
-      <w:r>
-        <w:rPr>
-          <w:rFonts w:hint="eastAsia"/>
-        </w:rPr>
-        <w:t>我们通过</w:t>
-      </w:r>
-      <w:r>
-        <w:rPr>
-          <w:rFonts w:hint="eastAsia"/>
-        </w:rPr>
-        <w:t>纳入</w:t>
-      </w:r>
-      <w:r>
-        <w:t>眼动注视个数作为先验条件</w:t>
-      </w:r>
-      <w:r>
-        <w:rPr>
-          <w:rFonts w:hint="eastAsia"/>
-        </w:rPr>
-        <w:t>，</w:t>
-      </w:r>
-      <w:r>
-        <w:rPr>
-          <w:rFonts w:hint="eastAsia"/>
-        </w:rPr>
-        <w:t>对眼动</w:t>
-      </w:r>
-      <w:proofErr w:type="gramStart"/>
-      <w:r>
-        <w:rPr>
-          <w:rFonts w:hint="eastAsia"/>
-        </w:rPr>
-        <w:t>熵进行</w:t>
-      </w:r>
-      <w:proofErr w:type="gramEnd"/>
-      <w:r>
-        <w:rPr>
-          <w:rFonts w:hint="eastAsia"/>
-        </w:rPr>
-        <w:t>归一化处理，</w:t>
-      </w:r>
-      <w:r>
-        <w:t>并计算</w:t>
-      </w:r>
-      <w:r>
-        <w:rPr>
-          <w:rFonts w:hint="eastAsia"/>
-        </w:rPr>
-        <w:t>这种归一化的眼动熵</w:t>
-      </w:r>
-      <w:r>
-        <w:rPr>
-          <w:rFonts w:hint="eastAsia"/>
-        </w:rPr>
-        <w:t>与</w:t>
-      </w:r>
-      <w:r>
-        <w:t>美感的关联性和理论上的合理性。</w:t>
-      </w:r>
-    </w:p>
-    <w:p>
-      <w:pPr>
-        <w:ind w:firstLine="420"/>
-      </w:pPr>
-      <w:r>
-        <w:rPr>
-          <w:rFonts w:hint="eastAsia"/>
-        </w:rPr>
-        <w:t>对于一个页面上的注视总数而言，</w:t>
-      </w:r>
-      <w:r>
-        <w:t>如果所有的注视都是随机</w:t>
-      </w:r>
-      <w:r>
-        <w:rPr>
-          <w:rFonts w:hint="eastAsia"/>
-        </w:rPr>
-        <w:t>落到</w:t>
-      </w:r>
-      <w:r>
-        <w:t>画面的</w:t>
-      </w:r>
-      <w:r>
-        <w:rPr>
-          <w:rFonts w:hint="eastAsia"/>
-        </w:rPr>
-        <w:t>随机</w:t>
-      </w:r>
-      <w:r>
-        <w:lastRenderedPageBreak/>
-        <w:t>位置的，那么</w:t>
-      </w:r>
-      <w:r>
-        <w:rPr>
-          <w:rFonts w:hint="eastAsia"/>
-        </w:rPr>
-        <w:t>显然</w:t>
-      </w:r>
-      <w:r>
-        <w:rPr>
-          <w:rFonts w:hint="eastAsia"/>
-        </w:rPr>
-        <w:t>越多</w:t>
-      </w:r>
-      <w:r>
-        <w:t>的注视个数会导致越高的信息熵。</w:t>
-      </w:r>
-      <w:r>
-        <w:rPr>
-          <w:rFonts w:hint="eastAsia"/>
-        </w:rPr>
-        <w:t xml:space="preserve"> </w:t>
-      </w:r>
-      <w:r>
-        <w:rPr>
-          <w:rFonts w:hint="eastAsia"/>
-        </w:rPr>
-        <w:t>是否实际上是</w:t>
-      </w:r>
-      <w:r>
-        <w:t>因为好看的网页相比难看的网页</w:t>
-      </w:r>
-      <w:r>
-        <w:rPr>
-          <w:rFonts w:hint="eastAsia"/>
-        </w:rPr>
+        <w:rPr>
+          <w:rFonts w:hint="eastAsia"/>
+        </w:rPr>
+        <w:t>考察整个3s实验时间内所有30被试参与的归一化眼动熵</w:t>
+      </w:r>
+      <w:r>
         <w:t>在</w:t>
       </w:r>
       <w:r>
-        <w:t>同样的</w:t>
-      </w:r>
-      <w:r>
-        <w:rPr>
-          <w:rFonts w:hint="eastAsia"/>
-        </w:rPr>
-        <w:t>实验时间内</w:t>
-      </w:r>
-      <w:r>
-        <w:t>获得了更少的注视从而使得其眼动熵较小呢？</w:t>
-      </w:r>
-      <w:r>
-        <w:rPr>
-          <w:rFonts w:hint="eastAsia"/>
-        </w:rPr>
-        <w:t>实验数据的分析结果</w:t>
-      </w:r>
-      <w:r>
-        <w:rPr>
-          <w:rFonts w:hint="eastAsia"/>
-        </w:rPr>
-        <w:t>表明</w:t>
-      </w:r>
-      <w:r>
-        <w:rPr>
-          <w:rFonts w:hint="eastAsia"/>
-        </w:rPr>
-        <w:t>，</w:t>
-      </w:r>
-      <w:r>
-        <w:t>恰恰相反！</w:t>
-      </w:r>
-    </w:p>
-    <w:p>
-      <w:pPr>
-        <w:ind w:firstLine="420"/>
-      </w:pPr>
-      <w:r>
-        <w:rPr>
-          <w:rFonts w:hint="eastAsia"/>
-        </w:rPr>
-        <w:t>统计得到</w:t>
-      </w:r>
-      <w:r>
-        <w:t>的</w:t>
-      </w:r>
-      <w:r>
-        <w:rPr>
-          <w:rFonts w:hint="eastAsia"/>
-        </w:rPr>
-        <w:t>注视</w:t>
-      </w:r>
-      <w:r>
-        <w:t>个数与网页美感表现出微弱的正相关性，代表着好看的网页</w:t>
-      </w:r>
-      <w:r>
-        <w:rPr>
-          <w:rFonts w:hint="eastAsia"/>
-        </w:rPr>
-        <w:t>在</w:t>
-      </w:r>
-      <w:r>
-        <w:t>总体上反而更有可能获得更多的注视。</w:t>
-      </w:r>
-    </w:p>
-    <w:p>
-      <w:pPr>
-        <w:ind w:firstLine="420"/>
-      </w:pPr>
-      <w:r>
-        <w:rPr>
-          <w:rFonts w:hint="eastAsia"/>
-          <w:highlight w:val="cyan"/>
-        </w:rPr>
-        <w:t>【table</w:t>
-      </w:r>
-      <w:r>
-        <w:rPr>
-          <w:highlight w:val="cyan"/>
-        </w:rPr>
-        <w:t xml:space="preserve"> 6-1】</w:t>
-      </w:r>
-      <w:r>
-        <w:rPr>
-          <w:rFonts w:hint="eastAsia"/>
-          <w:highlight w:val="cyan"/>
-        </w:rPr>
-        <w:t>每个页面的fixation总数</w:t>
-      </w:r>
-      <w:r>
-        <w:rPr>
-          <w:rFonts w:hint="eastAsia"/>
-          <w:highlight w:val="cyan"/>
-        </w:rPr>
-        <w:t>的表格</w:t>
-      </w:r>
-    </w:p>
-    <w:p>
-      <w:pPr>
-        <w:ind w:firstLine="420"/>
-        <w:rPr>
-          <w:u w:val="double"/>
-        </w:rPr>
-      </w:pPr>
-      <w:r>
-        <w:rPr>
-          <w:rFonts w:hint="eastAsia"/>
-          <w:highlight w:val="green"/>
-        </w:rPr>
-        <w:t>【figure</w:t>
-      </w:r>
-      <w:r>
-        <w:rPr>
-          <w:rFonts w:hint="eastAsia"/>
-          <w:highlight w:val="green"/>
-        </w:rPr>
-        <w:t xml:space="preserve"> 6-</w:t>
-      </w:r>
-      <w:r>
-        <w:rPr>
-          <w:highlight w:val="green"/>
-        </w:rPr>
-        <w:t>6</w:t>
-      </w:r>
-      <w:r>
-        <w:rPr>
-          <w:rFonts w:hint="eastAsia"/>
-          <w:highlight w:val="green"/>
-        </w:rPr>
-        <w:t>】</w:t>
-      </w:r>
-      <w:r>
-        <w:rPr>
-          <w:rFonts w:hint="eastAsia"/>
-          <w:highlight w:val="green"/>
-        </w:rPr>
-        <w:t>总数的盒图</w:t>
-      </w:r>
-    </w:p>
-    <w:p>
-      <w:pPr>
-        <w:ind w:firstLine="420"/>
-        <w:rPr>
-          <w:u w:val="double"/>
-        </w:rPr>
-      </w:pPr>
-      <w:r>
-        <w:rPr>
-          <w:rFonts w:hint="eastAsia"/>
-          <w:highlight w:val="green"/>
-        </w:rPr>
-        <w:t>【figure</w:t>
-      </w:r>
-      <w:r>
-        <w:rPr>
-          <w:rFonts w:hint="eastAsia"/>
-          <w:highlight w:val="green"/>
-        </w:rPr>
-        <w:t xml:space="preserve"> 6-</w:t>
-      </w:r>
-      <w:r>
-        <w:rPr>
-          <w:highlight w:val="green"/>
-        </w:rPr>
-        <w:t>7</w:t>
-      </w:r>
-      <w:r>
-        <w:rPr>
-          <w:rFonts w:hint="eastAsia"/>
-          <w:highlight w:val="green"/>
-        </w:rPr>
-        <w:t>】</w:t>
-      </w:r>
-      <w:r>
-        <w:rPr>
-          <w:rFonts w:hint="eastAsia"/>
-          <w:highlight w:val="green"/>
-        </w:rPr>
-        <w:t>总</w:t>
-      </w:r>
-      <w:r>
-        <w:rPr>
-          <w:rFonts w:hint="eastAsia"/>
-          <w:highlight w:val="green"/>
-        </w:rPr>
-        <w:t>数的散点图</w:t>
-      </w:r>
-    </w:p>
-    <w:p>
-      <w:pPr>
-        <w:ind w:firstLine="420"/>
-      </w:pPr>
-      <w:r>
-        <w:rPr>
-          <w:rFonts w:hint="eastAsia"/>
-        </w:rPr>
-        <w:t>为了</w:t>
-      </w:r>
-      <w:proofErr w:type="gramStart"/>
-      <w:r>
-        <w:t>考量</w:t>
-      </w:r>
-      <w:proofErr w:type="gramEnd"/>
-      <w:r>
-        <w:t>注视个数</w:t>
-      </w:r>
-      <w:r>
-        <w:rPr>
-          <w:rFonts w:hint="eastAsia"/>
-        </w:rPr>
-        <w:t>的</w:t>
-      </w:r>
-      <w:r>
-        <w:t>大前提下，眼动</w:t>
-      </w:r>
-      <w:r>
-        <w:rPr>
-          <w:rFonts w:hint="eastAsia"/>
-        </w:rPr>
-        <w:t>熵</w:t>
-      </w:r>
-      <w:r>
-        <w:t>的</w:t>
-      </w:r>
-      <w:r>
-        <w:rPr>
-          <w:rFonts w:hint="eastAsia"/>
-        </w:rPr>
-        <w:t>值</w:t>
-      </w:r>
-      <w:r>
-        <w:t>，我们用眼动熵/log(</w:t>
-      </w:r>
-      <w:r>
-        <w:rPr>
-          <w:rFonts w:hint="eastAsia"/>
-        </w:rPr>
-        <w:t>注视个数</w:t>
-      </w:r>
-      <w:r>
-        <w:t>)</w:t>
-      </w:r>
-      <w:r>
-        <w:rPr>
-          <w:rFonts w:hint="eastAsia"/>
-        </w:rPr>
-        <w:t>，得到</w:t>
-      </w:r>
-      <w:r>
-        <w:t>一种</w:t>
-      </w:r>
-      <w:proofErr w:type="gramStart"/>
-      <w:r>
-        <w:rPr>
-          <w:rFonts w:hint="eastAsia"/>
-        </w:rPr>
-        <w:t>“</w:t>
-      </w:r>
-      <w:proofErr w:type="gramEnd"/>
-      <w:r>
-        <w:t>归一化的眼动熵</w:t>
-      </w:r>
-      <w:r>
-        <w:rPr>
-          <w:rFonts w:hint="eastAsia"/>
-        </w:rPr>
-        <w:t>“</w:t>
-      </w:r>
-      <w:r>
-        <w:rPr>
-          <w:rFonts w:hint="eastAsia"/>
-        </w:rPr>
-        <w:t>（这里取log是为了与眼动熵的非线性计算方式匹配）</w:t>
-      </w:r>
-      <w:r>
-        <w:t>。理论上</w:t>
-      </w:r>
-      <w:r>
-        <w:rPr>
-          <w:rFonts w:hint="eastAsia"/>
-        </w:rPr>
-        <w:t>，由于</w:t>
-      </w:r>
-      <w:r>
-        <w:t>这种归一化的眼动熵</w:t>
-      </w:r>
-      <w:r>
-        <w:rPr>
-          <w:rFonts w:hint="eastAsia"/>
-        </w:rPr>
-        <w:t>排除了</w:t>
-      </w:r>
-      <w:r>
-        <w:t>眼动注视个数的前提影响，他反映的是纯粹的在同样多的眼动注视下，被试之间注视位置的一致性。</w:t>
-      </w:r>
-      <w:r>
-        <w:rPr>
-          <w:rFonts w:hint="eastAsia"/>
-        </w:rPr>
-        <w:t>如下</w:t>
-      </w:r>
-      <w:r>
-        <w:t>是该指标在</w:t>
-      </w:r>
-      <w:r>
-        <w:rPr>
-          <w:rFonts w:hint="eastAsia"/>
-        </w:rPr>
-        <w:t>半径</w:t>
-      </w:r>
-      <w:r>
-        <w:t>值</w:t>
+        <w:rPr>
+          <w:rFonts w:hint="eastAsia"/>
+        </w:rPr>
+        <w:t>标准差</w:t>
       </w:r>
       <w:r>
         <w:rPr>
@@ -6366,7 +6006,7 @@
           <w:color w:val="000000" w:themeColor="text1"/>
           <w:highlight w:val="green"/>
         </w:rPr>
-        <w:t>半径</w:t>
+        <w:t>标准差</w:t>
       </w:r>
       <w:r>
         <w:rPr>
@@ -6380,6 +6020,9 @@
     <w:p>
       <w:pPr>
         <w:ind w:firstLine="420"/>
+        <w:rPr>
+          <w:rFonts w:hint="eastAsia"/>
+        </w:rPr>
       </w:pPr>
       <w:r>
         <w:rPr>
@@ -6435,19 +6078,197 @@
       <w:r>
         <w:t>。</w:t>
       </w:r>
+      <w:r>
+        <w:rPr>
+          <w:rFonts w:hint="eastAsia"/>
+        </w:rPr>
+        <w:t>如下为标准差为</w:t>
+      </w:r>
+      <w:proofErr w:type="spellStart"/>
+      <w:r>
+        <w:rPr>
+          <w:rFonts w:hint="eastAsia"/>
+          <w:color w:val="FF0000"/>
+        </w:rPr>
+        <w:t>xx</w:t>
+      </w:r>
+      <w:r>
+        <w:rPr>
+          <w:rFonts w:hint="eastAsia"/>
+        </w:rPr>
+        <w:t>px</w:t>
+      </w:r>
+      <w:proofErr w:type="spellEnd"/>
+      <w:r>
+        <w:rPr>
+          <w:rFonts w:hint="eastAsia"/>
+        </w:rPr>
+        <w:t>时归一化眼动熵的数据。</w:t>
+      </w:r>
+    </w:p>
+    <w:p>
+      <w:pPr>
+        <w:rPr>
+          <w:rFonts w:hint="eastAsia"/>
+          <w:highlight w:val="cyan"/>
+        </w:rPr>
+      </w:pPr>
+      <w:r>
+        <w:rPr>
+          <w:rFonts w:hint="eastAsia"/>
+        </w:rPr>
+        <w:tab/>
+      </w:r>
+      <w:r>
+        <w:rPr>
+          <w:rFonts w:hint="eastAsia"/>
+          <w:highlight w:val="cyan"/>
+        </w:rPr>
+        <w:t>【table 6-5】</w:t>
+      </w:r>
+      <w:proofErr w:type="spellStart"/>
+      <w:r>
+        <w:rPr>
+          <w:rFonts w:hint="eastAsia"/>
+          <w:highlight w:val="cyan"/>
+        </w:rPr>
+        <w:t>xxpx</w:t>
+      </w:r>
+      <w:proofErr w:type="spellEnd"/>
+      <w:r>
+        <w:rPr>
+          <w:rFonts w:hint="eastAsia"/>
+          <w:highlight w:val="cyan"/>
+        </w:rPr>
+        <w:t>时归一化的眼动熵的数据表</w:t>
+      </w:r>
+    </w:p>
+    <w:p>
+      <w:pPr>
+        <w:rPr>
+          <w:rFonts w:hint="eastAsia"/>
+        </w:rPr>
+      </w:pPr>
+      <w:r>
+        <w:rPr>
+          <w:rFonts w:hint="eastAsia"/>
+          <w:highlight w:val="cyan"/>
+        </w:rPr>
+        <w:tab/>
+        <w:t>【table 6-6】</w:t>
+      </w:r>
+      <w:proofErr w:type="spellStart"/>
+      <w:r>
+        <w:rPr>
+          <w:rFonts w:hint="eastAsia"/>
+          <w:highlight w:val="cyan"/>
+        </w:rPr>
+        <w:t>xxpx</w:t>
+      </w:r>
+      <w:proofErr w:type="spellEnd"/>
+      <w:r>
+        <w:rPr>
+          <w:rFonts w:hint="eastAsia"/>
+          <w:highlight w:val="cyan"/>
+        </w:rPr>
+        <w:t>时归一化的眼动熵的</w:t>
+      </w:r>
+      <w:proofErr w:type="spellStart"/>
+      <w:r>
+        <w:rPr>
+          <w:rFonts w:hint="eastAsia"/>
+          <w:highlight w:val="cyan"/>
+        </w:rPr>
+        <w:t>anova</w:t>
+      </w:r>
+      <w:proofErr w:type="spellEnd"/>
+      <w:r>
+        <w:rPr>
+          <w:rFonts w:hint="eastAsia"/>
+          <w:highlight w:val="cyan"/>
+        </w:rPr>
+        <w:t>表</w:t>
+      </w:r>
     </w:p>
     <w:p>
       <w:pPr>
         <w:ind w:firstLine="420"/>
         <w:rPr>
-          <w:rFonts w:hint="eastAsia"/>
-        </w:rPr>
-      </w:pPr>
+          <w:u w:val="double"/>
+        </w:rPr>
+      </w:pPr>
+      <w:r>
+        <w:rPr>
+          <w:rFonts w:hint="eastAsia"/>
+          <w:highlight w:val="green"/>
+        </w:rPr>
+        <w:t>【figure 6-</w:t>
+      </w:r>
+      <w:r>
+        <w:rPr>
+          <w:highlight w:val="green"/>
+        </w:rPr>
+        <w:t>9</w:t>
+      </w:r>
+      <w:r>
+        <w:rPr>
+          <w:rFonts w:hint="eastAsia"/>
+          <w:highlight w:val="green"/>
+        </w:rPr>
+        <w:t>】</w:t>
+      </w:r>
+      <w:proofErr w:type="spellStart"/>
+      <w:r>
+        <w:rPr>
+          <w:rFonts w:hint="eastAsia"/>
+          <w:highlight w:val="green"/>
+        </w:rPr>
+        <w:t>xxpx</w:t>
+      </w:r>
+      <w:proofErr w:type="spellEnd"/>
+      <w:r>
+        <w:rPr>
+          <w:rFonts w:hint="eastAsia"/>
+          <w:highlight w:val="green"/>
+        </w:rPr>
+        <w:t>时</w:t>
+      </w:r>
+      <w:r>
+        <w:rPr>
+          <w:rFonts w:hint="eastAsia"/>
+          <w:highlight w:val="green"/>
+        </w:rPr>
+        <w:t>归一化</w:t>
+      </w:r>
+      <w:r>
+        <w:rPr>
+          <w:rFonts w:hint="eastAsia"/>
+          <w:highlight w:val="green"/>
+        </w:rPr>
+        <w:t>的</w:t>
+      </w:r>
+      <w:proofErr w:type="spellStart"/>
+      <w:r>
+        <w:rPr>
+          <w:rFonts w:hint="eastAsia"/>
+          <w:highlight w:val="green"/>
+        </w:rPr>
+        <w:t>anova</w:t>
+      </w:r>
+      <w:proofErr w:type="spellEnd"/>
+      <w:r>
+        <w:rPr>
+          <w:rFonts w:hint="eastAsia"/>
+          <w:highlight w:val="green"/>
+        </w:rPr>
+        <w:t>图</w:t>
+      </w:r>
     </w:p>
     <w:p>
       <w:pPr>
         <w:ind w:firstLine="420"/>
         <w:rPr>
+          <w:rFonts w:hint="eastAsia"/>
           <w:u w:val="double"/>
         </w:rPr>
       </w:pPr>
@@ -6456,26 +6277,49 @@
           <w:rFonts w:hint="eastAsia"/>
           <w:highlight w:val="green"/>
         </w:rPr>
-        <w:t>【figure 6-</w:t>
-      </w:r>
-      <w:r>
-        <w:rPr>
+        <w:t>【figure</w:t>
+      </w:r>
+      <w:r>
+        <w:rPr>
+          <w:rFonts w:hint="eastAsia"/>
           <w:highlight w:val="green"/>
         </w:rPr>
-        <w:t>9</w:t>
-      </w:r>
-      <w:r>
-        <w:rPr>
-          <w:rFonts w:hint="eastAsia"/>
+        <w:t xml:space="preserve"> 6-</w:t>
+      </w:r>
+      <w:r>
+        <w:rPr>
           <w:highlight w:val="green"/>
         </w:rPr>
+        <w:t>10</w:t>
+      </w:r>
+      <w:r>
+        <w:rPr>
+          <w:rFonts w:hint="eastAsia"/>
+          <w:highlight w:val="green"/>
+        </w:rPr>
         <w:t>】</w:t>
       </w:r>
+      <w:proofErr w:type="spellStart"/>
       <w:r>
         <w:rPr>
           <w:rFonts w:hint="eastAsia"/>
           <w:highlight w:val="green"/>
         </w:rPr>
+        <w:t>xxpx</w:t>
+      </w:r>
+      <w:proofErr w:type="spellEnd"/>
+      <w:r>
+        <w:rPr>
+          <w:rFonts w:hint="eastAsia"/>
+          <w:highlight w:val="green"/>
+        </w:rPr>
+        <w:t>时</w:t>
+      </w:r>
+      <w:r>
+        <w:rPr>
+          <w:rFonts w:hint="eastAsia"/>
+          <w:highlight w:val="green"/>
+        </w:rPr>
         <w:t>归一化</w:t>
       </w:r>
       <w:r>
@@ -6483,91 +6327,61 @@
           <w:rFonts w:hint="eastAsia"/>
           <w:highlight w:val="green"/>
         </w:rPr>
-        <w:t>的盒图</w:t>
-      </w:r>
-    </w:p>
-    <w:p>
-      <w:pPr>
-        <w:ind w:firstLine="420"/>
+        <w:t>的散点图</w:t>
+      </w:r>
+    </w:p>
+    <w:p>
+      <w:pPr>
         <w:rPr>
           <w:rFonts w:hint="eastAsia"/>
           <w:u w:val="double"/>
         </w:rPr>
       </w:pPr>
-      <w:r>
-        <w:rPr>
-          <w:rFonts w:hint="eastAsia"/>
-          <w:highlight w:val="green"/>
-        </w:rPr>
-        <w:t>【figure</w:t>
-      </w:r>
-      <w:r>
-        <w:rPr>
-          <w:rFonts w:hint="eastAsia"/>
-          <w:highlight w:val="green"/>
-        </w:rPr>
-        <w:t xml:space="preserve"> 6-</w:t>
-      </w:r>
-      <w:r>
-        <w:rPr>
-          <w:highlight w:val="green"/>
-        </w:rPr>
-        <w:t>10</w:t>
-      </w:r>
-      <w:r>
-        <w:rPr>
-          <w:rFonts w:hint="eastAsia"/>
-          <w:highlight w:val="green"/>
-        </w:rPr>
-        <w:t>】</w:t>
-      </w:r>
-      <w:r>
-        <w:rPr>
-          <w:rFonts w:hint="eastAsia"/>
-          <w:highlight w:val="green"/>
-        </w:rPr>
-        <w:t>归一化</w:t>
-      </w:r>
-      <w:r>
-        <w:rPr>
-          <w:rFonts w:hint="eastAsia"/>
-          <w:highlight w:val="green"/>
-        </w:rPr>
-        <w:t>的散点图</w:t>
-      </w:r>
-    </w:p>
-    <w:p>
-      <w:pPr>
-        <w:ind w:firstLine="420"/>
-      </w:pPr>
-      <w:r>
-        <w:rPr>
-          <w:rFonts w:hint="eastAsia"/>
-        </w:rPr>
-        <w:t>事实上</w:t>
-      </w:r>
-      <w:r>
-        <w:t>，通过考察一些其他的</w:t>
-      </w:r>
-      <w:r>
-        <w:rPr>
-          <w:rFonts w:hint="eastAsia"/>
-        </w:rPr>
-        <w:t>具有</w:t>
-      </w:r>
-      <w:r>
-        <w:t>复杂度度量能力</w:t>
-      </w:r>
-      <w:bookmarkStart w:id="9" w:name="_GoBack"/>
-      <w:bookmarkEnd w:id="9"/>
-      <w:r>
-        <w:rPr>
-          <w:rFonts w:hint="eastAsia"/>
-        </w:rPr>
-        <w:t>的先验</w:t>
-      </w:r>
-      <w:r>
-        <w:t>条件</w:t>
+    </w:p>
+    <w:p>
+      <w:r>
+        <w:tab/>
+      </w:r>
+      <w:r>
+        <w:rPr>
+          <w:rFonts w:hint="eastAsia"/>
+        </w:rPr>
+        <w:t>五</w:t>
+      </w:r>
+      <w:r>
+        <w:rPr>
+          <w:rFonts w:hint="eastAsia"/>
+        </w:rPr>
+        <w:t>、</w:t>
+      </w:r>
+      <w:r>
+        <w:rPr>
+          <w:rFonts w:hint="eastAsia"/>
+        </w:rPr>
+        <w:t>眼动熵随时间</w:t>
+      </w:r>
+      <w:r>
+        <w:t>的发展</w:t>
+      </w:r>
+    </w:p>
+    <w:p>
+      <w:r>
+        <w:tab/>
+      </w:r>
+      <w:r>
+        <w:rPr>
+          <w:rFonts w:hint="eastAsia"/>
+        </w:rPr>
+        <w:t>在一个</w:t>
+      </w:r>
+      <w:r>
+        <w:t>时间</w:t>
+      </w:r>
+      <w:r>
+        <w:rPr>
+          <w:rFonts w:hint="eastAsia"/>
+        </w:rPr>
+        <w:t>维度上</w:t>
       </w:r>
       <w:r>
         <w:rPr>
@@ -6576,349 +6390,91 @@
         <w:t>，</w:t>
       </w:r>
       <w:r>
-        <w:t>也能对眼动熵起到归一化的作用，并使其在</w:t>
-      </w:r>
-      <w:r>
-        <w:rPr>
-          <w:rFonts w:hint="eastAsia"/>
-        </w:rPr>
-        <w:t>理论上</w:t>
-      </w:r>
-      <w:r>
-        <w:t>自洽，例如以</w:t>
-      </w:r>
-      <w:r>
-        <w:rPr>
-          <w:rFonts w:hint="eastAsia"/>
-        </w:rPr>
-        <w:t>所有</w:t>
-      </w:r>
-      <w:r>
-        <w:t>眼动注视的在画面上的</w:t>
-      </w:r>
-      <w:r>
-        <w:lastRenderedPageBreak/>
-        <w:t>外界矩形的面积作为先验条件</w:t>
+        <w:t>眼动熵</w:t>
+      </w:r>
+      <w:r>
+        <w:rPr>
+          <w:rFonts w:hint="eastAsia"/>
+        </w:rPr>
+        <w:t>的值是如何发展变化的，其</w:t>
+      </w:r>
+      <w:r>
+        <w:t>与美感的关联是怎样</w:t>
+      </w:r>
+      <w:r>
+        <w:rPr>
+          <w:rFonts w:hint="eastAsia"/>
+        </w:rPr>
+        <w:t>随时间变化的</w:t>
+      </w:r>
+      <w:r>
+        <w:rPr>
+          <w:rFonts w:hint="eastAsia"/>
+        </w:rPr>
+        <w:t>？</w:t>
+      </w:r>
+      <w:r>
+        <w:rPr>
+          <w:rFonts w:hint="eastAsia"/>
+        </w:rPr>
+        <w:t>计算多长</w:t>
+      </w:r>
+      <w:r>
+        <w:t>时间</w:t>
+      </w:r>
+      <w:r>
+        <w:rPr>
+          <w:rFonts w:hint="eastAsia"/>
+        </w:rPr>
+        <w:t>的</w:t>
+      </w:r>
+      <w:r>
+        <w:t>眼动熵</w:t>
+      </w:r>
+      <w:r>
+        <w:rPr>
+          <w:rFonts w:hint="eastAsia"/>
+        </w:rPr>
+        <w:t>能</w:t>
+      </w:r>
+      <w:r>
+        <w:t>取得与美感的更好的关联性</w:t>
+      </w:r>
+      <w:r>
+        <w:rPr>
+          <w:rFonts w:hint="eastAsia"/>
+        </w:rPr>
+        <w:t>。</w:t>
+      </w:r>
+      <w:r>
+        <w:rPr>
+          <w:rFonts w:hint="eastAsia"/>
+        </w:rPr>
+        <w:t>这</w:t>
+      </w:r>
+      <w:r>
+        <w:rPr>
+          <w:rFonts w:hint="eastAsia"/>
+        </w:rPr>
+        <w:t>部分</w:t>
+      </w:r>
+      <w:r>
+        <w:t>，我们讨论沿时间发展的眼动熵</w:t>
+      </w:r>
+      <w:r>
+        <w:rPr>
+          <w:rFonts w:hint="eastAsia"/>
+        </w:rPr>
+        <w:t>的</w:t>
+      </w:r>
+      <w:r>
+        <w:t>一些属性</w:t>
       </w:r>
       <w:r>
         <w:rPr>
           <w:rFonts w:hint="eastAsia"/>
         </w:rPr>
         <w:t>，</w:t>
-      </w:r>
-      <w:r>
-        <w:t>图像</w:t>
-      </w:r>
-      <w:r>
-        <w:rPr>
-          <w:rFonts w:hint="eastAsia"/>
-        </w:rPr>
-        <w:t>如下</w:t>
-      </w:r>
-      <w:r>
-        <w:t>。</w:t>
-      </w:r>
-      <w:r>
-        <w:rPr>
-          <w:rFonts w:hint="eastAsia"/>
-        </w:rPr>
-        <w:t>在此</w:t>
-      </w:r>
-      <w:r>
-        <w:t>就不</w:t>
-      </w:r>
-      <w:r>
-        <w:rPr>
-          <w:rFonts w:hint="eastAsia"/>
-        </w:rPr>
-        <w:t>过多</w:t>
-      </w:r>
-      <w:r>
-        <w:t>展开了。</w:t>
-      </w:r>
-    </w:p>
-    <w:p>
-      <w:r>
-        <w:rPr>
-          <w:rFonts w:hint="eastAsia"/>
-        </w:rPr>
-        <w:tab/>
-      </w:r>
-      <w:r>
-        <w:rPr>
-          <w:rFonts w:hint="eastAsia"/>
-          <w:highlight w:val="green"/>
-        </w:rPr>
-        <w:t>【figure6-9】以外接矩形面积归</w:t>
-      </w:r>
-      <w:proofErr w:type="gramStart"/>
-      <w:r>
-        <w:rPr>
-          <w:rFonts w:hint="eastAsia"/>
-          <w:highlight w:val="green"/>
-        </w:rPr>
-        <w:t>一</w:t>
-      </w:r>
-      <w:proofErr w:type="gramEnd"/>
-      <w:r>
-        <w:rPr>
-          <w:rFonts w:hint="eastAsia"/>
-          <w:highlight w:val="green"/>
-        </w:rPr>
-        <w:t>的半径枚举</w:t>
-      </w:r>
-    </w:p>
-    <w:p/>
-    <w:p>
-      <w:r>
-        <w:tab/>
-      </w:r>
-      <w:r>
-        <w:rPr>
-          <w:rFonts w:hint="eastAsia"/>
-        </w:rPr>
-        <w:t>五</w:t>
-      </w:r>
-      <w:r>
-        <w:rPr>
-          <w:rFonts w:hint="eastAsia"/>
-        </w:rPr>
-        <w:t>、</w:t>
-      </w:r>
-      <w:r>
-        <w:rPr>
-          <w:rFonts w:hint="eastAsia"/>
-        </w:rPr>
-        <w:t>眼动熵随时间</w:t>
-      </w:r>
-      <w:r>
-        <w:t>的发展</w:t>
-      </w:r>
-    </w:p>
-    <w:p>
-      <w:r>
-        <w:tab/>
-      </w:r>
-      <w:r>
-        <w:rPr>
-          <w:rFonts w:hint="eastAsia"/>
-        </w:rPr>
-        <w:t>在一个</w:t>
-      </w:r>
-      <w:r>
-        <w:t>时间</w:t>
-      </w:r>
-      <w:r>
-        <w:rPr>
-          <w:rFonts w:hint="eastAsia"/>
-        </w:rPr>
-        <w:t>维度上</w:t>
-      </w:r>
-      <w:r>
-        <w:rPr>
-          <w:rFonts w:hint="eastAsia"/>
-        </w:rPr>
-        <w:t>，</w:t>
-      </w:r>
-      <w:r>
-        <w:t>眼动熵</w:t>
-      </w:r>
-      <w:r>
-        <w:rPr>
-          <w:rFonts w:hint="eastAsia"/>
-        </w:rPr>
-        <w:t>的值是如何发展变化的，其</w:t>
-      </w:r>
-      <w:r>
-        <w:t>与美感的关联是怎样</w:t>
-      </w:r>
-      <w:r>
-        <w:rPr>
-          <w:rFonts w:hint="eastAsia"/>
-        </w:rPr>
-        <w:t>随时间变化的</w:t>
-      </w:r>
-      <w:r>
-        <w:rPr>
-          <w:rFonts w:hint="eastAsia"/>
-        </w:rPr>
-        <w:t>？</w:t>
-      </w:r>
-      <w:r>
-        <w:rPr>
-          <w:rFonts w:hint="eastAsia"/>
-        </w:rPr>
-        <w:t>计算多长</w:t>
-      </w:r>
-      <w:r>
-        <w:t>时间</w:t>
-      </w:r>
-      <w:r>
-        <w:rPr>
-          <w:rFonts w:hint="eastAsia"/>
-        </w:rPr>
-        <w:t>的</w:t>
-      </w:r>
-      <w:r>
-        <w:t>眼</w:t>
-      </w:r>
-      <w:proofErr w:type="gramStart"/>
-      <w:r>
-        <w:t>动熵</w:t>
-      </w:r>
-      <w:r>
-        <w:rPr>
-          <w:rFonts w:hint="eastAsia"/>
-        </w:rPr>
-        <w:t>能</w:t>
-      </w:r>
-      <w:r>
-        <w:t>取得</w:t>
-      </w:r>
-      <w:proofErr w:type="gramEnd"/>
-      <w:r>
-        <w:t>与美感的更好的关联性</w:t>
-      </w:r>
-      <w:r>
-        <w:rPr>
-          <w:rFonts w:hint="eastAsia"/>
-        </w:rPr>
-        <w:t>。</w:t>
-      </w:r>
-      <w:r>
-        <w:rPr>
-          <w:rFonts w:hint="eastAsia"/>
-        </w:rPr>
-        <w:t>这</w:t>
-      </w:r>
-      <w:r>
-        <w:rPr>
-          <w:rFonts w:hint="eastAsia"/>
-        </w:rPr>
-        <w:t>部分</w:t>
-      </w:r>
-      <w:r>
-        <w:t>，我们讨论</w:t>
-      </w:r>
-      <w:proofErr w:type="gramStart"/>
-      <w:r>
-        <w:t>沿时间</w:t>
-      </w:r>
-      <w:proofErr w:type="gramEnd"/>
-      <w:r>
-        <w:t>发展的眼动熵</w:t>
-      </w:r>
-      <w:r>
-        <w:rPr>
-          <w:rFonts w:hint="eastAsia"/>
-        </w:rPr>
-        <w:t>的</w:t>
-      </w:r>
-      <w:r>
-        <w:t>一些属性。</w:t>
-      </w:r>
-    </w:p>
-    <w:p>
-      <w:r>
-        <w:tab/>
-      </w:r>
-      <w:r>
-        <w:rPr>
-          <w:rFonts w:hint="eastAsia"/>
-        </w:rPr>
-        <w:t>给定</w:t>
-      </w:r>
-      <w:r>
-        <w:t>一个时刻t，归一化的眼动熵</w:t>
-      </w:r>
-    </w:p>
-    <w:p>
-      <w:r>
-        <w:tab/>
-      </w:r>
-      <w:r>
-        <w:rPr>
-          <w:rFonts w:hint="eastAsia"/>
-          <w:highlight w:val="yellow"/>
-        </w:rPr>
-        <w:t>【</w:t>
-      </w:r>
-      <w:r>
-        <w:rPr>
-          <w:rFonts w:hint="eastAsia"/>
-          <w:highlight w:val="yellow"/>
-        </w:rPr>
-        <w:t>image</w:t>
-      </w:r>
-      <w:r>
-        <w:rPr>
-          <w:rFonts w:hint="eastAsia"/>
-          <w:highlight w:val="yellow"/>
-        </w:rPr>
-        <w:t>6-</w:t>
-      </w:r>
-      <w:r>
-        <w:rPr>
-          <w:highlight w:val="yellow"/>
-        </w:rPr>
-        <w:t>5</w:t>
-      </w:r>
-      <w:r>
-        <w:rPr>
-          <w:rFonts w:hint="eastAsia"/>
-          <w:highlight w:val="yellow"/>
-        </w:rPr>
-        <w:t>时间切面上的眼动分布r</w:t>
-      </w:r>
-      <w:r>
-        <w:rPr>
-          <w:highlight w:val="yellow"/>
-        </w:rPr>
-        <w:t>=20</w:t>
-      </w:r>
-      <w:r>
-        <w:rPr>
-          <w:rFonts w:hint="eastAsia"/>
-          <w:highlight w:val="yellow"/>
-        </w:rPr>
-        <w:t>的</w:t>
-      </w:r>
-      <w:r>
-        <w:rPr>
-          <w:highlight w:val="yellow"/>
-        </w:rPr>
-        <w:t>去</w:t>
-      </w:r>
-      <w:r>
-        <w:rPr>
-          <w:rFonts w:hint="eastAsia"/>
-          <w:highlight w:val="yellow"/>
-        </w:rPr>
-        <w:t>权重</w:t>
-      </w:r>
-      <w:r>
-        <w:rPr>
-          <w:highlight w:val="yellow"/>
-        </w:rPr>
-        <w:t>热图</w:t>
-      </w:r>
-      <w:r>
-        <w:rPr>
-          <w:rFonts w:hint="eastAsia"/>
-          <w:highlight w:val="yellow"/>
-        </w:rPr>
-        <w:t>】</w:t>
-      </w:r>
-    </w:p>
-    <w:p>
-      <w:r>
-        <w:tab/>
-      </w:r>
-      <w:r>
-        <w:rPr>
-          <w:rFonts w:hint="eastAsia"/>
-        </w:rPr>
-        <w:t>下面</w:t>
       </w:r>
       <w:r>
         <w:t>从眼动熵自身随时间的变化规律和</w:t>
@@ -6943,7 +6499,16 @@
         <w:ind w:firstLineChars="0"/>
       </w:pPr>
       <w:r>
-        <w:t>眼动熵与曝光时间的关系</w:t>
+        <w:t>眼动熵</w:t>
+      </w:r>
+      <w:r>
+        <w:rPr>
+          <w:rFonts w:hint="eastAsia"/>
+        </w:rPr>
+        <w:t>的大小</w:t>
+      </w:r>
+      <w:r>
+        <w:t>与曝光时间的关系</w:t>
       </w:r>
     </w:p>
     <w:p>
@@ -6954,7 +6519,32 @@
         <w:rPr>
           <w:rFonts w:hint="eastAsia"/>
         </w:rPr>
-        <w:t>对每一张页面，可以计算得到一条E(A(t))的曲线，</w:t>
+        <w:lastRenderedPageBreak/>
+        <w:t>对于一个时刻t（秒），我们计算0-t（秒）</w:t>
+      </w:r>
+      <w:r>
+        <w:rPr>
+          <w:rFonts w:hint="eastAsia"/>
+        </w:rPr>
+        <w:t>的归一化眼动熵的值。则对每一张页面，可以</w:t>
+      </w:r>
+      <w:r>
+        <w:rPr>
+          <w:rFonts w:hint="eastAsia"/>
+        </w:rPr>
+        <w:t>得到一条</w:t>
+      </w:r>
+      <w:r>
+        <w:rPr>
+          <w:rFonts w:hint="eastAsia"/>
+        </w:rPr>
+        <w:t>诡异眼动熵关于时间的</w:t>
+      </w:r>
+      <w:r>
+        <w:rPr>
+          <w:rFonts w:hint="eastAsia"/>
+        </w:rPr>
+        <w:t>曲线，</w:t>
       </w:r>
       <w:r>
         <w:rPr>
@@ -6993,37 +6583,46 @@
           <w:rFonts w:hint="eastAsia"/>
           <w:highlight w:val="green"/>
         </w:rPr>
-        <w:t>【figure6-10</w:t>
+        <w:t>【</w:t>
       </w:r>
       <w:r>
         <w:rPr>
           <w:rFonts w:hint="eastAsia"/>
           <w:highlight w:val="green"/>
         </w:rPr>
-        <w:t>】沿时间切片的所有眼动熵值以及他们在每个时间点的均值。</w:t>
+        <w:t>figure6-11</w:t>
       </w:r>
       <w:r>
         <w:rPr>
           <w:rFonts w:hint="eastAsia"/>
           <w:highlight w:val="green"/>
         </w:rPr>
-        <w:t>包括好的坏的分别得均值，还有眼动</w:t>
-      </w:r>
-      <w:proofErr w:type="gramStart"/>
+        <w:t>】</w:t>
+      </w:r>
+      <w:proofErr w:type="spellStart"/>
       <w:r>
         <w:rPr>
           <w:rFonts w:hint="eastAsia"/>
           <w:highlight w:val="green"/>
         </w:rPr>
-        <w:t>熵理论</w:t>
-      </w:r>
-      <w:proofErr w:type="gramEnd"/>
+        <w:t>xxpx</w:t>
+      </w:r>
+      <w:proofErr w:type="spellEnd"/>
       <w:r>
         <w:rPr>
           <w:rFonts w:hint="eastAsia"/>
           <w:highlight w:val="green"/>
         </w:rPr>
-        <w:t>的最大值和最小值</w:t>
+        <w:t>时</w:t>
+      </w:r>
+      <w:bookmarkStart w:id="9" w:name="_GoBack"/>
+      <w:bookmarkEnd w:id="9"/>
+      <w:r>
+        <w:rPr>
+          <w:rFonts w:hint="eastAsia"/>
+          <w:highlight w:val="green"/>
+        </w:rPr>
+        <w:t>归一化的眼动熵的值随时间的发展</w:t>
       </w:r>
     </w:p>
     <w:p>
@@ -7091,15 +6690,7 @@
         <w:t>早期</w:t>
       </w:r>
       <w:r>
-        <w:t>的眼</w:t>
-      </w:r>
-      <w:proofErr w:type="gramStart"/>
-      <w:r>
-        <w:t>动行为</w:t>
-      </w:r>
-      <w:proofErr w:type="gramEnd"/>
-      <w:r>
-        <w:t>是偏向生理性的，本能性的，从而</w:t>
+        <w:t>的眼动行为是偏向生理性的，本能性的，从而</w:t>
       </w:r>
       <w:r>
         <w:rPr>
@@ -7226,338 +6817,214 @@
           <w:rFonts w:hint="eastAsia"/>
           <w:highlight w:val="green"/>
         </w:rPr>
+        <w:t>【</w:t>
+      </w:r>
+      <w:r>
+        <w:rPr>
+          <w:rFonts w:hint="eastAsia"/>
+          <w:highlight w:val="green"/>
+        </w:rPr>
+        <w:t>figure 6-12</w:t>
+      </w:r>
+      <w:r>
+        <w:rPr>
+          <w:rFonts w:hint="eastAsia"/>
+          <w:highlight w:val="green"/>
+        </w:rPr>
+        <w:t>】</w:t>
+      </w:r>
+      <w:proofErr w:type="spellStart"/>
+      <w:r>
+        <w:rPr>
+          <w:rFonts w:hint="eastAsia"/>
+          <w:highlight w:val="green"/>
+        </w:rPr>
+        <w:t>xxpx</w:t>
+      </w:r>
+      <w:proofErr w:type="spellEnd"/>
+      <w:r>
+        <w:rPr>
+          <w:rFonts w:hint="eastAsia"/>
+          <w:highlight w:val="green"/>
+        </w:rPr>
+        <w:t>时</w:t>
+      </w:r>
+      <w:r>
+        <w:rPr>
+          <w:rFonts w:hint="eastAsia"/>
+          <w:highlight w:val="green"/>
+        </w:rPr>
+        <w:t>沿时间的时间切片的眼动熵与美感的关联性</w:t>
+      </w:r>
+    </w:p>
+    <w:p>
+      <w:pPr>
+        <w:ind w:left="420"/>
+        <w:rPr>
+          <w:rFonts w:hint="eastAsia"/>
+        </w:rPr>
+      </w:pPr>
+      <w:r>
+        <w:rPr>
+          <w:rFonts w:hint="eastAsia"/>
+        </w:rPr>
+        <w:t>可以初步</w:t>
+      </w:r>
+      <w:r>
+        <w:t>得出以下</w:t>
+      </w:r>
+      <w:r>
+        <w:rPr>
+          <w:rFonts w:hint="eastAsia"/>
+        </w:rPr>
+        <w:t>的</w:t>
+      </w:r>
+      <w:r>
+        <w:t>观察结果：</w:t>
+      </w:r>
+    </w:p>
+    <w:p>
+      <w:pPr>
+        <w:ind w:left="420"/>
+        <w:rPr>
+          <w:rFonts w:hint="eastAsia"/>
+        </w:rPr>
+      </w:pPr>
+    </w:p>
+    <w:p>
+      <w:pPr>
+        <w:ind w:left="420" w:firstLine="420"/>
+      </w:pPr>
+      <w:r>
+        <w:rPr>
+          <w:rFonts w:hint="eastAsia"/>
+        </w:rPr>
+        <w:t>在之后的discussion</w:t>
+      </w:r>
+      <w:r>
+        <w:rPr>
+          <w:rFonts w:hint="eastAsia"/>
+        </w:rPr>
+        <w:t>中，将进一步</w:t>
+      </w:r>
+      <w:r>
+        <w:rPr>
+          <w:rFonts w:hint="eastAsia"/>
+        </w:rPr>
+        <w:t>讨论</w:t>
+      </w:r>
+      <w:r>
+        <w:rPr>
+          <w:rFonts w:hint="eastAsia"/>
+        </w:rPr>
+        <w:t>这些观察背后可能的成因以及对人类眼动行为的一些推测。</w:t>
+      </w:r>
+    </w:p>
+    <w:p>
+      <w:pPr>
+        <w:pStyle w:val="2"/>
+      </w:pPr>
+      <w:r>
+        <w:t>- discussion</w:t>
+      </w:r>
+    </w:p>
+    <w:p>
+      <w:r>
+        <w:tab/>
+      </w:r>
+      <w:r>
+        <w:rPr>
+          <w:rFonts w:hint="eastAsia"/>
+        </w:rPr>
+        <w:t>一</w:t>
+      </w:r>
+      <w:r>
+        <w:t>、</w:t>
+      </w:r>
+      <w:r>
+        <w:t>半径意味着什么？</w:t>
+      </w:r>
+      <w:r>
+        <w:rPr>
+          <w:rFonts w:hint="eastAsia"/>
+        </w:rPr>
+        <w:t>与黄斑有没有关系</w:t>
+      </w:r>
+    </w:p>
+    <w:p>
+      <w:r>
+        <w:tab/>
+      </w:r>
+      <w:r>
+        <w:t>二、</w:t>
+      </w:r>
+      <w:r>
+        <w:t>美感与眼动的关联</w:t>
+      </w:r>
+      <w:r>
+        <w:rPr>
+          <w:rFonts w:hint="eastAsia"/>
+        </w:rPr>
+        <w:t>与信息论的关系</w:t>
+      </w:r>
+    </w:p>
+    <w:p>
+      <w:r>
+        <w:rPr>
+          <w:rFonts w:hint="eastAsia"/>
+        </w:rPr>
+        <w:tab/>
+        <w:t>三、基于沿时间的眼动熵对人类眼动行为的一些推测。</w:t>
+      </w:r>
+    </w:p>
+    <w:p>
+      <w:pPr>
+        <w:pStyle w:val="2"/>
+      </w:pPr>
+      <w:r>
         <w:lastRenderedPageBreak/>
-        <w:t>【figure 6-11】</w:t>
-      </w:r>
-      <w:proofErr w:type="gramStart"/>
-      <w:r>
-        <w:rPr>
-          <w:rFonts w:hint="eastAsia"/>
-          <w:highlight w:val="green"/>
-        </w:rPr>
-        <w:t>沿时间</w:t>
-      </w:r>
-      <w:proofErr w:type="gramEnd"/>
-      <w:r>
-        <w:rPr>
-          <w:rFonts w:hint="eastAsia"/>
-          <w:highlight w:val="green"/>
-        </w:rPr>
-        <w:t>的时间切片的眼动熵与美感的关联性</w:t>
-      </w:r>
-    </w:p>
-    <w:p>
-      <w:pPr>
-        <w:ind w:left="420"/>
-      </w:pPr>
-      <w:r>
-        <w:rPr>
-          <w:rFonts w:hint="eastAsia"/>
-        </w:rPr>
-        <w:t>可以初步</w:t>
-      </w:r>
-      <w:r>
-        <w:t>得出以下</w:t>
-      </w:r>
-      <w:r>
-        <w:rPr>
-          <w:rFonts w:hint="eastAsia"/>
-        </w:rPr>
-        <w:t>的</w:t>
-      </w:r>
-      <w:r>
-        <w:t>观察结果：</w:t>
-      </w:r>
-    </w:p>
-    <w:p>
-      <w:pPr>
-        <w:pStyle w:val="a3"/>
-        <w:numPr>
-          <w:ilvl w:val="0"/>
-          <w:numId w:val="9"/>
-        </w:numPr>
-        <w:ind w:firstLineChars="0"/>
-      </w:pPr>
-      <w:r>
-        <w:rPr>
-          <w:rFonts w:hint="eastAsia"/>
-        </w:rPr>
-        <w:t>在最早的500ms左右的时间内，眼</w:t>
-      </w:r>
-      <w:proofErr w:type="gramStart"/>
-      <w:r>
-        <w:rPr>
-          <w:rFonts w:hint="eastAsia"/>
-        </w:rPr>
-        <w:t>动行为</w:t>
-      </w:r>
-      <w:proofErr w:type="gramEnd"/>
-      <w:r>
-        <w:rPr>
-          <w:rFonts w:hint="eastAsia"/>
-        </w:rPr>
-        <w:t>的一致性与美感几乎没有关联性。</w:t>
-      </w:r>
-    </w:p>
-    <w:p>
-      <w:pPr>
-        <w:pStyle w:val="a3"/>
-        <w:numPr>
-          <w:ilvl w:val="0"/>
-          <w:numId w:val="9"/>
-        </w:numPr>
-        <w:ind w:firstLineChars="0"/>
-      </w:pPr>
-      <w:r>
-        <w:rPr>
-          <w:rFonts w:hint="eastAsia"/>
-        </w:rPr>
-        <w:t>最早</w:t>
-      </w:r>
-      <w:r>
-        <w:t>的</w:t>
-      </w:r>
-      <w:r>
-        <w:rPr>
-          <w:rFonts w:hint="eastAsia"/>
-        </w:rPr>
-        <w:t>相关性</w:t>
-      </w:r>
-      <w:r>
-        <w:t>高峰出现在</w:t>
-      </w:r>
-      <w:r>
-        <w:rPr>
-          <w:rFonts w:hint="eastAsia"/>
-        </w:rPr>
-        <w:t>800</w:t>
-      </w:r>
-      <w:r>
-        <w:t>ms-1000ms左右，大概是人</w:t>
-      </w:r>
-      <w:r>
-        <w:rPr>
-          <w:rFonts w:hint="eastAsia"/>
-        </w:rPr>
-        <w:t>的眼动</w:t>
-      </w:r>
-      <w:r>
-        <w:t>足以表现出与美感的关联性的时间。</w:t>
-      </w:r>
-    </w:p>
-    <w:p>
-      <w:pPr>
-        <w:pStyle w:val="a3"/>
-        <w:numPr>
-          <w:ilvl w:val="0"/>
-          <w:numId w:val="9"/>
-        </w:numPr>
-        <w:ind w:firstLineChars="0"/>
-        <w:rPr>
-          <w:color w:val="000000" w:themeColor="text1"/>
-        </w:rPr>
-      </w:pPr>
-      <w:r>
-        <w:rPr>
-          <w:rFonts w:hint="eastAsia"/>
-        </w:rPr>
-        <w:t>这种</w:t>
-      </w:r>
-      <w:r>
-        <w:t>关联性</w:t>
-      </w:r>
-      <w:r>
-        <w:rPr>
-          <w:rFonts w:hint="eastAsia"/>
-        </w:rPr>
-        <w:t>在</w:t>
-      </w:r>
-      <w:r>
-        <w:t>时间范围内并不,平稳</w:t>
-      </w:r>
-      <w:r>
-        <w:rPr>
-          <w:rFonts w:hint="eastAsia"/>
-        </w:rPr>
-        <w:t>，</w:t>
-      </w:r>
-      <w:r>
-        <w:t>存在</w:t>
-      </w:r>
-      <w:r>
-        <w:rPr>
-          <w:rFonts w:hint="eastAsia"/>
-        </w:rPr>
-        <w:t>着</w:t>
-      </w:r>
-      <w:r>
-        <w:t>一定幅度的</w:t>
-      </w:r>
-      <w:r>
-        <w:rPr>
-          <w:rFonts w:hint="eastAsia"/>
-        </w:rPr>
-        <w:t>波动</w:t>
-      </w:r>
-      <w:r>
-        <w:t>。</w:t>
-      </w:r>
-      <w:r>
-        <w:rPr>
-          <w:rFonts w:hint="eastAsia"/>
-          <w:color w:val="000000" w:themeColor="text1"/>
-        </w:rPr>
-        <w:t>并在一段时间后逐步减小。</w:t>
-      </w:r>
-    </w:p>
-    <w:p>
-      <w:pPr>
-        <w:ind w:left="420" w:firstLine="420"/>
-      </w:pPr>
-      <w:r>
-        <w:rPr>
-          <w:rFonts w:hint="eastAsia"/>
-        </w:rPr>
-        <w:t>上述的观察结果在一定程度表明了人类的眼</w:t>
-      </w:r>
-      <w:proofErr w:type="gramStart"/>
-      <w:r>
-        <w:rPr>
-          <w:rFonts w:hint="eastAsia"/>
-        </w:rPr>
-        <w:t>动行为</w:t>
-      </w:r>
-      <w:proofErr w:type="gramEnd"/>
-      <w:r>
-        <w:rPr>
-          <w:rFonts w:hint="eastAsia"/>
-        </w:rPr>
-        <w:t>的一些特征</w:t>
-      </w:r>
-      <w:r>
-        <w:rPr>
-          <w:rFonts w:hint="eastAsia"/>
-        </w:rPr>
-        <w:t>：</w:t>
-      </w:r>
-    </w:p>
-    <w:p>
-      <w:pPr>
-        <w:pStyle w:val="a3"/>
-        <w:numPr>
-          <w:ilvl w:val="0"/>
-          <w:numId w:val="11"/>
-        </w:numPr>
-        <w:ind w:firstLineChars="0"/>
-      </w:pPr>
-      <w:r>
-        <w:rPr>
-          <w:rFonts w:hint="eastAsia"/>
-        </w:rPr>
-        <w:t>在刚被曝光到一张页面时，眼</w:t>
-      </w:r>
-      <w:proofErr w:type="gramStart"/>
-      <w:r>
-        <w:rPr>
-          <w:rFonts w:hint="eastAsia"/>
-        </w:rPr>
-        <w:t>动行为</w:t>
-      </w:r>
-      <w:proofErr w:type="gramEnd"/>
-      <w:r>
-        <w:rPr>
-          <w:rFonts w:hint="eastAsia"/>
-        </w:rPr>
-        <w:t>似乎倾向于表现出的一种无差别的快速扫略，</w:t>
-      </w:r>
-    </w:p>
-    <w:p>
-      <w:pPr>
-        <w:pStyle w:val="a3"/>
-        <w:numPr>
-          <w:ilvl w:val="0"/>
-          <w:numId w:val="11"/>
-        </w:numPr>
-        <w:ind w:firstLineChars="0"/>
-      </w:pPr>
-      <w:r>
-        <w:rPr>
-          <w:rFonts w:hint="eastAsia"/>
-        </w:rPr>
-        <w:t>在800ms-1000ms左右，好的网页的视觉引导作用开始表现，使得被试开始聚焦。</w:t>
-      </w:r>
-    </w:p>
-    <w:p>
-      <w:pPr>
-        <w:pStyle w:val="a3"/>
-        <w:numPr>
-          <w:ilvl w:val="0"/>
-          <w:numId w:val="11"/>
-        </w:numPr>
-        <w:ind w:firstLineChars="0"/>
-      </w:pPr>
-      <w:r>
-        <w:rPr>
-          <w:rFonts w:hint="eastAsia"/>
-        </w:rPr>
-        <w:t>进一步的浏览过程中，这种最初的</w:t>
-      </w:r>
-      <w:proofErr w:type="gramStart"/>
-      <w:r>
-        <w:rPr>
-          <w:rFonts w:hint="eastAsia"/>
-        </w:rPr>
-        <w:t>快速扫略和</w:t>
-      </w:r>
-      <w:proofErr w:type="gramEnd"/>
-      <w:r>
-        <w:rPr>
-          <w:rFonts w:hint="eastAsia"/>
-        </w:rPr>
-        <w:t>聚焦行为可能会不停地交替进行，从而导致关联性的波动。</w:t>
-      </w:r>
-    </w:p>
-    <w:p>
-      <w:pPr>
-        <w:ind w:left="420" w:firstLine="420"/>
-      </w:pPr>
-      <w:r>
-        <w:rPr>
-          <w:rFonts w:hint="eastAsia"/>
-        </w:rPr>
-        <w:t>在之后的discussion</w:t>
-      </w:r>
-      <w:r>
-        <w:rPr>
-          <w:rFonts w:hint="eastAsia"/>
-        </w:rPr>
-        <w:t>中，将进一步</w:t>
-      </w:r>
-      <w:r>
-        <w:rPr>
-          <w:rFonts w:hint="eastAsia"/>
-        </w:rPr>
-        <w:t>讨论</w:t>
-      </w:r>
-      <w:r>
-        <w:rPr>
-          <w:rFonts w:hint="eastAsia"/>
-        </w:rPr>
-        <w:t>这些观察背后可能的成因以及对人类眼</w:t>
-      </w:r>
-      <w:proofErr w:type="gramStart"/>
-      <w:r>
-        <w:rPr>
-          <w:rFonts w:hint="eastAsia"/>
-        </w:rPr>
-        <w:t>动行为</w:t>
-      </w:r>
-      <w:proofErr w:type="gramEnd"/>
-      <w:r>
-        <w:rPr>
-          <w:rFonts w:hint="eastAsia"/>
-        </w:rPr>
-        <w:t>的一些推测。</w:t>
+        <w:t>- further discussion</w:t>
+      </w:r>
+    </w:p>
+    <w:p>
+      <w:r>
+        <w:t xml:space="preserve"> </w:t>
+      </w:r>
+      <w:r>
+        <w:tab/>
+      </w:r>
+      <w:r>
+        <w:rPr>
+          <w:rFonts w:hint="eastAsia"/>
+        </w:rPr>
+        <w:t>眼动实验的新可视化指标</w:t>
+      </w:r>
+    </w:p>
+    <w:p>
+      <w:pPr>
+        <w:ind w:firstLine="420"/>
+      </w:pPr>
+      <w:r>
+        <w:t>基于眼动熵的对现有眼动数据可视化的探索，如去权热图，布尔饼图和相关眼动熵数据用来配合传统热图表现空间眼动的一致性；</w:t>
+      </w:r>
+    </w:p>
+    <w:p>
+      <w:pPr>
+        <w:ind w:firstLine="420"/>
+      </w:pPr>
+      <w:r>
+        <w:rPr>
+          <w:rFonts w:hint="eastAsia"/>
+          <w:highlight w:val="yellow"/>
+        </w:rPr>
+        <w:t>【image 8-1】</w:t>
+      </w:r>
+      <w:r>
+        <w:rPr>
+          <w:rFonts w:hint="eastAsia"/>
+          <w:highlight w:val="yellow"/>
+        </w:rPr>
+        <w:t>去权热图的可视化界面</w:t>
       </w:r>
     </w:p>
     <w:p>
@@ -7565,278 +7032,8 @@
         <w:pStyle w:val="2"/>
       </w:pPr>
       <w:r>
-        <w:t xml:space="preserve">- </w:t>
-      </w:r>
-      <w:proofErr w:type="gramStart"/>
-      <w:r>
-        <w:t>discussion</w:t>
-      </w:r>
-      <w:proofErr w:type="gramEnd"/>
-    </w:p>
-    <w:p>
-      <w:r>
-        <w:tab/>
-      </w:r>
-      <w:r>
-        <w:rPr>
-          <w:rFonts w:hint="eastAsia"/>
-        </w:rPr>
-        <w:t>一</w:t>
-      </w:r>
-      <w:r>
-        <w:t>、</w:t>
-      </w:r>
-      <w:r>
-        <w:t>半径意味着什么？</w:t>
-      </w:r>
-      <w:r>
-        <w:rPr>
-          <w:rFonts w:hint="eastAsia"/>
-        </w:rPr>
-        <w:t>与黄斑有没有关系</w:t>
-      </w:r>
-    </w:p>
-    <w:p>
-      <w:r>
-        <w:tab/>
-      </w:r>
-      <w:r>
-        <w:t>二、</w:t>
-      </w:r>
-      <w:r>
-        <w:t>美感与眼动的关联</w:t>
-      </w:r>
-      <w:r>
-        <w:rPr>
-          <w:rFonts w:hint="eastAsia"/>
-        </w:rPr>
-        <w:t>与信息论的关系</w:t>
-      </w:r>
-    </w:p>
-    <w:p>
-      <w:r>
-        <w:rPr>
-          <w:rFonts w:hint="eastAsia"/>
-        </w:rPr>
-        <w:tab/>
-        <w:t>三、基于</w:t>
-      </w:r>
-      <w:proofErr w:type="gramStart"/>
-      <w:r>
-        <w:rPr>
-          <w:rFonts w:hint="eastAsia"/>
-        </w:rPr>
-        <w:t>沿时间</w:t>
-      </w:r>
-      <w:proofErr w:type="gramEnd"/>
-      <w:r>
-        <w:rPr>
-          <w:rFonts w:hint="eastAsia"/>
-        </w:rPr>
-        <w:t>的眼动熵对人类眼</w:t>
-      </w:r>
-      <w:proofErr w:type="gramStart"/>
-      <w:r>
-        <w:rPr>
-          <w:rFonts w:hint="eastAsia"/>
-        </w:rPr>
-        <w:t>动行为</w:t>
-      </w:r>
-      <w:proofErr w:type="gramEnd"/>
-      <w:r>
-        <w:rPr>
-          <w:rFonts w:hint="eastAsia"/>
-        </w:rPr>
-        <w:t>的一些推测。</w:t>
-      </w:r>
-    </w:p>
-    <w:p>
-      <w:pPr>
-        <w:pStyle w:val="2"/>
-      </w:pPr>
-      <w:r>
-        <w:lastRenderedPageBreak/>
-        <w:t xml:space="preserve">- </w:t>
-      </w:r>
-      <w:proofErr w:type="gramStart"/>
-      <w:r>
-        <w:t>further</w:t>
-      </w:r>
-      <w:proofErr w:type="gramEnd"/>
-      <w:r>
-        <w:t xml:space="preserve"> discussion</w:t>
-      </w:r>
-    </w:p>
-    <w:p>
-      <w:r>
-        <w:t xml:space="preserve"> </w:t>
-      </w:r>
-      <w:r>
-        <w:tab/>
-      </w:r>
-      <w:r>
-        <w:rPr>
-          <w:rFonts w:hint="eastAsia"/>
-        </w:rPr>
-        <w:t>眼动实验的新可视化指标</w:t>
-      </w:r>
-    </w:p>
-    <w:p>
-      <w:pPr>
-        <w:ind w:firstLine="420"/>
-      </w:pPr>
-      <w:r>
-        <w:t>基于眼动熵的对现有眼</w:t>
-      </w:r>
-      <w:proofErr w:type="gramStart"/>
-      <w:r>
-        <w:t>动数据</w:t>
-      </w:r>
-      <w:proofErr w:type="gramEnd"/>
-      <w:r>
-        <w:t>可视化的探索，如</w:t>
-      </w:r>
-      <w:proofErr w:type="gramStart"/>
-      <w:r>
-        <w:t>去权热图</w:t>
-      </w:r>
-      <w:proofErr w:type="gramEnd"/>
-      <w:r>
-        <w:t>，</w:t>
-      </w:r>
-      <w:proofErr w:type="gramStart"/>
-      <w:r>
-        <w:t>布尔饼图和</w:t>
-      </w:r>
-      <w:proofErr w:type="gramEnd"/>
-      <w:r>
-        <w:t>相关眼动</w:t>
-      </w:r>
-      <w:proofErr w:type="gramStart"/>
-      <w:r>
-        <w:t>熵数据</w:t>
-      </w:r>
-      <w:proofErr w:type="gramEnd"/>
-      <w:r>
-        <w:t>用来配合</w:t>
-      </w:r>
-      <w:proofErr w:type="gramStart"/>
-      <w:r>
-        <w:t>传统热图表现</w:t>
-      </w:r>
-      <w:proofErr w:type="gramEnd"/>
-      <w:r>
-        <w:t>空间眼动的一致性；</w:t>
-      </w:r>
-    </w:p>
-    <w:p>
-      <w:pPr>
-        <w:ind w:firstLine="420"/>
-      </w:pPr>
-      <w:r>
-        <w:rPr>
-          <w:rFonts w:hint="eastAsia"/>
-          <w:highlight w:val="yellow"/>
-        </w:rPr>
-        <w:t>【image 8-1】</w:t>
-      </w:r>
-      <w:proofErr w:type="gramStart"/>
-      <w:r>
-        <w:rPr>
-          <w:rFonts w:hint="eastAsia"/>
-          <w:highlight w:val="yellow"/>
-        </w:rPr>
-        <w:t>去权热图</w:t>
-      </w:r>
-      <w:proofErr w:type="gramEnd"/>
-      <w:r>
-        <w:rPr>
-          <w:rFonts w:hint="eastAsia"/>
-          <w:highlight w:val="yellow"/>
-        </w:rPr>
-        <w:t>的可视化界面</w:t>
-      </w:r>
-    </w:p>
-    <w:p>
-      <w:pPr>
-        <w:ind w:firstLine="420"/>
-      </w:pPr>
-      <w:r>
-        <w:rPr>
-          <w:rFonts w:hint="eastAsia"/>
-        </w:rPr>
-        <w:t>通过时间切片上的眼动</w:t>
-      </w:r>
-      <w:proofErr w:type="gramStart"/>
-      <w:r>
-        <w:rPr>
-          <w:rFonts w:hint="eastAsia"/>
-        </w:rPr>
-        <w:t>熵配合</w:t>
-      </w:r>
-      <w:proofErr w:type="gramEnd"/>
-      <w:r>
-        <w:rPr>
-          <w:rFonts w:hint="eastAsia"/>
-        </w:rPr>
-        <w:t>Bee swarm进行眼动一致性</w:t>
-      </w:r>
-      <w:proofErr w:type="gramStart"/>
-      <w:r>
-        <w:rPr>
-          <w:rFonts w:hint="eastAsia"/>
-        </w:rPr>
-        <w:t>沿时间</w:t>
-      </w:r>
-      <w:proofErr w:type="gramEnd"/>
-      <w:r>
-        <w:rPr>
-          <w:rFonts w:hint="eastAsia"/>
-        </w:rPr>
-        <w:t>的表现。</w:t>
-      </w:r>
-      <w:r>
-        <w:t xml:space="preserve"> </w:t>
-      </w:r>
-    </w:p>
-    <w:p>
-      <w:pPr>
-        <w:ind w:firstLine="420"/>
-      </w:pPr>
-      <w:r>
-        <w:rPr>
-          <w:rFonts w:hint="eastAsia"/>
-          <w:highlight w:val="yellow"/>
-        </w:rPr>
-        <w:t>【image 8-2】bee swarm</w:t>
-      </w:r>
-      <w:r>
-        <w:rPr>
-          <w:rFonts w:hint="eastAsia"/>
-          <w:highlight w:val="yellow"/>
-        </w:rPr>
-        <w:t>配合时间切片的眼动熵</w:t>
-      </w:r>
-      <w:r>
-        <w:rPr>
-          <w:rFonts w:hint="eastAsia"/>
-          <w:highlight w:val="yellow"/>
-        </w:rPr>
-        <w:t>可视化界面</w:t>
-      </w:r>
-    </w:p>
-    <w:p>
-      <w:pPr>
-        <w:pStyle w:val="2"/>
-      </w:pPr>
-      <w:r>
-        <w:t xml:space="preserve">- </w:t>
-      </w:r>
-      <w:proofErr w:type="gramStart"/>
-      <w:r>
-        <w:t>conclusion</w:t>
-      </w:r>
-      <w:proofErr w:type="gramEnd"/>
+        <w:t>- conclusion</w:t>
+      </w:r>
       <w:r>
         <w:tab/>
       </w:r>
@@ -7853,8 +7050,8 @@
 </file>
 
 <file path=word/numbering.xml><?xml version="1.0" encoding="utf-8"?>
-<w:numbering xmlns:wpc="http://schemas.microsoft.com/office/word/2010/wordprocessingCanvas" xmlns:mc="http://schemas.openxmlformats.org/markup-compatibility/2006" xmlns:o="urn:schemas-microsoft-com:office:office" xmlns:r="http://schemas.openxmlformats.org/officeDocument/2006/relationships" xmlns:m="http://schemas.openxmlformats.org/officeDocument/2006/math" xmlns:v="urn:schemas-microsoft-com:vml" xmlns:wp14="http://schemas.microsoft.com/office/word/2010/wordprocessingDrawing" xmlns:wp="http://schemas.openxmlformats.org/drawingml/2006/wordprocessingDrawing" xmlns:w10="urn:schemas-microsoft-com:office:word" xmlns:w="http://schemas.openxmlformats.org/wordprocessingml/2006/main" xmlns:w14="http://schemas.microsoft.com/office/word/2010/wordml" xmlns:w15="http://schemas.microsoft.com/office/word/2012/wordml" xmlns:wpg="http://schemas.microsoft.com/office/word/2010/wordprocessingGroup" xmlns:wpi="http://schemas.microsoft.com/office/word/2010/wordprocessingInk" xmlns:wne="http://schemas.microsoft.com/office/word/2006/wordml" xmlns:wps="http://schemas.microsoft.com/office/word/2010/wordprocessingShape" mc:Ignorable="w14 w15 wp14">
-  <w:abstractNum w:abstractNumId="0" w15:restartNumberingAfterBreak="0">
+<w:numbering xmlns:wpc="http://schemas.microsoft.com/office/word/2010/wordprocessingCanvas" xmlns:mo="http://schemas.microsoft.com/office/mac/office/2008/main" xmlns:mc="http://schemas.openxmlformats.org/markup-compatibility/2006" xmlns:mv="urn:schemas-microsoft-com:mac:vml" xmlns:o="urn:schemas-microsoft-com:office:office" xmlns:r="http://schemas.openxmlformats.org/officeDocument/2006/relationships" xmlns:m="http://schemas.openxmlformats.org/officeDocument/2006/math" xmlns:v="urn:schemas-microsoft-com:vml" xmlns:wp14="http://schemas.microsoft.com/office/word/2010/wordprocessingDrawing" xmlns:wp="http://schemas.openxmlformats.org/drawingml/2006/wordprocessingDrawing" xmlns:w10="urn:schemas-microsoft-com:office:word" xmlns:w="http://schemas.openxmlformats.org/wordprocessingml/2006/main" xmlns:w14="http://schemas.microsoft.com/office/word/2010/wordml" xmlns:w15="http://schemas.microsoft.com/office/word/2012/wordml" xmlns:wpg="http://schemas.microsoft.com/office/word/2010/wordprocessingGroup" xmlns:wpi="http://schemas.microsoft.com/office/word/2010/wordprocessingInk" xmlns:wne="http://schemas.microsoft.com/office/word/2006/wordml" xmlns:wps="http://schemas.microsoft.com/office/word/2010/wordprocessingShape" mc:Ignorable="w14 w15 wp14">
+  <w:abstractNum w:abstractNumId="0">
     <w:nsid w:val="05721E95"/>
     <w:multiLevelType w:val="hybridMultilevel"/>
     <w:tmpl w:val="FD08A118"/>
@@ -7943,7 +7140,7 @@
       </w:pPr>
     </w:lvl>
   </w:abstractNum>
-  <w:abstractNum w:abstractNumId="1" w15:restartNumberingAfterBreak="0">
+  <w:abstractNum w:abstractNumId="1">
     <w:nsid w:val="0CE25FF3"/>
     <w:multiLevelType w:val="hybridMultilevel"/>
     <w:tmpl w:val="4148B7DE"/>
@@ -8032,7 +7229,7 @@
       </w:pPr>
     </w:lvl>
   </w:abstractNum>
-  <w:abstractNum w:abstractNumId="2" w15:restartNumberingAfterBreak="0">
+  <w:abstractNum w:abstractNumId="2">
     <w:nsid w:val="0F6D7066"/>
     <w:multiLevelType w:val="hybridMultilevel"/>
     <w:tmpl w:val="1110E784"/>
@@ -8121,7 +7318,7 @@
       </w:pPr>
     </w:lvl>
   </w:abstractNum>
-  <w:abstractNum w:abstractNumId="3" w15:restartNumberingAfterBreak="0">
+  <w:abstractNum w:abstractNumId="3">
     <w:nsid w:val="16876AA9"/>
     <w:multiLevelType w:val="hybridMultilevel"/>
     <w:tmpl w:val="A77E41CC"/>
@@ -8210,7 +7407,7 @@
       </w:pPr>
     </w:lvl>
   </w:abstractNum>
-  <w:abstractNum w:abstractNumId="4" w15:restartNumberingAfterBreak="0">
+  <w:abstractNum w:abstractNumId="4">
     <w:nsid w:val="318919F5"/>
     <w:multiLevelType w:val="hybridMultilevel"/>
     <w:tmpl w:val="3ABCB8F4"/>
@@ -8299,7 +7496,7 @@
       </w:pPr>
     </w:lvl>
   </w:abstractNum>
-  <w:abstractNum w:abstractNumId="5" w15:restartNumberingAfterBreak="0">
+  <w:abstractNum w:abstractNumId="5">
     <w:nsid w:val="38F42894"/>
     <w:multiLevelType w:val="hybridMultilevel"/>
     <w:tmpl w:val="D786AE38"/>
@@ -8388,7 +7585,7 @@
       </w:pPr>
     </w:lvl>
   </w:abstractNum>
-  <w:abstractNum w:abstractNumId="6" w15:restartNumberingAfterBreak="0">
+  <w:abstractNum w:abstractNumId="6">
     <w:nsid w:val="4CB74532"/>
     <w:multiLevelType w:val="hybridMultilevel"/>
     <w:tmpl w:val="46103C0C"/>
@@ -8477,7 +7674,7 @@
       </w:pPr>
     </w:lvl>
   </w:abstractNum>
-  <w:abstractNum w:abstractNumId="7" w15:restartNumberingAfterBreak="0">
+  <w:abstractNum w:abstractNumId="7">
     <w:nsid w:val="57EC4951"/>
     <w:multiLevelType w:val="hybridMultilevel"/>
     <w:tmpl w:val="9084B91C"/>
@@ -8566,7 +7763,7 @@
       </w:pPr>
     </w:lvl>
   </w:abstractNum>
-  <w:abstractNum w:abstractNumId="8" w15:restartNumberingAfterBreak="0">
+  <w:abstractNum w:abstractNumId="8">
     <w:nsid w:val="5ACC0337"/>
     <w:multiLevelType w:val="hybridMultilevel"/>
     <w:tmpl w:val="BDA62698"/>
@@ -8655,7 +7852,7 @@
       </w:pPr>
     </w:lvl>
   </w:abstractNum>
-  <w:abstractNum w:abstractNumId="9" w15:restartNumberingAfterBreak="0">
+  <w:abstractNum w:abstractNumId="9">
     <w:nsid w:val="7E8A4697"/>
     <w:multiLevelType w:val="hybridMultilevel"/>
     <w:tmpl w:val="35DE098E"/>
@@ -8744,7 +7941,7 @@
       </w:pPr>
     </w:lvl>
   </w:abstractNum>
-  <w:abstractNum w:abstractNumId="10" w15:restartNumberingAfterBreak="0">
+  <w:abstractNum w:abstractNumId="10">
     <w:nsid w:val="7E957D8A"/>
     <w:multiLevelType w:val="hybridMultilevel"/>
     <w:tmpl w:val="7A8A9CF0"/>
@@ -8883,7 +8080,7 @@
     </w:rPrDefault>
     <w:pPrDefault/>
   </w:docDefaults>
-  <w:latentStyles w:defLockedState="0" w:defUIPriority="99" w:defSemiHidden="0" w:defUnhideWhenUsed="0" w:defQFormat="0" w:count="371">
+  <w:latentStyles w:defLockedState="0" w:defUIPriority="99" w:defSemiHidden="0" w:defUnhideWhenUsed="0" w:defQFormat="0" w:count="380">
     <w:lsdException w:name="Normal" w:uiPriority="0" w:qFormat="1"/>
     <w:lsdException w:name="heading 1" w:uiPriority="9" w:qFormat="1"/>
     <w:lsdException w:name="heading 2" w:semiHidden="1" w:uiPriority="9" w:unhideWhenUsed="1" w:qFormat="1"/>
@@ -9269,7 +8466,7 @@
     <w:name w:val="heading 1"/>
     <w:basedOn w:val="a"/>
     <w:next w:val="a"/>
-    <w:link w:val="1Char"/>
+    <w:link w:val="10"/>
     <w:uiPriority w:val="9"/>
     <w:qFormat/>
     <w:rsid w:val="00FF7A2D"/>
@@ -9291,7 +8488,7 @@
     <w:name w:val="heading 2"/>
     <w:basedOn w:val="a"/>
     <w:next w:val="a"/>
-    <w:link w:val="2Char"/>
+    <w:link w:val="20"/>
     <w:uiPriority w:val="9"/>
     <w:unhideWhenUsed/>
     <w:qFormat/>
@@ -9337,8 +8534,8 @@
     <w:semiHidden/>
     <w:unhideWhenUsed/>
   </w:style>
-  <w:style w:type="character" w:customStyle="1" w:styleId="1Char">
-    <w:name w:val="标题 1 Char"/>
+  <w:style w:type="character" w:customStyle="1" w:styleId="10">
+    <w:name w:val="标题 1字符"/>
     <w:basedOn w:val="a0"/>
     <w:link w:val="1"/>
     <w:uiPriority w:val="9"/>
@@ -9351,8 +8548,8 @@
       <w:szCs w:val="44"/>
     </w:rPr>
   </w:style>
-  <w:style w:type="character" w:customStyle="1" w:styleId="2Char">
-    <w:name w:val="标题 2 Char"/>
+  <w:style w:type="character" w:customStyle="1" w:styleId="20">
+    <w:name w:val="标题 2字符"/>
     <w:basedOn w:val="a0"/>
     <w:link w:val="2"/>
     <w:uiPriority w:val="9"/>
@@ -9381,6 +8578,7 @@
     <w:uiPriority w:val="39"/>
     <w:rsid w:val="00F7758C"/>
     <w:tblPr>
+      <w:tblInd w:w="0" w:type="dxa"/>
       <w:tblBorders>
         <w:top w:val="single" w:sz="4" w:space="0" w:color="auto"/>
         <w:left w:val="single" w:sz="4" w:space="0" w:color="auto"/>
@@ -9389,6 +8587,12 @@
         <w:insideH w:val="single" w:sz="4" w:space="0" w:color="auto"/>
         <w:insideV w:val="single" w:sz="4" w:space="0" w:color="auto"/>
       </w:tblBorders>
+      <w:tblCellMar>
+        <w:top w:w="0" w:type="dxa"/>
+        <w:left w:w="108" w:type="dxa"/>
+        <w:bottom w:w="0" w:type="dxa"/>
+        <w:right w:w="108" w:type="dxa"/>
+      </w:tblCellMar>
     </w:tblPr>
   </w:style>
 </w:styles>

--- a/detailed_draft.docx
+++ b/detailed_draft.docx
@@ -218,9 +218,6 @@
     <w:p>
       <w:pPr>
         <w:ind w:firstLine="420"/>
-        <w:rPr>
-          <w:rFonts w:hint="eastAsia"/>
-        </w:rPr>
       </w:pPr>
       <w:r>
         <w:rPr>
@@ -321,9 +318,6 @@
     <w:p>
       <w:pPr>
         <w:ind w:firstLine="420"/>
-        <w:rPr>
-          <w:rFonts w:hint="eastAsia"/>
-        </w:rPr>
       </w:pPr>
       <w:r>
         <w:rPr>
@@ -804,7 +798,21 @@
         <w:rPr>
           <w:rFonts w:hint="eastAsia"/>
         </w:rPr>
-        <w:t>直到获得来自上述两个网站的各20张网页。对这些网页我们统一在1280*800的分辨率（*一方面我们使用的眼动仪Tobii T50是1280*1024的，一方面为了照顾</w:t>
+        <w:t>直到获得来自上述两个网站的各20张网页。对这些网页我们统一在1280*800的分辨率（*一方面我们使用的眼动仪</w:t>
+      </w:r>
+      <w:proofErr w:type="spellStart"/>
+      <w:r>
+        <w:rPr>
+          <w:rFonts w:hint="eastAsia"/>
+        </w:rPr>
+        <w:t>Tobii</w:t>
+      </w:r>
+      <w:proofErr w:type="spellEnd"/>
+      <w:r>
+        <w:rPr>
+          <w:rFonts w:hint="eastAsia"/>
+        </w:rPr>
+        <w:t xml:space="preserve"> T50是1280*1024的，一方面为了照顾</w:t>
       </w:r>
       <w:r>
         <w:rPr>
@@ -1039,7 +1047,35 @@
           <w:rFonts w:hint="eastAsia"/>
         </w:rPr>
         <w:tab/>
-        <w:t>四，实验设备：我们采用的实验设备为一台Tobii T50眼动仪，配合Tobii Studio 9软件使用。该眼动仪的分辨率为1280*1024，如之前所描述，我们的实验页面采用1280*800的尺寸。</w:t>
+        <w:t>四，实验设备：我们采用的实验设备为一台</w:t>
+      </w:r>
+      <w:proofErr w:type="spellStart"/>
+      <w:r>
+        <w:rPr>
+          <w:rFonts w:hint="eastAsia"/>
+        </w:rPr>
+        <w:t>Tobii</w:t>
+      </w:r>
+      <w:proofErr w:type="spellEnd"/>
+      <w:r>
+        <w:rPr>
+          <w:rFonts w:hint="eastAsia"/>
+        </w:rPr>
+        <w:t xml:space="preserve"> T50眼动仪，配合</w:t>
+      </w:r>
+      <w:proofErr w:type="spellStart"/>
+      <w:r>
+        <w:rPr>
+          <w:rFonts w:hint="eastAsia"/>
+        </w:rPr>
+        <w:t>Tobii</w:t>
+      </w:r>
+      <w:proofErr w:type="spellEnd"/>
+      <w:r>
+        <w:rPr>
+          <w:rFonts w:hint="eastAsia"/>
+        </w:rPr>
+        <w:t xml:space="preserve"> Studio 9软件使用。该眼动仪的分辨率为1280*1024，如之前所描述，我们的实验页面采用1280*800的尺寸。</w:t>
       </w:r>
     </w:p>
     <w:p>
@@ -1564,21 +1600,18 @@
       <w:r>
         <w:rPr>
           <w:rFonts w:hint="eastAsia"/>
-          <w:highlight w:val="cyan"/>
         </w:rPr>
         <w:t>【表5-2一个被试对一个页面的眼动注视数据</w:t>
       </w:r>
       <w:r>
         <w:rPr>
           <w:rFonts w:hint="eastAsia"/>
-          <w:highlight w:val="cyan"/>
         </w:rPr>
         <w:t>举例</w:t>
       </w:r>
       <w:r>
         <w:rPr>
           <w:rFonts w:hint="eastAsia"/>
-          <w:highlight w:val="cyan"/>
         </w:rPr>
         <w:t>】</w:t>
       </w:r>
@@ -1616,6 +1649,7 @@
     <w:tbl>
       <w:tblPr>
         <w:tblW w:w="4811" w:type="dxa"/>
+        <w:jc w:val="center"/>
         <w:tblLook w:val="04A0" w:firstRow="1" w:lastRow="0" w:firstColumn="1" w:lastColumn="0" w:noHBand="0" w:noVBand="1"/>
       </w:tblPr>
       <w:tblGrid>
@@ -1628,6 +1662,7 @@
         <w:trPr>
           <w:divId w:val="2092963866"/>
           <w:trHeight w:val="270"/>
+          <w:jc w:val="center"/>
         </w:trPr>
         <w:tc>
           <w:tcPr>
@@ -1645,28 +1680,27 @@
           </w:tcPr>
           <w:p>
             <w:pPr>
-              <w:widowControl/>
-              <w:jc w:val="center"/>
               <w:rPr>
-                <w:rFonts w:ascii="宋体" w:eastAsia="宋体" w:hAnsi="宋体" w:cs="宋体"/>
-                <w:color w:val="000000"/>
-                <w:kern w:val="0"/>
-                <w:sz w:val="22"/>
-                <w:szCs w:val="22"/>
+                <w:sz w:val="20"/>
+                <w:szCs w:val="20"/>
               </w:rPr>
             </w:pPr>
-            <w:proofErr w:type="spellStart"/>
             <w:r>
               <w:rPr>
-                <w:rFonts w:ascii="宋体" w:eastAsia="宋体" w:hAnsi="宋体" w:cs="宋体" w:hint="eastAsia"/>
-                <w:color w:val="000000"/>
-                <w:kern w:val="0"/>
-                <w:sz w:val="22"/>
-                <w:szCs w:val="22"/>
+                <w:rFonts w:hint="eastAsia"/>
+                <w:sz w:val="20"/>
+                <w:szCs w:val="20"/>
               </w:rPr>
-              <w:t>start_time</w:t>
+              <w:t xml:space="preserve">start </w:t>
             </w:r>
-            <w:proofErr w:type="spellEnd"/>
+            <w:r>
+              <w:rPr>
+                <w:rFonts w:hint="eastAsia"/>
+                <w:sz w:val="20"/>
+                <w:szCs w:val="20"/>
+              </w:rPr>
+              <w:t>time</w:t>
+            </w:r>
           </w:p>
         </w:tc>
         <w:tc>
@@ -1685,23 +1719,16 @@
           </w:tcPr>
           <w:p>
             <w:pPr>
-              <w:widowControl/>
-              <w:jc w:val="center"/>
               <w:rPr>
-                <w:rFonts w:ascii="宋体" w:eastAsia="宋体" w:hAnsi="宋体" w:cs="宋体"/>
-                <w:color w:val="000000"/>
-                <w:kern w:val="0"/>
-                <w:sz w:val="22"/>
-                <w:szCs w:val="22"/>
+                <w:sz w:val="20"/>
+                <w:szCs w:val="20"/>
               </w:rPr>
             </w:pPr>
             <w:r>
               <w:rPr>
-                <w:rFonts w:ascii="宋体" w:eastAsia="宋体" w:hAnsi="宋体" w:cs="宋体" w:hint="eastAsia"/>
-                <w:color w:val="000000"/>
-                <w:kern w:val="0"/>
-                <w:sz w:val="22"/>
-                <w:szCs w:val="22"/>
+                <w:rFonts w:hint="eastAsia"/>
+                <w:sz w:val="20"/>
+                <w:szCs w:val="20"/>
               </w:rPr>
               <w:t>duration</w:t>
             </w:r>
@@ -1723,23 +1750,16 @@
           </w:tcPr>
           <w:p>
             <w:pPr>
-              <w:widowControl/>
-              <w:jc w:val="center"/>
               <w:rPr>
-                <w:rFonts w:ascii="宋体" w:eastAsia="宋体" w:hAnsi="宋体" w:cs="宋体"/>
-                <w:color w:val="000000"/>
-                <w:kern w:val="0"/>
-                <w:sz w:val="22"/>
-                <w:szCs w:val="22"/>
+                <w:sz w:val="20"/>
+                <w:szCs w:val="20"/>
               </w:rPr>
             </w:pPr>
             <w:r>
               <w:rPr>
-                <w:rFonts w:ascii="宋体" w:eastAsia="宋体" w:hAnsi="宋体" w:cs="宋体" w:hint="eastAsia"/>
-                <w:color w:val="000000"/>
-                <w:kern w:val="0"/>
-                <w:sz w:val="22"/>
-                <w:szCs w:val="22"/>
+                <w:rFonts w:hint="eastAsia"/>
+                <w:sz w:val="20"/>
+                <w:szCs w:val="20"/>
               </w:rPr>
               <w:t>x</w:t>
             </w:r>
@@ -1761,23 +1781,16 @@
           </w:tcPr>
           <w:p>
             <w:pPr>
-              <w:widowControl/>
-              <w:jc w:val="center"/>
               <w:rPr>
-                <w:rFonts w:ascii="宋体" w:eastAsia="宋体" w:hAnsi="宋体" w:cs="宋体"/>
-                <w:color w:val="000000"/>
-                <w:kern w:val="0"/>
-                <w:sz w:val="22"/>
-                <w:szCs w:val="22"/>
+                <w:sz w:val="20"/>
+                <w:szCs w:val="20"/>
               </w:rPr>
             </w:pPr>
             <w:r>
               <w:rPr>
-                <w:rFonts w:ascii="宋体" w:eastAsia="宋体" w:hAnsi="宋体" w:cs="宋体" w:hint="eastAsia"/>
-                <w:color w:val="000000"/>
-                <w:kern w:val="0"/>
-                <w:sz w:val="22"/>
-                <w:szCs w:val="22"/>
+                <w:rFonts w:hint="eastAsia"/>
+                <w:sz w:val="20"/>
+                <w:szCs w:val="20"/>
               </w:rPr>
               <w:t>y</w:t>
             </w:r>
@@ -1788,6 +1801,7 @@
         <w:trPr>
           <w:divId w:val="2092963866"/>
           <w:trHeight w:val="270"/>
+          <w:jc w:val="center"/>
         </w:trPr>
         <w:tc>
           <w:tcPr>
@@ -1805,23 +1819,16 @@
           </w:tcPr>
           <w:p>
             <w:pPr>
-              <w:widowControl/>
-              <w:jc w:val="center"/>
               <w:rPr>
-                <w:rFonts w:ascii="宋体" w:eastAsia="宋体" w:hAnsi="宋体" w:cs="宋体"/>
-                <w:color w:val="000000"/>
-                <w:kern w:val="0"/>
-                <w:sz w:val="22"/>
-                <w:szCs w:val="22"/>
+                <w:sz w:val="20"/>
+                <w:szCs w:val="20"/>
               </w:rPr>
             </w:pPr>
             <w:r>
               <w:rPr>
-                <w:rFonts w:ascii="宋体" w:eastAsia="宋体" w:hAnsi="宋体" w:cs="宋体" w:hint="eastAsia"/>
-                <w:color w:val="000000"/>
-                <w:kern w:val="0"/>
-                <w:sz w:val="22"/>
-                <w:szCs w:val="22"/>
+                <w:rFonts w:hint="eastAsia"/>
+                <w:sz w:val="20"/>
+                <w:szCs w:val="20"/>
               </w:rPr>
               <w:t>24224</w:t>
             </w:r>
@@ -1843,23 +1850,16 @@
           </w:tcPr>
           <w:p>
             <w:pPr>
-              <w:widowControl/>
-              <w:jc w:val="center"/>
               <w:rPr>
-                <w:rFonts w:ascii="宋体" w:eastAsia="宋体" w:hAnsi="宋体" w:cs="宋体"/>
-                <w:color w:val="000000"/>
-                <w:kern w:val="0"/>
-                <w:sz w:val="22"/>
-                <w:szCs w:val="22"/>
+                <w:sz w:val="20"/>
+                <w:szCs w:val="20"/>
               </w:rPr>
             </w:pPr>
             <w:r>
               <w:rPr>
-                <w:rFonts w:ascii="宋体" w:eastAsia="宋体" w:hAnsi="宋体" w:cs="宋体" w:hint="eastAsia"/>
-                <w:color w:val="000000"/>
-                <w:kern w:val="0"/>
-                <w:sz w:val="22"/>
-                <w:szCs w:val="22"/>
+                <w:rFonts w:hint="eastAsia"/>
+                <w:sz w:val="20"/>
+                <w:szCs w:val="20"/>
               </w:rPr>
               <w:t>700</w:t>
             </w:r>
@@ -1881,23 +1881,16 @@
           </w:tcPr>
           <w:p>
             <w:pPr>
-              <w:widowControl/>
-              <w:jc w:val="center"/>
               <w:rPr>
-                <w:rFonts w:ascii="宋体" w:eastAsia="宋体" w:hAnsi="宋体" w:cs="宋体"/>
-                <w:color w:val="000000"/>
-                <w:kern w:val="0"/>
-                <w:sz w:val="22"/>
-                <w:szCs w:val="22"/>
+                <w:sz w:val="20"/>
+                <w:szCs w:val="20"/>
               </w:rPr>
             </w:pPr>
             <w:r>
               <w:rPr>
-                <w:rFonts w:ascii="宋体" w:eastAsia="宋体" w:hAnsi="宋体" w:cs="宋体" w:hint="eastAsia"/>
-                <w:color w:val="000000"/>
-                <w:kern w:val="0"/>
-                <w:sz w:val="22"/>
-                <w:szCs w:val="22"/>
+                <w:rFonts w:hint="eastAsia"/>
+                <w:sz w:val="20"/>
+                <w:szCs w:val="20"/>
               </w:rPr>
               <w:t>483</w:t>
             </w:r>
@@ -1919,23 +1912,16 @@
           </w:tcPr>
           <w:p>
             <w:pPr>
-              <w:widowControl/>
-              <w:jc w:val="center"/>
               <w:rPr>
-                <w:rFonts w:ascii="宋体" w:eastAsia="宋体" w:hAnsi="宋体" w:cs="宋体"/>
-                <w:color w:val="000000"/>
-                <w:kern w:val="0"/>
-                <w:sz w:val="22"/>
-                <w:szCs w:val="22"/>
+                <w:sz w:val="20"/>
+                <w:szCs w:val="20"/>
               </w:rPr>
             </w:pPr>
             <w:r>
               <w:rPr>
-                <w:rFonts w:ascii="宋体" w:eastAsia="宋体" w:hAnsi="宋体" w:cs="宋体" w:hint="eastAsia"/>
-                <w:color w:val="000000"/>
-                <w:kern w:val="0"/>
-                <w:sz w:val="22"/>
-                <w:szCs w:val="22"/>
+                <w:rFonts w:hint="eastAsia"/>
+                <w:sz w:val="20"/>
+                <w:szCs w:val="20"/>
               </w:rPr>
               <w:t>341</w:t>
             </w:r>
@@ -1946,6 +1932,7 @@
         <w:trPr>
           <w:divId w:val="2092963866"/>
           <w:trHeight w:val="270"/>
+          <w:jc w:val="center"/>
         </w:trPr>
         <w:tc>
           <w:tcPr>
@@ -1963,23 +1950,16 @@
           </w:tcPr>
           <w:p>
             <w:pPr>
-              <w:widowControl/>
-              <w:jc w:val="center"/>
               <w:rPr>
-                <w:rFonts w:ascii="宋体" w:eastAsia="宋体" w:hAnsi="宋体" w:cs="宋体"/>
-                <w:color w:val="000000"/>
-                <w:kern w:val="0"/>
-                <w:sz w:val="22"/>
-                <w:szCs w:val="22"/>
+                <w:sz w:val="20"/>
+                <w:szCs w:val="20"/>
               </w:rPr>
             </w:pPr>
             <w:r>
               <w:rPr>
-                <w:rFonts w:ascii="宋体" w:eastAsia="宋体" w:hAnsi="宋体" w:cs="宋体" w:hint="eastAsia"/>
-                <w:color w:val="000000"/>
-                <w:kern w:val="0"/>
-                <w:sz w:val="22"/>
-                <w:szCs w:val="22"/>
+                <w:rFonts w:hint="eastAsia"/>
+                <w:sz w:val="20"/>
+                <w:szCs w:val="20"/>
               </w:rPr>
               <w:t>24924</w:t>
             </w:r>
@@ -2001,23 +1981,16 @@
           </w:tcPr>
           <w:p>
             <w:pPr>
-              <w:widowControl/>
-              <w:jc w:val="center"/>
               <w:rPr>
-                <w:rFonts w:ascii="宋体" w:eastAsia="宋体" w:hAnsi="宋体" w:cs="宋体"/>
-                <w:color w:val="000000"/>
-                <w:kern w:val="0"/>
-                <w:sz w:val="22"/>
-                <w:szCs w:val="22"/>
+                <w:sz w:val="20"/>
+                <w:szCs w:val="20"/>
               </w:rPr>
             </w:pPr>
             <w:r>
               <w:rPr>
-                <w:rFonts w:ascii="宋体" w:eastAsia="宋体" w:hAnsi="宋体" w:cs="宋体" w:hint="eastAsia"/>
-                <w:color w:val="000000"/>
-                <w:kern w:val="0"/>
-                <w:sz w:val="22"/>
-                <w:szCs w:val="22"/>
+                <w:rFonts w:hint="eastAsia"/>
+                <w:sz w:val="20"/>
+                <w:szCs w:val="20"/>
               </w:rPr>
               <w:t>400</w:t>
             </w:r>
@@ -2039,23 +2012,16 @@
           </w:tcPr>
           <w:p>
             <w:pPr>
-              <w:widowControl/>
-              <w:jc w:val="center"/>
               <w:rPr>
-                <w:rFonts w:ascii="宋体" w:eastAsia="宋体" w:hAnsi="宋体" w:cs="宋体"/>
-                <w:color w:val="000000"/>
-                <w:kern w:val="0"/>
-                <w:sz w:val="22"/>
-                <w:szCs w:val="22"/>
+                <w:sz w:val="20"/>
+                <w:szCs w:val="20"/>
               </w:rPr>
             </w:pPr>
             <w:r>
               <w:rPr>
-                <w:rFonts w:ascii="宋体" w:eastAsia="宋体" w:hAnsi="宋体" w:cs="宋体" w:hint="eastAsia"/>
-                <w:color w:val="000000"/>
-                <w:kern w:val="0"/>
-                <w:sz w:val="22"/>
-                <w:szCs w:val="22"/>
+                <w:rFonts w:hint="eastAsia"/>
+                <w:sz w:val="20"/>
+                <w:szCs w:val="20"/>
               </w:rPr>
               <w:t>173</w:t>
             </w:r>
@@ -2077,23 +2043,16 @@
           </w:tcPr>
           <w:p>
             <w:pPr>
-              <w:widowControl/>
-              <w:jc w:val="center"/>
               <w:rPr>
-                <w:rFonts w:ascii="宋体" w:eastAsia="宋体" w:hAnsi="宋体" w:cs="宋体"/>
-                <w:color w:val="000000"/>
-                <w:kern w:val="0"/>
-                <w:sz w:val="22"/>
-                <w:szCs w:val="22"/>
+                <w:sz w:val="20"/>
+                <w:szCs w:val="20"/>
               </w:rPr>
             </w:pPr>
             <w:r>
               <w:rPr>
-                <w:rFonts w:ascii="宋体" w:eastAsia="宋体" w:hAnsi="宋体" w:cs="宋体" w:hint="eastAsia"/>
-                <w:color w:val="000000"/>
-                <w:kern w:val="0"/>
-                <w:sz w:val="22"/>
-                <w:szCs w:val="22"/>
+                <w:rFonts w:hint="eastAsia"/>
+                <w:sz w:val="20"/>
+                <w:szCs w:val="20"/>
               </w:rPr>
               <w:t>356</w:t>
             </w:r>
@@ -2104,6 +2063,7 @@
         <w:trPr>
           <w:divId w:val="2092963866"/>
           <w:trHeight w:val="270"/>
+          <w:jc w:val="center"/>
         </w:trPr>
         <w:tc>
           <w:tcPr>
@@ -2121,23 +2081,16 @@
           </w:tcPr>
           <w:p>
             <w:pPr>
-              <w:widowControl/>
-              <w:jc w:val="center"/>
               <w:rPr>
-                <w:rFonts w:ascii="宋体" w:eastAsia="宋体" w:hAnsi="宋体" w:cs="宋体"/>
-                <w:color w:val="000000"/>
-                <w:kern w:val="0"/>
-                <w:sz w:val="22"/>
-                <w:szCs w:val="22"/>
+                <w:sz w:val="20"/>
+                <w:szCs w:val="20"/>
               </w:rPr>
             </w:pPr>
             <w:r>
               <w:rPr>
-                <w:rFonts w:ascii="宋体" w:eastAsia="宋体" w:hAnsi="宋体" w:cs="宋体" w:hint="eastAsia"/>
-                <w:color w:val="000000"/>
-                <w:kern w:val="0"/>
-                <w:sz w:val="22"/>
-                <w:szCs w:val="22"/>
+                <w:rFonts w:hint="eastAsia"/>
+                <w:sz w:val="20"/>
+                <w:szCs w:val="20"/>
               </w:rPr>
               <w:t>25324</w:t>
             </w:r>
@@ -2159,23 +2112,16 @@
           </w:tcPr>
           <w:p>
             <w:pPr>
-              <w:widowControl/>
-              <w:jc w:val="center"/>
               <w:rPr>
-                <w:rFonts w:ascii="宋体" w:eastAsia="宋体" w:hAnsi="宋体" w:cs="宋体"/>
-                <w:color w:val="000000"/>
-                <w:kern w:val="0"/>
-                <w:sz w:val="22"/>
-                <w:szCs w:val="22"/>
+                <w:sz w:val="20"/>
+                <w:szCs w:val="20"/>
               </w:rPr>
             </w:pPr>
             <w:r>
               <w:rPr>
-                <w:rFonts w:ascii="宋体" w:eastAsia="宋体" w:hAnsi="宋体" w:cs="宋体" w:hint="eastAsia"/>
-                <w:color w:val="000000"/>
-                <w:kern w:val="0"/>
-                <w:sz w:val="22"/>
-                <w:szCs w:val="22"/>
+                <w:rFonts w:hint="eastAsia"/>
+                <w:sz w:val="20"/>
+                <w:szCs w:val="20"/>
               </w:rPr>
               <w:t>350</w:t>
             </w:r>
@@ -2197,23 +2143,16 @@
           </w:tcPr>
           <w:p>
             <w:pPr>
-              <w:widowControl/>
-              <w:jc w:val="center"/>
               <w:rPr>
-                <w:rFonts w:ascii="宋体" w:eastAsia="宋体" w:hAnsi="宋体" w:cs="宋体"/>
-                <w:color w:val="000000"/>
-                <w:kern w:val="0"/>
-                <w:sz w:val="22"/>
-                <w:szCs w:val="22"/>
+                <w:sz w:val="20"/>
+                <w:szCs w:val="20"/>
               </w:rPr>
             </w:pPr>
             <w:r>
               <w:rPr>
-                <w:rFonts w:ascii="宋体" w:eastAsia="宋体" w:hAnsi="宋体" w:cs="宋体" w:hint="eastAsia"/>
-                <w:color w:val="000000"/>
-                <w:kern w:val="0"/>
-                <w:sz w:val="22"/>
-                <w:szCs w:val="22"/>
+                <w:rFonts w:hint="eastAsia"/>
+                <w:sz w:val="20"/>
+                <w:szCs w:val="20"/>
               </w:rPr>
               <w:t>58</w:t>
             </w:r>
@@ -2235,23 +2174,16 @@
           </w:tcPr>
           <w:p>
             <w:pPr>
-              <w:widowControl/>
-              <w:jc w:val="center"/>
               <w:rPr>
-                <w:rFonts w:ascii="宋体" w:eastAsia="宋体" w:hAnsi="宋体" w:cs="宋体"/>
-                <w:color w:val="000000"/>
-                <w:kern w:val="0"/>
-                <w:sz w:val="22"/>
-                <w:szCs w:val="22"/>
+                <w:sz w:val="20"/>
+                <w:szCs w:val="20"/>
               </w:rPr>
             </w:pPr>
             <w:r>
               <w:rPr>
-                <w:rFonts w:ascii="宋体" w:eastAsia="宋体" w:hAnsi="宋体" w:cs="宋体" w:hint="eastAsia"/>
-                <w:color w:val="000000"/>
-                <w:kern w:val="0"/>
-                <w:sz w:val="22"/>
-                <w:szCs w:val="22"/>
+                <w:rFonts w:hint="eastAsia"/>
+                <w:sz w:val="20"/>
+                <w:szCs w:val="20"/>
               </w:rPr>
               <w:t>351</w:t>
             </w:r>
@@ -2262,6 +2194,7 @@
         <w:trPr>
           <w:divId w:val="2092963866"/>
           <w:trHeight w:val="270"/>
+          <w:jc w:val="center"/>
         </w:trPr>
         <w:tc>
           <w:tcPr>
@@ -2279,23 +2212,16 @@
           </w:tcPr>
           <w:p>
             <w:pPr>
-              <w:widowControl/>
-              <w:jc w:val="center"/>
               <w:rPr>
-                <w:rFonts w:ascii="宋体" w:eastAsia="宋体" w:hAnsi="宋体" w:cs="宋体"/>
-                <w:color w:val="000000"/>
-                <w:kern w:val="0"/>
-                <w:sz w:val="22"/>
-                <w:szCs w:val="22"/>
+                <w:sz w:val="20"/>
+                <w:szCs w:val="20"/>
               </w:rPr>
             </w:pPr>
             <w:r>
               <w:rPr>
-                <w:rFonts w:ascii="宋体" w:eastAsia="宋体" w:hAnsi="宋体" w:cs="宋体" w:hint="eastAsia"/>
-                <w:color w:val="000000"/>
-                <w:kern w:val="0"/>
-                <w:sz w:val="22"/>
-                <w:szCs w:val="22"/>
+                <w:rFonts w:hint="eastAsia"/>
+                <w:sz w:val="20"/>
+                <w:szCs w:val="20"/>
               </w:rPr>
               <w:t>25673</w:t>
             </w:r>
@@ -2317,23 +2243,16 @@
           </w:tcPr>
           <w:p>
             <w:pPr>
-              <w:widowControl/>
-              <w:jc w:val="center"/>
               <w:rPr>
-                <w:rFonts w:ascii="宋体" w:eastAsia="宋体" w:hAnsi="宋体" w:cs="宋体"/>
-                <w:color w:val="000000"/>
-                <w:kern w:val="0"/>
-                <w:sz w:val="22"/>
-                <w:szCs w:val="22"/>
+                <w:sz w:val="20"/>
+                <w:szCs w:val="20"/>
               </w:rPr>
             </w:pPr>
             <w:r>
               <w:rPr>
-                <w:rFonts w:ascii="宋体" w:eastAsia="宋体" w:hAnsi="宋体" w:cs="宋体" w:hint="eastAsia"/>
-                <w:color w:val="000000"/>
-                <w:kern w:val="0"/>
-                <w:sz w:val="22"/>
-                <w:szCs w:val="22"/>
+                <w:rFonts w:hint="eastAsia"/>
+                <w:sz w:val="20"/>
+                <w:szCs w:val="20"/>
               </w:rPr>
               <w:t>200</w:t>
             </w:r>
@@ -2355,23 +2274,16 @@
           </w:tcPr>
           <w:p>
             <w:pPr>
-              <w:widowControl/>
-              <w:jc w:val="center"/>
               <w:rPr>
-                <w:rFonts w:ascii="宋体" w:eastAsia="宋体" w:hAnsi="宋体" w:cs="宋体"/>
-                <w:color w:val="000000"/>
-                <w:kern w:val="0"/>
-                <w:sz w:val="22"/>
-                <w:szCs w:val="22"/>
+                <w:sz w:val="20"/>
+                <w:szCs w:val="20"/>
               </w:rPr>
             </w:pPr>
             <w:r>
               <w:rPr>
-                <w:rFonts w:ascii="宋体" w:eastAsia="宋体" w:hAnsi="宋体" w:cs="宋体" w:hint="eastAsia"/>
-                <w:color w:val="000000"/>
-                <w:kern w:val="0"/>
-                <w:sz w:val="22"/>
-                <w:szCs w:val="22"/>
+                <w:rFonts w:hint="eastAsia"/>
+                <w:sz w:val="20"/>
+                <w:szCs w:val="20"/>
               </w:rPr>
               <w:t>696</w:t>
             </w:r>
@@ -2393,23 +2305,16 @@
           </w:tcPr>
           <w:p>
             <w:pPr>
-              <w:widowControl/>
-              <w:jc w:val="center"/>
               <w:rPr>
-                <w:rFonts w:ascii="宋体" w:eastAsia="宋体" w:hAnsi="宋体" w:cs="宋体"/>
-                <w:color w:val="000000"/>
-                <w:kern w:val="0"/>
-                <w:sz w:val="22"/>
-                <w:szCs w:val="22"/>
+                <w:sz w:val="20"/>
+                <w:szCs w:val="20"/>
               </w:rPr>
             </w:pPr>
             <w:r>
               <w:rPr>
-                <w:rFonts w:ascii="宋体" w:eastAsia="宋体" w:hAnsi="宋体" w:cs="宋体" w:hint="eastAsia"/>
-                <w:color w:val="000000"/>
-                <w:kern w:val="0"/>
-                <w:sz w:val="22"/>
-                <w:szCs w:val="22"/>
+                <w:rFonts w:hint="eastAsia"/>
+                <w:sz w:val="20"/>
+                <w:szCs w:val="20"/>
               </w:rPr>
               <w:t>462</w:t>
             </w:r>
@@ -2420,6 +2325,7 @@
         <w:trPr>
           <w:divId w:val="2092963866"/>
           <w:trHeight w:val="270"/>
+          <w:jc w:val="center"/>
         </w:trPr>
         <w:tc>
           <w:tcPr>
@@ -2437,23 +2343,16 @@
           </w:tcPr>
           <w:p>
             <w:pPr>
-              <w:widowControl/>
-              <w:jc w:val="center"/>
               <w:rPr>
-                <w:rFonts w:ascii="宋体" w:eastAsia="宋体" w:hAnsi="宋体" w:cs="宋体"/>
-                <w:color w:val="000000"/>
-                <w:kern w:val="0"/>
-                <w:sz w:val="22"/>
-                <w:szCs w:val="22"/>
+                <w:sz w:val="20"/>
+                <w:szCs w:val="20"/>
               </w:rPr>
             </w:pPr>
             <w:r>
               <w:rPr>
-                <w:rFonts w:ascii="宋体" w:eastAsia="宋体" w:hAnsi="宋体" w:cs="宋体" w:hint="eastAsia"/>
-                <w:color w:val="000000"/>
-                <w:kern w:val="0"/>
-                <w:sz w:val="22"/>
-                <w:szCs w:val="22"/>
+                <w:rFonts w:hint="eastAsia"/>
+                <w:sz w:val="20"/>
+                <w:szCs w:val="20"/>
               </w:rPr>
               <w:t>25873</w:t>
             </w:r>
@@ -2475,23 +2374,16 @@
           </w:tcPr>
           <w:p>
             <w:pPr>
-              <w:widowControl/>
-              <w:jc w:val="center"/>
               <w:rPr>
-                <w:rFonts w:ascii="宋体" w:eastAsia="宋体" w:hAnsi="宋体" w:cs="宋体"/>
-                <w:color w:val="000000"/>
-                <w:kern w:val="0"/>
-                <w:sz w:val="22"/>
-                <w:szCs w:val="22"/>
+                <w:sz w:val="20"/>
+                <w:szCs w:val="20"/>
               </w:rPr>
             </w:pPr>
             <w:r>
               <w:rPr>
-                <w:rFonts w:ascii="宋体" w:eastAsia="宋体" w:hAnsi="宋体" w:cs="宋体" w:hint="eastAsia"/>
-                <w:color w:val="000000"/>
-                <w:kern w:val="0"/>
-                <w:sz w:val="22"/>
-                <w:szCs w:val="22"/>
+                <w:rFonts w:hint="eastAsia"/>
+                <w:sz w:val="20"/>
+                <w:szCs w:val="20"/>
               </w:rPr>
               <w:t>150</w:t>
             </w:r>
@@ -2513,23 +2405,16 @@
           </w:tcPr>
           <w:p>
             <w:pPr>
-              <w:widowControl/>
-              <w:jc w:val="center"/>
               <w:rPr>
-                <w:rFonts w:ascii="宋体" w:eastAsia="宋体" w:hAnsi="宋体" w:cs="宋体"/>
-                <w:color w:val="000000"/>
-                <w:kern w:val="0"/>
-                <w:sz w:val="22"/>
-                <w:szCs w:val="22"/>
+                <w:sz w:val="20"/>
+                <w:szCs w:val="20"/>
               </w:rPr>
             </w:pPr>
             <w:r>
               <w:rPr>
-                <w:rFonts w:ascii="宋体" w:eastAsia="宋体" w:hAnsi="宋体" w:cs="宋体" w:hint="eastAsia"/>
-                <w:color w:val="000000"/>
-                <w:kern w:val="0"/>
-                <w:sz w:val="22"/>
-                <w:szCs w:val="22"/>
+                <w:rFonts w:hint="eastAsia"/>
+                <w:sz w:val="20"/>
+                <w:szCs w:val="20"/>
               </w:rPr>
               <w:t>738</w:t>
             </w:r>
@@ -2551,23 +2436,16 @@
           </w:tcPr>
           <w:p>
             <w:pPr>
-              <w:widowControl/>
-              <w:jc w:val="center"/>
               <w:rPr>
-                <w:rFonts w:ascii="宋体" w:eastAsia="宋体" w:hAnsi="宋体" w:cs="宋体"/>
-                <w:color w:val="000000"/>
-                <w:kern w:val="0"/>
-                <w:sz w:val="22"/>
-                <w:szCs w:val="22"/>
+                <w:sz w:val="20"/>
+                <w:szCs w:val="20"/>
               </w:rPr>
             </w:pPr>
             <w:r>
               <w:rPr>
-                <w:rFonts w:ascii="宋体" w:eastAsia="宋体" w:hAnsi="宋体" w:cs="宋体" w:hint="eastAsia"/>
-                <w:color w:val="000000"/>
-                <w:kern w:val="0"/>
-                <w:sz w:val="22"/>
-                <w:szCs w:val="22"/>
+                <w:rFonts w:hint="eastAsia"/>
+                <w:sz w:val="20"/>
+                <w:szCs w:val="20"/>
               </w:rPr>
               <w:t>483</w:t>
             </w:r>
@@ -2578,6 +2456,7 @@
         <w:trPr>
           <w:divId w:val="2092963866"/>
           <w:trHeight w:val="270"/>
+          <w:jc w:val="center"/>
         </w:trPr>
         <w:tc>
           <w:tcPr>
@@ -2595,23 +2474,16 @@
           </w:tcPr>
           <w:p>
             <w:pPr>
-              <w:widowControl/>
-              <w:jc w:val="center"/>
               <w:rPr>
-                <w:rFonts w:ascii="宋体" w:eastAsia="宋体" w:hAnsi="宋体" w:cs="宋体"/>
-                <w:color w:val="000000"/>
-                <w:kern w:val="0"/>
-                <w:sz w:val="22"/>
-                <w:szCs w:val="22"/>
+                <w:sz w:val="20"/>
+                <w:szCs w:val="20"/>
               </w:rPr>
             </w:pPr>
             <w:r>
               <w:rPr>
-                <w:rFonts w:ascii="宋体" w:eastAsia="宋体" w:hAnsi="宋体" w:cs="宋体" w:hint="eastAsia"/>
-                <w:color w:val="000000"/>
-                <w:kern w:val="0"/>
-                <w:sz w:val="22"/>
-                <w:szCs w:val="22"/>
+                <w:rFonts w:hint="eastAsia"/>
+                <w:sz w:val="20"/>
+                <w:szCs w:val="20"/>
               </w:rPr>
               <w:t>26023</w:t>
             </w:r>
@@ -2633,23 +2505,16 @@
           </w:tcPr>
           <w:p>
             <w:pPr>
-              <w:widowControl/>
-              <w:jc w:val="center"/>
               <w:rPr>
-                <w:rFonts w:ascii="宋体" w:eastAsia="宋体" w:hAnsi="宋体" w:cs="宋体"/>
-                <w:color w:val="000000"/>
-                <w:kern w:val="0"/>
-                <w:sz w:val="22"/>
-                <w:szCs w:val="22"/>
+                <w:sz w:val="20"/>
+                <w:szCs w:val="20"/>
               </w:rPr>
             </w:pPr>
             <w:r>
               <w:rPr>
-                <w:rFonts w:ascii="宋体" w:eastAsia="宋体" w:hAnsi="宋体" w:cs="宋体" w:hint="eastAsia"/>
-                <w:color w:val="000000"/>
-                <w:kern w:val="0"/>
-                <w:sz w:val="22"/>
-                <w:szCs w:val="22"/>
+                <w:rFonts w:hint="eastAsia"/>
+                <w:sz w:val="20"/>
+                <w:szCs w:val="20"/>
               </w:rPr>
               <w:t>217</w:t>
             </w:r>
@@ -2671,23 +2536,16 @@
           </w:tcPr>
           <w:p>
             <w:pPr>
-              <w:widowControl/>
-              <w:jc w:val="center"/>
               <w:rPr>
-                <w:rFonts w:ascii="宋体" w:eastAsia="宋体" w:hAnsi="宋体" w:cs="宋体"/>
-                <w:color w:val="000000"/>
-                <w:kern w:val="0"/>
-                <w:sz w:val="22"/>
-                <w:szCs w:val="22"/>
+                <w:sz w:val="20"/>
+                <w:szCs w:val="20"/>
               </w:rPr>
             </w:pPr>
             <w:r>
               <w:rPr>
-                <w:rFonts w:ascii="宋体" w:eastAsia="宋体" w:hAnsi="宋体" w:cs="宋体" w:hint="eastAsia"/>
-                <w:color w:val="000000"/>
-                <w:kern w:val="0"/>
-                <w:sz w:val="22"/>
-                <w:szCs w:val="22"/>
+                <w:rFonts w:hint="eastAsia"/>
+                <w:sz w:val="20"/>
+                <w:szCs w:val="20"/>
               </w:rPr>
               <w:t>928</w:t>
             </w:r>
@@ -2709,23 +2567,16 @@
           </w:tcPr>
           <w:p>
             <w:pPr>
-              <w:widowControl/>
-              <w:jc w:val="center"/>
               <w:rPr>
-                <w:rFonts w:ascii="宋体" w:eastAsia="宋体" w:hAnsi="宋体" w:cs="宋体"/>
-                <w:color w:val="000000"/>
-                <w:kern w:val="0"/>
-                <w:sz w:val="22"/>
-                <w:szCs w:val="22"/>
+                <w:sz w:val="20"/>
+                <w:szCs w:val="20"/>
               </w:rPr>
             </w:pPr>
             <w:r>
               <w:rPr>
-                <w:rFonts w:ascii="宋体" w:eastAsia="宋体" w:hAnsi="宋体" w:cs="宋体" w:hint="eastAsia"/>
-                <w:color w:val="000000"/>
-                <w:kern w:val="0"/>
-                <w:sz w:val="22"/>
-                <w:szCs w:val="22"/>
+                <w:rFonts w:hint="eastAsia"/>
+                <w:sz w:val="20"/>
+                <w:szCs w:val="20"/>
               </w:rPr>
               <w:t>442</w:t>
             </w:r>
@@ -2736,6 +2587,7 @@
         <w:trPr>
           <w:divId w:val="2092963866"/>
           <w:trHeight w:val="270"/>
+          <w:jc w:val="center"/>
         </w:trPr>
         <w:tc>
           <w:tcPr>
@@ -2753,23 +2605,16 @@
           </w:tcPr>
           <w:p>
             <w:pPr>
-              <w:widowControl/>
-              <w:jc w:val="center"/>
               <w:rPr>
-                <w:rFonts w:ascii="宋体" w:eastAsia="宋体" w:hAnsi="宋体" w:cs="宋体"/>
-                <w:color w:val="000000"/>
-                <w:kern w:val="0"/>
-                <w:sz w:val="22"/>
-                <w:szCs w:val="22"/>
+                <w:sz w:val="20"/>
+                <w:szCs w:val="20"/>
               </w:rPr>
             </w:pPr>
             <w:r>
               <w:rPr>
-                <w:rFonts w:ascii="宋体" w:eastAsia="宋体" w:hAnsi="宋体" w:cs="宋体" w:hint="eastAsia"/>
-                <w:color w:val="000000"/>
-                <w:kern w:val="0"/>
-                <w:sz w:val="22"/>
-                <w:szCs w:val="22"/>
+                <w:rFonts w:hint="eastAsia"/>
+                <w:sz w:val="20"/>
+                <w:szCs w:val="20"/>
               </w:rPr>
               <w:t>26240</w:t>
             </w:r>
@@ -2791,23 +2636,16 @@
           </w:tcPr>
           <w:p>
             <w:pPr>
-              <w:widowControl/>
-              <w:jc w:val="center"/>
               <w:rPr>
-                <w:rFonts w:ascii="宋体" w:eastAsia="宋体" w:hAnsi="宋体" w:cs="宋体"/>
-                <w:color w:val="000000"/>
-                <w:kern w:val="0"/>
-                <w:sz w:val="22"/>
-                <w:szCs w:val="22"/>
+                <w:sz w:val="20"/>
+                <w:szCs w:val="20"/>
               </w:rPr>
             </w:pPr>
             <w:r>
               <w:rPr>
-                <w:rFonts w:ascii="宋体" w:eastAsia="宋体" w:hAnsi="宋体" w:cs="宋体" w:hint="eastAsia"/>
-                <w:color w:val="000000"/>
-                <w:kern w:val="0"/>
-                <w:sz w:val="22"/>
-                <w:szCs w:val="22"/>
+                <w:rFonts w:hint="eastAsia"/>
+                <w:sz w:val="20"/>
+                <w:szCs w:val="20"/>
               </w:rPr>
               <w:t>300</w:t>
             </w:r>
@@ -2829,23 +2667,16 @@
           </w:tcPr>
           <w:p>
             <w:pPr>
-              <w:widowControl/>
-              <w:jc w:val="center"/>
               <w:rPr>
-                <w:rFonts w:ascii="宋体" w:eastAsia="宋体" w:hAnsi="宋体" w:cs="宋体"/>
-                <w:color w:val="000000"/>
-                <w:kern w:val="0"/>
-                <w:sz w:val="22"/>
-                <w:szCs w:val="22"/>
+                <w:sz w:val="20"/>
+                <w:szCs w:val="20"/>
               </w:rPr>
             </w:pPr>
             <w:r>
               <w:rPr>
-                <w:rFonts w:ascii="宋体" w:eastAsia="宋体" w:hAnsi="宋体" w:cs="宋体" w:hint="eastAsia"/>
-                <w:color w:val="000000"/>
-                <w:kern w:val="0"/>
-                <w:sz w:val="22"/>
-                <w:szCs w:val="22"/>
+                <w:rFonts w:hint="eastAsia"/>
+                <w:sz w:val="20"/>
+                <w:szCs w:val="20"/>
               </w:rPr>
               <w:t>561</w:t>
             </w:r>
@@ -2867,23 +2698,16 @@
           </w:tcPr>
           <w:p>
             <w:pPr>
-              <w:widowControl/>
-              <w:jc w:val="center"/>
               <w:rPr>
-                <w:rFonts w:ascii="宋体" w:eastAsia="宋体" w:hAnsi="宋体" w:cs="宋体"/>
-                <w:color w:val="000000"/>
-                <w:kern w:val="0"/>
-                <w:sz w:val="22"/>
-                <w:szCs w:val="22"/>
+                <w:sz w:val="20"/>
+                <w:szCs w:val="20"/>
               </w:rPr>
             </w:pPr>
             <w:r>
               <w:rPr>
-                <w:rFonts w:ascii="宋体" w:eastAsia="宋体" w:hAnsi="宋体" w:cs="宋体" w:hint="eastAsia"/>
-                <w:color w:val="000000"/>
-                <w:kern w:val="0"/>
-                <w:sz w:val="22"/>
-                <w:szCs w:val="22"/>
+                <w:rFonts w:hint="eastAsia"/>
+                <w:sz w:val="20"/>
+                <w:szCs w:val="20"/>
               </w:rPr>
               <w:t>239</w:t>
             </w:r>
@@ -2894,6 +2718,7 @@
         <w:trPr>
           <w:divId w:val="2092963866"/>
           <w:trHeight w:val="270"/>
+          <w:jc w:val="center"/>
         </w:trPr>
         <w:tc>
           <w:tcPr>
@@ -2911,23 +2736,16 @@
           </w:tcPr>
           <w:p>
             <w:pPr>
-              <w:widowControl/>
-              <w:jc w:val="center"/>
               <w:rPr>
-                <w:rFonts w:ascii="宋体" w:eastAsia="宋体" w:hAnsi="宋体" w:cs="宋体"/>
-                <w:color w:val="000000"/>
-                <w:kern w:val="0"/>
-                <w:sz w:val="22"/>
-                <w:szCs w:val="22"/>
+                <w:sz w:val="20"/>
+                <w:szCs w:val="20"/>
               </w:rPr>
             </w:pPr>
             <w:r>
               <w:rPr>
-                <w:rFonts w:ascii="宋体" w:eastAsia="宋体" w:hAnsi="宋体" w:cs="宋体" w:hint="eastAsia"/>
-                <w:color w:val="000000"/>
-                <w:kern w:val="0"/>
-                <w:sz w:val="22"/>
-                <w:szCs w:val="22"/>
+                <w:rFonts w:hint="eastAsia"/>
+                <w:sz w:val="20"/>
+                <w:szCs w:val="20"/>
               </w:rPr>
               <w:t>26539</w:t>
             </w:r>
@@ -2949,23 +2767,16 @@
           </w:tcPr>
           <w:p>
             <w:pPr>
-              <w:widowControl/>
-              <w:jc w:val="center"/>
               <w:rPr>
-                <w:rFonts w:ascii="宋体" w:eastAsia="宋体" w:hAnsi="宋体" w:cs="宋体"/>
-                <w:color w:val="000000"/>
-                <w:kern w:val="0"/>
-                <w:sz w:val="22"/>
-                <w:szCs w:val="22"/>
+                <w:sz w:val="20"/>
+                <w:szCs w:val="20"/>
               </w:rPr>
             </w:pPr>
             <w:r>
               <w:rPr>
-                <w:rFonts w:ascii="宋体" w:eastAsia="宋体" w:hAnsi="宋体" w:cs="宋体" w:hint="eastAsia"/>
-                <w:color w:val="000000"/>
-                <w:kern w:val="0"/>
-                <w:sz w:val="22"/>
-                <w:szCs w:val="22"/>
+                <w:rFonts w:hint="eastAsia"/>
+                <w:sz w:val="20"/>
+                <w:szCs w:val="20"/>
               </w:rPr>
               <w:t>683</w:t>
             </w:r>
@@ -2987,23 +2798,16 @@
           </w:tcPr>
           <w:p>
             <w:pPr>
-              <w:widowControl/>
-              <w:jc w:val="center"/>
               <w:rPr>
-                <w:rFonts w:ascii="宋体" w:eastAsia="宋体" w:hAnsi="宋体" w:cs="宋体"/>
-                <w:color w:val="000000"/>
-                <w:kern w:val="0"/>
-                <w:sz w:val="22"/>
-                <w:szCs w:val="22"/>
+                <w:sz w:val="20"/>
+                <w:szCs w:val="20"/>
               </w:rPr>
             </w:pPr>
             <w:r>
               <w:rPr>
-                <w:rFonts w:ascii="宋体" w:eastAsia="宋体" w:hAnsi="宋体" w:cs="宋体" w:hint="eastAsia"/>
-                <w:color w:val="000000"/>
-                <w:kern w:val="0"/>
-                <w:sz w:val="22"/>
-                <w:szCs w:val="22"/>
+                <w:rFonts w:hint="eastAsia"/>
+                <w:sz w:val="20"/>
+                <w:szCs w:val="20"/>
               </w:rPr>
               <w:t>638</w:t>
             </w:r>
@@ -3025,23 +2829,16 @@
           </w:tcPr>
           <w:p>
             <w:pPr>
-              <w:widowControl/>
-              <w:jc w:val="center"/>
               <w:rPr>
-                <w:rFonts w:ascii="宋体" w:eastAsia="宋体" w:hAnsi="宋体" w:cs="宋体"/>
-                <w:color w:val="000000"/>
-                <w:kern w:val="0"/>
-                <w:sz w:val="22"/>
-                <w:szCs w:val="22"/>
+                <w:sz w:val="20"/>
+                <w:szCs w:val="20"/>
               </w:rPr>
             </w:pPr>
             <w:r>
               <w:rPr>
-                <w:rFonts w:ascii="宋体" w:eastAsia="宋体" w:hAnsi="宋体" w:cs="宋体" w:hint="eastAsia"/>
-                <w:color w:val="000000"/>
-                <w:kern w:val="0"/>
-                <w:sz w:val="22"/>
-                <w:szCs w:val="22"/>
+                <w:rFonts w:hint="eastAsia"/>
+                <w:sz w:val="20"/>
+                <w:szCs w:val="20"/>
               </w:rPr>
               <w:t>163</w:t>
             </w:r>
@@ -3054,11 +2851,6 @@
         <w:lastRenderedPageBreak/>
         <w:fldChar w:fldCharType="end"/>
       </w:r>
-    </w:p>
-    <w:p>
-      <w:pPr>
-        <w:pStyle w:val="2"/>
-      </w:pPr>
       <w:r>
         <w:t>- analysis</w:t>
       </w:r>
@@ -3088,7 +2880,31 @@
         <w:rPr>
           <w:rFonts w:hint="eastAsia"/>
         </w:rPr>
-        <w:t>在开始前，我们首先需要约定初步评估一个计算指标与美感的相关性强弱的手段。这里我们采用分别基于score和class的两种方式来评估：</w:t>
+        <w:t>在开始前，我们首先需要约定初步评估一个计算指标与美感的相关性强弱的手段。这里我们采用分别基于</w:t>
+      </w:r>
+      <w:r>
+        <w:rPr>
+          <w:rFonts w:hint="eastAsia"/>
+        </w:rPr>
+        <w:t>网页美感评分</w:t>
+      </w:r>
+      <w:r>
+        <w:rPr>
+          <w:rFonts w:hint="eastAsia"/>
+        </w:rPr>
+        <w:t>和</w:t>
+      </w:r>
+      <w:r>
+        <w:rPr>
+          <w:rFonts w:hint="eastAsia"/>
+        </w:rPr>
+        <w:t>网页美感分类</w:t>
+      </w:r>
+      <w:r>
+        <w:rPr>
+          <w:rFonts w:hint="eastAsia"/>
+        </w:rPr>
+        <w:t>的两种方式来评估：</w:t>
       </w:r>
     </w:p>
     <w:p>
@@ -3317,7 +3133,21 @@
         <w:rPr>
           <w:highlight w:val="magenta"/>
         </w:rPr>
-        <w:t xml:space="preserve"> p(x, y) != 0)</w:t>
+        <w:t xml:space="preserve"> </w:t>
+      </w:r>
+      <w:proofErr w:type="gramStart"/>
+      <w:r>
+        <w:rPr>
+          <w:highlight w:val="magenta"/>
+        </w:rPr>
+        <w:t>p(</w:t>
+      </w:r>
+      <w:proofErr w:type="gramEnd"/>
+      <w:r>
+        <w:rPr>
+          <w:highlight w:val="magenta"/>
+        </w:rPr>
+        <w:t>x, y) != 0)</w:t>
       </w:r>
     </w:p>
     <w:p>
@@ -3328,38 +3158,44 @@
         <w:rPr>
           <w:rFonts w:hint="eastAsia"/>
         </w:rPr>
+        <w:t>理论上</w:t>
+      </w:r>
+      <w:r>
+        <w:rPr>
+          <w:rFonts w:hint="eastAsia"/>
+        </w:rPr>
+        <w:t>，</w:t>
+      </w:r>
+      <w:r>
+        <w:t>眼动熵</w:t>
+      </w:r>
+      <w:r>
+        <w:rPr>
+          <w:rFonts w:hint="eastAsia"/>
+        </w:rPr>
+        <w:t>反映被试之间的眼动行为在空间分布上的一致性</w:t>
+      </w:r>
+      <w:r>
+        <w:rPr>
+          <w:rFonts w:hint="eastAsia"/>
+        </w:rPr>
+        <w:t>或是</w:t>
+      </w:r>
+      <w:r>
+        <w:t>集聚性</w:t>
+      </w:r>
+      <w:r>
+        <w:rPr>
+          <w:rFonts w:hint="eastAsia"/>
+        </w:rPr>
+        <w:t xml:space="preserve">， </w:t>
+      </w:r>
+      <w:r>
+        <w:rPr>
+          <w:rFonts w:hint="eastAsia"/>
+        </w:rPr>
         <w:lastRenderedPageBreak/>
-        <w:t>理论上</w:t>
-      </w:r>
-      <w:r>
-        <w:rPr>
-          <w:rFonts w:hint="eastAsia"/>
-        </w:rPr>
-        <w:t>，</w:t>
-      </w:r>
-      <w:r>
-        <w:t>眼动熵</w:t>
-      </w:r>
-      <w:r>
-        <w:rPr>
-          <w:rFonts w:hint="eastAsia"/>
-        </w:rPr>
-        <w:t>反映被试之间的眼动行为在空间分布上的一致性</w:t>
-      </w:r>
-      <w:r>
-        <w:rPr>
-          <w:rFonts w:hint="eastAsia"/>
-        </w:rPr>
-        <w:t>或是</w:t>
-      </w:r>
-      <w:r>
-        <w:t>集聚性</w:t>
-      </w:r>
-      <w:r>
-        <w:rPr>
-          <w:rFonts w:hint="eastAsia"/>
-        </w:rPr>
-        <w:t>， 当所有</w:t>
+        <w:t>当所有</w:t>
       </w:r>
       <w:r>
         <w:t>注视</w:t>
@@ -3858,7 +3694,6 @@
           <w:rFonts w:hint="eastAsia"/>
           <w:color w:val="000000" w:themeColor="text1"/>
         </w:rPr>
-        <w:lastRenderedPageBreak/>
         <w:tab/>
       </w:r>
       <w:bookmarkStart w:id="2" w:name="OLE_LINK3"/>
@@ -3899,6 +3734,7 @@
     <w:bookmarkEnd w:id="3"/>
     <w:p>
       <w:r>
+        <w:lastRenderedPageBreak/>
         <w:tab/>
       </w:r>
       <w:r>
@@ -4309,7 +4145,6 @@
     <w:p>
       <w:pPr>
         <w:rPr>
-          <w:rFonts w:hint="eastAsia"/>
           <w:color w:val="0D0D0D" w:themeColor="text1" w:themeTint="F2"/>
         </w:rPr>
       </w:pPr>
@@ -4357,7 +4192,6 @@
     <w:p>
       <w:pPr>
         <w:rPr>
-          <w:rFonts w:hint="eastAsia"/>
           <w:color w:val="0D0D0D" w:themeColor="text1" w:themeTint="F2"/>
         </w:rPr>
       </w:pPr>
@@ -4632,1809 +4466,764 @@
           <w:rFonts w:hint="eastAsia"/>
           <w:color w:val="000000" w:themeColor="text1"/>
         </w:rPr>
+        <w:tab/>
+      </w:r>
+      <w:r>
+        <w:rPr>
+          <w:rFonts w:hint="eastAsia"/>
+          <w:color w:val="000000" w:themeColor="text1"/>
+        </w:rPr>
+        <w:t>三</w:t>
+      </w:r>
+      <w:r>
+        <w:rPr>
+          <w:rFonts w:hint="eastAsia"/>
+          <w:color w:val="000000" w:themeColor="text1"/>
+        </w:rPr>
+        <w:t>）对分布估计算法的小结</w:t>
+      </w:r>
+    </w:p>
+    <w:p>
+      <w:pPr>
+        <w:rPr>
+          <w:rFonts w:hint="eastAsia"/>
+        </w:rPr>
+      </w:pPr>
+      <w:r>
         <w:lastRenderedPageBreak/>
         <w:tab/>
       </w:r>
       <w:r>
         <w:rPr>
           <w:rFonts w:hint="eastAsia"/>
-          <w:color w:val="000000" w:themeColor="text1"/>
+        </w:rPr>
+        <w:t>上述的计算似乎表明与美感相关的眼动空间分布的一致性是一个较为简洁的概念，其依赖的概率分布与单个眼动注视的时长（</w:t>
+      </w:r>
+      <w:r>
+        <w:t>duration）没有直接关系。在计算一致性的过程中加入duration造成的权重反而会使得眼动熵几乎毫无效果。</w:t>
+      </w:r>
+      <w:r>
+        <w:rPr>
+          <w:rFonts w:hint="eastAsia"/>
+        </w:rPr>
+        <w:t>在下面的讨论中，眼动熵特指基于去权热图所计算得到的信息熵。</w:t>
+      </w:r>
+    </w:p>
+    <w:p>
+      <w:pPr>
+        <w:rPr>
+          <w:rFonts w:hint="eastAsia"/>
+        </w:rPr>
+      </w:pPr>
+    </w:p>
+    <w:p>
+      <w:pPr>
+        <w:rPr>
+          <w:rFonts w:hint="eastAsia"/>
+        </w:rPr>
+      </w:pPr>
+      <w:r>
+        <w:tab/>
+      </w:r>
+      <w:r>
+        <w:rPr>
+          <w:rFonts w:hint="eastAsia"/>
         </w:rPr>
         <w:t>三</w:t>
       </w:r>
       <w:r>
-        <w:rPr>
-          <w:rFonts w:hint="eastAsia"/>
-          <w:color w:val="000000" w:themeColor="text1"/>
-        </w:rPr>
-        <w:t>）对分布估计算法的小结</w:t>
-      </w:r>
-    </w:p>
-    <w:p>
-      <w:r>
+        <w:t>、</w:t>
+      </w:r>
+      <w:r>
+        <w:rPr>
+          <w:rFonts w:hint="eastAsia"/>
+        </w:rPr>
+        <w:t>眼动熵</w:t>
+      </w:r>
+      <w:r>
+        <w:t>的有效性</w:t>
+      </w:r>
+    </w:p>
+    <w:p>
+      <w:pPr>
+        <w:rPr>
+          <w:rFonts w:hint="eastAsia"/>
+        </w:rPr>
+      </w:pPr>
+      <w:r>
+        <w:rPr>
+          <w:rFonts w:hint="eastAsia"/>
+        </w:rPr>
         <w:tab/>
       </w:r>
       <w:r>
         <w:rPr>
           <w:rFonts w:hint="eastAsia"/>
         </w:rPr>
-        <w:t>上述的计算似乎表明与美感相关的眼动空间分布的一致性是一个较为简洁的概念，其依赖的概率分布与单个眼动注视的时长（</w:t>
-      </w:r>
-      <w:r>
-        <w:t>duration）没有直接关系。在计算一致性的过程中加入duration造成的权重反而会使得眼动熵几乎毫无效果。</w:t>
-      </w:r>
-    </w:p>
-    <w:p>
-      <w:r>
+        <w:t>上述实验结果初步表现了基于去权热图的眼动熵与美感的关联性，为了验证这种关联性是否可靠有效以及眼动熵是否能够代表眼动的一致性，我们从注视总数，被试人数两个维度展开探讨。</w:t>
+      </w:r>
+    </w:p>
+    <w:p>
+      <w:pPr>
+        <w:rPr>
+          <w:rFonts w:hint="eastAsia"/>
+        </w:rPr>
+      </w:pPr>
+      <w:r>
+        <w:rPr>
+          <w:rFonts w:hint="eastAsia"/>
+        </w:rPr>
         <w:tab/>
-      </w:r>
-      <w:r>
-        <w:rPr>
-          <w:rFonts w:hint="eastAsia"/>
-        </w:rPr>
-        <w:t>三</w:t>
-      </w:r>
-      <w:r>
-        <w:t>、</w:t>
-      </w:r>
-      <w:r>
-        <w:rPr>
-          <w:rFonts w:hint="eastAsia"/>
-        </w:rPr>
+        <w:t>1）注视总数</w:t>
+      </w:r>
+    </w:p>
+    <w:p>
+      <w:pPr>
+        <w:ind w:firstLine="420"/>
+      </w:pPr>
+      <w:r>
+        <w:rPr>
+          <w:rFonts w:hint="eastAsia"/>
+        </w:rPr>
+        <w:t>对于一个页面而言，</w:t>
+      </w:r>
+      <w:r>
+        <w:t>如果所有的注视都是随机</w:t>
+      </w:r>
+      <w:r>
+        <w:rPr>
+          <w:rFonts w:hint="eastAsia"/>
+        </w:rPr>
+        <w:t>落到</w:t>
+      </w:r>
+      <w:r>
+        <w:t>画面的</w:t>
+      </w:r>
+      <w:r>
+        <w:rPr>
+          <w:rFonts w:hint="eastAsia"/>
+        </w:rPr>
+        <w:t>随机</w:t>
+      </w:r>
+      <w:r>
+        <w:t>位置的，那么</w:t>
+      </w:r>
+      <w:r>
+        <w:rPr>
+          <w:rFonts w:hint="eastAsia"/>
+        </w:rPr>
+        <w:t>显然越多</w:t>
+      </w:r>
+      <w:r>
+        <w:t>的注视个数</w:t>
+      </w:r>
+      <w:r>
+        <w:rPr>
+          <w:rFonts w:hint="eastAsia"/>
+        </w:rPr>
+        <w:t>更有可能</w:t>
+      </w:r>
+      <w:r>
+        <w:t>导致</w:t>
+      </w:r>
+      <w:r>
+        <w:rPr>
+          <w:rFonts w:hint="eastAsia"/>
+        </w:rPr>
+        <w:t>较</w:t>
+      </w:r>
+      <w:r>
+        <w:t>高的信息熵。</w:t>
+      </w:r>
+      <w:r>
+        <w:rPr>
+          <w:rFonts w:hint="eastAsia"/>
+        </w:rPr>
+        <w:t xml:space="preserve"> 是否实际上是</w:t>
+      </w:r>
+      <w:r>
+        <w:t>因为好看的网页相比难看的网页</w:t>
+      </w:r>
+      <w:r>
+        <w:rPr>
+          <w:rFonts w:hint="eastAsia"/>
+        </w:rPr>
+        <w:t>在</w:t>
+      </w:r>
+      <w:r>
+        <w:t>同样的</w:t>
+      </w:r>
+      <w:r>
+        <w:rPr>
+          <w:rFonts w:hint="eastAsia"/>
+        </w:rPr>
+        <w:t>实验时间内</w:t>
+      </w:r>
+      <w:r>
+        <w:t>获得了更少的注视从而使得其眼动熵较小呢？</w:t>
+      </w:r>
+      <w:r>
+        <w:rPr>
+          <w:rFonts w:hint="eastAsia"/>
+        </w:rPr>
+        <w:t>实验数据的分析结果表明，</w:t>
+      </w:r>
+      <w:r>
+        <w:t>恰恰相反！</w:t>
+      </w:r>
+    </w:p>
+    <w:p>
+      <w:pPr>
+        <w:ind w:firstLine="420"/>
+        <w:rPr>
+          <w:rFonts w:hint="eastAsia"/>
+        </w:rPr>
+      </w:pPr>
+      <w:r>
+        <w:rPr>
+          <w:rFonts w:hint="eastAsia"/>
+        </w:rPr>
+        <w:t>统计得到</w:t>
+      </w:r>
+      <w:r>
+        <w:t>的</w:t>
+      </w:r>
+      <w:r>
+        <w:rPr>
+          <w:rFonts w:hint="eastAsia"/>
+        </w:rPr>
+        <w:t>注视</w:t>
+      </w:r>
+      <w:r>
+        <w:t>个数与网页美感表现出微弱的正相关性，代表着好看的网页</w:t>
+      </w:r>
+      <w:r>
+        <w:rPr>
+          <w:rFonts w:hint="eastAsia"/>
+        </w:rPr>
+        <w:t>在</w:t>
+      </w:r>
+      <w:r>
+        <w:t>总体上反而</w:t>
+      </w:r>
+      <w:r>
+        <w:rPr>
+          <w:rFonts w:hint="eastAsia"/>
+        </w:rPr>
+        <w:t>有更大</w:t>
+      </w:r>
+      <w:r>
+        <w:t>可能获得更多的注视。</w:t>
+      </w:r>
+    </w:p>
+    <w:p>
+      <w:pPr>
+        <w:ind w:firstLine="420"/>
+      </w:pPr>
+      <w:r>
+        <w:rPr>
+          <w:rFonts w:hint="eastAsia"/>
+          <w:highlight w:val="cyan"/>
+        </w:rPr>
+        <w:t>【table</w:t>
+      </w:r>
+      <w:r>
+        <w:rPr>
+          <w:highlight w:val="cyan"/>
+        </w:rPr>
+        <w:t xml:space="preserve"> 6-3</w:t>
+      </w:r>
+      <w:r>
+        <w:rPr>
+          <w:highlight w:val="cyan"/>
+        </w:rPr>
+        <w:t>】</w:t>
+      </w:r>
+      <w:r>
+        <w:rPr>
+          <w:rFonts w:hint="eastAsia"/>
+          <w:highlight w:val="cyan"/>
+        </w:rPr>
+        <w:t>每个页面的fixation总数</w:t>
+      </w:r>
+      <w:r>
+        <w:rPr>
+          <w:rFonts w:hint="eastAsia"/>
+          <w:highlight w:val="cyan"/>
+        </w:rPr>
+        <w:t>的表格</w:t>
+      </w:r>
+    </w:p>
+    <w:p>
+      <w:pPr>
+        <w:ind w:firstLine="420"/>
+      </w:pPr>
+      <w:r>
+        <w:rPr>
+          <w:rFonts w:hint="eastAsia"/>
+          <w:highlight w:val="cyan"/>
+        </w:rPr>
+        <w:t>【table 6-4】fixation总数的</w:t>
+      </w:r>
+      <w:proofErr w:type="spellStart"/>
+      <w:r>
+        <w:rPr>
+          <w:rFonts w:hint="eastAsia"/>
+          <w:highlight w:val="cyan"/>
+        </w:rPr>
+        <w:t>anova</w:t>
+      </w:r>
+      <w:proofErr w:type="spellEnd"/>
+      <w:r>
+        <w:rPr>
+          <w:rFonts w:hint="eastAsia"/>
+          <w:highlight w:val="cyan"/>
+        </w:rPr>
+        <w:t>检验</w:t>
+      </w:r>
+    </w:p>
+    <w:p>
+      <w:pPr>
+        <w:ind w:firstLine="420"/>
+        <w:rPr>
+          <w:u w:val="double"/>
+        </w:rPr>
+      </w:pPr>
+      <w:r>
+        <w:rPr>
+          <w:rFonts w:hint="eastAsia"/>
+          <w:highlight w:val="green"/>
+        </w:rPr>
+        <w:t>【figure 6-</w:t>
+      </w:r>
+      <w:r>
+        <w:rPr>
+          <w:highlight w:val="green"/>
+        </w:rPr>
+        <w:t>5</w:t>
+      </w:r>
+      <w:r>
+        <w:rPr>
+          <w:rFonts w:hint="eastAsia"/>
+          <w:highlight w:val="green"/>
+        </w:rPr>
+        <w:t>】</w:t>
+      </w:r>
+      <w:r>
+        <w:rPr>
+          <w:rFonts w:hint="eastAsia"/>
+          <w:highlight w:val="green"/>
+        </w:rPr>
+        <w:t>总数的</w:t>
+      </w:r>
+      <w:proofErr w:type="spellStart"/>
+      <w:r>
+        <w:rPr>
+          <w:rFonts w:hint="eastAsia"/>
+          <w:highlight w:val="green"/>
+        </w:rPr>
+        <w:t>anova</w:t>
+      </w:r>
+      <w:proofErr w:type="spellEnd"/>
+      <w:r>
+        <w:rPr>
+          <w:rFonts w:hint="eastAsia"/>
+          <w:highlight w:val="green"/>
+        </w:rPr>
+        <w:t>图</w:t>
+      </w:r>
+    </w:p>
+    <w:p>
+      <w:pPr>
+        <w:ind w:firstLine="420"/>
+        <w:rPr>
+          <w:rFonts w:hint="eastAsia"/>
+        </w:rPr>
+      </w:pPr>
+      <w:r>
+        <w:rPr>
+          <w:rFonts w:hint="eastAsia"/>
+          <w:highlight w:val="green"/>
+        </w:rPr>
+        <w:t>【figure</w:t>
+      </w:r>
+      <w:r>
+        <w:rPr>
+          <w:rFonts w:hint="eastAsia"/>
+          <w:highlight w:val="green"/>
+        </w:rPr>
+        <w:t xml:space="preserve"> 6-</w:t>
+      </w:r>
+      <w:r>
+        <w:rPr>
+          <w:highlight w:val="green"/>
+        </w:rPr>
+        <w:t>6</w:t>
+      </w:r>
+      <w:r>
+        <w:rPr>
+          <w:rFonts w:hint="eastAsia"/>
+          <w:highlight w:val="green"/>
+        </w:rPr>
+        <w:t>】</w:t>
+      </w:r>
+      <w:r>
+        <w:rPr>
+          <w:rFonts w:hint="eastAsia"/>
+          <w:highlight w:val="green"/>
+        </w:rPr>
+        <w:t>总</w:t>
+      </w:r>
+      <w:r>
+        <w:rPr>
+          <w:rFonts w:hint="eastAsia"/>
+          <w:highlight w:val="green"/>
+        </w:rPr>
+        <w:t>数的散点图</w:t>
+      </w:r>
+    </w:p>
+    <w:p>
+      <w:pPr>
+        <w:ind w:firstLine="420"/>
+        <w:rPr>
+          <w:rFonts w:hint="eastAsia"/>
+        </w:rPr>
+      </w:pPr>
+    </w:p>
+    <w:p>
+      <w:pPr>
+        <w:ind w:firstLine="420"/>
+        <w:rPr>
+          <w:rFonts w:hint="eastAsia"/>
+        </w:rPr>
+      </w:pPr>
+      <w:r>
+        <w:rPr>
+          <w:rFonts w:hint="eastAsia"/>
+        </w:rPr>
+        <w:t>2）被试人数</w:t>
+      </w:r>
+    </w:p>
+    <w:p>
+      <w:r>
+        <w:lastRenderedPageBreak/>
+        <w:tab/>
+      </w:r>
+      <w:r>
+        <w:rPr>
+          <w:rFonts w:hint="eastAsia"/>
+        </w:rPr>
+        <w:t>为了</w:t>
+      </w:r>
+      <w:r>
+        <w:t>进一步验证眼动熵的与美感之间的关联，</w:t>
+      </w:r>
+      <w:r>
+        <w:rPr>
+          <w:rFonts w:hint="eastAsia"/>
+        </w:rPr>
+        <w:t>同时</w:t>
+      </w:r>
+      <w:r>
+        <w:t>探究眼动熵</w:t>
+      </w:r>
+      <w:r>
+        <w:rPr>
+          <w:rFonts w:hint="eastAsia"/>
+        </w:rPr>
+        <w:t>的</w:t>
+      </w:r>
+      <w:r>
+        <w:t>稳定性与被试人数的关系</w:t>
+      </w:r>
+      <w:r>
+        <w:rPr>
+          <w:rFonts w:hint="eastAsia"/>
+        </w:rPr>
+        <w:t>，</w:t>
+      </w:r>
+      <w:r>
+        <w:t>我们</w:t>
+      </w:r>
+      <w:r>
+        <w:rPr>
+          <w:rFonts w:hint="eastAsia"/>
+        </w:rPr>
+        <w:t>从对</w:t>
+      </w:r>
+      <w:r>
+        <w:t>被试</w:t>
+      </w:r>
+      <w:r>
+        <w:rPr>
+          <w:rFonts w:hint="eastAsia"/>
+        </w:rPr>
+        <w:t>的人数</w:t>
+      </w:r>
+      <w:r>
+        <w:t>进行限制。从</w:t>
+      </w:r>
+      <w:r>
+        <w:rPr>
+          <w:rFonts w:hint="eastAsia"/>
+        </w:rPr>
+        <w:t>随机</w:t>
+      </w:r>
+      <w:r>
+        <w:t>抽取</w:t>
+      </w:r>
+      <w:r>
+        <w:rPr>
+          <w:rFonts w:hint="eastAsia"/>
+        </w:rPr>
+        <w:t>2人、</w:t>
+      </w:r>
+      <w:r>
+        <w:t>随机抽取</w:t>
+      </w:r>
+      <w:r>
+        <w:rPr>
+          <w:rFonts w:hint="eastAsia"/>
+        </w:rPr>
+        <w:t>3人</w:t>
+      </w:r>
+      <w:r>
+        <w:t>一直到</w:t>
+      </w:r>
+      <w:r>
+        <w:rPr>
+          <w:rFonts w:hint="eastAsia"/>
+        </w:rPr>
+        <w:t>抽取全部30个</w:t>
+      </w:r>
+      <w:r>
+        <w:t>被试</w:t>
+      </w:r>
+      <w:r>
+        <w:rPr>
+          <w:rFonts w:hint="eastAsia"/>
+        </w:rPr>
+        <w:t>，并</w:t>
+      </w:r>
+      <w:r>
+        <w:t>分别计算</w:t>
+      </w:r>
+      <w:r>
+        <w:rPr>
+          <w:rFonts w:hint="eastAsia"/>
+        </w:rPr>
+        <w:t>基于抽出</w:t>
+      </w:r>
+      <w:r>
+        <w:t>的被试的数据的眼动熵。</w:t>
+      </w:r>
+      <w:r>
+        <w:rPr>
+          <w:rFonts w:hint="eastAsia"/>
+        </w:rPr>
+        <w:t>这里</w:t>
+      </w:r>
+      <w:r>
+        <w:t>眼动</w:t>
+      </w:r>
+      <w:r>
+        <w:rPr>
+          <w:rFonts w:hint="eastAsia"/>
+        </w:rPr>
+        <w:t>熵</w:t>
+      </w:r>
+      <w:r>
+        <w:rPr>
+          <w:rFonts w:hint="eastAsia"/>
+        </w:rPr>
+        <w:t>的计算中，对传统热图和去权热图的标准差我们都</w:t>
+      </w:r>
+      <w:r>
+        <w:t>取</w:t>
+      </w:r>
+      <w:proofErr w:type="spellStart"/>
+      <w:r>
+        <w:rPr>
+          <w:rFonts w:hint="eastAsia"/>
+          <w:color w:val="FF0000"/>
+        </w:rPr>
+        <w:t>xx</w:t>
+      </w:r>
+      <w:r>
+        <w:t>px</w:t>
+      </w:r>
+      <w:proofErr w:type="spellEnd"/>
+      <w:r>
+        <w:rPr>
+          <w:rFonts w:hint="eastAsia"/>
+        </w:rPr>
+        <w:t>。</w:t>
+      </w:r>
+    </w:p>
+    <w:p>
+      <w:r>
+        <w:tab/>
+      </w:r>
+      <w:r>
+        <w:rPr>
+          <w:rFonts w:hint="eastAsia"/>
+          <w:highlight w:val="green"/>
+        </w:rPr>
+        <w:t>【</w:t>
+      </w:r>
+      <w:r>
+        <w:rPr>
+          <w:highlight w:val="green"/>
+        </w:rPr>
+        <w:t>figure 6-7</w:t>
+      </w:r>
+      <w:r>
+        <w:rPr>
+          <w:highlight w:val="green"/>
+        </w:rPr>
+        <w:t>】</w:t>
+      </w:r>
+      <w:r>
+        <w:rPr>
+          <w:rFonts w:hint="eastAsia"/>
+          <w:highlight w:val="green"/>
+        </w:rPr>
+        <w:t>传统</w:t>
+      </w:r>
+      <w:r>
+        <w:rPr>
+          <w:highlight w:val="green"/>
+        </w:rPr>
+        <w:t>热图和去权热图的眼动熵</w:t>
+      </w:r>
+      <w:r>
+        <w:rPr>
+          <w:rFonts w:hint="eastAsia"/>
+          <w:highlight w:val="green"/>
+        </w:rPr>
+        <w:t>分别</w:t>
+      </w:r>
+      <w:r>
+        <w:rPr>
+          <w:rFonts w:hint="eastAsia"/>
+          <w:highlight w:val="green"/>
+        </w:rPr>
+        <w:t>随</w:t>
+      </w:r>
+      <w:r>
+        <w:rPr>
+          <w:highlight w:val="green"/>
+        </w:rPr>
+        <w:t>人数的变化</w:t>
+      </w:r>
+    </w:p>
+    <w:p>
+      <w:r>
+        <w:tab/>
+      </w:r>
+      <w:r>
+        <w:rPr>
+          <w:rFonts w:hint="eastAsia"/>
+        </w:rPr>
+        <w:t>可以看出，相比于传统热图的飘忽不定，去权热图与美感的相关系数随着被试人数的增多逐步趋于稳定并</w:t>
+      </w:r>
+      <w:r>
+        <w:rPr>
+          <w:rFonts w:hint="eastAsia"/>
+        </w:rPr>
+        <w:t>逐步趋于-0.5至-0.6之间。</w:t>
+      </w:r>
+    </w:p>
+    <w:p>
+      <w:pPr>
+        <w:ind w:firstLine="420"/>
+        <w:rPr>
+          <w:rFonts w:hint="eastAsia"/>
+        </w:rPr>
+      </w:pPr>
+      <w:r>
+        <w:rPr>
+          <w:rFonts w:hint="eastAsia"/>
+        </w:rPr>
+        <w:t>本质上在眼动熵的计算中，被试的眼动数据提供一个对页面眼动分布的估计，样本量越大这样的估计的误差越小。因而眼动熵与美感的关联性是需要足够多的被试来表现的。</w:t>
+      </w:r>
+    </w:p>
+    <w:p>
+      <w:pPr>
+        <w:ind w:firstLine="420"/>
+      </w:pPr>
+    </w:p>
+    <w:p>
+      <w:r>
+        <w:rPr>
+          <w:rFonts w:hint="eastAsia"/>
+        </w:rPr>
+        <w:tab/>
+        <w:t>四</w:t>
+      </w:r>
+      <w:r>
+        <w:rPr>
+          <w:rFonts w:hint="eastAsia"/>
+        </w:rPr>
+        <w:t>、眼动熵随时间</w:t>
+      </w:r>
+      <w:r>
+        <w:t>的发展</w:t>
+      </w:r>
+    </w:p>
+    <w:p>
+      <w:r>
+        <w:tab/>
+      </w:r>
+      <w:r>
+        <w:rPr>
+          <w:rFonts w:hint="eastAsia"/>
+        </w:rPr>
+        <w:t>在一个</w:t>
+      </w:r>
+      <w:r>
+        <w:t>时间</w:t>
+      </w:r>
+      <w:r>
+        <w:rPr>
+          <w:rFonts w:hint="eastAsia"/>
+        </w:rPr>
+        <w:t>维度上，</w:t>
+      </w:r>
+      <w:r>
         <w:t>眼动熵</w:t>
       </w:r>
       <w:r>
-        <w:t>的有效性——</w:t>
-      </w:r>
-      <w:r>
-        <w:rPr>
-          <w:rFonts w:hint="eastAsia"/>
-        </w:rPr>
-        <w:t>浏览者</w:t>
-      </w:r>
-      <w:r>
+        <w:rPr>
+          <w:rFonts w:hint="eastAsia"/>
+        </w:rPr>
+        <w:t>的值是如何发展变化的，其</w:t>
+      </w:r>
+      <w:r>
+        <w:t>与美感的关联是怎样</w:t>
+      </w:r>
+      <w:r>
+        <w:rPr>
+          <w:rFonts w:hint="eastAsia"/>
+        </w:rPr>
+        <w:t>随时间变化的？计算多长</w:t>
+      </w:r>
+      <w:r>
+        <w:t>时间</w:t>
+      </w:r>
+      <w:r>
+        <w:rPr>
+          <w:rFonts w:hint="eastAsia"/>
+        </w:rPr>
         <w:t>的</w:t>
       </w:r>
       <w:r>
-        <w:rPr>
-          <w:rFonts w:hint="eastAsia"/>
-        </w:rPr>
-        <w:t>人数</w:t>
-      </w:r>
-    </w:p>
-    <w:p>
-      <w:r>
-        <w:tab/>
-      </w:r>
-      <w:r>
-        <w:rPr>
-          <w:rFonts w:hint="eastAsia"/>
-        </w:rPr>
-        <w:t>为了</w:t>
-      </w:r>
-      <w:r>
-        <w:t>进一步验证眼动熵的与美感之间的关联，</w:t>
-      </w:r>
-      <w:r>
-        <w:rPr>
-          <w:rFonts w:hint="eastAsia"/>
-        </w:rPr>
-        <w:t>同时</w:t>
-      </w:r>
-      <w:r>
-        <w:t>探究眼动熵</w:t>
-      </w:r>
-      <w:r>
-        <w:rPr>
-          <w:rFonts w:hint="eastAsia"/>
-        </w:rPr>
-        <w:t>的</w:t>
-      </w:r>
-      <w:r>
-        <w:t>稳定性与被试人数的关系</w:t>
-      </w:r>
-      <w:r>
-        <w:rPr>
-          <w:rFonts w:hint="eastAsia"/>
-        </w:rPr>
-        <w:t>，</w:t>
-      </w:r>
-      <w:r>
-        <w:t>我们</w:t>
-      </w:r>
-      <w:r>
-        <w:rPr>
-          <w:rFonts w:hint="eastAsia"/>
-        </w:rPr>
-        <w:t>从对</w:t>
-      </w:r>
-      <w:r>
-        <w:t>被试</w:t>
-      </w:r>
-      <w:r>
-        <w:rPr>
-          <w:rFonts w:hint="eastAsia"/>
-        </w:rPr>
-        <w:t>的人数</w:t>
-      </w:r>
-      <w:r>
-        <w:t>进行限制。从</w:t>
-      </w:r>
-      <w:r>
-        <w:rPr>
-          <w:rFonts w:hint="eastAsia"/>
-        </w:rPr>
-        <w:t>随机</w:t>
-      </w:r>
-      <w:r>
-        <w:t>抽取</w:t>
-      </w:r>
-      <w:r>
-        <w:rPr>
-          <w:rFonts w:hint="eastAsia"/>
-        </w:rPr>
-        <w:t>2人、</w:t>
-      </w:r>
-      <w:r>
-        <w:t>随机抽取</w:t>
-      </w:r>
-      <w:r>
-        <w:rPr>
-          <w:rFonts w:hint="eastAsia"/>
-        </w:rPr>
-        <w:t>3人</w:t>
-      </w:r>
-      <w:r>
-        <w:t>一直到</w:t>
-      </w:r>
-      <w:r>
-        <w:rPr>
-          <w:rFonts w:hint="eastAsia"/>
-        </w:rPr>
-        <w:t>抽取全部30个</w:t>
-      </w:r>
-      <w:r>
-        <w:t>被试</w:t>
-      </w:r>
-      <w:r>
-        <w:rPr>
-          <w:rFonts w:hint="eastAsia"/>
-        </w:rPr>
-        <w:t>，并</w:t>
-      </w:r>
-      <w:r>
-        <w:t>分别计算</w:t>
-      </w:r>
-      <w:r>
-        <w:rPr>
-          <w:rFonts w:hint="eastAsia"/>
-        </w:rPr>
-        <w:t>基于抽出</w:t>
-      </w:r>
-      <w:r>
-        <w:t>的被试的数据的眼动熵。</w:t>
-      </w:r>
-      <w:r>
-        <w:rPr>
-          <w:rFonts w:hint="eastAsia"/>
-        </w:rPr>
-        <w:t>这里</w:t>
-      </w:r>
-      <w:r>
-        <w:t>眼动</w:t>
-      </w:r>
-      <w:r>
-        <w:rPr>
-          <w:rFonts w:hint="eastAsia"/>
-        </w:rPr>
-        <w:t>熵</w:t>
-      </w:r>
-      <w:r>
-        <w:rPr>
-          <w:rFonts w:hint="eastAsia"/>
-        </w:rPr>
-        <w:t>的计算中，对传统热图和去权热图的标准差我们都</w:t>
-      </w:r>
-      <w:r>
-        <w:t>取</w:t>
-      </w:r>
-      <w:proofErr w:type="spellStart"/>
-      <w:r>
-        <w:rPr>
-          <w:rFonts w:hint="eastAsia"/>
-          <w:color w:val="FF0000"/>
-        </w:rPr>
-        <w:t>xx</w:t>
-      </w:r>
-      <w:r>
-        <w:t>px</w:t>
-      </w:r>
-      <w:proofErr w:type="spellEnd"/>
-      <w:r>
-        <w:rPr>
-          <w:rFonts w:hint="eastAsia"/>
-        </w:rPr>
-        <w:t>。</w:t>
-      </w:r>
-    </w:p>
-    <w:p>
-      <w:r>
-        <w:tab/>
-      </w:r>
-      <w:r>
-        <w:rPr>
-          <w:rFonts w:hint="eastAsia"/>
-          <w:highlight w:val="green"/>
-        </w:rPr>
-        <w:t>【</w:t>
-      </w:r>
-      <w:r>
-        <w:rPr>
-          <w:highlight w:val="green"/>
-        </w:rPr>
-        <w:t>figure 6-5】</w:t>
-      </w:r>
-      <w:r>
-        <w:rPr>
-          <w:rFonts w:hint="eastAsia"/>
-          <w:highlight w:val="green"/>
-        </w:rPr>
-        <w:t>传统</w:t>
-      </w:r>
-      <w:r>
-        <w:rPr>
-          <w:highlight w:val="green"/>
-        </w:rPr>
-        <w:t>热图和去权热图的眼动熵</w:t>
-      </w:r>
-      <w:r>
-        <w:rPr>
-          <w:rFonts w:hint="eastAsia"/>
-          <w:highlight w:val="green"/>
-        </w:rPr>
-        <w:t>分别</w:t>
-      </w:r>
-      <w:r>
-        <w:rPr>
-          <w:rFonts w:hint="eastAsia"/>
-          <w:highlight w:val="green"/>
-        </w:rPr>
-        <w:t>随</w:t>
-      </w:r>
-      <w:r>
-        <w:rPr>
-          <w:highlight w:val="green"/>
-        </w:rPr>
-        <w:t>人数的变化</w:t>
-      </w:r>
-    </w:p>
-    <w:p>
-      <w:pPr>
-        <w:rPr>
-          <w:rFonts w:hint="eastAsia"/>
-        </w:rPr>
-      </w:pPr>
-      <w:r>
-        <w:tab/>
-      </w:r>
-      <w:r>
-        <w:rPr>
-          <w:rFonts w:hint="eastAsia"/>
-        </w:rPr>
-        <w:t>可以看出，相比于传统热图的飘忽不定，去权热图与美感的相关系数随着被试人数的增多逐步趋于稳定并</w:t>
-      </w:r>
-      <w:r>
-        <w:rPr>
-          <w:rFonts w:hint="eastAsia"/>
-        </w:rPr>
-        <w:t>逐步趋于-0.5至-0.6之间。</w:t>
-      </w:r>
-    </w:p>
-    <w:p>
-      <w:pPr>
-        <w:ind w:firstLine="420"/>
-        <w:rPr>
-          <w:rFonts w:hint="eastAsia"/>
-        </w:rPr>
-      </w:pPr>
-      <w:r>
-        <w:rPr>
-          <w:rFonts w:hint="eastAsia"/>
-        </w:rPr>
-        <w:t>本质上在眼动熵的计算中，被试的眼动数据提供一个对页面眼动分布的估计，样本量越大这样的估计的误差越小。因而眼动熵与美感的关联性是需要足够多的被试来表现的。</w:t>
-      </w:r>
-    </w:p>
-    <w:p>
-      <w:pPr>
-        <w:rPr>
-          <w:rFonts w:hint="eastAsia"/>
-        </w:rPr>
-      </w:pPr>
-    </w:p>
-    <w:p>
-      <w:pPr>
-        <w:ind w:firstLine="420"/>
-      </w:pPr>
-      <w:r>
-        <w:rPr>
-          <w:rFonts w:hint="eastAsia"/>
-        </w:rPr>
-        <w:t>四</w:t>
-      </w:r>
-      <w:r>
-        <w:t>、</w:t>
-      </w:r>
-      <w:r>
-        <w:rPr>
-          <w:rFonts w:hint="eastAsia"/>
-        </w:rPr>
-        <w:t>眼动熵的归一化——先验条件的讨论</w:t>
-      </w:r>
-    </w:p>
-    <w:p>
-      <w:r>
-        <w:tab/>
-      </w:r>
-      <w:r>
-        <w:rPr>
-          <w:rFonts w:hint="eastAsia"/>
-        </w:rPr>
-        <w:t>通过上述基于</w:t>
-      </w:r>
-      <w:r>
-        <w:t>眼动熵的</w:t>
-      </w:r>
-      <w:r>
-        <w:rPr>
-          <w:rFonts w:hint="eastAsia"/>
-        </w:rPr>
-        <w:t>讨论和实验，在一定程度上可以得出“</w:t>
-      </w:r>
-      <w:r>
-        <w:t>较好</w:t>
-      </w:r>
-      <w:r>
-        <w:rPr>
-          <w:rFonts w:hint="eastAsia"/>
-        </w:rPr>
-        <w:t>看</w:t>
-      </w:r>
-      <w:r>
-        <w:t>的网页的用户的眼动</w:t>
-      </w:r>
-      <w:r>
-        <w:rPr>
-          <w:rFonts w:hint="eastAsia"/>
-        </w:rPr>
-        <w:t>注视</w:t>
-      </w:r>
-      <w:r>
-        <w:t>在画面上的分布更</w:t>
-      </w:r>
-      <w:r>
-        <w:rPr>
-          <w:rFonts w:hint="eastAsia"/>
-        </w:rPr>
-        <w:t>为</w:t>
-      </w:r>
-      <w:r>
-        <w:t>一致</w:t>
-      </w:r>
-      <w:r>
-        <w:rPr>
-          <w:rFonts w:hint="eastAsia"/>
-        </w:rPr>
-        <w:t>和</w:t>
-      </w:r>
-      <w:r>
-        <w:t>集中”</w:t>
-      </w:r>
-      <w:r>
-        <w:t>这样</w:t>
-      </w:r>
-      <w:r>
-        <w:rPr>
-          <w:rFonts w:hint="eastAsia"/>
-        </w:rPr>
-        <w:t>的推论</w:t>
-      </w:r>
-      <w:r>
-        <w:rPr>
-          <w:rFonts w:hint="eastAsia"/>
-        </w:rPr>
-        <w:t>。这</w:t>
-      </w:r>
-      <w:r>
-        <w:rPr>
-          <w:rFonts w:hint="eastAsia"/>
-        </w:rPr>
-        <w:t>看似</w:t>
-      </w:r>
-      <w:r>
-        <w:t>和我们的</w:t>
-      </w:r>
-      <w:r>
-        <w:rPr>
-          <w:rFonts w:hint="eastAsia"/>
-        </w:rPr>
-        <w:t>猜想</w:t>
-      </w:r>
-      <w:r>
-        <w:t>是相符的</w:t>
-      </w:r>
-      <w:r>
-        <w:rPr>
-          <w:rFonts w:hint="eastAsia"/>
-        </w:rPr>
-        <w:t>，却</w:t>
-      </w:r>
-      <w:r>
-        <w:rPr>
-          <w:rFonts w:hint="eastAsia"/>
-        </w:rPr>
-        <w:t>同时也会引出</w:t>
-      </w:r>
-      <w:r>
-        <w:t>一</w:t>
-      </w:r>
-      <w:r>
-        <w:rPr>
-          <w:rFonts w:hint="eastAsia"/>
-        </w:rPr>
-        <w:t>些</w:t>
-      </w:r>
-      <w:r>
-        <w:t>例</w:t>
-      </w:r>
-      <w:r>
-        <w:rPr>
-          <w:rFonts w:hint="eastAsia"/>
-        </w:rPr>
-        <w:t>如</w:t>
-      </w:r>
-      <w:r>
-        <w:rPr>
-          <w:rFonts w:hint="eastAsia"/>
-        </w:rPr>
-        <w:t>“</w:t>
-      </w:r>
-      <w:r>
-        <w:t>只有单一极强的</w:t>
-      </w:r>
-      <w:r>
-        <w:rPr>
-          <w:rFonts w:hint="eastAsia"/>
-        </w:rPr>
-        <w:t>视觉</w:t>
-      </w:r>
-      <w:r>
-        <w:t>重点的</w:t>
-      </w:r>
-      <w:r>
-        <w:rPr>
-          <w:rFonts w:hint="eastAsia"/>
-        </w:rPr>
-        <w:t>页面会是</w:t>
-      </w:r>
-      <w:r>
-        <w:t>最好看的页面</w:t>
-      </w:r>
-      <w:r>
-        <w:rPr>
-          <w:rFonts w:hint="eastAsia"/>
-        </w:rPr>
-        <w:t>“</w:t>
-      </w:r>
-      <w:r>
-        <w:t>这样</w:t>
-      </w:r>
-      <w:r>
-        <w:rPr>
-          <w:rFonts w:hint="eastAsia"/>
-        </w:rPr>
-        <w:t>不合理的</w:t>
-      </w:r>
-      <w:r>
-        <w:t>结论。</w:t>
-      </w:r>
-      <w:r>
-        <w:rPr>
-          <w:rFonts w:hint="eastAsia"/>
-        </w:rPr>
-        <w:t xml:space="preserve"> </w:t>
-      </w:r>
-      <w:r>
-        <w:rPr>
-          <w:rFonts w:hint="eastAsia"/>
-        </w:rPr>
-        <w:t>显然，</w:t>
-      </w:r>
-      <w:r>
-        <w:rPr>
-          <w:rFonts w:hint="eastAsia"/>
-        </w:rPr>
-        <w:t>仅仅</w:t>
-      </w:r>
-      <w:r>
-        <w:t>一个</w:t>
-      </w:r>
-      <w:r>
-        <w:rPr>
-          <w:rFonts w:hint="eastAsia"/>
-        </w:rPr>
-        <w:t>纯白色</w:t>
-      </w:r>
-      <w:r>
-        <w:t>的画面配上中央</w:t>
-      </w:r>
-      <w:r>
-        <w:lastRenderedPageBreak/>
-        <w:t>的一个黑点</w:t>
-      </w:r>
-      <w:r>
-        <w:rPr>
-          <w:rFonts w:hint="eastAsia"/>
-        </w:rPr>
-        <w:t>并</w:t>
-      </w:r>
-      <w:r>
-        <w:t>不</w:t>
-      </w:r>
-      <w:r>
-        <w:rPr>
-          <w:rFonts w:hint="eastAsia"/>
-        </w:rPr>
-        <w:t>会是</w:t>
-      </w:r>
-      <w:r>
-        <w:t>最好看的页面，但同时</w:t>
-      </w:r>
-      <w:r>
-        <w:rPr>
-          <w:rFonts w:hint="eastAsia"/>
-        </w:rPr>
-        <w:t>他的</w:t>
-      </w:r>
-      <w:r>
-        <w:t>眼动</w:t>
-      </w:r>
-      <w:r>
-        <w:rPr>
-          <w:rFonts w:hint="eastAsia"/>
-        </w:rPr>
-        <w:t>熵</w:t>
-      </w:r>
-      <w:r>
-        <w:rPr>
-          <w:rFonts w:hint="eastAsia"/>
-        </w:rPr>
-        <w:t>确实</w:t>
-      </w:r>
-      <w:r>
-        <w:rPr>
-          <w:rFonts w:hint="eastAsia"/>
-        </w:rPr>
-        <w:t>可能</w:t>
-      </w:r>
-      <w:r>
-        <w:t>会非常低</w:t>
-      </w:r>
-      <w:r>
-        <w:rPr>
-          <w:rFonts w:hint="eastAsia"/>
-        </w:rPr>
-        <w:t>，</w:t>
-      </w:r>
-      <w:r>
-        <w:t>这是不合理的</w:t>
-      </w:r>
-      <w:r>
-        <w:rPr>
-          <w:rFonts w:hint="eastAsia"/>
-        </w:rPr>
-        <w:t>。</w:t>
-      </w:r>
-    </w:p>
-    <w:p>
-      <w:r>
-        <w:tab/>
-      </w:r>
-      <w:r>
-        <w:rPr>
-          <w:rFonts w:hint="eastAsia"/>
-          <w:highlight w:val="yellow"/>
-        </w:rPr>
-        <w:t>【6</w:t>
-      </w:r>
-      <w:r>
-        <w:rPr>
-          <w:highlight w:val="yellow"/>
-        </w:rPr>
-        <w:t>-</w:t>
-      </w:r>
-      <w:r>
-        <w:rPr>
-          <w:highlight w:val="yellow"/>
-        </w:rPr>
-        <w:t>4</w:t>
-      </w:r>
-      <w:r>
-        <w:rPr>
-          <w:rFonts w:hint="eastAsia"/>
-          <w:highlight w:val="yellow"/>
-        </w:rPr>
-        <w:t>不合理</w:t>
-      </w:r>
-      <w:r>
-        <w:rPr>
-          <w:highlight w:val="yellow"/>
-        </w:rPr>
-        <w:t>的网页</w:t>
-      </w:r>
-      <w:r>
-        <w:rPr>
-          <w:rFonts w:hint="eastAsia"/>
-          <w:highlight w:val="yellow"/>
-        </w:rPr>
-        <w:t>举例</w:t>
-      </w:r>
-      <w:r>
-        <w:rPr>
-          <w:highlight w:val="yellow"/>
-        </w:rPr>
-        <w:t>】</w:t>
-      </w:r>
-    </w:p>
-    <w:p>
-      <w:r>
-        <w:tab/>
-      </w:r>
-      <w:r>
-        <w:rPr>
-          <w:rFonts w:hint="eastAsia"/>
-        </w:rPr>
-        <w:t>会造成</w:t>
-      </w:r>
-      <w:r>
-        <w:t>上述的不合理推论的一个重要的原因是</w:t>
-      </w:r>
-      <w:r>
-        <w:rPr>
-          <w:rFonts w:hint="eastAsia"/>
-        </w:rPr>
-        <w:t>没有纳入</w:t>
-      </w:r>
-      <w:r>
-        <w:rPr>
-          <w:rFonts w:hint="eastAsia"/>
-        </w:rPr>
-        <w:t>考量</w:t>
-      </w:r>
-      <w:r>
-        <w:t>一些</w:t>
-      </w:r>
-      <w:r>
-        <w:rPr>
-          <w:rFonts w:hint="eastAsia"/>
-        </w:rPr>
-        <w:t>先验</w:t>
-      </w:r>
-      <w:r>
-        <w:t>的与信息量相关的</w:t>
-      </w:r>
-      <w:r>
-        <w:rPr>
-          <w:rFonts w:hint="eastAsia"/>
-        </w:rPr>
-        <w:t>因素</w:t>
-      </w:r>
-      <w:r>
-        <w:t>。不同</w:t>
-      </w:r>
-      <w:r>
-        <w:rPr>
-          <w:rFonts w:hint="eastAsia"/>
-        </w:rPr>
-        <w:t>的</w:t>
-      </w:r>
-      <w:r>
-        <w:t>网页拥有不同的信息量</w:t>
-      </w:r>
-      <w:r>
-        <w:t>，</w:t>
-      </w:r>
-      <w:r>
-        <w:rPr>
-          <w:rFonts w:hint="eastAsia"/>
-        </w:rPr>
-        <w:t>把建立在</w:t>
-      </w:r>
-      <w:r>
-        <w:t>这</w:t>
-      </w:r>
-      <w:r>
-        <w:rPr>
-          <w:rFonts w:hint="eastAsia"/>
-        </w:rPr>
-        <w:t>些</w:t>
-      </w:r>
-      <w:r>
-        <w:t>的不同</w:t>
-      </w:r>
-      <w:r>
-        <w:t>基础上的</w:t>
-      </w:r>
-      <w:r>
-        <w:rPr>
-          <w:rFonts w:hint="eastAsia"/>
-        </w:rPr>
-        <w:t>分部一致性</w:t>
-      </w:r>
-      <w:r>
-        <w:rPr>
-          <w:rFonts w:hint="eastAsia"/>
-        </w:rPr>
-        <w:t>直接</w:t>
-      </w:r>
-      <w:r>
-        <w:rPr>
-          <w:rFonts w:hint="eastAsia"/>
-        </w:rPr>
-        <w:t>进行</w:t>
-      </w:r>
-      <w:r>
-        <w:t>比较</w:t>
-      </w:r>
-      <w:r>
-        <w:rPr>
-          <w:rFonts w:hint="eastAsia"/>
-        </w:rPr>
-        <w:t>是</w:t>
-      </w:r>
-      <w:r>
-        <w:t>不</w:t>
-      </w:r>
-      <w:r>
-        <w:rPr>
-          <w:rFonts w:hint="eastAsia"/>
-        </w:rPr>
-        <w:t>恰当</w:t>
-      </w:r>
-      <w:r>
-        <w:t>的。而在</w:t>
-      </w:r>
-      <w:r>
-        <w:rPr>
-          <w:rFonts w:hint="eastAsia"/>
-        </w:rPr>
-        <w:t>我们</w:t>
-      </w:r>
-      <w:r>
-        <w:t>的实验中，由于</w:t>
-      </w:r>
-      <w:r>
-        <w:rPr>
-          <w:rFonts w:hint="eastAsia"/>
-        </w:rPr>
-        <w:t>样本量</w:t>
-      </w:r>
-      <w:r>
-        <w:t>较小，</w:t>
-      </w:r>
-      <w:r>
-        <w:rPr>
-          <w:rFonts w:hint="eastAsia"/>
-        </w:rPr>
-        <w:t xml:space="preserve">各网页的信息量间没有出现极端差异的情况。 </w:t>
-      </w:r>
-      <w:r>
-        <w:t>下面</w:t>
-      </w:r>
-      <w:r>
-        <w:rPr>
-          <w:rFonts w:hint="eastAsia"/>
-        </w:rPr>
-        <w:t>我们通过</w:t>
-      </w:r>
-      <w:r>
-        <w:rPr>
-          <w:rFonts w:hint="eastAsia"/>
-        </w:rPr>
-        <w:t>纳入</w:t>
-      </w:r>
-      <w:r>
-        <w:t>眼动注视个数作为先验条件</w:t>
-      </w:r>
-      <w:r>
-        <w:rPr>
-          <w:rFonts w:hint="eastAsia"/>
-        </w:rPr>
-        <w:t>，</w:t>
-      </w:r>
-      <w:r>
-        <w:rPr>
-          <w:rFonts w:hint="eastAsia"/>
-        </w:rPr>
-        <w:t>对眼动熵进行归一化处理，</w:t>
-      </w:r>
-      <w:r>
-        <w:t>并计算</w:t>
-      </w:r>
-      <w:r>
-        <w:rPr>
-          <w:rFonts w:hint="eastAsia"/>
-        </w:rPr>
-        <w:t>这种归一化的眼动熵</w:t>
-      </w:r>
-      <w:r>
-        <w:rPr>
-          <w:rFonts w:hint="eastAsia"/>
-        </w:rPr>
-        <w:t>与</w:t>
-      </w:r>
-      <w:r>
-        <w:t>美感的关联性和理论上的合理性。</w:t>
-      </w:r>
-    </w:p>
-    <w:p>
-      <w:pPr>
-        <w:ind w:firstLine="420"/>
-      </w:pPr>
-      <w:r>
-        <w:rPr>
-          <w:rFonts w:hint="eastAsia"/>
-        </w:rPr>
-        <w:t>对于一个页面上的注视总数而言，</w:t>
-      </w:r>
-      <w:r>
-        <w:t>如果所有的注视都是随机</w:t>
-      </w:r>
-      <w:r>
-        <w:rPr>
-          <w:rFonts w:hint="eastAsia"/>
-        </w:rPr>
-        <w:t>落到</w:t>
-      </w:r>
-      <w:r>
-        <w:t>画面的</w:t>
-      </w:r>
-      <w:r>
-        <w:rPr>
-          <w:rFonts w:hint="eastAsia"/>
-        </w:rPr>
-        <w:t>随机</w:t>
-      </w:r>
-      <w:r>
-        <w:t>位置的，那么</w:t>
-      </w:r>
-      <w:r>
-        <w:rPr>
-          <w:rFonts w:hint="eastAsia"/>
-        </w:rPr>
-        <w:t>显然</w:t>
-      </w:r>
-      <w:r>
-        <w:rPr>
-          <w:rFonts w:hint="eastAsia"/>
-        </w:rPr>
-        <w:t>越多</w:t>
-      </w:r>
-      <w:r>
-        <w:t>的注视个数会导致越高的信息熵。</w:t>
-      </w:r>
-      <w:r>
-        <w:rPr>
-          <w:rFonts w:hint="eastAsia"/>
-        </w:rPr>
-        <w:t xml:space="preserve"> </w:t>
-      </w:r>
-      <w:r>
-        <w:rPr>
-          <w:rFonts w:hint="eastAsia"/>
-        </w:rPr>
-        <w:t>是否实际上是</w:t>
-      </w:r>
-      <w:r>
-        <w:t>因为好看的网页相比难看的网页</w:t>
-      </w:r>
-      <w:r>
-        <w:rPr>
-          <w:rFonts w:hint="eastAsia"/>
-        </w:rPr>
-        <w:t>在</w:t>
-      </w:r>
-      <w:r>
-        <w:t>同样的</w:t>
-      </w:r>
-      <w:r>
-        <w:rPr>
-          <w:rFonts w:hint="eastAsia"/>
-        </w:rPr>
-        <w:t>实验时间内</w:t>
-      </w:r>
-      <w:r>
-        <w:t>获得了更少的注视从而使得其眼动熵较小呢？</w:t>
-      </w:r>
-      <w:r>
-        <w:rPr>
-          <w:rFonts w:hint="eastAsia"/>
-        </w:rPr>
-        <w:t>实验数据的分析结果</w:t>
-      </w:r>
-      <w:r>
-        <w:rPr>
-          <w:rFonts w:hint="eastAsia"/>
-        </w:rPr>
-        <w:t>表明</w:t>
-      </w:r>
-      <w:r>
-        <w:rPr>
-          <w:rFonts w:hint="eastAsia"/>
-        </w:rPr>
-        <w:t>，</w:t>
-      </w:r>
-      <w:r>
-        <w:t>恰恰相反！</w:t>
-      </w:r>
-    </w:p>
-    <w:p>
-      <w:pPr>
-        <w:ind w:firstLine="420"/>
-      </w:pPr>
-      <w:r>
-        <w:rPr>
-          <w:rFonts w:hint="eastAsia"/>
-        </w:rPr>
-        <w:t>统计得到</w:t>
-      </w:r>
-      <w:r>
-        <w:t>的</w:t>
-      </w:r>
-      <w:r>
-        <w:rPr>
-          <w:rFonts w:hint="eastAsia"/>
-        </w:rPr>
-        <w:t>注视</w:t>
-      </w:r>
-      <w:r>
-        <w:t>个数与网页美感表现出微弱的正相关性，代表着好看的网页</w:t>
-      </w:r>
-      <w:r>
-        <w:rPr>
-          <w:rFonts w:hint="eastAsia"/>
-        </w:rPr>
-        <w:t>在</w:t>
-      </w:r>
-      <w:r>
-        <w:t>总体上反而</w:t>
-      </w:r>
-      <w:r>
-        <w:rPr>
-          <w:rFonts w:hint="eastAsia"/>
-        </w:rPr>
-        <w:t>有更大</w:t>
-      </w:r>
-      <w:r>
-        <w:t>可能获得更多的注视。</w:t>
-      </w:r>
-    </w:p>
-    <w:p>
-      <w:pPr>
-        <w:ind w:firstLine="420"/>
-        <w:rPr>
-          <w:rFonts w:hint="eastAsia"/>
-        </w:rPr>
-      </w:pPr>
-      <w:r>
-        <w:rPr>
-          <w:rFonts w:hint="eastAsia"/>
-          <w:highlight w:val="cyan"/>
-        </w:rPr>
-        <w:t>【table</w:t>
-      </w:r>
-      <w:r>
-        <w:rPr>
-          <w:highlight w:val="cyan"/>
-        </w:rPr>
-        <w:t xml:space="preserve"> 6-3</w:t>
-      </w:r>
-      <w:r>
-        <w:rPr>
-          <w:highlight w:val="cyan"/>
-        </w:rPr>
-        <w:t>】</w:t>
-      </w:r>
-      <w:r>
-        <w:rPr>
-          <w:rFonts w:hint="eastAsia"/>
-          <w:highlight w:val="cyan"/>
-        </w:rPr>
-        <w:t>每个页面的fixation总数</w:t>
-      </w:r>
-      <w:r>
-        <w:rPr>
-          <w:rFonts w:hint="eastAsia"/>
-          <w:highlight w:val="cyan"/>
-        </w:rPr>
-        <w:t>的表格</w:t>
-      </w:r>
-    </w:p>
-    <w:p>
-      <w:pPr>
-        <w:ind w:firstLine="420"/>
-      </w:pPr>
-      <w:r>
-        <w:rPr>
-          <w:rFonts w:hint="eastAsia"/>
-          <w:highlight w:val="cyan"/>
-        </w:rPr>
-        <w:t>【table 6-4】</w:t>
-      </w:r>
-      <w:r>
-        <w:rPr>
-          <w:rFonts w:hint="eastAsia"/>
-          <w:highlight w:val="cyan"/>
-        </w:rPr>
-        <w:t>fixation总数的</w:t>
-      </w:r>
-      <w:proofErr w:type="spellStart"/>
-      <w:r>
-        <w:rPr>
-          <w:rFonts w:hint="eastAsia"/>
-          <w:highlight w:val="cyan"/>
-        </w:rPr>
-        <w:t>anova</w:t>
-      </w:r>
-      <w:proofErr w:type="spellEnd"/>
-      <w:r>
-        <w:rPr>
-          <w:rFonts w:hint="eastAsia"/>
-          <w:highlight w:val="cyan"/>
-        </w:rPr>
-        <w:t>检验</w:t>
-      </w:r>
-    </w:p>
-    <w:p>
-      <w:pPr>
-        <w:ind w:firstLine="420"/>
-        <w:rPr>
-          <w:u w:val="double"/>
-        </w:rPr>
-      </w:pPr>
-      <w:r>
-        <w:rPr>
-          <w:rFonts w:hint="eastAsia"/>
-          <w:highlight w:val="green"/>
-        </w:rPr>
-        <w:t>【figure</w:t>
-      </w:r>
-      <w:r>
-        <w:rPr>
-          <w:rFonts w:hint="eastAsia"/>
-          <w:highlight w:val="green"/>
-        </w:rPr>
-        <w:t xml:space="preserve"> 6-</w:t>
-      </w:r>
-      <w:r>
-        <w:rPr>
-          <w:highlight w:val="green"/>
-        </w:rPr>
-        <w:t>6</w:t>
-      </w:r>
-      <w:r>
-        <w:rPr>
-          <w:rFonts w:hint="eastAsia"/>
-          <w:highlight w:val="green"/>
-        </w:rPr>
-        <w:t>】</w:t>
-      </w:r>
-      <w:r>
-        <w:rPr>
-          <w:rFonts w:hint="eastAsia"/>
-          <w:highlight w:val="green"/>
-        </w:rPr>
-        <w:t>总数的</w:t>
-      </w:r>
-      <w:proofErr w:type="spellStart"/>
-      <w:r>
-        <w:rPr>
-          <w:rFonts w:hint="eastAsia"/>
-          <w:highlight w:val="green"/>
-        </w:rPr>
-        <w:t>anova</w:t>
-      </w:r>
-      <w:proofErr w:type="spellEnd"/>
-      <w:r>
-        <w:rPr>
-          <w:rFonts w:hint="eastAsia"/>
-          <w:highlight w:val="green"/>
-        </w:rPr>
-        <w:t>图</w:t>
-      </w:r>
-    </w:p>
-    <w:p>
-      <w:pPr>
-        <w:ind w:firstLine="420"/>
-        <w:rPr>
-          <w:u w:val="double"/>
-        </w:rPr>
-      </w:pPr>
-      <w:r>
-        <w:rPr>
-          <w:rFonts w:hint="eastAsia"/>
-          <w:highlight w:val="green"/>
-        </w:rPr>
-        <w:t>【figure</w:t>
-      </w:r>
-      <w:r>
-        <w:rPr>
-          <w:rFonts w:hint="eastAsia"/>
-          <w:highlight w:val="green"/>
-        </w:rPr>
-        <w:t xml:space="preserve"> 6-</w:t>
-      </w:r>
-      <w:r>
-        <w:rPr>
-          <w:highlight w:val="green"/>
-        </w:rPr>
-        <w:t>7</w:t>
-      </w:r>
-      <w:r>
-        <w:rPr>
-          <w:rFonts w:hint="eastAsia"/>
-          <w:highlight w:val="green"/>
-        </w:rPr>
-        <w:t>】</w:t>
-      </w:r>
-      <w:r>
-        <w:rPr>
-          <w:rFonts w:hint="eastAsia"/>
-          <w:highlight w:val="green"/>
-        </w:rPr>
-        <w:t>总</w:t>
-      </w:r>
-      <w:r>
-        <w:rPr>
-          <w:rFonts w:hint="eastAsia"/>
-          <w:highlight w:val="green"/>
-        </w:rPr>
-        <w:t>数的散点图</w:t>
-      </w:r>
-    </w:p>
-    <w:p>
-      <w:pPr>
-        <w:ind w:firstLine="420"/>
-        <w:rPr>
-          <w:rFonts w:hint="eastAsia"/>
-        </w:rPr>
-      </w:pPr>
-      <w:r>
-        <w:rPr>
-          <w:rFonts w:hint="eastAsia"/>
-        </w:rPr>
-        <w:t>为了使得结果在时间维度和被试人数的维度具有普遍性，同时能作用于基于信息熵算法的眼动熵上，我们以如下的量作为大前提</w:t>
-      </w:r>
-    </w:p>
-    <w:p>
-      <w:pPr>
-        <w:ind w:firstLine="420"/>
-        <w:rPr>
-          <w:rFonts w:hint="eastAsia"/>
-        </w:rPr>
-      </w:pPr>
-      <w:r>
-        <w:rPr>
-          <w:rFonts w:hint="eastAsia"/>
-          <w:highlight w:val="magenta"/>
-        </w:rPr>
-        <w:t>log2((一段内时间一个页面收到的注视总数)/被试人数/考察的时间长度</w:t>
-      </w:r>
-      <w:r>
-        <w:rPr>
-          <w:rFonts w:hint="eastAsia"/>
-          <w:highlight w:val="magenta"/>
-        </w:rPr>
-        <w:t>（以s</w:t>
-      </w:r>
-      <w:r>
-        <w:rPr>
-          <w:rFonts w:hint="eastAsia"/>
-          <w:highlight w:val="magenta"/>
-        </w:rPr>
-        <w:lastRenderedPageBreak/>
-        <w:t>为单位）</w:t>
-      </w:r>
-      <w:r>
-        <w:rPr>
-          <w:rFonts w:hint="eastAsia"/>
-          <w:highlight w:val="magenta"/>
-        </w:rPr>
-        <w:t>)</w:t>
-      </w:r>
-    </w:p>
-    <w:p>
-      <w:pPr>
-        <w:ind w:firstLine="420"/>
-        <w:rPr>
-          <w:rFonts w:hint="eastAsia"/>
-        </w:rPr>
-      </w:pPr>
-      <w:r>
-        <w:rPr>
-          <w:rFonts w:hint="eastAsia"/>
-        </w:rPr>
-        <w:t>则我们定义归一化的眼动熵为</w:t>
-      </w:r>
-      <w:r>
-        <w:rPr>
-          <w:rFonts w:hint="eastAsia"/>
-        </w:rPr>
-        <w:t>:</w:t>
-      </w:r>
-    </w:p>
-    <w:p>
-      <w:pPr>
-        <w:ind w:firstLine="420"/>
-        <w:rPr>
-          <w:rFonts w:hint="eastAsia"/>
-        </w:rPr>
-      </w:pPr>
-      <w:r>
-        <w:rPr>
-          <w:rFonts w:hint="eastAsia"/>
-          <w:highlight w:val="magenta"/>
-        </w:rPr>
-        <w:t>entropy_1 = entropy/log2(注视总数/被试人数/考察的时间长度)</w:t>
-      </w:r>
-    </w:p>
-    <w:p>
-      <w:pPr>
-        <w:ind w:firstLine="420"/>
-      </w:pPr>
-      <w:r>
-        <w:t>理论上</w:t>
-      </w:r>
-      <w:r>
-        <w:rPr>
-          <w:rFonts w:hint="eastAsia"/>
-        </w:rPr>
-        <w:t>，由于</w:t>
-      </w:r>
-      <w:r>
-        <w:t>这种归一化的眼动熵</w:t>
-      </w:r>
-      <w:r>
-        <w:rPr>
-          <w:rFonts w:hint="eastAsia"/>
-        </w:rPr>
-        <w:t>排除了</w:t>
-      </w:r>
-      <w:r>
-        <w:t>眼动注视个数的前提影响，他反映的是纯粹的在同样多的眼动注视下，被试之间注视位置的一致性。</w:t>
-      </w:r>
-      <w:r>
-        <w:rPr>
-          <w:rFonts w:hint="eastAsia"/>
-        </w:rPr>
-        <w:t>如下</w:t>
-      </w:r>
-      <w:r>
-        <w:t>是</w:t>
-      </w:r>
-      <w:r>
-        <w:rPr>
-          <w:rFonts w:hint="eastAsia"/>
-        </w:rPr>
-        <w:t>考察整个3s实验时间内所有30被试参与的归一化眼动熵</w:t>
-      </w:r>
-      <w:r>
-        <w:t>在</w:t>
-      </w:r>
-      <w:r>
-        <w:rPr>
-          <w:rFonts w:hint="eastAsia"/>
-        </w:rPr>
-        <w:t>标准差</w:t>
-      </w:r>
-      <w:r>
-        <w:rPr>
-          <w:rFonts w:hint="eastAsia"/>
-        </w:rPr>
-        <w:t>的</w:t>
-      </w:r>
-      <w:r>
-        <w:t>遍历下得到的</w:t>
-      </w:r>
-      <w:r>
-        <w:rPr>
-          <w:rFonts w:hint="eastAsia"/>
-        </w:rPr>
-        <w:t>与美感</w:t>
-      </w:r>
-      <w:r>
-        <w:t>的相关系数的变化图像。</w:t>
-      </w:r>
-    </w:p>
-    <w:p>
-      <w:pPr>
-        <w:ind w:firstLineChars="175" w:firstLine="420"/>
-        <w:rPr>
-          <w:color w:val="FF0000"/>
-        </w:rPr>
-      </w:pPr>
-      <w:r>
-        <w:rPr>
-          <w:rFonts w:hint="eastAsia"/>
-          <w:color w:val="000000" w:themeColor="text1"/>
-          <w:highlight w:val="green"/>
-        </w:rPr>
-        <w:t>【figure</w:t>
-      </w:r>
-      <w:r>
-        <w:rPr>
-          <w:color w:val="000000" w:themeColor="text1"/>
-          <w:highlight w:val="green"/>
-        </w:rPr>
-        <w:t xml:space="preserve"> 6-</w:t>
-      </w:r>
-      <w:r>
-        <w:rPr>
-          <w:color w:val="000000" w:themeColor="text1"/>
-          <w:highlight w:val="green"/>
-        </w:rPr>
-        <w:t>8</w:t>
-      </w:r>
-      <w:r>
-        <w:rPr>
-          <w:rFonts w:hint="eastAsia"/>
-          <w:color w:val="000000" w:themeColor="text1"/>
-          <w:highlight w:val="green"/>
-        </w:rPr>
-        <w:t>】</w:t>
-      </w:r>
-      <w:r>
-        <w:rPr>
-          <w:rFonts w:hint="eastAsia"/>
-          <w:color w:val="000000" w:themeColor="text1"/>
-          <w:highlight w:val="green"/>
-        </w:rPr>
-        <w:t>归一化眼动熵的</w:t>
-      </w:r>
-      <w:r>
-        <w:rPr>
-          <w:rFonts w:hint="eastAsia"/>
-          <w:color w:val="000000" w:themeColor="text1"/>
-          <w:highlight w:val="green"/>
-        </w:rPr>
-        <w:t>标准差</w:t>
-      </w:r>
-      <w:r>
-        <w:rPr>
-          <w:rFonts w:hint="eastAsia"/>
-          <w:color w:val="000000" w:themeColor="text1"/>
-          <w:highlight w:val="green"/>
-        </w:rPr>
-        <w:t>枚举</w:t>
-      </w:r>
-    </w:p>
-    <w:p>
-      <w:pPr>
-        <w:ind w:firstLine="420"/>
-        <w:rPr>
-          <w:rFonts w:hint="eastAsia"/>
-        </w:rPr>
-      </w:pPr>
-      <w:r>
-        <w:rPr>
-          <w:rFonts w:hint="eastAsia"/>
-        </w:rPr>
-        <w:t>可以</w:t>
-      </w:r>
-      <w:r>
-        <w:t>发现，相比没有归一化的眼动熵，</w:t>
-      </w:r>
-      <w:r>
-        <w:rPr>
-          <w:rFonts w:hint="eastAsia"/>
-        </w:rPr>
-        <w:t>它</w:t>
-      </w:r>
-      <w:r>
-        <w:t>的指标效果明显更好一些。同时</w:t>
-      </w:r>
-      <w:r>
-        <w:rPr>
-          <w:rFonts w:hint="eastAsia"/>
-        </w:rPr>
-        <w:t>，</w:t>
-      </w:r>
-      <w:r>
-        <w:t>通过</w:t>
-      </w:r>
-      <w:r>
-        <w:rPr>
-          <w:rFonts w:hint="eastAsia"/>
-        </w:rPr>
-        <w:t>对先验眼动</w:t>
-      </w:r>
-      <w:r>
-        <w:t>个数的考察，使其在理论上</w:t>
-      </w:r>
-      <w:r>
-        <w:rPr>
-          <w:rFonts w:hint="eastAsia"/>
-        </w:rPr>
-        <w:t>更为</w:t>
-      </w:r>
-      <w:r>
-        <w:t>完备，更有可能规避前面讨论到的极端情况造成的</w:t>
-      </w:r>
-      <w:r>
-        <w:rPr>
-          <w:rFonts w:hint="eastAsia"/>
-        </w:rPr>
-        <w:t>不合理</w:t>
-      </w:r>
-      <w:r>
-        <w:t>。</w:t>
-      </w:r>
-      <w:r>
-        <w:rPr>
-          <w:rFonts w:hint="eastAsia"/>
-        </w:rPr>
-        <w:t>如下为标准差为</w:t>
-      </w:r>
-      <w:proofErr w:type="spellStart"/>
-      <w:r>
-        <w:rPr>
-          <w:rFonts w:hint="eastAsia"/>
-          <w:color w:val="FF0000"/>
-        </w:rPr>
-        <w:t>xx</w:t>
-      </w:r>
-      <w:r>
-        <w:rPr>
-          <w:rFonts w:hint="eastAsia"/>
-        </w:rPr>
-        <w:t>px</w:t>
-      </w:r>
-      <w:proofErr w:type="spellEnd"/>
-      <w:r>
-        <w:rPr>
-          <w:rFonts w:hint="eastAsia"/>
-        </w:rPr>
-        <w:t>时归一化眼动熵的数据。</w:t>
-      </w:r>
-    </w:p>
-    <w:p>
-      <w:pPr>
-        <w:rPr>
-          <w:rFonts w:hint="eastAsia"/>
-          <w:highlight w:val="cyan"/>
-        </w:rPr>
-      </w:pPr>
-      <w:r>
-        <w:rPr>
-          <w:rFonts w:hint="eastAsia"/>
-        </w:rPr>
-        <w:tab/>
-      </w:r>
-      <w:r>
-        <w:rPr>
-          <w:rFonts w:hint="eastAsia"/>
-          <w:highlight w:val="cyan"/>
-        </w:rPr>
-        <w:t>【table 6-5】</w:t>
-      </w:r>
-      <w:proofErr w:type="spellStart"/>
-      <w:r>
-        <w:rPr>
-          <w:rFonts w:hint="eastAsia"/>
-          <w:highlight w:val="cyan"/>
-        </w:rPr>
-        <w:t>xxpx</w:t>
-      </w:r>
-      <w:proofErr w:type="spellEnd"/>
-      <w:r>
-        <w:rPr>
-          <w:rFonts w:hint="eastAsia"/>
-          <w:highlight w:val="cyan"/>
-        </w:rPr>
-        <w:t>时归一化的眼动熵的数据表</w:t>
-      </w:r>
-    </w:p>
-    <w:p>
-      <w:pPr>
-        <w:rPr>
-          <w:rFonts w:hint="eastAsia"/>
-        </w:rPr>
-      </w:pPr>
-      <w:r>
-        <w:rPr>
-          <w:rFonts w:hint="eastAsia"/>
-          <w:highlight w:val="cyan"/>
-        </w:rPr>
-        <w:tab/>
-        <w:t>【table 6-6】</w:t>
-      </w:r>
-      <w:proofErr w:type="spellStart"/>
-      <w:r>
-        <w:rPr>
-          <w:rFonts w:hint="eastAsia"/>
-          <w:highlight w:val="cyan"/>
-        </w:rPr>
-        <w:t>xxpx</w:t>
-      </w:r>
-      <w:proofErr w:type="spellEnd"/>
-      <w:r>
-        <w:rPr>
-          <w:rFonts w:hint="eastAsia"/>
-          <w:highlight w:val="cyan"/>
-        </w:rPr>
-        <w:t>时归一化的眼动熵的</w:t>
-      </w:r>
-      <w:proofErr w:type="spellStart"/>
-      <w:r>
-        <w:rPr>
-          <w:rFonts w:hint="eastAsia"/>
-          <w:highlight w:val="cyan"/>
-        </w:rPr>
-        <w:t>anova</w:t>
-      </w:r>
-      <w:proofErr w:type="spellEnd"/>
-      <w:r>
-        <w:rPr>
-          <w:rFonts w:hint="eastAsia"/>
-          <w:highlight w:val="cyan"/>
-        </w:rPr>
-        <w:t>表</w:t>
-      </w:r>
-    </w:p>
-    <w:p>
-      <w:pPr>
-        <w:ind w:firstLine="420"/>
-        <w:rPr>
-          <w:u w:val="double"/>
-        </w:rPr>
-      </w:pPr>
-      <w:r>
-        <w:rPr>
-          <w:rFonts w:hint="eastAsia"/>
-          <w:highlight w:val="green"/>
-        </w:rPr>
-        <w:t>【figure 6-</w:t>
-      </w:r>
-      <w:r>
-        <w:rPr>
-          <w:highlight w:val="green"/>
-        </w:rPr>
-        <w:t>9</w:t>
-      </w:r>
-      <w:r>
-        <w:rPr>
-          <w:rFonts w:hint="eastAsia"/>
-          <w:highlight w:val="green"/>
-        </w:rPr>
-        <w:t>】</w:t>
-      </w:r>
-      <w:proofErr w:type="spellStart"/>
-      <w:r>
-        <w:rPr>
-          <w:rFonts w:hint="eastAsia"/>
-          <w:highlight w:val="green"/>
-        </w:rPr>
-        <w:t>xxpx</w:t>
-      </w:r>
-      <w:proofErr w:type="spellEnd"/>
-      <w:r>
-        <w:rPr>
-          <w:rFonts w:hint="eastAsia"/>
-          <w:highlight w:val="green"/>
-        </w:rPr>
-        <w:t>时</w:t>
-      </w:r>
-      <w:r>
-        <w:rPr>
-          <w:rFonts w:hint="eastAsia"/>
-          <w:highlight w:val="green"/>
-        </w:rPr>
-        <w:t>归一化</w:t>
-      </w:r>
-      <w:r>
-        <w:rPr>
-          <w:rFonts w:hint="eastAsia"/>
-          <w:highlight w:val="green"/>
-        </w:rPr>
-        <w:t>的</w:t>
-      </w:r>
-      <w:proofErr w:type="spellStart"/>
-      <w:r>
-        <w:rPr>
-          <w:rFonts w:hint="eastAsia"/>
-          <w:highlight w:val="green"/>
-        </w:rPr>
-        <w:t>anova</w:t>
-      </w:r>
-      <w:proofErr w:type="spellEnd"/>
-      <w:r>
-        <w:rPr>
-          <w:rFonts w:hint="eastAsia"/>
-          <w:highlight w:val="green"/>
-        </w:rPr>
-        <w:t>图</w:t>
-      </w:r>
-    </w:p>
-    <w:p>
-      <w:pPr>
-        <w:ind w:firstLine="420"/>
-        <w:rPr>
-          <w:rFonts w:hint="eastAsia"/>
-          <w:u w:val="double"/>
-        </w:rPr>
-      </w:pPr>
-      <w:r>
-        <w:rPr>
-          <w:rFonts w:hint="eastAsia"/>
-          <w:highlight w:val="green"/>
-        </w:rPr>
-        <w:t>【figure</w:t>
-      </w:r>
-      <w:r>
-        <w:rPr>
-          <w:rFonts w:hint="eastAsia"/>
-          <w:highlight w:val="green"/>
-        </w:rPr>
-        <w:t xml:space="preserve"> 6-</w:t>
-      </w:r>
-      <w:r>
-        <w:rPr>
-          <w:highlight w:val="green"/>
-        </w:rPr>
-        <w:t>10</w:t>
-      </w:r>
-      <w:r>
-        <w:rPr>
-          <w:rFonts w:hint="eastAsia"/>
-          <w:highlight w:val="green"/>
-        </w:rPr>
-        <w:t>】</w:t>
-      </w:r>
-      <w:proofErr w:type="spellStart"/>
-      <w:r>
-        <w:rPr>
-          <w:rFonts w:hint="eastAsia"/>
-          <w:highlight w:val="green"/>
-        </w:rPr>
-        <w:t>xxpx</w:t>
-      </w:r>
-      <w:proofErr w:type="spellEnd"/>
-      <w:r>
-        <w:rPr>
-          <w:rFonts w:hint="eastAsia"/>
-          <w:highlight w:val="green"/>
-        </w:rPr>
-        <w:t>时</w:t>
-      </w:r>
-      <w:r>
-        <w:rPr>
-          <w:rFonts w:hint="eastAsia"/>
-          <w:highlight w:val="green"/>
-        </w:rPr>
-        <w:t>归一化</w:t>
-      </w:r>
-      <w:r>
-        <w:rPr>
-          <w:rFonts w:hint="eastAsia"/>
-          <w:highlight w:val="green"/>
-        </w:rPr>
-        <w:t>的散点图</w:t>
-      </w:r>
-    </w:p>
-    <w:p>
-      <w:pPr>
-        <w:rPr>
-          <w:rFonts w:hint="eastAsia"/>
-          <w:u w:val="double"/>
-        </w:rPr>
-      </w:pPr>
-    </w:p>
-    <w:p>
-      <w:r>
-        <w:tab/>
-      </w:r>
-      <w:r>
-        <w:rPr>
-          <w:rFonts w:hint="eastAsia"/>
-        </w:rPr>
-        <w:t>五</w:t>
-      </w:r>
-      <w:r>
-        <w:rPr>
-          <w:rFonts w:hint="eastAsia"/>
-        </w:rPr>
-        <w:t>、</w:t>
-      </w:r>
-      <w:r>
-        <w:rPr>
-          <w:rFonts w:hint="eastAsia"/>
-        </w:rPr>
-        <w:t>眼动熵随时间</w:t>
-      </w:r>
-      <w:r>
-        <w:t>的发展</w:t>
-      </w:r>
-    </w:p>
-    <w:p>
-      <w:r>
-        <w:tab/>
-      </w:r>
-      <w:r>
-        <w:rPr>
-          <w:rFonts w:hint="eastAsia"/>
-        </w:rPr>
-        <w:t>在一个</w:t>
-      </w:r>
-      <w:r>
-        <w:t>时间</w:t>
-      </w:r>
-      <w:r>
-        <w:rPr>
-          <w:rFonts w:hint="eastAsia"/>
-        </w:rPr>
-        <w:t>维度上</w:t>
-      </w:r>
-      <w:r>
-        <w:rPr>
-          <w:rFonts w:hint="eastAsia"/>
-        </w:rPr>
-        <w:t>，</w:t>
-      </w:r>
-      <w:r>
         <w:t>眼动熵</w:t>
       </w:r>
       <w:r>
         <w:rPr>
           <w:rFonts w:hint="eastAsia"/>
         </w:rPr>
-        <w:t>的值是如何发展变化的，其</w:t>
-      </w:r>
-      <w:r>
-        <w:t>与美感的关联是怎样</w:t>
-      </w:r>
-      <w:r>
-        <w:rPr>
-          <w:rFonts w:hint="eastAsia"/>
-        </w:rPr>
-        <w:t>随时间变化的</w:t>
-      </w:r>
-      <w:r>
-        <w:rPr>
-          <w:rFonts w:hint="eastAsia"/>
-        </w:rPr>
-        <w:t>？</w:t>
-      </w:r>
-      <w:r>
-        <w:rPr>
-          <w:rFonts w:hint="eastAsia"/>
-        </w:rPr>
-        <w:t>计算多长</w:t>
-      </w:r>
-      <w:r>
-        <w:t>时间</w:t>
-      </w:r>
-      <w:r>
-        <w:rPr>
-          <w:rFonts w:hint="eastAsia"/>
-        </w:rPr>
-        <w:t>的</w:t>
-      </w:r>
-      <w:r>
-        <w:t>眼动熵</w:t>
-      </w:r>
-      <w:r>
-        <w:rPr>
-          <w:rFonts w:hint="eastAsia"/>
-        </w:rPr>
         <w:t>能</w:t>
       </w:r>
       <w:r>
@@ -6444,19 +5233,7 @@
         <w:rPr>
           <w:rFonts w:hint="eastAsia"/>
         </w:rPr>
-        <w:t>。</w:t>
-      </w:r>
-      <w:r>
-        <w:rPr>
-          <w:rFonts w:hint="eastAsia"/>
-        </w:rPr>
-        <w:t>这</w:t>
-      </w:r>
-      <w:r>
-        <w:rPr>
-          <w:rFonts w:hint="eastAsia"/>
-        </w:rPr>
-        <w:t>部分</w:t>
+        <w:t>。这部分</w:t>
       </w:r>
       <w:r>
         <w:t>，我们讨论沿时间发展的眼动熵</w:t>
@@ -6519,64 +5296,277 @@
         <w:rPr>
           <w:rFonts w:hint="eastAsia"/>
         </w:rPr>
+        <w:t>对于一个时刻t（秒），我们计算0-t（秒）</w:t>
+      </w:r>
+      <w:r>
+        <w:rPr>
+          <w:rFonts w:hint="eastAsia"/>
+        </w:rPr>
+        <w:t>的</w:t>
+      </w:r>
+      <w:r>
+        <w:rPr>
+          <w:rFonts w:hint="eastAsia"/>
+        </w:rPr>
+        <w:t>眼动熵的值。则对每一张页面，可以得到一条眼动熵关于时间的曲线，把所有页面</w:t>
+      </w:r>
+      <w:r>
+        <w:t>曲线在</w:t>
+      </w:r>
+      <w:r>
+        <w:rPr>
+          <w:rFonts w:hint="eastAsia"/>
+        </w:rPr>
+        <w:t>一起</w:t>
+      </w:r>
+      <w:r>
+        <w:t>展示</w:t>
+      </w:r>
+      <w:r>
+        <w:rPr>
+          <w:rFonts w:hint="eastAsia"/>
+        </w:rPr>
+        <w:t>，如下图</w:t>
+      </w:r>
+      <w:r>
+        <w:t>：</w:t>
+      </w:r>
+    </w:p>
+    <w:p>
+      <w:pPr>
+        <w:ind w:left="420"/>
+      </w:pPr>
+      <w:r>
+        <w:rPr>
+          <w:rFonts w:hint="eastAsia"/>
+          <w:highlight w:val="green"/>
+        </w:rPr>
+        <w:t>【</w:t>
+      </w:r>
+      <w:r>
+        <w:rPr>
+          <w:rFonts w:hint="eastAsia"/>
+          <w:highlight w:val="green"/>
+        </w:rPr>
+        <w:t>figure6-8</w:t>
+      </w:r>
+      <w:r>
+        <w:rPr>
+          <w:rFonts w:hint="eastAsia"/>
+          <w:highlight w:val="green"/>
+        </w:rPr>
+        <w:t>】</w:t>
+      </w:r>
+      <w:proofErr w:type="spellStart"/>
+      <w:r>
+        <w:rPr>
+          <w:rFonts w:hint="eastAsia"/>
+          <w:highlight w:val="green"/>
+        </w:rPr>
+        <w:t>xxpx</w:t>
+      </w:r>
+      <w:proofErr w:type="spellEnd"/>
+      <w:r>
+        <w:rPr>
+          <w:rFonts w:hint="eastAsia"/>
+          <w:highlight w:val="green"/>
+        </w:rPr>
+        <w:t>时</w:t>
+      </w:r>
+      <w:r>
+        <w:rPr>
+          <w:rFonts w:hint="eastAsia"/>
+          <w:highlight w:val="green"/>
+        </w:rPr>
+        <w:t>眼动熵的值随时间的发展</w:t>
+      </w:r>
+    </w:p>
+    <w:p>
+      <w:pPr>
+        <w:ind w:firstLine="420"/>
+      </w:pPr>
+      <w:r>
+        <w:rPr>
+          <w:rFonts w:hint="eastAsia"/>
+        </w:rPr>
+        <w:t>可以看到，</w:t>
+      </w:r>
+      <w:r>
+        <w:t>整体上</w:t>
+      </w:r>
+      <w:r>
+        <w:rPr>
+          <w:rFonts w:hint="eastAsia"/>
+        </w:rPr>
+        <w:t>，</w:t>
+      </w:r>
+      <w:r>
+        <w:t>网页无论好看与否，其眼动熵</w:t>
+      </w:r>
+      <w:r>
+        <w:rPr>
+          <w:rFonts w:hint="eastAsia"/>
+        </w:rPr>
+        <w:t>是</w:t>
+      </w:r>
+      <w:r>
+        <w:t>随时间</w:t>
+      </w:r>
+      <w:r>
+        <w:rPr>
+          <w:rFonts w:hint="eastAsia"/>
+        </w:rPr>
+        <w:t>不断增大</w:t>
+      </w:r>
+      <w:r>
+        <w:t>的。</w:t>
+      </w:r>
+      <w:r>
+        <w:rPr>
+          <w:rFonts w:hint="eastAsia"/>
+        </w:rPr>
+        <w:t>这</w:t>
+      </w:r>
+      <w:r>
+        <w:t>一定程度上表明，</w:t>
+      </w:r>
+      <w:r>
+        <w:rPr>
+          <w:rFonts w:hint="eastAsia"/>
+        </w:rPr>
+        <w:t>早期</w:t>
+      </w:r>
+      <w:r>
+        <w:t>的眼动行为是偏向生理性的，本能性的，从而</w:t>
+      </w:r>
+      <w:r>
+        <w:rPr>
+          <w:rFonts w:hint="eastAsia"/>
+        </w:rPr>
+        <w:t>在个体间</w:t>
+      </w:r>
+      <w:r>
+        <w:t>表</w:t>
+      </w:r>
+      <w:r>
         <w:lastRenderedPageBreak/>
-        <w:t>对于一个时刻t（秒），我们计算0-t（秒）</w:t>
-      </w:r>
-      <w:r>
-        <w:rPr>
-          <w:rFonts w:hint="eastAsia"/>
-        </w:rPr>
-        <w:t>的归一化眼动熵的值。则对每一张页面，可以</w:t>
-      </w:r>
-      <w:r>
-        <w:rPr>
-          <w:rFonts w:hint="eastAsia"/>
-        </w:rPr>
-        <w:t>得到一条</w:t>
-      </w:r>
-      <w:r>
-        <w:rPr>
-          <w:rFonts w:hint="eastAsia"/>
-        </w:rPr>
-        <w:t>诡异眼动熵关于时间的</w:t>
-      </w:r>
-      <w:r>
-        <w:rPr>
-          <w:rFonts w:hint="eastAsia"/>
-        </w:rPr>
-        <w:t>曲线，</w:t>
-      </w:r>
-      <w:r>
-        <w:rPr>
-          <w:rFonts w:hint="eastAsia"/>
-        </w:rPr>
-        <w:t>把所有页面</w:t>
-      </w:r>
-      <w:r>
-        <w:t>曲线在</w:t>
-      </w:r>
-      <w:r>
-        <w:rPr>
-          <w:rFonts w:hint="eastAsia"/>
-        </w:rPr>
-        <w:t>一起</w:t>
-      </w:r>
-      <w:r>
-        <w:t>展示</w:t>
-      </w:r>
-      <w:r>
-        <w:rPr>
-          <w:rFonts w:hint="eastAsia"/>
-        </w:rPr>
-        <w:t>，如下图</w:t>
-      </w:r>
-      <w:r>
-        <w:t>：</w:t>
+        <w:t>现出一定的一致性。而随着</w:t>
+      </w:r>
+      <w:r>
+        <w:rPr>
+          <w:rFonts w:hint="eastAsia"/>
+        </w:rPr>
+        <w:t>时间</w:t>
+      </w:r>
+      <w:r>
+        <w:t>的发展，</w:t>
+      </w:r>
+      <w:r>
+        <w:rPr>
+          <w:rFonts w:hint="eastAsia"/>
+        </w:rPr>
+        <w:t>个体间</w:t>
+      </w:r>
+      <w:r>
+        <w:t>的认知</w:t>
+      </w:r>
+      <w:r>
+        <w:rPr>
+          <w:rFonts w:hint="eastAsia"/>
+        </w:rPr>
+        <w:t>、</w:t>
+      </w:r>
+      <w:r>
+        <w:t>阅读习惯</w:t>
+      </w:r>
+      <w:r>
+        <w:rPr>
+          <w:rFonts w:hint="eastAsia"/>
+        </w:rPr>
+        <w:t>等</w:t>
+      </w:r>
+      <w:r>
+        <w:t>差异逐渐</w:t>
+      </w:r>
+      <w:r>
+        <w:rPr>
+          <w:rFonts w:hint="eastAsia"/>
+        </w:rPr>
+        <w:t>表现出来</w:t>
+      </w:r>
+      <w:r>
+        <w:t>，</w:t>
+      </w:r>
+      <w:r>
+        <w:rPr>
+          <w:rFonts w:hint="eastAsia"/>
+        </w:rPr>
+        <w:t>从而</w:t>
+      </w:r>
+      <w:r>
+        <w:t>使得眼动熵愈来愈高。</w:t>
+      </w:r>
+    </w:p>
+    <w:p>
+      <w:pPr>
+        <w:pStyle w:val="a3"/>
+        <w:numPr>
+          <w:ilvl w:val="0"/>
+          <w:numId w:val="10"/>
+        </w:numPr>
+        <w:ind w:firstLineChars="0"/>
+        <w:rPr>
+          <w:rFonts w:hint="eastAsia"/>
+        </w:rPr>
+      </w:pPr>
+      <w:r>
+        <w:t>眼动熵与网页</w:t>
+      </w:r>
+      <w:r>
+        <w:rPr>
+          <w:rFonts w:hint="eastAsia"/>
+        </w:rPr>
+        <w:t>美感</w:t>
+      </w:r>
+      <w:r>
+        <w:t>的</w:t>
+      </w:r>
+      <w:r>
+        <w:rPr>
+          <w:rFonts w:hint="eastAsia"/>
+        </w:rPr>
+        <w:t>关联性</w:t>
+      </w:r>
+      <w:r>
+        <w:rPr>
+          <w:rFonts w:hint="eastAsia"/>
+        </w:rPr>
+        <w:t>随时间的变化</w:t>
       </w:r>
     </w:p>
     <w:p>
       <w:pPr>
         <w:ind w:left="420"/>
+        <w:rPr>
+          <w:rFonts w:hint="eastAsia"/>
+        </w:rPr>
+      </w:pPr>
+      <w:r>
+        <w:rPr>
+          <w:rFonts w:hint="eastAsia"/>
+        </w:rPr>
+        <w:t>0-t秒的眼动熵与美感评分的相关系数关于时间t的曲线</w:t>
+      </w:r>
+      <w:r>
+        <w:rPr>
+          <w:rFonts w:hint="eastAsia"/>
+        </w:rPr>
+        <w:t>如下</w:t>
+      </w:r>
+    </w:p>
+    <w:p>
+      <w:pPr>
+        <w:ind w:left="420"/>
       </w:pPr>
       <w:r>
         <w:rPr>
@@ -6590,7 +5580,7 @@
           <w:rFonts w:hint="eastAsia"/>
           <w:highlight w:val="green"/>
         </w:rPr>
-        <w:t>figure6-11</w:t>
+        <w:t>figure 6-9</w:t>
       </w:r>
       <w:r>
         <w:rPr>
@@ -6614,29 +5604,668 @@
           <w:highlight w:val="green"/>
         </w:rPr>
         <w:t>时</w:t>
+      </w:r>
+      <w:r>
+        <w:rPr>
+          <w:rFonts w:hint="eastAsia"/>
+          <w:highlight w:val="green"/>
+        </w:rPr>
+        <w:t>沿时间</w:t>
+      </w:r>
+      <w:r>
+        <w:rPr>
+          <w:rFonts w:hint="eastAsia"/>
+          <w:highlight w:val="green"/>
+        </w:rPr>
+        <w:t>眼动熵与美感的关联性</w:t>
+      </w:r>
+    </w:p>
+    <w:p>
+      <w:pPr>
+        <w:rPr>
+          <w:rFonts w:hint="eastAsia"/>
+          <w:color w:val="000000" w:themeColor="text1"/>
+        </w:rPr>
+      </w:pPr>
+      <w:r>
+        <w:rPr>
+          <w:rFonts w:hint="eastAsia"/>
+        </w:rPr>
+        <w:tab/>
+      </w:r>
+      <w:r>
+        <w:rPr>
+          <w:rFonts w:hint="eastAsia"/>
+          <w:color w:val="000000" w:themeColor="text1"/>
+        </w:rPr>
+        <w:t>可以看到眼动熵与美感的显著关联性最早在1000ms前后表现出来，并随着时间的继续发展有一定波动，但一直保持在-0.5以下的较强的负相关性。</w:t>
+      </w:r>
+      <w:r>
+        <w:rPr>
+          <w:rFonts w:hint="eastAsia"/>
+          <w:color w:val="000000" w:themeColor="text1"/>
+        </w:rPr>
+        <w:t>也就是说至少需要1s左右的时间人的眼动行为才能对不同美感水平的页面表现出较为显著的“区别对待”。</w:t>
+      </w:r>
+    </w:p>
+    <w:p>
+      <w:pPr>
+        <w:ind w:firstLine="420"/>
+        <w:rPr>
+          <w:rFonts w:hint="eastAsia"/>
+          <w:color w:val="000000" w:themeColor="text1"/>
+        </w:rPr>
+      </w:pPr>
+      <w:r>
+        <w:rPr>
+          <w:rFonts w:hint="eastAsia"/>
+          <w:color w:val="000000" w:themeColor="text1"/>
+        </w:rPr>
+        <w:t>由于实验时长所限，难以考察到3s以后的眼动熵</w:t>
+      </w:r>
+      <w:r>
+        <w:rPr>
+          <w:rFonts w:hint="eastAsia"/>
+          <w:color w:val="000000" w:themeColor="text1"/>
+        </w:rPr>
+        <w:t>与美感关联的情况，但</w:t>
+      </w:r>
+      <w:r>
+        <w:rPr>
+          <w:rFonts w:hint="eastAsia"/>
+          <w:color w:val="000000" w:themeColor="text1"/>
+        </w:rPr>
+        <w:t>可以猜测</w:t>
+      </w:r>
+      <w:r>
+        <w:rPr>
+          <w:rFonts w:hint="eastAsia"/>
+          <w:color w:val="000000" w:themeColor="text1"/>
+        </w:rPr>
+        <w:t>，随着个体之间的浏览习惯差异逐步表现，这种关联性会</w:t>
+      </w:r>
+      <w:r>
+        <w:rPr>
+          <w:rFonts w:hint="eastAsia"/>
+          <w:color w:val="000000" w:themeColor="text1"/>
+        </w:rPr>
+        <w:t>随时间慢慢变得不显著。</w:t>
+      </w:r>
+    </w:p>
+    <w:p>
+      <w:pPr>
+        <w:rPr>
+          <w:rFonts w:hint="eastAsia"/>
+        </w:rPr>
+      </w:pPr>
+    </w:p>
+    <w:p>
+      <w:pPr>
+        <w:ind w:firstLine="420"/>
+      </w:pPr>
+      <w:r>
+        <w:rPr>
+          <w:rFonts w:hint="eastAsia"/>
+        </w:rPr>
+        <w:t>五</w:t>
+      </w:r>
+      <w:r>
+        <w:t>、</w:t>
+      </w:r>
+      <w:r>
+        <w:rPr>
+          <w:rFonts w:hint="eastAsia"/>
+        </w:rPr>
+        <w:t>先验条件的讨论</w:t>
+      </w:r>
+    </w:p>
+    <w:p>
+      <w:pPr>
+        <w:rPr>
+          <w:rFonts w:hint="eastAsia"/>
+        </w:rPr>
+      </w:pPr>
+      <w:r>
+        <w:tab/>
+      </w:r>
+      <w:r>
+        <w:rPr>
+          <w:rFonts w:hint="eastAsia"/>
+        </w:rPr>
+        <w:t>上述基于</w:t>
+      </w:r>
+      <w:r>
+        <w:t>眼动熵的</w:t>
+      </w:r>
+      <w:r>
+        <w:rPr>
+          <w:rFonts w:hint="eastAsia"/>
+        </w:rPr>
+        <w:t>讨论和实验似乎表明：被试</w:t>
+      </w:r>
+      <w:r>
+        <w:t>的眼动</w:t>
+      </w:r>
+      <w:r>
+        <w:rPr>
+          <w:rFonts w:hint="eastAsia"/>
+        </w:rPr>
+        <w:t>注视</w:t>
+      </w:r>
+      <w:r>
+        <w:t>在画面上的分布</w:t>
+      </w:r>
+      <w:r>
+        <w:rPr>
+          <w:rFonts w:hint="eastAsia"/>
+        </w:rPr>
+        <w:t>越是局部</w:t>
+      </w:r>
+      <w:r>
+        <w:t>集中</w:t>
+      </w:r>
+      <w:r>
+        <w:t>，</w:t>
+      </w:r>
+      <w:r>
+        <w:rPr>
+          <w:rFonts w:hint="eastAsia"/>
+        </w:rPr>
+        <w:t>则网页</w:t>
+      </w:r>
+      <w:r>
+        <w:rPr>
+          <w:rFonts w:hint="eastAsia"/>
+        </w:rPr>
+        <w:t>越有可能是好看的网</w:t>
       </w:r>
       <w:bookmarkStart w:id="9" w:name="_GoBack"/>
       <w:bookmarkEnd w:id="9"/>
       <w:r>
         <w:rPr>
           <w:rFonts w:hint="eastAsia"/>
+        </w:rPr>
+        <w:t>页。但这个论述</w:t>
+      </w:r>
+      <w:r>
+        <w:rPr>
+          <w:rFonts w:hint="eastAsia"/>
+        </w:rPr>
+        <w:t>是很容易举出反例的：</w:t>
+      </w:r>
+      <w:r>
+        <w:t>一个</w:t>
+      </w:r>
+      <w:r>
+        <w:rPr>
+          <w:rFonts w:hint="eastAsia"/>
+        </w:rPr>
+        <w:t>纯白色</w:t>
+      </w:r>
+      <w:r>
+        <w:t>的画面</w:t>
+      </w:r>
+      <w:r>
+        <w:t>上</w:t>
+      </w:r>
+      <w:r>
+        <w:rPr>
+          <w:rFonts w:hint="eastAsia"/>
+        </w:rPr>
+        <w:t>的</w:t>
+      </w:r>
+      <w:r>
+        <w:t>一个黑点</w:t>
+      </w:r>
+      <w:r>
+        <w:rPr>
+          <w:rFonts w:hint="eastAsia"/>
+        </w:rPr>
+        <w:t>很有可能吸引很集中的视觉重点从而获得很小的眼动熵，但却不太可能</w:t>
+      </w:r>
+      <w:r>
+        <w:rPr>
+          <w:rFonts w:hint="eastAsia"/>
+        </w:rPr>
+        <w:t>会是</w:t>
+      </w:r>
+      <w:r>
+        <w:t>最好看的页面</w:t>
+      </w:r>
+      <w:r>
+        <w:rPr>
+          <w:rFonts w:hint="eastAsia"/>
+        </w:rPr>
+        <w:t>。</w:t>
+      </w:r>
+    </w:p>
+    <w:p>
+      <w:pPr>
+        <w:rPr>
+          <w:rFonts w:hint="eastAsia"/>
+        </w:rPr>
+      </w:pPr>
+      <w:r>
+        <w:rPr>
+          <w:rFonts w:hint="eastAsia"/>
+        </w:rPr>
+        <w:tab/>
+      </w:r>
+      <w:r>
+        <w:rPr>
+          <w:rFonts w:hint="eastAsia"/>
+          <w:highlight w:val="yellow"/>
+        </w:rPr>
+        <w:t>【6-4不合理的页面】</w:t>
+      </w:r>
+    </w:p>
+    <w:p>
+      <w:pPr>
+        <w:rPr>
+          <w:rFonts w:hint="eastAsia"/>
+        </w:rPr>
+      </w:pPr>
+      <w:r>
+        <w:t>在</w:t>
+      </w:r>
+      <w:r>
+        <w:rPr>
+          <w:rFonts w:hint="eastAsia"/>
+        </w:rPr>
+        <w:t>我们</w:t>
+      </w:r>
+      <w:r>
+        <w:t>的实验中，由于</w:t>
+      </w:r>
+      <w:r>
+        <w:rPr>
+          <w:rFonts w:hint="eastAsia"/>
+        </w:rPr>
+        <w:t>样本量</w:t>
+      </w:r>
+      <w:r>
+        <w:t>较小，</w:t>
+      </w:r>
+      <w:r>
+        <w:rPr>
+          <w:rFonts w:hint="eastAsia"/>
+        </w:rPr>
+        <w:t>各网页</w:t>
+      </w:r>
+      <w:r>
+        <w:rPr>
+          <w:rFonts w:hint="eastAsia"/>
+        </w:rPr>
+        <w:t>之间的信息量差异不大</w:t>
+      </w:r>
+      <w:r>
+        <w:rPr>
+          <w:rFonts w:hint="eastAsia"/>
+        </w:rPr>
+        <w:t>，故使得单纯的眼动熵也表现出了不错的与美感的相关性。</w:t>
+      </w:r>
+      <w:r>
+        <w:rPr>
+          <w:rFonts w:hint="eastAsia"/>
+        </w:rPr>
+        <w:t>要进一步探究美感与眼动一致性的关系，我们需要</w:t>
+      </w:r>
+      <w:r>
+        <w:rPr>
+          <w:rFonts w:hint="eastAsia"/>
+        </w:rPr>
+        <w:t>纳入</w:t>
+      </w:r>
+      <w:r>
+        <w:rPr>
+          <w:rFonts w:hint="eastAsia"/>
+        </w:rPr>
+        <w:t>考量</w:t>
+      </w:r>
+      <w:r>
+        <w:t>一些</w:t>
+      </w:r>
+      <w:r>
+        <w:rPr>
+          <w:rFonts w:hint="eastAsia"/>
+        </w:rPr>
+        <w:t>先验</w:t>
+      </w:r>
+      <w:r>
+        <w:t>信息量相关的</w:t>
+      </w:r>
+      <w:r>
+        <w:rPr>
+          <w:rFonts w:hint="eastAsia"/>
+        </w:rPr>
+        <w:t>因素</w:t>
+      </w:r>
+      <w:r>
+        <w:t>。</w:t>
+      </w:r>
+      <w:r>
+        <w:rPr>
+          <w:rFonts w:hint="eastAsia"/>
+        </w:rPr>
+        <w:t>这里，我们采用平均个体</w:t>
+      </w:r>
+      <w:r>
+        <w:rPr>
+          <w:rFonts w:hint="eastAsia"/>
+        </w:rPr>
+        <w:lastRenderedPageBreak/>
+        <w:t>眼动熵来考量一个页面的信息量。</w:t>
+      </w:r>
+    </w:p>
+    <w:p>
+      <w:pPr>
+        <w:ind w:firstLine="420"/>
+        <w:rPr>
+          <w:rFonts w:hint="eastAsia"/>
+        </w:rPr>
+      </w:pPr>
+      <w:r>
+        <w:rPr>
+          <w:rFonts w:hint="eastAsia"/>
+        </w:rPr>
+        <w:t>对于一个被试者个体而言，短时间内的个人的眼动熵能表现他在页面上所浏览的信息量。较大的眼动熵表示被试者浏览了较为散布的页面空间，也即获取了较大的页面信息量。</w:t>
+      </w:r>
+    </w:p>
+    <w:p>
+      <w:pPr>
+        <w:ind w:firstLine="420"/>
+        <w:rPr>
+          <w:rFonts w:hint="eastAsia"/>
+        </w:rPr>
+      </w:pPr>
+      <w:r>
+        <w:rPr>
+          <w:rFonts w:hint="eastAsia"/>
+          <w:highlight w:val="magenta"/>
+        </w:rPr>
+        <w:t>【公式】</w:t>
+      </w:r>
+    </w:p>
+    <w:p>
+      <w:pPr>
+        <w:ind w:firstLine="420"/>
+        <w:rPr>
+          <w:rFonts w:hint="eastAsia"/>
+        </w:rPr>
+      </w:pPr>
+      <w:r>
+        <w:rPr>
+          <w:rFonts w:hint="eastAsia"/>
+        </w:rPr>
+        <w:t>以下是计算得到的每个页面的个体平均眼动熵的盒图和散点图</w:t>
+      </w:r>
+    </w:p>
+    <w:p>
+      <w:pPr>
+        <w:ind w:firstLine="420"/>
+        <w:rPr>
+          <w:rFonts w:hint="eastAsia"/>
+        </w:rPr>
+      </w:pPr>
+      <w:r>
+        <w:rPr>
+          <w:rFonts w:hint="eastAsia"/>
+          <w:highlight w:val="cyan"/>
+        </w:rPr>
+        <w:t>【</w:t>
+      </w:r>
+      <w:r>
+        <w:rPr>
+          <w:rFonts w:hint="eastAsia"/>
+          <w:highlight w:val="cyan"/>
+        </w:rPr>
+        <w:t xml:space="preserve">6-5 </w:t>
+      </w:r>
+      <w:r>
+        <w:rPr>
+          <w:rFonts w:hint="eastAsia"/>
+          <w:highlight w:val="cyan"/>
+        </w:rPr>
+        <w:t>个体眼动熵的数据】</w:t>
+      </w:r>
+    </w:p>
+    <w:p>
+      <w:pPr>
+        <w:ind w:firstLine="420"/>
+        <w:rPr>
+          <w:rFonts w:hint="eastAsia"/>
           <w:highlight w:val="green"/>
         </w:rPr>
-        <w:t>归一化的眼动熵的值随时间的发展</w:t>
+      </w:pPr>
+      <w:r>
+        <w:rPr>
+          <w:rFonts w:hint="eastAsia"/>
+          <w:highlight w:val="green"/>
+        </w:rPr>
+        <w:t>【</w:t>
+      </w:r>
+      <w:r>
+        <w:rPr>
+          <w:rFonts w:hint="eastAsia"/>
+          <w:highlight w:val="green"/>
+        </w:rPr>
+        <w:t xml:space="preserve">6-10 </w:t>
+      </w:r>
+      <w:r>
+        <w:rPr>
+          <w:rFonts w:hint="eastAsia"/>
+          <w:highlight w:val="green"/>
+        </w:rPr>
+        <w:t>个体平均眼动熵的盒图】</w:t>
       </w:r>
     </w:p>
     <w:p>
       <w:pPr>
         <w:ind w:firstLine="420"/>
-      </w:pPr>
-      <w:r>
-        <w:rPr>
-          <w:rFonts w:hint="eastAsia"/>
-        </w:rPr>
-        <w:t>可以看到，</w:t>
-      </w:r>
-      <w:r>
-        <w:t>整体上</w:t>
+        <w:rPr>
+          <w:rFonts w:hint="eastAsia"/>
+        </w:rPr>
+      </w:pPr>
+      <w:r>
+        <w:rPr>
+          <w:rFonts w:hint="eastAsia"/>
+          <w:highlight w:val="green"/>
+        </w:rPr>
+        <w:t>【</w:t>
+      </w:r>
+      <w:r>
+        <w:rPr>
+          <w:rFonts w:hint="eastAsia"/>
+          <w:highlight w:val="green"/>
+        </w:rPr>
+        <w:t xml:space="preserve">6-11 </w:t>
+      </w:r>
+      <w:r>
+        <w:rPr>
+          <w:rFonts w:hint="eastAsia"/>
+          <w:highlight w:val="green"/>
+        </w:rPr>
+        <w:t>个体平均眼动熵的散点图】</w:t>
+      </w:r>
+    </w:p>
+    <w:p>
+      <w:pPr>
+        <w:ind w:firstLine="420"/>
+        <w:rPr>
+          <w:rFonts w:hint="eastAsia"/>
+        </w:rPr>
+      </w:pPr>
+      <w:r>
+        <w:rPr>
+          <w:rFonts w:hint="eastAsia"/>
+        </w:rPr>
+        <w:t>可以看到在本实验中，个体平均眼动熵与美感页并没有很强的联系。这是符合预期的——信息量本身与美感没有直接关系。而针对我们提出的猜想</w:t>
+      </w:r>
+      <w:r>
+        <w:rPr>
+          <w:rFonts w:hint="eastAsia"/>
+        </w:rPr>
+        <w:t>：</w:t>
+      </w:r>
+      <w:bookmarkStart w:id="10" w:name="OLE_LINK10"/>
+      <w:bookmarkStart w:id="11" w:name="OLE_LINK11"/>
+      <w:r>
+        <w:rPr>
+          <w:rFonts w:hint="eastAsia"/>
+        </w:rPr>
+        <w:t>一个好看的页面应该</w:t>
+      </w:r>
+      <w:r>
+        <w:rPr>
+          <w:rFonts w:hint="eastAsia"/>
+        </w:rPr>
+        <w:t>引导被试以较小的眼动路径选择的代价来获取较多的页面信息量</w:t>
+      </w:r>
+      <w:r>
+        <w:rPr>
+          <w:rFonts w:hint="eastAsia"/>
+        </w:rPr>
+        <w:t>。</w:t>
+      </w:r>
+      <w:bookmarkEnd w:id="10"/>
+      <w:bookmarkEnd w:id="11"/>
+      <w:r>
+        <w:rPr>
+          <w:rFonts w:hint="eastAsia"/>
+        </w:rPr>
+        <w:t>我们把个体平均眼动熵作为先验条件，来考察总体眼动熵/平均个体眼动熵这一指标与美感的关联性，</w:t>
+      </w:r>
+      <w:r>
+        <w:rPr>
+          <w:rFonts w:hint="eastAsia"/>
+        </w:rPr>
+        <w:t>其数据，盒图和散点图如下。</w:t>
+      </w:r>
+    </w:p>
+    <w:p>
+      <w:pPr>
+        <w:tabs>
+          <w:tab w:val="left" w:pos="3466"/>
+        </w:tabs>
+        <w:ind w:firstLine="420"/>
+        <w:rPr>
+          <w:rFonts w:hint="eastAsia"/>
+        </w:rPr>
+      </w:pPr>
+      <w:r>
+        <w:rPr>
+          <w:rFonts w:hint="eastAsia"/>
+          <w:highlight w:val="cyan"/>
+        </w:rPr>
+        <w:t>【</w:t>
+      </w:r>
+      <w:r>
+        <w:rPr>
+          <w:rFonts w:hint="eastAsia"/>
+          <w:highlight w:val="cyan"/>
+        </w:rPr>
+        <w:t xml:space="preserve">6-6 </w:t>
+      </w:r>
+      <w:r>
+        <w:rPr>
+          <w:rFonts w:hint="eastAsia"/>
+          <w:highlight w:val="cyan"/>
+        </w:rPr>
+        <w:t>眼动熵比的数据】</w:t>
+      </w:r>
+    </w:p>
+    <w:p>
+      <w:pPr>
+        <w:ind w:firstLine="420"/>
+        <w:rPr>
+          <w:rFonts w:hint="eastAsia"/>
+          <w:highlight w:val="green"/>
+        </w:rPr>
+      </w:pPr>
+      <w:r>
+        <w:rPr>
+          <w:rFonts w:hint="eastAsia"/>
+          <w:highlight w:val="green"/>
+        </w:rPr>
+        <w:t>【</w:t>
+      </w:r>
+      <w:r>
+        <w:rPr>
+          <w:rFonts w:hint="eastAsia"/>
+          <w:highlight w:val="green"/>
+        </w:rPr>
+        <w:t xml:space="preserve">6-12 </w:t>
+      </w:r>
+      <w:r>
+        <w:rPr>
+          <w:rFonts w:hint="eastAsia"/>
+          <w:highlight w:val="green"/>
+        </w:rPr>
+        <w:t>眼动熵比</w:t>
+      </w:r>
+      <w:r>
+        <w:rPr>
+          <w:rFonts w:hint="eastAsia"/>
+          <w:highlight w:val="green"/>
+        </w:rPr>
+        <w:t>的盒图】</w:t>
+      </w:r>
+    </w:p>
+    <w:p>
+      <w:pPr>
+        <w:ind w:firstLine="420"/>
+        <w:rPr>
+          <w:rFonts w:hint="eastAsia"/>
+        </w:rPr>
+      </w:pPr>
+      <w:r>
+        <w:rPr>
+          <w:rFonts w:hint="eastAsia"/>
+          <w:highlight w:val="green"/>
+        </w:rPr>
+        <w:t>【</w:t>
+      </w:r>
+      <w:r>
+        <w:rPr>
+          <w:rFonts w:hint="eastAsia"/>
+          <w:highlight w:val="green"/>
+        </w:rPr>
+        <w:t xml:space="preserve">6-13 </w:t>
+      </w:r>
+      <w:r>
+        <w:rPr>
+          <w:rFonts w:hint="eastAsia"/>
+          <w:highlight w:val="green"/>
+        </w:rPr>
+        <w:t>眼动熵</w:t>
+      </w:r>
+      <w:r>
+        <w:rPr>
+          <w:rFonts w:hint="eastAsia"/>
+          <w:highlight w:val="green"/>
+        </w:rPr>
+        <w:t>比</w:t>
+      </w:r>
+      <w:r>
+        <w:rPr>
+          <w:rFonts w:hint="eastAsia"/>
+          <w:highlight w:val="green"/>
+        </w:rPr>
+        <w:t>的散点图】</w:t>
+      </w:r>
+    </w:p>
+    <w:p>
+      <w:pPr>
+        <w:ind w:firstLine="420"/>
+        <w:rPr>
+          <w:rFonts w:hint="eastAsia"/>
+        </w:rPr>
+      </w:pPr>
+      <w:r>
+        <w:rPr>
+          <w:rFonts w:hint="eastAsia"/>
+        </w:rPr>
+        <w:t>可以看到，相比只用总体眼动熵</w:t>
       </w:r>
       <w:r>
         <w:rPr>
@@ -6645,279 +6274,10 @@
         <w:t>，</w:t>
       </w:r>
       <w:r>
-        <w:t>网页无论好看与否，其眼动熵</w:t>
-      </w:r>
-      <w:r>
-        <w:rPr>
-          <w:rFonts w:hint="eastAsia"/>
-        </w:rPr>
-        <w:t>的</w:t>
-      </w:r>
-      <w:r>
-        <w:rPr>
-          <w:rFonts w:hint="eastAsia"/>
-        </w:rPr>
-        <w:t>是</w:t>
-      </w:r>
-      <w:r>
-        <w:t>随时间</w:t>
-      </w:r>
-      <w:r>
-        <w:rPr>
-          <w:rFonts w:hint="eastAsia"/>
-        </w:rPr>
-        <w:t>不断增大</w:t>
-      </w:r>
-      <w:r>
-        <w:t>的。</w:t>
-      </w:r>
-      <w:r>
-        <w:rPr>
-          <w:rFonts w:hint="eastAsia"/>
-        </w:rPr>
-        <w:t>这</w:t>
-      </w:r>
-      <w:r>
-        <w:t>一定程度上</w:t>
-      </w:r>
-      <w:r>
-        <w:t>表明，</w:t>
-      </w:r>
-      <w:r>
-        <w:rPr>
-          <w:rFonts w:hint="eastAsia"/>
-        </w:rPr>
-        <w:t>早期</w:t>
-      </w:r>
-      <w:r>
-        <w:t>的眼动行为是偏向生理性的，本能性的，从而</w:t>
-      </w:r>
-      <w:r>
-        <w:rPr>
-          <w:rFonts w:hint="eastAsia"/>
-        </w:rPr>
-        <w:t>在个体间</w:t>
-      </w:r>
-      <w:r>
-        <w:t>表现出一定的一致性。而随着</w:t>
-      </w:r>
-      <w:r>
-        <w:rPr>
-          <w:rFonts w:hint="eastAsia"/>
-        </w:rPr>
-        <w:t>时间</w:t>
-      </w:r>
-      <w:r>
-        <w:t>的发展，</w:t>
-      </w:r>
-      <w:r>
-        <w:rPr>
-          <w:rFonts w:hint="eastAsia"/>
-        </w:rPr>
-        <w:t>个体间</w:t>
-      </w:r>
-      <w:r>
-        <w:t>的认知</w:t>
-      </w:r>
-      <w:r>
-        <w:rPr>
-          <w:rFonts w:hint="eastAsia"/>
-        </w:rPr>
-        <w:t>、</w:t>
-      </w:r>
-      <w:r>
-        <w:t>阅读习惯</w:t>
-      </w:r>
-      <w:r>
-        <w:rPr>
-          <w:rFonts w:hint="eastAsia"/>
-        </w:rPr>
-        <w:t>等</w:t>
-      </w:r>
-      <w:r>
-        <w:t>差异逐渐</w:t>
-      </w:r>
-      <w:r>
-        <w:rPr>
-          <w:rFonts w:hint="eastAsia"/>
-        </w:rPr>
-        <w:t>表现出来</w:t>
-      </w:r>
-      <w:r>
-        <w:t>，</w:t>
-      </w:r>
-      <w:r>
-        <w:rPr>
-          <w:rFonts w:hint="eastAsia"/>
-        </w:rPr>
-        <w:t>从而</w:t>
-      </w:r>
-      <w:r>
-        <w:t>使得眼动熵愈来愈高。</w:t>
-      </w:r>
-    </w:p>
-    <w:p>
-      <w:pPr>
-        <w:ind w:left="420"/>
-      </w:pPr>
-      <w:r>
-        <w:rPr>
-          <w:rFonts w:hint="eastAsia"/>
-        </w:rPr>
-        <w:t>二</w:t>
-      </w:r>
-      <w:r>
-        <w:t>）</w:t>
-      </w:r>
-      <w:r>
-        <w:rPr>
-          <w:rFonts w:hint="eastAsia"/>
-        </w:rPr>
-        <w:t>时间切片</w:t>
-      </w:r>
-      <w:r>
-        <w:t>的眼动熵与网页</w:t>
-      </w:r>
-      <w:r>
-        <w:rPr>
-          <w:rFonts w:hint="eastAsia"/>
-        </w:rPr>
-        <w:t>美感</w:t>
-      </w:r>
-      <w:r>
-        <w:t>的</w:t>
-      </w:r>
-      <w:r>
-        <w:rPr>
-          <w:rFonts w:hint="eastAsia"/>
-        </w:rPr>
-        <w:t>关联性</w:t>
-      </w:r>
-    </w:p>
-    <w:p>
-      <w:pPr>
-        <w:ind w:left="420"/>
-      </w:pPr>
-      <w:r>
-        <w:rPr>
-          <w:rFonts w:hint="eastAsia"/>
-        </w:rPr>
-        <w:t>下图</w:t>
-      </w:r>
-      <w:r>
-        <w:t>给出了不同时刻的世界切片的眼动熵与网页美感的关联性。</w:t>
-      </w:r>
-    </w:p>
-    <w:p>
-      <w:pPr>
-        <w:ind w:left="420"/>
-      </w:pPr>
-      <w:r>
-        <w:rPr>
-          <w:rFonts w:hint="eastAsia"/>
-          <w:highlight w:val="green"/>
-        </w:rPr>
-        <w:t>【</w:t>
-      </w:r>
-      <w:r>
-        <w:rPr>
-          <w:rFonts w:hint="eastAsia"/>
-          <w:highlight w:val="green"/>
-        </w:rPr>
-        <w:t>figure 6-12</w:t>
-      </w:r>
-      <w:r>
-        <w:rPr>
-          <w:rFonts w:hint="eastAsia"/>
-          <w:highlight w:val="green"/>
-        </w:rPr>
-        <w:t>】</w:t>
-      </w:r>
-      <w:proofErr w:type="spellStart"/>
-      <w:r>
-        <w:rPr>
-          <w:rFonts w:hint="eastAsia"/>
-          <w:highlight w:val="green"/>
-        </w:rPr>
-        <w:t>xxpx</w:t>
-      </w:r>
-      <w:proofErr w:type="spellEnd"/>
-      <w:r>
-        <w:rPr>
-          <w:rFonts w:hint="eastAsia"/>
-          <w:highlight w:val="green"/>
-        </w:rPr>
-        <w:t>时</w:t>
-      </w:r>
-      <w:r>
-        <w:rPr>
-          <w:rFonts w:hint="eastAsia"/>
-          <w:highlight w:val="green"/>
-        </w:rPr>
-        <w:t>沿时间的时间切片的眼动熵与美感的关联性</w:t>
-      </w:r>
-    </w:p>
-    <w:p>
-      <w:pPr>
-        <w:ind w:left="420"/>
-        <w:rPr>
-          <w:rFonts w:hint="eastAsia"/>
-        </w:rPr>
-      </w:pPr>
-      <w:r>
-        <w:rPr>
-          <w:rFonts w:hint="eastAsia"/>
-        </w:rPr>
-        <w:t>可以初步</w:t>
-      </w:r>
-      <w:r>
-        <w:t>得出以下</w:t>
-      </w:r>
-      <w:r>
-        <w:rPr>
-          <w:rFonts w:hint="eastAsia"/>
-        </w:rPr>
-        <w:t>的</w:t>
-      </w:r>
-      <w:r>
-        <w:t>观察结果：</w:t>
-      </w:r>
-    </w:p>
-    <w:p>
-      <w:pPr>
-        <w:ind w:left="420"/>
-        <w:rPr>
-          <w:rFonts w:hint="eastAsia"/>
-        </w:rPr>
-      </w:pPr>
-    </w:p>
-    <w:p>
-      <w:pPr>
-        <w:ind w:left="420" w:firstLine="420"/>
-      </w:pPr>
-      <w:r>
-        <w:rPr>
-          <w:rFonts w:hint="eastAsia"/>
-        </w:rPr>
-        <w:t>在之后的discussion</w:t>
-      </w:r>
-      <w:r>
-        <w:rPr>
-          <w:rFonts w:hint="eastAsia"/>
-        </w:rPr>
-        <w:t>中，将进一步</w:t>
-      </w:r>
-      <w:r>
-        <w:rPr>
-          <w:rFonts w:hint="eastAsia"/>
-        </w:rPr>
-        <w:t>讨论</w:t>
-      </w:r>
-      <w:r>
-        <w:rPr>
-          <w:rFonts w:hint="eastAsia"/>
-        </w:rPr>
-        <w:t>这些观察背后可能的成因以及对人类眼动行为的一些推测。</w:t>
+        <w:rPr>
+          <w:rFonts w:hint="eastAsia"/>
+        </w:rPr>
+        <w:t>眼动熵比指标表现出了明显更强的与美感的相关性，并在理论上更完备，与我们的预期猜想一致。同时，眼动熵比作为一个比值，其取值在1附近，在指标的可推广性上页更好。</w:t>
       </w:r>
     </w:p>
     <w:p>
@@ -6925,6 +6285,7 @@
         <w:pStyle w:val="2"/>
       </w:pPr>
       <w:r>
+        <w:lastRenderedPageBreak/>
         <w:t>- discussion</w:t>
       </w:r>
     </w:p>
@@ -6982,7 +6343,6 @@
         <w:pStyle w:val="2"/>
       </w:pPr>
       <w:r>
-        <w:lastRenderedPageBreak/>
         <w:t>- further discussion</w:t>
       </w:r>
     </w:p>
@@ -8857,4 +8217,16 @@
     </a:ext>
   </a:extLst>
 </a:theme>
+</file>
+
+<file path=customXml/item1.xml><?xml version="1.0" encoding="utf-8"?>
+<b:Sources xmlns:b="http://schemas.openxmlformats.org/officeDocument/2006/bibliography" xmlns="http://schemas.openxmlformats.org/officeDocument/2006/bibliography" SelectedStyle="/APASixthEditionOfficeOnline.xsl" StyleName="APA"/>
+</file>
+
+<file path=customXml/itemProps1.xml><?xml version="1.0" encoding="utf-8"?>
+<ds:datastoreItem xmlns:ds="http://schemas.openxmlformats.org/officeDocument/2006/customXml" ds:itemID="{4BC851BB-D3BB-E444-A94A-5CD8E539AAD2}">
+  <ds:schemaRefs>
+    <ds:schemaRef ds:uri="http://schemas.openxmlformats.org/officeDocument/2006/bibliography"/>
+  </ds:schemaRefs>
+</ds:datastoreItem>
 </file>
--- a/detailed_draft.docx
+++ b/detailed_draft.docx
@@ -1,6 +1,6 @@
 
 <file path=word/document.xml><?xml version="1.0" encoding="utf-8"?>
-<w:document xmlns:wpc="http://schemas.microsoft.com/office/word/2010/wordprocessingCanvas" xmlns:mo="http://schemas.microsoft.com/office/mac/office/2008/main" xmlns:mc="http://schemas.openxmlformats.org/markup-compatibility/2006" xmlns:mv="urn:schemas-microsoft-com:mac:vml" xmlns:o="urn:schemas-microsoft-com:office:office" xmlns:r="http://schemas.openxmlformats.org/officeDocument/2006/relationships" xmlns:m="http://schemas.openxmlformats.org/officeDocument/2006/math" xmlns:v="urn:schemas-microsoft-com:vml" xmlns:wp14="http://schemas.microsoft.com/office/word/2010/wordprocessingDrawing" xmlns:wp="http://schemas.openxmlformats.org/drawingml/2006/wordprocessingDrawing" xmlns:w10="urn:schemas-microsoft-com:office:word" xmlns:w="http://schemas.openxmlformats.org/wordprocessingml/2006/main" xmlns:w14="http://schemas.microsoft.com/office/word/2010/wordml" xmlns:w15="http://schemas.microsoft.com/office/word/2012/wordml" xmlns:wpg="http://schemas.microsoft.com/office/word/2010/wordprocessingGroup" xmlns:wpi="http://schemas.microsoft.com/office/word/2010/wordprocessingInk" xmlns:wne="http://schemas.microsoft.com/office/word/2006/wordml" xmlns:wps="http://schemas.microsoft.com/office/word/2010/wordprocessingShape" mc:Ignorable="w14 w15 wp14">
+<w:document xmlns:wpc="http://schemas.microsoft.com/office/word/2010/wordprocessingCanvas" xmlns:mc="http://schemas.openxmlformats.org/markup-compatibility/2006" xmlns:o="urn:schemas-microsoft-com:office:office" xmlns:r="http://schemas.openxmlformats.org/officeDocument/2006/relationships" xmlns:m="http://schemas.openxmlformats.org/officeDocument/2006/math" xmlns:v="urn:schemas-microsoft-com:vml" xmlns:wp14="http://schemas.microsoft.com/office/word/2010/wordprocessingDrawing" xmlns:wp="http://schemas.openxmlformats.org/drawingml/2006/wordprocessingDrawing" xmlns:w10="urn:schemas-microsoft-com:office:word" xmlns:w="http://schemas.openxmlformats.org/wordprocessingml/2006/main" xmlns:w14="http://schemas.microsoft.com/office/word/2010/wordml" xmlns:w15="http://schemas.microsoft.com/office/word/2012/wordml" xmlns:wpg="http://schemas.microsoft.com/office/word/2010/wordprocessingGroup" xmlns:wpi="http://schemas.microsoft.com/office/word/2010/wordprocessingInk" xmlns:wne="http://schemas.microsoft.com/office/word/2006/wordml" xmlns:wps="http://schemas.microsoft.com/office/word/2010/wordprocessingShape" mc:Ignorable="w14 w15 wp14">
   <w:body>
     <w:p>
       <w:pPr>
@@ -798,21 +798,7 @@
         <w:rPr>
           <w:rFonts w:hint="eastAsia"/>
         </w:rPr>
-        <w:t>直到获得来自上述两个网站的各20张网页。对这些网页我们统一在1280*800的分辨率（*一方面我们使用的眼动仪</w:t>
-      </w:r>
-      <w:proofErr w:type="spellStart"/>
-      <w:r>
-        <w:rPr>
-          <w:rFonts w:hint="eastAsia"/>
-        </w:rPr>
-        <w:t>Tobii</w:t>
-      </w:r>
-      <w:proofErr w:type="spellEnd"/>
-      <w:r>
-        <w:rPr>
-          <w:rFonts w:hint="eastAsia"/>
-        </w:rPr>
-        <w:t xml:space="preserve"> T50是1280*1024的，一方面为了照顾</w:t>
+        <w:t>直到获得来自上述两个网站的各20张网页。对这些网页我们统一在1280*800的分辨率（*一方面我们使用的眼动仪Tobii T50是1280*1024的，一方面为了照顾</w:t>
       </w:r>
       <w:r>
         <w:rPr>
@@ -1047,35 +1033,7 @@
           <w:rFonts w:hint="eastAsia"/>
         </w:rPr>
         <w:tab/>
-        <w:t>四，实验设备：我们采用的实验设备为一台</w:t>
-      </w:r>
-      <w:proofErr w:type="spellStart"/>
-      <w:r>
-        <w:rPr>
-          <w:rFonts w:hint="eastAsia"/>
-        </w:rPr>
-        <w:t>Tobii</w:t>
-      </w:r>
-      <w:proofErr w:type="spellEnd"/>
-      <w:r>
-        <w:rPr>
-          <w:rFonts w:hint="eastAsia"/>
-        </w:rPr>
-        <w:t xml:space="preserve"> T50眼动仪，配合</w:t>
-      </w:r>
-      <w:proofErr w:type="spellStart"/>
-      <w:r>
-        <w:rPr>
-          <w:rFonts w:hint="eastAsia"/>
-        </w:rPr>
-        <w:t>Tobii</w:t>
-      </w:r>
-      <w:proofErr w:type="spellEnd"/>
-      <w:r>
-        <w:rPr>
-          <w:rFonts w:hint="eastAsia"/>
-        </w:rPr>
-        <w:t xml:space="preserve"> Studio 9软件使用。该眼动仪的分辨率为1280*1024，如之前所描述，我们的实验页面采用1280*800的尺寸。</w:t>
+        <w:t>四，实验设备：我们采用的实验设备为一台Tobii T50眼动仪，配合Tobii Studio 9软件使用。该眼动仪的分辨率为1280*1024，如之前所描述，我们的实验页面采用1280*800的尺寸。</w:t>
       </w:r>
     </w:p>
     <w:p>
@@ -1404,14 +1362,14 @@
         <w:rPr>
           <w:rFonts w:hint="eastAsia"/>
         </w:rPr>
-        <w:t>令“不好看”为得0分，“好看”为得1分，得到如下的每个网</w:t>
+        <w:t>令“不好看”为得0分，“好看”为得1分，得到如下的每个网页的</w:t>
       </w:r>
       <w:r>
         <w:rPr>
           <w:rFonts w:hint="eastAsia"/>
         </w:rPr>
         <w:lastRenderedPageBreak/>
-        <w:t>页的评分。代表着每个网页被被试评为好看的比例。</w:t>
+        <w:t>评分。代表着每个网页被被试评为好看的比例。</w:t>
       </w:r>
     </w:p>
     <w:p>
@@ -2852,8 +2810,13 @@
         <w:fldChar w:fldCharType="end"/>
       </w:r>
       <w:r>
-        <w:t>- analysis</w:t>
-      </w:r>
+        <w:t xml:space="preserve">- </w:t>
+      </w:r>
+      <w:proofErr w:type="gramStart"/>
+      <w:r>
+        <w:t>analysis</w:t>
+      </w:r>
+      <w:proofErr w:type="gramEnd"/>
     </w:p>
     <w:p>
       <w:pPr>
@@ -3133,21 +3096,7 @@
         <w:rPr>
           <w:highlight w:val="magenta"/>
         </w:rPr>
-        <w:t xml:space="preserve"> </w:t>
-      </w:r>
-      <w:proofErr w:type="gramStart"/>
-      <w:r>
-        <w:rPr>
-          <w:highlight w:val="magenta"/>
-        </w:rPr>
-        <w:t>p(</w:t>
-      </w:r>
-      <w:proofErr w:type="gramEnd"/>
-      <w:r>
-        <w:rPr>
-          <w:highlight w:val="magenta"/>
-        </w:rPr>
-        <w:t>x, y) != 0)</w:t>
+        <w:t xml:space="preserve"> p(x, y) != 0)</w:t>
       </w:r>
     </w:p>
     <w:p>
@@ -3585,13 +3534,101 @@
           <w:rFonts w:hint="eastAsia"/>
         </w:rPr>
         <w:tab/>
-        <w:t>σ（高斯核的标准）</w:t>
-      </w:r>
-      <w:r>
-        <w:rPr>
-          <w:rFonts w:hint="eastAsia"/>
-        </w:rPr>
-        <w:t>的选取应该是具有一定的理论合理性的的。它应该</w:t>
+      </w:r>
+      <w:r>
+        <w:rPr>
+          <w:rFonts w:hint="eastAsia"/>
+        </w:rPr>
+        <w:t>高斯</w:t>
+      </w:r>
+      <w:r>
+        <w:t>核叠加的意义在于利用较少的</w:t>
+      </w:r>
+      <w:r>
+        <w:rPr>
+          <w:rFonts w:hint="eastAsia"/>
+        </w:rPr>
+        <w:t>眼</w:t>
+      </w:r>
+      <w:proofErr w:type="gramStart"/>
+      <w:r>
+        <w:rPr>
+          <w:rFonts w:hint="eastAsia"/>
+        </w:rPr>
+        <w:t>动</w:t>
+      </w:r>
+      <w:r>
+        <w:t>数据</w:t>
+      </w:r>
+      <w:proofErr w:type="gramEnd"/>
+      <w:r>
+        <w:rPr>
+          <w:rFonts w:hint="eastAsia"/>
+        </w:rPr>
+        <w:t>来</w:t>
+      </w:r>
+      <w:r>
+        <w:t>估计</w:t>
+      </w:r>
+      <w:r>
+        <w:rPr>
+          <w:rFonts w:hint="eastAsia"/>
+        </w:rPr>
+        <w:t>注视</w:t>
+      </w:r>
+      <w:r>
+        <w:t>分布的概率，故</w:t>
+      </w:r>
+      <w:r>
+        <w:rPr>
+          <w:rFonts w:hint="eastAsia"/>
+        </w:rPr>
+        <w:t>其标准差</w:t>
+      </w:r>
+      <w:r>
+        <w:rPr>
+          <w:rFonts w:hint="eastAsia"/>
+        </w:rPr>
+        <w:t>的选取</w:t>
+      </w:r>
+      <w:r>
+        <w:rPr>
+          <w:rFonts w:hint="eastAsia"/>
+        </w:rPr>
+        <w:t>（</w:t>
+      </w:r>
+      <w:r>
+        <w:t>即</w:t>
+      </w:r>
+      <w:r>
+        <w:rPr>
+          <w:rFonts w:hint="eastAsia"/>
+        </w:rPr>
+        <w:t>σ</w:t>
+      </w:r>
+      <w:r>
+        <w:rPr>
+          <w:rFonts w:hint="eastAsia"/>
+        </w:rPr>
+        <w:t>）</w:t>
+      </w:r>
+      <w:r>
+        <w:rPr>
+          <w:rFonts w:hint="eastAsia"/>
+        </w:rPr>
+        <w:t>应该是具有一定的理论合理性的</w:t>
+      </w:r>
+      <w:r>
+        <w:rPr>
+          <w:rFonts w:hint="eastAsia"/>
+        </w:rPr>
+        <w:t>，</w:t>
+      </w:r>
+      <w:r>
+        <w:rPr>
+          <w:rFonts w:hint="eastAsia"/>
+        </w:rPr>
+        <w:t>它应该</w:t>
       </w:r>
       <w:r>
         <w:rPr>
@@ -3609,7 +3646,108 @@
         <w:rPr>
           <w:rFonts w:hint="eastAsia"/>
         </w:rPr>
-        <w:t>反映人类眼动的聚焦范围（黄斑角度）或是反映眼动仪的记录误差。为了了解标准差</w:t>
+        <w:t>反映</w:t>
+      </w:r>
+      <w:r>
+        <w:rPr>
+          <w:rFonts w:hint="eastAsia"/>
+        </w:rPr>
+        <w:t>由</w:t>
+      </w:r>
+      <w:r>
+        <w:rPr>
+          <w:rFonts w:hint="eastAsia"/>
+        </w:rPr>
+        <w:t>人类视觉</w:t>
+      </w:r>
+      <w:r>
+        <w:t>中心（即黄斑）</w:t>
+      </w:r>
+      <w:r>
+        <w:rPr>
+          <w:rFonts w:hint="eastAsia"/>
+        </w:rPr>
+        <w:t>的聚焦范围</w:t>
+      </w:r>
+      <w:r>
+        <w:rPr>
+          <w:rFonts w:hint="eastAsia"/>
+        </w:rPr>
+        <w:t>、</w:t>
+      </w:r>
+      <w:r>
+        <w:t>眼动注视过程中的微动范围</w:t>
+      </w:r>
+      <w:r>
+        <w:rPr>
+          <w:rFonts w:hint="eastAsia"/>
+        </w:rPr>
+        <w:t>以及</w:t>
+      </w:r>
+      <w:proofErr w:type="gramStart"/>
+      <w:r>
+        <w:rPr>
+          <w:rFonts w:hint="eastAsia"/>
+        </w:rPr>
+        <w:t>眼动仪</w:t>
+      </w:r>
+      <w:r>
+        <w:rPr>
+          <w:rFonts w:hint="eastAsia"/>
+        </w:rPr>
+        <w:t>记录</w:t>
+      </w:r>
+      <w:proofErr w:type="gramEnd"/>
+      <w:r>
+        <w:rPr>
+          <w:rFonts w:hint="eastAsia"/>
+        </w:rPr>
+        <w:t>的</w:t>
+      </w:r>
+      <w:r>
+        <w:t>系统误差</w:t>
+      </w:r>
+      <w:r>
+        <w:rPr>
+          <w:rFonts w:hint="eastAsia"/>
+        </w:rPr>
+        <w:t>综合</w:t>
+      </w:r>
+      <w:r>
+        <w:t>造成的注视</w:t>
+      </w:r>
+      <w:r>
+        <w:rPr>
+          <w:rFonts w:hint="eastAsia"/>
+        </w:rPr>
+        <w:t>范围</w:t>
+      </w:r>
+      <w:r>
+        <w:t>概率分布</w:t>
+      </w:r>
+      <w:r>
+        <w:rPr>
+          <w:rFonts w:hint="eastAsia"/>
+        </w:rPr>
+        <w:t>。为了获得</w:t>
+      </w:r>
+      <w:r>
+        <w:t>一个</w:t>
+      </w:r>
+      <w:r>
+        <w:rPr>
+          <w:rFonts w:hint="eastAsia"/>
+        </w:rPr>
+        <w:t>合适</w:t>
+      </w:r>
+      <w:r>
+        <w:t>的</w:t>
+      </w:r>
+      <w:r>
+        <w:rPr>
+          <w:rFonts w:hint="eastAsia"/>
+        </w:rPr>
+        <w:t>标准差</w:t>
       </w:r>
       <w:r>
         <w:rPr>
@@ -3664,7 +3802,31 @@
           <w:rFonts w:hint="eastAsia"/>
           <w:color w:val="000000" w:themeColor="text1"/>
         </w:rPr>
-        <w:t>下得到的基于热图的眼动熵都做了计算。评估他们的</w:t>
+        <w:t>下得到的</w:t>
+      </w:r>
+      <w:proofErr w:type="gramStart"/>
+      <w:r>
+        <w:rPr>
+          <w:rFonts w:hint="eastAsia"/>
+          <w:color w:val="000000" w:themeColor="text1"/>
+        </w:rPr>
+        <w:t>基于热图的</w:t>
+      </w:r>
+      <w:proofErr w:type="gramEnd"/>
+      <w:r>
+        <w:rPr>
+          <w:rFonts w:hint="eastAsia"/>
+          <w:color w:val="000000" w:themeColor="text1"/>
+        </w:rPr>
+        <w:t>眼动熵都做了计算。</w:t>
+      </w:r>
+      <w:r>
+        <w:rPr>
+          <w:rFonts w:hint="eastAsia"/>
+          <w:color w:val="000000" w:themeColor="text1"/>
+        </w:rPr>
+        <w:lastRenderedPageBreak/>
+        <w:t>评估他们的</w:t>
       </w:r>
       <w:proofErr w:type="spellStart"/>
       <w:r>
@@ -3734,7 +3896,6 @@
     <w:bookmarkEnd w:id="3"/>
     <w:p>
       <w:r>
-        <w:lastRenderedPageBreak/>
         <w:tab/>
       </w:r>
       <w:r>
@@ -4484,13 +4645,7 @@
       </w:r>
     </w:p>
     <w:p>
-      <w:pPr>
-        <w:rPr>
-          <w:rFonts w:hint="eastAsia"/>
-        </w:rPr>
-      </w:pPr>
-      <w:r>
-        <w:lastRenderedPageBreak/>
+      <w:r>
         <w:tab/>
       </w:r>
       <w:r>
@@ -4509,19 +4664,8 @@
         <w:t>在下面的讨论中，眼动熵特指基于去权热图所计算得到的信息熵。</w:t>
       </w:r>
     </w:p>
-    <w:p>
-      <w:pPr>
-        <w:rPr>
-          <w:rFonts w:hint="eastAsia"/>
-        </w:rPr>
-      </w:pPr>
-    </w:p>
-    <w:p>
-      <w:pPr>
-        <w:rPr>
-          <w:rFonts w:hint="eastAsia"/>
-        </w:rPr>
-      </w:pPr>
+    <w:p/>
+    <w:p>
       <w:r>
         <w:tab/>
       </w:r>
@@ -4545,11 +4689,6 @@
       </w:r>
     </w:p>
     <w:p>
-      <w:pPr>
-        <w:rPr>
-          <w:rFonts w:hint="eastAsia"/>
-        </w:rPr>
-      </w:pPr>
       <w:r>
         <w:rPr>
           <w:rFonts w:hint="eastAsia"/>
@@ -4564,11 +4703,6 @@
       </w:r>
     </w:p>
     <w:p>
-      <w:pPr>
-        <w:rPr>
-          <w:rFonts w:hint="eastAsia"/>
-        </w:rPr>
-      </w:pPr>
       <w:r>
         <w:rPr>
           <w:rFonts w:hint="eastAsia"/>
@@ -4675,9 +4809,6 @@
     <w:p>
       <w:pPr>
         <w:ind w:firstLine="420"/>
-        <w:rPr>
-          <w:rFonts w:hint="eastAsia"/>
-        </w:rPr>
       </w:pPr>
       <w:r>
         <w:rPr>
@@ -4836,9 +4967,6 @@
     <w:p>
       <w:pPr>
         <w:ind w:firstLine="420"/>
-        <w:rPr>
-          <w:rFonts w:hint="eastAsia"/>
-        </w:rPr>
       </w:pPr>
       <w:r>
         <w:rPr>
@@ -4889,13 +5017,68 @@
           <w:rFonts w:hint="eastAsia"/>
         </w:rPr>
       </w:pPr>
+      <w:r>
+        <w:rPr>
+          <w:rFonts w:hint="eastAsia"/>
+        </w:rPr>
+        <w:lastRenderedPageBreak/>
+        <w:t>另一方面</w:t>
+      </w:r>
+      <w:r>
+        <w:t>，视觉注视</w:t>
+      </w:r>
+      <w:r>
+        <w:rPr>
+          <w:rFonts w:hint="eastAsia"/>
+        </w:rPr>
+        <w:t>总</w:t>
+      </w:r>
+      <w:r>
+        <w:t>数与</w:t>
+      </w:r>
+      <w:r>
+        <w:rPr>
+          <w:rFonts w:hint="eastAsia"/>
+        </w:rPr>
+        <w:t>眼动熵</w:t>
+      </w:r>
+      <w:r>
+        <w:t>的相关系数仅为</w:t>
+      </w:r>
+      <w:r>
+        <w:rPr>
+          <w:rFonts w:hint="eastAsia"/>
+        </w:rPr>
+        <w:t>0.</w:t>
+      </w:r>
+      <w:r>
+        <w:t>039</w:t>
+      </w:r>
+      <w:r>
+        <w:rPr>
+          <w:rFonts w:hint="eastAsia"/>
+        </w:rPr>
+        <w:t>，这意味</w:t>
+      </w:r>
+      <w:r>
+        <w:t>着页面的视觉注意个数与其眼动熵的大小没有关联</w:t>
+      </w:r>
+      <w:r>
+        <w:rPr>
+          <w:rFonts w:hint="eastAsia"/>
+        </w:rPr>
+        <w:t>性</w:t>
+      </w:r>
+      <w:r>
+        <w:rPr>
+          <w:rFonts w:hint="eastAsia"/>
+        </w:rPr>
+        <w:t>。</w:t>
+      </w:r>
     </w:p>
     <w:p>
       <w:pPr>
         <w:ind w:firstLine="420"/>
-        <w:rPr>
-          <w:rFonts w:hint="eastAsia"/>
-        </w:rPr>
       </w:pPr>
       <w:r>
         <w:rPr>
@@ -4906,7 +5089,6 @@
     </w:p>
     <w:p>
       <w:r>
-        <w:lastRenderedPageBreak/>
         <w:tab/>
       </w:r>
       <w:r>
@@ -5137,9 +5319,6 @@
     <w:p>
       <w:pPr>
         <w:ind w:firstLine="420"/>
-        <w:rPr>
-          <w:rFonts w:hint="eastAsia"/>
-        </w:rPr>
       </w:pPr>
       <w:r>
         <w:rPr>
@@ -5159,13 +5338,7 @@
           <w:rFonts w:hint="eastAsia"/>
         </w:rPr>
         <w:tab/>
-        <w:t>四</w:t>
-      </w:r>
-      <w:r>
-        <w:rPr>
-          <w:rFonts w:hint="eastAsia"/>
-        </w:rPr>
-        <w:t>、眼动熵随时间</w:t>
+        <w:t>四、眼动熵随时间</w:t>
       </w:r>
       <w:r>
         <w:t>的发展</w:t>
@@ -5341,6 +5514,7 @@
           <w:rFonts w:hint="eastAsia"/>
           <w:highlight w:val="green"/>
         </w:rPr>
+        <w:lastRenderedPageBreak/>
         <w:t>【</w:t>
       </w:r>
       <w:r>
@@ -5446,11 +5620,7 @@
         <w:t>在个体间</w:t>
       </w:r>
       <w:r>
-        <w:t>表</w:t>
-      </w:r>
-      <w:r>
-        <w:lastRenderedPageBreak/>
-        <w:t>现出一定的一致性。而随着</w:t>
+        <w:t>表现出一定的一致性。而随着</w:t>
       </w:r>
       <w:r>
         <w:rPr>
@@ -5515,9 +5685,6 @@
           <w:numId w:val="10"/>
         </w:numPr>
         <w:ind w:firstLineChars="0"/>
-        <w:rPr>
-          <w:rFonts w:hint="eastAsia"/>
-        </w:rPr>
       </w:pPr>
       <w:r>
         <w:t>眼动熵与网页</w:t>
@@ -5547,9 +5714,6 @@
     <w:p>
       <w:pPr>
         <w:ind w:left="420"/>
-        <w:rPr>
-          <w:rFonts w:hint="eastAsia"/>
-        </w:rPr>
       </w:pPr>
       <w:r>
         <w:rPr>
@@ -5623,7 +5787,6 @@
     <w:p>
       <w:pPr>
         <w:rPr>
-          <w:rFonts w:hint="eastAsia"/>
           <w:color w:val="000000" w:themeColor="text1"/>
         </w:rPr>
       </w:pPr>
@@ -5652,7 +5815,6 @@
       <w:pPr>
         <w:ind w:firstLine="420"/>
         <w:rPr>
-          <w:rFonts w:hint="eastAsia"/>
           <w:color w:val="000000" w:themeColor="text1"/>
         </w:rPr>
       </w:pPr>
@@ -5692,13 +5854,7 @@
         <w:t>随时间慢慢变得不显著。</w:t>
       </w:r>
     </w:p>
-    <w:p>
-      <w:pPr>
-        <w:rPr>
-          <w:rFonts w:hint="eastAsia"/>
-        </w:rPr>
-      </w:pPr>
-    </w:p>
+    <w:p/>
     <w:p>
       <w:pPr>
         <w:ind w:firstLine="420"/>
@@ -5720,11 +5876,6 @@
       </w:r>
     </w:p>
     <w:p>
-      <w:pPr>
-        <w:rPr>
-          <w:rFonts w:hint="eastAsia"/>
-        </w:rPr>
-      </w:pPr>
       <w:r>
         <w:tab/>
       </w:r>
@@ -5777,358 +5928,513 @@
         <w:rPr>
           <w:rFonts w:hint="eastAsia"/>
         </w:rPr>
-        <w:t>越有可能是好看的网</w:t>
-      </w:r>
-      <w:bookmarkStart w:id="9" w:name="_GoBack"/>
+        <w:t>越有可能是好看的网页。但这个论述</w:t>
+      </w:r>
+      <w:r>
+        <w:rPr>
+          <w:rFonts w:hint="eastAsia"/>
+        </w:rPr>
+        <w:t>是很容易举出反例的：</w:t>
+      </w:r>
+      <w:r>
+        <w:t>一个</w:t>
+      </w:r>
+      <w:r>
+        <w:rPr>
+          <w:rFonts w:hint="eastAsia"/>
+        </w:rPr>
+        <w:t>纯白色</w:t>
+      </w:r>
+      <w:r>
+        <w:t>的画面</w:t>
+      </w:r>
+      <w:r>
+        <w:t>上</w:t>
+      </w:r>
+      <w:r>
+        <w:rPr>
+          <w:rFonts w:hint="eastAsia"/>
+        </w:rPr>
+        <w:t>的</w:t>
+      </w:r>
+      <w:r>
+        <w:t>一个黑点</w:t>
+      </w:r>
+      <w:r>
+        <w:rPr>
+          <w:rFonts w:hint="eastAsia"/>
+        </w:rPr>
+        <w:t>很有可能吸引很集中的视觉重点从而获得很小的眼动熵，但却不太可能</w:t>
+      </w:r>
+      <w:r>
+        <w:rPr>
+          <w:rFonts w:hint="eastAsia"/>
+        </w:rPr>
+        <w:t>会是</w:t>
+      </w:r>
+      <w:r>
+        <w:t>最好看的页面</w:t>
+      </w:r>
+      <w:r>
+        <w:rPr>
+          <w:rFonts w:hint="eastAsia"/>
+        </w:rPr>
+        <w:t>。</w:t>
+      </w:r>
+    </w:p>
+    <w:p>
+      <w:r>
+        <w:rPr>
+          <w:rFonts w:hint="eastAsia"/>
+        </w:rPr>
+        <w:tab/>
+      </w:r>
+      <w:r>
+        <w:rPr>
+          <w:rFonts w:hint="eastAsia"/>
+          <w:highlight w:val="yellow"/>
+        </w:rPr>
+        <w:t>【6-4不合理的页面】</w:t>
+      </w:r>
+    </w:p>
+    <w:p>
+      <w:r>
+        <w:lastRenderedPageBreak/>
+        <w:t>在</w:t>
+      </w:r>
+      <w:r>
+        <w:rPr>
+          <w:rFonts w:hint="eastAsia"/>
+        </w:rPr>
+        <w:t>我们</w:t>
+      </w:r>
+      <w:r>
+        <w:t>的实验中，由于</w:t>
+      </w:r>
+      <w:r>
+        <w:rPr>
+          <w:rFonts w:hint="eastAsia"/>
+        </w:rPr>
+        <w:t>样本量</w:t>
+      </w:r>
+      <w:r>
+        <w:t>较小，</w:t>
+      </w:r>
+      <w:r>
+        <w:rPr>
+          <w:rFonts w:hint="eastAsia"/>
+        </w:rPr>
+        <w:t>各网页之间的信息量差异不大，故使得单纯的眼动熵也表现出了不错的与美感的相关性。</w:t>
+      </w:r>
+      <w:r>
+        <w:rPr>
+          <w:rFonts w:hint="eastAsia"/>
+        </w:rPr>
+        <w:t>要进一步探究美感与眼动一致性的关系，我们需要</w:t>
+      </w:r>
+      <w:r>
+        <w:rPr>
+          <w:rFonts w:hint="eastAsia"/>
+        </w:rPr>
+        <w:t>纳入</w:t>
+      </w:r>
+      <w:r>
+        <w:rPr>
+          <w:rFonts w:hint="eastAsia"/>
+        </w:rPr>
+        <w:t>考量</w:t>
+      </w:r>
+      <w:r>
+        <w:t>一些</w:t>
+      </w:r>
+      <w:r>
+        <w:rPr>
+          <w:rFonts w:hint="eastAsia"/>
+        </w:rPr>
+        <w:t>先验</w:t>
+      </w:r>
+      <w:r>
+        <w:t>信息量相关的</w:t>
+      </w:r>
+      <w:r>
+        <w:rPr>
+          <w:rFonts w:hint="eastAsia"/>
+        </w:rPr>
+        <w:t>因素</w:t>
+      </w:r>
+      <w:r>
+        <w:t>。</w:t>
+      </w:r>
+      <w:r>
+        <w:rPr>
+          <w:rFonts w:hint="eastAsia"/>
+        </w:rPr>
+        <w:t>这里，我们采用平均个体眼动熵来</w:t>
+      </w:r>
+      <w:proofErr w:type="gramStart"/>
+      <w:r>
+        <w:rPr>
+          <w:rFonts w:hint="eastAsia"/>
+        </w:rPr>
+        <w:t>考量</w:t>
+      </w:r>
+      <w:proofErr w:type="gramEnd"/>
+      <w:r>
+        <w:rPr>
+          <w:rFonts w:hint="eastAsia"/>
+        </w:rPr>
+        <w:t>一个页面的信息量。</w:t>
+      </w:r>
+    </w:p>
+    <w:p>
+      <w:r>
+        <w:tab/>
+      </w:r>
+      <w:r>
+        <w:rPr>
+          <w:rFonts w:hint="eastAsia"/>
+        </w:rPr>
+        <w:t>与总体的眼动熵不同，计算发现平均个体眼动熵与页面注视总数具有</w:t>
+      </w:r>
+      <w:r>
+        <w:t>0.59的</w:t>
+      </w:r>
+      <w:proofErr w:type="gramStart"/>
+      <w:r>
+        <w:t>高相关</w:t>
+      </w:r>
+      <w:proofErr w:type="gramEnd"/>
+      <w:r>
+        <w:t>度，越多的注视个数导致越高的个体眼动熵，这与随机状态下的眼动熵与注视总数的关系接近。这表明在我们的实验时间内，个体的眼动注视是倾向于散布在画面上的，而非倾向于集中在几个区块上。</w:t>
+      </w:r>
+      <w:r>
+        <w:rPr>
+          <w:rFonts w:hint="eastAsia"/>
+        </w:rPr>
+        <w:t>从而</w:t>
+      </w:r>
+      <w:r>
+        <w:rPr>
+          <w:rFonts w:hint="eastAsia"/>
+        </w:rPr>
+        <w:t>短时间内的个人的眼</w:t>
+      </w:r>
+      <w:proofErr w:type="gramStart"/>
+      <w:r>
+        <w:rPr>
+          <w:rFonts w:hint="eastAsia"/>
+        </w:rPr>
+        <w:t>动熵能</w:t>
+      </w:r>
+      <w:r>
+        <w:rPr>
+          <w:rFonts w:hint="eastAsia"/>
+        </w:rPr>
+        <w:t>在</w:t>
+      </w:r>
+      <w:proofErr w:type="gramEnd"/>
+      <w:r>
+        <w:t>一定程度上</w:t>
+      </w:r>
+      <w:r>
+        <w:rPr>
+          <w:rFonts w:hint="eastAsia"/>
+        </w:rPr>
+        <w:t>表现他在页面上所浏览的范围并估计</w:t>
+      </w:r>
+      <w:r>
+        <w:t>他获取的信息量</w:t>
+      </w:r>
+      <w:r>
+        <w:rPr>
+          <w:rFonts w:hint="eastAsia"/>
+        </w:rPr>
+        <w:t>大小。较大的眼动</w:t>
+      </w:r>
+      <w:proofErr w:type="gramStart"/>
+      <w:r>
+        <w:rPr>
+          <w:rFonts w:hint="eastAsia"/>
+        </w:rPr>
+        <w:t>熵表示</w:t>
+      </w:r>
+      <w:proofErr w:type="gramEnd"/>
+      <w:r>
+        <w:rPr>
+          <w:rFonts w:hint="eastAsia"/>
+        </w:rPr>
+        <w:t>被试者浏览了较为分散的页面空间，</w:t>
+      </w:r>
+      <w:r>
+        <w:rPr>
+          <w:rFonts w:hint="eastAsia"/>
+        </w:rPr>
+        <w:t>获取了较大的页面信息量。</w:t>
+      </w:r>
+    </w:p>
+    <w:p>
+      <w:pPr>
+        <w:ind w:firstLine="420"/>
+      </w:pPr>
+      <w:r>
+        <w:rPr>
+          <w:rFonts w:hint="eastAsia"/>
+          <w:highlight w:val="magenta"/>
+        </w:rPr>
+        <w:t>【公式】</w:t>
+      </w:r>
+    </w:p>
+    <w:p>
+      <w:pPr>
+        <w:ind w:firstLine="420"/>
+        <w:rPr>
+          <w:rFonts w:hint="eastAsia"/>
+        </w:rPr>
+      </w:pPr>
+      <w:r>
+        <w:rPr>
+          <w:rFonts w:hint="eastAsia"/>
+        </w:rPr>
+        <w:t>以下是</w:t>
+      </w:r>
+      <w:r>
+        <w:rPr>
+          <w:rFonts w:hint="eastAsia"/>
+        </w:rPr>
+        <w:t>每一个</w:t>
+      </w:r>
+      <w:r>
+        <w:t>页面的所有</w:t>
+      </w:r>
+      <w:r>
+        <w:rPr>
+          <w:rFonts w:hint="eastAsia"/>
+        </w:rPr>
+        <w:t>被试</w:t>
+      </w:r>
+      <w:r>
+        <w:rPr>
+          <w:rFonts w:hint="eastAsia"/>
+        </w:rPr>
+        <w:t>的</w:t>
+      </w:r>
+      <w:r>
+        <w:t>个体眼动熵的</w:t>
+      </w:r>
+      <w:r>
+        <w:rPr>
+          <w:rFonts w:hint="eastAsia"/>
+        </w:rPr>
+        <w:t>均值</w:t>
+      </w:r>
+      <w:r>
+        <w:t>和</w:t>
+      </w:r>
+      <w:r>
+        <w:rPr>
+          <w:rFonts w:hint="eastAsia"/>
+        </w:rPr>
+        <w:t>标准差</w:t>
+      </w:r>
+      <w:r>
+        <w:t>范围</w:t>
+      </w:r>
+      <w:r>
+        <w:rPr>
+          <w:rFonts w:hint="eastAsia"/>
+        </w:rPr>
+        <w:t>和页面</w:t>
+      </w:r>
+      <w:r>
+        <w:t>得分</w:t>
+      </w:r>
+      <w:r>
+        <w:rPr>
+          <w:rFonts w:hint="eastAsia"/>
+        </w:rPr>
+        <w:t>排名的数据</w:t>
+      </w:r>
+      <w:r>
+        <w:t>图。</w:t>
+      </w:r>
+    </w:p>
+    <w:p>
+      <w:pPr>
+        <w:ind w:firstLine="420"/>
+        <w:rPr>
+          <w:rFonts w:hint="eastAsia"/>
+        </w:rPr>
+      </w:pPr>
+      <w:r>
+        <w:rPr>
+          <w:rFonts w:hint="eastAsia"/>
+          <w:highlight w:val="green"/>
+        </w:rPr>
+        <w:t>【6</w:t>
+      </w:r>
+      <w:r>
+        <w:rPr>
+          <w:highlight w:val="green"/>
+        </w:rPr>
+        <w:t xml:space="preserve">-10 </w:t>
+      </w:r>
+      <w:r>
+        <w:rPr>
+          <w:rFonts w:hint="eastAsia"/>
+          <w:highlight w:val="green"/>
+        </w:rPr>
+        <w:t>页面</w:t>
+      </w:r>
+      <w:r>
+        <w:rPr>
+          <w:highlight w:val="green"/>
+        </w:rPr>
+        <w:t>的</w:t>
+      </w:r>
+      <w:r>
+        <w:rPr>
+          <w:rFonts w:hint="eastAsia"/>
+          <w:highlight w:val="green"/>
+        </w:rPr>
+        <w:t>所有</w:t>
+      </w:r>
+      <w:r>
+        <w:rPr>
+          <w:highlight w:val="green"/>
+        </w:rPr>
+        <w:t>个体</w:t>
+      </w:r>
+      <w:r>
+        <w:rPr>
+          <w:highlight w:val="green"/>
+        </w:rPr>
+        <w:t>眼动熵的方差】</w:t>
+      </w:r>
+    </w:p>
+    <w:p>
+      <w:pPr>
+        <w:ind w:firstLine="420"/>
+      </w:pPr>
+      <w:r>
+        <w:rPr>
+          <w:rFonts w:hint="eastAsia"/>
+        </w:rPr>
+        <w:t>以下是计算得到的每个页面的个体平均眼动熵的盒图和散点图</w:t>
+      </w:r>
+    </w:p>
+    <w:p>
+      <w:pPr>
+        <w:ind w:firstLine="420"/>
+        <w:rPr>
+          <w:highlight w:val="green"/>
+        </w:rPr>
+      </w:pPr>
+      <w:r>
+        <w:rPr>
+          <w:rFonts w:hint="eastAsia"/>
+          <w:highlight w:val="green"/>
+        </w:rPr>
+        <w:t>【</w:t>
+      </w:r>
+      <w:r>
+        <w:rPr>
+          <w:rFonts w:hint="eastAsia"/>
+          <w:highlight w:val="green"/>
+        </w:rPr>
+        <w:t>6-1</w:t>
+      </w:r>
+      <w:r>
+        <w:rPr>
+          <w:highlight w:val="green"/>
+        </w:rPr>
+        <w:t>1</w:t>
+      </w:r>
+      <w:r>
+        <w:rPr>
+          <w:rFonts w:hint="eastAsia"/>
+          <w:highlight w:val="green"/>
+        </w:rPr>
+        <w:t xml:space="preserve"> </w:t>
+      </w:r>
+      <w:r>
+        <w:rPr>
+          <w:rFonts w:hint="eastAsia"/>
+          <w:highlight w:val="green"/>
+        </w:rPr>
+        <w:t>个体平均眼动熵的盒图】</w:t>
+      </w:r>
+    </w:p>
+    <w:p>
+      <w:pPr>
+        <w:ind w:firstLine="420"/>
+      </w:pPr>
+      <w:r>
+        <w:rPr>
+          <w:rFonts w:hint="eastAsia"/>
+          <w:highlight w:val="green"/>
+        </w:rPr>
+        <w:t>【</w:t>
+      </w:r>
+      <w:r>
+        <w:rPr>
+          <w:rFonts w:hint="eastAsia"/>
+          <w:highlight w:val="green"/>
+        </w:rPr>
+        <w:t>6-1</w:t>
+      </w:r>
+      <w:r>
+        <w:rPr>
+          <w:highlight w:val="green"/>
+        </w:rPr>
+        <w:t>2</w:t>
+      </w:r>
+      <w:r>
+        <w:rPr>
+          <w:rFonts w:hint="eastAsia"/>
+          <w:highlight w:val="green"/>
+        </w:rPr>
+        <w:t xml:space="preserve"> </w:t>
+      </w:r>
+      <w:r>
+        <w:rPr>
+          <w:rFonts w:hint="eastAsia"/>
+          <w:highlight w:val="green"/>
+        </w:rPr>
+        <w:t>个体平均眼动熵的散点图】</w:t>
+      </w:r>
+    </w:p>
+    <w:p>
+      <w:pPr>
+        <w:ind w:firstLine="420"/>
+      </w:pPr>
+      <w:r>
+        <w:rPr>
+          <w:rFonts w:hint="eastAsia"/>
+        </w:rPr>
+        <w:t>可以看到在本实验中，个体平均眼动熵与美感页并没有很强的联系。这是符合预期的——信息量本身与美感没有直接关系。而针对我们提出的猜想</w:t>
+      </w:r>
+      <w:r>
+        <w:rPr>
+          <w:rFonts w:hint="eastAsia"/>
+        </w:rPr>
+        <w:t>：</w:t>
+      </w:r>
+      <w:bookmarkStart w:id="9" w:name="OLE_LINK10"/>
+      <w:bookmarkStart w:id="10" w:name="OLE_LINK11"/>
+      <w:r>
+        <w:rPr>
+          <w:rFonts w:hint="eastAsia"/>
+        </w:rPr>
+        <w:t>一个好看的页面应该引导被试以较小的眼动路径选择的代价来获取较多的页面信息量</w:t>
+      </w:r>
+      <w:r>
+        <w:rPr>
+          <w:rFonts w:hint="eastAsia"/>
+        </w:rPr>
+        <w:t>。</w:t>
+      </w:r>
       <w:bookmarkEnd w:id="9"/>
-      <w:r>
-        <w:rPr>
-          <w:rFonts w:hint="eastAsia"/>
-        </w:rPr>
-        <w:t>页。但这个论述</w:t>
-      </w:r>
-      <w:r>
-        <w:rPr>
-          <w:rFonts w:hint="eastAsia"/>
-        </w:rPr>
-        <w:t>是很容易举出反例的：</w:t>
-      </w:r>
-      <w:r>
-        <w:t>一个</w:t>
-      </w:r>
-      <w:r>
-        <w:rPr>
-          <w:rFonts w:hint="eastAsia"/>
-        </w:rPr>
-        <w:t>纯白色</w:t>
-      </w:r>
-      <w:r>
-        <w:t>的画面</w:t>
-      </w:r>
-      <w:r>
-        <w:t>上</w:t>
-      </w:r>
-      <w:r>
-        <w:rPr>
-          <w:rFonts w:hint="eastAsia"/>
-        </w:rPr>
-        <w:t>的</w:t>
-      </w:r>
-      <w:r>
-        <w:t>一个黑点</w:t>
-      </w:r>
-      <w:r>
-        <w:rPr>
-          <w:rFonts w:hint="eastAsia"/>
-        </w:rPr>
-        <w:t>很有可能吸引很集中的视觉重点从而获得很小的眼动熵，但却不太可能</w:t>
-      </w:r>
-      <w:r>
-        <w:rPr>
-          <w:rFonts w:hint="eastAsia"/>
-        </w:rPr>
-        <w:t>会是</w:t>
-      </w:r>
-      <w:r>
-        <w:t>最好看的页面</w:t>
-      </w:r>
-      <w:r>
-        <w:rPr>
-          <w:rFonts w:hint="eastAsia"/>
-        </w:rPr>
-        <w:t>。</w:t>
-      </w:r>
-    </w:p>
-    <w:p>
-      <w:pPr>
-        <w:rPr>
-          <w:rFonts w:hint="eastAsia"/>
-        </w:rPr>
-      </w:pPr>
-      <w:r>
-        <w:rPr>
-          <w:rFonts w:hint="eastAsia"/>
-        </w:rPr>
-        <w:tab/>
-      </w:r>
-      <w:r>
-        <w:rPr>
-          <w:rFonts w:hint="eastAsia"/>
-          <w:highlight w:val="yellow"/>
-        </w:rPr>
-        <w:t>【6-4不合理的页面】</w:t>
-      </w:r>
-    </w:p>
-    <w:p>
-      <w:pPr>
-        <w:rPr>
-          <w:rFonts w:hint="eastAsia"/>
-        </w:rPr>
-      </w:pPr>
-      <w:r>
-        <w:t>在</w:t>
-      </w:r>
-      <w:r>
-        <w:rPr>
-          <w:rFonts w:hint="eastAsia"/>
-        </w:rPr>
-        <w:t>我们</w:t>
-      </w:r>
-      <w:r>
-        <w:t>的实验中，由于</w:t>
-      </w:r>
-      <w:r>
-        <w:rPr>
-          <w:rFonts w:hint="eastAsia"/>
-        </w:rPr>
-        <w:t>样本量</w:t>
-      </w:r>
-      <w:r>
-        <w:t>较小，</w:t>
-      </w:r>
-      <w:r>
-        <w:rPr>
-          <w:rFonts w:hint="eastAsia"/>
-        </w:rPr>
-        <w:t>各网页</w:t>
-      </w:r>
-      <w:r>
-        <w:rPr>
-          <w:rFonts w:hint="eastAsia"/>
-        </w:rPr>
-        <w:t>之间的信息量差异不大</w:t>
-      </w:r>
-      <w:r>
-        <w:rPr>
-          <w:rFonts w:hint="eastAsia"/>
-        </w:rPr>
-        <w:t>，故使得单纯的眼动熵也表现出了不错的与美感的相关性。</w:t>
-      </w:r>
-      <w:r>
-        <w:rPr>
-          <w:rFonts w:hint="eastAsia"/>
-        </w:rPr>
-        <w:t>要进一步探究美感与眼动一致性的关系，我们需要</w:t>
-      </w:r>
-      <w:r>
-        <w:rPr>
-          <w:rFonts w:hint="eastAsia"/>
-        </w:rPr>
-        <w:t>纳入</w:t>
-      </w:r>
-      <w:r>
-        <w:rPr>
-          <w:rFonts w:hint="eastAsia"/>
-        </w:rPr>
-        <w:t>考量</w:t>
-      </w:r>
-      <w:r>
-        <w:t>一些</w:t>
-      </w:r>
-      <w:r>
-        <w:rPr>
-          <w:rFonts w:hint="eastAsia"/>
-        </w:rPr>
-        <w:t>先验</w:t>
-      </w:r>
-      <w:r>
-        <w:t>信息量相关的</w:t>
-      </w:r>
-      <w:r>
-        <w:rPr>
-          <w:rFonts w:hint="eastAsia"/>
-        </w:rPr>
-        <w:t>因素</w:t>
-      </w:r>
-      <w:r>
-        <w:t>。</w:t>
-      </w:r>
-      <w:r>
-        <w:rPr>
-          <w:rFonts w:hint="eastAsia"/>
-        </w:rPr>
-        <w:t>这里，我们采用平均个体</w:t>
-      </w:r>
-      <w:r>
-        <w:rPr>
-          <w:rFonts w:hint="eastAsia"/>
-        </w:rPr>
-        <w:lastRenderedPageBreak/>
-        <w:t>眼动熵来考量一个页面的信息量。</w:t>
-      </w:r>
-    </w:p>
-    <w:p>
-      <w:pPr>
-        <w:ind w:firstLine="420"/>
-        <w:rPr>
-          <w:rFonts w:hint="eastAsia"/>
-        </w:rPr>
-      </w:pPr>
-      <w:r>
-        <w:rPr>
-          <w:rFonts w:hint="eastAsia"/>
-        </w:rPr>
-        <w:t>对于一个被试者个体而言，短时间内的个人的眼动熵能表现他在页面上所浏览的信息量。较大的眼动熵表示被试者浏览了较为散布的页面空间，也即获取了较大的页面信息量。</w:t>
-      </w:r>
-    </w:p>
-    <w:p>
-      <w:pPr>
-        <w:ind w:firstLine="420"/>
-        <w:rPr>
-          <w:rFonts w:hint="eastAsia"/>
-        </w:rPr>
-      </w:pPr>
-      <w:r>
-        <w:rPr>
-          <w:rFonts w:hint="eastAsia"/>
-          <w:highlight w:val="magenta"/>
-        </w:rPr>
-        <w:t>【公式】</w:t>
-      </w:r>
-    </w:p>
-    <w:p>
-      <w:pPr>
-        <w:ind w:firstLine="420"/>
-        <w:rPr>
-          <w:rFonts w:hint="eastAsia"/>
-        </w:rPr>
-      </w:pPr>
-      <w:r>
-        <w:rPr>
-          <w:rFonts w:hint="eastAsia"/>
-        </w:rPr>
-        <w:t>以下是计算得到的每个页面的个体平均眼动熵的盒图和散点图</w:t>
-      </w:r>
-    </w:p>
-    <w:p>
-      <w:pPr>
-        <w:ind w:firstLine="420"/>
-        <w:rPr>
-          <w:rFonts w:hint="eastAsia"/>
-        </w:rPr>
-      </w:pPr>
-      <w:r>
-        <w:rPr>
-          <w:rFonts w:hint="eastAsia"/>
-          <w:highlight w:val="cyan"/>
-        </w:rPr>
-        <w:t>【</w:t>
-      </w:r>
-      <w:r>
-        <w:rPr>
-          <w:rFonts w:hint="eastAsia"/>
-          <w:highlight w:val="cyan"/>
-        </w:rPr>
-        <w:t xml:space="preserve">6-5 </w:t>
-      </w:r>
-      <w:r>
-        <w:rPr>
-          <w:rFonts w:hint="eastAsia"/>
-          <w:highlight w:val="cyan"/>
-        </w:rPr>
-        <w:t>个体眼动熵的数据】</w:t>
-      </w:r>
-    </w:p>
-    <w:p>
-      <w:pPr>
-        <w:ind w:firstLine="420"/>
-        <w:rPr>
-          <w:rFonts w:hint="eastAsia"/>
-          <w:highlight w:val="green"/>
-        </w:rPr>
-      </w:pPr>
-      <w:r>
-        <w:rPr>
-          <w:rFonts w:hint="eastAsia"/>
-          <w:highlight w:val="green"/>
-        </w:rPr>
-        <w:t>【</w:t>
-      </w:r>
-      <w:r>
-        <w:rPr>
-          <w:rFonts w:hint="eastAsia"/>
-          <w:highlight w:val="green"/>
-        </w:rPr>
-        <w:t xml:space="preserve">6-10 </w:t>
-      </w:r>
-      <w:r>
-        <w:rPr>
-          <w:rFonts w:hint="eastAsia"/>
-          <w:highlight w:val="green"/>
-        </w:rPr>
-        <w:t>个体平均眼动熵的盒图】</w:t>
-      </w:r>
-    </w:p>
-    <w:p>
-      <w:pPr>
-        <w:ind w:firstLine="420"/>
-        <w:rPr>
-          <w:rFonts w:hint="eastAsia"/>
-        </w:rPr>
-      </w:pPr>
-      <w:r>
-        <w:rPr>
-          <w:rFonts w:hint="eastAsia"/>
-          <w:highlight w:val="green"/>
-        </w:rPr>
-        <w:t>【</w:t>
-      </w:r>
-      <w:r>
-        <w:rPr>
-          <w:rFonts w:hint="eastAsia"/>
-          <w:highlight w:val="green"/>
-        </w:rPr>
-        <w:t xml:space="preserve">6-11 </w:t>
-      </w:r>
-      <w:r>
-        <w:rPr>
-          <w:rFonts w:hint="eastAsia"/>
-          <w:highlight w:val="green"/>
-        </w:rPr>
-        <w:t>个体平均眼动熵的散点图】</w:t>
-      </w:r>
-    </w:p>
-    <w:p>
-      <w:pPr>
-        <w:ind w:firstLine="420"/>
-        <w:rPr>
-          <w:rFonts w:hint="eastAsia"/>
-        </w:rPr>
-      </w:pPr>
-      <w:r>
-        <w:rPr>
-          <w:rFonts w:hint="eastAsia"/>
-        </w:rPr>
-        <w:t>可以看到在本实验中，个体平均眼动熵与美感页并没有很强的联系。这是符合预期的——信息量本身与美感没有直接关系。而针对我们提出的猜想</w:t>
-      </w:r>
-      <w:r>
-        <w:rPr>
-          <w:rFonts w:hint="eastAsia"/>
-        </w:rPr>
-        <w:t>：</w:t>
-      </w:r>
-      <w:bookmarkStart w:id="10" w:name="OLE_LINK10"/>
-      <w:bookmarkStart w:id="11" w:name="OLE_LINK11"/>
-      <w:r>
-        <w:rPr>
-          <w:rFonts w:hint="eastAsia"/>
-        </w:rPr>
-        <w:t>一个好看的页面应该</w:t>
-      </w:r>
-      <w:r>
-        <w:rPr>
-          <w:rFonts w:hint="eastAsia"/>
-        </w:rPr>
-        <w:t>引导被试以较小的眼动路径选择的代价来获取较多的页面信息量</w:t>
-      </w:r>
-      <w:r>
-        <w:rPr>
-          <w:rFonts w:hint="eastAsia"/>
-        </w:rPr>
-        <w:t>。</w:t>
-      </w:r>
       <w:bookmarkEnd w:id="10"/>
-      <w:bookmarkEnd w:id="11"/>
       <w:r>
         <w:rPr>
           <w:rFonts w:hint="eastAsia"/>
@@ -6148,15 +6454,13 @@
           <w:tab w:val="left" w:pos="3466"/>
         </w:tabs>
         <w:ind w:firstLine="420"/>
-        <w:rPr>
-          <w:rFonts w:hint="eastAsia"/>
-        </w:rPr>
       </w:pPr>
       <w:r>
         <w:rPr>
           <w:rFonts w:hint="eastAsia"/>
           <w:highlight w:val="cyan"/>
         </w:rPr>
+        <w:lastRenderedPageBreak/>
         <w:t>【</w:t>
       </w:r>
       <w:r>
@@ -6164,13 +6468,26 @@
           <w:rFonts w:hint="eastAsia"/>
           <w:highlight w:val="cyan"/>
         </w:rPr>
-        <w:t xml:space="preserve">6-6 </w:t>
-      </w:r>
-      <w:r>
-        <w:rPr>
-          <w:rFonts w:hint="eastAsia"/>
+        <w:t>6-</w:t>
+      </w:r>
+      <w:r>
+        <w:rPr>
           <w:highlight w:val="cyan"/>
         </w:rPr>
+        <w:t>5</w:t>
+      </w:r>
+      <w:r>
+        <w:rPr>
+          <w:rFonts w:hint="eastAsia"/>
+          <w:highlight w:val="cyan"/>
+        </w:rPr>
+        <w:t xml:space="preserve"> </w:t>
+      </w:r>
+      <w:r>
+        <w:rPr>
+          <w:rFonts w:hint="eastAsia"/>
+          <w:highlight w:val="cyan"/>
+        </w:rPr>
         <w:t>眼动熵比的数据】</w:t>
       </w:r>
     </w:p>
@@ -6178,7 +6495,6 @@
       <w:pPr>
         <w:ind w:firstLine="420"/>
         <w:rPr>
-          <w:rFonts w:hint="eastAsia"/>
           <w:highlight w:val="green"/>
         </w:rPr>
       </w:pPr>
@@ -6194,7 +6510,20 @@
           <w:rFonts w:hint="eastAsia"/>
           <w:highlight w:val="green"/>
         </w:rPr>
-        <w:t xml:space="preserve">6-12 </w:t>
+        <w:t>6-1</w:t>
+      </w:r>
+      <w:r>
+        <w:rPr>
+          <w:highlight w:val="green"/>
+        </w:rPr>
+        <w:t>3</w:t>
+      </w:r>
+      <w:r>
+        <w:rPr>
+          <w:rFonts w:hint="eastAsia"/>
+          <w:highlight w:val="green"/>
+        </w:rPr>
+        <w:t xml:space="preserve"> </w:t>
       </w:r>
       <w:r>
         <w:rPr>
@@ -6214,9 +6543,6 @@
     <w:p>
       <w:pPr>
         <w:ind w:firstLine="420"/>
-        <w:rPr>
-          <w:rFonts w:hint="eastAsia"/>
-        </w:rPr>
       </w:pPr>
       <w:r>
         <w:rPr>
@@ -6230,7 +6556,20 @@
           <w:rFonts w:hint="eastAsia"/>
           <w:highlight w:val="green"/>
         </w:rPr>
-        <w:t xml:space="preserve">6-13 </w:t>
+        <w:t>6-1</w:t>
+      </w:r>
+      <w:r>
+        <w:rPr>
+          <w:highlight w:val="green"/>
+        </w:rPr>
+        <w:t>4</w:t>
+      </w:r>
+      <w:r>
+        <w:rPr>
+          <w:rFonts w:hint="eastAsia"/>
+          <w:highlight w:val="green"/>
+        </w:rPr>
+        <w:t xml:space="preserve"> </w:t>
       </w:r>
       <w:r>
         <w:rPr>
@@ -6277,7 +6616,52 @@
         <w:rPr>
           <w:rFonts w:hint="eastAsia"/>
         </w:rPr>
-        <w:t>眼动熵比指标表现出了明显更强的与美感的相关性，并在理论上更完备，与我们的预期猜想一致。同时，眼动熵比作为一个比值，其取值在1附近，在指标的可推广性上页更好。</w:t>
+        <w:t>眼动熵比指标表现出了明显更强的与美感的相关性，并在理论上更完备，与我们的预期猜想一致。同时，眼动熵比作为一个比值，其取值在1附近</w:t>
+      </w:r>
+      <w:r>
+        <w:rPr>
+          <w:rFonts w:hint="eastAsia"/>
+        </w:rPr>
+        <w:t>，</w:t>
+      </w:r>
+      <w:r>
+        <w:t>更方便</w:t>
+      </w:r>
+      <w:r>
+        <w:rPr>
+          <w:rFonts w:hint="eastAsia"/>
+        </w:rPr>
+        <w:t>推广</w:t>
+      </w:r>
+      <w:r>
+        <w:t>到不同</w:t>
+      </w:r>
+      <w:r>
+        <w:rPr>
+          <w:rFonts w:hint="eastAsia"/>
+        </w:rPr>
+        <w:t>时长</w:t>
+      </w:r>
+      <w:r>
+        <w:t>、</w:t>
+      </w:r>
+      <w:r>
+        <w:rPr>
+          <w:rFonts w:hint="eastAsia"/>
+        </w:rPr>
+        <w:t>被试人数和</w:t>
+      </w:r>
+      <w:r>
+        <w:t>画面分辨率的</w:t>
+      </w:r>
+      <w:r>
+        <w:rPr>
+          <w:rFonts w:hint="eastAsia"/>
+        </w:rPr>
+        <w:t>实验</w:t>
+      </w:r>
+      <w:r>
+        <w:t>情形下去。</w:t>
       </w:r>
     </w:p>
     <w:p>
@@ -6285,9 +6669,10 @@
         <w:pStyle w:val="2"/>
       </w:pPr>
       <w:r>
-        <w:lastRenderedPageBreak/>
         <w:t>- discussion</w:t>
       </w:r>
+      <w:bookmarkStart w:id="11" w:name="_GoBack"/>
+      <w:bookmarkEnd w:id="11"/>
     </w:p>
     <w:p>
       <w:r>
@@ -6410,8 +6795,8 @@
 </file>
 
 <file path=word/numbering.xml><?xml version="1.0" encoding="utf-8"?>
-<w:numbering xmlns:wpc="http://schemas.microsoft.com/office/word/2010/wordprocessingCanvas" xmlns:mo="http://schemas.microsoft.com/office/mac/office/2008/main" xmlns:mc="http://schemas.openxmlformats.org/markup-compatibility/2006" xmlns:mv="urn:schemas-microsoft-com:mac:vml" xmlns:o="urn:schemas-microsoft-com:office:office" xmlns:r="http://schemas.openxmlformats.org/officeDocument/2006/relationships" xmlns:m="http://schemas.openxmlformats.org/officeDocument/2006/math" xmlns:v="urn:schemas-microsoft-com:vml" xmlns:wp14="http://schemas.microsoft.com/office/word/2010/wordprocessingDrawing" xmlns:wp="http://schemas.openxmlformats.org/drawingml/2006/wordprocessingDrawing" xmlns:w10="urn:schemas-microsoft-com:office:word" xmlns:w="http://schemas.openxmlformats.org/wordprocessingml/2006/main" xmlns:w14="http://schemas.microsoft.com/office/word/2010/wordml" xmlns:w15="http://schemas.microsoft.com/office/word/2012/wordml" xmlns:wpg="http://schemas.microsoft.com/office/word/2010/wordprocessingGroup" xmlns:wpi="http://schemas.microsoft.com/office/word/2010/wordprocessingInk" xmlns:wne="http://schemas.microsoft.com/office/word/2006/wordml" xmlns:wps="http://schemas.microsoft.com/office/word/2010/wordprocessingShape" mc:Ignorable="w14 w15 wp14">
-  <w:abstractNum w:abstractNumId="0">
+<w:numbering xmlns:wpc="http://schemas.microsoft.com/office/word/2010/wordprocessingCanvas" xmlns:mc="http://schemas.openxmlformats.org/markup-compatibility/2006" xmlns:o="urn:schemas-microsoft-com:office:office" xmlns:r="http://schemas.openxmlformats.org/officeDocument/2006/relationships" xmlns:m="http://schemas.openxmlformats.org/officeDocument/2006/math" xmlns:v="urn:schemas-microsoft-com:vml" xmlns:wp14="http://schemas.microsoft.com/office/word/2010/wordprocessingDrawing" xmlns:wp="http://schemas.openxmlformats.org/drawingml/2006/wordprocessingDrawing" xmlns:w10="urn:schemas-microsoft-com:office:word" xmlns:w="http://schemas.openxmlformats.org/wordprocessingml/2006/main" xmlns:w14="http://schemas.microsoft.com/office/word/2010/wordml" xmlns:w15="http://schemas.microsoft.com/office/word/2012/wordml" xmlns:wpg="http://schemas.microsoft.com/office/word/2010/wordprocessingGroup" xmlns:wpi="http://schemas.microsoft.com/office/word/2010/wordprocessingInk" xmlns:wne="http://schemas.microsoft.com/office/word/2006/wordml" xmlns:wps="http://schemas.microsoft.com/office/word/2010/wordprocessingShape" mc:Ignorable="w14 w15 wp14">
+  <w:abstractNum w:abstractNumId="0" w15:restartNumberingAfterBreak="0">
     <w:nsid w:val="05721E95"/>
     <w:multiLevelType w:val="hybridMultilevel"/>
     <w:tmpl w:val="FD08A118"/>
@@ -6500,7 +6885,7 @@
       </w:pPr>
     </w:lvl>
   </w:abstractNum>
-  <w:abstractNum w:abstractNumId="1">
+  <w:abstractNum w:abstractNumId="1" w15:restartNumberingAfterBreak="0">
     <w:nsid w:val="0CE25FF3"/>
     <w:multiLevelType w:val="hybridMultilevel"/>
     <w:tmpl w:val="4148B7DE"/>
@@ -6589,7 +6974,7 @@
       </w:pPr>
     </w:lvl>
   </w:abstractNum>
-  <w:abstractNum w:abstractNumId="2">
+  <w:abstractNum w:abstractNumId="2" w15:restartNumberingAfterBreak="0">
     <w:nsid w:val="0F6D7066"/>
     <w:multiLevelType w:val="hybridMultilevel"/>
     <w:tmpl w:val="1110E784"/>
@@ -6678,7 +7063,7 @@
       </w:pPr>
     </w:lvl>
   </w:abstractNum>
-  <w:abstractNum w:abstractNumId="3">
+  <w:abstractNum w:abstractNumId="3" w15:restartNumberingAfterBreak="0">
     <w:nsid w:val="16876AA9"/>
     <w:multiLevelType w:val="hybridMultilevel"/>
     <w:tmpl w:val="A77E41CC"/>
@@ -6767,7 +7152,7 @@
       </w:pPr>
     </w:lvl>
   </w:abstractNum>
-  <w:abstractNum w:abstractNumId="4">
+  <w:abstractNum w:abstractNumId="4" w15:restartNumberingAfterBreak="0">
     <w:nsid w:val="318919F5"/>
     <w:multiLevelType w:val="hybridMultilevel"/>
     <w:tmpl w:val="3ABCB8F4"/>
@@ -6856,7 +7241,7 @@
       </w:pPr>
     </w:lvl>
   </w:abstractNum>
-  <w:abstractNum w:abstractNumId="5">
+  <w:abstractNum w:abstractNumId="5" w15:restartNumberingAfterBreak="0">
     <w:nsid w:val="38F42894"/>
     <w:multiLevelType w:val="hybridMultilevel"/>
     <w:tmpl w:val="D786AE38"/>
@@ -6945,7 +7330,7 @@
       </w:pPr>
     </w:lvl>
   </w:abstractNum>
-  <w:abstractNum w:abstractNumId="6">
+  <w:abstractNum w:abstractNumId="6" w15:restartNumberingAfterBreak="0">
     <w:nsid w:val="4CB74532"/>
     <w:multiLevelType w:val="hybridMultilevel"/>
     <w:tmpl w:val="46103C0C"/>
@@ -7034,7 +7419,7 @@
       </w:pPr>
     </w:lvl>
   </w:abstractNum>
-  <w:abstractNum w:abstractNumId="7">
+  <w:abstractNum w:abstractNumId="7" w15:restartNumberingAfterBreak="0">
     <w:nsid w:val="57EC4951"/>
     <w:multiLevelType w:val="hybridMultilevel"/>
     <w:tmpl w:val="9084B91C"/>
@@ -7123,7 +7508,7 @@
       </w:pPr>
     </w:lvl>
   </w:abstractNum>
-  <w:abstractNum w:abstractNumId="8">
+  <w:abstractNum w:abstractNumId="8" w15:restartNumberingAfterBreak="0">
     <w:nsid w:val="5ACC0337"/>
     <w:multiLevelType w:val="hybridMultilevel"/>
     <w:tmpl w:val="BDA62698"/>
@@ -7212,7 +7597,7 @@
       </w:pPr>
     </w:lvl>
   </w:abstractNum>
-  <w:abstractNum w:abstractNumId="9">
+  <w:abstractNum w:abstractNumId="9" w15:restartNumberingAfterBreak="0">
     <w:nsid w:val="7E8A4697"/>
     <w:multiLevelType w:val="hybridMultilevel"/>
     <w:tmpl w:val="35DE098E"/>
@@ -7301,7 +7686,7 @@
       </w:pPr>
     </w:lvl>
   </w:abstractNum>
-  <w:abstractNum w:abstractNumId="10">
+  <w:abstractNum w:abstractNumId="10" w15:restartNumberingAfterBreak="0">
     <w:nsid w:val="7E957D8A"/>
     <w:multiLevelType w:val="hybridMultilevel"/>
     <w:tmpl w:val="7A8A9CF0"/>
@@ -7440,7 +7825,7 @@
     </w:rPrDefault>
     <w:pPrDefault/>
   </w:docDefaults>
-  <w:latentStyles w:defLockedState="0" w:defUIPriority="99" w:defSemiHidden="0" w:defUnhideWhenUsed="0" w:defQFormat="0" w:count="380">
+  <w:latentStyles w:defLockedState="0" w:defUIPriority="99" w:defSemiHidden="0" w:defUnhideWhenUsed="0" w:defQFormat="0" w:count="371">
     <w:lsdException w:name="Normal" w:uiPriority="0" w:qFormat="1"/>
     <w:lsdException w:name="heading 1" w:uiPriority="9" w:qFormat="1"/>
     <w:lsdException w:name="heading 2" w:semiHidden="1" w:uiPriority="9" w:unhideWhenUsed="1" w:qFormat="1"/>
@@ -7826,7 +8211,7 @@
     <w:name w:val="heading 1"/>
     <w:basedOn w:val="a"/>
     <w:next w:val="a"/>
-    <w:link w:val="10"/>
+    <w:link w:val="1Char"/>
     <w:uiPriority w:val="9"/>
     <w:qFormat/>
     <w:rsid w:val="00FF7A2D"/>
@@ -7848,7 +8233,7 @@
     <w:name w:val="heading 2"/>
     <w:basedOn w:val="a"/>
     <w:next w:val="a"/>
-    <w:link w:val="20"/>
+    <w:link w:val="2Char"/>
     <w:uiPriority w:val="9"/>
     <w:unhideWhenUsed/>
     <w:qFormat/>
@@ -7894,8 +8279,8 @@
     <w:semiHidden/>
     <w:unhideWhenUsed/>
   </w:style>
-  <w:style w:type="character" w:customStyle="1" w:styleId="10">
-    <w:name w:val="标题 1字符"/>
+  <w:style w:type="character" w:customStyle="1" w:styleId="1Char">
+    <w:name w:val="标题 1 Char"/>
     <w:basedOn w:val="a0"/>
     <w:link w:val="1"/>
     <w:uiPriority w:val="9"/>
@@ -7908,8 +8293,8 @@
       <w:szCs w:val="44"/>
     </w:rPr>
   </w:style>
-  <w:style w:type="character" w:customStyle="1" w:styleId="20">
-    <w:name w:val="标题 2字符"/>
+  <w:style w:type="character" w:customStyle="1" w:styleId="2Char">
+    <w:name w:val="标题 2 Char"/>
     <w:basedOn w:val="a0"/>
     <w:link w:val="2"/>
     <w:uiPriority w:val="9"/>
@@ -7938,7 +8323,6 @@
     <w:uiPriority w:val="39"/>
     <w:rsid w:val="00F7758C"/>
     <w:tblPr>
-      <w:tblInd w:w="0" w:type="dxa"/>
       <w:tblBorders>
         <w:top w:val="single" w:sz="4" w:space="0" w:color="auto"/>
         <w:left w:val="single" w:sz="4" w:space="0" w:color="auto"/>
@@ -7947,12 +8331,6 @@
         <w:insideH w:val="single" w:sz="4" w:space="0" w:color="auto"/>
         <w:insideV w:val="single" w:sz="4" w:space="0" w:color="auto"/>
       </w:tblBorders>
-      <w:tblCellMar>
-        <w:top w:w="0" w:type="dxa"/>
-        <w:left w:w="108" w:type="dxa"/>
-        <w:bottom w:w="0" w:type="dxa"/>
-        <w:right w:w="108" w:type="dxa"/>
-      </w:tblCellMar>
     </w:tblPr>
   </w:style>
 </w:styles>
@@ -8224,7 +8602,7 @@
 </file>
 
 <file path=customXml/itemProps1.xml><?xml version="1.0" encoding="utf-8"?>
-<ds:datastoreItem xmlns:ds="http://schemas.openxmlformats.org/officeDocument/2006/customXml" ds:itemID="{4BC851BB-D3BB-E444-A94A-5CD8E539AAD2}">
+<ds:datastoreItem xmlns:ds="http://schemas.openxmlformats.org/officeDocument/2006/customXml" ds:itemID="{7EB55665-EC13-4C33-B5C9-230E8D0A946C}">
   <ds:schemaRefs>
     <ds:schemaRef ds:uri="http://schemas.openxmlformats.org/officeDocument/2006/bibliography"/>
   </ds:schemaRefs>

--- a/detailed_draft.docx
+++ b/detailed_draft.docx
@@ -188,19 +188,11 @@
       <w:pPr>
         <w:ind w:firstLine="420"/>
       </w:pPr>
-      <w:proofErr w:type="spellStart"/>
-      <w:r>
-        <w:rPr>
-          <w:rFonts w:hint="eastAsia"/>
-        </w:rPr>
-        <w:t>heatmap</w:t>
-      </w:r>
-      <w:proofErr w:type="spellEnd"/>
-      <w:r>
-        <w:rPr>
-          <w:rFonts w:hint="eastAsia"/>
-        </w:rPr>
-        <w:t>：一种评估画面上不同区域所受到眼动聚焦强度的二维图像；</w:t>
+      <w:r>
+        <w:rPr>
+          <w:rFonts w:hint="eastAsia"/>
+        </w:rPr>
+        <w:t>heatmap：一种评估画面上不同区域所受到眼动聚焦强度的二维图像；</w:t>
       </w:r>
     </w:p>
     <w:p>
@@ -273,23 +265,7 @@
           <w:rFonts w:hint="eastAsia"/>
           <w:highlight w:val="yellow"/>
         </w:rPr>
-        <w:t xml:space="preserve">【1-3 </w:t>
-      </w:r>
-      <w:proofErr w:type="spellStart"/>
-      <w:r>
-        <w:rPr>
-          <w:rFonts w:hint="eastAsia"/>
-          <w:highlight w:val="yellow"/>
-        </w:rPr>
-        <w:t>gazeplot</w:t>
-      </w:r>
-      <w:proofErr w:type="spellEnd"/>
-      <w:r>
-        <w:rPr>
-          <w:rFonts w:hint="eastAsia"/>
-          <w:highlight w:val="yellow"/>
-        </w:rPr>
-        <w:t>例图】</w:t>
+        <w:t>【1-3 gazeplot例图】</w:t>
       </w:r>
     </w:p>
     <w:p>
@@ -2810,94 +2786,53 @@
         <w:fldChar w:fldCharType="end"/>
       </w:r>
       <w:r>
-        <w:t xml:space="preserve">- </w:t>
-      </w:r>
-      <w:proofErr w:type="gramStart"/>
-      <w:r>
-        <w:t>analysis</w:t>
-      </w:r>
-      <w:proofErr w:type="gramEnd"/>
-    </w:p>
-    <w:p>
-      <w:pPr>
-        <w:ind w:left="420"/>
-      </w:pPr>
-      <w:r>
-        <w:rPr>
-          <w:rFonts w:hint="eastAsia"/>
-        </w:rPr>
-        <w:t>一</w:t>
-      </w:r>
-      <w:r>
-        <w:rPr>
-          <w:rFonts w:hint="eastAsia"/>
-        </w:rPr>
-        <w:t>，指标的评价手段</w:t>
-      </w:r>
-    </w:p>
-    <w:p>
-      <w:pPr>
-        <w:ind w:left="420"/>
-      </w:pPr>
-      <w:r>
-        <w:rPr>
-          <w:rFonts w:hint="eastAsia"/>
-        </w:rPr>
-        <w:t>在开始前，我们首先需要约定初步评估一个计算指标与美感的相关性强弱的手段。这里我们采用分别基于</w:t>
-      </w:r>
-      <w:r>
-        <w:rPr>
-          <w:rFonts w:hint="eastAsia"/>
-        </w:rPr>
-        <w:t>网页美感评分</w:t>
-      </w:r>
-      <w:r>
-        <w:rPr>
-          <w:rFonts w:hint="eastAsia"/>
-        </w:rPr>
-        <w:t>和</w:t>
-      </w:r>
-      <w:r>
-        <w:rPr>
-          <w:rFonts w:hint="eastAsia"/>
-        </w:rPr>
-        <w:t>网页美感分类</w:t>
-      </w:r>
-      <w:r>
-        <w:rPr>
-          <w:rFonts w:hint="eastAsia"/>
-        </w:rPr>
-        <w:t>的两种方式来评估：</w:t>
+        <w:t>- analysis</w:t>
+      </w:r>
+    </w:p>
+    <w:p>
+      <w:pPr>
+        <w:ind w:firstLine="420"/>
+      </w:pPr>
+      <w:r>
+        <w:rPr>
+          <w:rFonts w:hint="eastAsia"/>
+        </w:rPr>
+        <w:t xml:space="preserve">0 </w:t>
+      </w:r>
+      <w:r>
+        <w:rPr>
+          <w:rFonts w:hint="eastAsia"/>
+        </w:rPr>
+        <w:t>指标的评价手段</w:t>
+      </w:r>
+    </w:p>
+    <w:p>
+      <w:r>
+        <w:rPr>
+          <w:rFonts w:hint="eastAsia"/>
+        </w:rPr>
+        <w:t>在开始前，我们首先需要约定初步评估一个计算指标与美感的相关性强弱的手段。这里我们采用分别基于网页美感评分和网页美感分类的两种方式来评估：</w:t>
       </w:r>
     </w:p>
     <w:p>
       <w:pPr>
         <w:pStyle w:val="a3"/>
         <w:numPr>
-          <w:ilvl w:val="0"/>
-          <w:numId w:val="1"/>
+          <w:ilvl w:val="1"/>
+          <w:numId w:val="14"/>
         </w:numPr>
         <w:ind w:firstLineChars="0"/>
       </w:pPr>
-      <w:proofErr w:type="spellStart"/>
-      <w:r>
-        <w:rPr>
-          <w:rFonts w:hint="eastAsia"/>
-        </w:rPr>
-        <w:t>pearson</w:t>
-      </w:r>
-      <w:proofErr w:type="spellEnd"/>
-      <w:r>
-        <w:rPr>
-          <w:rFonts w:hint="eastAsia"/>
-        </w:rPr>
-        <w:t>系数：通过计算代表每个网页美感评分的score与指标的线性相关系数，可以快速获得一个指标是否与美感存在潜在的联系。</w:t>
-      </w:r>
-    </w:p>
-    <w:p>
-      <w:pPr>
-        <w:pStyle w:val="a3"/>
-        <w:ind w:left="1140" w:firstLineChars="0" w:firstLine="0"/>
+      <w:r>
+        <w:rPr>
+          <w:rFonts w:hint="eastAsia"/>
+        </w:rPr>
+        <w:t>pearson系数：通过计算代表每个网页美感评分的score与指标的线性相关系数，可以快速获得一个指标是否与美感存在潜在的联系。</w:t>
+      </w:r>
+    </w:p>
+    <w:p>
+      <w:pPr>
+        <w:ind w:left="360" w:firstLine="420"/>
       </w:pPr>
       <w:r>
         <w:rPr>
@@ -2908,8 +2843,7 @@
     </w:p>
     <w:p>
       <w:pPr>
-        <w:pStyle w:val="a3"/>
-        <w:ind w:left="1140" w:firstLineChars="0" w:firstLine="0"/>
+        <w:ind w:left="360" w:firstLine="420"/>
       </w:pPr>
       <w:r>
         <w:rPr>
@@ -2921,30 +2855,229 @@
     </w:p>
     <w:p>
       <w:pPr>
-        <w:pStyle w:val="a3"/>
-        <w:ind w:left="1140" w:firstLineChars="0" w:firstLine="0"/>
-      </w:pPr>
-      <w:proofErr w:type="spellStart"/>
-      <w:r>
-        <w:rPr>
-          <w:rFonts w:hint="eastAsia"/>
-        </w:rPr>
-        <w:t>pearson</w:t>
-      </w:r>
-      <w:proofErr w:type="spellEnd"/>
-      <w:r>
-        <w:rPr>
-          <w:rFonts w:hint="eastAsia"/>
-        </w:rPr>
-        <w:t>系数的绝对值越接近1代表指标与美感的关联越显著，反之越接近0则越不显著。</w:t>
+        <w:ind w:left="420" w:firstLine="420"/>
+      </w:pPr>
+      <w:r>
+        <w:rPr>
+          <w:rFonts w:hint="eastAsia"/>
+        </w:rPr>
+        <w:t>pearson系数的绝对值越接近1代表指标与美感的关联越显著，反之越接近0则越不显著。</w:t>
+      </w:r>
+    </w:p>
+    <w:p>
+      <w:pPr>
+        <w:ind w:firstLine="420"/>
+        <w:rPr>
+          <w:rFonts w:hint="eastAsia"/>
+        </w:rPr>
+      </w:pPr>
+      <w:r>
+        <w:t>0.2</w:t>
+      </w:r>
+      <w:r>
+        <w:t xml:space="preserve"> </w:t>
+      </w:r>
+      <w:r>
+        <w:rPr>
+          <w:rFonts w:hint="eastAsia"/>
+        </w:rPr>
+        <w:t>ANOVA显著性</w:t>
+      </w:r>
+      <w:r>
+        <w:rPr>
+          <w:rFonts w:hint="eastAsia"/>
+        </w:rPr>
+        <w:t>：</w:t>
+      </w:r>
+      <w:r>
+        <w:rPr>
+          <w:rFonts w:hint="eastAsia"/>
+        </w:rPr>
+        <w:t>通过对网页美感</w:t>
+      </w:r>
+      <w:r>
+        <w:t>分类产生的</w:t>
+      </w:r>
+      <w:r>
+        <w:rPr>
+          <w:rFonts w:hint="eastAsia"/>
+        </w:rPr>
+        <w:t>好坏</w:t>
+      </w:r>
+      <w:r>
+        <w:t>两个组，采用ANOVA方差分析来检验两个类别之间的差异的显著性。得到</w:t>
+      </w:r>
+      <w:r>
+        <w:rPr>
+          <w:rFonts w:hint="eastAsia"/>
+        </w:rPr>
+        <w:t>的</w:t>
+      </w:r>
+      <w:r>
+        <w:t>F</w:t>
+      </w:r>
+      <w:r>
+        <w:rPr>
+          <w:rFonts w:hint="eastAsia"/>
+        </w:rPr>
+        <w:t>分布</w:t>
+      </w:r>
+      <w:r>
+        <w:t>显著性置信系数代表在多大概率</w:t>
+      </w:r>
+      <w:r>
+        <w:rPr>
+          <w:rFonts w:hint="eastAsia"/>
+        </w:rPr>
+        <w:t>上可以</w:t>
+      </w:r>
+      <w:r>
+        <w:t>拒绝</w:t>
+      </w:r>
+      <w:r>
+        <w:rPr>
+          <w:rFonts w:hint="eastAsia"/>
+        </w:rPr>
+        <w:t>两个</w:t>
+      </w:r>
+      <w:r>
+        <w:t>组别之间</w:t>
+      </w:r>
+      <w:r>
+        <w:rPr>
+          <w:rFonts w:hint="eastAsia"/>
+        </w:rPr>
+        <w:t>存在</w:t>
+      </w:r>
+      <w:r>
+        <w:t>着显著差异。</w:t>
+      </w:r>
+    </w:p>
+    <w:p/>
+    <w:p>
+      <w:r>
+        <w:tab/>
+        <w:t>1.1</w:t>
+      </w:r>
+      <w:r>
+        <w:rPr>
+          <w:rFonts w:hint="eastAsia"/>
+        </w:rPr>
+        <w:t>简单</w:t>
+      </w:r>
+      <w:r>
+        <w:t>的</w:t>
+      </w:r>
+      <w:r>
+        <w:rPr>
+          <w:rFonts w:hint="eastAsia"/>
+        </w:rPr>
+        <w:t>眼动指标</w:t>
+      </w:r>
+    </w:p>
+    <w:p>
+      <w:pPr>
+        <w:rPr>
+          <w:rFonts w:hint="eastAsia"/>
+        </w:rPr>
+      </w:pPr>
+      <w:r>
+        <w:tab/>
+      </w:r>
+      <w:r>
+        <w:rPr>
+          <w:rFonts w:hint="eastAsia"/>
+        </w:rPr>
+        <w:t>自然地</w:t>
+      </w:r>
+      <w:r>
+        <w:t>，我们首先讨论可以直接</w:t>
+      </w:r>
+      <w:r>
+        <w:rPr>
+          <w:rFonts w:hint="eastAsia"/>
+        </w:rPr>
+        <w:t>快速</w:t>
+      </w:r>
+      <w:r>
+        <w:t>地提取自</w:t>
+      </w:r>
+      <w:r>
+        <w:rPr>
+          <w:rFonts w:hint="eastAsia"/>
+        </w:rPr>
+        <w:t>原始</w:t>
+      </w:r>
+      <w:r>
+        <w:t>眼动数据的一些</w:t>
+      </w:r>
+      <w:r>
+        <w:rPr>
+          <w:rFonts w:hint="eastAsia"/>
+        </w:rPr>
+        <w:t>度量</w:t>
+      </w:r>
+      <w:r>
+        <w:t>，考察</w:t>
+      </w:r>
+      <w:r>
+        <w:rPr>
+          <w:rFonts w:hint="eastAsia"/>
+        </w:rPr>
+        <w:t>他们</w:t>
+      </w:r>
+      <w:r>
+        <w:t>与美感的相关性。此处</w:t>
+      </w:r>
+      <w:r>
+        <w:rPr>
+          <w:rFonts w:hint="eastAsia"/>
+        </w:rPr>
+        <w:t>讨论到</w:t>
+      </w:r>
+      <w:r>
+        <w:t>的这类指标包括</w:t>
+      </w:r>
+      <w:r>
+        <w:rPr>
+          <w:rFonts w:hint="eastAsia"/>
+        </w:rPr>
+        <w:t>眼动</w:t>
+      </w:r>
+      <w:r>
+        <w:t>注视的个数，</w:t>
+      </w:r>
+      <w:r>
+        <w:rPr>
+          <w:rFonts w:hint="eastAsia"/>
+        </w:rPr>
+        <w:t>每次</w:t>
+      </w:r>
+      <w:r>
+        <w:t>眼动注视的持续时长</w:t>
+      </w:r>
+      <w:r>
+        <w:rPr>
+          <w:rFonts w:hint="eastAsia"/>
+        </w:rPr>
+        <w:t>以及</w:t>
+      </w:r>
+      <w:r>
+        <w:rPr>
+          <w:rFonts w:hint="eastAsia"/>
+        </w:rPr>
+        <w:t>眼动</w:t>
+      </w:r>
+      <w:r>
+        <w:t>扫掠的速率。</w:t>
       </w:r>
     </w:p>
     <w:p>
       <w:pPr>
         <w:pStyle w:val="a3"/>
         <w:numPr>
-          <w:ilvl w:val="0"/>
-          <w:numId w:val="1"/>
+          <w:ilvl w:val="2"/>
+          <w:numId w:val="12"/>
         </w:numPr>
         <w:ind w:firstLineChars="0"/>
       </w:pPr>
@@ -2952,10 +3085,1012 @@
         <w:rPr>
           <w:rFonts w:hint="eastAsia"/>
         </w:rPr>
-        <w:t>分类准确率：通过指标对网页样本进行分类，可以统计一系列反映分类优度的指标，本实验中由于好坏网页的个数相等，不存在数据扭曲的情况，故直接统计分类的准确率即可。</w:t>
-      </w:r>
-    </w:p>
-    <w:p/>
+        <w:t>眼动注视</w:t>
+      </w:r>
+      <w:r>
+        <w:t>的个数</w:t>
+      </w:r>
+    </w:p>
+    <w:p>
+      <w:pPr>
+        <w:ind w:firstLine="420"/>
+        <w:rPr>
+          <w:rFonts w:hint="eastAsia"/>
+        </w:rPr>
+      </w:pPr>
+      <w:r>
+        <w:rPr>
+          <w:rFonts w:hint="eastAsia"/>
+        </w:rPr>
+        <w:t>数据</w:t>
+      </w:r>
+      <w:r>
+        <w:t>表明</w:t>
+      </w:r>
+      <w:r>
+        <w:rPr>
+          <w:rFonts w:hint="eastAsia"/>
+        </w:rPr>
+        <w:t>，</w:t>
+      </w:r>
+      <w:r>
+        <w:rPr>
+          <w:rFonts w:hint="eastAsia"/>
+        </w:rPr>
+        <w:t>在同样</w:t>
+      </w:r>
+      <w:r>
+        <w:t>的三秒钟的曝光时间内，</w:t>
+      </w:r>
+      <w:r>
+        <w:rPr>
+          <w:rFonts w:hint="eastAsia"/>
+        </w:rPr>
+        <w:t>不同</w:t>
+      </w:r>
+      <w:r>
+        <w:rPr>
+          <w:rFonts w:hint="eastAsia"/>
+        </w:rPr>
+        <w:t>被试</w:t>
+      </w:r>
+      <w:r>
+        <w:t>对</w:t>
+      </w:r>
+      <w:r>
+        <w:rPr>
+          <w:rFonts w:hint="eastAsia"/>
+        </w:rPr>
+        <w:t>不同</w:t>
+      </w:r>
+      <w:r>
+        <w:t>页面</w:t>
+      </w:r>
+      <w:r>
+        <w:rPr>
+          <w:rFonts w:hint="eastAsia"/>
+        </w:rPr>
+        <w:t>发生</w:t>
+      </w:r>
+      <w:r>
+        <w:t>的眼动注视</w:t>
+      </w:r>
+      <w:r>
+        <w:rPr>
+          <w:rFonts w:hint="eastAsia"/>
+        </w:rPr>
+        <w:t>的个数</w:t>
+      </w:r>
+      <w:r>
+        <w:t>之间具有</w:t>
+      </w:r>
+      <w:r>
+        <w:rPr>
+          <w:rFonts w:hint="eastAsia"/>
+        </w:rPr>
+        <w:t>较大</w:t>
+      </w:r>
+      <w:r>
+        <w:t>的差异。</w:t>
+      </w:r>
+      <w:r>
+        <w:rPr>
+          <w:rFonts w:hint="eastAsia"/>
+        </w:rPr>
+        <w:t>下图</w:t>
+      </w:r>
+      <w:r>
+        <w:t>展现了每个</w:t>
+      </w:r>
+      <w:r>
+        <w:rPr>
+          <w:rFonts w:hint="eastAsia"/>
+        </w:rPr>
+        <w:t>页面</w:t>
+      </w:r>
+      <w:r>
+        <w:t>的眼动注视个数的分布盒图</w:t>
+      </w:r>
+      <w:r>
+        <w:rPr>
+          <w:rFonts w:hint="eastAsia"/>
+        </w:rPr>
+        <w:t>，</w:t>
+      </w:r>
+      <w:r>
+        <w:t>这些</w:t>
+      </w:r>
+      <w:r>
+        <w:rPr>
+          <w:rFonts w:hint="eastAsia"/>
+        </w:rPr>
+        <w:t>页面</w:t>
+      </w:r>
+      <w:r>
+        <w:t>是从左至右按照美感评分从小到大排列的。</w:t>
+      </w:r>
+    </w:p>
+    <w:p>
+      <w:pPr>
+        <w:ind w:left="420"/>
+      </w:pPr>
+      <w:r>
+        <w:rPr>
+          <w:rFonts w:hint="eastAsia"/>
+          <w:highlight w:val="green"/>
+        </w:rPr>
+        <w:lastRenderedPageBreak/>
+        <w:t>【</w:t>
+      </w:r>
+      <w:r>
+        <w:rPr>
+          <w:rFonts w:hint="eastAsia"/>
+          <w:highlight w:val="green"/>
+        </w:rPr>
+        <w:t>眼动注视</w:t>
+      </w:r>
+      <w:r>
+        <w:rPr>
+          <w:highlight w:val="green"/>
+        </w:rPr>
+        <w:t>的样本呈现</w:t>
+      </w:r>
+      <w:r>
+        <w:rPr>
+          <w:rFonts w:hint="eastAsia"/>
+          <w:highlight w:val="green"/>
+        </w:rPr>
+        <w:t>】</w:t>
+      </w:r>
+    </w:p>
+    <w:p>
+      <w:pPr>
+        <w:ind w:firstLine="420"/>
+      </w:pPr>
+      <w:r>
+        <w:rPr>
+          <w:rFonts w:hint="eastAsia"/>
+        </w:rPr>
+        <w:t>可以看到</w:t>
+      </w:r>
+      <w:r>
+        <w:t>眼动注视</w:t>
+      </w:r>
+      <w:r>
+        <w:rPr>
+          <w:rFonts w:hint="eastAsia"/>
+        </w:rPr>
+        <w:t>大都</w:t>
+      </w:r>
+      <w:r>
+        <w:t>分布在</w:t>
+      </w:r>
+      <w:r>
+        <w:rPr>
+          <w:rFonts w:hint="eastAsia"/>
+        </w:rPr>
+        <w:t>4</w:t>
+      </w:r>
+      <w:r>
+        <w:t>-16</w:t>
+      </w:r>
+      <w:r>
+        <w:rPr>
+          <w:rFonts w:hint="eastAsia"/>
+        </w:rPr>
+        <w:t>之间</w:t>
+      </w:r>
+      <w:r>
+        <w:t>，</w:t>
+      </w:r>
+      <w:r>
+        <w:rPr>
+          <w:rFonts w:hint="eastAsia"/>
+        </w:rPr>
+        <w:t>被试间</w:t>
+      </w:r>
+      <w:r>
+        <w:rPr>
+          <w:rFonts w:hint="eastAsia"/>
+        </w:rPr>
+        <w:t>方差较大</w:t>
+      </w:r>
+      <w:r>
+        <w:rPr>
+          <w:rFonts w:hint="eastAsia"/>
+        </w:rPr>
+        <w:t>。</w:t>
+      </w:r>
+      <w:r>
+        <w:t>以</w:t>
+      </w:r>
+      <w:r>
+        <w:rPr>
+          <w:rFonts w:hint="eastAsia"/>
+        </w:rPr>
+        <w:t>每个</w:t>
+      </w:r>
+      <w:r>
+        <w:t>页面所获得的</w:t>
+      </w:r>
+      <w:r>
+        <w:rPr>
+          <w:rFonts w:hint="eastAsia"/>
+        </w:rPr>
+        <w:t>眼动</w:t>
+      </w:r>
+      <w:r>
+        <w:t>均值作为统计量，</w:t>
+      </w:r>
+      <w:r>
+        <w:rPr>
+          <w:rFonts w:hint="eastAsia"/>
+        </w:rPr>
+        <w:t>考察</w:t>
+      </w:r>
+      <w:r>
+        <w:t>其与美感的相关系数以及</w:t>
+      </w:r>
+      <w:r>
+        <w:rPr>
+          <w:rFonts w:hint="eastAsia"/>
+        </w:rPr>
+        <w:t>方差验证，线性相关系数</w:t>
+      </w:r>
+      <w:r>
+        <w:t>为</w:t>
+      </w:r>
+      <w:r>
+        <w:rPr>
+          <w:rFonts w:hint="eastAsia"/>
+        </w:rPr>
+        <w:t>0.33，</w:t>
+      </w:r>
+      <w:r>
+        <w:rPr>
+          <w:rFonts w:hint="eastAsia"/>
+        </w:rPr>
+        <w:t>anova</w:t>
+      </w:r>
+      <w:r>
+        <w:t>显著性为</w:t>
+      </w:r>
+      <w:r>
+        <w:rPr>
+          <w:rFonts w:hint="eastAsia"/>
+        </w:rPr>
+        <w:t>0.0429。也即</w:t>
+      </w:r>
+      <w:r>
+        <w:t>好的页面往往有更大可能</w:t>
+      </w:r>
+      <w:r>
+        <w:rPr>
+          <w:rFonts w:hint="eastAsia"/>
+        </w:rPr>
+        <w:t>获得</w:t>
+      </w:r>
+      <w:r>
+        <w:t>更多的被试注视个数，但眼动注视个数</w:t>
+      </w:r>
+      <w:r>
+        <w:rPr>
+          <w:rFonts w:hint="eastAsia"/>
+        </w:rPr>
+        <w:t>对美感</w:t>
+      </w:r>
+      <w:r>
+        <w:t>没有显著的推测性和关联性</w:t>
+      </w:r>
+      <w:r>
+        <w:rPr>
+          <w:rFonts w:hint="eastAsia"/>
+        </w:rPr>
+        <w:t>。</w:t>
+      </w:r>
+    </w:p>
+    <w:p>
+      <w:pPr>
+        <w:pStyle w:val="a3"/>
+        <w:numPr>
+          <w:ilvl w:val="2"/>
+          <w:numId w:val="12"/>
+        </w:numPr>
+        <w:ind w:firstLineChars="0"/>
+      </w:pPr>
+      <w:r>
+        <w:rPr>
+          <w:rFonts w:hint="eastAsia"/>
+        </w:rPr>
+        <w:t>每个</w:t>
+      </w:r>
+      <w:r>
+        <w:t>眼动注视的持续时长</w:t>
+      </w:r>
+    </w:p>
+    <w:p>
+      <w:pPr>
+        <w:ind w:left="420"/>
+      </w:pPr>
+      <w:r>
+        <w:rPr>
+          <w:rFonts w:hint="eastAsia"/>
+        </w:rPr>
+        <w:t>每个眼动</w:t>
+      </w:r>
+      <w:r>
+        <w:t>注视的</w:t>
+      </w:r>
+      <w:r>
+        <w:rPr>
+          <w:rFonts w:hint="eastAsia"/>
+        </w:rPr>
+        <w:t>持续时长</w:t>
+      </w:r>
+      <w:r>
+        <w:t>同样表现出了</w:t>
+      </w:r>
+      <w:r>
+        <w:rPr>
+          <w:rFonts w:hint="eastAsia"/>
+        </w:rPr>
+        <w:t>较大</w:t>
+      </w:r>
+      <w:r>
+        <w:t>的个体差异，</w:t>
+      </w:r>
+      <w:r>
+        <w:rPr>
+          <w:rFonts w:hint="eastAsia"/>
+        </w:rPr>
+        <w:t>按页面</w:t>
+      </w:r>
+      <w:r>
+        <w:t>美感评分从小到大排序，</w:t>
+      </w:r>
+      <w:r>
+        <w:rPr>
+          <w:rFonts w:hint="eastAsia"/>
+        </w:rPr>
+        <w:t>每个</w:t>
+      </w:r>
+      <w:r>
+        <w:t>被试的平均眼动</w:t>
+      </w:r>
+      <w:r>
+        <w:rPr>
+          <w:rFonts w:hint="eastAsia"/>
+        </w:rPr>
+        <w:t>持续时长</w:t>
+      </w:r>
+      <w:r>
+        <w:t>、最大</w:t>
+      </w:r>
+      <w:r>
+        <w:rPr>
+          <w:rFonts w:hint="eastAsia"/>
+        </w:rPr>
+        <w:t>眼动</w:t>
+      </w:r>
+      <w:r>
+        <w:t>持续时长和最小眼动持续时长的</w:t>
+      </w:r>
+      <w:r>
+        <w:rPr>
+          <w:rFonts w:hint="eastAsia"/>
+        </w:rPr>
+        <w:t>分布盒图</w:t>
+      </w:r>
+      <w:r>
+        <w:t>分别如下</w:t>
+      </w:r>
+    </w:p>
+    <w:p>
+      <w:pPr>
+        <w:ind w:left="420"/>
+        <w:rPr>
+          <w:rFonts w:hint="eastAsia"/>
+        </w:rPr>
+      </w:pPr>
+      <w:r>
+        <w:rPr>
+          <w:rFonts w:hint="eastAsia"/>
+          <w:highlight w:val="green"/>
+        </w:rPr>
+        <w:t>【duration</w:t>
+      </w:r>
+      <w:r>
+        <w:rPr>
+          <w:highlight w:val="green"/>
+        </w:rPr>
+        <w:t>平均</w:t>
+      </w:r>
+      <w:r>
+        <w:rPr>
+          <w:rFonts w:hint="eastAsia"/>
+          <w:highlight w:val="green"/>
+        </w:rPr>
+        <w:t>样本呈现</w:t>
+      </w:r>
+      <w:r>
+        <w:rPr>
+          <w:highlight w:val="green"/>
+        </w:rPr>
+        <w:t>】</w:t>
+      </w:r>
+    </w:p>
+    <w:p>
+      <w:pPr>
+        <w:ind w:left="420"/>
+        <w:rPr>
+          <w:rFonts w:hint="eastAsia"/>
+          <w:highlight w:val="green"/>
+        </w:rPr>
+      </w:pPr>
+      <w:r>
+        <w:rPr>
+          <w:rFonts w:hint="eastAsia"/>
+          <w:highlight w:val="green"/>
+        </w:rPr>
+        <w:t>【duration</w:t>
+      </w:r>
+      <w:r>
+        <w:rPr>
+          <w:rFonts w:hint="eastAsia"/>
+          <w:highlight w:val="green"/>
+        </w:rPr>
+        <w:t>最</w:t>
+      </w:r>
+      <w:r>
+        <w:rPr>
+          <w:rFonts w:hint="eastAsia"/>
+          <w:highlight w:val="green"/>
+        </w:rPr>
+        <w:t>大</w:t>
+      </w:r>
+      <w:r>
+        <w:rPr>
+          <w:rFonts w:hint="eastAsia"/>
+          <w:highlight w:val="green"/>
+        </w:rPr>
+        <w:t>样本呈现</w:t>
+      </w:r>
+      <w:r>
+        <w:rPr>
+          <w:highlight w:val="green"/>
+        </w:rPr>
+        <w:t>】</w:t>
+      </w:r>
+    </w:p>
+    <w:p>
+      <w:pPr>
+        <w:ind w:left="420"/>
+      </w:pPr>
+      <w:r>
+        <w:rPr>
+          <w:rFonts w:hint="eastAsia"/>
+          <w:highlight w:val="green"/>
+        </w:rPr>
+        <w:t>【duration最小样本呈现</w:t>
+      </w:r>
+      <w:r>
+        <w:rPr>
+          <w:highlight w:val="green"/>
+        </w:rPr>
+        <w:t>】</w:t>
+      </w:r>
+    </w:p>
+    <w:p>
+      <w:pPr>
+        <w:ind w:left="420"/>
+      </w:pPr>
+      <w:r>
+        <w:rPr>
+          <w:rFonts w:hint="eastAsia"/>
+        </w:rPr>
+        <w:t>对上述</w:t>
+      </w:r>
+      <w:r>
+        <w:t>三个指标作平均</w:t>
+      </w:r>
+      <w:r>
+        <w:rPr>
+          <w:rFonts w:hint="eastAsia"/>
+        </w:rPr>
+        <w:t>所获得的</w:t>
+      </w:r>
+      <w:r>
+        <w:t>三组统计量都与美感缺乏显著的关联性。他们</w:t>
+      </w:r>
+      <w:r>
+        <w:rPr>
+          <w:rFonts w:hint="eastAsia"/>
+        </w:rPr>
+        <w:t>的</w:t>
+      </w:r>
+      <w:r>
+        <w:t>相关</w:t>
+      </w:r>
+      <w:r>
+        <w:rPr>
+          <w:rFonts w:hint="eastAsia"/>
+        </w:rPr>
+        <w:t>系数</w:t>
+      </w:r>
+      <w:r>
+        <w:t>和anova显著性分别为</w:t>
+      </w:r>
+      <w:r>
+        <w:rPr>
+          <w:rFonts w:hint="eastAsia"/>
+        </w:rPr>
+        <w:t>平均眼动</w:t>
+      </w:r>
+      <w:r>
+        <w:t>持续时长</w:t>
+      </w:r>
+      <w:r>
+        <w:rPr>
+          <w:rFonts w:hint="eastAsia"/>
+        </w:rPr>
+        <w:t>的</w:t>
+      </w:r>
+      <w:r>
+        <w:t>平均值（</w:t>
+      </w:r>
+      <w:r>
+        <w:rPr>
+          <w:rFonts w:hint="eastAsia"/>
+        </w:rPr>
+        <w:t>，</w:t>
+      </w:r>
+      <w:r>
+        <w:t>）</w:t>
+      </w:r>
+      <w:r>
+        <w:rPr>
+          <w:rFonts w:hint="eastAsia"/>
+        </w:rPr>
+        <w:t>，</w:t>
+      </w:r>
+      <w:r>
+        <w:t>最大眼动持续时长的平均值</w:t>
+      </w:r>
+      <w:r>
+        <w:rPr>
+          <w:rFonts w:hint="eastAsia"/>
+        </w:rPr>
+        <w:t>（，</w:t>
+      </w:r>
+      <w:r>
+        <w:t>）</w:t>
+      </w:r>
+      <w:r>
+        <w:rPr>
+          <w:rFonts w:hint="eastAsia"/>
+        </w:rPr>
+        <w:t>，</w:t>
+      </w:r>
+      <w:r>
+        <w:t>最小眼动持续时长的平均值（，），。</w:t>
+      </w:r>
+    </w:p>
+    <w:p>
+      <w:pPr>
+        <w:pStyle w:val="a3"/>
+        <w:numPr>
+          <w:ilvl w:val="2"/>
+          <w:numId w:val="12"/>
+        </w:numPr>
+        <w:ind w:firstLineChars="0"/>
+      </w:pPr>
+      <w:r>
+        <w:rPr>
+          <w:rFonts w:hint="eastAsia"/>
+        </w:rPr>
+        <w:t>眼动</w:t>
+      </w:r>
+      <w:r>
+        <w:t>速率</w:t>
+      </w:r>
+    </w:p>
+    <w:p>
+      <w:pPr>
+        <w:ind w:firstLine="420"/>
+      </w:pPr>
+      <w:r>
+        <w:rPr>
+          <w:rFonts w:hint="eastAsia"/>
+        </w:rPr>
+        <w:t>统计</w:t>
+      </w:r>
+      <w:r>
+        <w:t>每次眼动注视跳转</w:t>
+      </w:r>
+      <w:r>
+        <w:rPr>
+          <w:rFonts w:hint="eastAsia"/>
+        </w:rPr>
+        <w:t>在</w:t>
+      </w:r>
+      <w:r>
+        <w:t>画面上跨过的直线距离</w:t>
+      </w:r>
+      <w:r>
+        <w:rPr>
+          <w:rFonts w:hint="eastAsia"/>
+        </w:rPr>
+        <w:t>和</w:t>
+      </w:r>
+      <w:r>
+        <w:t>，再除以</w:t>
+      </w:r>
+      <w:r>
+        <w:rPr>
+          <w:rFonts w:hint="eastAsia"/>
+        </w:rPr>
+        <w:t>实验</w:t>
+      </w:r>
+      <w:r>
+        <w:t>时长可以得到</w:t>
+      </w:r>
+      <w:r>
+        <w:rPr>
+          <w:rFonts w:hint="eastAsia"/>
+        </w:rPr>
+        <w:t>估计</w:t>
+      </w:r>
+      <w:r>
+        <w:t>的眼动</w:t>
+      </w:r>
+      <w:r>
+        <w:rPr>
+          <w:rFonts w:hint="eastAsia"/>
+        </w:rPr>
+        <w:t>平均速率</w:t>
+      </w:r>
+      <w:r>
+        <w:t>。</w:t>
+      </w:r>
+      <w:r>
+        <w:rPr>
+          <w:rFonts w:hint="eastAsia"/>
+        </w:rPr>
+        <w:t>眼动速率</w:t>
+      </w:r>
+      <w:r>
+        <w:t>在个体间同样有</w:t>
+      </w:r>
+      <w:r>
+        <w:rPr>
+          <w:rFonts w:hint="eastAsia"/>
+        </w:rPr>
+        <w:t>较大</w:t>
+      </w:r>
+      <w:r>
+        <w:t>的差异，其每个页面的</w:t>
+      </w:r>
+      <w:r>
+        <w:rPr>
+          <w:rFonts w:hint="eastAsia"/>
+        </w:rPr>
+        <w:t>分布</w:t>
+      </w:r>
+      <w:r>
+        <w:t>盒图如下：</w:t>
+      </w:r>
+    </w:p>
+    <w:p>
+      <w:pPr>
+        <w:ind w:firstLine="420"/>
+      </w:pPr>
+      <w:r>
+        <w:rPr>
+          <w:rFonts w:hint="eastAsia"/>
+          <w:highlight w:val="green"/>
+        </w:rPr>
+        <w:t>【speed</w:t>
+      </w:r>
+      <w:r>
+        <w:rPr>
+          <w:highlight w:val="green"/>
+        </w:rPr>
+        <w:t>的样本呈现】</w:t>
+      </w:r>
+    </w:p>
+    <w:p>
+      <w:pPr>
+        <w:ind w:firstLine="420"/>
+      </w:pPr>
+      <w:r>
+        <w:t>其均值与美感</w:t>
+      </w:r>
+      <w:r>
+        <w:rPr>
+          <w:rFonts w:hint="eastAsia"/>
+        </w:rPr>
+        <w:t>同样没有</w:t>
+      </w:r>
+      <w:r>
+        <w:rPr>
+          <w:rFonts w:hint="eastAsia"/>
+        </w:rPr>
+        <w:t>显著</w:t>
+      </w:r>
+      <w:r>
+        <w:t>的</w:t>
+      </w:r>
+      <w:r>
+        <w:t>相关性，</w:t>
+      </w:r>
+      <w:r>
+        <w:rPr>
+          <w:rFonts w:hint="eastAsia"/>
+        </w:rPr>
+        <w:t>相关</w:t>
+      </w:r>
+      <w:r>
+        <w:t>系数为</w:t>
+      </w:r>
+      <w:r>
+        <w:rPr>
+          <w:rFonts w:hint="eastAsia"/>
+        </w:rPr>
+        <w:t>-</w:t>
+      </w:r>
+      <w:r>
+        <w:t>0.25</w:t>
+      </w:r>
+      <w:r>
+        <w:rPr>
+          <w:rFonts w:hint="eastAsia"/>
+        </w:rPr>
+        <w:t>，</w:t>
+      </w:r>
+      <w:r>
+        <w:t>anova置信系数为</w:t>
+      </w:r>
+      <w:r>
+        <w:rPr>
+          <w:rFonts w:hint="eastAsia"/>
+        </w:rPr>
+        <w:t>0.058</w:t>
+      </w:r>
+      <w:r>
+        <w:rPr>
+          <w:rFonts w:hint="eastAsia"/>
+        </w:rPr>
+        <w:t>。</w:t>
+      </w:r>
+    </w:p>
+    <w:p>
+      <w:pPr>
+        <w:ind w:firstLine="420"/>
+        <w:rPr>
+          <w:rFonts w:hint="eastAsia"/>
+        </w:rPr>
+      </w:pPr>
+      <w:r>
+        <w:rPr>
+          <w:rFonts w:hint="eastAsia"/>
+        </w:rPr>
+        <w:lastRenderedPageBreak/>
+        <w:t>通过上述的</w:t>
+      </w:r>
+      <w:r>
+        <w:t>分析，</w:t>
+      </w:r>
+      <w:r>
+        <w:t>可以</w:t>
+      </w:r>
+      <w:r>
+        <w:rPr>
+          <w:rFonts w:hint="eastAsia"/>
+        </w:rPr>
+        <w:t>认为</w:t>
+      </w:r>
+      <w:r>
+        <w:t>眼动的</w:t>
+      </w:r>
+      <w:r>
+        <w:t>注视的个数</w:t>
+      </w:r>
+      <w:r>
+        <w:rPr>
+          <w:rFonts w:hint="eastAsia"/>
+        </w:rPr>
+        <w:t>、</w:t>
+      </w:r>
+      <w:r>
+        <w:t>注视时长</w:t>
+      </w:r>
+      <w:r>
+        <w:rPr>
+          <w:rFonts w:hint="eastAsia"/>
+        </w:rPr>
+        <w:t>以及速率</w:t>
+      </w:r>
+      <w:r>
+        <w:t>这些简单指标的统计量对美感没有</w:t>
+      </w:r>
+      <w:r>
+        <w:rPr>
+          <w:rFonts w:hint="eastAsia"/>
+        </w:rPr>
+        <w:t>直接</w:t>
+      </w:r>
+      <w:r>
+        <w:t>的推测能力</w:t>
+      </w:r>
+      <w:r>
+        <w:t>。</w:t>
+      </w:r>
+      <w:r>
+        <w:rPr>
+          <w:rFonts w:hint="eastAsia"/>
+        </w:rPr>
+        <w:t>同时</w:t>
+      </w:r>
+      <w:r>
+        <w:t>，他们</w:t>
+      </w:r>
+      <w:r>
+        <w:rPr>
+          <w:rFonts w:hint="eastAsia"/>
+        </w:rPr>
+        <w:t>受</w:t>
+      </w:r>
+      <w:r>
+        <w:t>个人的</w:t>
+      </w:r>
+      <w:r>
+        <w:rPr>
+          <w:rFonts w:hint="eastAsia"/>
+        </w:rPr>
+        <w:t>浏览</w:t>
+      </w:r>
+      <w:r>
+        <w:t>习惯影响较大，</w:t>
+      </w:r>
+      <w:r>
+        <w:t>表现出了</w:t>
+      </w:r>
+      <w:r>
+        <w:rPr>
+          <w:rFonts w:hint="eastAsia"/>
+        </w:rPr>
+        <w:t>较大</w:t>
+      </w:r>
+      <w:r>
+        <w:t>的</w:t>
+      </w:r>
+      <w:r>
+        <w:rPr>
+          <w:rFonts w:hint="eastAsia"/>
+        </w:rPr>
+        <w:t>个体</w:t>
+      </w:r>
+      <w:r>
+        <w:t>差异性</w:t>
+      </w:r>
+      <w:r>
+        <w:rPr>
+          <w:rFonts w:hint="eastAsia"/>
+        </w:rPr>
+        <w:t>。</w:t>
+      </w:r>
+    </w:p>
+    <w:p>
+      <w:pPr>
+        <w:ind w:firstLine="420"/>
+      </w:pPr>
+    </w:p>
+    <w:p>
+      <w:pPr>
+        <w:ind w:firstLine="420"/>
+        <w:rPr>
+          <w:rFonts w:hint="eastAsia"/>
+        </w:rPr>
+      </w:pPr>
+      <w:r>
+        <w:rPr>
+          <w:rFonts w:hint="eastAsia"/>
+        </w:rPr>
+        <w:t>接下来，</w:t>
+      </w:r>
+      <w:r>
+        <w:t>为了讨论更为复杂的</w:t>
+      </w:r>
+      <w:r>
+        <w:rPr>
+          <w:rFonts w:hint="eastAsia"/>
+        </w:rPr>
+        <w:t>注视</w:t>
+      </w:r>
+      <w:r>
+        <w:t>的空间</w:t>
+      </w:r>
+      <w:r>
+        <w:rPr>
+          <w:rFonts w:hint="eastAsia"/>
+        </w:rPr>
+        <w:t>信息</w:t>
+      </w:r>
+      <w:r>
+        <w:t>，我们需要引入</w:t>
+      </w:r>
+      <w:r>
+        <w:rPr>
+          <w:rFonts w:hint="eastAsia"/>
+        </w:rPr>
+        <w:t>信息熵</w:t>
+      </w:r>
+      <w:r>
+        <w:t>的概念。</w:t>
+      </w:r>
+      <w:bookmarkStart w:id="0" w:name="_GoBack"/>
+      <w:bookmarkEnd w:id="0"/>
+    </w:p>
+    <w:p>
+      <w:pPr>
+        <w:pStyle w:val="a3"/>
+        <w:numPr>
+          <w:ilvl w:val="1"/>
+          <w:numId w:val="12"/>
+        </w:numPr>
+        <w:ind w:firstLineChars="0"/>
+      </w:pPr>
+      <w:r>
+        <w:t>0</w:t>
+      </w:r>
+      <w:r>
+        <w:rPr>
+          <w:rFonts w:hint="eastAsia"/>
+        </w:rPr>
+        <w:t>阶</w:t>
+      </w:r>
+      <w:r>
+        <w:rPr>
+          <w:rFonts w:hint="eastAsia"/>
+        </w:rPr>
+        <w:t>空间</w:t>
+      </w:r>
+      <w:r>
+        <w:t>分布熵</w:t>
+      </w:r>
+      <w:r>
+        <w:rPr>
+          <w:rFonts w:hint="eastAsia"/>
+        </w:rPr>
+        <w:t>——</w:t>
+      </w:r>
+      <w:r>
+        <w:t>眼动注意熵</w:t>
+      </w:r>
+    </w:p>
+    <w:p>
+      <w:pPr>
+        <w:ind w:left="420"/>
+        <w:rPr>
+          <w:rFonts w:hint="eastAsia"/>
+        </w:rPr>
+      </w:pPr>
+      <w:r>
+        <w:rPr>
+          <w:rFonts w:hint="eastAsia"/>
+        </w:rPr>
+        <w:t>为了</w:t>
+      </w:r>
+      <w:r>
+        <w:t>讨论</w:t>
+      </w:r>
+      <w:r>
+        <w:rPr>
+          <w:rFonts w:hint="eastAsia"/>
+        </w:rPr>
+        <w:t>1.1</w:t>
+      </w:r>
+    </w:p>
     <w:p>
       <w:r>
         <w:tab/>
@@ -3068,288 +4203,254 @@
         <w:rPr>
           <w:highlight w:val="magenta"/>
         </w:rPr>
-        <w:t>entropy = sum(-p(x, y)*log(p(</w:t>
-      </w:r>
-      <w:proofErr w:type="spellStart"/>
+        <w:t>entropy = sum(-p(x, y)*log(p(x,y))) (for all (x, y) s.t. p(x, y) != 0)</w:t>
+      </w:r>
+    </w:p>
+    <w:p>
+      <w:pPr>
+        <w:ind w:firstLine="420"/>
+      </w:pPr>
+      <w:r>
+        <w:rPr>
+          <w:rFonts w:hint="eastAsia"/>
+        </w:rPr>
+        <w:t>理论上</w:t>
+      </w:r>
+      <w:r>
+        <w:rPr>
+          <w:rFonts w:hint="eastAsia"/>
+        </w:rPr>
+        <w:t>，</w:t>
+      </w:r>
+      <w:r>
+        <w:t>眼动熵</w:t>
+      </w:r>
+      <w:r>
+        <w:rPr>
+          <w:rFonts w:hint="eastAsia"/>
+        </w:rPr>
+        <w:t>反映被试之间的眼动行为在空间分布上的一致性</w:t>
+      </w:r>
+      <w:r>
+        <w:rPr>
+          <w:rFonts w:hint="eastAsia"/>
+        </w:rPr>
+        <w:t>或是</w:t>
+      </w:r>
+      <w:r>
+        <w:t>集聚性</w:t>
+      </w:r>
+      <w:r>
+        <w:rPr>
+          <w:rFonts w:hint="eastAsia"/>
+        </w:rPr>
+        <w:t>， 当所有</w:t>
+      </w:r>
+      <w:r>
+        <w:t>注视</w:t>
+      </w:r>
+      <w:r>
+        <w:rPr>
+          <w:rFonts w:hint="eastAsia"/>
+        </w:rPr>
+        <w:t>集中</w:t>
+      </w:r>
+      <w:r>
+        <w:t>在一个像素上的时候它取得最小的指，当</w:t>
+      </w:r>
+      <w:r>
+        <w:rPr>
+          <w:rFonts w:hint="eastAsia"/>
+        </w:rPr>
+        <w:t>注视</w:t>
+      </w:r>
+      <w:r>
+        <w:t>分散在不同空间位置的时候它取得最大的值</w:t>
+      </w:r>
+      <w:r>
+        <w:rPr>
+          <w:rFonts w:hint="eastAsia"/>
+        </w:rPr>
+        <w:t>。</w:t>
+      </w:r>
+      <w:r>
+        <w:rPr>
+          <w:rFonts w:hint="eastAsia"/>
+        </w:rPr>
+        <w:t>需要注意的是，</w:t>
+      </w:r>
+      <w:r>
+        <w:rPr>
+          <w:rFonts w:hint="eastAsia"/>
+        </w:rPr>
+        <w:t>该</w:t>
+      </w:r>
+      <w:r>
+        <w:t>值</w:t>
+      </w:r>
+      <w:r>
+        <w:rPr>
+          <w:rFonts w:hint="eastAsia"/>
+        </w:rPr>
+        <w:t>不受</w:t>
+      </w:r>
+      <w:r>
+        <w:rPr>
+          <w:rFonts w:hint="eastAsia"/>
+        </w:rPr>
+        <w:t>具体</w:t>
+      </w:r>
+      <w:r>
+        <w:t>的空间分布状况无关</w:t>
+      </w:r>
+      <w:r>
+        <w:t>而</w:t>
+      </w:r>
+      <w:r>
+        <w:rPr>
+          <w:rFonts w:hint="eastAsia"/>
+        </w:rPr>
+        <w:t>只</w:t>
+      </w:r>
+      <w:r>
+        <w:t>在乎</w:t>
+      </w:r>
+      <w:r>
+        <w:rPr>
+          <w:rFonts w:hint="eastAsia"/>
+        </w:rPr>
+        <w:t>被试</w:t>
+      </w:r>
+      <w:r>
+        <w:t>的注视之间的聚拢程度。</w:t>
+      </w:r>
+    </w:p>
+    <w:p>
+      <w:r>
+        <w:tab/>
+      </w:r>
+      <w:r>
+        <w:tab/>
+      </w:r>
+      <w:r>
+        <w:rPr>
+          <w:rFonts w:hint="eastAsia"/>
+        </w:rPr>
+        <w:t>该指标</w:t>
+      </w:r>
+      <w:r>
+        <w:t>中</w:t>
+      </w:r>
+      <w:r>
+        <w:rPr>
+          <w:rFonts w:hint="eastAsia"/>
+        </w:rPr>
+        <w:t>的</w:t>
+      </w:r>
+      <w:r>
+        <w:t>p</w:t>
+      </w:r>
+      <w:r>
+        <w:t>是眼动注视的二维</w:t>
+      </w:r>
+      <w:r>
+        <w:rPr>
+          <w:rFonts w:hint="eastAsia"/>
+        </w:rPr>
+        <w:t>离散</w:t>
+      </w:r>
+      <w:r>
+        <w:t>空间</w:t>
+      </w:r>
+      <w:r>
+        <w:rPr>
+          <w:rFonts w:hint="eastAsia"/>
+        </w:rPr>
+        <w:t>的</w:t>
+      </w:r>
+      <w:r>
+        <w:t>概率</w:t>
+      </w:r>
+      <w:r>
+        <w:t>分布, 满足</w:t>
+      </w:r>
       <w:r>
         <w:rPr>
           <w:highlight w:val="magenta"/>
         </w:rPr>
-        <w:t>x,y</w:t>
-      </w:r>
-      <w:proofErr w:type="spellEnd"/>
-      <w:r>
-        <w:rPr>
-          <w:highlight w:val="magenta"/>
-        </w:rPr>
-        <w:t xml:space="preserve">))) (for all (x, y) </w:t>
-      </w:r>
-      <w:proofErr w:type="spellStart"/>
-      <w:r>
-        <w:rPr>
-          <w:highlight w:val="magenta"/>
-        </w:rPr>
-        <w:t>s.t.</w:t>
-      </w:r>
-      <w:proofErr w:type="spellEnd"/>
-      <w:r>
-        <w:rPr>
-          <w:highlight w:val="magenta"/>
-        </w:rPr>
-        <w:t xml:space="preserve"> p(x, y) != 0)</w:t>
-      </w:r>
-    </w:p>
-    <w:p>
-      <w:pPr>
-        <w:ind w:firstLine="420"/>
-      </w:pPr>
-      <w:r>
-        <w:rPr>
-          <w:rFonts w:hint="eastAsia"/>
-        </w:rPr>
-        <w:t>理论上</w:t>
-      </w:r>
-      <w:r>
-        <w:rPr>
-          <w:rFonts w:hint="eastAsia"/>
-        </w:rPr>
-        <w:t>，</w:t>
-      </w:r>
-      <w:r>
-        <w:t>眼动熵</w:t>
-      </w:r>
-      <w:r>
-        <w:rPr>
-          <w:rFonts w:hint="eastAsia"/>
-        </w:rPr>
-        <w:t>反映被试之间的眼动行为在空间分布上的一致性</w:t>
-      </w:r>
-      <w:r>
-        <w:rPr>
-          <w:rFonts w:hint="eastAsia"/>
-        </w:rPr>
-        <w:t>或是</w:t>
-      </w:r>
-      <w:r>
-        <w:t>集聚性</w:t>
-      </w:r>
-      <w:r>
-        <w:rPr>
-          <w:rFonts w:hint="eastAsia"/>
-        </w:rPr>
-        <w:t xml:space="preserve">， </w:t>
-      </w:r>
-      <w:r>
-        <w:rPr>
-          <w:rFonts w:hint="eastAsia"/>
-        </w:rPr>
+        <w:t>sum(p) = 1，</w:t>
+      </w:r>
+      <w:r>
+        <w:t>p(x, y)是眼动注视像素点(x, y)的可能性</w:t>
+      </w:r>
+      <w:r>
+        <w:rPr>
+          <w:rFonts w:hint="eastAsia"/>
+        </w:rPr>
+        <w:t>，是待估计确定的。下面</w:t>
+      </w:r>
+      <w:r>
+        <w:t>我们讨论几种获得</w:t>
+      </w:r>
+      <w:r>
+        <w:rPr>
+          <w:rFonts w:hint="eastAsia"/>
+        </w:rPr>
+        <w:t>p的估计</w:t>
+      </w:r>
+      <w:r>
+        <w:t>的方法，并逐一评估基于他们的熵与美感的关联性</w:t>
+      </w:r>
+      <w:r>
+        <w:rPr>
+          <w:rFonts w:hint="eastAsia"/>
+        </w:rPr>
+        <w:t>。</w:t>
+      </w:r>
+      <w:r>
+        <w:rPr>
+          <w:rFonts w:hint="eastAsia"/>
+        </w:rPr>
+        <w:t>为了有一个直观的大体的认识，</w:t>
+      </w:r>
+      <w:r>
+        <w:rPr>
+          <w:rFonts w:hint="eastAsia"/>
+        </w:rPr>
+        <w:t>在之后的指标解释中</w:t>
+      </w:r>
+      <w:r>
+        <w:rPr>
+          <w:rFonts w:hint="eastAsia"/>
+        </w:rPr>
+        <w:t>我们用如下的实验网页页面来帮助解释：</w:t>
+      </w:r>
+    </w:p>
+    <w:p>
+      <w:r>
+        <w:rPr>
+          <w:rFonts w:hint="eastAsia"/>
+          <w:highlight w:val="yellow"/>
+        </w:rPr>
+        <w:t>【image</w:t>
+      </w:r>
+      <w:r>
+        <w:rPr>
+          <w:highlight w:val="yellow"/>
+        </w:rPr>
+        <w:t xml:space="preserve"> </w:t>
+      </w:r>
+      <w:r>
+        <w:rPr>
+          <w:rFonts w:hint="eastAsia"/>
+          <w:highlight w:val="yellow"/>
+        </w:rPr>
+        <w:t>6-1】举例的页面</w:t>
+      </w:r>
+    </w:p>
+    <w:p>
+      <w:r>
         <w:lastRenderedPageBreak/>
-        <w:t>当所有</w:t>
-      </w:r>
-      <w:r>
-        <w:t>注视</w:t>
-      </w:r>
-      <w:r>
-        <w:rPr>
-          <w:rFonts w:hint="eastAsia"/>
-        </w:rPr>
-        <w:t>集中</w:t>
-      </w:r>
-      <w:r>
-        <w:t>在一个像素上的时候它取得最小的指，当</w:t>
-      </w:r>
-      <w:r>
-        <w:rPr>
-          <w:rFonts w:hint="eastAsia"/>
-        </w:rPr>
-        <w:t>注视</w:t>
-      </w:r>
-      <w:r>
-        <w:t>分散在不同空间位置的时候它取得最大的值</w:t>
-      </w:r>
-      <w:r>
-        <w:rPr>
-          <w:rFonts w:hint="eastAsia"/>
-        </w:rPr>
-        <w:t>。</w:t>
-      </w:r>
-      <w:r>
-        <w:rPr>
-          <w:rFonts w:hint="eastAsia"/>
-        </w:rPr>
-        <w:t>需要注意的是，</w:t>
-      </w:r>
-      <w:r>
-        <w:rPr>
-          <w:rFonts w:hint="eastAsia"/>
-        </w:rPr>
-        <w:t>该</w:t>
-      </w:r>
-      <w:r>
-        <w:t>值</w:t>
-      </w:r>
-      <w:r>
-        <w:rPr>
-          <w:rFonts w:hint="eastAsia"/>
-        </w:rPr>
-        <w:t>不受</w:t>
-      </w:r>
-      <w:r>
-        <w:rPr>
-          <w:rFonts w:hint="eastAsia"/>
-        </w:rPr>
-        <w:t>具体</w:t>
-      </w:r>
-      <w:r>
-        <w:t>的空间分布状况无关</w:t>
-      </w:r>
-      <w:r>
-        <w:t>而</w:t>
-      </w:r>
-      <w:r>
-        <w:rPr>
-          <w:rFonts w:hint="eastAsia"/>
-        </w:rPr>
-        <w:t>只</w:t>
-      </w:r>
-      <w:r>
-        <w:t>在乎</w:t>
-      </w:r>
-      <w:r>
-        <w:rPr>
-          <w:rFonts w:hint="eastAsia"/>
-        </w:rPr>
-        <w:t>被试</w:t>
-      </w:r>
-      <w:r>
-        <w:t>的注视之间的聚拢程度。</w:t>
-      </w:r>
-    </w:p>
-    <w:p>
-      <w:r>
-        <w:tab/>
-      </w:r>
-      <w:r>
-        <w:tab/>
-      </w:r>
-      <w:r>
-        <w:rPr>
-          <w:rFonts w:hint="eastAsia"/>
-        </w:rPr>
-        <w:t>该指标</w:t>
-      </w:r>
-      <w:r>
-        <w:t>中</w:t>
-      </w:r>
-      <w:r>
-        <w:rPr>
-          <w:rFonts w:hint="eastAsia"/>
-        </w:rPr>
-        <w:t>的</w:t>
-      </w:r>
-      <w:r>
-        <w:t>p</w:t>
-      </w:r>
-      <w:r>
-        <w:t>是眼动注视的二维</w:t>
-      </w:r>
-      <w:r>
-        <w:rPr>
-          <w:rFonts w:hint="eastAsia"/>
-        </w:rPr>
-        <w:t>离散</w:t>
-      </w:r>
-      <w:r>
-        <w:t>空间</w:t>
-      </w:r>
-      <w:r>
-        <w:rPr>
-          <w:rFonts w:hint="eastAsia"/>
-        </w:rPr>
-        <w:t>的</w:t>
-      </w:r>
-      <w:r>
-        <w:t>概率</w:t>
-      </w:r>
-      <w:r>
-        <w:t>分布, 满足</w:t>
-      </w:r>
-      <w:r>
-        <w:rPr>
-          <w:highlight w:val="magenta"/>
-        </w:rPr>
-        <w:t>sum(p) = 1，</w:t>
-      </w:r>
-      <w:r>
-        <w:t>p(x, y)是眼动注视像素点(x, y)的可能性</w:t>
-      </w:r>
-      <w:r>
-        <w:rPr>
-          <w:rFonts w:hint="eastAsia"/>
-        </w:rPr>
-        <w:t>，是待估计确定的。下面</w:t>
-      </w:r>
-      <w:r>
-        <w:t>我们讨论几种获得</w:t>
-      </w:r>
-      <w:r>
-        <w:rPr>
-          <w:rFonts w:hint="eastAsia"/>
-        </w:rPr>
-        <w:t>p的估计</w:t>
-      </w:r>
-      <w:r>
-        <w:t>的方法，并逐一评估基于他们的熵与美感的关联性</w:t>
-      </w:r>
-      <w:r>
-        <w:rPr>
-          <w:rFonts w:hint="eastAsia"/>
-        </w:rPr>
-        <w:t>。</w:t>
-      </w:r>
-      <w:r>
-        <w:rPr>
-          <w:rFonts w:hint="eastAsia"/>
-        </w:rPr>
-        <w:t>为了有一个直观的大体的认识，</w:t>
-      </w:r>
-      <w:r>
-        <w:rPr>
-          <w:rFonts w:hint="eastAsia"/>
-        </w:rPr>
-        <w:t>在之后的指标解释中</w:t>
-      </w:r>
-      <w:r>
-        <w:rPr>
-          <w:rFonts w:hint="eastAsia"/>
-        </w:rPr>
-        <w:t>我们用如下的实验网页页面来帮助解释：</w:t>
-      </w:r>
-    </w:p>
-    <w:p>
-      <w:r>
-        <w:rPr>
-          <w:rFonts w:hint="eastAsia"/>
-          <w:highlight w:val="yellow"/>
-        </w:rPr>
-        <w:t>【image</w:t>
-      </w:r>
-      <w:r>
-        <w:rPr>
-          <w:highlight w:val="yellow"/>
-        </w:rPr>
-        <w:t xml:space="preserve"> </w:t>
-      </w:r>
-      <w:r>
-        <w:rPr>
-          <w:rFonts w:hint="eastAsia"/>
-          <w:highlight w:val="yellow"/>
-        </w:rPr>
-        <w:t>6-1】举例的页面</w:t>
-      </w:r>
-    </w:p>
-    <w:p>
-      <w:r>
         <w:tab/>
       </w:r>
       <w:r>
@@ -3427,8 +4528,8 @@
       </w:r>
     </w:p>
     <w:p>
-      <w:bookmarkStart w:id="0" w:name="OLE_LINK1"/>
-      <w:bookmarkStart w:id="1" w:name="OLE_LINK2"/>
+      <w:bookmarkStart w:id="1" w:name="OLE_LINK1"/>
+      <w:bookmarkStart w:id="2" w:name="OLE_LINK2"/>
       <w:r>
         <w:tab/>
       </w:r>
@@ -3515,8 +4616,8 @@
         <w:t>0， 100）</w:t>
       </w:r>
     </w:p>
-    <w:bookmarkEnd w:id="0"/>
     <w:bookmarkEnd w:id="1"/>
+    <w:bookmarkEnd w:id="2"/>
     <w:p>
       <w:pPr>
         <w:rPr>
@@ -3548,19 +4649,11 @@
         <w:rPr>
           <w:rFonts w:hint="eastAsia"/>
         </w:rPr>
-        <w:t>眼</w:t>
-      </w:r>
-      <w:proofErr w:type="gramStart"/>
-      <w:r>
-        <w:rPr>
-          <w:rFonts w:hint="eastAsia"/>
-        </w:rPr>
-        <w:t>动</w:t>
+        <w:t>眼动</w:t>
       </w:r>
       <w:r>
         <w:t>数据</w:t>
       </w:r>
-      <w:proofErr w:type="gramEnd"/>
       <w:r>
         <w:rPr>
           <w:rFonts w:hint="eastAsia"/>
@@ -3684,7 +4777,6 @@
         </w:rPr>
         <w:t>以及</w:t>
       </w:r>
-      <w:proofErr w:type="gramStart"/>
       <w:r>
         <w:rPr>
           <w:rFonts w:hint="eastAsia"/>
@@ -3697,7 +4789,6 @@
         </w:rPr>
         <w:t>记录</w:t>
       </w:r>
-      <w:proofErr w:type="gramEnd"/>
       <w:r>
         <w:rPr>
           <w:rFonts w:hint="eastAsia"/>
@@ -3802,172 +4893,133 @@
           <w:rFonts w:hint="eastAsia"/>
           <w:color w:val="000000" w:themeColor="text1"/>
         </w:rPr>
-        <w:t>下得到的</w:t>
-      </w:r>
-      <w:proofErr w:type="gramStart"/>
+        <w:t>下得到的基于热图的眼动熵都做了计算。评估他们的pearson系数和分类准确率，得到如下的图像。</w:t>
+      </w:r>
+    </w:p>
+    <w:p>
+      <w:pPr>
+        <w:rPr>
+          <w:color w:val="FF0000"/>
+        </w:rPr>
+      </w:pPr>
       <w:r>
         <w:rPr>
           <w:rFonts w:hint="eastAsia"/>
           <w:color w:val="000000" w:themeColor="text1"/>
         </w:rPr>
-        <w:t>基于热图的</w:t>
-      </w:r>
-      <w:proofErr w:type="gramEnd"/>
+        <w:tab/>
+      </w:r>
+      <w:bookmarkStart w:id="3" w:name="OLE_LINK3"/>
+      <w:bookmarkStart w:id="4" w:name="OLE_LINK4"/>
       <w:r>
         <w:rPr>
           <w:rFonts w:hint="eastAsia"/>
           <w:color w:val="000000" w:themeColor="text1"/>
-        </w:rPr>
-        <w:t>眼动熵都做了计算。</w:t>
-      </w:r>
-      <w:r>
-        <w:rPr>
-          <w:rFonts w:hint="eastAsia"/>
+          <w:highlight w:val="green"/>
+        </w:rPr>
+        <w:t>【figure</w:t>
+      </w:r>
+      <w:r>
+        <w:rPr>
           <w:color w:val="000000" w:themeColor="text1"/>
-        </w:rPr>
+          <w:highlight w:val="green"/>
+        </w:rPr>
+        <w:t xml:space="preserve"> 6-1</w:t>
+      </w:r>
+      <w:r>
+        <w:rPr>
+          <w:rFonts w:hint="eastAsia"/>
+          <w:color w:val="000000" w:themeColor="text1"/>
+          <w:highlight w:val="green"/>
+        </w:rPr>
+        <w:t>】传统热图的眼动熵随标准</w:t>
+      </w:r>
+      <w:r>
+        <w:rPr>
+          <w:rFonts w:hint="eastAsia"/>
+          <w:color w:val="000000" w:themeColor="text1"/>
+          <w:highlight w:val="green"/>
+        </w:rPr>
+        <w:t>差变化</w:t>
+      </w:r>
+    </w:p>
+    <w:bookmarkEnd w:id="3"/>
+    <w:bookmarkEnd w:id="4"/>
+    <w:p>
+      <w:r>
+        <w:tab/>
+      </w:r>
+      <w:r>
+        <w:rPr>
+          <w:rFonts w:hint="eastAsia"/>
+        </w:rPr>
+        <w:t>可以发现</w:t>
+      </w:r>
+      <w:r>
+        <w:t>在</w:t>
+      </w:r>
+      <w:r>
+        <w:rPr>
+          <w:rFonts w:hint="eastAsia"/>
+        </w:rPr>
+        <w:t>整个</w:t>
+      </w:r>
+      <w:r>
+        <w:rPr>
+          <w:rFonts w:hint="eastAsia"/>
+        </w:rPr>
+        <w:t>标准差</w:t>
+      </w:r>
+      <w:r>
+        <w:t>区间里，基于传统热图的眼动熵都没有</w:t>
+      </w:r>
+      <w:r>
+        <w:rPr>
+          <w:rFonts w:hint="eastAsia"/>
+        </w:rPr>
+        <w:t>表现出</w:t>
+      </w:r>
+      <w:r>
+        <w:t>任何与</w:t>
+      </w:r>
+      <w:r>
+        <w:rPr>
+          <w:rFonts w:hint="eastAsia"/>
+        </w:rPr>
+        <w:t>美感</w:t>
+      </w:r>
+      <w:r>
+        <w:t>的关联性。</w:t>
+      </w:r>
+    </w:p>
+    <w:p>
+      <w:r>
+        <w:tab/>
+      </w:r>
+      <w:r>
+        <w:tab/>
+      </w:r>
+      <w:r>
+        <w:t>二）去权热图</w:t>
+      </w:r>
+      <w:r>
+        <w:t>：</w:t>
+      </w:r>
+      <w:r>
+        <w:rPr>
+          <w:rFonts w:hint="eastAsia"/>
+        </w:rPr>
+        <w:t xml:space="preserve">由于空间分布熵只包含空间维度的信息，我们尝试对传统的热图做一些改进，在计算热图的阶段只考量每个注视的坐标位置，并给每予个注视相同的权重而不再根据他们的持续时长来决定权重。 这样就得到了我们称之为去权热图的概率分布估计。 </w:t>
+      </w:r>
+    </w:p>
+    <w:p>
+      <w:r>
         <w:lastRenderedPageBreak/>
-        <w:t>评估他们的</w:t>
-      </w:r>
-      <w:proofErr w:type="spellStart"/>
-      <w:r>
-        <w:rPr>
-          <w:rFonts w:hint="eastAsia"/>
-          <w:color w:val="000000" w:themeColor="text1"/>
-        </w:rPr>
-        <w:t>pearson</w:t>
-      </w:r>
-      <w:proofErr w:type="spellEnd"/>
-      <w:r>
-        <w:rPr>
-          <w:rFonts w:hint="eastAsia"/>
-          <w:color w:val="000000" w:themeColor="text1"/>
-        </w:rPr>
-        <w:t>系数和分类准确率，得到如下的图像。</w:t>
-      </w:r>
-    </w:p>
-    <w:p>
-      <w:pPr>
-        <w:rPr>
-          <w:color w:val="FF0000"/>
-        </w:rPr>
-      </w:pPr>
-      <w:r>
-        <w:rPr>
-          <w:rFonts w:hint="eastAsia"/>
-          <w:color w:val="000000" w:themeColor="text1"/>
-        </w:rPr>
         <w:tab/>
       </w:r>
-      <w:bookmarkStart w:id="2" w:name="OLE_LINK3"/>
-      <w:bookmarkStart w:id="3" w:name="OLE_LINK4"/>
-      <w:r>
-        <w:rPr>
-          <w:rFonts w:hint="eastAsia"/>
-          <w:color w:val="000000" w:themeColor="text1"/>
-          <w:highlight w:val="green"/>
-        </w:rPr>
-        <w:t>【figure</w:t>
-      </w:r>
-      <w:r>
-        <w:rPr>
-          <w:color w:val="000000" w:themeColor="text1"/>
-          <w:highlight w:val="green"/>
-        </w:rPr>
-        <w:t xml:space="preserve"> 6-1</w:t>
-      </w:r>
-      <w:r>
-        <w:rPr>
-          <w:rFonts w:hint="eastAsia"/>
-          <w:color w:val="000000" w:themeColor="text1"/>
-          <w:highlight w:val="green"/>
-        </w:rPr>
-        <w:t>】传统热图的眼动熵随标准</w:t>
-      </w:r>
-      <w:r>
-        <w:rPr>
-          <w:rFonts w:hint="eastAsia"/>
-          <w:color w:val="000000" w:themeColor="text1"/>
-          <w:highlight w:val="green"/>
-        </w:rPr>
-        <w:t>差变化</w:t>
-      </w:r>
-    </w:p>
-    <w:bookmarkEnd w:id="2"/>
-    <w:bookmarkEnd w:id="3"/>
-    <w:p>
-      <w:r>
-        <w:tab/>
-      </w:r>
-      <w:r>
-        <w:rPr>
-          <w:rFonts w:hint="eastAsia"/>
-        </w:rPr>
-        <w:t>可以发现</w:t>
-      </w:r>
-      <w:r>
-        <w:t>在</w:t>
-      </w:r>
-      <w:r>
-        <w:rPr>
-          <w:rFonts w:hint="eastAsia"/>
-        </w:rPr>
-        <w:t>整个</w:t>
-      </w:r>
-      <w:r>
-        <w:rPr>
-          <w:rFonts w:hint="eastAsia"/>
-        </w:rPr>
-        <w:t>标准差</w:t>
-      </w:r>
-      <w:r>
-        <w:t>区间里，基于传统热图的眼动熵都没有</w:t>
-      </w:r>
-      <w:r>
-        <w:rPr>
-          <w:rFonts w:hint="eastAsia"/>
-        </w:rPr>
-        <w:t>表现出</w:t>
-      </w:r>
-      <w:r>
-        <w:t>任何与</w:t>
-      </w:r>
-      <w:r>
-        <w:rPr>
-          <w:rFonts w:hint="eastAsia"/>
-        </w:rPr>
-        <w:t>美感</w:t>
-      </w:r>
-      <w:r>
-        <w:t>的关联性。</w:t>
-      </w:r>
-    </w:p>
-    <w:p>
-      <w:r>
-        <w:tab/>
-      </w:r>
-      <w:r>
-        <w:tab/>
-      </w:r>
-      <w:r>
-        <w:t>二）去权热图</w:t>
-      </w:r>
-      <w:r>
-        <w:t>：</w:t>
-      </w:r>
-      <w:r>
-        <w:rPr>
-          <w:rFonts w:hint="eastAsia"/>
-        </w:rPr>
-        <w:t xml:space="preserve">由于空间分布熵只包含空间维度的信息，我们尝试对传统的热图做一些改进，在计算热图的阶段只考量每个注视的坐标位置，并给每予个注视相同的权重而不再根据他们的持续时长来决定权重。 这样就得到了我们称之为去权热图的概率分布估计。 </w:t>
-      </w:r>
-    </w:p>
-    <w:p>
-      <w:r>
-        <w:tab/>
-      </w:r>
-      <w:bookmarkStart w:id="4" w:name="OLE_LINK5"/>
-      <w:bookmarkStart w:id="5" w:name="OLE_LINK6"/>
-      <w:bookmarkStart w:id="6" w:name="OLE_LINK7"/>
+      <w:bookmarkStart w:id="5" w:name="OLE_LINK5"/>
+      <w:bookmarkStart w:id="6" w:name="OLE_LINK6"/>
+      <w:bookmarkStart w:id="7" w:name="OLE_LINK7"/>
       <w:r>
         <w:rPr>
           <w:rFonts w:hint="eastAsia"/>
@@ -4010,9 +5062,9 @@
         </w:rPr>
         <w:t>0, 100）</w:t>
       </w:r>
-      <w:bookmarkEnd w:id="4"/>
       <w:bookmarkEnd w:id="5"/>
       <w:bookmarkEnd w:id="6"/>
+      <w:bookmarkEnd w:id="7"/>
     </w:p>
     <w:p>
       <w:r>
@@ -4049,21 +5101,7 @@
         <w:rPr>
           <w:rFonts w:hint="eastAsia"/>
         </w:rPr>
-        <w:t>的遍历计算，并评估他们的</w:t>
-      </w:r>
-      <w:proofErr w:type="spellStart"/>
-      <w:r>
-        <w:rPr>
-          <w:rFonts w:hint="eastAsia"/>
-        </w:rPr>
-        <w:t>pearson</w:t>
-      </w:r>
-      <w:proofErr w:type="spellEnd"/>
-      <w:r>
-        <w:rPr>
-          <w:rFonts w:hint="eastAsia"/>
-        </w:rPr>
-        <w:t>系数和分类准确率，得到如下的图像。</w:t>
+        <w:t>的遍历计算，并评估他们的pearson系数和分类准确率，得到如下的图像。</w:t>
       </w:r>
     </w:p>
     <w:p>
@@ -4073,8 +5111,8 @@
           <w:color w:val="FF0000"/>
         </w:rPr>
       </w:pPr>
-      <w:bookmarkStart w:id="7" w:name="OLE_LINK8"/>
-      <w:bookmarkStart w:id="8" w:name="OLE_LINK9"/>
+      <w:bookmarkStart w:id="8" w:name="OLE_LINK8"/>
+      <w:bookmarkStart w:id="9" w:name="OLE_LINK9"/>
       <w:r>
         <w:rPr>
           <w:rFonts w:hint="eastAsia"/>
@@ -4138,8 +5176,8 @@
         <w:t>差变化</w:t>
       </w:r>
     </w:p>
-    <w:bookmarkEnd w:id="7"/>
     <w:bookmarkEnd w:id="8"/>
+    <w:bookmarkEnd w:id="9"/>
     <w:p>
       <w:r>
         <w:tab/>
@@ -4288,19 +5326,11 @@
         </w:rPr>
         <w:t>某某</w:t>
       </w:r>
-      <w:proofErr w:type="spellStart"/>
-      <w:r>
-        <w:rPr>
-          <w:rFonts w:hint="eastAsia"/>
-        </w:rPr>
-        <w:t>px</w:t>
-      </w:r>
-      <w:proofErr w:type="spellEnd"/>
-      <w:r>
-        <w:rPr>
-          <w:rFonts w:hint="eastAsia"/>
-        </w:rPr>
-        <w:t>的去权热图的眼动熵数据如下</w:t>
+      <w:r>
+        <w:rPr>
+          <w:rFonts w:hint="eastAsia"/>
+        </w:rPr>
+        <w:t>px的去权热图的眼动熵数据如下</w:t>
       </w:r>
     </w:p>
     <w:p>
@@ -4323,7 +5353,6 @@
         </w:rPr>
         <w:t>【table 6-1】标准差等于</w:t>
       </w:r>
-      <w:proofErr w:type="spellStart"/>
       <w:r>
         <w:rPr>
           <w:rFonts w:hint="eastAsia"/>
@@ -4338,30 +5367,29 @@
           <w:color w:val="0D0D0D" w:themeColor="text1" w:themeTint="F2"/>
           <w:highlight w:val="cyan"/>
         </w:rPr>
-        <w:t>px</w:t>
-      </w:r>
-      <w:proofErr w:type="spellEnd"/>
+        <w:t>px的去权热图的眼动熵数据</w:t>
+      </w:r>
+    </w:p>
+    <w:p>
+      <w:pPr>
+        <w:rPr>
+          <w:color w:val="0D0D0D" w:themeColor="text1" w:themeTint="F2"/>
+        </w:rPr>
+      </w:pPr>
+      <w:r>
+        <w:rPr>
+          <w:rFonts w:hint="eastAsia"/>
+          <w:color w:val="0D0D0D" w:themeColor="text1" w:themeTint="F2"/>
+        </w:rPr>
+        <w:tab/>
+      </w:r>
       <w:r>
         <w:rPr>
           <w:rFonts w:hint="eastAsia"/>
           <w:color w:val="0D0D0D" w:themeColor="text1" w:themeTint="F2"/>
           <w:highlight w:val="cyan"/>
         </w:rPr>
-        <w:t>的去权热图的眼动熵数据</w:t>
-      </w:r>
-    </w:p>
-    <w:p>
-      <w:pPr>
-        <w:rPr>
-          <w:color w:val="0D0D0D" w:themeColor="text1" w:themeTint="F2"/>
-        </w:rPr>
-      </w:pPr>
-      <w:r>
-        <w:rPr>
-          <w:rFonts w:hint="eastAsia"/>
-          <w:color w:val="0D0D0D" w:themeColor="text1" w:themeTint="F2"/>
-        </w:rPr>
-        <w:tab/>
+        <w:t>【</w:t>
       </w:r>
       <w:r>
         <w:rPr>
@@ -4369,7 +5397,7 @@
           <w:color w:val="0D0D0D" w:themeColor="text1" w:themeTint="F2"/>
           <w:highlight w:val="cyan"/>
         </w:rPr>
-        <w:t>【</w:t>
+        <w:t>table 6-2</w:t>
       </w:r>
       <w:r>
         <w:rPr>
@@ -4377,7 +5405,15 @@
           <w:color w:val="0D0D0D" w:themeColor="text1" w:themeTint="F2"/>
           <w:highlight w:val="cyan"/>
         </w:rPr>
-        <w:t>table 6-2</w:t>
+        <w:t>】标准差等于</w:t>
+      </w:r>
+      <w:r>
+        <w:rPr>
+          <w:rFonts w:hint="eastAsia"/>
+          <w:color w:val="FF0000"/>
+          <w:highlight w:val="cyan"/>
+        </w:rPr>
+        <w:t>xx</w:t>
       </w:r>
       <w:r>
         <w:rPr>
@@ -4385,16 +5421,7 @@
           <w:color w:val="0D0D0D" w:themeColor="text1" w:themeTint="F2"/>
           <w:highlight w:val="cyan"/>
         </w:rPr>
-        <w:t>】标准差等于</w:t>
-      </w:r>
-      <w:proofErr w:type="spellStart"/>
-      <w:r>
-        <w:rPr>
-          <w:rFonts w:hint="eastAsia"/>
-          <w:color w:val="FF0000"/>
-          <w:highlight w:val="cyan"/>
-        </w:rPr>
-        <w:t>xx</w:t>
+        <w:t>px的去权热图</w:t>
       </w:r>
       <w:r>
         <w:rPr>
@@ -4402,42 +5429,117 @@
           <w:color w:val="0D0D0D" w:themeColor="text1" w:themeTint="F2"/>
           <w:highlight w:val="cyan"/>
         </w:rPr>
-        <w:t>px</w:t>
-      </w:r>
-      <w:proofErr w:type="spellEnd"/>
+        <w:t>的anova表</w:t>
+      </w:r>
+    </w:p>
+    <w:p>
+      <w:pPr>
+        <w:ind w:firstLineChars="100" w:firstLine="240"/>
+        <w:rPr>
+          <w:color w:val="000000" w:themeColor="text1"/>
+        </w:rPr>
+      </w:pPr>
       <w:r>
         <w:rPr>
           <w:rFonts w:hint="eastAsia"/>
           <w:color w:val="0D0D0D" w:themeColor="text1" w:themeTint="F2"/>
-          <w:highlight w:val="cyan"/>
-        </w:rPr>
-        <w:t>的去权热图</w:t>
+        </w:rPr>
+        <w:tab/>
       </w:r>
       <w:r>
         <w:rPr>
           <w:rFonts w:hint="eastAsia"/>
           <w:color w:val="0D0D0D" w:themeColor="text1" w:themeTint="F2"/>
-          <w:highlight w:val="cyan"/>
-        </w:rPr>
-        <w:t>的</w:t>
-      </w:r>
-      <w:proofErr w:type="spellStart"/>
-      <w:r>
-        <w:rPr>
-          <w:rFonts w:hint="eastAsia"/>
-          <w:color w:val="0D0D0D" w:themeColor="text1" w:themeTint="F2"/>
-          <w:highlight w:val="cyan"/>
+        </w:rPr>
+        <w:tab/>
+      </w:r>
+      <w:r>
+        <w:rPr>
+          <w:rFonts w:hint="eastAsia"/>
+          <w:color w:val="000000" w:themeColor="text1"/>
+        </w:rPr>
+        <w:t>其盒图和二维散点图如下：</w:t>
+      </w:r>
+    </w:p>
+    <w:p>
+      <w:pPr>
+        <w:ind w:firstLineChars="100" w:firstLine="240"/>
+        <w:rPr>
+          <w:color w:val="000000" w:themeColor="text1"/>
+          <w:highlight w:val="green"/>
+        </w:rPr>
+      </w:pPr>
+      <w:r>
+        <w:rPr>
+          <w:rFonts w:hint="eastAsia"/>
+          <w:color w:val="000000" w:themeColor="text1"/>
+          <w:highlight w:val="green"/>
+        </w:rPr>
+        <w:t>【</w:t>
+      </w:r>
+      <w:r>
+        <w:rPr>
+          <w:rFonts w:hint="eastAsia"/>
+          <w:color w:val="000000" w:themeColor="text1"/>
+          <w:highlight w:val="green"/>
+        </w:rPr>
+        <w:t>figure 6-3</w:t>
+      </w:r>
+      <w:r>
+        <w:rPr>
+          <w:rFonts w:hint="eastAsia"/>
+          <w:color w:val="000000" w:themeColor="text1"/>
+          <w:highlight w:val="green"/>
+        </w:rPr>
+        <w:t>】</w:t>
+      </w:r>
+      <w:r>
+        <w:rPr>
+          <w:rFonts w:hint="eastAsia"/>
+          <w:color w:val="000000" w:themeColor="text1"/>
+          <w:highlight w:val="green"/>
+        </w:rPr>
+        <w:t>sigma</w:t>
+      </w:r>
+      <w:r>
+        <w:rPr>
+          <w:rFonts w:hint="eastAsia"/>
+          <w:color w:val="000000" w:themeColor="text1"/>
+          <w:highlight w:val="green"/>
+        </w:rPr>
+        <w:t>=</w:t>
+      </w:r>
+      <w:r>
+        <w:rPr>
+          <w:rFonts w:hint="eastAsia"/>
+          <w:color w:val="FF0000"/>
+          <w:highlight w:val="green"/>
+        </w:rPr>
+        <w:t>xx</w:t>
+      </w:r>
+      <w:r>
+        <w:rPr>
+          <w:rFonts w:hint="eastAsia"/>
+          <w:color w:val="000000" w:themeColor="text1"/>
+          <w:highlight w:val="green"/>
+        </w:rPr>
+        <w:t>的去权热图的</w:t>
+      </w:r>
+      <w:r>
+        <w:rPr>
+          <w:rFonts w:hint="eastAsia"/>
+          <w:color w:val="000000" w:themeColor="text1"/>
+          <w:highlight w:val="green"/>
         </w:rPr>
         <w:t>anova</w:t>
       </w:r>
-      <w:proofErr w:type="spellEnd"/>
-      <w:r>
-        <w:rPr>
-          <w:rFonts w:hint="eastAsia"/>
-          <w:color w:val="0D0D0D" w:themeColor="text1" w:themeTint="F2"/>
-          <w:highlight w:val="cyan"/>
-        </w:rPr>
-        <w:t>表</w:t>
+      <w:r>
+        <w:rPr>
+          <w:rFonts w:hint="eastAsia"/>
+          <w:color w:val="000000" w:themeColor="text1"/>
+          <w:highlight w:val="green"/>
+        </w:rPr>
+        <w:t>盒图</w:t>
       </w:r>
     </w:p>
     <w:p>
@@ -4450,232 +5552,120 @@
       <w:r>
         <w:rPr>
           <w:rFonts w:hint="eastAsia"/>
-          <w:color w:val="0D0D0D" w:themeColor="text1" w:themeTint="F2"/>
+          <w:color w:val="000000" w:themeColor="text1"/>
+          <w:highlight w:val="green"/>
+        </w:rPr>
+        <w:t>【</w:t>
+      </w:r>
+      <w:r>
+        <w:rPr>
+          <w:rFonts w:hint="eastAsia"/>
+          <w:color w:val="000000" w:themeColor="text1"/>
+          <w:highlight w:val="green"/>
+        </w:rPr>
+        <w:t>figure 6-4</w:t>
+      </w:r>
+      <w:r>
+        <w:rPr>
+          <w:rFonts w:hint="eastAsia"/>
+          <w:color w:val="000000" w:themeColor="text1"/>
+          <w:highlight w:val="green"/>
+        </w:rPr>
+        <w:t>】</w:t>
+      </w:r>
+      <w:r>
+        <w:rPr>
+          <w:rFonts w:hint="eastAsia"/>
+          <w:color w:val="000000" w:themeColor="text1"/>
+          <w:highlight w:val="green"/>
+        </w:rPr>
+        <w:t>sigma=</w:t>
+      </w:r>
+      <w:r>
+        <w:rPr>
+          <w:rFonts w:hint="eastAsia"/>
+          <w:color w:val="FF0000"/>
+          <w:highlight w:val="green"/>
+        </w:rPr>
+        <w:t>xx</w:t>
+      </w:r>
+      <w:r>
+        <w:rPr>
+          <w:rFonts w:hint="eastAsia"/>
+          <w:color w:val="000000" w:themeColor="text1"/>
+          <w:highlight w:val="green"/>
+        </w:rPr>
+        <w:t>的去权热图的散点图</w:t>
+      </w:r>
+    </w:p>
+    <w:p>
+      <w:pPr>
+        <w:rPr>
+          <w:color w:val="000000" w:themeColor="text1"/>
+        </w:rPr>
+      </w:pPr>
+    </w:p>
+    <w:p>
+      <w:pPr>
+        <w:ind w:firstLineChars="100" w:firstLine="240"/>
+        <w:rPr>
+          <w:color w:val="000000" w:themeColor="text1"/>
+        </w:rPr>
+      </w:pPr>
+      <w:r>
+        <w:rPr>
+          <w:rFonts w:hint="eastAsia"/>
+          <w:color w:val="000000" w:themeColor="text1"/>
         </w:rPr>
         <w:tab/>
       </w:r>
       <w:r>
         <w:rPr>
           <w:rFonts w:hint="eastAsia"/>
-          <w:color w:val="0D0D0D" w:themeColor="text1" w:themeTint="F2"/>
-        </w:rPr>
+          <w:color w:val="000000" w:themeColor="text1"/>
+        </w:rPr>
+        <w:t>三</w:t>
+      </w:r>
+      <w:r>
+        <w:rPr>
+          <w:rFonts w:hint="eastAsia"/>
+          <w:color w:val="000000" w:themeColor="text1"/>
+        </w:rPr>
+        <w:t>）对分布估计算法的小结</w:t>
+      </w:r>
+    </w:p>
+    <w:p>
+      <w:r>
         <w:tab/>
       </w:r>
       <w:r>
         <w:rPr>
           <w:rFonts w:hint="eastAsia"/>
-          <w:color w:val="000000" w:themeColor="text1"/>
-        </w:rPr>
-        <w:t>其盒图和二维散点图如下：</w:t>
-      </w:r>
-    </w:p>
-    <w:p>
-      <w:pPr>
-        <w:ind w:firstLineChars="100" w:firstLine="240"/>
-        <w:rPr>
-          <w:color w:val="000000" w:themeColor="text1"/>
-          <w:highlight w:val="green"/>
-        </w:rPr>
-      </w:pPr>
-      <w:r>
-        <w:rPr>
-          <w:rFonts w:hint="eastAsia"/>
-          <w:color w:val="000000" w:themeColor="text1"/>
-          <w:highlight w:val="green"/>
-        </w:rPr>
-        <w:t>【</w:t>
-      </w:r>
-      <w:r>
-        <w:rPr>
-          <w:rFonts w:hint="eastAsia"/>
-          <w:color w:val="000000" w:themeColor="text1"/>
-          <w:highlight w:val="green"/>
-        </w:rPr>
-        <w:t>figure 6-3</w:t>
-      </w:r>
-      <w:r>
-        <w:rPr>
-          <w:rFonts w:hint="eastAsia"/>
-          <w:color w:val="000000" w:themeColor="text1"/>
-          <w:highlight w:val="green"/>
-        </w:rPr>
-        <w:t>】</w:t>
-      </w:r>
-      <w:r>
-        <w:rPr>
-          <w:rFonts w:hint="eastAsia"/>
-          <w:color w:val="000000" w:themeColor="text1"/>
-          <w:highlight w:val="green"/>
-        </w:rPr>
-        <w:t>sigma</w:t>
-      </w:r>
-      <w:r>
-        <w:rPr>
-          <w:rFonts w:hint="eastAsia"/>
-          <w:color w:val="000000" w:themeColor="text1"/>
-          <w:highlight w:val="green"/>
-        </w:rPr>
-        <w:t>=</w:t>
-      </w:r>
-      <w:r>
-        <w:rPr>
-          <w:rFonts w:hint="eastAsia"/>
-          <w:color w:val="FF0000"/>
-          <w:highlight w:val="green"/>
-        </w:rPr>
-        <w:t>xx</w:t>
-      </w:r>
-      <w:r>
-        <w:rPr>
-          <w:rFonts w:hint="eastAsia"/>
-          <w:color w:val="000000" w:themeColor="text1"/>
-          <w:highlight w:val="green"/>
-        </w:rPr>
-        <w:t>的去权热图的</w:t>
-      </w:r>
-      <w:proofErr w:type="spellStart"/>
-      <w:r>
-        <w:rPr>
-          <w:rFonts w:hint="eastAsia"/>
-          <w:color w:val="000000" w:themeColor="text1"/>
-          <w:highlight w:val="green"/>
-        </w:rPr>
-        <w:t>anova</w:t>
-      </w:r>
-      <w:proofErr w:type="spellEnd"/>
-      <w:r>
-        <w:rPr>
-          <w:rFonts w:hint="eastAsia"/>
-          <w:color w:val="000000" w:themeColor="text1"/>
-          <w:highlight w:val="green"/>
-        </w:rPr>
-        <w:t>盒图</w:t>
-      </w:r>
-    </w:p>
-    <w:p>
-      <w:pPr>
-        <w:ind w:firstLineChars="100" w:firstLine="240"/>
-        <w:rPr>
-          <w:color w:val="000000" w:themeColor="text1"/>
-        </w:rPr>
-      </w:pPr>
-      <w:r>
-        <w:rPr>
-          <w:rFonts w:hint="eastAsia"/>
-          <w:color w:val="000000" w:themeColor="text1"/>
-          <w:highlight w:val="green"/>
-        </w:rPr>
-        <w:t>【</w:t>
-      </w:r>
-      <w:r>
-        <w:rPr>
-          <w:rFonts w:hint="eastAsia"/>
-          <w:color w:val="000000" w:themeColor="text1"/>
-          <w:highlight w:val="green"/>
-        </w:rPr>
-        <w:t>figure 6-4</w:t>
-      </w:r>
-      <w:r>
-        <w:rPr>
-          <w:rFonts w:hint="eastAsia"/>
-          <w:color w:val="000000" w:themeColor="text1"/>
-          <w:highlight w:val="green"/>
-        </w:rPr>
-        <w:t>】</w:t>
-      </w:r>
-      <w:r>
-        <w:rPr>
-          <w:rFonts w:hint="eastAsia"/>
-          <w:color w:val="000000" w:themeColor="text1"/>
-          <w:highlight w:val="green"/>
-        </w:rPr>
-        <w:t>sigma=</w:t>
-      </w:r>
-      <w:r>
-        <w:rPr>
-          <w:rFonts w:hint="eastAsia"/>
-          <w:color w:val="FF0000"/>
-          <w:highlight w:val="green"/>
-        </w:rPr>
-        <w:t>xx</w:t>
-      </w:r>
-      <w:r>
-        <w:rPr>
-          <w:rFonts w:hint="eastAsia"/>
-          <w:color w:val="000000" w:themeColor="text1"/>
-          <w:highlight w:val="green"/>
-        </w:rPr>
-        <w:t>的去权热图的散点图</w:t>
-      </w:r>
-    </w:p>
-    <w:p>
-      <w:pPr>
-        <w:rPr>
-          <w:color w:val="000000" w:themeColor="text1"/>
-        </w:rPr>
-      </w:pPr>
-    </w:p>
-    <w:p>
-      <w:pPr>
-        <w:ind w:firstLineChars="100" w:firstLine="240"/>
-        <w:rPr>
-          <w:color w:val="000000" w:themeColor="text1"/>
-        </w:rPr>
-      </w:pPr>
-      <w:r>
-        <w:rPr>
-          <w:rFonts w:hint="eastAsia"/>
-          <w:color w:val="000000" w:themeColor="text1"/>
-        </w:rPr>
+        </w:rPr>
+        <w:t>上述的计算似乎表明与美感相关的眼动空间分布的一致性是一个较为简洁的概念，其依赖的概率分布与单个眼动注视的时长（</w:t>
+      </w:r>
+      <w:r>
+        <w:t>duration）没有直接关系。在计算一致性的过程中加入duration造成的权重反而会使得眼动熵几乎毫无效果。</w:t>
+      </w:r>
+      <w:r>
+        <w:rPr>
+          <w:rFonts w:hint="eastAsia"/>
+        </w:rPr>
+        <w:t>在下面的讨论中，眼动熵特指基于去权热图所计算得到的信息熵。</w:t>
+      </w:r>
+    </w:p>
+    <w:p/>
+    <w:p>
+      <w:r>
         <w:tab/>
       </w:r>
       <w:r>
         <w:rPr>
           <w:rFonts w:hint="eastAsia"/>
-          <w:color w:val="000000" w:themeColor="text1"/>
         </w:rPr>
         <w:t>三</w:t>
       </w:r>
       <w:r>
-        <w:rPr>
-          <w:rFonts w:hint="eastAsia"/>
-          <w:color w:val="000000" w:themeColor="text1"/>
-        </w:rPr>
-        <w:t>）对分布估计算法的小结</w:t>
-      </w:r>
-    </w:p>
-    <w:p>
-      <w:r>
-        <w:tab/>
-      </w:r>
-      <w:r>
-        <w:rPr>
-          <w:rFonts w:hint="eastAsia"/>
-        </w:rPr>
-        <w:t>上述的计算似乎表明与美感相关的眼动空间分布的一致性是一个较为简洁的概念，其依赖的概率分布与单个眼动注视的时长（</w:t>
-      </w:r>
-      <w:r>
-        <w:t>duration）没有直接关系。在计算一致性的过程中加入duration造成的权重反而会使得眼动熵几乎毫无效果。</w:t>
-      </w:r>
-      <w:r>
-        <w:rPr>
-          <w:rFonts w:hint="eastAsia"/>
-        </w:rPr>
-        <w:t>在下面的讨论中，眼动熵特指基于去权热图所计算得到的信息熵。</w:t>
-      </w:r>
-    </w:p>
-    <w:p/>
-    <w:p>
-      <w:r>
-        <w:tab/>
-      </w:r>
-      <w:r>
-        <w:rPr>
-          <w:rFonts w:hint="eastAsia"/>
-        </w:rPr>
-        <w:t>三</w:t>
-      </w:r>
-      <w:r>
         <w:t>、</w:t>
       </w:r>
       <w:r>
@@ -4693,6 +5683,7 @@
         <w:rPr>
           <w:rFonts w:hint="eastAsia"/>
         </w:rPr>
+        <w:lastRenderedPageBreak/>
         <w:tab/>
       </w:r>
       <w:r>
@@ -4894,23 +5885,7 @@
           <w:rFonts w:hint="eastAsia"/>
           <w:highlight w:val="cyan"/>
         </w:rPr>
-        <w:t>【table 6-4】fixation总数的</w:t>
-      </w:r>
-      <w:proofErr w:type="spellStart"/>
-      <w:r>
-        <w:rPr>
-          <w:rFonts w:hint="eastAsia"/>
-          <w:highlight w:val="cyan"/>
-        </w:rPr>
-        <w:t>anova</w:t>
-      </w:r>
-      <w:proofErr w:type="spellEnd"/>
-      <w:r>
-        <w:rPr>
-          <w:rFonts w:hint="eastAsia"/>
-          <w:highlight w:val="cyan"/>
-        </w:rPr>
-        <w:t>检验</w:t>
+        <w:t>【table 6-4】fixation总数的anova检验</w:t>
       </w:r>
     </w:p>
     <w:p>
@@ -4945,17 +5920,8 @@
           <w:rFonts w:hint="eastAsia"/>
           <w:highlight w:val="green"/>
         </w:rPr>
-        <w:t>总数的</w:t>
-      </w:r>
-      <w:proofErr w:type="spellStart"/>
-      <w:r>
-        <w:rPr>
-          <w:rFonts w:hint="eastAsia"/>
-          <w:highlight w:val="green"/>
-        </w:rPr>
-        <w:t>anova</w:t>
-      </w:r>
-      <w:proofErr w:type="spellEnd"/>
+        <w:t>总数的anova</w:t>
+      </w:r>
       <w:r>
         <w:rPr>
           <w:rFonts w:hint="eastAsia"/>
@@ -5013,294 +5979,289 @@
     <w:p>
       <w:pPr>
         <w:ind w:firstLine="420"/>
-        <w:rPr>
-          <w:rFonts w:hint="eastAsia"/>
-        </w:rPr>
-      </w:pPr>
-      <w:r>
-        <w:rPr>
-          <w:rFonts w:hint="eastAsia"/>
-        </w:rPr>
+      </w:pPr>
+      <w:r>
+        <w:rPr>
+          <w:rFonts w:hint="eastAsia"/>
+        </w:rPr>
+        <w:t>另一方面</w:t>
+      </w:r>
+      <w:r>
+        <w:t>，视觉注视</w:t>
+      </w:r>
+      <w:r>
+        <w:rPr>
+          <w:rFonts w:hint="eastAsia"/>
+        </w:rPr>
+        <w:t>总</w:t>
+      </w:r>
+      <w:r>
+        <w:t>数与</w:t>
+      </w:r>
+      <w:r>
+        <w:rPr>
+          <w:rFonts w:hint="eastAsia"/>
+        </w:rPr>
+        <w:t>眼动熵</w:t>
+      </w:r>
+      <w:r>
+        <w:t>的相关系数仅为</w:t>
+      </w:r>
+      <w:r>
+        <w:rPr>
+          <w:rFonts w:hint="eastAsia"/>
+        </w:rPr>
+        <w:t>0.</w:t>
+      </w:r>
+      <w:r>
+        <w:t>039</w:t>
+      </w:r>
+      <w:r>
+        <w:rPr>
+          <w:rFonts w:hint="eastAsia"/>
+        </w:rPr>
+        <w:t>，这意味</w:t>
+      </w:r>
+      <w:r>
+        <w:t>着页面的视觉注意个数与其眼动熵的大小没有关联</w:t>
+      </w:r>
+      <w:r>
+        <w:rPr>
+          <w:rFonts w:hint="eastAsia"/>
+        </w:rPr>
+        <w:t>性</w:t>
+      </w:r>
+      <w:r>
+        <w:rPr>
+          <w:rFonts w:hint="eastAsia"/>
+        </w:rPr>
+        <w:t>。</w:t>
+      </w:r>
+    </w:p>
+    <w:p>
+      <w:pPr>
+        <w:ind w:firstLine="420"/>
+      </w:pPr>
+      <w:r>
+        <w:rPr>
+          <w:rFonts w:hint="eastAsia"/>
+        </w:rPr>
+        <w:t>2）被试人数</w:t>
+      </w:r>
+    </w:p>
+    <w:p>
+      <w:r>
+        <w:tab/>
+      </w:r>
+      <w:r>
+        <w:rPr>
+          <w:rFonts w:hint="eastAsia"/>
+        </w:rPr>
+        <w:t>为了</w:t>
+      </w:r>
+      <w:r>
+        <w:t>进一步验证眼动熵的与美感之间的关联，</w:t>
+      </w:r>
+      <w:r>
+        <w:rPr>
+          <w:rFonts w:hint="eastAsia"/>
+        </w:rPr>
+        <w:t>同时</w:t>
+      </w:r>
+      <w:r>
+        <w:t>探究眼动熵</w:t>
+      </w:r>
+      <w:r>
+        <w:rPr>
+          <w:rFonts w:hint="eastAsia"/>
+        </w:rPr>
+        <w:t>的</w:t>
+      </w:r>
+      <w:r>
+        <w:t>稳定性与被试人数的关系</w:t>
+      </w:r>
+      <w:r>
+        <w:rPr>
+          <w:rFonts w:hint="eastAsia"/>
+        </w:rPr>
+        <w:t>，</w:t>
+      </w:r>
+      <w:r>
+        <w:t>我们</w:t>
+      </w:r>
+      <w:r>
+        <w:rPr>
+          <w:rFonts w:hint="eastAsia"/>
+        </w:rPr>
+        <w:t>从对</w:t>
+      </w:r>
+      <w:r>
+        <w:t>被试</w:t>
+      </w:r>
+      <w:r>
+        <w:rPr>
+          <w:rFonts w:hint="eastAsia"/>
+        </w:rPr>
+        <w:t>的人数</w:t>
+      </w:r>
+      <w:r>
+        <w:t>进行限制。从</w:t>
+      </w:r>
+      <w:r>
+        <w:rPr>
+          <w:rFonts w:hint="eastAsia"/>
+        </w:rPr>
+        <w:t>随机</w:t>
+      </w:r>
+      <w:r>
+        <w:t>抽取</w:t>
+      </w:r>
+      <w:r>
+        <w:rPr>
+          <w:rFonts w:hint="eastAsia"/>
+        </w:rPr>
+        <w:t>2人、</w:t>
+      </w:r>
+      <w:r>
+        <w:t>随机抽取</w:t>
+      </w:r>
+      <w:r>
+        <w:rPr>
+          <w:rFonts w:hint="eastAsia"/>
+        </w:rPr>
+        <w:t>3人</w:t>
+      </w:r>
+      <w:r>
+        <w:t>一直到</w:t>
+      </w:r>
+      <w:r>
+        <w:rPr>
+          <w:rFonts w:hint="eastAsia"/>
+        </w:rPr>
+        <w:t>抽取全部30个</w:t>
+      </w:r>
+      <w:r>
+        <w:t>被试</w:t>
+      </w:r>
+      <w:r>
+        <w:rPr>
+          <w:rFonts w:hint="eastAsia"/>
+        </w:rPr>
+        <w:t>，并</w:t>
+      </w:r>
+      <w:r>
+        <w:t>分别计算</w:t>
+      </w:r>
+      <w:r>
+        <w:rPr>
+          <w:rFonts w:hint="eastAsia"/>
+        </w:rPr>
+        <w:t>基于抽出</w:t>
+      </w:r>
+      <w:r>
+        <w:t>的被试的数据的眼动熵。</w:t>
+      </w:r>
+      <w:r>
+        <w:rPr>
+          <w:rFonts w:hint="eastAsia"/>
+        </w:rPr>
+        <w:t>这里</w:t>
+      </w:r>
+      <w:r>
+        <w:t>眼动</w:t>
+      </w:r>
+      <w:r>
+        <w:rPr>
+          <w:rFonts w:hint="eastAsia"/>
+        </w:rPr>
+        <w:t>熵</w:t>
+      </w:r>
+      <w:r>
+        <w:rPr>
+          <w:rFonts w:hint="eastAsia"/>
+        </w:rPr>
+        <w:t>的计算中，对传统热图和去权热图的标准差我们都</w:t>
+      </w:r>
+      <w:r>
+        <w:t>取</w:t>
+      </w:r>
+      <w:r>
+        <w:rPr>
+          <w:rFonts w:hint="eastAsia"/>
+          <w:color w:val="FF0000"/>
+        </w:rPr>
+        <w:t>xx</w:t>
+      </w:r>
+      <w:r>
+        <w:t>px</w:t>
+      </w:r>
+      <w:r>
+        <w:rPr>
+          <w:rFonts w:hint="eastAsia"/>
+        </w:rPr>
+        <w:t>。</w:t>
+      </w:r>
+    </w:p>
+    <w:p>
+      <w:r>
+        <w:tab/>
+      </w:r>
+      <w:r>
+        <w:rPr>
+          <w:rFonts w:hint="eastAsia"/>
+          <w:highlight w:val="green"/>
+        </w:rPr>
+        <w:t>【</w:t>
+      </w:r>
+      <w:r>
+        <w:rPr>
+          <w:highlight w:val="green"/>
+        </w:rPr>
+        <w:t>figure 6-7</w:t>
+      </w:r>
+      <w:r>
+        <w:rPr>
+          <w:highlight w:val="green"/>
+        </w:rPr>
+        <w:t>】</w:t>
+      </w:r>
+      <w:r>
+        <w:rPr>
+          <w:rFonts w:hint="eastAsia"/>
+          <w:highlight w:val="green"/>
+        </w:rPr>
+        <w:t>传统</w:t>
+      </w:r>
+      <w:r>
+        <w:rPr>
+          <w:highlight w:val="green"/>
+        </w:rPr>
+        <w:t>热图和去权热图的眼动熵</w:t>
+      </w:r>
+      <w:r>
+        <w:rPr>
+          <w:rFonts w:hint="eastAsia"/>
+          <w:highlight w:val="green"/>
+        </w:rPr>
+        <w:t>分别</w:t>
+      </w:r>
+      <w:r>
+        <w:rPr>
+          <w:rFonts w:hint="eastAsia"/>
+          <w:highlight w:val="green"/>
+        </w:rPr>
+        <w:t>随</w:t>
+      </w:r>
+      <w:r>
+        <w:rPr>
+          <w:highlight w:val="green"/>
+        </w:rPr>
+        <w:t>人数的变化</w:t>
+      </w:r>
+    </w:p>
+    <w:p>
+      <w:r>
         <w:lastRenderedPageBreak/>
-        <w:t>另一方面</w:t>
-      </w:r>
-      <w:r>
-        <w:t>，视觉注视</w:t>
-      </w:r>
-      <w:r>
-        <w:rPr>
-          <w:rFonts w:hint="eastAsia"/>
-        </w:rPr>
-        <w:t>总</w:t>
-      </w:r>
-      <w:r>
-        <w:t>数与</w:t>
-      </w:r>
-      <w:r>
-        <w:rPr>
-          <w:rFonts w:hint="eastAsia"/>
-        </w:rPr>
-        <w:t>眼动熵</w:t>
-      </w:r>
-      <w:r>
-        <w:t>的相关系数仅为</w:t>
-      </w:r>
-      <w:r>
-        <w:rPr>
-          <w:rFonts w:hint="eastAsia"/>
-        </w:rPr>
-        <w:t>0.</w:t>
-      </w:r>
-      <w:r>
-        <w:t>039</w:t>
-      </w:r>
-      <w:r>
-        <w:rPr>
-          <w:rFonts w:hint="eastAsia"/>
-        </w:rPr>
-        <w:t>，这意味</w:t>
-      </w:r>
-      <w:r>
-        <w:t>着页面的视觉注意个数与其眼动熵的大小没有关联</w:t>
-      </w:r>
-      <w:r>
-        <w:rPr>
-          <w:rFonts w:hint="eastAsia"/>
-        </w:rPr>
-        <w:t>性</w:t>
-      </w:r>
-      <w:r>
-        <w:rPr>
-          <w:rFonts w:hint="eastAsia"/>
-        </w:rPr>
-        <w:t>。</w:t>
-      </w:r>
-    </w:p>
-    <w:p>
-      <w:pPr>
-        <w:ind w:firstLine="420"/>
-      </w:pPr>
-      <w:r>
-        <w:rPr>
-          <w:rFonts w:hint="eastAsia"/>
-        </w:rPr>
-        <w:t>2）被试人数</w:t>
-      </w:r>
-    </w:p>
-    <w:p>
-      <w:r>
-        <w:tab/>
-      </w:r>
-      <w:r>
-        <w:rPr>
-          <w:rFonts w:hint="eastAsia"/>
-        </w:rPr>
-        <w:t>为了</w:t>
-      </w:r>
-      <w:r>
-        <w:t>进一步验证眼动熵的与美感之间的关联，</w:t>
-      </w:r>
-      <w:r>
-        <w:rPr>
-          <w:rFonts w:hint="eastAsia"/>
-        </w:rPr>
-        <w:t>同时</w:t>
-      </w:r>
-      <w:r>
-        <w:t>探究眼动熵</w:t>
-      </w:r>
-      <w:r>
-        <w:rPr>
-          <w:rFonts w:hint="eastAsia"/>
-        </w:rPr>
-        <w:t>的</w:t>
-      </w:r>
-      <w:r>
-        <w:t>稳定性与被试人数的关系</w:t>
-      </w:r>
-      <w:r>
-        <w:rPr>
-          <w:rFonts w:hint="eastAsia"/>
-        </w:rPr>
-        <w:t>，</w:t>
-      </w:r>
-      <w:r>
-        <w:t>我们</w:t>
-      </w:r>
-      <w:r>
-        <w:rPr>
-          <w:rFonts w:hint="eastAsia"/>
-        </w:rPr>
-        <w:t>从对</w:t>
-      </w:r>
-      <w:r>
-        <w:t>被试</w:t>
-      </w:r>
-      <w:r>
-        <w:rPr>
-          <w:rFonts w:hint="eastAsia"/>
-        </w:rPr>
-        <w:t>的人数</w:t>
-      </w:r>
-      <w:r>
-        <w:t>进行限制。从</w:t>
-      </w:r>
-      <w:r>
-        <w:rPr>
-          <w:rFonts w:hint="eastAsia"/>
-        </w:rPr>
-        <w:t>随机</w:t>
-      </w:r>
-      <w:r>
-        <w:t>抽取</w:t>
-      </w:r>
-      <w:r>
-        <w:rPr>
-          <w:rFonts w:hint="eastAsia"/>
-        </w:rPr>
-        <w:t>2人、</w:t>
-      </w:r>
-      <w:r>
-        <w:t>随机抽取</w:t>
-      </w:r>
-      <w:r>
-        <w:rPr>
-          <w:rFonts w:hint="eastAsia"/>
-        </w:rPr>
-        <w:t>3人</w:t>
-      </w:r>
-      <w:r>
-        <w:t>一直到</w:t>
-      </w:r>
-      <w:r>
-        <w:rPr>
-          <w:rFonts w:hint="eastAsia"/>
-        </w:rPr>
-        <w:t>抽取全部30个</w:t>
-      </w:r>
-      <w:r>
-        <w:t>被试</w:t>
-      </w:r>
-      <w:r>
-        <w:rPr>
-          <w:rFonts w:hint="eastAsia"/>
-        </w:rPr>
-        <w:t>，并</w:t>
-      </w:r>
-      <w:r>
-        <w:t>分别计算</w:t>
-      </w:r>
-      <w:r>
-        <w:rPr>
-          <w:rFonts w:hint="eastAsia"/>
-        </w:rPr>
-        <w:t>基于抽出</w:t>
-      </w:r>
-      <w:r>
-        <w:t>的被试的数据的眼动熵。</w:t>
-      </w:r>
-      <w:r>
-        <w:rPr>
-          <w:rFonts w:hint="eastAsia"/>
-        </w:rPr>
-        <w:t>这里</w:t>
-      </w:r>
-      <w:r>
-        <w:t>眼动</w:t>
-      </w:r>
-      <w:r>
-        <w:rPr>
-          <w:rFonts w:hint="eastAsia"/>
-        </w:rPr>
-        <w:t>熵</w:t>
-      </w:r>
-      <w:r>
-        <w:rPr>
-          <w:rFonts w:hint="eastAsia"/>
-        </w:rPr>
-        <w:t>的计算中，对传统热图和去权热图的标准差我们都</w:t>
-      </w:r>
-      <w:r>
-        <w:t>取</w:t>
-      </w:r>
-      <w:proofErr w:type="spellStart"/>
-      <w:r>
-        <w:rPr>
-          <w:rFonts w:hint="eastAsia"/>
-          <w:color w:val="FF0000"/>
-        </w:rPr>
-        <w:t>xx</w:t>
-      </w:r>
-      <w:r>
-        <w:t>px</w:t>
-      </w:r>
-      <w:proofErr w:type="spellEnd"/>
-      <w:r>
-        <w:rPr>
-          <w:rFonts w:hint="eastAsia"/>
-        </w:rPr>
-        <w:t>。</w:t>
-      </w:r>
-    </w:p>
-    <w:p>
-      <w:r>
-        <w:tab/>
-      </w:r>
-      <w:r>
-        <w:rPr>
-          <w:rFonts w:hint="eastAsia"/>
-          <w:highlight w:val="green"/>
-        </w:rPr>
-        <w:t>【</w:t>
-      </w:r>
-      <w:r>
-        <w:rPr>
-          <w:highlight w:val="green"/>
-        </w:rPr>
-        <w:t>figure 6-7</w:t>
-      </w:r>
-      <w:r>
-        <w:rPr>
-          <w:highlight w:val="green"/>
-        </w:rPr>
-        <w:t>】</w:t>
-      </w:r>
-      <w:r>
-        <w:rPr>
-          <w:rFonts w:hint="eastAsia"/>
-          <w:highlight w:val="green"/>
-        </w:rPr>
-        <w:t>传统</w:t>
-      </w:r>
-      <w:r>
-        <w:rPr>
-          <w:highlight w:val="green"/>
-        </w:rPr>
-        <w:t>热图和去权热图的眼动熵</w:t>
-      </w:r>
-      <w:r>
-        <w:rPr>
-          <w:rFonts w:hint="eastAsia"/>
-          <w:highlight w:val="green"/>
-        </w:rPr>
-        <w:t>分别</w:t>
-      </w:r>
-      <w:r>
-        <w:rPr>
-          <w:rFonts w:hint="eastAsia"/>
-          <w:highlight w:val="green"/>
-        </w:rPr>
-        <w:t>随</w:t>
-      </w:r>
-      <w:r>
-        <w:rPr>
-          <w:highlight w:val="green"/>
-        </w:rPr>
-        <w:t>人数的变化</w:t>
-      </w:r>
-    </w:p>
-    <w:p>
-      <w:r>
         <w:tab/>
       </w:r>
       <w:r>
@@ -5514,7 +6475,6 @@
           <w:rFonts w:hint="eastAsia"/>
           <w:highlight w:val="green"/>
         </w:rPr>
-        <w:lastRenderedPageBreak/>
         <w:t>【</w:t>
       </w:r>
       <w:r>
@@ -5531,21 +6491,12 @@
         </w:rPr>
         <w:t>】</w:t>
       </w:r>
-      <w:proofErr w:type="spellStart"/>
-      <w:r>
-        <w:rPr>
-          <w:rFonts w:hint="eastAsia"/>
-          <w:highlight w:val="green"/>
-        </w:rPr>
-        <w:t>xxpx</w:t>
-      </w:r>
-      <w:proofErr w:type="spellEnd"/>
-      <w:r>
-        <w:rPr>
-          <w:rFonts w:hint="eastAsia"/>
-          <w:highlight w:val="green"/>
-        </w:rPr>
-        <w:t>时</w:t>
+      <w:r>
+        <w:rPr>
+          <w:rFonts w:hint="eastAsia"/>
+          <w:highlight w:val="green"/>
+        </w:rPr>
+        <w:t>xxpx时</w:t>
       </w:r>
       <w:r>
         <w:rPr>
@@ -5753,21 +6704,12 @@
         </w:rPr>
         <w:t>】</w:t>
       </w:r>
-      <w:proofErr w:type="spellStart"/>
-      <w:r>
-        <w:rPr>
-          <w:rFonts w:hint="eastAsia"/>
-          <w:highlight w:val="green"/>
-        </w:rPr>
-        <w:t>xxpx</w:t>
-      </w:r>
-      <w:proofErr w:type="spellEnd"/>
-      <w:r>
-        <w:rPr>
-          <w:rFonts w:hint="eastAsia"/>
-          <w:highlight w:val="green"/>
-        </w:rPr>
-        <w:t>时</w:t>
+      <w:r>
+        <w:rPr>
+          <w:rFonts w:hint="eastAsia"/>
+          <w:highlight w:val="green"/>
+        </w:rPr>
+        <w:t>xxpx时</w:t>
       </w:r>
       <w:r>
         <w:rPr>
@@ -5794,6 +6736,7 @@
         <w:rPr>
           <w:rFonts w:hint="eastAsia"/>
         </w:rPr>
+        <w:lastRenderedPageBreak/>
         <w:tab/>
       </w:r>
       <w:r>
@@ -5999,442 +6942,392 @@
     </w:p>
     <w:p>
       <w:r>
+        <w:t>在</w:t>
+      </w:r>
+      <w:r>
+        <w:rPr>
+          <w:rFonts w:hint="eastAsia"/>
+        </w:rPr>
+        <w:t>我们</w:t>
+      </w:r>
+      <w:r>
+        <w:t>的实验中，由于</w:t>
+      </w:r>
+      <w:r>
+        <w:rPr>
+          <w:rFonts w:hint="eastAsia"/>
+        </w:rPr>
+        <w:t>样本量</w:t>
+      </w:r>
+      <w:r>
+        <w:t>较小，</w:t>
+      </w:r>
+      <w:r>
+        <w:rPr>
+          <w:rFonts w:hint="eastAsia"/>
+        </w:rPr>
+        <w:t>各网页之间的信息量差异不大，故使得单纯的眼动熵也表现出了不错的与美感的相关性。</w:t>
+      </w:r>
+      <w:r>
+        <w:rPr>
+          <w:rFonts w:hint="eastAsia"/>
+        </w:rPr>
+        <w:t>要进一步探究美感与眼动一致性的关系，我们需要</w:t>
+      </w:r>
+      <w:r>
+        <w:rPr>
+          <w:rFonts w:hint="eastAsia"/>
+        </w:rPr>
+        <w:t>纳入</w:t>
+      </w:r>
+      <w:r>
+        <w:rPr>
+          <w:rFonts w:hint="eastAsia"/>
+        </w:rPr>
+        <w:t>考量</w:t>
+      </w:r>
+      <w:r>
+        <w:t>一些</w:t>
+      </w:r>
+      <w:r>
+        <w:rPr>
+          <w:rFonts w:hint="eastAsia"/>
+        </w:rPr>
+        <w:t>先验</w:t>
+      </w:r>
+      <w:r>
+        <w:t>信息量相关的</w:t>
+      </w:r>
+      <w:r>
+        <w:rPr>
+          <w:rFonts w:hint="eastAsia"/>
+        </w:rPr>
+        <w:t>因素</w:t>
+      </w:r>
+      <w:r>
+        <w:t>。</w:t>
+      </w:r>
+      <w:r>
+        <w:rPr>
+          <w:rFonts w:hint="eastAsia"/>
+        </w:rPr>
+        <w:t>这里，我们采用平均个体眼动熵来考量一个页面的信息量。</w:t>
+      </w:r>
+    </w:p>
+    <w:p>
+      <w:r>
+        <w:tab/>
+      </w:r>
+      <w:r>
+        <w:rPr>
+          <w:rFonts w:hint="eastAsia"/>
+        </w:rPr>
+        <w:t>与总体的眼动熵不同，计算发现平均个体眼动熵与页面注视总数具有</w:t>
+      </w:r>
+      <w:r>
+        <w:t>0.59的高相关度，越多的注视个数导致越高的个体眼动熵，这与随机状态下的眼动熵与注视总数的关系接近。这表明在我们的实验时间内，个体的眼动注视是倾向于散布在画面上的，而非倾向于集中在几个区块上。</w:t>
+      </w:r>
+      <w:r>
+        <w:rPr>
+          <w:rFonts w:hint="eastAsia"/>
+        </w:rPr>
+        <w:t>从而</w:t>
+      </w:r>
+      <w:r>
+        <w:rPr>
+          <w:rFonts w:hint="eastAsia"/>
+        </w:rPr>
+        <w:t>短时间内的个人的眼动熵能</w:t>
+      </w:r>
+      <w:r>
+        <w:rPr>
+          <w:rFonts w:hint="eastAsia"/>
+        </w:rPr>
         <w:lastRenderedPageBreak/>
         <w:t>在</w:t>
       </w:r>
       <w:r>
-        <w:rPr>
-          <w:rFonts w:hint="eastAsia"/>
-        </w:rPr>
-        <w:t>我们</w:t>
-      </w:r>
-      <w:r>
-        <w:t>的实验中，由于</w:t>
-      </w:r>
-      <w:r>
-        <w:rPr>
-          <w:rFonts w:hint="eastAsia"/>
-        </w:rPr>
-        <w:t>样本量</w:t>
-      </w:r>
-      <w:r>
-        <w:t>较小，</w:t>
-      </w:r>
-      <w:r>
-        <w:rPr>
-          <w:rFonts w:hint="eastAsia"/>
-        </w:rPr>
-        <w:t>各网页之间的信息量差异不大，故使得单纯的眼动熵也表现出了不错的与美感的相关性。</w:t>
-      </w:r>
-      <w:r>
-        <w:rPr>
-          <w:rFonts w:hint="eastAsia"/>
-        </w:rPr>
-        <w:t>要进一步探究美感与眼动一致性的关系，我们需要</w:t>
-      </w:r>
-      <w:r>
-        <w:rPr>
-          <w:rFonts w:hint="eastAsia"/>
-        </w:rPr>
-        <w:t>纳入</w:t>
-      </w:r>
-      <w:r>
-        <w:rPr>
-          <w:rFonts w:hint="eastAsia"/>
-        </w:rPr>
-        <w:t>考量</w:t>
-      </w:r>
-      <w:r>
-        <w:t>一些</w:t>
-      </w:r>
-      <w:r>
-        <w:rPr>
-          <w:rFonts w:hint="eastAsia"/>
-        </w:rPr>
-        <w:t>先验</w:t>
-      </w:r>
-      <w:r>
-        <w:t>信息量相关的</w:t>
-      </w:r>
-      <w:r>
-        <w:rPr>
-          <w:rFonts w:hint="eastAsia"/>
-        </w:rPr>
-        <w:t>因素</w:t>
-      </w:r>
-      <w:r>
+        <w:t>一定程度上</w:t>
+      </w:r>
+      <w:r>
+        <w:rPr>
+          <w:rFonts w:hint="eastAsia"/>
+        </w:rPr>
+        <w:t>表现他在页面上所浏览的范围并估计</w:t>
+      </w:r>
+      <w:r>
+        <w:t>他获取的信息量</w:t>
+      </w:r>
+      <w:r>
+        <w:rPr>
+          <w:rFonts w:hint="eastAsia"/>
+        </w:rPr>
+        <w:t>大小。较大的眼动熵表示被试者浏览了较为分散的页面空间，</w:t>
+      </w:r>
+      <w:r>
+        <w:rPr>
+          <w:rFonts w:hint="eastAsia"/>
+        </w:rPr>
+        <w:t>获取了较大的页面信息量。</w:t>
+      </w:r>
+    </w:p>
+    <w:p>
+      <w:pPr>
+        <w:ind w:firstLine="420"/>
+      </w:pPr>
+      <w:r>
+        <w:rPr>
+          <w:rFonts w:hint="eastAsia"/>
+          <w:highlight w:val="magenta"/>
+        </w:rPr>
+        <w:t>【公式】</w:t>
+      </w:r>
+    </w:p>
+    <w:p>
+      <w:pPr>
+        <w:ind w:firstLine="420"/>
+      </w:pPr>
+      <w:r>
+        <w:rPr>
+          <w:rFonts w:hint="eastAsia"/>
+        </w:rPr>
+        <w:t>以下是</w:t>
+      </w:r>
+      <w:r>
+        <w:rPr>
+          <w:rFonts w:hint="eastAsia"/>
+        </w:rPr>
+        <w:t>每一个</w:t>
+      </w:r>
+      <w:r>
+        <w:t>页面的所有</w:t>
+      </w:r>
+      <w:r>
+        <w:rPr>
+          <w:rFonts w:hint="eastAsia"/>
+        </w:rPr>
+        <w:t>被试</w:t>
+      </w:r>
+      <w:r>
+        <w:rPr>
+          <w:rFonts w:hint="eastAsia"/>
+        </w:rPr>
+        <w:t>的</w:t>
+      </w:r>
+      <w:r>
+        <w:t>个体眼动熵的</w:t>
+      </w:r>
+      <w:r>
+        <w:rPr>
+          <w:rFonts w:hint="eastAsia"/>
+        </w:rPr>
+        <w:t>均值</w:t>
+      </w:r>
+      <w:r>
+        <w:t>和</w:t>
+      </w:r>
+      <w:r>
+        <w:rPr>
+          <w:rFonts w:hint="eastAsia"/>
+        </w:rPr>
+        <w:t>标准差</w:t>
+      </w:r>
+      <w:r>
+        <w:t>范围</w:t>
+      </w:r>
+      <w:r>
+        <w:rPr>
+          <w:rFonts w:hint="eastAsia"/>
+        </w:rPr>
+        <w:t>和页面</w:t>
+      </w:r>
+      <w:r>
+        <w:t>得分</w:t>
+      </w:r>
+      <w:r>
+        <w:rPr>
+          <w:rFonts w:hint="eastAsia"/>
+        </w:rPr>
+        <w:t>排名的数据</w:t>
+      </w:r>
+      <w:r>
+        <w:t>图。</w:t>
+      </w:r>
+    </w:p>
+    <w:p>
+      <w:pPr>
+        <w:ind w:firstLine="420"/>
+      </w:pPr>
+      <w:r>
+        <w:rPr>
+          <w:rFonts w:hint="eastAsia"/>
+          <w:highlight w:val="green"/>
+        </w:rPr>
+        <w:t>【6</w:t>
+      </w:r>
+      <w:r>
+        <w:rPr>
+          <w:highlight w:val="green"/>
+        </w:rPr>
+        <w:t xml:space="preserve">-10 </w:t>
+      </w:r>
+      <w:r>
+        <w:rPr>
+          <w:rFonts w:hint="eastAsia"/>
+          <w:highlight w:val="green"/>
+        </w:rPr>
+        <w:t>页面</w:t>
+      </w:r>
+      <w:r>
+        <w:rPr>
+          <w:highlight w:val="green"/>
+        </w:rPr>
+        <w:t>的</w:t>
+      </w:r>
+      <w:r>
+        <w:rPr>
+          <w:rFonts w:hint="eastAsia"/>
+          <w:highlight w:val="green"/>
+        </w:rPr>
+        <w:t>所有</w:t>
+      </w:r>
+      <w:r>
+        <w:rPr>
+          <w:highlight w:val="green"/>
+        </w:rPr>
+        <w:t>个体</w:t>
+      </w:r>
+      <w:r>
+        <w:rPr>
+          <w:highlight w:val="green"/>
+        </w:rPr>
+        <w:t>眼动熵的方差】</w:t>
+      </w:r>
+    </w:p>
+    <w:p>
+      <w:pPr>
+        <w:ind w:firstLine="420"/>
+      </w:pPr>
+      <w:r>
+        <w:rPr>
+          <w:rFonts w:hint="eastAsia"/>
+        </w:rPr>
+        <w:t>以下是计算得到的每个页面的个体平均眼动熵的盒图和散点图</w:t>
+      </w:r>
+    </w:p>
+    <w:p>
+      <w:pPr>
+        <w:ind w:firstLine="420"/>
+        <w:rPr>
+          <w:highlight w:val="green"/>
+        </w:rPr>
+      </w:pPr>
+      <w:r>
+        <w:rPr>
+          <w:rFonts w:hint="eastAsia"/>
+          <w:highlight w:val="green"/>
+        </w:rPr>
+        <w:t>【</w:t>
+      </w:r>
+      <w:r>
+        <w:rPr>
+          <w:rFonts w:hint="eastAsia"/>
+          <w:highlight w:val="green"/>
+        </w:rPr>
+        <w:t>6-1</w:t>
+      </w:r>
+      <w:r>
+        <w:rPr>
+          <w:highlight w:val="green"/>
+        </w:rPr>
+        <w:t>1</w:t>
+      </w:r>
+      <w:r>
+        <w:rPr>
+          <w:rFonts w:hint="eastAsia"/>
+          <w:highlight w:val="green"/>
+        </w:rPr>
+        <w:t xml:space="preserve"> </w:t>
+      </w:r>
+      <w:r>
+        <w:rPr>
+          <w:rFonts w:hint="eastAsia"/>
+          <w:highlight w:val="green"/>
+        </w:rPr>
+        <w:t>个体平均眼动熵的盒图】</w:t>
+      </w:r>
+    </w:p>
+    <w:p>
+      <w:pPr>
+        <w:ind w:firstLine="420"/>
+      </w:pPr>
+      <w:r>
+        <w:rPr>
+          <w:rFonts w:hint="eastAsia"/>
+          <w:highlight w:val="green"/>
+        </w:rPr>
+        <w:t>【</w:t>
+      </w:r>
+      <w:r>
+        <w:rPr>
+          <w:rFonts w:hint="eastAsia"/>
+          <w:highlight w:val="green"/>
+        </w:rPr>
+        <w:t>6-1</w:t>
+      </w:r>
+      <w:r>
+        <w:rPr>
+          <w:highlight w:val="green"/>
+        </w:rPr>
+        <w:t>2</w:t>
+      </w:r>
+      <w:r>
+        <w:rPr>
+          <w:rFonts w:hint="eastAsia"/>
+          <w:highlight w:val="green"/>
+        </w:rPr>
+        <w:t xml:space="preserve"> </w:t>
+      </w:r>
+      <w:r>
+        <w:rPr>
+          <w:rFonts w:hint="eastAsia"/>
+          <w:highlight w:val="green"/>
+        </w:rPr>
+        <w:t>个体平均眼动熵的散点图】</w:t>
+      </w:r>
+    </w:p>
+    <w:p>
+      <w:pPr>
+        <w:ind w:firstLine="420"/>
+      </w:pPr>
+      <w:r>
+        <w:rPr>
+          <w:rFonts w:hint="eastAsia"/>
+        </w:rPr>
+        <w:t>可以看到在本实验中，个体平均眼动熵与美感页并没有很强的联系。这是符合预期的——信息量本身与美感没有直接关系。而针对我们提出的猜想</w:t>
+      </w:r>
+      <w:r>
+        <w:rPr>
+          <w:rFonts w:hint="eastAsia"/>
+        </w:rPr>
+        <w:t>：</w:t>
+      </w:r>
+      <w:bookmarkStart w:id="10" w:name="OLE_LINK10"/>
+      <w:bookmarkStart w:id="11" w:name="OLE_LINK11"/>
+      <w:r>
+        <w:rPr>
+          <w:rFonts w:hint="eastAsia"/>
+        </w:rPr>
+        <w:t>一个好看的页面应该引导被试以较小的眼动路径选择的代价来获取较多的页面信息量</w:t>
+      </w:r>
+      <w:r>
+        <w:rPr>
+          <w:rFonts w:hint="eastAsia"/>
+        </w:rPr>
         <w:t>。</w:t>
       </w:r>
-      <w:r>
-        <w:rPr>
-          <w:rFonts w:hint="eastAsia"/>
-        </w:rPr>
-        <w:t>这里，我们采用平均个体眼动熵来</w:t>
-      </w:r>
-      <w:proofErr w:type="gramStart"/>
-      <w:r>
-        <w:rPr>
-          <w:rFonts w:hint="eastAsia"/>
-        </w:rPr>
-        <w:t>考量</w:t>
-      </w:r>
-      <w:proofErr w:type="gramEnd"/>
-      <w:r>
-        <w:rPr>
-          <w:rFonts w:hint="eastAsia"/>
-        </w:rPr>
-        <w:t>一个页面的信息量。</w:t>
-      </w:r>
-    </w:p>
-    <w:p>
-      <w:r>
-        <w:tab/>
-      </w:r>
-      <w:r>
-        <w:rPr>
-          <w:rFonts w:hint="eastAsia"/>
-        </w:rPr>
-        <w:t>与总体的眼动熵不同，计算发现平均个体眼动熵与页面注视总数具有</w:t>
-      </w:r>
-      <w:r>
-        <w:t>0.59的</w:t>
-      </w:r>
-      <w:proofErr w:type="gramStart"/>
-      <w:r>
-        <w:t>高相关</w:t>
-      </w:r>
-      <w:proofErr w:type="gramEnd"/>
-      <w:r>
-        <w:t>度，越多的注视个数导致越高的个体眼动熵，这与随机状态下的眼动熵与注视总数的关系接近。这表明在我们的实验时间内，个体的眼动注视是倾向于散布在画面上的，而非倾向于集中在几个区块上。</w:t>
-      </w:r>
-      <w:r>
-        <w:rPr>
-          <w:rFonts w:hint="eastAsia"/>
-        </w:rPr>
-        <w:t>从而</w:t>
-      </w:r>
-      <w:r>
-        <w:rPr>
-          <w:rFonts w:hint="eastAsia"/>
-        </w:rPr>
-        <w:t>短时间内的个人的眼</w:t>
-      </w:r>
-      <w:proofErr w:type="gramStart"/>
-      <w:r>
-        <w:rPr>
-          <w:rFonts w:hint="eastAsia"/>
-        </w:rPr>
-        <w:t>动熵能</w:t>
-      </w:r>
-      <w:r>
-        <w:rPr>
-          <w:rFonts w:hint="eastAsia"/>
-        </w:rPr>
-        <w:t>在</w:t>
-      </w:r>
-      <w:proofErr w:type="gramEnd"/>
-      <w:r>
-        <w:t>一定程度上</w:t>
-      </w:r>
-      <w:r>
-        <w:rPr>
-          <w:rFonts w:hint="eastAsia"/>
-        </w:rPr>
-        <w:t>表现他在页面上所浏览的范围并估计</w:t>
-      </w:r>
-      <w:r>
-        <w:t>他获取的信息量</w:t>
-      </w:r>
-      <w:r>
-        <w:rPr>
-          <w:rFonts w:hint="eastAsia"/>
-        </w:rPr>
-        <w:t>大小。较大的眼动</w:t>
-      </w:r>
-      <w:proofErr w:type="gramStart"/>
-      <w:r>
-        <w:rPr>
-          <w:rFonts w:hint="eastAsia"/>
-        </w:rPr>
-        <w:t>熵表示</w:t>
-      </w:r>
-      <w:proofErr w:type="gramEnd"/>
-      <w:r>
-        <w:rPr>
-          <w:rFonts w:hint="eastAsia"/>
-        </w:rPr>
-        <w:t>被试者浏览了较为分散的页面空间，</w:t>
-      </w:r>
-      <w:r>
-        <w:rPr>
-          <w:rFonts w:hint="eastAsia"/>
-        </w:rPr>
-        <w:t>获取了较大的页面信息量。</w:t>
-      </w:r>
-    </w:p>
-    <w:p>
-      <w:pPr>
-        <w:ind w:firstLine="420"/>
-      </w:pPr>
-      <w:r>
-        <w:rPr>
-          <w:rFonts w:hint="eastAsia"/>
-          <w:highlight w:val="magenta"/>
-        </w:rPr>
-        <w:t>【公式】</w:t>
-      </w:r>
-    </w:p>
-    <w:p>
-      <w:pPr>
-        <w:ind w:firstLine="420"/>
-        <w:rPr>
-          <w:rFonts w:hint="eastAsia"/>
-        </w:rPr>
-      </w:pPr>
-      <w:r>
-        <w:rPr>
-          <w:rFonts w:hint="eastAsia"/>
-        </w:rPr>
-        <w:t>以下是</w:t>
-      </w:r>
-      <w:r>
-        <w:rPr>
-          <w:rFonts w:hint="eastAsia"/>
-        </w:rPr>
-        <w:t>每一个</w:t>
-      </w:r>
-      <w:r>
-        <w:t>页面的所有</w:t>
-      </w:r>
-      <w:r>
-        <w:rPr>
-          <w:rFonts w:hint="eastAsia"/>
-        </w:rPr>
-        <w:t>被试</w:t>
-      </w:r>
-      <w:r>
-        <w:rPr>
-          <w:rFonts w:hint="eastAsia"/>
-        </w:rPr>
-        <w:t>的</w:t>
-      </w:r>
-      <w:r>
-        <w:t>个体眼动熵的</w:t>
-      </w:r>
-      <w:r>
-        <w:rPr>
-          <w:rFonts w:hint="eastAsia"/>
-        </w:rPr>
-        <w:t>均值</w:t>
-      </w:r>
-      <w:r>
-        <w:t>和</w:t>
-      </w:r>
-      <w:r>
-        <w:rPr>
-          <w:rFonts w:hint="eastAsia"/>
-        </w:rPr>
-        <w:t>标准差</w:t>
-      </w:r>
-      <w:r>
-        <w:t>范围</w:t>
-      </w:r>
-      <w:r>
-        <w:rPr>
-          <w:rFonts w:hint="eastAsia"/>
-        </w:rPr>
-        <w:t>和页面</w:t>
-      </w:r>
-      <w:r>
-        <w:t>得分</w:t>
-      </w:r>
-      <w:r>
-        <w:rPr>
-          <w:rFonts w:hint="eastAsia"/>
-        </w:rPr>
-        <w:t>排名的数据</w:t>
-      </w:r>
-      <w:r>
-        <w:t>图。</w:t>
-      </w:r>
-    </w:p>
-    <w:p>
-      <w:pPr>
-        <w:ind w:firstLine="420"/>
-        <w:rPr>
-          <w:rFonts w:hint="eastAsia"/>
-        </w:rPr>
-      </w:pPr>
-      <w:r>
-        <w:rPr>
-          <w:rFonts w:hint="eastAsia"/>
-          <w:highlight w:val="green"/>
-        </w:rPr>
-        <w:t>【6</w:t>
-      </w:r>
-      <w:r>
-        <w:rPr>
-          <w:highlight w:val="green"/>
-        </w:rPr>
-        <w:t xml:space="preserve">-10 </w:t>
-      </w:r>
-      <w:r>
-        <w:rPr>
-          <w:rFonts w:hint="eastAsia"/>
-          <w:highlight w:val="green"/>
-        </w:rPr>
-        <w:t>页面</w:t>
-      </w:r>
-      <w:r>
-        <w:rPr>
-          <w:highlight w:val="green"/>
-        </w:rPr>
-        <w:t>的</w:t>
-      </w:r>
-      <w:r>
-        <w:rPr>
-          <w:rFonts w:hint="eastAsia"/>
-          <w:highlight w:val="green"/>
-        </w:rPr>
-        <w:t>所有</w:t>
-      </w:r>
-      <w:r>
-        <w:rPr>
-          <w:highlight w:val="green"/>
-        </w:rPr>
-        <w:t>个体</w:t>
-      </w:r>
-      <w:r>
-        <w:rPr>
-          <w:highlight w:val="green"/>
-        </w:rPr>
-        <w:t>眼动熵的方差】</w:t>
-      </w:r>
-    </w:p>
-    <w:p>
-      <w:pPr>
-        <w:ind w:firstLine="420"/>
-      </w:pPr>
-      <w:r>
-        <w:rPr>
-          <w:rFonts w:hint="eastAsia"/>
-        </w:rPr>
-        <w:t>以下是计算得到的每个页面的个体平均眼动熵的盒图和散点图</w:t>
-      </w:r>
-    </w:p>
-    <w:p>
-      <w:pPr>
-        <w:ind w:firstLine="420"/>
-        <w:rPr>
-          <w:highlight w:val="green"/>
-        </w:rPr>
-      </w:pPr>
-      <w:r>
-        <w:rPr>
-          <w:rFonts w:hint="eastAsia"/>
-          <w:highlight w:val="green"/>
-        </w:rPr>
-        <w:t>【</w:t>
-      </w:r>
-      <w:r>
-        <w:rPr>
-          <w:rFonts w:hint="eastAsia"/>
-          <w:highlight w:val="green"/>
-        </w:rPr>
-        <w:t>6-1</w:t>
-      </w:r>
-      <w:r>
-        <w:rPr>
-          <w:highlight w:val="green"/>
-        </w:rPr>
-        <w:t>1</w:t>
-      </w:r>
-      <w:r>
-        <w:rPr>
-          <w:rFonts w:hint="eastAsia"/>
-          <w:highlight w:val="green"/>
-        </w:rPr>
-        <w:t xml:space="preserve"> </w:t>
-      </w:r>
-      <w:r>
-        <w:rPr>
-          <w:rFonts w:hint="eastAsia"/>
-          <w:highlight w:val="green"/>
-        </w:rPr>
-        <w:t>个体平均眼动熵的盒图】</w:t>
-      </w:r>
-    </w:p>
-    <w:p>
-      <w:pPr>
-        <w:ind w:firstLine="420"/>
-      </w:pPr>
-      <w:r>
-        <w:rPr>
-          <w:rFonts w:hint="eastAsia"/>
-          <w:highlight w:val="green"/>
-        </w:rPr>
-        <w:t>【</w:t>
-      </w:r>
-      <w:r>
-        <w:rPr>
-          <w:rFonts w:hint="eastAsia"/>
-          <w:highlight w:val="green"/>
-        </w:rPr>
-        <w:t>6-1</w:t>
-      </w:r>
-      <w:r>
-        <w:rPr>
-          <w:highlight w:val="green"/>
-        </w:rPr>
-        <w:t>2</w:t>
-      </w:r>
-      <w:r>
-        <w:rPr>
-          <w:rFonts w:hint="eastAsia"/>
-          <w:highlight w:val="green"/>
-        </w:rPr>
-        <w:t xml:space="preserve"> </w:t>
-      </w:r>
-      <w:r>
-        <w:rPr>
-          <w:rFonts w:hint="eastAsia"/>
-          <w:highlight w:val="green"/>
-        </w:rPr>
-        <w:t>个体平均眼动熵的散点图】</w:t>
-      </w:r>
-    </w:p>
-    <w:p>
-      <w:pPr>
-        <w:ind w:firstLine="420"/>
-      </w:pPr>
-      <w:r>
-        <w:rPr>
-          <w:rFonts w:hint="eastAsia"/>
-        </w:rPr>
-        <w:t>可以看到在本实验中，个体平均眼动熵与美感页并没有很强的联系。这是符合预期的——信息量本身与美感没有直接关系。而针对我们提出的猜想</w:t>
-      </w:r>
-      <w:r>
-        <w:rPr>
-          <w:rFonts w:hint="eastAsia"/>
-        </w:rPr>
-        <w:t>：</w:t>
-      </w:r>
-      <w:bookmarkStart w:id="9" w:name="OLE_LINK10"/>
-      <w:bookmarkStart w:id="10" w:name="OLE_LINK11"/>
-      <w:r>
-        <w:rPr>
-          <w:rFonts w:hint="eastAsia"/>
-        </w:rPr>
-        <w:t>一个好看的页面应该引导被试以较小的眼动路径选择的代价来获取较多的页面信息量</w:t>
-      </w:r>
-      <w:r>
-        <w:rPr>
-          <w:rFonts w:hint="eastAsia"/>
-        </w:rPr>
-        <w:t>。</w:t>
-      </w:r>
-      <w:bookmarkEnd w:id="9"/>
       <w:bookmarkEnd w:id="10"/>
+      <w:bookmarkEnd w:id="11"/>
       <w:r>
         <w:rPr>
           <w:rFonts w:hint="eastAsia"/>
@@ -6460,219 +7353,214 @@
           <w:rFonts w:hint="eastAsia"/>
           <w:highlight w:val="cyan"/>
         </w:rPr>
+        <w:t>【</w:t>
+      </w:r>
+      <w:r>
+        <w:rPr>
+          <w:rFonts w:hint="eastAsia"/>
+          <w:highlight w:val="cyan"/>
+        </w:rPr>
+        <w:t>6-</w:t>
+      </w:r>
+      <w:r>
+        <w:rPr>
+          <w:highlight w:val="cyan"/>
+        </w:rPr>
+        <w:t>5</w:t>
+      </w:r>
+      <w:r>
+        <w:rPr>
+          <w:rFonts w:hint="eastAsia"/>
+          <w:highlight w:val="cyan"/>
+        </w:rPr>
+        <w:t xml:space="preserve"> </w:t>
+      </w:r>
+      <w:r>
+        <w:rPr>
+          <w:rFonts w:hint="eastAsia"/>
+          <w:highlight w:val="cyan"/>
+        </w:rPr>
+        <w:t>眼动熵比的数据】</w:t>
+      </w:r>
+    </w:p>
+    <w:p>
+      <w:pPr>
+        <w:ind w:firstLine="420"/>
+        <w:rPr>
+          <w:highlight w:val="green"/>
+        </w:rPr>
+      </w:pPr>
+      <w:r>
+        <w:rPr>
+          <w:rFonts w:hint="eastAsia"/>
+          <w:highlight w:val="green"/>
+        </w:rPr>
+        <w:t>【</w:t>
+      </w:r>
+      <w:r>
+        <w:rPr>
+          <w:rFonts w:hint="eastAsia"/>
+          <w:highlight w:val="green"/>
+        </w:rPr>
+        <w:t>6-1</w:t>
+      </w:r>
+      <w:r>
+        <w:rPr>
+          <w:highlight w:val="green"/>
+        </w:rPr>
+        <w:t>3</w:t>
+      </w:r>
+      <w:r>
+        <w:rPr>
+          <w:rFonts w:hint="eastAsia"/>
+          <w:highlight w:val="green"/>
+        </w:rPr>
+        <w:t xml:space="preserve"> </w:t>
+      </w:r>
+      <w:r>
+        <w:rPr>
+          <w:rFonts w:hint="eastAsia"/>
+          <w:highlight w:val="green"/>
+        </w:rPr>
+        <w:t>眼动熵比</w:t>
+      </w:r>
+      <w:r>
+        <w:rPr>
+          <w:rFonts w:hint="eastAsia"/>
+          <w:highlight w:val="green"/>
+        </w:rPr>
+        <w:t>的盒图】</w:t>
+      </w:r>
+    </w:p>
+    <w:p>
+      <w:pPr>
+        <w:ind w:firstLine="420"/>
+      </w:pPr>
+      <w:r>
+        <w:rPr>
+          <w:rFonts w:hint="eastAsia"/>
+          <w:highlight w:val="green"/>
+        </w:rPr>
+        <w:t>【</w:t>
+      </w:r>
+      <w:r>
+        <w:rPr>
+          <w:rFonts w:hint="eastAsia"/>
+          <w:highlight w:val="green"/>
+        </w:rPr>
+        <w:t>6-1</w:t>
+      </w:r>
+      <w:r>
+        <w:rPr>
+          <w:highlight w:val="green"/>
+        </w:rPr>
+        <w:t>4</w:t>
+      </w:r>
+      <w:r>
+        <w:rPr>
+          <w:rFonts w:hint="eastAsia"/>
+          <w:highlight w:val="green"/>
+        </w:rPr>
+        <w:t xml:space="preserve"> </w:t>
+      </w:r>
+      <w:r>
+        <w:rPr>
+          <w:rFonts w:hint="eastAsia"/>
+          <w:highlight w:val="green"/>
+        </w:rPr>
+        <w:t>眼动熵</w:t>
+      </w:r>
+      <w:r>
+        <w:rPr>
+          <w:rFonts w:hint="eastAsia"/>
+          <w:highlight w:val="green"/>
+        </w:rPr>
+        <w:t>比</w:t>
+      </w:r>
+      <w:r>
+        <w:rPr>
+          <w:rFonts w:hint="eastAsia"/>
+          <w:highlight w:val="green"/>
+        </w:rPr>
+        <w:t>的散点图】</w:t>
+      </w:r>
+    </w:p>
+    <w:p>
+      <w:pPr>
+        <w:ind w:firstLine="420"/>
+      </w:pPr>
+      <w:r>
+        <w:rPr>
+          <w:rFonts w:hint="eastAsia"/>
+        </w:rPr>
+        <w:t>可以看到，相比只用总体眼动熵</w:t>
+      </w:r>
+      <w:r>
+        <w:rPr>
+          <w:rFonts w:hint="eastAsia"/>
+        </w:rPr>
+        <w:t>，</w:t>
+      </w:r>
+      <w:r>
+        <w:rPr>
+          <w:rFonts w:hint="eastAsia"/>
+        </w:rPr>
+        <w:t>眼动熵比指标表现出了明显更强的与美感的相关性，并在理论上更完备，与我们的预期猜想一致。同时，眼动熵比作为一个比值，其取值在1附近</w:t>
+      </w:r>
+      <w:r>
+        <w:rPr>
+          <w:rFonts w:hint="eastAsia"/>
+        </w:rPr>
+        <w:t>，</w:t>
+      </w:r>
+      <w:r>
+        <w:t>更方便</w:t>
+      </w:r>
+      <w:r>
+        <w:rPr>
+          <w:rFonts w:hint="eastAsia"/>
+        </w:rPr>
+        <w:t>推广</w:t>
+      </w:r>
+      <w:r>
+        <w:t>到不同</w:t>
+      </w:r>
+      <w:r>
+        <w:rPr>
+          <w:rFonts w:hint="eastAsia"/>
+        </w:rPr>
+        <w:t>时长</w:t>
+      </w:r>
+      <w:r>
+        <w:t>、</w:t>
+      </w:r>
+      <w:r>
+        <w:rPr>
+          <w:rFonts w:hint="eastAsia"/>
+        </w:rPr>
+        <w:t>被试人数和</w:t>
+      </w:r>
+      <w:r>
+        <w:t>画面分辨率的</w:t>
+      </w:r>
+      <w:r>
+        <w:rPr>
+          <w:rFonts w:hint="eastAsia"/>
+        </w:rPr>
+        <w:t>实验</w:t>
+      </w:r>
+      <w:r>
+        <w:t>情形下去。</w:t>
+      </w:r>
+    </w:p>
+    <w:p>
+      <w:pPr>
+        <w:pStyle w:val="2"/>
+      </w:pPr>
+      <w:r>
         <w:lastRenderedPageBreak/>
-        <w:t>【</w:t>
-      </w:r>
-      <w:r>
-        <w:rPr>
-          <w:rFonts w:hint="eastAsia"/>
-          <w:highlight w:val="cyan"/>
-        </w:rPr>
-        <w:t>6-</w:t>
-      </w:r>
-      <w:r>
-        <w:rPr>
-          <w:highlight w:val="cyan"/>
-        </w:rPr>
-        <w:t>5</w:t>
-      </w:r>
-      <w:r>
-        <w:rPr>
-          <w:rFonts w:hint="eastAsia"/>
-          <w:highlight w:val="cyan"/>
-        </w:rPr>
-        <w:t xml:space="preserve"> </w:t>
-      </w:r>
-      <w:r>
-        <w:rPr>
-          <w:rFonts w:hint="eastAsia"/>
-          <w:highlight w:val="cyan"/>
-        </w:rPr>
-        <w:t>眼动熵比的数据】</w:t>
-      </w:r>
-    </w:p>
-    <w:p>
-      <w:pPr>
-        <w:ind w:firstLine="420"/>
-        <w:rPr>
-          <w:highlight w:val="green"/>
-        </w:rPr>
-      </w:pPr>
-      <w:r>
-        <w:rPr>
-          <w:rFonts w:hint="eastAsia"/>
-          <w:highlight w:val="green"/>
-        </w:rPr>
-        <w:t>【</w:t>
-      </w:r>
-      <w:r>
-        <w:rPr>
-          <w:rFonts w:hint="eastAsia"/>
-          <w:highlight w:val="green"/>
-        </w:rPr>
-        <w:t>6-1</w:t>
-      </w:r>
-      <w:r>
-        <w:rPr>
-          <w:highlight w:val="green"/>
-        </w:rPr>
-        <w:t>3</w:t>
-      </w:r>
-      <w:r>
-        <w:rPr>
-          <w:rFonts w:hint="eastAsia"/>
-          <w:highlight w:val="green"/>
-        </w:rPr>
-        <w:t xml:space="preserve"> </w:t>
-      </w:r>
-      <w:r>
-        <w:rPr>
-          <w:rFonts w:hint="eastAsia"/>
-          <w:highlight w:val="green"/>
-        </w:rPr>
-        <w:t>眼动熵比</w:t>
-      </w:r>
-      <w:r>
-        <w:rPr>
-          <w:rFonts w:hint="eastAsia"/>
-          <w:highlight w:val="green"/>
-        </w:rPr>
-        <w:t>的盒图】</w:t>
-      </w:r>
-    </w:p>
-    <w:p>
-      <w:pPr>
-        <w:ind w:firstLine="420"/>
-      </w:pPr>
-      <w:r>
-        <w:rPr>
-          <w:rFonts w:hint="eastAsia"/>
-          <w:highlight w:val="green"/>
-        </w:rPr>
-        <w:t>【</w:t>
-      </w:r>
-      <w:r>
-        <w:rPr>
-          <w:rFonts w:hint="eastAsia"/>
-          <w:highlight w:val="green"/>
-        </w:rPr>
-        <w:t>6-1</w:t>
-      </w:r>
-      <w:r>
-        <w:rPr>
-          <w:highlight w:val="green"/>
-        </w:rPr>
-        <w:t>4</w:t>
-      </w:r>
-      <w:r>
-        <w:rPr>
-          <w:rFonts w:hint="eastAsia"/>
-          <w:highlight w:val="green"/>
-        </w:rPr>
-        <w:t xml:space="preserve"> </w:t>
-      </w:r>
-      <w:r>
-        <w:rPr>
-          <w:rFonts w:hint="eastAsia"/>
-          <w:highlight w:val="green"/>
-        </w:rPr>
-        <w:t>眼动熵</w:t>
-      </w:r>
-      <w:r>
-        <w:rPr>
-          <w:rFonts w:hint="eastAsia"/>
-          <w:highlight w:val="green"/>
-        </w:rPr>
-        <w:t>比</w:t>
-      </w:r>
-      <w:r>
-        <w:rPr>
-          <w:rFonts w:hint="eastAsia"/>
-          <w:highlight w:val="green"/>
-        </w:rPr>
-        <w:t>的散点图】</w:t>
-      </w:r>
-    </w:p>
-    <w:p>
-      <w:pPr>
-        <w:ind w:firstLine="420"/>
-        <w:rPr>
-          <w:rFonts w:hint="eastAsia"/>
-        </w:rPr>
-      </w:pPr>
-      <w:r>
-        <w:rPr>
-          <w:rFonts w:hint="eastAsia"/>
-        </w:rPr>
-        <w:t>可以看到，相比只用总体眼动熵</w:t>
-      </w:r>
-      <w:r>
-        <w:rPr>
-          <w:rFonts w:hint="eastAsia"/>
-        </w:rPr>
-        <w:t>，</w:t>
-      </w:r>
-      <w:r>
-        <w:rPr>
-          <w:rFonts w:hint="eastAsia"/>
-        </w:rPr>
-        <w:t>眼动熵比指标表现出了明显更强的与美感的相关性，并在理论上更完备，与我们的预期猜想一致。同时，眼动熵比作为一个比值，其取值在1附近</w:t>
-      </w:r>
-      <w:r>
-        <w:rPr>
-          <w:rFonts w:hint="eastAsia"/>
-        </w:rPr>
-        <w:t>，</w:t>
-      </w:r>
-      <w:r>
-        <w:t>更方便</w:t>
-      </w:r>
-      <w:r>
-        <w:rPr>
-          <w:rFonts w:hint="eastAsia"/>
-        </w:rPr>
-        <w:t>推广</w:t>
-      </w:r>
-      <w:r>
-        <w:t>到不同</w:t>
-      </w:r>
-      <w:r>
-        <w:rPr>
-          <w:rFonts w:hint="eastAsia"/>
-        </w:rPr>
-        <w:t>时长</w:t>
-      </w:r>
-      <w:r>
-        <w:t>、</w:t>
-      </w:r>
-      <w:r>
-        <w:rPr>
-          <w:rFonts w:hint="eastAsia"/>
-        </w:rPr>
-        <w:t>被试人数和</w:t>
-      </w:r>
-      <w:r>
-        <w:t>画面分辨率的</w:t>
-      </w:r>
-      <w:r>
-        <w:rPr>
-          <w:rFonts w:hint="eastAsia"/>
-        </w:rPr>
-        <w:t>实验</w:t>
-      </w:r>
-      <w:r>
-        <w:t>情形下去。</w:t>
-      </w:r>
-    </w:p>
-    <w:p>
-      <w:pPr>
-        <w:pStyle w:val="2"/>
-      </w:pPr>
-      <w:r>
         <w:t>- discussion</w:t>
       </w:r>
-      <w:bookmarkStart w:id="11" w:name="_GoBack"/>
-      <w:bookmarkEnd w:id="11"/>
     </w:p>
     <w:p>
       <w:r>
@@ -7153,6 +8041,119 @@
     </w:lvl>
   </w:abstractNum>
   <w:abstractNum w:abstractNumId="4" w15:restartNumberingAfterBreak="0">
+    <w:nsid w:val="2A250D6E"/>
+    <w:multiLevelType w:val="multilevel"/>
+    <w:tmpl w:val="EDB00D52"/>
+    <w:lvl w:ilvl="0">
+      <w:start w:val="1"/>
+      <w:numFmt w:val="decimal"/>
+      <w:lvlText w:val="%1"/>
+      <w:lvlJc w:val="left"/>
+      <w:pPr>
+        <w:ind w:left="600" w:hanging="600"/>
+      </w:pPr>
+      <w:rPr>
+        <w:rFonts w:hint="default"/>
+      </w:rPr>
+    </w:lvl>
+    <w:lvl w:ilvl="1">
+      <w:start w:val="1"/>
+      <w:numFmt w:val="decimal"/>
+      <w:lvlText w:val="%1.%2"/>
+      <w:lvlJc w:val="left"/>
+      <w:pPr>
+        <w:ind w:left="810" w:hanging="600"/>
+      </w:pPr>
+      <w:rPr>
+        <w:rFonts w:hint="default"/>
+      </w:rPr>
+    </w:lvl>
+    <w:lvl w:ilvl="2">
+      <w:start w:val="1"/>
+      <w:numFmt w:val="decimal"/>
+      <w:lvlText w:val="%1.%2.%3"/>
+      <w:lvlJc w:val="left"/>
+      <w:pPr>
+        <w:ind w:left="1140" w:hanging="720"/>
+      </w:pPr>
+      <w:rPr>
+        <w:rFonts w:hint="default"/>
+      </w:rPr>
+    </w:lvl>
+    <w:lvl w:ilvl="3">
+      <w:start w:val="1"/>
+      <w:numFmt w:val="decimal"/>
+      <w:lvlText w:val="%1.%2.%3.%4"/>
+      <w:lvlJc w:val="left"/>
+      <w:pPr>
+        <w:ind w:left="1710" w:hanging="1080"/>
+      </w:pPr>
+      <w:rPr>
+        <w:rFonts w:hint="default"/>
+      </w:rPr>
+    </w:lvl>
+    <w:lvl w:ilvl="4">
+      <w:start w:val="1"/>
+      <w:numFmt w:val="decimal"/>
+      <w:lvlText w:val="%1.%2.%3.%4.%5"/>
+      <w:lvlJc w:val="left"/>
+      <w:pPr>
+        <w:ind w:left="1920" w:hanging="1080"/>
+      </w:pPr>
+      <w:rPr>
+        <w:rFonts w:hint="default"/>
+      </w:rPr>
+    </w:lvl>
+    <w:lvl w:ilvl="5">
+      <w:start w:val="1"/>
+      <w:numFmt w:val="decimal"/>
+      <w:lvlText w:val="%1.%2.%3.%4.%5.%6"/>
+      <w:lvlJc w:val="left"/>
+      <w:pPr>
+        <w:ind w:left="2490" w:hanging="1440"/>
+      </w:pPr>
+      <w:rPr>
+        <w:rFonts w:hint="default"/>
+      </w:rPr>
+    </w:lvl>
+    <w:lvl w:ilvl="6">
+      <w:start w:val="1"/>
+      <w:numFmt w:val="decimal"/>
+      <w:lvlText w:val="%1.%2.%3.%4.%5.%6.%7"/>
+      <w:lvlJc w:val="left"/>
+      <w:pPr>
+        <w:ind w:left="2700" w:hanging="1440"/>
+      </w:pPr>
+      <w:rPr>
+        <w:rFonts w:hint="default"/>
+      </w:rPr>
+    </w:lvl>
+    <w:lvl w:ilvl="7">
+      <w:start w:val="1"/>
+      <w:numFmt w:val="decimal"/>
+      <w:lvlText w:val="%1.%2.%3.%4.%5.%6.%7.%8"/>
+      <w:lvlJc w:val="left"/>
+      <w:pPr>
+        <w:ind w:left="3270" w:hanging="1800"/>
+      </w:pPr>
+      <w:rPr>
+        <w:rFonts w:hint="default"/>
+      </w:rPr>
+    </w:lvl>
+    <w:lvl w:ilvl="8">
+      <w:start w:val="1"/>
+      <w:numFmt w:val="decimal"/>
+      <w:lvlText w:val="%1.%2.%3.%4.%5.%6.%7.%8.%9"/>
+      <w:lvlJc w:val="left"/>
+      <w:pPr>
+        <w:ind w:left="3480" w:hanging="1800"/>
+      </w:pPr>
+      <w:rPr>
+        <w:rFonts w:hint="default"/>
+      </w:rPr>
+    </w:lvl>
+  </w:abstractNum>
+  <w:abstractNum w:abstractNumId="5" w15:restartNumberingAfterBreak="0">
     <w:nsid w:val="318919F5"/>
     <w:multiLevelType w:val="hybridMultilevel"/>
     <w:tmpl w:val="3ABCB8F4"/>
@@ -7241,7 +8242,119 @@
       </w:pPr>
     </w:lvl>
   </w:abstractNum>
-  <w:abstractNum w:abstractNumId="5" w15:restartNumberingAfterBreak="0">
+  <w:abstractNum w:abstractNumId="6" w15:restartNumberingAfterBreak="0">
+    <w:nsid w:val="31AE2267"/>
+    <w:multiLevelType w:val="multilevel"/>
+    <w:tmpl w:val="E99A812E"/>
+    <w:lvl w:ilvl="0">
+      <w:numFmt w:val="decimal"/>
+      <w:lvlText w:val="%1"/>
+      <w:lvlJc w:val="left"/>
+      <w:pPr>
+        <w:ind w:left="360" w:hanging="360"/>
+      </w:pPr>
+      <w:rPr>
+        <w:rFonts w:hint="default"/>
+      </w:rPr>
+    </w:lvl>
+    <w:lvl w:ilvl="1">
+      <w:start w:val="1"/>
+      <w:numFmt w:val="decimal"/>
+      <w:lvlText w:val="%1.%2"/>
+      <w:lvlJc w:val="left"/>
+      <w:pPr>
+        <w:ind w:left="780" w:hanging="360"/>
+      </w:pPr>
+      <w:rPr>
+        <w:rFonts w:hint="default"/>
+      </w:rPr>
+    </w:lvl>
+    <w:lvl w:ilvl="2">
+      <w:start w:val="1"/>
+      <w:numFmt w:val="decimal"/>
+      <w:lvlText w:val="%1.%2.%3"/>
+      <w:lvlJc w:val="left"/>
+      <w:pPr>
+        <w:ind w:left="1560" w:hanging="720"/>
+      </w:pPr>
+      <w:rPr>
+        <w:rFonts w:hint="default"/>
+      </w:rPr>
+    </w:lvl>
+    <w:lvl w:ilvl="3">
+      <w:start w:val="1"/>
+      <w:numFmt w:val="decimal"/>
+      <w:lvlText w:val="%1.%2.%3.%4"/>
+      <w:lvlJc w:val="left"/>
+      <w:pPr>
+        <w:ind w:left="2340" w:hanging="1080"/>
+      </w:pPr>
+      <w:rPr>
+        <w:rFonts w:hint="default"/>
+      </w:rPr>
+    </w:lvl>
+    <w:lvl w:ilvl="4">
+      <w:start w:val="1"/>
+      <w:numFmt w:val="decimal"/>
+      <w:lvlText w:val="%1.%2.%3.%4.%5"/>
+      <w:lvlJc w:val="left"/>
+      <w:pPr>
+        <w:ind w:left="2760" w:hanging="1080"/>
+      </w:pPr>
+      <w:rPr>
+        <w:rFonts w:hint="default"/>
+      </w:rPr>
+    </w:lvl>
+    <w:lvl w:ilvl="5">
+      <w:start w:val="1"/>
+      <w:numFmt w:val="decimal"/>
+      <w:lvlText w:val="%1.%2.%3.%4.%5.%6"/>
+      <w:lvlJc w:val="left"/>
+      <w:pPr>
+        <w:ind w:left="3540" w:hanging="1440"/>
+      </w:pPr>
+      <w:rPr>
+        <w:rFonts w:hint="default"/>
+      </w:rPr>
+    </w:lvl>
+    <w:lvl w:ilvl="6">
+      <w:start w:val="1"/>
+      <w:numFmt w:val="decimal"/>
+      <w:lvlText w:val="%1.%2.%3.%4.%5.%6.%7"/>
+      <w:lvlJc w:val="left"/>
+      <w:pPr>
+        <w:ind w:left="3960" w:hanging="1440"/>
+      </w:pPr>
+      <w:rPr>
+        <w:rFonts w:hint="default"/>
+      </w:rPr>
+    </w:lvl>
+    <w:lvl w:ilvl="7">
+      <w:start w:val="1"/>
+      <w:numFmt w:val="decimal"/>
+      <w:lvlText w:val="%1.%2.%3.%4.%5.%6.%7.%8"/>
+      <w:lvlJc w:val="left"/>
+      <w:pPr>
+        <w:ind w:left="4740" w:hanging="1800"/>
+      </w:pPr>
+      <w:rPr>
+        <w:rFonts w:hint="default"/>
+      </w:rPr>
+    </w:lvl>
+    <w:lvl w:ilvl="8">
+      <w:start w:val="1"/>
+      <w:numFmt w:val="decimal"/>
+      <w:lvlText w:val="%1.%2.%3.%4.%5.%6.%7.%8.%9"/>
+      <w:lvlJc w:val="left"/>
+      <w:pPr>
+        <w:ind w:left="5160" w:hanging="1800"/>
+      </w:pPr>
+      <w:rPr>
+        <w:rFonts w:hint="default"/>
+      </w:rPr>
+    </w:lvl>
+  </w:abstractNum>
+  <w:abstractNum w:abstractNumId="7" w15:restartNumberingAfterBreak="0">
     <w:nsid w:val="38F42894"/>
     <w:multiLevelType w:val="hybridMultilevel"/>
     <w:tmpl w:val="D786AE38"/>
@@ -7330,7 +8443,7 @@
       </w:pPr>
     </w:lvl>
   </w:abstractNum>
-  <w:abstractNum w:abstractNumId="6" w15:restartNumberingAfterBreak="0">
+  <w:abstractNum w:abstractNumId="8" w15:restartNumberingAfterBreak="0">
     <w:nsid w:val="4CB74532"/>
     <w:multiLevelType w:val="hybridMultilevel"/>
     <w:tmpl w:val="46103C0C"/>
@@ -7419,7 +8532,7 @@
       </w:pPr>
     </w:lvl>
   </w:abstractNum>
-  <w:abstractNum w:abstractNumId="7" w15:restartNumberingAfterBreak="0">
+  <w:abstractNum w:abstractNumId="9" w15:restartNumberingAfterBreak="0">
     <w:nsid w:val="57EC4951"/>
     <w:multiLevelType w:val="hybridMultilevel"/>
     <w:tmpl w:val="9084B91C"/>
@@ -7508,7 +8621,7 @@
       </w:pPr>
     </w:lvl>
   </w:abstractNum>
-  <w:abstractNum w:abstractNumId="8" w15:restartNumberingAfterBreak="0">
+  <w:abstractNum w:abstractNumId="10" w15:restartNumberingAfterBreak="0">
     <w:nsid w:val="5ACC0337"/>
     <w:multiLevelType w:val="hybridMultilevel"/>
     <w:tmpl w:val="BDA62698"/>
@@ -7597,7 +8710,119 @@
       </w:pPr>
     </w:lvl>
   </w:abstractNum>
-  <w:abstractNum w:abstractNumId="9" w15:restartNumberingAfterBreak="0">
+  <w:abstractNum w:abstractNumId="11" w15:restartNumberingAfterBreak="0">
+    <w:nsid w:val="63A8750D"/>
+    <w:multiLevelType w:val="multilevel"/>
+    <w:tmpl w:val="8AD8FDBE"/>
+    <w:lvl w:ilvl="0">
+      <w:numFmt w:val="decimal"/>
+      <w:lvlText w:val="%1"/>
+      <w:lvlJc w:val="left"/>
+      <w:pPr>
+        <w:ind w:left="360" w:hanging="360"/>
+      </w:pPr>
+      <w:rPr>
+        <w:rFonts w:hint="default"/>
+      </w:rPr>
+    </w:lvl>
+    <w:lvl w:ilvl="1">
+      <w:start w:val="1"/>
+      <w:numFmt w:val="decimal"/>
+      <w:lvlText w:val="%1.%2"/>
+      <w:lvlJc w:val="left"/>
+      <w:pPr>
+        <w:ind w:left="780" w:hanging="360"/>
+      </w:pPr>
+      <w:rPr>
+        <w:rFonts w:hint="default"/>
+      </w:rPr>
+    </w:lvl>
+    <w:lvl w:ilvl="2">
+      <w:start w:val="1"/>
+      <w:numFmt w:val="decimal"/>
+      <w:lvlText w:val="%1.%2.%3"/>
+      <w:lvlJc w:val="left"/>
+      <w:pPr>
+        <w:ind w:left="1560" w:hanging="720"/>
+      </w:pPr>
+      <w:rPr>
+        <w:rFonts w:hint="default"/>
+      </w:rPr>
+    </w:lvl>
+    <w:lvl w:ilvl="3">
+      <w:start w:val="1"/>
+      <w:numFmt w:val="decimal"/>
+      <w:lvlText w:val="%1.%2.%3.%4"/>
+      <w:lvlJc w:val="left"/>
+      <w:pPr>
+        <w:ind w:left="2340" w:hanging="1080"/>
+      </w:pPr>
+      <w:rPr>
+        <w:rFonts w:hint="default"/>
+      </w:rPr>
+    </w:lvl>
+    <w:lvl w:ilvl="4">
+      <w:start w:val="1"/>
+      <w:numFmt w:val="decimal"/>
+      <w:lvlText w:val="%1.%2.%3.%4.%5"/>
+      <w:lvlJc w:val="left"/>
+      <w:pPr>
+        <w:ind w:left="2760" w:hanging="1080"/>
+      </w:pPr>
+      <w:rPr>
+        <w:rFonts w:hint="default"/>
+      </w:rPr>
+    </w:lvl>
+    <w:lvl w:ilvl="5">
+      <w:start w:val="1"/>
+      <w:numFmt w:val="decimal"/>
+      <w:lvlText w:val="%1.%2.%3.%4.%5.%6"/>
+      <w:lvlJc w:val="left"/>
+      <w:pPr>
+        <w:ind w:left="3540" w:hanging="1440"/>
+      </w:pPr>
+      <w:rPr>
+        <w:rFonts w:hint="default"/>
+      </w:rPr>
+    </w:lvl>
+    <w:lvl w:ilvl="6">
+      <w:start w:val="1"/>
+      <w:numFmt w:val="decimal"/>
+      <w:lvlText w:val="%1.%2.%3.%4.%5.%6.%7"/>
+      <w:lvlJc w:val="left"/>
+      <w:pPr>
+        <w:ind w:left="3960" w:hanging="1440"/>
+      </w:pPr>
+      <w:rPr>
+        <w:rFonts w:hint="default"/>
+      </w:rPr>
+    </w:lvl>
+    <w:lvl w:ilvl="7">
+      <w:start w:val="1"/>
+      <w:numFmt w:val="decimal"/>
+      <w:lvlText w:val="%1.%2.%3.%4.%5.%6.%7.%8"/>
+      <w:lvlJc w:val="left"/>
+      <w:pPr>
+        <w:ind w:left="4740" w:hanging="1800"/>
+      </w:pPr>
+      <w:rPr>
+        <w:rFonts w:hint="default"/>
+      </w:rPr>
+    </w:lvl>
+    <w:lvl w:ilvl="8">
+      <w:start w:val="1"/>
+      <w:numFmt w:val="decimal"/>
+      <w:lvlText w:val="%1.%2.%3.%4.%5.%6.%7.%8.%9"/>
+      <w:lvlJc w:val="left"/>
+      <w:pPr>
+        <w:ind w:left="5160" w:hanging="1800"/>
+      </w:pPr>
+      <w:rPr>
+        <w:rFonts w:hint="default"/>
+      </w:rPr>
+    </w:lvl>
+  </w:abstractNum>
+  <w:abstractNum w:abstractNumId="12" w15:restartNumberingAfterBreak="0">
     <w:nsid w:val="7E8A4697"/>
     <w:multiLevelType w:val="hybridMultilevel"/>
     <w:tmpl w:val="35DE098E"/>
@@ -7686,7 +8911,7 @@
       </w:pPr>
     </w:lvl>
   </w:abstractNum>
-  <w:abstractNum w:abstractNumId="10" w15:restartNumberingAfterBreak="0">
+  <w:abstractNum w:abstractNumId="13" w15:restartNumberingAfterBreak="0">
     <w:nsid w:val="7E957D8A"/>
     <w:multiLevelType w:val="hybridMultilevel"/>
     <w:tmpl w:val="7A8A9CF0"/>
@@ -7776,10 +9001,10 @@
     </w:lvl>
   </w:abstractNum>
   <w:num w:numId="1">
-    <w:abstractNumId w:val="4"/>
+    <w:abstractNumId w:val="5"/>
   </w:num>
   <w:num w:numId="2">
-    <w:abstractNumId w:val="6"/>
+    <w:abstractNumId w:val="8"/>
   </w:num>
   <w:num w:numId="3">
     <w:abstractNumId w:val="2"/>
@@ -7788,16 +9013,16 @@
     <w:abstractNumId w:val="0"/>
   </w:num>
   <w:num w:numId="5">
-    <w:abstractNumId w:val="9"/>
+    <w:abstractNumId w:val="12"/>
   </w:num>
   <w:num w:numId="6">
-    <w:abstractNumId w:val="5"/>
+    <w:abstractNumId w:val="7"/>
   </w:num>
   <w:num w:numId="7">
-    <w:abstractNumId w:val="8"/>
+    <w:abstractNumId w:val="10"/>
   </w:num>
   <w:num w:numId="8">
-    <w:abstractNumId w:val="7"/>
+    <w:abstractNumId w:val="9"/>
   </w:num>
   <w:num w:numId="9">
     <w:abstractNumId w:val="1"/>
@@ -7806,7 +9031,16 @@
     <w:abstractNumId w:val="3"/>
   </w:num>
   <w:num w:numId="11">
-    <w:abstractNumId w:val="10"/>
+    <w:abstractNumId w:val="13"/>
+  </w:num>
+  <w:num w:numId="12">
+    <w:abstractNumId w:val="4"/>
+  </w:num>
+  <w:num w:numId="13">
+    <w:abstractNumId w:val="6"/>
+  </w:num>
+  <w:num w:numId="14">
+    <w:abstractNumId w:val="11"/>
   </w:num>
 </w:numbering>
 </file>
@@ -8201,7 +9435,7 @@
   <w:style w:type="paragraph" w:default="1" w:styleId="a">
     <w:name w:val="Normal"/>
     <w:qFormat/>
-    <w:rsid w:val="00B34F86"/>
+    <w:rsid w:val="007F0329"/>
     <w:pPr>
       <w:widowControl w:val="0"/>
       <w:jc w:val="both"/>
@@ -8602,7 +9836,7 @@
 </file>
 
 <file path=customXml/itemProps1.xml><?xml version="1.0" encoding="utf-8"?>
-<ds:datastoreItem xmlns:ds="http://schemas.openxmlformats.org/officeDocument/2006/customXml" ds:itemID="{7EB55665-EC13-4C33-B5C9-230E8D0A946C}">
+<ds:datastoreItem xmlns:ds="http://schemas.openxmlformats.org/officeDocument/2006/customXml" ds:itemID="{7E709CD7-4CC3-4910-B717-493F7819C255}">
   <ds:schemaRefs>
     <ds:schemaRef ds:uri="http://schemas.openxmlformats.org/officeDocument/2006/bibliography"/>
   </ds:schemaRefs>

--- a/detailed_draft.docx
+++ b/detailed_draft.docx
@@ -1,6 +1,6 @@
 
 <file path=word/document.xml><?xml version="1.0" encoding="utf-8"?>
-<w:document xmlns:wpc="http://schemas.microsoft.com/office/word/2010/wordprocessingCanvas" xmlns:mc="http://schemas.openxmlformats.org/markup-compatibility/2006" xmlns:o="urn:schemas-microsoft-com:office:office" xmlns:r="http://schemas.openxmlformats.org/officeDocument/2006/relationships" xmlns:m="http://schemas.openxmlformats.org/officeDocument/2006/math" xmlns:v="urn:schemas-microsoft-com:vml" xmlns:wp14="http://schemas.microsoft.com/office/word/2010/wordprocessingDrawing" xmlns:wp="http://schemas.openxmlformats.org/drawingml/2006/wordprocessingDrawing" xmlns:w10="urn:schemas-microsoft-com:office:word" xmlns:w="http://schemas.openxmlformats.org/wordprocessingml/2006/main" xmlns:w14="http://schemas.microsoft.com/office/word/2010/wordml" xmlns:w15="http://schemas.microsoft.com/office/word/2012/wordml" xmlns:wpg="http://schemas.microsoft.com/office/word/2010/wordprocessingGroup" xmlns:wpi="http://schemas.microsoft.com/office/word/2010/wordprocessingInk" xmlns:wne="http://schemas.microsoft.com/office/word/2006/wordml" xmlns:wps="http://schemas.microsoft.com/office/word/2010/wordprocessingShape" mc:Ignorable="w14 w15 wp14">
+<w:document xmlns:wpc="http://schemas.microsoft.com/office/word/2010/wordprocessingCanvas" xmlns:mo="http://schemas.microsoft.com/office/mac/office/2008/main" xmlns:mc="http://schemas.openxmlformats.org/markup-compatibility/2006" xmlns:mv="urn:schemas-microsoft-com:mac:vml" xmlns:o="urn:schemas-microsoft-com:office:office" xmlns:r="http://schemas.openxmlformats.org/officeDocument/2006/relationships" xmlns:m="http://schemas.openxmlformats.org/officeDocument/2006/math" xmlns:v="urn:schemas-microsoft-com:vml" xmlns:wp14="http://schemas.microsoft.com/office/word/2010/wordprocessingDrawing" xmlns:wp="http://schemas.openxmlformats.org/drawingml/2006/wordprocessingDrawing" xmlns:w10="urn:schemas-microsoft-com:office:word" xmlns:w="http://schemas.openxmlformats.org/wordprocessingml/2006/main" xmlns:w14="http://schemas.microsoft.com/office/word/2010/wordml" xmlns:w15="http://schemas.microsoft.com/office/word/2012/wordml" xmlns:wpg="http://schemas.microsoft.com/office/word/2010/wordprocessingGroup" xmlns:wpi="http://schemas.microsoft.com/office/word/2010/wordprocessingInk" xmlns:wne="http://schemas.microsoft.com/office/word/2006/wordml" xmlns:wps="http://schemas.microsoft.com/office/word/2010/wordprocessingShape" mc:Ignorable="w14 w15 wp14">
   <w:body>
     <w:p>
       <w:pPr>
@@ -188,11 +188,19 @@
       <w:pPr>
         <w:ind w:firstLine="420"/>
       </w:pPr>
-      <w:r>
-        <w:rPr>
-          <w:rFonts w:hint="eastAsia"/>
-        </w:rPr>
-        <w:t>heatmap：一种评估画面上不同区域所受到眼动聚焦强度的二维图像；</w:t>
+      <w:proofErr w:type="spellStart"/>
+      <w:r>
+        <w:rPr>
+          <w:rFonts w:hint="eastAsia"/>
+        </w:rPr>
+        <w:t>heatmap</w:t>
+      </w:r>
+      <w:proofErr w:type="spellEnd"/>
+      <w:r>
+        <w:rPr>
+          <w:rFonts w:hint="eastAsia"/>
+        </w:rPr>
+        <w:t>：一种评估画面上不同区域所受到眼动聚焦强度的二维图像；</w:t>
       </w:r>
     </w:p>
     <w:p>
@@ -265,7 +273,23 @@
           <w:rFonts w:hint="eastAsia"/>
           <w:highlight w:val="yellow"/>
         </w:rPr>
-        <w:t>【1-3 gazeplot例图】</w:t>
+        <w:t xml:space="preserve">【1-3 </w:t>
+      </w:r>
+      <w:proofErr w:type="spellStart"/>
+      <w:r>
+        <w:rPr>
+          <w:rFonts w:hint="eastAsia"/>
+          <w:highlight w:val="yellow"/>
+        </w:rPr>
+        <w:t>gazeplot</w:t>
+      </w:r>
+      <w:proofErr w:type="spellEnd"/>
+      <w:r>
+        <w:rPr>
+          <w:rFonts w:hint="eastAsia"/>
+          <w:highlight w:val="yellow"/>
+        </w:rPr>
+        <w:t>例图】</w:t>
       </w:r>
     </w:p>
     <w:p>
@@ -774,7 +798,21 @@
         <w:rPr>
           <w:rFonts w:hint="eastAsia"/>
         </w:rPr>
-        <w:t>直到获得来自上述两个网站的各20张网页。对这些网页我们统一在1280*800的分辨率（*一方面我们使用的眼动仪Tobii T50是1280*1024的，一方面为了照顾</w:t>
+        <w:t>直到获得来自上述两个网站的各20张网页。对这些网页我们统一在1280*800的分辨率（*一方面我们使用的眼动仪</w:t>
+      </w:r>
+      <w:proofErr w:type="spellStart"/>
+      <w:r>
+        <w:rPr>
+          <w:rFonts w:hint="eastAsia"/>
+        </w:rPr>
+        <w:t>Tobii</w:t>
+      </w:r>
+      <w:proofErr w:type="spellEnd"/>
+      <w:r>
+        <w:rPr>
+          <w:rFonts w:hint="eastAsia"/>
+        </w:rPr>
+        <w:t xml:space="preserve"> T50是1280*1024的，一方面为了照顾</w:t>
       </w:r>
       <w:r>
         <w:rPr>
@@ -1009,7 +1047,35 @@
           <w:rFonts w:hint="eastAsia"/>
         </w:rPr>
         <w:tab/>
-        <w:t>四，实验设备：我们采用的实验设备为一台Tobii T50眼动仪，配合Tobii Studio 9软件使用。该眼动仪的分辨率为1280*1024，如之前所描述，我们的实验页面采用1280*800的尺寸。</w:t>
+        <w:t>四，实验设备：我们采用的实验设备为一台</w:t>
+      </w:r>
+      <w:proofErr w:type="spellStart"/>
+      <w:r>
+        <w:rPr>
+          <w:rFonts w:hint="eastAsia"/>
+        </w:rPr>
+        <w:t>Tobii</w:t>
+      </w:r>
+      <w:proofErr w:type="spellEnd"/>
+      <w:r>
+        <w:rPr>
+          <w:rFonts w:hint="eastAsia"/>
+        </w:rPr>
+        <w:t xml:space="preserve"> T50眼动仪，配合</w:t>
+      </w:r>
+      <w:proofErr w:type="spellStart"/>
+      <w:r>
+        <w:rPr>
+          <w:rFonts w:hint="eastAsia"/>
+        </w:rPr>
+        <w:t>Tobii</w:t>
+      </w:r>
+      <w:proofErr w:type="spellEnd"/>
+      <w:r>
+        <w:rPr>
+          <w:rFonts w:hint="eastAsia"/>
+        </w:rPr>
+        <w:t xml:space="preserve"> Studio 9软件使用。该眼动仪的分辨率为1280*1024，如之前所描述，我们的实验页面采用1280*800的尺寸。</w:t>
       </w:r>
     </w:p>
     <w:p>
@@ -1129,6 +1195,7 @@
     <w:p>
       <w:pPr>
         <w:rPr>
+          <w:rFonts w:hint="eastAsia"/>
           <w:color w:val="000000" w:themeColor="text1"/>
         </w:rPr>
       </w:pPr>
@@ -1152,12 +1219,18 @@
           <w:rFonts w:hint="eastAsia"/>
           <w:color w:val="000000" w:themeColor="text1"/>
         </w:rPr>
+        <w:t>事件</w:t>
+      </w:r>
+      <w:r>
+        <w:rPr>
+          <w:rFonts w:hint="eastAsia"/>
+          <w:color w:val="000000" w:themeColor="text1"/>
+        </w:rPr>
         <w:t>是不被允许的。</w:t>
       </w:r>
     </w:p>
     <w:p>
       <w:pPr>
-        <w:ind w:firstLine="420"/>
         <w:rPr>
           <w:color w:val="000000" w:themeColor="text1"/>
         </w:rPr>
@@ -1167,6 +1240,48 @@
           <w:rFonts w:hint="eastAsia"/>
           <w:color w:val="000000" w:themeColor="text1"/>
         </w:rPr>
+        <w:tab/>
+      </w:r>
+      <w:r>
+        <w:rPr>
+          <w:rFonts w:hint="eastAsia"/>
+          <w:color w:val="000000" w:themeColor="text1"/>
+        </w:rPr>
+        <w:t>眼动实验的更多</w:t>
+      </w:r>
+      <w:r>
+        <w:rPr>
+          <w:rFonts w:hint="eastAsia"/>
+          <w:color w:val="000000" w:themeColor="text1"/>
+        </w:rPr>
+        <w:t>细节：被试在开始试验前会先进行</w:t>
+      </w:r>
+      <w:r>
+        <w:rPr>
+          <w:rFonts w:hint="eastAsia"/>
+          <w:color w:val="000000" w:themeColor="text1"/>
+        </w:rPr>
+        <w:t>由眼动仪软件设计的一些矫正记录偏差的过程，主要是被要求先后看分布在画面不同位置的几个点。同时，被试的位置会被调整以使得眼睛距离屏幕60cm</w:t>
+      </w:r>
+      <w:r>
+        <w:rPr>
+          <w:rFonts w:hint="eastAsia"/>
+          <w:color w:val="000000" w:themeColor="text1"/>
+        </w:rPr>
+        <w:t>左右，这使得眼动仪的记录准确</w:t>
+      </w:r>
+      <w:r>
+        <w:rPr>
+          <w:rFonts w:hint="eastAsia"/>
+          <w:color w:val="000000" w:themeColor="text1"/>
+        </w:rPr>
+        <w:t>度更高。</w:t>
+      </w:r>
+      <w:r>
+        <w:rPr>
+          <w:rFonts w:hint="eastAsia"/>
+          <w:color w:val="000000" w:themeColor="text1"/>
+        </w:rPr>
         <w:t>较短的曝光时间（3秒）足够使我们考察早期的下意识的眼动行为同时避免了过长的实验时间带来的疲劳。</w:t>
       </w:r>
     </w:p>
@@ -1261,6 +1376,7 @@
         <w:pStyle w:val="2"/>
       </w:pPr>
       <w:r>
+        <w:lastRenderedPageBreak/>
         <w:t>- raw data collection &amp; format：</w:t>
       </w:r>
     </w:p>
@@ -1338,14 +1454,7 @@
         <w:rPr>
           <w:rFonts w:hint="eastAsia"/>
         </w:rPr>
-        <w:t>令“不好看”为得0分，“好看”为得1分，得到如下的每个网页的</w:t>
-      </w:r>
-      <w:r>
-        <w:rPr>
-          <w:rFonts w:hint="eastAsia"/>
-        </w:rPr>
-        <w:lastRenderedPageBreak/>
-        <w:t>评分。代表着每个网页被被试评为好看的比例。</w:t>
+        <w:t>令“不好看”为得0分，“好看”为得1分，得到如下的每个网页的评分。代表着每个网页被被试评为好看的比例。</w:t>
       </w:r>
     </w:p>
     <w:p>
@@ -1764,6 +1873,7 @@
                 <w:sz w:val="20"/>
                 <w:szCs w:val="20"/>
               </w:rPr>
+              <w:lastRenderedPageBreak/>
               <w:t>24224</w:t>
             </w:r>
           </w:p>
@@ -2781,8 +2891,10 @@
       </w:tr>
     </w:tbl>
     <w:p>
-      <w:r>
-        <w:lastRenderedPageBreak/>
+      <w:pPr>
+        <w:pStyle w:val="2"/>
+      </w:pPr>
+      <w:r>
         <w:fldChar w:fldCharType="end"/>
       </w:r>
       <w:r>
@@ -2823,11 +2935,37 @@
         </w:numPr>
         <w:ind w:firstLineChars="0"/>
       </w:pPr>
-      <w:r>
-        <w:rPr>
-          <w:rFonts w:hint="eastAsia"/>
-        </w:rPr>
-        <w:t>pearson系数：通过计算代表每个网页美感评分的score与指标的线性相关系数，可以快速获得一个指标是否与美感存在潜在的联系。</w:t>
+      <w:proofErr w:type="spellStart"/>
+      <w:r>
+        <w:rPr>
+          <w:rFonts w:hint="eastAsia"/>
+        </w:rPr>
+        <w:t>pearson</w:t>
+      </w:r>
+      <w:proofErr w:type="spellEnd"/>
+      <w:r>
+        <w:rPr>
+          <w:rFonts w:hint="eastAsia"/>
+        </w:rPr>
+        <w:t>系数：通过计算代表每个网页美感评分的score</w:t>
+      </w:r>
+      <w:r>
+        <w:rPr>
+          <w:rFonts w:hint="eastAsia"/>
+        </w:rPr>
+        <w:t>与指标的</w:t>
+      </w:r>
+      <w:r>
+        <w:rPr>
+          <w:rFonts w:hint="eastAsia"/>
+        </w:rPr>
+        <w:t>线性相关系数，可以快速获得一个指标是否与美感存在一定的线性相关性</w:t>
+      </w:r>
+      <w:r>
+        <w:rPr>
+          <w:rFonts w:hint="eastAsia"/>
+        </w:rPr>
+        <w:t>。</w:t>
       </w:r>
     </w:p>
     <w:p>
@@ -2857,19 +2995,24 @@
       <w:pPr>
         <w:ind w:left="420" w:firstLine="420"/>
       </w:pPr>
-      <w:r>
-        <w:rPr>
-          <w:rFonts w:hint="eastAsia"/>
-        </w:rPr>
-        <w:t>pearson系数的绝对值越接近1代表指标与美感的关联越显著，反之越接近0则越不显著。</w:t>
+      <w:proofErr w:type="spellStart"/>
+      <w:r>
+        <w:rPr>
+          <w:rFonts w:hint="eastAsia"/>
+        </w:rPr>
+        <w:t>pearson</w:t>
+      </w:r>
+      <w:proofErr w:type="spellEnd"/>
+      <w:r>
+        <w:rPr>
+          <w:rFonts w:hint="eastAsia"/>
+        </w:rPr>
+        <w:t>系数的绝对值越接近1代表指标与美感的关联越显著，反之越接近0则越不显著。</w:t>
       </w:r>
     </w:p>
     <w:p>
       <w:pPr>
         <w:ind w:firstLine="420"/>
-        <w:rPr>
-          <w:rFonts w:hint="eastAsia"/>
-        </w:rPr>
       </w:pPr>
       <w:r>
         <w:t>0.2</w:t>
@@ -2976,11 +3119,6 @@
       </w:r>
     </w:p>
     <w:p>
-      <w:pPr>
-        <w:rPr>
-          <w:rFonts w:hint="eastAsia"/>
-        </w:rPr>
-      </w:pPr>
       <w:r>
         <w:tab/>
       </w:r>
@@ -3054,7 +3192,11 @@
         <w:t>每次</w:t>
       </w:r>
       <w:r>
-        <w:t>眼动注视的持续时长</w:t>
+        <w:t>眼动</w:t>
+      </w:r>
+      <w:r>
+        <w:lastRenderedPageBreak/>
+        <w:t>注视的持续时长</w:t>
       </w:r>
       <w:r>
         <w:rPr>
@@ -3094,9 +3236,6 @@
     <w:p>
       <w:pPr>
         <w:ind w:firstLine="420"/>
-        <w:rPr>
-          <w:rFonts w:hint="eastAsia"/>
-        </w:rPr>
       </w:pPr>
       <w:r>
         <w:rPr>
@@ -3219,7 +3358,6 @@
           <w:rFonts w:hint="eastAsia"/>
           <w:highlight w:val="green"/>
         </w:rPr>
-        <w:lastRenderedPageBreak/>
         <w:t>【</w:t>
       </w:r>
       <w:r>
@@ -3251,7 +3389,7 @@
         <w:rPr>
           <w:rFonts w:hint="eastAsia"/>
         </w:rPr>
-        <w:t>可以看到</w:t>
+        <w:t>图中，</w:t>
       </w:r>
       <w:r>
         <w:t>眼动注视</w:t>
@@ -3346,12 +3484,14 @@
         </w:rPr>
         <w:t>0.33，</w:t>
       </w:r>
+      <w:proofErr w:type="spellStart"/>
       <w:r>
         <w:rPr>
           <w:rFonts w:hint="eastAsia"/>
         </w:rPr>
         <w:t>anova</w:t>
       </w:r>
+      <w:proofErr w:type="spellEnd"/>
       <w:r>
         <w:t>显著性为</w:t>
       </w:r>
@@ -3488,9 +3628,6 @@
     <w:p>
       <w:pPr>
         <w:ind w:left="420"/>
-        <w:rPr>
-          <w:rFonts w:hint="eastAsia"/>
-        </w:rPr>
       </w:pPr>
       <w:r>
         <w:rPr>
@@ -3523,7 +3660,6 @@
       <w:pPr>
         <w:ind w:left="420"/>
         <w:rPr>
-          <w:rFonts w:hint="eastAsia"/>
           <w:highlight w:val="green"/>
         </w:rPr>
       </w:pPr>
@@ -3546,14 +3682,7 @@
           <w:rFonts w:hint="eastAsia"/>
           <w:highlight w:val="green"/>
         </w:rPr>
-        <w:t>大</w:t>
-      </w:r>
-      <w:r>
-        <w:rPr>
-          <w:rFonts w:hint="eastAsia"/>
-          <w:highlight w:val="green"/>
-        </w:rPr>
-        <w:t>样本呈现</w:t>
+        <w:t>大样本呈现</w:t>
       </w:r>
       <w:r>
         <w:rPr>
@@ -3618,7 +3747,15 @@
         <w:t>系数</w:t>
       </w:r>
       <w:r>
-        <w:t>和anova显著性分别为</w:t>
+        <w:t>和</w:t>
+      </w:r>
+      <w:proofErr w:type="spellStart"/>
+      <w:r>
+        <w:t>anova</w:t>
+      </w:r>
+      <w:proofErr w:type="spellEnd"/>
+      <w:r>
+        <w:t>显著性分别为</w:t>
       </w:r>
       <w:r>
         <w:rPr>
@@ -3636,20 +3773,31 @@
         <w:t>的</w:t>
       </w:r>
       <w:r>
-        <w:t>平均值（</w:t>
-      </w:r>
-      <w:r>
-        <w:rPr>
-          <w:rFonts w:hint="eastAsia"/>
+        <w:t>平均值</w:t>
+      </w:r>
+      <w:r>
+        <w:rPr>
+          <w:color w:val="FF0000"/>
+        </w:rPr>
+        <w:t>（</w:t>
+      </w:r>
+      <w:r>
+        <w:rPr>
+          <w:rFonts w:hint="eastAsia"/>
+          <w:color w:val="FF0000"/>
         </w:rPr>
         <w:t>，</w:t>
       </w:r>
       <w:r>
+        <w:rPr>
+          <w:color w:val="FF0000"/>
+        </w:rPr>
         <w:t>）</w:t>
       </w:r>
       <w:r>
         <w:rPr>
           <w:rFonts w:hint="eastAsia"/>
+          <w:color w:val="FF0000"/>
         </w:rPr>
         <w:t>，</w:t>
       </w:r>
@@ -3659,20 +3807,34 @@
       <w:r>
         <w:rPr>
           <w:rFonts w:hint="eastAsia"/>
+          <w:color w:val="FF0000"/>
         </w:rPr>
         <w:t>（，</w:t>
       </w:r>
       <w:r>
+        <w:rPr>
+          <w:color w:val="FF0000"/>
+        </w:rPr>
         <w:t>）</w:t>
       </w:r>
       <w:r>
         <w:rPr>
           <w:rFonts w:hint="eastAsia"/>
+          <w:color w:val="FF0000"/>
         </w:rPr>
         <w:t>，</w:t>
       </w:r>
       <w:r>
-        <w:t>最小眼动持续时长的平均值（，），。</w:t>
+        <w:t>最小眼动持续时长的平均值</w:t>
+      </w:r>
+      <w:r>
+        <w:rPr>
+          <w:color w:val="FF0000"/>
+        </w:rPr>
+        <w:t>（，），</w:t>
+      </w:r>
+      <w:r>
+        <w:t>。</w:t>
       </w:r>
     </w:p>
     <w:p>
@@ -3732,7 +3894,11 @@
         <w:t>实验</w:t>
       </w:r>
       <w:r>
-        <w:t>时长可以得到</w:t>
+        <w:t>时长可以得</w:t>
+      </w:r>
+      <w:r>
+        <w:lastRenderedPageBreak/>
+        <w:t>到</w:t>
       </w:r>
       <w:r>
         <w:rPr>
@@ -3847,8 +4013,13 @@
         </w:rPr>
         <w:t>，</w:t>
       </w:r>
-      <w:r>
-        <w:t>anova置信系数为</w:t>
+      <w:proofErr w:type="spellStart"/>
+      <w:r>
+        <w:t>anova</w:t>
+      </w:r>
+      <w:proofErr w:type="spellEnd"/>
+      <w:r>
+        <w:t>置信系数为</w:t>
       </w:r>
       <w:r>
         <w:rPr>
@@ -3874,14 +4045,10 @@
         <w:rPr>
           <w:rFonts w:hint="eastAsia"/>
         </w:rPr>
-        <w:lastRenderedPageBreak/>
         <w:t>通过上述的</w:t>
       </w:r>
       <w:r>
-        <w:t>分析，</w:t>
-      </w:r>
-      <w:r>
-        <w:t>可以</w:t>
+        <w:t>分析，可以</w:t>
       </w:r>
       <w:r>
         <w:rPr>
@@ -3890,10 +4057,7 @@
         <w:t>认为</w:t>
       </w:r>
       <w:r>
-        <w:t>眼动的</w:t>
-      </w:r>
-      <w:r>
-        <w:t>注视的个数</w:t>
+        <w:t>眼动的注视的个数</w:t>
       </w:r>
       <w:r>
         <w:rPr>
@@ -3920,69 +4084,78 @@
         <w:t>直接</w:t>
       </w:r>
       <w:r>
-        <w:t>的推测能力</w:t>
-      </w:r>
-      <w:r>
+        <w:t>的推测能力。</w:t>
+      </w:r>
+      <w:r>
+        <w:rPr>
+          <w:rFonts w:hint="eastAsia"/>
+        </w:rPr>
+        <w:t>同时</w:t>
+      </w:r>
+      <w:r>
+        <w:t>，</w:t>
+      </w:r>
+      <w:r>
+        <w:rPr>
+          <w:rFonts w:hint="eastAsia"/>
+        </w:rPr>
+        <w:t>它</w:t>
+      </w:r>
+      <w:r>
+        <w:t>们</w:t>
+      </w:r>
+      <w:r>
+        <w:rPr>
+          <w:rFonts w:hint="eastAsia"/>
+        </w:rPr>
+        <w:t>受</w:t>
+      </w:r>
+      <w:r>
+        <w:t>个人的</w:t>
+      </w:r>
+      <w:r>
+        <w:rPr>
+          <w:rFonts w:hint="eastAsia"/>
+        </w:rPr>
+        <w:t>浏览</w:t>
+      </w:r>
+      <w:r>
+        <w:t>习惯影响较大，</w:t>
+      </w:r>
+      <w:r>
+        <w:t>表现出了</w:t>
+      </w:r>
+      <w:r>
+        <w:rPr>
+          <w:rFonts w:hint="eastAsia"/>
+        </w:rPr>
+        <w:t>较大</w:t>
+      </w:r>
+      <w:r>
+        <w:t>的</w:t>
+      </w:r>
+      <w:r>
+        <w:rPr>
+          <w:rFonts w:hint="eastAsia"/>
+        </w:rPr>
+        <w:t>个体</w:t>
+      </w:r>
+      <w:r>
+        <w:t>差异性</w:t>
+      </w:r>
+      <w:r>
+        <w:rPr>
+          <w:rFonts w:hint="eastAsia"/>
+        </w:rPr>
         <w:t>。</w:t>
       </w:r>
-      <w:r>
-        <w:rPr>
-          <w:rFonts w:hint="eastAsia"/>
-        </w:rPr>
-        <w:t>同时</w:t>
-      </w:r>
-      <w:r>
-        <w:t>，他们</w:t>
-      </w:r>
-      <w:r>
-        <w:rPr>
-          <w:rFonts w:hint="eastAsia"/>
-        </w:rPr>
-        <w:t>受</w:t>
-      </w:r>
-      <w:r>
-        <w:t>个人的</w:t>
-      </w:r>
-      <w:r>
-        <w:rPr>
-          <w:rFonts w:hint="eastAsia"/>
-        </w:rPr>
-        <w:t>浏览</w:t>
-      </w:r>
-      <w:r>
-        <w:t>习惯影响较大，</w:t>
-      </w:r>
-      <w:r>
-        <w:t>表现出了</w:t>
-      </w:r>
-      <w:r>
-        <w:rPr>
-          <w:rFonts w:hint="eastAsia"/>
-        </w:rPr>
-        <w:t>较大</w:t>
-      </w:r>
-      <w:r>
-        <w:t>的</w:t>
-      </w:r>
-      <w:r>
-        <w:rPr>
-          <w:rFonts w:hint="eastAsia"/>
-        </w:rPr>
-        <w:t>个体</w:t>
-      </w:r>
-      <w:r>
-        <w:t>差异性</w:t>
-      </w:r>
-      <w:r>
-        <w:rPr>
-          <w:rFonts w:hint="eastAsia"/>
-        </w:rPr>
-        <w:t>。</w:t>
-      </w:r>
     </w:p>
     <w:p>
       <w:pPr>
         <w:ind w:firstLine="420"/>
+        <w:rPr>
+          <w:rFonts w:hint="eastAsia"/>
+        </w:rPr>
       </w:pPr>
     </w:p>
     <w:p>
@@ -4028,8 +4201,193 @@
       <w:r>
         <w:t>的概念。</w:t>
       </w:r>
-      <w:bookmarkStart w:id="0" w:name="_GoBack"/>
-      <w:bookmarkEnd w:id="0"/>
+      <w:r>
+        <w:rPr>
+          <w:rFonts w:hint="eastAsia"/>
+        </w:rPr>
+        <w:t>信息熵是描述一个概率空间</w:t>
+      </w:r>
+      <w:r>
+        <w:rPr>
+          <w:rFonts w:hint="eastAsia"/>
+        </w:rPr>
+        <w:t>的信息混乱度的统计量，由香农与</w:t>
+      </w:r>
+      <w:r>
+        <w:rPr>
+          <w:rFonts w:hint="eastAsia"/>
+        </w:rPr>
+        <w:t>1948</w:t>
+      </w:r>
+      <w:r>
+        <w:rPr>
+          <w:rFonts w:hint="eastAsia"/>
+        </w:rPr>
+        <w:t>年首次提出。对于</w:t>
+      </w:r>
+      <w:r>
+        <w:rPr>
+          <w:rFonts w:hint="eastAsia"/>
+        </w:rPr>
+        <w:t xml:space="preserve">具有概率空间Ω = {x1, ……, </w:t>
+      </w:r>
+      <w:proofErr w:type="spellStart"/>
+      <w:r>
+        <w:rPr>
+          <w:rFonts w:hint="eastAsia"/>
+        </w:rPr>
+        <w:t>xn</w:t>
+      </w:r>
+      <w:proofErr w:type="spellEnd"/>
+      <w:r>
+        <w:rPr>
+          <w:rFonts w:hint="eastAsia"/>
+        </w:rPr>
+        <w:t>}</w:t>
+      </w:r>
+      <w:r>
+        <w:rPr>
+          <w:rFonts w:hint="eastAsia"/>
+        </w:rPr>
+        <w:t>和概率分布</w:t>
+      </w:r>
+      <w:r>
+        <w:rPr>
+          <w:rFonts w:hint="eastAsia"/>
+        </w:rPr>
+        <w:t>P(X)的离散的随机变量X。信息熵H（希腊字母eta）定义为</w:t>
+      </w:r>
+      <w:r>
+        <w:rPr>
+          <w:rFonts w:hint="eastAsia"/>
+          <w:highlight w:val="magenta"/>
+        </w:rPr>
+        <w:t xml:space="preserve">H(X) = </w:t>
+      </w:r>
+      <w:r>
+        <w:rPr>
+          <w:rFonts w:hint="eastAsia"/>
+          <w:highlight w:val="magenta"/>
+        </w:rPr>
+        <w:t>-</w:t>
+      </w:r>
+      <w:r>
+        <w:rPr>
+          <w:rFonts w:hint="eastAsia"/>
+          <w:highlight w:val="magenta"/>
+        </w:rPr>
+        <w:t>Σ</w:t>
+      </w:r>
+      <w:r>
+        <w:rPr>
+          <w:rFonts w:hint="eastAsia"/>
+          <w:highlight w:val="magenta"/>
+        </w:rPr>
+        <w:t>P(xi)log2(xi)</w:t>
+      </w:r>
+      <w:r>
+        <w:rPr>
+          <w:rFonts w:hint="eastAsia"/>
+        </w:rPr>
+        <w:t>。H(X)越大，代表X的分布的混乱程度越高，信息量越大，反之H(X)越小则X的分布越是有序，信息量越小。</w:t>
+      </w:r>
+    </w:p>
+    <w:p>
+      <w:pPr>
+        <w:rPr>
+          <w:rFonts w:hint="eastAsia"/>
+        </w:rPr>
+      </w:pPr>
+      <w:r>
+        <w:rPr>
+          <w:rFonts w:hint="eastAsia"/>
+        </w:rPr>
+        <w:tab/>
+      </w:r>
+      <w:r>
+        <w:rPr>
+          <w:rFonts w:hint="eastAsia"/>
+        </w:rPr>
+        <w:t>我们通过讨论</w:t>
+      </w:r>
+      <w:r>
+        <w:rPr>
+          <w:rFonts w:hint="eastAsia"/>
+        </w:rPr>
+        <w:t>眼动注视的</w:t>
+      </w:r>
+      <w:r>
+        <w:rPr>
+          <w:rFonts w:hint="eastAsia"/>
+        </w:rPr>
+        <w:t>“</w:t>
+      </w:r>
+      <w:r>
+        <w:rPr>
+          <w:rFonts w:hint="eastAsia"/>
+        </w:rPr>
+        <w:t>0阶</w:t>
+      </w:r>
+      <w:r>
+        <w:rPr>
+          <w:rFonts w:hint="eastAsia"/>
+        </w:rPr>
+        <w:t>”</w:t>
+      </w:r>
+      <w:r>
+        <w:rPr>
+          <w:rFonts w:hint="eastAsia"/>
+        </w:rPr>
+        <w:t>空间分布</w:t>
+      </w:r>
+      <w:r>
+        <w:rPr>
+          <w:rFonts w:hint="eastAsia"/>
+        </w:rPr>
+        <w:t>熵</w:t>
+      </w:r>
+      <w:r>
+        <w:rPr>
+          <w:rFonts w:hint="eastAsia"/>
+        </w:rPr>
+        <w:t>（即</w:t>
+      </w:r>
+      <w:r>
+        <w:rPr>
+          <w:rFonts w:hint="eastAsia"/>
+        </w:rPr>
+        <w:t>眼动注视的空间位置分布的一致性</w:t>
+      </w:r>
+      <w:r>
+        <w:rPr>
+          <w:rFonts w:hint="eastAsia"/>
+        </w:rPr>
+        <w:t>，不考虑眼动注视跳转</w:t>
+      </w:r>
+      <w:r>
+        <w:rPr>
+          <w:rFonts w:hint="eastAsia"/>
+        </w:rPr>
+        <w:t>）</w:t>
+      </w:r>
+      <w:r>
+        <w:rPr>
+          <w:rFonts w:hint="eastAsia"/>
+        </w:rPr>
+        <w:t>和1阶</w:t>
+      </w:r>
+      <w:r>
+        <w:rPr>
+          <w:rFonts w:hint="eastAsia"/>
+        </w:rPr>
+        <w:t>空间分布</w:t>
+      </w:r>
+      <w:r>
+        <w:rPr>
+          <w:rFonts w:hint="eastAsia"/>
+        </w:rPr>
+        <w:t>熵（也即眼动跳转产生的长度为二的序列的一致性），考察眼动注视位置的一致性与美感的关系。</w:t>
+      </w:r>
     </w:p>
     <w:p>
       <w:pPr>
@@ -4039,6 +4397,9 @@
           <w:numId w:val="12"/>
         </w:numPr>
         <w:ind w:firstLineChars="0"/>
+        <w:rPr>
+          <w:rFonts w:hint="eastAsia"/>
+        </w:rPr>
       </w:pPr>
       <w:r>
         <w:t>0</w:t>
@@ -4070,28 +4431,8 @@
     </w:p>
     <w:p>
       <w:pPr>
-        <w:ind w:left="420"/>
-        <w:rPr>
-          <w:rFonts w:hint="eastAsia"/>
-        </w:rPr>
-      </w:pPr>
-      <w:r>
-        <w:rPr>
-          <w:rFonts w:hint="eastAsia"/>
-        </w:rPr>
-        <w:t>为了</w:t>
-      </w:r>
-      <w:r>
-        <w:t>讨论</w:t>
-      </w:r>
-      <w:r>
-        <w:rPr>
-          <w:rFonts w:hint="eastAsia"/>
-        </w:rPr>
-        <w:t>1.1</w:t>
-      </w:r>
-    </w:p>
-    <w:p>
+        <w:ind w:left="210"/>
+      </w:pPr>
       <w:r>
         <w:tab/>
       </w:r>
@@ -4099,72 +4440,822 @@
         <w:rPr>
           <w:rFonts w:hint="eastAsia"/>
         </w:rPr>
-        <w:t>二</w:t>
-      </w:r>
-      <w:r>
-        <w:t>，眼动熵</w:t>
-      </w:r>
-      <w:r>
-        <w:rPr>
-          <w:rFonts w:hint="eastAsia"/>
-        </w:rPr>
-        <w:t>的定义——信息熵</w:t>
-      </w:r>
-      <w:r>
-        <w:rPr>
-          <w:rFonts w:hint="eastAsia"/>
-        </w:rPr>
-        <w:t>及分布估计算法</w:t>
+        <w:t>1.2.1定义：</w:t>
       </w:r>
     </w:p>
     <w:p>
       <w:pPr>
         <w:ind w:firstLine="420"/>
-      </w:pPr>
-      <w:r>
-        <w:rPr>
-          <w:rFonts w:hint="eastAsia"/>
-        </w:rPr>
-        <w:t>我们首先给出如下的基于</w:t>
-      </w:r>
-      <w:r>
-        <w:rPr>
-          <w:rFonts w:hint="eastAsia"/>
-        </w:rPr>
-        <w:t>信息</w:t>
-      </w:r>
-      <w:r>
-        <w:rPr>
-          <w:rFonts w:hint="eastAsia"/>
-        </w:rPr>
-        <w:t>熵的眼动熵的定义：</w:t>
+        <w:rPr>
+          <w:rFonts w:hint="eastAsia"/>
+        </w:rPr>
+      </w:pPr>
+      <w:r>
+        <w:rPr>
+          <w:rFonts w:hint="eastAsia"/>
+        </w:rPr>
+        <w:t>考虑一个代表眼动注视位置的二维</w:t>
+      </w:r>
+      <w:r>
+        <w:rPr>
+          <w:rFonts w:hint="eastAsia"/>
+        </w:rPr>
+        <w:t>随机变量</w:t>
+      </w:r>
+      <w:r>
+        <w:rPr>
+          <w:rFonts w:hint="eastAsia"/>
+        </w:rPr>
+        <w:t>Z</w:t>
+      </w:r>
+      <w:r>
+        <w:rPr>
+          <w:rFonts w:hint="eastAsia"/>
+        </w:rPr>
+        <w:t xml:space="preserve"> = (X, Y)</w:t>
+      </w:r>
+      <w:r>
+        <w:rPr>
+          <w:rFonts w:hint="eastAsia"/>
+        </w:rPr>
+        <w:t>，</w:t>
+      </w:r>
+      <w:r>
+        <w:rPr>
+          <w:rFonts w:hint="eastAsia"/>
+        </w:rPr>
+        <w:t>则眼动试验</w:t>
+      </w:r>
+      <w:r>
+        <w:rPr>
+          <w:rFonts w:hint="eastAsia"/>
+        </w:rPr>
+        <w:t>画面中的全体像素点构成</w:t>
+      </w:r>
+      <w:r>
+        <w:rPr>
+          <w:rFonts w:hint="eastAsia"/>
+        </w:rPr>
+        <w:t>它的</w:t>
+      </w:r>
+      <w:r>
+        <w:rPr>
+          <w:rFonts w:hint="eastAsia"/>
+        </w:rPr>
+        <w:t>概率空间（即</w:t>
+      </w:r>
+      <w:r>
+        <w:t>每个像素点都作为眼动注视的一种可能的选择</w:t>
+      </w:r>
+      <w:r>
+        <w:rPr>
+          <w:rFonts w:hint="eastAsia"/>
+        </w:rPr>
+        <w:t>）</w:t>
+      </w:r>
+      <w:r>
+        <w:t>。</w:t>
+      </w:r>
+      <w:r>
+        <w:rPr>
+          <w:rFonts w:hint="eastAsia"/>
+        </w:rPr>
+        <w:t>对于通过实验数据估计的</w:t>
+      </w:r>
+      <w:r>
+        <w:rPr>
+          <w:rFonts w:hint="eastAsia"/>
+        </w:rPr>
+        <w:t>该空间上的概率分布P(X, Y)</w:t>
+      </w:r>
+      <w:r>
+        <w:rPr>
+          <w:rFonts w:hint="eastAsia"/>
+        </w:rPr>
+        <w:t>，Z的信息熵</w:t>
+      </w:r>
+      <w:r>
+        <w:rPr>
+          <w:rFonts w:hint="eastAsia"/>
+          <w:highlight w:val="magenta"/>
+        </w:rPr>
+        <w:t xml:space="preserve">H(Z) = </w:t>
+      </w:r>
+      <w:r>
+        <w:rPr>
+          <w:highlight w:val="magenta"/>
+        </w:rPr>
+        <w:t xml:space="preserve"> </w:t>
+      </w:r>
+      <w:r>
+        <w:rPr>
+          <w:rFonts w:hint="eastAsia"/>
+          <w:highlight w:val="magenta"/>
+        </w:rPr>
+        <w:lastRenderedPageBreak/>
+        <w:t>Σ</w:t>
+      </w:r>
+      <w:r>
+        <w:rPr>
+          <w:highlight w:val="magenta"/>
+        </w:rPr>
+        <w:t>(-</w:t>
+      </w:r>
+      <w:r>
+        <w:rPr>
+          <w:rFonts w:hint="eastAsia"/>
+          <w:highlight w:val="magenta"/>
+        </w:rPr>
+        <w:t>P</w:t>
+      </w:r>
+      <w:r>
+        <w:rPr>
+          <w:highlight w:val="magenta"/>
+        </w:rPr>
+        <w:t>(x</w:t>
+      </w:r>
+      <w:r>
+        <w:rPr>
+          <w:rFonts w:hint="eastAsia"/>
+          <w:highlight w:val="magenta"/>
+        </w:rPr>
+        <w:t>i</w:t>
+      </w:r>
+      <w:r>
+        <w:rPr>
+          <w:highlight w:val="magenta"/>
+        </w:rPr>
+        <w:t xml:space="preserve">, </w:t>
+      </w:r>
+      <w:proofErr w:type="spellStart"/>
+      <w:r>
+        <w:rPr>
+          <w:highlight w:val="magenta"/>
+        </w:rPr>
+        <w:t>y</w:t>
+      </w:r>
+      <w:r>
+        <w:rPr>
+          <w:rFonts w:hint="eastAsia"/>
+          <w:highlight w:val="magenta"/>
+        </w:rPr>
+        <w:t>i</w:t>
+      </w:r>
+      <w:proofErr w:type="spellEnd"/>
+      <w:r>
+        <w:rPr>
+          <w:highlight w:val="magenta"/>
+        </w:rPr>
+        <w:t>)*log(P</w:t>
+      </w:r>
+      <w:r>
+        <w:rPr>
+          <w:highlight w:val="magenta"/>
+        </w:rPr>
+        <w:t>(x</w:t>
+      </w:r>
+      <w:r>
+        <w:rPr>
+          <w:rFonts w:hint="eastAsia"/>
+          <w:highlight w:val="magenta"/>
+        </w:rPr>
+        <w:t>i</w:t>
+      </w:r>
+      <w:r>
+        <w:rPr>
+          <w:highlight w:val="magenta"/>
+        </w:rPr>
+        <w:t>,</w:t>
+      </w:r>
+      <w:r>
+        <w:rPr>
+          <w:rFonts w:hint="eastAsia"/>
+          <w:highlight w:val="magenta"/>
+        </w:rPr>
+        <w:t xml:space="preserve"> </w:t>
+      </w:r>
+      <w:proofErr w:type="spellStart"/>
+      <w:r>
+        <w:rPr>
+          <w:highlight w:val="magenta"/>
+        </w:rPr>
+        <w:t>y</w:t>
+      </w:r>
+      <w:r>
+        <w:rPr>
+          <w:rFonts w:hint="eastAsia"/>
+          <w:highlight w:val="magenta"/>
+        </w:rPr>
+        <w:t>i</w:t>
+      </w:r>
+      <w:proofErr w:type="spellEnd"/>
+      <w:r>
+        <w:rPr>
+          <w:highlight w:val="magenta"/>
+        </w:rPr>
+        <w:t xml:space="preserve">))) (for all (x, y) </w:t>
+      </w:r>
+      <w:proofErr w:type="spellStart"/>
+      <w:r>
+        <w:rPr>
+          <w:highlight w:val="magenta"/>
+        </w:rPr>
+        <w:t>s.t.</w:t>
+      </w:r>
+      <w:proofErr w:type="spellEnd"/>
+      <w:r>
+        <w:rPr>
+          <w:highlight w:val="magenta"/>
+        </w:rPr>
+        <w:t xml:space="preserve"> </w:t>
+      </w:r>
+      <w:proofErr w:type="gramStart"/>
+      <w:r>
+        <w:rPr>
+          <w:rFonts w:hint="eastAsia"/>
+          <w:highlight w:val="magenta"/>
+        </w:rPr>
+        <w:t>P</w:t>
+      </w:r>
+      <w:r>
+        <w:rPr>
+          <w:highlight w:val="magenta"/>
+        </w:rPr>
+        <w:t>(</w:t>
+      </w:r>
+      <w:proofErr w:type="gramEnd"/>
+      <w:r>
+        <w:rPr>
+          <w:highlight w:val="magenta"/>
+        </w:rPr>
+        <w:t>x, y) != 0)</w:t>
+      </w:r>
+    </w:p>
+    <w:p>
+      <w:pPr>
+        <w:ind w:firstLine="420"/>
+        <w:rPr>
+          <w:rFonts w:hint="eastAsia"/>
+        </w:rPr>
+      </w:pPr>
+      <w:r>
+        <w:rPr>
+          <w:rFonts w:hint="eastAsia"/>
+        </w:rPr>
+        <w:t>理论上</w:t>
+      </w:r>
+      <w:r>
+        <w:rPr>
+          <w:rFonts w:hint="eastAsia"/>
+        </w:rPr>
+        <w:t>，</w:t>
+      </w:r>
+      <w:r>
+        <w:rPr>
+          <w:rFonts w:hint="eastAsia"/>
+        </w:rPr>
+        <w:t>上述</w:t>
+      </w:r>
+      <w:r>
+        <w:rPr>
+          <w:rFonts w:hint="eastAsia"/>
+        </w:rPr>
+        <w:t>0阶空间分布</w:t>
+      </w:r>
+      <w:r>
+        <w:rPr>
+          <w:rFonts w:hint="eastAsia"/>
+        </w:rPr>
+        <w:t>的信息</w:t>
+      </w:r>
+      <w:r>
+        <w:t>熵</w:t>
+      </w:r>
+      <w:r>
+        <w:rPr>
+          <w:rFonts w:hint="eastAsia"/>
+        </w:rPr>
+        <w:t>反映被试之间的眼动行为在空间分布上的</w:t>
+      </w:r>
+      <w:r>
+        <w:rPr>
+          <w:rFonts w:hint="eastAsia"/>
+        </w:rPr>
+        <w:t>一致性或是</w:t>
+      </w:r>
+      <w:r>
+        <w:t>集聚性</w:t>
+      </w:r>
+      <w:r>
+        <w:rPr>
+          <w:rFonts w:hint="eastAsia"/>
+        </w:rPr>
+        <w:t>：</w:t>
+      </w:r>
+      <w:r>
+        <w:rPr>
+          <w:rFonts w:hint="eastAsia"/>
+        </w:rPr>
+        <w:t>当所有</w:t>
+      </w:r>
+      <w:r>
+        <w:t>注视</w:t>
+      </w:r>
+      <w:r>
+        <w:rPr>
+          <w:rFonts w:hint="eastAsia"/>
+        </w:rPr>
+        <w:t>集中</w:t>
+      </w:r>
+      <w:r>
+        <w:t>在一个像素上的时候它取得最小的指，当</w:t>
+      </w:r>
+      <w:r>
+        <w:rPr>
+          <w:rFonts w:hint="eastAsia"/>
+        </w:rPr>
+        <w:t>注视</w:t>
+      </w:r>
+      <w:r>
+        <w:t>分散在不同空间位置的时候它取得最大的值</w:t>
+      </w:r>
+      <w:r>
+        <w:rPr>
+          <w:rFonts w:hint="eastAsia"/>
+        </w:rPr>
+        <w:t>。</w:t>
+      </w:r>
+    </w:p>
+    <w:p>
+      <w:pPr>
+        <w:ind w:firstLine="420"/>
+      </w:pPr>
+      <w:r>
+        <w:rPr>
+          <w:rFonts w:hint="eastAsia"/>
+        </w:rPr>
+        <w:t>1.2.2 空间概率分布P(X, Y)的估计：</w:t>
+      </w:r>
+    </w:p>
+    <w:p>
+      <w:pPr>
+        <w:ind w:firstLine="420"/>
+        <w:jc w:val="left"/>
+        <w:rPr>
+          <w:rFonts w:hint="eastAsia"/>
+        </w:rPr>
+      </w:pPr>
+      <w:r>
+        <w:rPr>
+          <w:rFonts w:hint="eastAsia"/>
+        </w:rPr>
+        <w:t>概率分布P</w:t>
+      </w:r>
+      <w:r>
+        <w:t>（</w:t>
+      </w:r>
+      <w:r>
+        <w:rPr>
+          <w:rFonts w:hint="eastAsia"/>
+        </w:rPr>
+        <w:t>X，Y</w:t>
+      </w:r>
+      <w:r>
+        <w:t>）</w:t>
+      </w:r>
+      <w:r>
+        <w:rPr>
+          <w:rFonts w:hint="eastAsia"/>
+        </w:rPr>
+        <w:t>满足ΣP(Xi, Yi) = 1。对它的</w:t>
+      </w:r>
+      <w:r>
+        <w:rPr>
+          <w:rFonts w:hint="eastAsia"/>
+        </w:rPr>
+        <w:t>估计是</w:t>
+      </w:r>
+      <w:r>
+        <w:rPr>
+          <w:rFonts w:hint="eastAsia"/>
+        </w:rPr>
+        <w:t>该指标</w:t>
+      </w:r>
+      <w:r>
+        <w:rPr>
+          <w:rFonts w:hint="eastAsia"/>
+        </w:rPr>
+        <w:t>计算的关键。</w:t>
+      </w:r>
+      <w:r>
+        <w:rPr>
+          <w:rFonts w:hint="eastAsia"/>
+        </w:rPr>
+        <w:t>由于</w:t>
+      </w:r>
+      <w:r>
+        <w:rPr>
+          <w:rFonts w:hint="eastAsia"/>
+        </w:rPr>
+        <w:t>下面</w:t>
+      </w:r>
+      <w:r>
+        <w:t>我们讨论几种获得</w:t>
+      </w:r>
+      <w:r>
+        <w:rPr>
+          <w:rFonts w:hint="eastAsia"/>
+        </w:rPr>
+        <w:t>P</w:t>
+      </w:r>
+      <w:r>
+        <w:rPr>
+          <w:rFonts w:hint="eastAsia"/>
+        </w:rPr>
+        <w:t>的估计</w:t>
+      </w:r>
+      <w:r>
+        <w:t>的方法，并逐一评估基于他们的熵与美感的关联性</w:t>
+      </w:r>
+      <w:r>
+        <w:rPr>
+          <w:rFonts w:hint="eastAsia"/>
+        </w:rPr>
+        <w:t>。</w:t>
+      </w:r>
+      <w:r>
+        <w:rPr>
+          <w:rFonts w:hint="eastAsia"/>
+        </w:rPr>
+        <w:t>由于此处的</w:t>
+      </w:r>
+      <w:r>
+        <w:rPr>
+          <w:rFonts w:hint="eastAsia"/>
+        </w:rPr>
+        <w:t>熵</w:t>
+      </w:r>
+      <w:r>
+        <w:rPr>
+          <w:rFonts w:hint="eastAsia"/>
+        </w:rPr>
+        <w:t>旨在反映被试的眼动之间的一致性，故一个页面所接受到的所有注视都应被纳入计算。</w:t>
+      </w:r>
+    </w:p>
+    <w:p>
+      <w:pPr>
+        <w:ind w:firstLine="420"/>
+        <w:jc w:val="left"/>
+      </w:pPr>
+      <w:r>
+        <w:rPr>
+          <w:rFonts w:hint="eastAsia"/>
+        </w:rPr>
+        <w:t>为了有一个直观的大体的认识，</w:t>
+      </w:r>
+      <w:r>
+        <w:rPr>
+          <w:rFonts w:hint="eastAsia"/>
+        </w:rPr>
+        <w:t>我们用如下的实验网页页面来帮助可视化指标</w:t>
+      </w:r>
+      <w:r>
+        <w:rPr>
+          <w:rFonts w:hint="eastAsia"/>
+        </w:rPr>
+        <w:t>：</w:t>
+      </w:r>
+    </w:p>
+    <w:p>
+      <w:r>
+        <w:rPr>
+          <w:rFonts w:hint="eastAsia"/>
+          <w:highlight w:val="yellow"/>
+        </w:rPr>
+        <w:t>【image</w:t>
+      </w:r>
+      <w:r>
+        <w:rPr>
+          <w:highlight w:val="yellow"/>
+        </w:rPr>
+        <w:t xml:space="preserve"> </w:t>
+      </w:r>
+      <w:r>
+        <w:rPr>
+          <w:rFonts w:hint="eastAsia"/>
+          <w:highlight w:val="yellow"/>
+        </w:rPr>
+        <w:t>6-1】举例的页面</w:t>
       </w:r>
     </w:p>
     <w:p>
       <w:r>
         <w:tab/>
-        <w:t>定义：对于一个固定分辨率的画面（</w:t>
-      </w:r>
-      <w:r>
-        <w:rPr>
-          <w:rFonts w:hint="eastAsia"/>
-        </w:rPr>
-        <w:t>本实验中</w:t>
-      </w:r>
-      <w:r>
-        <w:t>1280*800</w:t>
-      </w:r>
-      <w:r>
-        <w:t>），</w:t>
-      </w:r>
-      <w:r>
-        <w:rPr>
-          <w:rFonts w:hint="eastAsia"/>
-        </w:rPr>
-        <w:t>以画面中的全体像素点构成的集合作为概率空间（即</w:t>
-      </w:r>
-      <w:r>
-        <w:t>每个像素点都作为眼动注视的一种可能的选择</w:t>
+      </w:r>
+      <w:r>
+        <w:t>1.2.2.1</w:t>
+      </w:r>
+      <w:r>
+        <w:t>热图</w:t>
+      </w:r>
+    </w:p>
+    <w:p>
+      <w:pPr>
+        <w:ind w:firstLine="420"/>
+      </w:pPr>
+      <w:r>
+        <w:rPr>
+          <w:rFonts w:hint="eastAsia"/>
+        </w:rPr>
+        <w:t>一个能够直接想到的，也是</w:t>
+      </w:r>
+      <w:r>
+        <w:t>现有的能够直观反映注视在</w:t>
+      </w:r>
+      <w:r>
+        <w:t>画面上的空间分布的可视化方式是热图。</w:t>
+      </w:r>
+      <w:r>
+        <w:t>热图是将整个眼动记录时间内的所有被试的眼动注视（fixation）以其注视时长为强度，以其注视坐标为位置叠加的一系列高斯核组成的图像。</w:t>
+      </w:r>
+      <w:r>
+        <w:rPr>
+          <w:rFonts w:hint="eastAsia"/>
+        </w:rPr>
+        <w:t>具体地，对于一个选定的</w:t>
+      </w:r>
+      <w:r>
+        <w:rPr>
+          <w:rFonts w:hint="eastAsia"/>
+        </w:rPr>
+        <w:t>标准差</w:t>
+      </w:r>
+      <w:r>
+        <w:rPr>
+          <w:rFonts w:hint="eastAsia"/>
+        </w:rPr>
+        <w:t>σ</w:t>
+      </w:r>
+      <w:r>
+        <w:rPr>
+          <w:rFonts w:hint="eastAsia"/>
+        </w:rPr>
+        <w:t>，一个持续时长为t，坐标为(x0, y0)的注视会叠加的高斯核的表达式为</w:t>
+      </w:r>
+      <w:r>
+        <w:rPr>
+          <w:rFonts w:hint="eastAsia"/>
+          <w:highlight w:val="magenta"/>
+        </w:rPr>
+        <w:t>-1/2/r/r*e^(-((x-x0)^2+(y-y0)^2)/2/r/r)</w:t>
+      </w:r>
+      <w:r>
+        <w:rPr>
+          <w:rFonts w:hint="eastAsia"/>
+        </w:rPr>
+        <w:t>。如此叠加</w:t>
+      </w:r>
+      <w:r>
+        <w:rPr>
+          <w:rFonts w:hint="eastAsia"/>
+        </w:rPr>
+        <w:t>一个页面所受到的所有</w:t>
+      </w:r>
+      <w:r>
+        <w:rPr>
+          <w:rFonts w:hint="eastAsia"/>
+        </w:rPr>
+        <w:t>注视之后</w:t>
+      </w:r>
+      <w:r>
+        <w:rPr>
+          <w:rFonts w:hint="eastAsia"/>
+        </w:rPr>
+        <w:t>，</w:t>
+      </w:r>
+      <w:r>
+        <w:rPr>
+          <w:rFonts w:hint="eastAsia"/>
+        </w:rPr>
+        <w:t>对得到的</w:t>
+      </w:r>
+      <w:r>
+        <w:rPr>
+          <w:rFonts w:hint="eastAsia"/>
+        </w:rPr>
+        <w:t>热图进</w:t>
+      </w:r>
+      <w:r>
+        <w:rPr>
+          <w:rFonts w:hint="eastAsia"/>
+        </w:rPr>
+        <w:t>行归一化处理，就获得</w:t>
+      </w:r>
+      <w:r>
+        <w:rPr>
+          <w:rFonts w:hint="eastAsia"/>
+        </w:rPr>
+        <w:t>了可以用于计算眼动熵的概率分布</w:t>
+      </w:r>
+      <w:r>
+        <w:rPr>
+          <w:rFonts w:hint="eastAsia"/>
+        </w:rPr>
+        <w:t>P</w:t>
+      </w:r>
+      <w:r>
+        <w:rPr>
+          <w:rFonts w:hint="eastAsia"/>
+        </w:rPr>
+        <w:t>。</w:t>
+      </w:r>
+    </w:p>
+    <w:p>
+      <w:bookmarkStart w:id="0" w:name="OLE_LINK1"/>
+      <w:bookmarkStart w:id="1" w:name="OLE_LINK2"/>
+      <w:r>
+        <w:tab/>
+      </w:r>
+      <w:r>
+        <w:rPr>
+          <w:rFonts w:hint="eastAsia"/>
+          <w:highlight w:val="yellow"/>
+        </w:rPr>
+        <w:t>【image6-2</w:t>
+      </w:r>
+      <w:r>
+        <w:rPr>
+          <w:rFonts w:hint="eastAsia"/>
+          <w:highlight w:val="yellow"/>
+        </w:rPr>
+        <w:t>】归一化的</w:t>
+      </w:r>
+      <w:r>
+        <w:rPr>
+          <w:rFonts w:hint="eastAsia"/>
+          <w:highlight w:val="yellow"/>
+        </w:rPr>
+        <w:t>热图举例</w:t>
+      </w:r>
+      <w:r>
+        <w:rPr>
+          <w:rFonts w:hint="eastAsia"/>
+          <w:highlight w:val="yellow"/>
+        </w:rPr>
+        <w:t>，取不同</w:t>
+      </w:r>
+      <w:r>
+        <w:rPr>
+          <w:rFonts w:hint="eastAsia"/>
+          <w:highlight w:val="yellow"/>
+        </w:rPr>
+        <w:t>σ</w:t>
+      </w:r>
+      <w:r>
+        <w:rPr>
+          <w:rFonts w:hint="eastAsia"/>
+          <w:highlight w:val="yellow"/>
+        </w:rPr>
+        <w:t>（</w:t>
+      </w:r>
+      <w:r>
+        <w:rPr>
+          <w:rFonts w:hint="eastAsia"/>
+          <w:highlight w:val="yellow"/>
+        </w:rPr>
+        <w:t>σ</w:t>
+      </w:r>
+      <w:r>
+        <w:rPr>
+          <w:highlight w:val="yellow"/>
+        </w:rPr>
+        <w:t xml:space="preserve"> </w:t>
+      </w:r>
+      <w:r>
+        <w:rPr>
+          <w:rFonts w:hint="eastAsia"/>
+          <w:highlight w:val="yellow"/>
+        </w:rPr>
+        <w:t>=</w:t>
+      </w:r>
+      <w:r>
+        <w:rPr>
+          <w:highlight w:val="yellow"/>
+        </w:rPr>
+        <w:t xml:space="preserve"> </w:t>
+      </w:r>
+      <w:r>
+        <w:rPr>
+          <w:rFonts w:hint="eastAsia"/>
+          <w:highlight w:val="yellow"/>
+        </w:rPr>
+        <w:t>5</w:t>
+      </w:r>
+      <w:r>
+        <w:rPr>
+          <w:rFonts w:hint="eastAsia"/>
+          <w:highlight w:val="yellow"/>
+        </w:rPr>
+        <w:t>，</w:t>
+      </w:r>
+      <w:r>
+        <w:rPr>
+          <w:rFonts w:hint="eastAsia"/>
+          <w:highlight w:val="yellow"/>
+        </w:rPr>
+        <w:t xml:space="preserve"> 2</w:t>
+      </w:r>
+      <w:r>
+        <w:rPr>
+          <w:rFonts w:hint="eastAsia"/>
+          <w:highlight w:val="yellow"/>
+        </w:rPr>
+        <w:t>0， 100）</w:t>
+      </w:r>
+    </w:p>
+    <w:bookmarkEnd w:id="0"/>
+    <w:bookmarkEnd w:id="1"/>
+    <w:p>
+      <w:pPr>
+        <w:rPr>
+          <w:color w:val="000000" w:themeColor="text1"/>
+        </w:rPr>
+      </w:pPr>
+      <w:r>
+        <w:rPr>
+          <w:rFonts w:hint="eastAsia"/>
+        </w:rPr>
+        <w:tab/>
+      </w:r>
+      <w:r>
+        <w:rPr>
+          <w:rFonts w:hint="eastAsia"/>
+        </w:rPr>
+        <w:t>高斯</w:t>
+      </w:r>
+      <w:r>
+        <w:t>核叠加的意义在于利用较少的</w:t>
+      </w:r>
+      <w:r>
+        <w:rPr>
+          <w:rFonts w:hint="eastAsia"/>
+        </w:rPr>
+        <w:t>眼动</w:t>
+      </w:r>
+      <w:r>
+        <w:t>数据</w:t>
+      </w:r>
+      <w:r>
+        <w:rPr>
+          <w:rFonts w:hint="eastAsia"/>
+        </w:rPr>
+        <w:t>来</w:t>
+      </w:r>
+      <w:r>
+        <w:t>估计</w:t>
+      </w:r>
+      <w:r>
+        <w:rPr>
+          <w:rFonts w:hint="eastAsia"/>
+        </w:rPr>
+        <w:t>注视</w:t>
+      </w:r>
+      <w:r>
+        <w:t>分布的概率，故</w:t>
+      </w:r>
+      <w:r>
+        <w:rPr>
+          <w:rFonts w:hint="eastAsia"/>
+        </w:rPr>
+        <w:t>其标</w:t>
+      </w:r>
+      <w:r>
+        <w:rPr>
+          <w:rFonts w:hint="eastAsia"/>
+        </w:rPr>
+        <w:lastRenderedPageBreak/>
+        <w:t>准差</w:t>
+      </w:r>
+      <w:r>
+        <w:rPr>
+          <w:rFonts w:hint="eastAsia"/>
+        </w:rPr>
+        <w:t>的选取</w:t>
+      </w:r>
+      <w:r>
+        <w:rPr>
+          <w:rFonts w:hint="eastAsia"/>
+        </w:rPr>
+        <w:t>（</w:t>
+      </w:r>
+      <w:r>
+        <w:t>即</w:t>
+      </w:r>
+      <w:r>
+        <w:rPr>
+          <w:rFonts w:hint="eastAsia"/>
+        </w:rPr>
+        <w:t>σ</w:t>
       </w:r>
       <w:r>
         <w:rPr>
@@ -4173,37 +5264,329 @@
         <w:t>）</w:t>
       </w:r>
       <w:r>
-        <w:t>，则</w:t>
-      </w:r>
-      <w:r>
-        <w:rPr>
-          <w:rFonts w:hint="eastAsia"/>
-        </w:rPr>
-        <w:t>在此概率空间上的眼动</w:t>
-      </w:r>
-      <w:r>
-        <w:rPr>
-          <w:rFonts w:hint="eastAsia"/>
-        </w:rPr>
-        <w:t>熵</w:t>
-      </w:r>
-      <w:r>
-        <w:t>定义</w:t>
-      </w:r>
-      <w:r>
-        <w:rPr>
-          <w:rFonts w:hint="eastAsia"/>
-        </w:rPr>
-        <w:t>为</w:t>
-      </w:r>
-      <w:r>
+        <w:rPr>
+          <w:rFonts w:hint="eastAsia"/>
+        </w:rPr>
+        <w:t>应该是具有</w:t>
+      </w:r>
+      <w:r>
+        <w:rPr>
+          <w:rFonts w:hint="eastAsia"/>
+        </w:rPr>
+        <w:t>理论合理性的</w:t>
+      </w:r>
+      <w:r>
+        <w:rPr>
+          <w:rFonts w:hint="eastAsia"/>
+        </w:rPr>
         <w:t>，</w:t>
       </w:r>
       <w:r>
         <w:rPr>
-          <w:highlight w:val="magenta"/>
-        </w:rPr>
-        <w:t>entropy = sum(-p(x, y)*log(p(x,y))) (for all (x, y) s.t. p(x, y) != 0)</w:t>
+          <w:rFonts w:hint="eastAsia"/>
+        </w:rPr>
+        <w:t>应该</w:t>
+      </w:r>
+      <w:r>
+        <w:rPr>
+          <w:rFonts w:hint="eastAsia"/>
+        </w:rPr>
+        <w:t>在</w:t>
+      </w:r>
+      <w:r>
+        <w:rPr>
+          <w:rFonts w:hint="eastAsia"/>
+        </w:rPr>
+        <w:t>一定程度上</w:t>
+      </w:r>
+      <w:r>
+        <w:rPr>
+          <w:rFonts w:hint="eastAsia"/>
+        </w:rPr>
+        <w:t>反映</w:t>
+      </w:r>
+      <w:r>
+        <w:rPr>
+          <w:rFonts w:hint="eastAsia"/>
+        </w:rPr>
+        <w:t>由</w:t>
+      </w:r>
+      <w:r>
+        <w:rPr>
+          <w:rFonts w:hint="eastAsia"/>
+        </w:rPr>
+        <w:t>人类视觉</w:t>
+      </w:r>
+      <w:r>
+        <w:t>中心（即黄斑）</w:t>
+      </w:r>
+      <w:r>
+        <w:rPr>
+          <w:rFonts w:hint="eastAsia"/>
+        </w:rPr>
+        <w:t>的聚焦范围</w:t>
+      </w:r>
+      <w:r>
+        <w:rPr>
+          <w:rFonts w:hint="eastAsia"/>
+        </w:rPr>
+        <w:t>、</w:t>
+      </w:r>
+      <w:r>
+        <w:t>眼动注视过程中的微动范围</w:t>
+      </w:r>
+      <w:r>
+        <w:rPr>
+          <w:rFonts w:hint="eastAsia"/>
+        </w:rPr>
+        <w:t>以及</w:t>
+      </w:r>
+      <w:r>
+        <w:rPr>
+          <w:rFonts w:hint="eastAsia"/>
+        </w:rPr>
+        <w:t>眼动仪</w:t>
+      </w:r>
+      <w:r>
+        <w:rPr>
+          <w:rFonts w:hint="eastAsia"/>
+        </w:rPr>
+        <w:t>记录</w:t>
+      </w:r>
+      <w:r>
+        <w:rPr>
+          <w:rFonts w:hint="eastAsia"/>
+        </w:rPr>
+        <w:t>的</w:t>
+      </w:r>
+      <w:r>
+        <w:t>系统误差</w:t>
+      </w:r>
+      <w:r>
+        <w:rPr>
+          <w:rFonts w:hint="eastAsia"/>
+        </w:rPr>
+        <w:t>综合</w:t>
+      </w:r>
+      <w:r>
+        <w:t>造成的注视</w:t>
+      </w:r>
+      <w:r>
+        <w:rPr>
+          <w:rFonts w:hint="eastAsia"/>
+        </w:rPr>
+        <w:t>范围</w:t>
+      </w:r>
+      <w:r>
+        <w:t>概率分布</w:t>
+      </w:r>
+      <w:r>
+        <w:rPr>
+          <w:rFonts w:hint="eastAsia"/>
+        </w:rPr>
+        <w:t>。为了获得</w:t>
+      </w:r>
+      <w:r>
+        <w:t>一个</w:t>
+      </w:r>
+      <w:r>
+        <w:rPr>
+          <w:rFonts w:hint="eastAsia"/>
+        </w:rPr>
+        <w:t>合适</w:t>
+      </w:r>
+      <w:r>
+        <w:t>的</w:t>
+      </w:r>
+      <w:r>
+        <w:rPr>
+          <w:rFonts w:hint="eastAsia"/>
+        </w:rPr>
+        <w:t>标准差</w:t>
+      </w:r>
+      <w:r>
+        <w:rPr>
+          <w:rFonts w:hint="eastAsia"/>
+        </w:rPr>
+        <w:t>，我们对从</w:t>
+      </w:r>
+      <w:r>
+        <w:rPr>
+          <w:rFonts w:hint="eastAsia"/>
+          <w:color w:val="000000" w:themeColor="text1"/>
+        </w:rPr>
+        <w:t>1px</w:t>
+      </w:r>
+      <w:r>
+        <w:rPr>
+          <w:rFonts w:hint="eastAsia"/>
+          <w:color w:val="000000" w:themeColor="text1"/>
+        </w:rPr>
+        <w:t>到</w:t>
+      </w:r>
+      <w:r>
+        <w:rPr>
+          <w:rFonts w:hint="eastAsia"/>
+          <w:color w:val="000000" w:themeColor="text1"/>
+        </w:rPr>
+        <w:t>133</w:t>
+      </w:r>
+      <w:r>
+        <w:rPr>
+          <w:rFonts w:hint="eastAsia"/>
+          <w:color w:val="000000" w:themeColor="text1"/>
+        </w:rPr>
+        <w:t>px</w:t>
+      </w:r>
+      <w:r>
+        <w:rPr>
+          <w:rFonts w:hint="eastAsia"/>
+          <w:color w:val="000000" w:themeColor="text1"/>
+        </w:rPr>
+        <w:t>的所有</w:t>
+      </w:r>
+      <w:r>
+        <w:rPr>
+          <w:rFonts w:hint="eastAsia"/>
+          <w:color w:val="000000" w:themeColor="text1"/>
+        </w:rPr>
+        <w:t>标准差</w:t>
+      </w:r>
+      <w:r>
+        <w:rPr>
+          <w:rFonts w:hint="eastAsia"/>
+          <w:color w:val="000000" w:themeColor="text1"/>
+        </w:rPr>
+        <w:t>下得到的基于热图的眼动熵都做了计算。评估他们的</w:t>
+      </w:r>
+      <w:proofErr w:type="spellStart"/>
+      <w:r>
+        <w:rPr>
+          <w:rFonts w:hint="eastAsia"/>
+          <w:color w:val="000000" w:themeColor="text1"/>
+        </w:rPr>
+        <w:t>pearson</w:t>
+      </w:r>
+      <w:proofErr w:type="spellEnd"/>
+      <w:r>
+        <w:rPr>
+          <w:rFonts w:hint="eastAsia"/>
+          <w:color w:val="000000" w:themeColor="text1"/>
+        </w:rPr>
+        <w:t>系数和分类准确率，得到如下的图像。</w:t>
+      </w:r>
+    </w:p>
+    <w:p>
+      <w:pPr>
+        <w:rPr>
+          <w:color w:val="FF0000"/>
+        </w:rPr>
+      </w:pPr>
+      <w:r>
+        <w:rPr>
+          <w:rFonts w:hint="eastAsia"/>
+          <w:color w:val="000000" w:themeColor="text1"/>
+        </w:rPr>
+        <w:tab/>
+      </w:r>
+      <w:bookmarkStart w:id="2" w:name="OLE_LINK3"/>
+      <w:bookmarkStart w:id="3" w:name="OLE_LINK4"/>
+      <w:r>
+        <w:rPr>
+          <w:rFonts w:hint="eastAsia"/>
+          <w:color w:val="000000" w:themeColor="text1"/>
+          <w:highlight w:val="green"/>
+        </w:rPr>
+        <w:t>【figure</w:t>
+      </w:r>
+      <w:r>
+        <w:rPr>
+          <w:color w:val="000000" w:themeColor="text1"/>
+          <w:highlight w:val="green"/>
+        </w:rPr>
+        <w:t xml:space="preserve"> 6-1</w:t>
+      </w:r>
+      <w:r>
+        <w:rPr>
+          <w:rFonts w:hint="eastAsia"/>
+          <w:color w:val="000000" w:themeColor="text1"/>
+          <w:highlight w:val="green"/>
+        </w:rPr>
+        <w:t>】传统热图的眼动熵随标准</w:t>
+      </w:r>
+      <w:r>
+        <w:rPr>
+          <w:rFonts w:hint="eastAsia"/>
+          <w:color w:val="000000" w:themeColor="text1"/>
+          <w:highlight w:val="green"/>
+        </w:rPr>
+        <w:t>差变化</w:t>
+      </w:r>
+    </w:p>
+    <w:bookmarkEnd w:id="2"/>
+    <w:bookmarkEnd w:id="3"/>
+    <w:p>
+      <w:r>
+        <w:tab/>
+      </w:r>
+      <w:r>
+        <w:rPr>
+          <w:rFonts w:hint="eastAsia"/>
+        </w:rPr>
+        <w:t>可以发现</w:t>
+      </w:r>
+      <w:r>
+        <w:t>在</w:t>
+      </w:r>
+      <w:r>
+        <w:rPr>
+          <w:rFonts w:hint="eastAsia"/>
+        </w:rPr>
+        <w:t>整个</w:t>
+      </w:r>
+      <w:r>
+        <w:rPr>
+          <w:rFonts w:hint="eastAsia"/>
+        </w:rPr>
+        <w:t>标准差</w:t>
+      </w:r>
+      <w:r>
+        <w:rPr>
+          <w:rFonts w:hint="eastAsia"/>
+        </w:rPr>
+        <w:t>计算</w:t>
+      </w:r>
+      <w:r>
+        <w:t>区间里，基于传统热图的眼动熵都没有</w:t>
+      </w:r>
+      <w:r>
+        <w:rPr>
+          <w:rFonts w:hint="eastAsia"/>
+        </w:rPr>
+        <w:t>表现出</w:t>
+      </w:r>
+      <w:r>
+        <w:t>任何与</w:t>
+      </w:r>
+      <w:r>
+        <w:rPr>
+          <w:rFonts w:hint="eastAsia"/>
+        </w:rPr>
+        <w:t>美感</w:t>
+      </w:r>
+      <w:r>
+        <w:t>的关联性。</w:t>
+      </w:r>
+    </w:p>
+    <w:p>
+      <w:r>
+        <w:tab/>
+      </w:r>
+      <w:r>
+        <w:t>1.2.2.2</w:t>
+      </w:r>
+      <w:r>
+        <w:t>去权热图</w:t>
       </w:r>
     </w:p>
     <w:p>
@@ -4214,7 +5597,19 @@
         <w:rPr>
           <w:rFonts w:hint="eastAsia"/>
         </w:rPr>
-        <w:t>理论上</w:t>
+        <w:t>由于空间分布熵只包含</w:t>
+      </w:r>
+      <w:r>
+        <w:rPr>
+          <w:rFonts w:hint="eastAsia"/>
+        </w:rPr>
+        <w:t>空间维度的信息，我们尝试对传统的热图做一些改进，在计算热图</w:t>
+      </w:r>
+      <w:r>
+        <w:rPr>
+          <w:rFonts w:hint="eastAsia"/>
+        </w:rPr>
+        <w:t>时去除由眼动注视的持续时长所造成的权重</w:t>
       </w:r>
       <w:r>
         <w:rPr>
@@ -4223,295 +5618,729 @@
         <w:t>，</w:t>
       </w:r>
       <w:r>
-        <w:t>眼动熵</w:t>
-      </w:r>
-      <w:r>
-        <w:rPr>
-          <w:rFonts w:hint="eastAsia"/>
-        </w:rPr>
-        <w:t>反映被试之间的眼动行为在空间分布上的一致性</w:t>
-      </w:r>
-      <w:r>
-        <w:rPr>
-          <w:rFonts w:hint="eastAsia"/>
-        </w:rPr>
-        <w:t>或是</w:t>
-      </w:r>
-      <w:r>
-        <w:t>集聚性</w:t>
-      </w:r>
-      <w:r>
-        <w:rPr>
-          <w:rFonts w:hint="eastAsia"/>
-        </w:rPr>
-        <w:t>， 当所有</w:t>
-      </w:r>
-      <w:r>
+        <w:rPr>
+          <w:rFonts w:hint="eastAsia"/>
+        </w:rPr>
+        <w:t>给予每</w:t>
+      </w:r>
+      <w:r>
+        <w:rPr>
+          <w:rFonts w:hint="eastAsia"/>
+        </w:rPr>
+        <w:t xml:space="preserve">个注视相同的权重。 这样就得到了我们称之为去权热图的概率分布估计。 </w:t>
+      </w:r>
+    </w:p>
+    <w:p>
+      <w:r>
+        <w:tab/>
+      </w:r>
+      <w:bookmarkStart w:id="4" w:name="OLE_LINK5"/>
+      <w:bookmarkStart w:id="5" w:name="OLE_LINK6"/>
+      <w:bookmarkStart w:id="6" w:name="OLE_LINK7"/>
+      <w:r>
+        <w:rPr>
+          <w:rFonts w:hint="eastAsia"/>
+          <w:highlight w:val="yellow"/>
+        </w:rPr>
+        <w:t>【image6-3</w:t>
+      </w:r>
+      <w:r>
+        <w:rPr>
+          <w:rFonts w:hint="eastAsia"/>
+          <w:highlight w:val="yellow"/>
+        </w:rPr>
+        <w:t>】去权热图举例，取不同标准差</w:t>
+      </w:r>
+      <w:r>
+        <w:rPr>
+          <w:rFonts w:hint="eastAsia"/>
+          <w:highlight w:val="yellow"/>
+        </w:rPr>
+        <w:t>（</w:t>
+      </w:r>
+      <w:r>
+        <w:rPr>
+          <w:rFonts w:hint="eastAsia"/>
+          <w:highlight w:val="yellow"/>
+        </w:rPr>
+        <w:t>σ</w:t>
+      </w:r>
+      <w:r>
+        <w:rPr>
+          <w:rFonts w:hint="eastAsia"/>
+          <w:highlight w:val="yellow"/>
+        </w:rPr>
+        <w:t xml:space="preserve"> = 5, 2</w:t>
+      </w:r>
+      <w:r>
+        <w:rPr>
+          <w:rFonts w:hint="eastAsia"/>
+          <w:highlight w:val="yellow"/>
+        </w:rPr>
+        <w:t>0, 100）</w:t>
+      </w:r>
+      <w:bookmarkEnd w:id="4"/>
+      <w:bookmarkEnd w:id="5"/>
+      <w:bookmarkEnd w:id="6"/>
+    </w:p>
+    <w:p>
+      <w:pPr>
+        <w:ind w:firstLine="420"/>
+      </w:pPr>
+      <w:r>
+        <w:rPr>
+          <w:rFonts w:hint="eastAsia"/>
+        </w:rPr>
+        <w:t>类似的，对于</w:t>
+      </w:r>
+      <w:r>
+        <w:rPr>
+          <w:rFonts w:hint="eastAsia"/>
+        </w:rPr>
+        <w:t>基于</w:t>
+      </w:r>
+      <w:r>
+        <w:rPr>
+          <w:rFonts w:hint="eastAsia"/>
+        </w:rPr>
+        <w:t>去权热图</w:t>
+      </w:r>
+      <w:r>
+        <w:rPr>
+          <w:rFonts w:hint="eastAsia"/>
+        </w:rPr>
+        <w:t>的眼动熵</w:t>
+      </w:r>
+      <w:r>
+        <w:rPr>
+          <w:rFonts w:hint="eastAsia"/>
+        </w:rPr>
+        <w:t>进行关于高斯核标准差r</w:t>
+      </w:r>
+      <w:r>
+        <w:rPr>
+          <w:rFonts w:hint="eastAsia"/>
+        </w:rPr>
+        <w:t>的遍历计算，并评估他们的</w:t>
+      </w:r>
+      <w:proofErr w:type="spellStart"/>
+      <w:r>
+        <w:rPr>
+          <w:rFonts w:hint="eastAsia"/>
+        </w:rPr>
+        <w:t>pearson</w:t>
+      </w:r>
+      <w:proofErr w:type="spellEnd"/>
+      <w:r>
+        <w:rPr>
+          <w:rFonts w:hint="eastAsia"/>
+        </w:rPr>
+        <w:t>系数和分类准确率，得到如下的图像。</w:t>
+      </w:r>
+    </w:p>
+    <w:p>
+      <w:pPr>
+        <w:ind w:firstLineChars="175" w:firstLine="420"/>
+        <w:rPr>
+          <w:color w:val="FF0000"/>
+        </w:rPr>
+      </w:pPr>
+      <w:bookmarkStart w:id="7" w:name="OLE_LINK8"/>
+      <w:bookmarkStart w:id="8" w:name="OLE_LINK9"/>
+      <w:r>
+        <w:rPr>
+          <w:rFonts w:hint="eastAsia"/>
+          <w:color w:val="000000" w:themeColor="text1"/>
+          <w:highlight w:val="green"/>
+        </w:rPr>
+        <w:t>【figure</w:t>
+      </w:r>
+      <w:r>
+        <w:rPr>
+          <w:color w:val="000000" w:themeColor="text1"/>
+          <w:highlight w:val="green"/>
+        </w:rPr>
+        <w:t xml:space="preserve"> 6-</w:t>
+      </w:r>
+      <w:r>
+        <w:rPr>
+          <w:color w:val="000000" w:themeColor="text1"/>
+          <w:highlight w:val="green"/>
+        </w:rPr>
+        <w:t>2</w:t>
+      </w:r>
+      <w:r>
+        <w:rPr>
+          <w:rFonts w:hint="eastAsia"/>
+          <w:color w:val="000000" w:themeColor="text1"/>
+          <w:highlight w:val="green"/>
+        </w:rPr>
+        <w:t>】</w:t>
+      </w:r>
+      <w:r>
+        <w:rPr>
+          <w:rFonts w:hint="eastAsia"/>
+          <w:color w:val="000000" w:themeColor="text1"/>
+          <w:highlight w:val="green"/>
+        </w:rPr>
+        <w:t>去权</w:t>
+      </w:r>
+      <w:r>
+        <w:rPr>
+          <w:rFonts w:hint="eastAsia"/>
+          <w:color w:val="000000" w:themeColor="text1"/>
+          <w:highlight w:val="green"/>
+        </w:rPr>
+        <w:t>热图</w:t>
+      </w:r>
+      <w:r>
+        <w:rPr>
+          <w:rFonts w:hint="eastAsia"/>
+          <w:color w:val="000000" w:themeColor="text1"/>
+          <w:highlight w:val="green"/>
+        </w:rPr>
+        <w:t>的眼动熵随标准</w:t>
+      </w:r>
+      <w:r>
+        <w:rPr>
+          <w:rFonts w:hint="eastAsia"/>
+          <w:color w:val="000000" w:themeColor="text1"/>
+          <w:highlight w:val="green"/>
+        </w:rPr>
+        <w:t>差变化</w:t>
+      </w:r>
+    </w:p>
+    <w:bookmarkEnd w:id="7"/>
+    <w:bookmarkEnd w:id="8"/>
+    <w:p>
+      <w:r>
+        <w:tab/>
+      </w:r>
+      <w:r>
+        <w:rPr>
+          <w:rFonts w:hint="eastAsia"/>
+        </w:rPr>
+        <w:t>虽然</w:t>
+      </w:r>
+      <w:r>
+        <w:t>只是改变了</w:t>
+      </w:r>
+      <w:r>
+        <w:rPr>
+          <w:rFonts w:hint="eastAsia"/>
+        </w:rPr>
         <w:t>注视</w:t>
       </w:r>
       <w:r>
-        <w:rPr>
-          <w:rFonts w:hint="eastAsia"/>
-        </w:rPr>
-        <w:t>集中</w:t>
-      </w:r>
-      <w:r>
-        <w:t>在一个像素上的时候它取得最小的指，当</w:t>
-      </w:r>
-      <w:r>
-        <w:rPr>
-          <w:rFonts w:hint="eastAsia"/>
-        </w:rPr>
-        <w:t>注视</w:t>
-      </w:r>
-      <w:r>
-        <w:t>分散在不同空间位置的时候它取得最大的值</w:t>
-      </w:r>
-      <w:r>
-        <w:rPr>
-          <w:rFonts w:hint="eastAsia"/>
-        </w:rPr>
-        <w:t>。</w:t>
-      </w:r>
-      <w:r>
-        <w:rPr>
-          <w:rFonts w:hint="eastAsia"/>
-        </w:rPr>
-        <w:t>需要注意的是，</w:t>
-      </w:r>
-      <w:r>
-        <w:rPr>
-          <w:rFonts w:hint="eastAsia"/>
-        </w:rPr>
-        <w:t>该</w:t>
-      </w:r>
-      <w:r>
-        <w:t>值</w:t>
-      </w:r>
-      <w:r>
-        <w:rPr>
-          <w:rFonts w:hint="eastAsia"/>
-        </w:rPr>
-        <w:t>不受</w:t>
-      </w:r>
-      <w:r>
-        <w:rPr>
-          <w:rFonts w:hint="eastAsia"/>
-        </w:rPr>
-        <w:t>具体</w:t>
-      </w:r>
-      <w:r>
-        <w:t>的空间分布状况无关</w:t>
-      </w:r>
-      <w:r>
-        <w:t>而</w:t>
-      </w:r>
-      <w:r>
-        <w:rPr>
-          <w:rFonts w:hint="eastAsia"/>
-        </w:rPr>
-        <w:t>只</w:t>
-      </w:r>
-      <w:r>
-        <w:t>在乎</w:t>
-      </w:r>
-      <w:r>
-        <w:rPr>
-          <w:rFonts w:hint="eastAsia"/>
-        </w:rPr>
-        <w:t>被试</w:t>
-      </w:r>
-      <w:r>
-        <w:t>的注视之间的聚拢程度。</w:t>
-      </w:r>
-    </w:p>
-    <w:p>
-      <w:r>
+        <w:t>的权重</w:t>
+      </w:r>
+      <w:r>
+        <w:rPr>
+          <w:rFonts w:hint="eastAsia"/>
+        </w:rPr>
+        <w:t>比例，但</w:t>
+      </w:r>
+      <w:r>
+        <w:t>结果</w:t>
+      </w:r>
+      <w:r>
+        <w:rPr>
+          <w:rFonts w:hint="eastAsia"/>
+        </w:rPr>
+        <w:t>相比传统的热图</w:t>
+      </w:r>
+      <w:r>
+        <w:rPr>
+          <w:rFonts w:hint="eastAsia"/>
+        </w:rPr>
+        <w:t>却产生了</w:t>
+      </w:r>
+      <w:r>
+        <w:t>很大的差别。在从</w:t>
+      </w:r>
+      <w:r>
+        <w:rPr>
+          <w:rFonts w:hint="eastAsia"/>
+        </w:rPr>
+        <w:t>13px-60px</w:t>
+      </w:r>
+      <w:r>
+        <w:rPr>
+          <w:rFonts w:hint="eastAsia"/>
+        </w:rPr>
+        <w:t>的</w:t>
+      </w:r>
+      <w:r>
+        <w:t>广泛</w:t>
+      </w:r>
+      <w:r>
+        <w:rPr>
+          <w:rFonts w:hint="eastAsia"/>
+        </w:rPr>
+        <w:t>标准差</w:t>
+      </w:r>
+      <w:r>
+        <w:t>区间里</w:t>
+      </w:r>
+      <w:r>
+        <w:rPr>
+          <w:rFonts w:hint="eastAsia"/>
+        </w:rPr>
+        <w:t>，</w:t>
+      </w:r>
+      <w:r>
+        <w:rPr>
+          <w:rFonts w:hint="eastAsia"/>
+        </w:rPr>
+        <w:t>眼动熵与美感的相关系数的都小</w:t>
+      </w:r>
+      <w:r>
+        <w:rPr>
+          <w:rFonts w:hint="eastAsia"/>
+        </w:rPr>
+        <w:t>于</w:t>
+      </w:r>
+      <w:r>
+        <w:rPr>
+          <w:rFonts w:hint="eastAsia"/>
+        </w:rPr>
+        <w:t>-</w:t>
+      </w:r>
+      <w:r>
+        <w:rPr>
+          <w:rFonts w:hint="eastAsia"/>
+        </w:rPr>
+        <w:t>0.5</w:t>
+      </w:r>
+      <w:r>
+        <w:rPr>
+          <w:rFonts w:hint="eastAsia"/>
+        </w:rPr>
+        <w:t>，表现出</w:t>
+      </w:r>
+      <w:r>
+        <w:rPr>
+          <w:rFonts w:hint="eastAsia"/>
+        </w:rPr>
+        <w:t>了与美感</w:t>
+      </w:r>
+      <w:r>
+        <w:rPr>
+          <w:rFonts w:hint="eastAsia"/>
+        </w:rPr>
+        <w:t>的</w:t>
+      </w:r>
+      <w:r>
+        <w:rPr>
+          <w:rFonts w:hint="eastAsia"/>
+        </w:rPr>
+        <w:t>显著地</w:t>
+      </w:r>
+      <w:r>
+        <w:rPr>
+          <w:rFonts w:hint="eastAsia"/>
+        </w:rPr>
+        <w:t>负相关性。</w:t>
+      </w:r>
+    </w:p>
+    <w:p>
+      <w:r>
+        <w:rPr>
+          <w:rFonts w:hint="eastAsia"/>
+        </w:rPr>
         <w:tab/>
       </w:r>
       <w:r>
+        <w:rPr>
+          <w:rFonts w:hint="eastAsia"/>
+        </w:rPr>
+        <w:t>我们挑出</w:t>
+      </w:r>
+      <w:r>
+        <w:rPr>
+          <w:rFonts w:hint="eastAsia"/>
+        </w:rPr>
+        <w:t>其中相关系数表现较</w:t>
+      </w:r>
+      <w:r>
+        <w:rPr>
+          <w:rFonts w:hint="eastAsia"/>
+        </w:rPr>
+        <w:t>优的标准差等于</w:t>
+      </w:r>
+      <w:r>
+        <w:rPr>
+          <w:rFonts w:hint="eastAsia"/>
+          <w:color w:val="000000" w:themeColor="text1"/>
+        </w:rPr>
+        <w:t>30px</w:t>
+      </w:r>
+      <w:r>
+        <w:rPr>
+          <w:rFonts w:hint="eastAsia"/>
+        </w:rPr>
+        <w:t>的去权热图的熵值</w:t>
+      </w:r>
+      <w:r>
+        <w:rPr>
+          <w:rFonts w:hint="eastAsia"/>
+        </w:rPr>
+        <w:t>进行进一步的分析</w:t>
+      </w:r>
+      <w:r>
+        <w:rPr>
+          <w:rFonts w:hint="eastAsia"/>
+        </w:rPr>
+        <w:t>：</w:t>
+      </w:r>
+    </w:p>
+    <w:p>
+      <w:pPr>
+        <w:rPr>
+          <w:color w:val="000000" w:themeColor="text1"/>
+        </w:rPr>
+      </w:pPr>
+      <w:r>
+        <w:rPr>
+          <w:rFonts w:hint="eastAsia"/>
+          <w:color w:val="000000" w:themeColor="text1"/>
+        </w:rPr>
         <w:tab/>
       </w:r>
       <w:r>
         <w:rPr>
           <w:rFonts w:hint="eastAsia"/>
-        </w:rPr>
-        <w:t>该指标</w:t>
-      </w:r>
-      <w:r>
-        <w:t>中</w:t>
-      </w:r>
-      <w:r>
-        <w:rPr>
-          <w:rFonts w:hint="eastAsia"/>
-        </w:rPr>
-        <w:t>的</w:t>
-      </w:r>
-      <w:r>
-        <w:t>p</w:t>
-      </w:r>
-      <w:r>
-        <w:t>是眼动注视的二维</w:t>
-      </w:r>
-      <w:r>
-        <w:rPr>
-          <w:rFonts w:hint="eastAsia"/>
-        </w:rPr>
-        <w:t>离散</w:t>
-      </w:r>
-      <w:r>
-        <w:t>空间</w:t>
-      </w:r>
-      <w:r>
-        <w:rPr>
-          <w:rFonts w:hint="eastAsia"/>
-        </w:rPr>
-        <w:t>的</w:t>
-      </w:r>
-      <w:r>
-        <w:t>概率</w:t>
-      </w:r>
-      <w:r>
-        <w:t>分布, 满足</w:t>
-      </w:r>
-      <w:r>
-        <w:rPr>
-          <w:highlight w:val="magenta"/>
-        </w:rPr>
-        <w:t>sum(p) = 1，</w:t>
-      </w:r>
-      <w:r>
-        <w:t>p(x, y)是眼动注视像素点(x, y)的可能性</w:t>
-      </w:r>
-      <w:r>
-        <w:rPr>
-          <w:rFonts w:hint="eastAsia"/>
-        </w:rPr>
-        <w:t>，是待估计确定的。下面</w:t>
-      </w:r>
-      <w:r>
-        <w:t>我们讨论几种获得</w:t>
-      </w:r>
-      <w:r>
-        <w:rPr>
-          <w:rFonts w:hint="eastAsia"/>
-        </w:rPr>
-        <w:t>p的估计</w:t>
-      </w:r>
-      <w:r>
-        <w:t>的方法，并逐一评估基于他们的熵与美感的关联性</w:t>
-      </w:r>
-      <w:r>
-        <w:rPr>
-          <w:rFonts w:hint="eastAsia"/>
-        </w:rPr>
-        <w:t>。</w:t>
-      </w:r>
-      <w:r>
-        <w:rPr>
-          <w:rFonts w:hint="eastAsia"/>
-        </w:rPr>
-        <w:t>为了有一个直观的大体的认识，</w:t>
-      </w:r>
-      <w:r>
-        <w:rPr>
-          <w:rFonts w:hint="eastAsia"/>
-        </w:rPr>
-        <w:t>在之后的指标解释中</w:t>
-      </w:r>
-      <w:r>
-        <w:rPr>
-          <w:rFonts w:hint="eastAsia"/>
-        </w:rPr>
-        <w:t>我们用如下的实验网页页面来帮助解释：</w:t>
-      </w:r>
-    </w:p>
-    <w:p>
-      <w:r>
-        <w:rPr>
-          <w:rFonts w:hint="eastAsia"/>
-          <w:highlight w:val="yellow"/>
-        </w:rPr>
-        <w:t>【image</w:t>
-      </w:r>
-      <w:r>
-        <w:rPr>
-          <w:highlight w:val="yellow"/>
-        </w:rPr>
-        <w:t xml:space="preserve"> </w:t>
-      </w:r>
-      <w:r>
-        <w:rPr>
-          <w:rFonts w:hint="eastAsia"/>
-          <w:highlight w:val="yellow"/>
-        </w:rPr>
-        <w:t>6-1】举例的页面</w:t>
-      </w:r>
-    </w:p>
-    <w:p>
-      <w:r>
+          <w:color w:val="000000" w:themeColor="text1"/>
+          <w:highlight w:val="cyan"/>
+        </w:rPr>
+        <w:t>【table 6-1】标准差等于</w:t>
+      </w:r>
+      <w:r>
+        <w:rPr>
+          <w:rFonts w:hint="eastAsia"/>
+          <w:color w:val="000000" w:themeColor="text1"/>
+          <w:highlight w:val="cyan"/>
+        </w:rPr>
+        <w:t>30</w:t>
+      </w:r>
+      <w:r>
+        <w:rPr>
+          <w:rFonts w:hint="eastAsia"/>
+          <w:color w:val="000000" w:themeColor="text1"/>
+          <w:highlight w:val="cyan"/>
+        </w:rPr>
+        <w:t>px的去权热图的眼动熵数据</w:t>
+      </w:r>
+    </w:p>
+    <w:p>
+      <w:pPr>
+        <w:rPr>
+          <w:color w:val="000000" w:themeColor="text1"/>
+        </w:rPr>
+      </w:pPr>
+      <w:r>
+        <w:rPr>
+          <w:rFonts w:hint="eastAsia"/>
+          <w:color w:val="000000" w:themeColor="text1"/>
+        </w:rPr>
         <w:lastRenderedPageBreak/>
         <w:tab/>
       </w:r>
       <w:r>
+        <w:rPr>
+          <w:rFonts w:hint="eastAsia"/>
+          <w:color w:val="000000" w:themeColor="text1"/>
+          <w:highlight w:val="cyan"/>
+        </w:rPr>
+        <w:t>【table 6-2】标准差等于</w:t>
+      </w:r>
+      <w:r>
+        <w:rPr>
+          <w:rFonts w:hint="eastAsia"/>
+          <w:color w:val="000000" w:themeColor="text1"/>
+          <w:highlight w:val="cyan"/>
+        </w:rPr>
+        <w:t>30</w:t>
+      </w:r>
+      <w:r>
+        <w:rPr>
+          <w:rFonts w:hint="eastAsia"/>
+          <w:color w:val="000000" w:themeColor="text1"/>
+          <w:highlight w:val="cyan"/>
+        </w:rPr>
+        <w:t>px的去权热图的</w:t>
+      </w:r>
+      <w:proofErr w:type="spellStart"/>
+      <w:r>
+        <w:rPr>
+          <w:rFonts w:hint="eastAsia"/>
+          <w:color w:val="000000" w:themeColor="text1"/>
+          <w:highlight w:val="cyan"/>
+        </w:rPr>
+        <w:t>anova</w:t>
+      </w:r>
+      <w:proofErr w:type="spellEnd"/>
+      <w:r>
+        <w:rPr>
+          <w:rFonts w:hint="eastAsia"/>
+          <w:color w:val="000000" w:themeColor="text1"/>
+          <w:highlight w:val="cyan"/>
+        </w:rPr>
+        <w:t>表</w:t>
+      </w:r>
+    </w:p>
+    <w:p>
+      <w:pPr>
+        <w:ind w:firstLineChars="100" w:firstLine="240"/>
+        <w:rPr>
+          <w:color w:val="000000" w:themeColor="text1"/>
+        </w:rPr>
+      </w:pPr>
+      <w:r>
+        <w:rPr>
+          <w:rFonts w:hint="eastAsia"/>
+          <w:color w:val="0D0D0D" w:themeColor="text1" w:themeTint="F2"/>
+        </w:rPr>
         <w:tab/>
       </w:r>
       <w:r>
-        <w:t>一）传统热图：</w:t>
-      </w:r>
-      <w:r>
-        <w:rPr>
-          <w:rFonts w:hint="eastAsia"/>
-        </w:rPr>
-        <w:t>一个能够直接想到的，也是</w:t>
-      </w:r>
-      <w:r>
-        <w:t>现有的能够直观反映注视在</w:t>
-      </w:r>
-      <w:r>
-        <w:t>画面上的空间分布的可视化方式是热图：</w:t>
-      </w:r>
-    </w:p>
-    <w:p>
-      <w:r>
+        <w:rPr>
+          <w:rFonts w:hint="eastAsia"/>
+          <w:color w:val="000000" w:themeColor="text1"/>
+        </w:rPr>
+        <w:t>其盒图和二维散点图如下：</w:t>
+      </w:r>
+    </w:p>
+    <w:p>
+      <w:pPr>
+        <w:ind w:firstLineChars="175" w:firstLine="420"/>
+        <w:rPr>
+          <w:color w:val="000000" w:themeColor="text1"/>
+          <w:highlight w:val="green"/>
+        </w:rPr>
+      </w:pPr>
+      <w:r>
+        <w:rPr>
+          <w:rFonts w:hint="eastAsia"/>
+          <w:color w:val="000000" w:themeColor="text1"/>
+          <w:highlight w:val="green"/>
+        </w:rPr>
+        <w:t>【</w:t>
+      </w:r>
+      <w:r>
+        <w:rPr>
+          <w:rFonts w:hint="eastAsia"/>
+          <w:color w:val="000000" w:themeColor="text1"/>
+          <w:highlight w:val="green"/>
+        </w:rPr>
+        <w:t>figure 6-3</w:t>
+      </w:r>
+      <w:r>
+        <w:rPr>
+          <w:rFonts w:hint="eastAsia"/>
+          <w:color w:val="000000" w:themeColor="text1"/>
+          <w:highlight w:val="green"/>
+        </w:rPr>
+        <w:t>】</w:t>
+      </w:r>
+      <w:r>
+        <w:rPr>
+          <w:rFonts w:hint="eastAsia"/>
+          <w:color w:val="000000" w:themeColor="text1"/>
+          <w:highlight w:val="green"/>
+        </w:rPr>
+        <w:t>sigm</w:t>
+      </w:r>
+      <w:r>
+        <w:rPr>
+          <w:rFonts w:hint="eastAsia"/>
+          <w:color w:val="000000" w:themeColor="text1"/>
+          <w:highlight w:val="green"/>
+        </w:rPr>
+        <w:t>a</w:t>
+      </w:r>
+      <w:r>
+        <w:rPr>
+          <w:rFonts w:hint="eastAsia"/>
+          <w:color w:val="000000" w:themeColor="text1"/>
+          <w:highlight w:val="green"/>
+        </w:rPr>
+        <w:t>=</w:t>
+      </w:r>
+      <w:r>
+        <w:rPr>
+          <w:rFonts w:hint="eastAsia"/>
+          <w:color w:val="000000" w:themeColor="text1"/>
+          <w:highlight w:val="green"/>
+        </w:rPr>
+        <w:t>30px</w:t>
+      </w:r>
+      <w:r>
+        <w:rPr>
+          <w:rFonts w:hint="eastAsia"/>
+          <w:color w:val="000000" w:themeColor="text1"/>
+          <w:highlight w:val="green"/>
+        </w:rPr>
+        <w:t>的去权热图的</w:t>
+      </w:r>
+      <w:proofErr w:type="spellStart"/>
+      <w:r>
+        <w:rPr>
+          <w:rFonts w:hint="eastAsia"/>
+          <w:color w:val="000000" w:themeColor="text1"/>
+          <w:highlight w:val="green"/>
+        </w:rPr>
+        <w:t>a</w:t>
+      </w:r>
+      <w:r>
+        <w:rPr>
+          <w:rFonts w:hint="eastAsia"/>
+          <w:color w:val="000000" w:themeColor="text1"/>
+          <w:highlight w:val="green"/>
+        </w:rPr>
+        <w:t>nova</w:t>
+      </w:r>
+      <w:proofErr w:type="spellEnd"/>
+      <w:r>
+        <w:rPr>
+          <w:rFonts w:hint="eastAsia"/>
+          <w:color w:val="000000" w:themeColor="text1"/>
+          <w:highlight w:val="green"/>
+        </w:rPr>
+        <w:t>盒图</w:t>
+      </w:r>
+    </w:p>
+    <w:p>
+      <w:pPr>
+        <w:ind w:firstLineChars="175" w:firstLine="420"/>
+        <w:rPr>
+          <w:color w:val="000000" w:themeColor="text1"/>
+        </w:rPr>
+      </w:pPr>
+      <w:r>
+        <w:rPr>
+          <w:rFonts w:hint="eastAsia"/>
+          <w:color w:val="000000" w:themeColor="text1"/>
+          <w:highlight w:val="green"/>
+        </w:rPr>
+        <w:t>【</w:t>
+      </w:r>
+      <w:r>
+        <w:rPr>
+          <w:rFonts w:hint="eastAsia"/>
+          <w:color w:val="000000" w:themeColor="text1"/>
+          <w:highlight w:val="green"/>
+        </w:rPr>
+        <w:t>figure 6-4</w:t>
+      </w:r>
+      <w:r>
+        <w:rPr>
+          <w:rFonts w:hint="eastAsia"/>
+          <w:color w:val="000000" w:themeColor="text1"/>
+          <w:highlight w:val="green"/>
+        </w:rPr>
+        <w:t>】</w:t>
+      </w:r>
+      <w:r>
+        <w:rPr>
+          <w:rFonts w:hint="eastAsia"/>
+          <w:color w:val="000000" w:themeColor="text1"/>
+          <w:highlight w:val="green"/>
+        </w:rPr>
+        <w:t>sig</w:t>
+      </w:r>
+      <w:r>
+        <w:rPr>
+          <w:rFonts w:hint="eastAsia"/>
+          <w:color w:val="000000" w:themeColor="text1"/>
+          <w:highlight w:val="green"/>
+        </w:rPr>
+        <w:t>ma=</w:t>
+      </w:r>
+      <w:r>
+        <w:rPr>
+          <w:rFonts w:hint="eastAsia"/>
+          <w:color w:val="000000" w:themeColor="text1"/>
+          <w:highlight w:val="green"/>
+        </w:rPr>
+        <w:t>30px</w:t>
+      </w:r>
+      <w:r>
+        <w:rPr>
+          <w:rFonts w:hint="eastAsia"/>
+          <w:color w:val="000000" w:themeColor="text1"/>
+          <w:highlight w:val="green"/>
+        </w:rPr>
+        <w:t>的去权热</w:t>
+      </w:r>
+      <w:r>
+        <w:rPr>
+          <w:rFonts w:hint="eastAsia"/>
+          <w:color w:val="000000" w:themeColor="text1"/>
+          <w:highlight w:val="green"/>
+        </w:rPr>
+        <w:t>图的散点图</w:t>
+      </w:r>
+    </w:p>
+    <w:p>
+      <w:pPr>
+        <w:rPr>
+          <w:color w:val="000000" w:themeColor="text1"/>
+        </w:rPr>
+      </w:pPr>
+    </w:p>
+    <w:p>
+      <w:pPr>
+        <w:ind w:firstLineChars="100" w:firstLine="240"/>
+        <w:rPr>
+          <w:color w:val="000000" w:themeColor="text1"/>
+        </w:rPr>
+      </w:pPr>
+      <w:r>
+        <w:rPr>
+          <w:rFonts w:hint="eastAsia"/>
+          <w:color w:val="000000" w:themeColor="text1"/>
+        </w:rPr>
         <w:tab/>
       </w:r>
       <w:r>
+        <w:rPr>
+          <w:rFonts w:hint="eastAsia"/>
+          <w:color w:val="000000" w:themeColor="text1"/>
+        </w:rPr>
+        <w:t>1.2.2.3</w:t>
+      </w:r>
+      <w:r>
+        <w:rPr>
+          <w:rFonts w:hint="eastAsia"/>
+          <w:color w:val="000000" w:themeColor="text1"/>
+        </w:rPr>
+        <w:t>对分布估计算法的小结</w:t>
+      </w:r>
+    </w:p>
+    <w:p>
+      <w:pPr>
+        <w:rPr>
+          <w:rFonts w:hint="eastAsia"/>
+        </w:rPr>
+      </w:pPr>
+      <w:r>
         <w:tab/>
       </w:r>
       <w:r>
-        <w:t>热图是将整个眼动记录时间内的所有被试的眼动注视（fixation）以其注视时长为强度，以其注视坐标为位置叠加的一系列高斯核组成的图像。</w:t>
-      </w:r>
-      <w:r>
-        <w:rPr>
-          <w:rFonts w:hint="eastAsia"/>
-        </w:rPr>
-        <w:t>具体地，对于一个选定的</w:t>
-      </w:r>
-      <w:r>
-        <w:rPr>
-          <w:rFonts w:hint="eastAsia"/>
-        </w:rPr>
-        <w:t>标准差</w:t>
-      </w:r>
-      <w:r>
-        <w:rPr>
-          <w:rFonts w:hint="eastAsia"/>
-        </w:rPr>
-        <w:t>σ</w:t>
-      </w:r>
-      <w:r>
-        <w:rPr>
-          <w:rFonts w:hint="eastAsia"/>
-        </w:rPr>
-        <w:t>，一个持续时长为t，坐标为(x0, y0)的注视会叠加的高斯核的表达式为</w:t>
-      </w:r>
-      <w:r>
-        <w:rPr>
-          <w:rFonts w:hint="eastAsia"/>
-          <w:highlight w:val="magenta"/>
-        </w:rPr>
-        <w:t>-1/2/r/r*e^(-((x-x0)^2+(y-y0)^2)/2/r/r)</w:t>
+        <w:rPr>
+          <w:rFonts w:hint="eastAsia"/>
+        </w:rPr>
+        <w:t>上述的计算似乎表明与美感相关的眼动空间分布的一致性是一个较为简洁的概念，其依赖的概率分布与单个眼动注视的时长（</w:t>
+      </w:r>
+      <w:r>
+        <w:t>duration）没有直接关系。</w:t>
+      </w:r>
+      <w:r>
+        <w:rPr>
+          <w:rFonts w:hint="eastAsia"/>
+        </w:rPr>
+        <w:t>结合1.1中的分析，这可能是因为duration在个体之间的较大差异造成的</w:t>
       </w:r>
       <w:r>
         <w:rPr>
@@ -4519,2124 +6348,1351 @@
         </w:rPr>
         <w:t>。</w:t>
       </w:r>
+    </w:p>
+    <w:p>
+      <w:pPr>
+        <w:rPr>
+          <w:rFonts w:hint="eastAsia"/>
+        </w:rPr>
+      </w:pPr>
       <w:r>
         <w:rPr>
           <w:rFonts w:hint="eastAsia"/>
         </w:rPr>
         <w:tab/>
-        <w:t>如此叠加所有被试的每一个的注视之后对得到的热图进行归一化处理，就得到了可以用于计算眼动熵的概率分布p。</w:t>
-      </w:r>
-    </w:p>
-    <w:p>
-      <w:bookmarkStart w:id="1" w:name="OLE_LINK1"/>
-      <w:bookmarkStart w:id="2" w:name="OLE_LINK2"/>
-      <w:r>
+        <w:t>在本文的后续讨论中，我们把基于去权热图的0阶眼动注视空间分布熵称为视觉注意熵（Visual Attention Entropy），并默认取去权热图的高斯标准差为30px</w:t>
+      </w:r>
+      <w:r>
+        <w:rPr>
+          <w:rFonts w:hint="eastAsia"/>
+        </w:rPr>
+        <w:t>（当然由于在很大的标准差范围内去权热图与美感都表现出显著的关联性，取30px左右的其他值也是可以的）</w:t>
+      </w:r>
+      <w:r>
+        <w:rPr>
+          <w:rFonts w:hint="eastAsia"/>
+        </w:rPr>
+        <w:t>。</w:t>
+      </w:r>
+    </w:p>
+    <w:p>
+      <w:pPr>
+        <w:rPr>
+          <w:rFonts w:hint="eastAsia"/>
+        </w:rPr>
+      </w:pPr>
+      <w:r>
+        <w:rPr>
+          <w:rFonts w:hint="eastAsia"/>
+        </w:rPr>
         <w:tab/>
-      </w:r>
-      <w:r>
-        <w:rPr>
-          <w:rFonts w:hint="eastAsia"/>
-          <w:highlight w:val="yellow"/>
-        </w:rPr>
-        <w:t>【image6-2】传统热图举例</w:t>
-      </w:r>
-      <w:r>
-        <w:rPr>
-          <w:rFonts w:hint="eastAsia"/>
-          <w:highlight w:val="yellow"/>
-        </w:rPr>
-        <w:t>，取不同</w:t>
-      </w:r>
-      <w:r>
-        <w:rPr>
-          <w:rFonts w:hint="eastAsia"/>
-          <w:highlight w:val="yellow"/>
-        </w:rPr>
-        <w:t>σ</w:t>
-      </w:r>
-      <w:r>
-        <w:rPr>
-          <w:rFonts w:hint="eastAsia"/>
-          <w:highlight w:val="yellow"/>
-        </w:rPr>
-        <w:t>（</w:t>
-      </w:r>
-      <w:r>
-        <w:rPr>
-          <w:rFonts w:hint="eastAsia"/>
-          <w:highlight w:val="yellow"/>
-        </w:rPr>
-        <w:t>σ</w:t>
-      </w:r>
-      <w:r>
-        <w:rPr>
-          <w:highlight w:val="yellow"/>
-        </w:rPr>
-        <w:t xml:space="preserve"> </w:t>
-      </w:r>
-      <w:r>
-        <w:rPr>
-          <w:rFonts w:hint="eastAsia"/>
-          <w:highlight w:val="yellow"/>
-        </w:rPr>
-        <w:t>=</w:t>
-      </w:r>
-      <w:r>
-        <w:rPr>
-          <w:highlight w:val="yellow"/>
-        </w:rPr>
-        <w:t xml:space="preserve"> </w:t>
-      </w:r>
-      <w:r>
-        <w:rPr>
-          <w:rFonts w:hint="eastAsia"/>
-          <w:highlight w:val="yellow"/>
-        </w:rPr>
-        <w:t>5</w:t>
-      </w:r>
-      <w:r>
-        <w:rPr>
-          <w:rFonts w:hint="eastAsia"/>
-          <w:highlight w:val="yellow"/>
-        </w:rPr>
-        <w:t>，</w:t>
-      </w:r>
-      <w:r>
-        <w:rPr>
-          <w:rFonts w:hint="eastAsia"/>
-          <w:highlight w:val="yellow"/>
-        </w:rPr>
-        <w:t xml:space="preserve"> 2</w:t>
-      </w:r>
-      <w:r>
-        <w:rPr>
-          <w:rFonts w:hint="eastAsia"/>
-          <w:highlight w:val="yellow"/>
-        </w:rPr>
-        <w:t>0， 100）</w:t>
-      </w:r>
-    </w:p>
-    <w:bookmarkEnd w:id="1"/>
-    <w:bookmarkEnd w:id="2"/>
-    <w:p>
-      <w:pPr>
-        <w:rPr>
-          <w:color w:val="000000" w:themeColor="text1"/>
-        </w:rPr>
-      </w:pPr>
-      <w:r>
-        <w:rPr>
-          <w:rFonts w:hint="eastAsia"/>
-        </w:rPr>
-        <w:tab/>
-      </w:r>
-      <w:r>
-        <w:rPr>
-          <w:rFonts w:hint="eastAsia"/>
-        </w:rPr>
-        <w:tab/>
-      </w:r>
-      <w:r>
-        <w:rPr>
-          <w:rFonts w:hint="eastAsia"/>
-        </w:rPr>
-        <w:t>高斯</w:t>
-      </w:r>
-      <w:r>
-        <w:t>核叠加的意义在于利用较少的</w:t>
-      </w:r>
-      <w:r>
-        <w:rPr>
-          <w:rFonts w:hint="eastAsia"/>
-        </w:rPr>
-        <w:t>眼动</w:t>
-      </w:r>
-      <w:r>
-        <w:t>数据</w:t>
-      </w:r>
-      <w:r>
-        <w:rPr>
-          <w:rFonts w:hint="eastAsia"/>
-        </w:rPr>
-        <w:t>来</w:t>
-      </w:r>
-      <w:r>
-        <w:t>估计</w:t>
-      </w:r>
-      <w:r>
-        <w:rPr>
-          <w:rFonts w:hint="eastAsia"/>
-        </w:rPr>
-        <w:t>注视</w:t>
-      </w:r>
-      <w:r>
-        <w:t>分布的概率，故</w:t>
-      </w:r>
-      <w:r>
-        <w:rPr>
-          <w:rFonts w:hint="eastAsia"/>
-        </w:rPr>
-        <w:t>其标准差</w:t>
-      </w:r>
-      <w:r>
-        <w:rPr>
-          <w:rFonts w:hint="eastAsia"/>
-        </w:rPr>
-        <w:t>的选取</w:t>
-      </w:r>
-      <w:r>
-        <w:rPr>
-          <w:rFonts w:hint="eastAsia"/>
-        </w:rPr>
-        <w:t>（</w:t>
-      </w:r>
-      <w:r>
-        <w:t>即</w:t>
-      </w:r>
-      <w:r>
-        <w:rPr>
-          <w:rFonts w:hint="eastAsia"/>
-        </w:rPr>
-        <w:t>σ</w:t>
-      </w:r>
-      <w:r>
-        <w:rPr>
-          <w:rFonts w:hint="eastAsia"/>
-        </w:rPr>
-        <w:t>）</w:t>
-      </w:r>
-      <w:r>
-        <w:rPr>
-          <w:rFonts w:hint="eastAsia"/>
-        </w:rPr>
-        <w:t>应该是具有一定的理论合理性的</w:t>
-      </w:r>
-      <w:r>
-        <w:rPr>
-          <w:rFonts w:hint="eastAsia"/>
-        </w:rPr>
-        <w:t>，</w:t>
-      </w:r>
-      <w:r>
-        <w:rPr>
-          <w:rFonts w:hint="eastAsia"/>
-        </w:rPr>
-        <w:t>它应该</w:t>
-      </w:r>
-      <w:r>
-        <w:rPr>
-          <w:rFonts w:hint="eastAsia"/>
-        </w:rPr>
-        <w:t>在</w:t>
-      </w:r>
-      <w:r>
-        <w:rPr>
-          <w:rFonts w:hint="eastAsia"/>
-        </w:rPr>
-        <w:t>一定程度上</w:t>
-      </w:r>
-      <w:r>
-        <w:rPr>
-          <w:rFonts w:hint="eastAsia"/>
-        </w:rPr>
-        <w:t>反映</w:t>
-      </w:r>
-      <w:r>
-        <w:rPr>
-          <w:rFonts w:hint="eastAsia"/>
-        </w:rPr>
-        <w:t>由</w:t>
-      </w:r>
-      <w:r>
-        <w:rPr>
-          <w:rFonts w:hint="eastAsia"/>
-        </w:rPr>
-        <w:t>人类视觉</w:t>
-      </w:r>
-      <w:r>
-        <w:t>中心（即黄斑）</w:t>
-      </w:r>
-      <w:r>
-        <w:rPr>
-          <w:rFonts w:hint="eastAsia"/>
-        </w:rPr>
-        <w:t>的聚焦范围</w:t>
-      </w:r>
-      <w:r>
-        <w:rPr>
-          <w:rFonts w:hint="eastAsia"/>
-        </w:rPr>
-        <w:t>、</w:t>
-      </w:r>
-      <w:r>
-        <w:t>眼动注视过程中的微动范围</w:t>
-      </w:r>
-      <w:r>
-        <w:rPr>
-          <w:rFonts w:hint="eastAsia"/>
-        </w:rPr>
-        <w:t>以及</w:t>
-      </w:r>
-      <w:r>
-        <w:rPr>
-          <w:rFonts w:hint="eastAsia"/>
-        </w:rPr>
-        <w:t>眼动仪</w:t>
-      </w:r>
-      <w:r>
-        <w:rPr>
-          <w:rFonts w:hint="eastAsia"/>
-        </w:rPr>
-        <w:t>记录</w:t>
-      </w:r>
-      <w:r>
-        <w:rPr>
-          <w:rFonts w:hint="eastAsia"/>
-        </w:rPr>
-        <w:t>的</w:t>
-      </w:r>
-      <w:r>
-        <w:t>系统误差</w:t>
-      </w:r>
-      <w:r>
-        <w:rPr>
-          <w:rFonts w:hint="eastAsia"/>
-        </w:rPr>
-        <w:t>综合</w:t>
-      </w:r>
-      <w:r>
-        <w:t>造成的注视</w:t>
-      </w:r>
-      <w:r>
-        <w:rPr>
-          <w:rFonts w:hint="eastAsia"/>
-        </w:rPr>
-        <w:t>范围</w:t>
-      </w:r>
-      <w:r>
-        <w:t>概率分布</w:t>
-      </w:r>
-      <w:r>
-        <w:rPr>
-          <w:rFonts w:hint="eastAsia"/>
-        </w:rPr>
-        <w:t>。为了获得</w:t>
-      </w:r>
-      <w:r>
-        <w:t>一个</w:t>
-      </w:r>
-      <w:r>
-        <w:rPr>
-          <w:rFonts w:hint="eastAsia"/>
-        </w:rPr>
-        <w:t>合适</w:t>
-      </w:r>
-      <w:r>
-        <w:t>的</w:t>
-      </w:r>
-      <w:r>
-        <w:rPr>
-          <w:rFonts w:hint="eastAsia"/>
-        </w:rPr>
-        <w:t>标准差</w:t>
-      </w:r>
-      <w:r>
-        <w:rPr>
-          <w:rFonts w:hint="eastAsia"/>
-        </w:rPr>
-        <w:t>，我们对从</w:t>
-      </w:r>
-      <w:r>
-        <w:rPr>
-          <w:rFonts w:hint="eastAsia"/>
-          <w:color w:val="FF0000"/>
-        </w:rPr>
-        <w:t>1px</w:t>
-      </w:r>
-      <w:r>
-        <w:rPr>
-          <w:rFonts w:hint="eastAsia"/>
-          <w:color w:val="FF0000"/>
-        </w:rPr>
-        <w:t>到</w:t>
-      </w:r>
-      <w:r>
-        <w:rPr>
-          <w:rFonts w:hint="eastAsia"/>
-          <w:color w:val="FF0000"/>
-        </w:rPr>
-        <w:t>133</w:t>
-      </w:r>
-      <w:r>
-        <w:rPr>
-          <w:rFonts w:hint="eastAsia"/>
-          <w:color w:val="FF0000"/>
-        </w:rPr>
-        <w:t>px</w:t>
-      </w:r>
-      <w:r>
-        <w:rPr>
-          <w:rFonts w:hint="eastAsia"/>
-          <w:color w:val="000000" w:themeColor="text1"/>
-        </w:rPr>
-        <w:t>的所有</w:t>
-      </w:r>
-      <w:r>
-        <w:rPr>
-          <w:rFonts w:hint="eastAsia"/>
-          <w:color w:val="000000" w:themeColor="text1"/>
-        </w:rPr>
-        <w:t>标准差</w:t>
-      </w:r>
-      <w:r>
-        <w:rPr>
-          <w:rFonts w:hint="eastAsia"/>
-          <w:color w:val="000000" w:themeColor="text1"/>
-        </w:rPr>
-        <w:t>下得到的基于热图的眼动熵都做了计算。评估他们的pearson系数和分类准确率，得到如下的图像。</w:t>
-      </w:r>
-    </w:p>
-    <w:p>
-      <w:pPr>
-        <w:rPr>
-          <w:color w:val="FF0000"/>
-        </w:rPr>
-      </w:pPr>
-      <w:r>
-        <w:rPr>
-          <w:rFonts w:hint="eastAsia"/>
-          <w:color w:val="000000" w:themeColor="text1"/>
-        </w:rPr>
-        <w:tab/>
-      </w:r>
-      <w:bookmarkStart w:id="3" w:name="OLE_LINK3"/>
-      <w:bookmarkStart w:id="4" w:name="OLE_LINK4"/>
-      <w:r>
-        <w:rPr>
-          <w:rFonts w:hint="eastAsia"/>
-          <w:color w:val="000000" w:themeColor="text1"/>
-          <w:highlight w:val="green"/>
-        </w:rPr>
-        <w:t>【figure</w:t>
-      </w:r>
-      <w:r>
-        <w:rPr>
-          <w:color w:val="000000" w:themeColor="text1"/>
-          <w:highlight w:val="green"/>
-        </w:rPr>
-        <w:t xml:space="preserve"> 6-1</w:t>
-      </w:r>
-      <w:r>
-        <w:rPr>
-          <w:rFonts w:hint="eastAsia"/>
-          <w:color w:val="000000" w:themeColor="text1"/>
-          <w:highlight w:val="green"/>
-        </w:rPr>
-        <w:t>】传统热图的眼动熵随标准</w:t>
-      </w:r>
-      <w:r>
-        <w:rPr>
-          <w:rFonts w:hint="eastAsia"/>
-          <w:color w:val="000000" w:themeColor="text1"/>
-          <w:highlight w:val="green"/>
-        </w:rPr>
-        <w:t>差变化</w:t>
-      </w:r>
-    </w:p>
-    <w:bookmarkEnd w:id="3"/>
-    <w:bookmarkEnd w:id="4"/>
-    <w:p>
-      <w:r>
-        <w:tab/>
-      </w:r>
-      <w:r>
-        <w:rPr>
-          <w:rFonts w:hint="eastAsia"/>
-        </w:rPr>
-        <w:t>可以发现</w:t>
-      </w:r>
-      <w:r>
-        <w:t>在</w:t>
-      </w:r>
-      <w:r>
-        <w:rPr>
-          <w:rFonts w:hint="eastAsia"/>
-        </w:rPr>
-        <w:t>整个</w:t>
-      </w:r>
-      <w:r>
-        <w:rPr>
-          <w:rFonts w:hint="eastAsia"/>
-        </w:rPr>
-        <w:t>标准差</w:t>
-      </w:r>
-      <w:r>
-        <w:t>区间里，基于传统热图的眼动熵都没有</w:t>
-      </w:r>
-      <w:r>
-        <w:rPr>
-          <w:rFonts w:hint="eastAsia"/>
-        </w:rPr>
-        <w:t>表现出</w:t>
-      </w:r>
-      <w:r>
-        <w:t>任何与</w:t>
-      </w:r>
-      <w:r>
-        <w:rPr>
-          <w:rFonts w:hint="eastAsia"/>
-        </w:rPr>
-        <w:t>美感</w:t>
-      </w:r>
-      <w:r>
-        <w:t>的关联性。</w:t>
-      </w:r>
-    </w:p>
-    <w:p>
-      <w:r>
-        <w:tab/>
-      </w:r>
-      <w:r>
-        <w:tab/>
-      </w:r>
-      <w:r>
-        <w:t>二）去权热图</w:t>
-      </w:r>
-      <w:r>
-        <w:t>：</w:t>
-      </w:r>
-      <w:r>
-        <w:rPr>
-          <w:rFonts w:hint="eastAsia"/>
-        </w:rPr>
-        <w:t xml:space="preserve">由于空间分布熵只包含空间维度的信息，我们尝试对传统的热图做一些改进，在计算热图的阶段只考量每个注视的坐标位置，并给每予个注视相同的权重而不再根据他们的持续时长来决定权重。 这样就得到了我们称之为去权热图的概率分布估计。 </w:t>
-      </w:r>
-    </w:p>
-    <w:p>
-      <w:r>
-        <w:lastRenderedPageBreak/>
-        <w:tab/>
-      </w:r>
-      <w:bookmarkStart w:id="5" w:name="OLE_LINK5"/>
-      <w:bookmarkStart w:id="6" w:name="OLE_LINK6"/>
-      <w:bookmarkStart w:id="7" w:name="OLE_LINK7"/>
-      <w:r>
-        <w:rPr>
-          <w:rFonts w:hint="eastAsia"/>
-          <w:highlight w:val="yellow"/>
-        </w:rPr>
-        <w:t>【image6-3</w:t>
-      </w:r>
-      <w:r>
-        <w:rPr>
-          <w:rFonts w:hint="eastAsia"/>
-          <w:highlight w:val="yellow"/>
-        </w:rPr>
-        <w:t>】去权热图举例，取不同标准差</w:t>
-      </w:r>
-      <w:r>
-        <w:rPr>
-          <w:rFonts w:hint="eastAsia"/>
-          <w:highlight w:val="yellow"/>
-        </w:rPr>
-        <w:t>（</w:t>
-      </w:r>
-      <w:r>
-        <w:rPr>
-          <w:rFonts w:hint="eastAsia"/>
-          <w:highlight w:val="yellow"/>
-        </w:rPr>
-        <w:t>σ</w:t>
-      </w:r>
-      <w:r>
-        <w:rPr>
-          <w:rFonts w:hint="eastAsia"/>
-          <w:highlight w:val="yellow"/>
-        </w:rPr>
-        <w:t xml:space="preserve"> = 5, 2</w:t>
-      </w:r>
-      <w:r>
-        <w:rPr>
-          <w:rFonts w:hint="eastAsia"/>
-          <w:highlight w:val="yellow"/>
-        </w:rPr>
-        <w:t>0, 100）</w:t>
-      </w:r>
-      <w:bookmarkEnd w:id="5"/>
-      <w:bookmarkEnd w:id="6"/>
-      <w:bookmarkEnd w:id="7"/>
-    </w:p>
-    <w:p>
-      <w:r>
-        <w:rPr>
-          <w:rFonts w:hint="eastAsia"/>
-        </w:rPr>
-        <w:t>类似的，对于</w:t>
-      </w:r>
-      <w:r>
-        <w:rPr>
-          <w:rFonts w:hint="eastAsia"/>
-        </w:rPr>
-        <w:t>基于</w:t>
-      </w:r>
-      <w:r>
-        <w:rPr>
-          <w:rFonts w:hint="eastAsia"/>
-        </w:rPr>
-        <w:t>去权热图</w:t>
-      </w:r>
-      <w:r>
-        <w:rPr>
-          <w:rFonts w:hint="eastAsia"/>
-        </w:rPr>
-        <w:t>的眼动熵</w:t>
-      </w:r>
-      <w:r>
-        <w:rPr>
-          <w:rFonts w:hint="eastAsia"/>
-        </w:rPr>
-        <w:t>进行关于高斯核标准差r</w:t>
-      </w:r>
-      <w:r>
-        <w:rPr>
-          <w:rFonts w:hint="eastAsia"/>
-        </w:rPr>
-        <w:t>的遍历计算，并评估他们的pearson系数和分类准确率，得到如下的图像。</w:t>
-      </w:r>
-    </w:p>
-    <w:p>
-      <w:pPr>
-        <w:ind w:firstLineChars="100" w:firstLine="240"/>
-        <w:rPr>
-          <w:color w:val="FF0000"/>
-        </w:rPr>
-      </w:pPr>
-      <w:bookmarkStart w:id="8" w:name="OLE_LINK8"/>
-      <w:bookmarkStart w:id="9" w:name="OLE_LINK9"/>
-      <w:r>
-        <w:rPr>
-          <w:rFonts w:hint="eastAsia"/>
-          <w:color w:val="000000" w:themeColor="text1"/>
-          <w:highlight w:val="green"/>
-        </w:rPr>
-        <w:t>【figure</w:t>
-      </w:r>
-      <w:r>
-        <w:rPr>
-          <w:color w:val="000000" w:themeColor="text1"/>
-          <w:highlight w:val="green"/>
-        </w:rPr>
-        <w:t xml:space="preserve"> 6-</w:t>
-      </w:r>
-      <w:r>
-        <w:rPr>
-          <w:color w:val="000000" w:themeColor="text1"/>
-          <w:highlight w:val="green"/>
-        </w:rPr>
-        <w:t>2</w:t>
-      </w:r>
-      <w:r>
-        <w:rPr>
-          <w:rFonts w:hint="eastAsia"/>
-          <w:color w:val="000000" w:themeColor="text1"/>
-          <w:highlight w:val="green"/>
-        </w:rPr>
-        <w:t>】</w:t>
-      </w:r>
-      <w:r>
-        <w:rPr>
-          <w:rFonts w:hint="eastAsia"/>
-          <w:color w:val="000000" w:themeColor="text1"/>
-          <w:highlight w:val="green"/>
-        </w:rPr>
-        <w:t>去权</w:t>
-      </w:r>
-      <w:r>
-        <w:rPr>
-          <w:rFonts w:hint="eastAsia"/>
-          <w:color w:val="000000" w:themeColor="text1"/>
-          <w:highlight w:val="green"/>
-        </w:rPr>
-        <w:t>热图</w:t>
-      </w:r>
-      <w:r>
-        <w:rPr>
-          <w:rFonts w:hint="eastAsia"/>
-          <w:color w:val="000000" w:themeColor="text1"/>
-          <w:highlight w:val="green"/>
-        </w:rPr>
-        <w:t>的眼动熵随标准</w:t>
-      </w:r>
-      <w:r>
-        <w:rPr>
-          <w:rFonts w:hint="eastAsia"/>
-          <w:color w:val="000000" w:themeColor="text1"/>
-          <w:highlight w:val="green"/>
-        </w:rPr>
-        <w:t>差变化</w:t>
-      </w:r>
-    </w:p>
-    <w:bookmarkEnd w:id="8"/>
-    <w:bookmarkEnd w:id="9"/>
-    <w:p>
-      <w:r>
-        <w:tab/>
-      </w:r>
-      <w:r>
-        <w:tab/>
-      </w:r>
-      <w:r>
-        <w:rPr>
-          <w:rFonts w:hint="eastAsia"/>
-        </w:rPr>
-        <w:t>虽然</w:t>
-      </w:r>
-      <w:r>
-        <w:t>只是改变了</w:t>
-      </w:r>
-      <w:r>
-        <w:rPr>
-          <w:rFonts w:hint="eastAsia"/>
-        </w:rPr>
-        <w:t>注视</w:t>
-      </w:r>
-      <w:r>
-        <w:t>的权重</w:t>
-      </w:r>
-      <w:r>
-        <w:rPr>
-          <w:rFonts w:hint="eastAsia"/>
-        </w:rPr>
-        <w:t>比例，但</w:t>
-      </w:r>
-      <w:r>
-        <w:t>结果</w:t>
-      </w:r>
-      <w:r>
-        <w:rPr>
-          <w:rFonts w:hint="eastAsia"/>
-        </w:rPr>
-        <w:t>却产生了</w:t>
-      </w:r>
-      <w:r>
-        <w:t>很大的差别。在从</w:t>
-      </w:r>
-      <w:r>
-        <w:rPr>
-          <w:rFonts w:hint="eastAsia"/>
-        </w:rPr>
-        <w:t>13px-60px</w:t>
-      </w:r>
-      <w:r>
-        <w:rPr>
-          <w:rFonts w:hint="eastAsia"/>
-        </w:rPr>
-        <w:t>的</w:t>
-      </w:r>
-      <w:r>
-        <w:t>广泛</w:t>
-      </w:r>
-      <w:r>
-        <w:rPr>
-          <w:rFonts w:hint="eastAsia"/>
-        </w:rPr>
-        <w:t>标准差</w:t>
-      </w:r>
-      <w:r>
-        <w:t>区间里</w:t>
-      </w:r>
-      <w:r>
-        <w:rPr>
-          <w:rFonts w:hint="eastAsia"/>
-        </w:rPr>
-        <w:t>，</w:t>
-      </w:r>
-      <w:r>
-        <w:rPr>
-          <w:rFonts w:hint="eastAsia"/>
-        </w:rPr>
-        <w:t>眼动熵与美感的相关系数的都小</w:t>
-      </w:r>
-      <w:r>
-        <w:rPr>
-          <w:rFonts w:hint="eastAsia"/>
-        </w:rPr>
-        <w:t>于</w:t>
-      </w:r>
-      <w:r>
-        <w:rPr>
-          <w:rFonts w:hint="eastAsia"/>
-        </w:rPr>
-        <w:t>-</w:t>
-      </w:r>
-      <w:r>
-        <w:rPr>
-          <w:rFonts w:hint="eastAsia"/>
-        </w:rPr>
-        <w:t>0.5</w:t>
-      </w:r>
-      <w:r>
-        <w:rPr>
-          <w:rFonts w:hint="eastAsia"/>
-        </w:rPr>
-        <w:t>，表现出</w:t>
-      </w:r>
-      <w:r>
-        <w:rPr>
-          <w:rFonts w:hint="eastAsia"/>
-        </w:rPr>
-        <w:t>了与美感</w:t>
-      </w:r>
-      <w:r>
-        <w:rPr>
-          <w:rFonts w:hint="eastAsia"/>
-        </w:rPr>
-        <w:t>的负相关性。</w:t>
-      </w:r>
-    </w:p>
-    <w:p>
-      <w:r>
-        <w:rPr>
-          <w:rFonts w:hint="eastAsia"/>
-        </w:rPr>
-        <w:tab/>
-      </w:r>
-      <w:r>
-        <w:rPr>
-          <w:rFonts w:hint="eastAsia"/>
-        </w:rPr>
-        <w:tab/>
-      </w:r>
-      <w:r>
-        <w:rPr>
-          <w:rFonts w:hint="eastAsia"/>
-        </w:rPr>
-        <w:t>其中相关系数表现较</w:t>
-      </w:r>
-      <w:r>
-        <w:rPr>
-          <w:rFonts w:hint="eastAsia"/>
-        </w:rPr>
-        <w:t>优的标准差等于</w:t>
-      </w:r>
-      <w:r>
-        <w:rPr>
-          <w:rFonts w:hint="eastAsia"/>
-          <w:color w:val="FF0000"/>
-        </w:rPr>
-        <w:t>某某</w:t>
-      </w:r>
-      <w:r>
-        <w:rPr>
-          <w:rFonts w:hint="eastAsia"/>
-        </w:rPr>
-        <w:t>px的去权热图的眼动熵数据如下</w:t>
-      </w:r>
-    </w:p>
-    <w:p>
-      <w:pPr>
-        <w:rPr>
-          <w:color w:val="0D0D0D" w:themeColor="text1" w:themeTint="F2"/>
-        </w:rPr>
-      </w:pPr>
-      <w:r>
-        <w:rPr>
-          <w:rFonts w:hint="eastAsia"/>
-        </w:rPr>
-        <w:tab/>
-      </w:r>
-      <w:r>
-        <w:rPr>
-          <w:rFonts w:hint="eastAsia"/>
-          <w:color w:val="0D0D0D" w:themeColor="text1" w:themeTint="F2"/>
-          <w:highlight w:val="cyan"/>
-        </w:rPr>
-        <w:t>【table 6-1】标准差等于</w:t>
-      </w:r>
-      <w:r>
-        <w:rPr>
-          <w:rFonts w:hint="eastAsia"/>
-          <w:color w:val="FF0000"/>
-          <w:highlight w:val="cyan"/>
-        </w:rPr>
-        <w:t>xx</w:t>
-      </w:r>
-      <w:r>
-        <w:rPr>
-          <w:rFonts w:hint="eastAsia"/>
-          <w:color w:val="0D0D0D" w:themeColor="text1" w:themeTint="F2"/>
-          <w:highlight w:val="cyan"/>
-        </w:rPr>
-        <w:t>px的去权热图的眼动熵数据</w:t>
-      </w:r>
-    </w:p>
-    <w:p>
-      <w:pPr>
-        <w:rPr>
-          <w:color w:val="0D0D0D" w:themeColor="text1" w:themeTint="F2"/>
-        </w:rPr>
-      </w:pPr>
-      <w:r>
-        <w:rPr>
-          <w:rFonts w:hint="eastAsia"/>
-          <w:color w:val="0D0D0D" w:themeColor="text1" w:themeTint="F2"/>
-        </w:rPr>
-        <w:tab/>
-      </w:r>
-      <w:r>
-        <w:rPr>
-          <w:rFonts w:hint="eastAsia"/>
-          <w:color w:val="0D0D0D" w:themeColor="text1" w:themeTint="F2"/>
-          <w:highlight w:val="cyan"/>
-        </w:rPr>
-        <w:t>【</w:t>
-      </w:r>
-      <w:r>
-        <w:rPr>
-          <w:rFonts w:hint="eastAsia"/>
-          <w:color w:val="0D0D0D" w:themeColor="text1" w:themeTint="F2"/>
-          <w:highlight w:val="cyan"/>
-        </w:rPr>
-        <w:t>table 6-2</w:t>
-      </w:r>
-      <w:r>
-        <w:rPr>
-          <w:rFonts w:hint="eastAsia"/>
-          <w:color w:val="0D0D0D" w:themeColor="text1" w:themeTint="F2"/>
-          <w:highlight w:val="cyan"/>
-        </w:rPr>
-        <w:t>】标准差等于</w:t>
-      </w:r>
-      <w:r>
-        <w:rPr>
-          <w:rFonts w:hint="eastAsia"/>
-          <w:color w:val="FF0000"/>
-          <w:highlight w:val="cyan"/>
-        </w:rPr>
-        <w:t>xx</w:t>
-      </w:r>
-      <w:r>
-        <w:rPr>
-          <w:rFonts w:hint="eastAsia"/>
-          <w:color w:val="0D0D0D" w:themeColor="text1" w:themeTint="F2"/>
-          <w:highlight w:val="cyan"/>
-        </w:rPr>
-        <w:t>px的去权热图</w:t>
-      </w:r>
-      <w:r>
-        <w:rPr>
-          <w:rFonts w:hint="eastAsia"/>
-          <w:color w:val="0D0D0D" w:themeColor="text1" w:themeTint="F2"/>
-          <w:highlight w:val="cyan"/>
-        </w:rPr>
-        <w:t>的anova表</w:t>
-      </w:r>
-    </w:p>
-    <w:p>
-      <w:pPr>
-        <w:ind w:firstLineChars="100" w:firstLine="240"/>
-        <w:rPr>
-          <w:color w:val="000000" w:themeColor="text1"/>
-        </w:rPr>
-      </w:pPr>
-      <w:r>
-        <w:rPr>
-          <w:rFonts w:hint="eastAsia"/>
-          <w:color w:val="0D0D0D" w:themeColor="text1" w:themeTint="F2"/>
-        </w:rPr>
-        <w:tab/>
-      </w:r>
-      <w:r>
-        <w:rPr>
-          <w:rFonts w:hint="eastAsia"/>
-          <w:color w:val="0D0D0D" w:themeColor="text1" w:themeTint="F2"/>
-        </w:rPr>
-        <w:tab/>
-      </w:r>
-      <w:r>
-        <w:rPr>
-          <w:rFonts w:hint="eastAsia"/>
-          <w:color w:val="000000" w:themeColor="text1"/>
-        </w:rPr>
-        <w:t>其盒图和二维散点图如下：</w:t>
-      </w:r>
-    </w:p>
-    <w:p>
-      <w:pPr>
-        <w:ind w:firstLineChars="100" w:firstLine="240"/>
-        <w:rPr>
-          <w:color w:val="000000" w:themeColor="text1"/>
-          <w:highlight w:val="green"/>
-        </w:rPr>
-      </w:pPr>
-      <w:r>
-        <w:rPr>
-          <w:rFonts w:hint="eastAsia"/>
-          <w:color w:val="000000" w:themeColor="text1"/>
-          <w:highlight w:val="green"/>
-        </w:rPr>
-        <w:t>【</w:t>
-      </w:r>
-      <w:r>
-        <w:rPr>
-          <w:rFonts w:hint="eastAsia"/>
-          <w:color w:val="000000" w:themeColor="text1"/>
-          <w:highlight w:val="green"/>
-        </w:rPr>
-        <w:t>figure 6-3</w:t>
-      </w:r>
-      <w:r>
-        <w:rPr>
-          <w:rFonts w:hint="eastAsia"/>
-          <w:color w:val="000000" w:themeColor="text1"/>
-          <w:highlight w:val="green"/>
-        </w:rPr>
-        <w:t>】</w:t>
-      </w:r>
-      <w:r>
-        <w:rPr>
-          <w:rFonts w:hint="eastAsia"/>
-          <w:color w:val="000000" w:themeColor="text1"/>
-          <w:highlight w:val="green"/>
-        </w:rPr>
-        <w:t>sigma</w:t>
-      </w:r>
-      <w:r>
-        <w:rPr>
-          <w:rFonts w:hint="eastAsia"/>
-          <w:color w:val="000000" w:themeColor="text1"/>
-          <w:highlight w:val="green"/>
-        </w:rPr>
-        <w:t>=</w:t>
-      </w:r>
-      <w:r>
-        <w:rPr>
-          <w:rFonts w:hint="eastAsia"/>
-          <w:color w:val="FF0000"/>
-          <w:highlight w:val="green"/>
-        </w:rPr>
-        <w:t>xx</w:t>
-      </w:r>
-      <w:r>
-        <w:rPr>
-          <w:rFonts w:hint="eastAsia"/>
-          <w:color w:val="000000" w:themeColor="text1"/>
-          <w:highlight w:val="green"/>
-        </w:rPr>
-        <w:t>的去权热图的</w:t>
-      </w:r>
-      <w:r>
-        <w:rPr>
-          <w:rFonts w:hint="eastAsia"/>
-          <w:color w:val="000000" w:themeColor="text1"/>
-          <w:highlight w:val="green"/>
-        </w:rPr>
-        <w:t>anova</w:t>
-      </w:r>
-      <w:r>
-        <w:rPr>
-          <w:rFonts w:hint="eastAsia"/>
-          <w:color w:val="000000" w:themeColor="text1"/>
-          <w:highlight w:val="green"/>
-        </w:rPr>
-        <w:t>盒图</w:t>
-      </w:r>
-    </w:p>
-    <w:p>
-      <w:pPr>
-        <w:ind w:firstLineChars="100" w:firstLine="240"/>
-        <w:rPr>
-          <w:color w:val="000000" w:themeColor="text1"/>
-        </w:rPr>
-      </w:pPr>
-      <w:r>
-        <w:rPr>
-          <w:rFonts w:hint="eastAsia"/>
-          <w:color w:val="000000" w:themeColor="text1"/>
-          <w:highlight w:val="green"/>
-        </w:rPr>
-        <w:t>【</w:t>
-      </w:r>
-      <w:r>
-        <w:rPr>
-          <w:rFonts w:hint="eastAsia"/>
-          <w:color w:val="000000" w:themeColor="text1"/>
-          <w:highlight w:val="green"/>
-        </w:rPr>
-        <w:t>figure 6-4</w:t>
-      </w:r>
-      <w:r>
-        <w:rPr>
-          <w:rFonts w:hint="eastAsia"/>
-          <w:color w:val="000000" w:themeColor="text1"/>
-          <w:highlight w:val="green"/>
-        </w:rPr>
-        <w:t>】</w:t>
-      </w:r>
-      <w:r>
-        <w:rPr>
-          <w:rFonts w:hint="eastAsia"/>
-          <w:color w:val="000000" w:themeColor="text1"/>
-          <w:highlight w:val="green"/>
-        </w:rPr>
-        <w:t>sigma=</w:t>
-      </w:r>
-      <w:r>
-        <w:rPr>
-          <w:rFonts w:hint="eastAsia"/>
-          <w:color w:val="FF0000"/>
-          <w:highlight w:val="green"/>
-        </w:rPr>
-        <w:t>xx</w:t>
-      </w:r>
-      <w:r>
-        <w:rPr>
-          <w:rFonts w:hint="eastAsia"/>
-          <w:color w:val="000000" w:themeColor="text1"/>
-          <w:highlight w:val="green"/>
-        </w:rPr>
-        <w:t>的去权热图的散点图</w:t>
-      </w:r>
-    </w:p>
-    <w:p>
-      <w:pPr>
-        <w:rPr>
-          <w:color w:val="000000" w:themeColor="text1"/>
-        </w:rPr>
-      </w:pPr>
-    </w:p>
-    <w:p>
-      <w:pPr>
-        <w:ind w:firstLineChars="100" w:firstLine="240"/>
-        <w:rPr>
-          <w:color w:val="000000" w:themeColor="text1"/>
-        </w:rPr>
-      </w:pPr>
-      <w:r>
-        <w:rPr>
-          <w:rFonts w:hint="eastAsia"/>
-          <w:color w:val="000000" w:themeColor="text1"/>
-        </w:rPr>
-        <w:tab/>
-      </w:r>
-      <w:r>
-        <w:rPr>
-          <w:rFonts w:hint="eastAsia"/>
-          <w:color w:val="000000" w:themeColor="text1"/>
-        </w:rPr>
-        <w:t>三</w:t>
-      </w:r>
-      <w:r>
-        <w:rPr>
-          <w:rFonts w:hint="eastAsia"/>
-          <w:color w:val="000000" w:themeColor="text1"/>
-        </w:rPr>
-        <w:t>）对分布估计算法的小结</w:t>
-      </w:r>
-    </w:p>
-    <w:p>
-      <w:r>
-        <w:tab/>
-      </w:r>
-      <w:r>
-        <w:rPr>
-          <w:rFonts w:hint="eastAsia"/>
-        </w:rPr>
-        <w:t>上述的计算似乎表明与美感相关的眼动空间分布的一致性是一个较为简洁的概念，其依赖的概率分布与单个眼动注视的时长（</w:t>
-      </w:r>
-      <w:r>
-        <w:t>duration）没有直接关系。在计算一致性的过程中加入duration造成的权重反而会使得眼动熵几乎毫无效果。</w:t>
-      </w:r>
-      <w:r>
-        <w:rPr>
-          <w:rFonts w:hint="eastAsia"/>
-        </w:rPr>
-        <w:t>在下面的讨论中，眼动熵特指基于去权热图所计算得到的信息熵。</w:t>
-      </w:r>
-    </w:p>
-    <w:p/>
-    <w:p>
-      <w:r>
-        <w:tab/>
-      </w:r>
-      <w:r>
-        <w:rPr>
-          <w:rFonts w:hint="eastAsia"/>
-        </w:rPr>
-        <w:t>三</w:t>
-      </w:r>
-      <w:r>
-        <w:t>、</w:t>
-      </w:r>
-      <w:r>
-        <w:rPr>
-          <w:rFonts w:hint="eastAsia"/>
-        </w:rPr>
-        <w:t>眼动熵</w:t>
-      </w:r>
-      <w:r>
-        <w:t>的有效性</w:t>
-      </w:r>
-    </w:p>
-    <w:p>
-      <w:r>
-        <w:rPr>
-          <w:rFonts w:hint="eastAsia"/>
-        </w:rPr>
-        <w:lastRenderedPageBreak/>
-        <w:tab/>
-      </w:r>
-      <w:r>
-        <w:rPr>
-          <w:rFonts w:hint="eastAsia"/>
-        </w:rPr>
-        <w:t>上述实验结果初步表现了基于去权热图的眼动熵与美感的关联性，为了验证这种关联性是否可靠有效以及眼动熵是否能够代表眼动的一致性，我们从注视总数，被试人数两个维度展开探讨。</w:t>
-      </w:r>
-    </w:p>
-    <w:p>
-      <w:r>
-        <w:rPr>
-          <w:rFonts w:hint="eastAsia"/>
-        </w:rPr>
-        <w:tab/>
-        <w:t>1）注视总数</w:t>
-      </w:r>
-    </w:p>
-    <w:p>
-      <w:pPr>
-        <w:ind w:firstLine="420"/>
-      </w:pPr>
-      <w:r>
-        <w:rPr>
-          <w:rFonts w:hint="eastAsia"/>
-        </w:rPr>
-        <w:t>对于一个页面而言，</w:t>
-      </w:r>
-      <w:r>
-        <w:t>如果所有的注视都是随机</w:t>
-      </w:r>
-      <w:r>
-        <w:rPr>
-          <w:rFonts w:hint="eastAsia"/>
-        </w:rPr>
-        <w:t>落到</w:t>
-      </w:r>
-      <w:r>
-        <w:t>画面的</w:t>
-      </w:r>
-      <w:r>
-        <w:rPr>
-          <w:rFonts w:hint="eastAsia"/>
-        </w:rPr>
-        <w:t>随机</w:t>
-      </w:r>
-      <w:r>
-        <w:t>位置的，那么</w:t>
-      </w:r>
-      <w:r>
-        <w:rPr>
-          <w:rFonts w:hint="eastAsia"/>
-        </w:rPr>
-        <w:t>显然越多</w:t>
-      </w:r>
-      <w:r>
-        <w:t>的注视个数</w:t>
-      </w:r>
-      <w:r>
-        <w:rPr>
-          <w:rFonts w:hint="eastAsia"/>
-        </w:rPr>
-        <w:t>更有可能</w:t>
-      </w:r>
-      <w:r>
-        <w:t>导致</w:t>
-      </w:r>
-      <w:r>
-        <w:rPr>
-          <w:rFonts w:hint="eastAsia"/>
-        </w:rPr>
-        <w:t>较</w:t>
-      </w:r>
-      <w:r>
-        <w:t>高的信息熵。</w:t>
-      </w:r>
-      <w:r>
-        <w:rPr>
-          <w:rFonts w:hint="eastAsia"/>
-        </w:rPr>
-        <w:t xml:space="preserve"> 是否实际上是</w:t>
-      </w:r>
-      <w:r>
-        <w:t>因为好看的网页相比难看的网页</w:t>
-      </w:r>
-      <w:r>
-        <w:rPr>
-          <w:rFonts w:hint="eastAsia"/>
-        </w:rPr>
-        <w:t>在</w:t>
-      </w:r>
-      <w:r>
-        <w:t>同样的</w:t>
-      </w:r>
-      <w:r>
-        <w:rPr>
-          <w:rFonts w:hint="eastAsia"/>
-        </w:rPr>
-        <w:t>实验时间内</w:t>
-      </w:r>
-      <w:r>
-        <w:t>获得了更少的注视从而使得其眼动熵较小呢？</w:t>
-      </w:r>
-      <w:r>
-        <w:rPr>
-          <w:rFonts w:hint="eastAsia"/>
-        </w:rPr>
-        <w:t>实验数据的分析结果表明，</w:t>
-      </w:r>
-      <w:r>
-        <w:t>恰恰相反！</w:t>
-      </w:r>
-    </w:p>
-    <w:p>
-      <w:pPr>
-        <w:ind w:firstLine="420"/>
-      </w:pPr>
-      <w:r>
-        <w:rPr>
-          <w:rFonts w:hint="eastAsia"/>
-        </w:rPr>
-        <w:t>统计得到</w:t>
-      </w:r>
-      <w:r>
-        <w:t>的</w:t>
-      </w:r>
-      <w:r>
-        <w:rPr>
-          <w:rFonts w:hint="eastAsia"/>
-        </w:rPr>
-        <w:t>注视</w:t>
-      </w:r>
-      <w:r>
-        <w:t>个数与网页美感表现出微弱的正相关性，代表着好看的网页</w:t>
-      </w:r>
-      <w:r>
-        <w:rPr>
-          <w:rFonts w:hint="eastAsia"/>
-        </w:rPr>
-        <w:t>在</w:t>
-      </w:r>
-      <w:r>
-        <w:t>总体上反而</w:t>
-      </w:r>
-      <w:r>
-        <w:rPr>
-          <w:rFonts w:hint="eastAsia"/>
-        </w:rPr>
-        <w:t>有更大</w:t>
-      </w:r>
-      <w:r>
-        <w:t>可能获得更多的注视。</w:t>
-      </w:r>
-    </w:p>
-    <w:p>
-      <w:pPr>
-        <w:ind w:firstLine="420"/>
-      </w:pPr>
-      <w:r>
-        <w:rPr>
-          <w:rFonts w:hint="eastAsia"/>
-          <w:highlight w:val="cyan"/>
-        </w:rPr>
-        <w:t>【table</w:t>
-      </w:r>
-      <w:r>
-        <w:rPr>
-          <w:highlight w:val="cyan"/>
-        </w:rPr>
-        <w:t xml:space="preserve"> 6-3</w:t>
-      </w:r>
-      <w:r>
-        <w:rPr>
-          <w:highlight w:val="cyan"/>
-        </w:rPr>
-        <w:t>】</w:t>
-      </w:r>
-      <w:r>
-        <w:rPr>
-          <w:rFonts w:hint="eastAsia"/>
-          <w:highlight w:val="cyan"/>
-        </w:rPr>
-        <w:t>每个页面的fixation总数</w:t>
-      </w:r>
-      <w:r>
-        <w:rPr>
-          <w:rFonts w:hint="eastAsia"/>
-          <w:highlight w:val="cyan"/>
-        </w:rPr>
-        <w:t>的表格</w:t>
-      </w:r>
-    </w:p>
-    <w:p>
-      <w:pPr>
-        <w:ind w:firstLine="420"/>
-      </w:pPr>
-      <w:r>
-        <w:rPr>
-          <w:rFonts w:hint="eastAsia"/>
-          <w:highlight w:val="cyan"/>
-        </w:rPr>
-        <w:t>【table 6-4】fixation总数的anova检验</w:t>
-      </w:r>
-    </w:p>
-    <w:p>
-      <w:pPr>
-        <w:ind w:firstLine="420"/>
-        <w:rPr>
-          <w:u w:val="double"/>
-        </w:rPr>
-      </w:pPr>
-      <w:r>
-        <w:rPr>
-          <w:rFonts w:hint="eastAsia"/>
-          <w:highlight w:val="green"/>
-        </w:rPr>
-        <w:t>【figure 6-</w:t>
-      </w:r>
-      <w:r>
-        <w:rPr>
-          <w:highlight w:val="green"/>
-        </w:rPr>
-        <w:t>5</w:t>
-      </w:r>
-      <w:r>
-        <w:rPr>
-          <w:rFonts w:hint="eastAsia"/>
-          <w:highlight w:val="green"/>
-        </w:rPr>
-        <w:t>】</w:t>
-      </w:r>
-      <w:r>
-        <w:rPr>
-          <w:rFonts w:hint="eastAsia"/>
-          <w:highlight w:val="green"/>
-        </w:rPr>
-        <w:t>总数的anova</w:t>
-      </w:r>
-      <w:r>
-        <w:rPr>
-          <w:rFonts w:hint="eastAsia"/>
-          <w:highlight w:val="green"/>
-        </w:rPr>
-        <w:t>图</w:t>
-      </w:r>
-    </w:p>
-    <w:p>
-      <w:pPr>
-        <w:ind w:firstLine="420"/>
-      </w:pPr>
-      <w:r>
-        <w:rPr>
-          <w:rFonts w:hint="eastAsia"/>
-          <w:highlight w:val="green"/>
-        </w:rPr>
-        <w:t>【figure</w:t>
-      </w:r>
-      <w:r>
-        <w:rPr>
-          <w:rFonts w:hint="eastAsia"/>
-          <w:highlight w:val="green"/>
-        </w:rPr>
-        <w:t xml:space="preserve"> 6-</w:t>
-      </w:r>
-      <w:r>
-        <w:rPr>
-          <w:highlight w:val="green"/>
-        </w:rPr>
-        <w:t>6</w:t>
-      </w:r>
-      <w:r>
-        <w:rPr>
-          <w:rFonts w:hint="eastAsia"/>
-          <w:highlight w:val="green"/>
-        </w:rPr>
-        <w:t>】</w:t>
-      </w:r>
-      <w:r>
-        <w:rPr>
-          <w:rFonts w:hint="eastAsia"/>
-          <w:highlight w:val="green"/>
-        </w:rPr>
-        <w:t>总</w:t>
-      </w:r>
-      <w:r>
-        <w:rPr>
-          <w:rFonts w:hint="eastAsia"/>
-          <w:highlight w:val="green"/>
-        </w:rPr>
-        <w:t>数的散点图</w:t>
-      </w:r>
-    </w:p>
-    <w:p>
-      <w:pPr>
-        <w:ind w:firstLine="420"/>
-      </w:pPr>
-      <w:r>
-        <w:rPr>
-          <w:rFonts w:hint="eastAsia"/>
-        </w:rPr>
-        <w:t>另一方面</w:t>
-      </w:r>
-      <w:r>
-        <w:t>，视觉注视</w:t>
-      </w:r>
-      <w:r>
-        <w:rPr>
-          <w:rFonts w:hint="eastAsia"/>
-        </w:rPr>
-        <w:t>总</w:t>
-      </w:r>
-      <w:r>
-        <w:t>数与</w:t>
-      </w:r>
-      <w:r>
-        <w:rPr>
-          <w:rFonts w:hint="eastAsia"/>
-        </w:rPr>
-        <w:t>眼动熵</w:t>
-      </w:r>
-      <w:r>
-        <w:t>的相关系数仅为</w:t>
-      </w:r>
-      <w:r>
-        <w:rPr>
-          <w:rFonts w:hint="eastAsia"/>
-        </w:rPr>
-        <w:t>0.</w:t>
-      </w:r>
-      <w:r>
-        <w:t>039</w:t>
-      </w:r>
-      <w:r>
-        <w:rPr>
-          <w:rFonts w:hint="eastAsia"/>
-        </w:rPr>
-        <w:t>，这意味</w:t>
-      </w:r>
-      <w:r>
-        <w:t>着页面的视觉注意个数与其眼动熵的大小没有关联</w:t>
-      </w:r>
-      <w:r>
-        <w:rPr>
-          <w:rFonts w:hint="eastAsia"/>
-        </w:rPr>
-        <w:t>性</w:t>
-      </w:r>
-      <w:r>
-        <w:rPr>
-          <w:rFonts w:hint="eastAsia"/>
-        </w:rPr>
-        <w:t>。</w:t>
-      </w:r>
-    </w:p>
-    <w:p>
-      <w:pPr>
-        <w:ind w:firstLine="420"/>
-      </w:pPr>
-      <w:r>
-        <w:rPr>
-          <w:rFonts w:hint="eastAsia"/>
-        </w:rPr>
-        <w:t>2）被试人数</w:t>
-      </w:r>
-    </w:p>
-    <w:p>
-      <w:r>
-        <w:tab/>
-      </w:r>
-      <w:r>
-        <w:rPr>
-          <w:rFonts w:hint="eastAsia"/>
-        </w:rPr>
-        <w:t>为了</w:t>
-      </w:r>
-      <w:r>
-        <w:t>进一步验证眼动熵的与美感之间的关联，</w:t>
-      </w:r>
-      <w:r>
-        <w:rPr>
-          <w:rFonts w:hint="eastAsia"/>
-        </w:rPr>
-        <w:t>同时</w:t>
-      </w:r>
-      <w:r>
-        <w:t>探究眼动熵</w:t>
-      </w:r>
-      <w:r>
-        <w:rPr>
-          <w:rFonts w:hint="eastAsia"/>
-        </w:rPr>
-        <w:t>的</w:t>
-      </w:r>
-      <w:r>
-        <w:t>稳定性与被试人数的关系</w:t>
-      </w:r>
-      <w:r>
-        <w:rPr>
-          <w:rFonts w:hint="eastAsia"/>
-        </w:rPr>
-        <w:t>，</w:t>
-      </w:r>
-      <w:r>
-        <w:t>我们</w:t>
-      </w:r>
-      <w:r>
-        <w:rPr>
-          <w:rFonts w:hint="eastAsia"/>
-        </w:rPr>
-        <w:t>从对</w:t>
-      </w:r>
-      <w:r>
-        <w:t>被试</w:t>
-      </w:r>
-      <w:r>
-        <w:rPr>
-          <w:rFonts w:hint="eastAsia"/>
-        </w:rPr>
-        <w:t>的人数</w:t>
-      </w:r>
-      <w:r>
-        <w:t>进行限制。从</w:t>
-      </w:r>
-      <w:r>
-        <w:rPr>
-          <w:rFonts w:hint="eastAsia"/>
-        </w:rPr>
-        <w:t>随机</w:t>
-      </w:r>
-      <w:r>
-        <w:t>抽取</w:t>
-      </w:r>
-      <w:r>
-        <w:rPr>
-          <w:rFonts w:hint="eastAsia"/>
-        </w:rPr>
-        <w:t>2人、</w:t>
-      </w:r>
-      <w:r>
-        <w:t>随机抽取</w:t>
-      </w:r>
-      <w:r>
-        <w:rPr>
-          <w:rFonts w:hint="eastAsia"/>
-        </w:rPr>
-        <w:t>3人</w:t>
-      </w:r>
-      <w:r>
-        <w:t>一直到</w:t>
-      </w:r>
-      <w:r>
-        <w:rPr>
-          <w:rFonts w:hint="eastAsia"/>
-        </w:rPr>
-        <w:t>抽取全部30个</w:t>
-      </w:r>
-      <w:r>
-        <w:t>被试</w:t>
-      </w:r>
-      <w:r>
-        <w:rPr>
-          <w:rFonts w:hint="eastAsia"/>
-        </w:rPr>
-        <w:t>，并</w:t>
-      </w:r>
-      <w:r>
-        <w:t>分别计算</w:t>
-      </w:r>
-      <w:r>
-        <w:rPr>
-          <w:rFonts w:hint="eastAsia"/>
-        </w:rPr>
-        <w:t>基于抽出</w:t>
-      </w:r>
-      <w:r>
-        <w:t>的被试的数据的眼动熵。</w:t>
-      </w:r>
-      <w:r>
-        <w:rPr>
-          <w:rFonts w:hint="eastAsia"/>
-        </w:rPr>
-        <w:t>这里</w:t>
-      </w:r>
-      <w:r>
-        <w:t>眼动</w:t>
-      </w:r>
-      <w:r>
-        <w:rPr>
-          <w:rFonts w:hint="eastAsia"/>
-        </w:rPr>
-        <w:t>熵</w:t>
-      </w:r>
-      <w:r>
-        <w:rPr>
-          <w:rFonts w:hint="eastAsia"/>
-        </w:rPr>
-        <w:t>的计算中，对传统热图和去权热图的标准差我们都</w:t>
-      </w:r>
-      <w:r>
-        <w:t>取</w:t>
-      </w:r>
-      <w:r>
-        <w:rPr>
-          <w:rFonts w:hint="eastAsia"/>
-          <w:color w:val="FF0000"/>
-        </w:rPr>
-        <w:t>xx</w:t>
-      </w:r>
-      <w:r>
-        <w:t>px</w:t>
-      </w:r>
-      <w:r>
-        <w:rPr>
-          <w:rFonts w:hint="eastAsia"/>
-        </w:rPr>
-        <w:t>。</w:t>
-      </w:r>
-    </w:p>
-    <w:p>
-      <w:r>
-        <w:tab/>
-      </w:r>
-      <w:r>
-        <w:rPr>
-          <w:rFonts w:hint="eastAsia"/>
-          <w:highlight w:val="green"/>
-        </w:rPr>
-        <w:t>【</w:t>
-      </w:r>
-      <w:r>
-        <w:rPr>
-          <w:highlight w:val="green"/>
-        </w:rPr>
-        <w:t>figure 6-7</w:t>
-      </w:r>
-      <w:r>
-        <w:rPr>
-          <w:highlight w:val="green"/>
-        </w:rPr>
-        <w:t>】</w:t>
-      </w:r>
-      <w:r>
-        <w:rPr>
-          <w:rFonts w:hint="eastAsia"/>
-          <w:highlight w:val="green"/>
-        </w:rPr>
-        <w:t>传统</w:t>
-      </w:r>
-      <w:r>
-        <w:rPr>
-          <w:highlight w:val="green"/>
-        </w:rPr>
-        <w:t>热图和去权热图的眼动熵</w:t>
-      </w:r>
-      <w:r>
-        <w:rPr>
-          <w:rFonts w:hint="eastAsia"/>
-          <w:highlight w:val="green"/>
-        </w:rPr>
-        <w:t>分别</w:t>
-      </w:r>
-      <w:r>
-        <w:rPr>
-          <w:rFonts w:hint="eastAsia"/>
-          <w:highlight w:val="green"/>
-        </w:rPr>
-        <w:t>随</w:t>
-      </w:r>
-      <w:r>
-        <w:rPr>
-          <w:highlight w:val="green"/>
-        </w:rPr>
-        <w:t>人数的变化</w:t>
-      </w:r>
-    </w:p>
-    <w:p>
-      <w:r>
-        <w:lastRenderedPageBreak/>
-        <w:tab/>
-      </w:r>
-      <w:r>
-        <w:rPr>
-          <w:rFonts w:hint="eastAsia"/>
-        </w:rPr>
-        <w:t>可以看出，相比于传统热图的飘忽不定，去权热图与美感的相关系数随着被试人数的增多逐步趋于稳定并</w:t>
-      </w:r>
-      <w:r>
-        <w:rPr>
-          <w:rFonts w:hint="eastAsia"/>
-        </w:rPr>
-        <w:t>逐步趋于-0.5至-0.6之间。</w:t>
-      </w:r>
-    </w:p>
-    <w:p>
-      <w:pPr>
-        <w:ind w:firstLine="420"/>
-      </w:pPr>
-      <w:r>
-        <w:rPr>
-          <w:rFonts w:hint="eastAsia"/>
-        </w:rPr>
-        <w:t>本质上在眼动熵的计算中，被试的眼动数据提供一个对页面眼动分布的估计，样本量越大这样的估计的误差越小。因而眼动熵与美感的关联性是需要足够多的被试来表现的。</w:t>
-      </w:r>
-    </w:p>
-    <w:p>
-      <w:pPr>
-        <w:ind w:firstLine="420"/>
-      </w:pPr>
-    </w:p>
-    <w:p>
-      <w:r>
-        <w:rPr>
-          <w:rFonts w:hint="eastAsia"/>
-        </w:rPr>
-        <w:tab/>
-        <w:t>四、眼动熵随时间</w:t>
-      </w:r>
-      <w:r>
-        <w:t>的发展</w:t>
-      </w:r>
-    </w:p>
-    <w:p>
-      <w:r>
-        <w:tab/>
-      </w:r>
-      <w:r>
-        <w:rPr>
-          <w:rFonts w:hint="eastAsia"/>
-        </w:rPr>
-        <w:t>在一个</w:t>
-      </w:r>
-      <w:r>
-        <w:t>时间</w:t>
-      </w:r>
-      <w:r>
-        <w:rPr>
-          <w:rFonts w:hint="eastAsia"/>
-        </w:rPr>
-        <w:t>维度上，</w:t>
-      </w:r>
-      <w:r>
-        <w:t>眼动熵</w:t>
-      </w:r>
-      <w:r>
-        <w:rPr>
-          <w:rFonts w:hint="eastAsia"/>
-        </w:rPr>
-        <w:t>的值是如何发展变化的，其</w:t>
-      </w:r>
-      <w:r>
-        <w:t>与美感的关联是怎样</w:t>
-      </w:r>
-      <w:r>
-        <w:rPr>
-          <w:rFonts w:hint="eastAsia"/>
-        </w:rPr>
-        <w:t>随时间变化的？计算多长</w:t>
-      </w:r>
-      <w:r>
-        <w:t>时间</w:t>
-      </w:r>
-      <w:r>
-        <w:rPr>
-          <w:rFonts w:hint="eastAsia"/>
-        </w:rPr>
-        <w:t>的</w:t>
-      </w:r>
-      <w:r>
-        <w:t>眼动熵</w:t>
-      </w:r>
-      <w:r>
-        <w:rPr>
-          <w:rFonts w:hint="eastAsia"/>
-        </w:rPr>
-        <w:t>能</w:t>
-      </w:r>
-      <w:r>
-        <w:t>取得与美感的更好的关联性</w:t>
-      </w:r>
-      <w:r>
-        <w:rPr>
-          <w:rFonts w:hint="eastAsia"/>
-        </w:rPr>
-        <w:t>。这部分</w:t>
-      </w:r>
-      <w:r>
-        <w:t>，我们讨论沿时间发展的眼动熵</w:t>
-      </w:r>
-      <w:r>
-        <w:rPr>
-          <w:rFonts w:hint="eastAsia"/>
-        </w:rPr>
-        <w:t>的</w:t>
-      </w:r>
-      <w:r>
-        <w:t>一些属性</w:t>
-      </w:r>
-      <w:r>
-        <w:rPr>
-          <w:rFonts w:hint="eastAsia"/>
-        </w:rPr>
-        <w:t>，</w:t>
-      </w:r>
-      <w:r>
-        <w:t>从眼动熵自身随时间的变化规律和</w:t>
-      </w:r>
-      <w:r>
-        <w:rPr>
-          <w:rFonts w:hint="eastAsia"/>
-        </w:rPr>
-        <w:t>不同时刻</w:t>
-      </w:r>
-      <w:r>
-        <w:t>的眼动熵与美感的相关性两个方面展开讨论：</w:t>
       </w:r>
     </w:p>
     <w:p>
       <w:pPr>
         <w:pStyle w:val="a3"/>
         <w:numPr>
-          <w:ilvl w:val="0"/>
-          <w:numId w:val="10"/>
+          <w:ilvl w:val="1"/>
+          <w:numId w:val="12"/>
         </w:numPr>
         <w:ind w:firstLineChars="0"/>
-      </w:pPr>
-      <w:r>
-        <w:t>眼动熵</w:t>
-      </w:r>
-      <w:r>
-        <w:rPr>
-          <w:rFonts w:hint="eastAsia"/>
-        </w:rPr>
-        <w:t>的大小</w:t>
-      </w:r>
-      <w:r>
-        <w:t>与曝光时间的关系</w:t>
-      </w:r>
-    </w:p>
-    <w:p>
-      <w:pPr>
-        <w:ind w:firstLine="420"/>
-      </w:pPr>
-      <w:r>
-        <w:rPr>
-          <w:rFonts w:hint="eastAsia"/>
-        </w:rPr>
-        <w:t>对于一个时刻t（秒），我们计算0-t（秒）</w:t>
-      </w:r>
-      <w:r>
-        <w:rPr>
-          <w:rFonts w:hint="eastAsia"/>
-        </w:rPr>
-        <w:t>的</w:t>
-      </w:r>
-      <w:r>
-        <w:rPr>
-          <w:rFonts w:hint="eastAsia"/>
-        </w:rPr>
-        <w:t>眼动熵的值。则对每一张页面，可以得到一条眼动熵关于时间的曲线，把所有页面</w:t>
-      </w:r>
-      <w:r>
-        <w:t>曲线在</w:t>
-      </w:r>
-      <w:r>
-        <w:rPr>
-          <w:rFonts w:hint="eastAsia"/>
-        </w:rPr>
-        <w:t>一起</w:t>
-      </w:r>
-      <w:r>
-        <w:t>展示</w:t>
-      </w:r>
-      <w:r>
-        <w:rPr>
-          <w:rFonts w:hint="eastAsia"/>
-        </w:rPr>
-        <w:t>，如下图</w:t>
-      </w:r>
-      <w:r>
-        <w:t>：</w:t>
-      </w:r>
-    </w:p>
-    <w:p>
-      <w:pPr>
-        <w:ind w:left="420"/>
-      </w:pPr>
-      <w:r>
-        <w:rPr>
-          <w:rFonts w:hint="eastAsia"/>
-          <w:highlight w:val="green"/>
-        </w:rPr>
-        <w:t>【</w:t>
-      </w:r>
-      <w:r>
-        <w:rPr>
-          <w:rFonts w:hint="eastAsia"/>
-          <w:highlight w:val="green"/>
-        </w:rPr>
-        <w:t>figure6-8</w:t>
-      </w:r>
-      <w:r>
-        <w:rPr>
-          <w:rFonts w:hint="eastAsia"/>
-          <w:highlight w:val="green"/>
-        </w:rPr>
-        <w:t>】</w:t>
-      </w:r>
-      <w:r>
-        <w:rPr>
-          <w:rFonts w:hint="eastAsia"/>
-          <w:highlight w:val="green"/>
-        </w:rPr>
-        <w:t>xxpx时</w:t>
-      </w:r>
-      <w:r>
-        <w:rPr>
-          <w:rFonts w:hint="eastAsia"/>
-          <w:highlight w:val="green"/>
-        </w:rPr>
-        <w:t>眼动熵的值随时间的发展</w:t>
-      </w:r>
-    </w:p>
-    <w:p>
-      <w:pPr>
-        <w:ind w:firstLine="420"/>
-      </w:pPr>
-      <w:r>
-        <w:rPr>
-          <w:rFonts w:hint="eastAsia"/>
-        </w:rPr>
-        <w:t>可以看到，</w:t>
-      </w:r>
-      <w:r>
-        <w:t>整体上</w:t>
-      </w:r>
-      <w:r>
-        <w:rPr>
-          <w:rFonts w:hint="eastAsia"/>
-        </w:rPr>
-        <w:t>，</w:t>
-      </w:r>
-      <w:r>
-        <w:t>网页无论好看与否，其眼动熵</w:t>
-      </w:r>
-      <w:r>
-        <w:rPr>
-          <w:rFonts w:hint="eastAsia"/>
-        </w:rPr>
-        <w:t>是</w:t>
-      </w:r>
-      <w:r>
-        <w:t>随时间</w:t>
-      </w:r>
-      <w:r>
-        <w:rPr>
-          <w:rFonts w:hint="eastAsia"/>
-        </w:rPr>
-        <w:t>不断增大</w:t>
-      </w:r>
-      <w:r>
-        <w:t>的。</w:t>
-      </w:r>
-      <w:r>
-        <w:rPr>
-          <w:rFonts w:hint="eastAsia"/>
-        </w:rPr>
-        <w:t>这</w:t>
-      </w:r>
-      <w:r>
-        <w:t>一定程度上表明，</w:t>
-      </w:r>
-      <w:r>
-        <w:rPr>
-          <w:rFonts w:hint="eastAsia"/>
-        </w:rPr>
-        <w:t>早期</w:t>
-      </w:r>
-      <w:r>
-        <w:t>的眼动行为是偏向生理性的，本能性的，从而</w:t>
-      </w:r>
-      <w:r>
-        <w:rPr>
-          <w:rFonts w:hint="eastAsia"/>
-        </w:rPr>
-        <w:t>在个体间</w:t>
-      </w:r>
-      <w:r>
-        <w:t>表现出一定的一致性。而随着</w:t>
-      </w:r>
-      <w:r>
-        <w:rPr>
-          <w:rFonts w:hint="eastAsia"/>
-        </w:rPr>
-        <w:t>时间</w:t>
-      </w:r>
-      <w:r>
-        <w:t>的发展，</w:t>
-      </w:r>
-      <w:r>
-        <w:rPr>
-          <w:rFonts w:hint="eastAsia"/>
-        </w:rPr>
-        <w:t>个体间</w:t>
-      </w:r>
-      <w:r>
-        <w:t>的认知</w:t>
-      </w:r>
-      <w:r>
-        <w:rPr>
-          <w:rFonts w:hint="eastAsia"/>
-        </w:rPr>
-        <w:t>、</w:t>
-      </w:r>
-      <w:r>
-        <w:t>阅读习惯</w:t>
-      </w:r>
-      <w:r>
-        <w:rPr>
-          <w:rFonts w:hint="eastAsia"/>
-        </w:rPr>
-        <w:t>等</w:t>
-      </w:r>
-      <w:r>
-        <w:t>差异逐渐</w:t>
-      </w:r>
-      <w:r>
-        <w:rPr>
-          <w:rFonts w:hint="eastAsia"/>
-        </w:rPr>
-        <w:t>表现出来</w:t>
-      </w:r>
-      <w:r>
-        <w:t>，</w:t>
-      </w:r>
-      <w:r>
-        <w:rPr>
-          <w:rFonts w:hint="eastAsia"/>
-        </w:rPr>
-        <w:t>从而</w:t>
-      </w:r>
-      <w:r>
-        <w:t>使得眼动熵愈来愈高。</w:t>
+        <w:rPr>
+          <w:rFonts w:hint="eastAsia"/>
+        </w:rPr>
+      </w:pPr>
+      <w:r>
+        <w:rPr>
+          <w:rFonts w:hint="eastAsia"/>
+        </w:rPr>
+        <w:t>一</w:t>
+      </w:r>
+      <w:r>
+        <w:rPr>
+          <w:rFonts w:hint="eastAsia"/>
+        </w:rPr>
+        <w:t>阶空间</w:t>
+      </w:r>
+      <w:r>
+        <w:t>分布熵</w:t>
+      </w:r>
+      <w:r>
+        <w:rPr>
+          <w:rFonts w:hint="eastAsia"/>
+        </w:rPr>
+        <w:t>——</w:t>
+      </w:r>
+      <w:r>
+        <w:rPr>
+          <w:rFonts w:hint="eastAsia"/>
+        </w:rPr>
+        <w:t>一阶转移熵</w:t>
+      </w:r>
+    </w:p>
+    <w:p>
+      <w:pPr>
+        <w:ind w:left="210" w:firstLine="210"/>
+        <w:rPr>
+          <w:rFonts w:hint="eastAsia"/>
+        </w:rPr>
+      </w:pPr>
+      <w:r>
+        <w:rPr>
+          <w:rFonts w:hint="eastAsia"/>
+        </w:rPr>
+        <w:t>0阶的空间分布熵只讨论注视之间的独立的空间分布的一致性。</w:t>
+      </w:r>
+      <w:r>
+        <w:rPr>
+          <w:rFonts w:hint="eastAsia"/>
+        </w:rPr>
+        <w:t>下面我们讨论眼动注视之间的相互转移的确定性。</w:t>
+      </w:r>
+      <w:r>
+        <w:rPr>
+          <w:rFonts w:hint="eastAsia"/>
+        </w:rPr>
+        <w:t>最早在【</w:t>
+      </w:r>
+      <w:r>
+        <w:t>Gilland_FINALDissertationREV1</w:t>
+      </w:r>
+      <w:r>
+        <w:rPr>
+          <w:rFonts w:hint="eastAsia"/>
+        </w:rPr>
+        <w:t>】中提出了基于</w:t>
+      </w:r>
+      <w:proofErr w:type="spellStart"/>
+      <w:r>
+        <w:rPr>
+          <w:rFonts w:hint="eastAsia"/>
+        </w:rPr>
+        <w:t>markov</w:t>
+      </w:r>
+      <w:proofErr w:type="spellEnd"/>
+      <w:r>
+        <w:rPr>
+          <w:rFonts w:hint="eastAsia"/>
+        </w:rPr>
+        <w:t>链的眼动注视序列熵的算法。</w:t>
+      </w:r>
+      <w:r>
+        <w:rPr>
+          <w:rFonts w:hint="eastAsia"/>
+        </w:rPr>
+        <w:t>下面我们在我们试验中重复他的算法。</w:t>
+      </w:r>
+    </w:p>
+    <w:p>
+      <w:pPr>
+        <w:ind w:left="210" w:firstLine="210"/>
+        <w:rPr>
+          <w:rFonts w:hint="eastAsia"/>
+        </w:rPr>
+      </w:pPr>
+      <w:r>
+        <w:rPr>
+          <w:rFonts w:hint="eastAsia"/>
+        </w:rPr>
+        <w:tab/>
+        <w:t>首先，为了统计转移，</w:t>
+      </w:r>
+      <w:r>
+        <w:rPr>
+          <w:rFonts w:hint="eastAsia"/>
+        </w:rPr>
+        <w:t>所有</w:t>
+      </w:r>
+      <w:r>
+        <w:rPr>
+          <w:rFonts w:hint="eastAsia"/>
+        </w:rPr>
+        <w:t>注视需要被聚类到更大的区块中</w:t>
+      </w:r>
+      <w:r>
+        <w:rPr>
+          <w:rFonts w:hint="eastAsia"/>
+        </w:rPr>
+        <w:t>，然后讨论就转化为了眼动注视在这些区块间的转移</w:t>
+      </w:r>
+      <w:r>
+        <w:rPr>
+          <w:rFonts w:hint="eastAsia"/>
+        </w:rPr>
+        <w:t>。</w:t>
+      </w:r>
+      <w:r>
+        <w:rPr>
+          <w:rFonts w:hint="eastAsia"/>
+        </w:rPr>
+        <w:t>在本实验中我们采用AOI聚类算法来实现这种对注视的区块分类。</w:t>
       </w:r>
     </w:p>
     <w:p>
       <w:pPr>
         <w:pStyle w:val="a3"/>
         <w:numPr>
-          <w:ilvl w:val="0"/>
-          <w:numId w:val="10"/>
+          <w:ilvl w:val="2"/>
+          <w:numId w:val="12"/>
         </w:numPr>
         <w:ind w:firstLineChars="0"/>
-      </w:pPr>
+        <w:rPr>
+          <w:rFonts w:hint="eastAsia"/>
+        </w:rPr>
+      </w:pPr>
+      <w:r>
+        <w:rPr>
+          <w:rFonts w:hint="eastAsia"/>
+        </w:rPr>
+        <w:lastRenderedPageBreak/>
+        <w:t>AOI</w:t>
+      </w:r>
+      <w:bookmarkStart w:id="9" w:name="_GoBack"/>
+      <w:bookmarkEnd w:id="9"/>
+    </w:p>
+    <w:p>
+      <w:pPr>
+        <w:pStyle w:val="a3"/>
+        <w:numPr>
+          <w:ilvl w:val="2"/>
+          <w:numId w:val="12"/>
+        </w:numPr>
+        <w:ind w:firstLineChars="0"/>
+        <w:rPr>
+          <w:rFonts w:hint="eastAsia"/>
+        </w:rPr>
+      </w:pPr>
+      <w:r>
+        <w:rPr>
+          <w:rFonts w:hint="eastAsia"/>
+        </w:rPr>
+        <w:t>转移序列的马尔科夫</w:t>
+      </w:r>
+      <w:r>
+        <w:rPr>
+          <w:rFonts w:hint="eastAsia"/>
+        </w:rPr>
+        <w:t>性假设</w:t>
+      </w:r>
+    </w:p>
+    <w:p>
+      <w:pPr>
+        <w:pStyle w:val="a3"/>
+        <w:numPr>
+          <w:ilvl w:val="2"/>
+          <w:numId w:val="12"/>
+        </w:numPr>
+        <w:ind w:firstLineChars="0"/>
+        <w:rPr>
+          <w:rFonts w:hint="eastAsia"/>
+        </w:rPr>
+      </w:pPr>
+      <w:r>
+        <w:rPr>
+          <w:rFonts w:hint="eastAsia"/>
+        </w:rPr>
+        <w:t>相对信息熵</w:t>
+      </w:r>
+    </w:p>
+    <w:p>
+      <w:pPr>
+        <w:pStyle w:val="a3"/>
+        <w:numPr>
+          <w:ilvl w:val="2"/>
+          <w:numId w:val="12"/>
+        </w:numPr>
+        <w:ind w:firstLineChars="0"/>
+        <w:rPr>
+          <w:rFonts w:hint="eastAsia"/>
+        </w:rPr>
+      </w:pPr>
+      <w:r>
+        <w:rPr>
+          <w:rFonts w:hint="eastAsia"/>
+        </w:rPr>
+        <w:t>计算结果</w:t>
+      </w:r>
+    </w:p>
+    <w:p>
+      <w:pPr>
+        <w:ind w:left="210"/>
+        <w:rPr>
+          <w:rFonts w:hint="eastAsia"/>
+        </w:rPr>
+      </w:pPr>
+    </w:p>
+    <w:p>
+      <w:pPr>
+        <w:ind w:left="210" w:firstLine="210"/>
+        <w:rPr>
+          <w:rFonts w:hint="eastAsia"/>
+        </w:rPr>
+      </w:pPr>
+      <w:r>
+        <w:rPr>
+          <w:rFonts w:hint="eastAsia"/>
+        </w:rPr>
+        <w:t>2 对VAE的进一步讨论</w:t>
+      </w:r>
+    </w:p>
+    <w:p>
+      <w:r>
+        <w:tab/>
+      </w:r>
+      <w:r>
+        <w:rPr>
+          <w:rFonts w:hint="eastAsia"/>
+        </w:rPr>
+        <w:t>2.1</w:t>
+      </w:r>
+      <w:r>
+        <w:t xml:space="preserve"> </w:t>
+      </w:r>
+      <w:r>
+        <w:rPr>
+          <w:rFonts w:hint="eastAsia"/>
+        </w:rPr>
+        <w:t>眼动熵</w:t>
+      </w:r>
+      <w:r>
+        <w:t>的有效性</w:t>
+      </w:r>
+    </w:p>
+    <w:p>
+      <w:r>
+        <w:rPr>
+          <w:rFonts w:hint="eastAsia"/>
+        </w:rPr>
+        <w:tab/>
+      </w:r>
+      <w:r>
+        <w:rPr>
+          <w:rFonts w:hint="eastAsia"/>
+        </w:rPr>
+        <w:t>上述实验结果初步表现了基于去权热图的眼动熵与美感的关联性，为了验证这种关联性是否可靠有效以及眼动熵是否能够代表眼动的一致性，我们从注视总数，被试人数两个维度展开探讨。</w:t>
+      </w:r>
+    </w:p>
+    <w:p>
+      <w:r>
+        <w:rPr>
+          <w:rFonts w:hint="eastAsia"/>
+        </w:rPr>
+        <w:tab/>
+        <w:t>2.1</w:t>
+      </w:r>
+      <w:r>
+        <w:rPr>
+          <w:rFonts w:hint="eastAsia"/>
+        </w:rPr>
+        <w:t>.1</w:t>
+      </w:r>
+      <w:r>
+        <w:rPr>
+          <w:rFonts w:hint="eastAsia"/>
+        </w:rPr>
+        <w:t>注视总数</w:t>
+      </w:r>
+    </w:p>
+    <w:p>
+      <w:pPr>
+        <w:ind w:firstLine="420"/>
+      </w:pPr>
+      <w:r>
+        <w:rPr>
+          <w:rFonts w:hint="eastAsia"/>
+        </w:rPr>
+        <w:t>对于一个页面而言，</w:t>
+      </w:r>
+      <w:r>
+        <w:t>如果所有的注视都是随机</w:t>
+      </w:r>
+      <w:r>
+        <w:rPr>
+          <w:rFonts w:hint="eastAsia"/>
+        </w:rPr>
+        <w:t>落到</w:t>
+      </w:r>
+      <w:r>
+        <w:t>画面的</w:t>
+      </w:r>
+      <w:r>
+        <w:rPr>
+          <w:rFonts w:hint="eastAsia"/>
+        </w:rPr>
+        <w:t>随机</w:t>
+      </w:r>
+      <w:r>
+        <w:t>位置的，那么</w:t>
+      </w:r>
+      <w:r>
+        <w:rPr>
+          <w:rFonts w:hint="eastAsia"/>
+        </w:rPr>
+        <w:t>显然越多</w:t>
+      </w:r>
+      <w:r>
+        <w:t>的注视个数</w:t>
+      </w:r>
+      <w:r>
+        <w:rPr>
+          <w:rFonts w:hint="eastAsia"/>
+        </w:rPr>
+        <w:t>更有可能</w:t>
+      </w:r>
+      <w:r>
+        <w:t>导致</w:t>
+      </w:r>
+      <w:r>
+        <w:rPr>
+          <w:rFonts w:hint="eastAsia"/>
+        </w:rPr>
+        <w:t>较</w:t>
+      </w:r>
+      <w:r>
+        <w:t>高的信息熵。</w:t>
+      </w:r>
+      <w:r>
+        <w:rPr>
+          <w:rFonts w:hint="eastAsia"/>
+        </w:rPr>
+        <w:t xml:space="preserve"> 是否实际上是</w:t>
+      </w:r>
+      <w:r>
+        <w:t>因为好看的网页相比难看的网页</w:t>
+      </w:r>
+      <w:r>
+        <w:rPr>
+          <w:rFonts w:hint="eastAsia"/>
+        </w:rPr>
+        <w:t>在</w:t>
+      </w:r>
+      <w:r>
+        <w:t>同样的</w:t>
+      </w:r>
+      <w:r>
+        <w:rPr>
+          <w:rFonts w:hint="eastAsia"/>
+        </w:rPr>
+        <w:t>实验时间内</w:t>
+      </w:r>
+      <w:r>
+        <w:t>获得了更少的注视从而使得其眼动熵较小呢？</w:t>
+      </w:r>
+      <w:r>
+        <w:rPr>
+          <w:rFonts w:hint="eastAsia"/>
+        </w:rPr>
+        <w:t>实验数据的分析结果表明，</w:t>
+      </w:r>
+      <w:r>
+        <w:t>恰恰相反！</w:t>
+      </w:r>
+    </w:p>
+    <w:p>
+      <w:pPr>
+        <w:ind w:firstLine="420"/>
+      </w:pPr>
+      <w:r>
+        <w:rPr>
+          <w:rFonts w:hint="eastAsia"/>
+        </w:rPr>
+        <w:t>统计得到</w:t>
+      </w:r>
+      <w:r>
+        <w:t>的</w:t>
+      </w:r>
+      <w:r>
+        <w:rPr>
+          <w:rFonts w:hint="eastAsia"/>
+        </w:rPr>
+        <w:t>注视</w:t>
+      </w:r>
+      <w:r>
+        <w:t>个数与网页美感表现出微弱的正相关性，代表着好看的网页</w:t>
+      </w:r>
+      <w:r>
+        <w:rPr>
+          <w:rFonts w:hint="eastAsia"/>
+        </w:rPr>
+        <w:t>在</w:t>
+      </w:r>
+      <w:r>
+        <w:t>总体上反而</w:t>
+      </w:r>
+      <w:r>
+        <w:rPr>
+          <w:rFonts w:hint="eastAsia"/>
+        </w:rPr>
+        <w:t>有更大</w:t>
+      </w:r>
+      <w:r>
+        <w:t>可能获得更多的注视。</w:t>
+      </w:r>
+    </w:p>
+    <w:p>
+      <w:pPr>
+        <w:ind w:firstLine="420"/>
+      </w:pPr>
+      <w:r>
+        <w:rPr>
+          <w:rFonts w:hint="eastAsia"/>
+          <w:highlight w:val="cyan"/>
+        </w:rPr>
+        <w:t>【table</w:t>
+      </w:r>
+      <w:r>
+        <w:rPr>
+          <w:highlight w:val="cyan"/>
+        </w:rPr>
+        <w:t xml:space="preserve"> 6-3</w:t>
+      </w:r>
+      <w:r>
+        <w:rPr>
+          <w:highlight w:val="cyan"/>
+        </w:rPr>
+        <w:t>】</w:t>
+      </w:r>
+      <w:r>
+        <w:rPr>
+          <w:rFonts w:hint="eastAsia"/>
+          <w:highlight w:val="cyan"/>
+        </w:rPr>
+        <w:t>每个页面的fixation总数</w:t>
+      </w:r>
+      <w:r>
+        <w:rPr>
+          <w:rFonts w:hint="eastAsia"/>
+          <w:highlight w:val="cyan"/>
+        </w:rPr>
+        <w:t>的表格</w:t>
+      </w:r>
+    </w:p>
+    <w:p>
+      <w:pPr>
+        <w:ind w:firstLine="420"/>
+      </w:pPr>
+      <w:r>
+        <w:rPr>
+          <w:rFonts w:hint="eastAsia"/>
+          <w:highlight w:val="cyan"/>
+        </w:rPr>
+        <w:t>【table 6-4】fixation总数的</w:t>
+      </w:r>
+      <w:proofErr w:type="spellStart"/>
+      <w:r>
+        <w:rPr>
+          <w:rFonts w:hint="eastAsia"/>
+          <w:highlight w:val="cyan"/>
+        </w:rPr>
+        <w:t>anova</w:t>
+      </w:r>
+      <w:proofErr w:type="spellEnd"/>
+      <w:r>
+        <w:rPr>
+          <w:rFonts w:hint="eastAsia"/>
+          <w:highlight w:val="cyan"/>
+        </w:rPr>
+        <w:t>检验</w:t>
+      </w:r>
+    </w:p>
+    <w:p>
+      <w:pPr>
+        <w:ind w:firstLine="420"/>
+        <w:rPr>
+          <w:u w:val="double"/>
+        </w:rPr>
+      </w:pPr>
+      <w:r>
+        <w:rPr>
+          <w:rFonts w:hint="eastAsia"/>
+          <w:highlight w:val="green"/>
+        </w:rPr>
+        <w:t>【figure 6-</w:t>
+      </w:r>
+      <w:r>
+        <w:rPr>
+          <w:highlight w:val="green"/>
+        </w:rPr>
+        <w:t>5</w:t>
+      </w:r>
+      <w:r>
+        <w:rPr>
+          <w:rFonts w:hint="eastAsia"/>
+          <w:highlight w:val="green"/>
+        </w:rPr>
+        <w:t>】</w:t>
+      </w:r>
+      <w:r>
+        <w:rPr>
+          <w:rFonts w:hint="eastAsia"/>
+          <w:highlight w:val="green"/>
+        </w:rPr>
+        <w:t>总数的</w:t>
+      </w:r>
+      <w:proofErr w:type="spellStart"/>
+      <w:r>
+        <w:rPr>
+          <w:rFonts w:hint="eastAsia"/>
+          <w:highlight w:val="green"/>
+        </w:rPr>
+        <w:t>anova</w:t>
+      </w:r>
+      <w:proofErr w:type="spellEnd"/>
+      <w:r>
+        <w:rPr>
+          <w:rFonts w:hint="eastAsia"/>
+          <w:highlight w:val="green"/>
+        </w:rPr>
+        <w:t>图</w:t>
+      </w:r>
+    </w:p>
+    <w:p>
+      <w:pPr>
+        <w:ind w:firstLine="420"/>
+      </w:pPr>
+      <w:r>
+        <w:rPr>
+          <w:rFonts w:hint="eastAsia"/>
+          <w:highlight w:val="green"/>
+        </w:rPr>
+        <w:t>【figure</w:t>
+      </w:r>
+      <w:r>
+        <w:rPr>
+          <w:rFonts w:hint="eastAsia"/>
+          <w:highlight w:val="green"/>
+        </w:rPr>
+        <w:t xml:space="preserve"> 6-</w:t>
+      </w:r>
+      <w:r>
+        <w:rPr>
+          <w:highlight w:val="green"/>
+        </w:rPr>
+        <w:t>6</w:t>
+      </w:r>
+      <w:r>
+        <w:rPr>
+          <w:rFonts w:hint="eastAsia"/>
+          <w:highlight w:val="green"/>
+        </w:rPr>
+        <w:t>】</w:t>
+      </w:r>
+      <w:r>
+        <w:rPr>
+          <w:rFonts w:hint="eastAsia"/>
+          <w:highlight w:val="green"/>
+        </w:rPr>
+        <w:t>总</w:t>
+      </w:r>
+      <w:r>
+        <w:rPr>
+          <w:rFonts w:hint="eastAsia"/>
+          <w:highlight w:val="green"/>
+        </w:rPr>
+        <w:t>数的散点图</w:t>
+      </w:r>
+    </w:p>
+    <w:p>
+      <w:pPr>
+        <w:ind w:firstLine="420"/>
+      </w:pPr>
+      <w:r>
+        <w:rPr>
+          <w:rFonts w:hint="eastAsia"/>
+        </w:rPr>
+        <w:t>另一方面</w:t>
+      </w:r>
+      <w:r>
+        <w:t>，视觉注视</w:t>
+      </w:r>
+      <w:r>
+        <w:rPr>
+          <w:rFonts w:hint="eastAsia"/>
+        </w:rPr>
+        <w:t>总</w:t>
+      </w:r>
+      <w:r>
+        <w:t>数与</w:t>
+      </w:r>
+      <w:r>
+        <w:rPr>
+          <w:rFonts w:hint="eastAsia"/>
+        </w:rPr>
+        <w:t>眼动熵</w:t>
+      </w:r>
+      <w:r>
+        <w:t>的相关系数仅为</w:t>
+      </w:r>
+      <w:r>
+        <w:rPr>
+          <w:rFonts w:hint="eastAsia"/>
+        </w:rPr>
+        <w:t>0.</w:t>
+      </w:r>
+      <w:r>
+        <w:t>039</w:t>
+      </w:r>
+      <w:r>
+        <w:rPr>
+          <w:rFonts w:hint="eastAsia"/>
+        </w:rPr>
+        <w:t>，这意味</w:t>
+      </w:r>
+      <w:r>
+        <w:t>着页面的</w:t>
+      </w:r>
+      <w:r>
+        <w:lastRenderedPageBreak/>
+        <w:t>视觉注意个数与其眼动熵的大小没有关联</w:t>
+      </w:r>
+      <w:r>
+        <w:rPr>
+          <w:rFonts w:hint="eastAsia"/>
+        </w:rPr>
+        <w:t>性</w:t>
+      </w:r>
+      <w:r>
+        <w:rPr>
+          <w:rFonts w:hint="eastAsia"/>
+        </w:rPr>
+        <w:t>。</w:t>
+      </w:r>
+    </w:p>
+    <w:p>
+      <w:pPr>
+        <w:ind w:firstLine="420"/>
+      </w:pPr>
+      <w:r>
+        <w:rPr>
+          <w:rFonts w:hint="eastAsia"/>
+        </w:rPr>
+        <w:t>2.1</w:t>
+      </w:r>
+      <w:r>
+        <w:rPr>
+          <w:rFonts w:hint="eastAsia"/>
+        </w:rPr>
+        <w:t>.2</w:t>
+      </w:r>
+      <w:r>
+        <w:rPr>
+          <w:rFonts w:hint="eastAsia"/>
+        </w:rPr>
+        <w:t>被试人数</w:t>
+      </w:r>
+    </w:p>
+    <w:p>
+      <w:r>
+        <w:tab/>
+      </w:r>
+      <w:r>
+        <w:rPr>
+          <w:rFonts w:hint="eastAsia"/>
+        </w:rPr>
+        <w:t>为了</w:t>
+      </w:r>
+      <w:r>
+        <w:t>进一步验证眼动熵的与美感之间的关联，</w:t>
+      </w:r>
+      <w:r>
+        <w:rPr>
+          <w:rFonts w:hint="eastAsia"/>
+        </w:rPr>
+        <w:t>同时</w:t>
+      </w:r>
+      <w:r>
+        <w:t>探究眼动熵</w:t>
+      </w:r>
+      <w:r>
+        <w:rPr>
+          <w:rFonts w:hint="eastAsia"/>
+        </w:rPr>
+        <w:t>的</w:t>
+      </w:r>
+      <w:r>
+        <w:t>稳定性与被试人数的关系</w:t>
+      </w:r>
+      <w:r>
+        <w:rPr>
+          <w:rFonts w:hint="eastAsia"/>
+        </w:rPr>
+        <w:t>，</w:t>
+      </w:r>
+      <w:r>
+        <w:t>我们</w:t>
+      </w:r>
+      <w:r>
+        <w:rPr>
+          <w:rFonts w:hint="eastAsia"/>
+        </w:rPr>
+        <w:t>从对</w:t>
+      </w:r>
+      <w:r>
+        <w:t>被试</w:t>
+      </w:r>
+      <w:r>
+        <w:rPr>
+          <w:rFonts w:hint="eastAsia"/>
+        </w:rPr>
+        <w:t>的人数</w:t>
+      </w:r>
+      <w:r>
+        <w:t>进行限制。从</w:t>
+      </w:r>
+      <w:r>
+        <w:rPr>
+          <w:rFonts w:hint="eastAsia"/>
+        </w:rPr>
+        <w:t>随机</w:t>
+      </w:r>
+      <w:r>
+        <w:t>抽取</w:t>
+      </w:r>
+      <w:r>
+        <w:rPr>
+          <w:rFonts w:hint="eastAsia"/>
+        </w:rPr>
+        <w:t>2人、</w:t>
+      </w:r>
+      <w:r>
+        <w:t>随机抽取</w:t>
+      </w:r>
+      <w:r>
+        <w:rPr>
+          <w:rFonts w:hint="eastAsia"/>
+        </w:rPr>
+        <w:t>3人</w:t>
+      </w:r>
+      <w:r>
+        <w:t>一直到</w:t>
+      </w:r>
+      <w:r>
+        <w:rPr>
+          <w:rFonts w:hint="eastAsia"/>
+        </w:rPr>
+        <w:t>抽取全部30个</w:t>
+      </w:r>
+      <w:r>
+        <w:t>被试</w:t>
+      </w:r>
+      <w:r>
+        <w:rPr>
+          <w:rFonts w:hint="eastAsia"/>
+        </w:rPr>
+        <w:t>，并</w:t>
+      </w:r>
+      <w:r>
+        <w:t>分别计算</w:t>
+      </w:r>
+      <w:r>
+        <w:rPr>
+          <w:rFonts w:hint="eastAsia"/>
+        </w:rPr>
+        <w:t>基于抽出</w:t>
+      </w:r>
+      <w:r>
+        <w:t>的被试的数据的眼动熵。</w:t>
+      </w:r>
+      <w:r>
+        <w:rPr>
+          <w:rFonts w:hint="eastAsia"/>
+        </w:rPr>
+        <w:t>这里</w:t>
+      </w:r>
+      <w:r>
+        <w:t>眼动</w:t>
+      </w:r>
+      <w:r>
+        <w:rPr>
+          <w:rFonts w:hint="eastAsia"/>
+        </w:rPr>
+        <w:t>熵</w:t>
+      </w:r>
+      <w:r>
+        <w:rPr>
+          <w:rFonts w:hint="eastAsia"/>
+        </w:rPr>
+        <w:t>的计算中，对传统热图和去权热图的标准差我们都</w:t>
+      </w:r>
+      <w:r>
+        <w:t>取</w:t>
+      </w:r>
+      <w:proofErr w:type="spellStart"/>
+      <w:r>
+        <w:rPr>
+          <w:rFonts w:hint="eastAsia"/>
+          <w:color w:val="FF0000"/>
+        </w:rPr>
+        <w:t>xx</w:t>
+      </w:r>
+      <w:r>
+        <w:t>px</w:t>
+      </w:r>
+      <w:proofErr w:type="spellEnd"/>
+      <w:r>
+        <w:rPr>
+          <w:rFonts w:hint="eastAsia"/>
+        </w:rPr>
+        <w:t>。</w:t>
+      </w:r>
+    </w:p>
+    <w:p>
+      <w:r>
+        <w:tab/>
+      </w:r>
+      <w:r>
+        <w:rPr>
+          <w:rFonts w:hint="eastAsia"/>
+          <w:highlight w:val="green"/>
+        </w:rPr>
+        <w:t>【</w:t>
+      </w:r>
+      <w:r>
+        <w:rPr>
+          <w:highlight w:val="green"/>
+        </w:rPr>
+        <w:t>figure 6-7</w:t>
+      </w:r>
+      <w:r>
+        <w:rPr>
+          <w:highlight w:val="green"/>
+        </w:rPr>
+        <w:t>】</w:t>
+      </w:r>
+      <w:r>
+        <w:rPr>
+          <w:rFonts w:hint="eastAsia"/>
+          <w:highlight w:val="green"/>
+        </w:rPr>
+        <w:t>传统</w:t>
+      </w:r>
+      <w:r>
+        <w:rPr>
+          <w:highlight w:val="green"/>
+        </w:rPr>
+        <w:t>热图和去权热图的眼动熵</w:t>
+      </w:r>
+      <w:r>
+        <w:rPr>
+          <w:rFonts w:hint="eastAsia"/>
+          <w:highlight w:val="green"/>
+        </w:rPr>
+        <w:t>分别</w:t>
+      </w:r>
+      <w:r>
+        <w:rPr>
+          <w:rFonts w:hint="eastAsia"/>
+          <w:highlight w:val="green"/>
+        </w:rPr>
+        <w:t>随</w:t>
+      </w:r>
+      <w:r>
+        <w:rPr>
+          <w:highlight w:val="green"/>
+        </w:rPr>
+        <w:t>人数的变化</w:t>
+      </w:r>
+    </w:p>
+    <w:p>
+      <w:r>
+        <w:tab/>
+      </w:r>
+      <w:r>
+        <w:rPr>
+          <w:rFonts w:hint="eastAsia"/>
+        </w:rPr>
+        <w:t>可以看出，相比于传统热图的飘忽不定，去权热图与美感的相关系数随着被试人数的增多逐步趋于稳定并</w:t>
+      </w:r>
+      <w:r>
+        <w:rPr>
+          <w:rFonts w:hint="eastAsia"/>
+        </w:rPr>
+        <w:t>逐步趋于-0.5至-0.6之间。</w:t>
+      </w:r>
+    </w:p>
+    <w:p>
+      <w:pPr>
+        <w:ind w:firstLine="420"/>
+      </w:pPr>
+      <w:r>
+        <w:rPr>
+          <w:rFonts w:hint="eastAsia"/>
+        </w:rPr>
+        <w:t>本质上在眼动熵的计算中，被试的眼动数据提供一个对页面眼动分布的估计，样本量越大这样的估计的误差越小。因而眼动熵与美感的关联性是需要足够多的被试来表现的。</w:t>
+      </w:r>
+    </w:p>
+    <w:p>
+      <w:pPr>
+        <w:ind w:firstLine="420"/>
+      </w:pPr>
+    </w:p>
+    <w:p>
+      <w:r>
+        <w:rPr>
+          <w:rFonts w:hint="eastAsia"/>
+        </w:rPr>
+        <w:tab/>
+      </w:r>
+      <w:r>
+        <w:rPr>
+          <w:rFonts w:hint="eastAsia"/>
+        </w:rPr>
+        <w:t xml:space="preserve">2.2 </w:t>
+      </w:r>
+      <w:r>
+        <w:rPr>
+          <w:rFonts w:hint="eastAsia"/>
+        </w:rPr>
+        <w:t>眼动熵随时间</w:t>
+      </w:r>
+      <w:r>
+        <w:t>的发展</w:t>
+      </w:r>
+    </w:p>
+    <w:p>
+      <w:r>
+        <w:tab/>
+      </w:r>
+      <w:r>
+        <w:rPr>
+          <w:rFonts w:hint="eastAsia"/>
+        </w:rPr>
+        <w:t>在一个</w:t>
+      </w:r>
+      <w:r>
+        <w:t>时间</w:t>
+      </w:r>
+      <w:r>
+        <w:rPr>
+          <w:rFonts w:hint="eastAsia"/>
+        </w:rPr>
+        <w:t>维度上，</w:t>
+      </w:r>
+      <w:r>
+        <w:t>眼动熵</w:t>
+      </w:r>
+      <w:r>
+        <w:rPr>
+          <w:rFonts w:hint="eastAsia"/>
+        </w:rPr>
+        <w:t>的值是如何发展变化的，其</w:t>
+      </w:r>
+      <w:r>
+        <w:t>与美感的关联是怎样</w:t>
+      </w:r>
+      <w:r>
+        <w:rPr>
+          <w:rFonts w:hint="eastAsia"/>
+        </w:rPr>
+        <w:t>随时间变化的？计算多长</w:t>
+      </w:r>
+      <w:r>
+        <w:t>时间</w:t>
+      </w:r>
+      <w:r>
+        <w:rPr>
+          <w:rFonts w:hint="eastAsia"/>
+        </w:rPr>
+        <w:t>的</w:t>
+      </w:r>
+      <w:r>
+        <w:t>眼动熵</w:t>
+      </w:r>
+      <w:r>
+        <w:rPr>
+          <w:rFonts w:hint="eastAsia"/>
+        </w:rPr>
+        <w:t>能</w:t>
+      </w:r>
+      <w:r>
+        <w:t>取得与美感的更好的关联性</w:t>
+      </w:r>
+      <w:r>
+        <w:rPr>
+          <w:rFonts w:hint="eastAsia"/>
+        </w:rPr>
+        <w:t>。这部分</w:t>
+      </w:r>
+      <w:r>
+        <w:t>，我们讨论沿时间发展的眼动熵</w:t>
+      </w:r>
+      <w:r>
+        <w:rPr>
+          <w:rFonts w:hint="eastAsia"/>
+        </w:rPr>
+        <w:t>的</w:t>
+      </w:r>
+      <w:r>
+        <w:t>一些属性</w:t>
+      </w:r>
+      <w:r>
+        <w:rPr>
+          <w:rFonts w:hint="eastAsia"/>
+        </w:rPr>
+        <w:t>，</w:t>
+      </w:r>
+      <w:r>
+        <w:t>从眼动熵自身随时间的变化规律和</w:t>
+      </w:r>
+      <w:r>
+        <w:rPr>
+          <w:rFonts w:hint="eastAsia"/>
+        </w:rPr>
+        <w:t>不同时刻</w:t>
+      </w:r>
+      <w:r>
+        <w:t>的眼动熵与美感的相关性两个方面展开讨论：</w:t>
+      </w:r>
+    </w:p>
+    <w:p>
+      <w:pPr>
+        <w:ind w:firstLine="420"/>
+      </w:pPr>
+      <w:r>
+        <w:rPr>
+          <w:rFonts w:hint="eastAsia"/>
+        </w:rPr>
+        <w:t>2.2.1</w:t>
+      </w:r>
+      <w:r>
+        <w:t>眼动熵</w:t>
+      </w:r>
+      <w:r>
+        <w:rPr>
+          <w:rFonts w:hint="eastAsia"/>
+        </w:rPr>
+        <w:t>的大小</w:t>
+      </w:r>
+      <w:r>
+        <w:t>与曝光时间的关系</w:t>
+      </w:r>
+    </w:p>
+    <w:p>
+      <w:pPr>
+        <w:ind w:firstLine="420"/>
+      </w:pPr>
+      <w:r>
+        <w:rPr>
+          <w:rFonts w:hint="eastAsia"/>
+        </w:rPr>
+        <w:t>对于一个时刻t（秒），我们计算0-t（秒）</w:t>
+      </w:r>
+      <w:r>
+        <w:rPr>
+          <w:rFonts w:hint="eastAsia"/>
+        </w:rPr>
+        <w:t>的</w:t>
+      </w:r>
+      <w:r>
+        <w:rPr>
+          <w:rFonts w:hint="eastAsia"/>
+        </w:rPr>
+        <w:t>眼动熵的值。则对每一张页面，可以得到一条眼动熵关于时间的曲线，把所有页面</w:t>
+      </w:r>
+      <w:r>
+        <w:t>曲线在</w:t>
+      </w:r>
+      <w:r>
+        <w:rPr>
+          <w:rFonts w:hint="eastAsia"/>
+        </w:rPr>
+        <w:t>一起</w:t>
+      </w:r>
+      <w:r>
+        <w:t>展示</w:t>
+      </w:r>
+      <w:r>
+        <w:rPr>
+          <w:rFonts w:hint="eastAsia"/>
+        </w:rPr>
+        <w:t>，如下图</w:t>
+      </w:r>
+      <w:r>
+        <w:t>：</w:t>
+      </w:r>
+    </w:p>
+    <w:p>
+      <w:pPr>
+        <w:ind w:left="420"/>
+      </w:pPr>
+      <w:r>
+        <w:rPr>
+          <w:rFonts w:hint="eastAsia"/>
+          <w:highlight w:val="green"/>
+        </w:rPr>
+        <w:t>【</w:t>
+      </w:r>
+      <w:r>
+        <w:rPr>
+          <w:rFonts w:hint="eastAsia"/>
+          <w:highlight w:val="green"/>
+        </w:rPr>
+        <w:t>figure6-8</w:t>
+      </w:r>
+      <w:r>
+        <w:rPr>
+          <w:rFonts w:hint="eastAsia"/>
+          <w:highlight w:val="green"/>
+        </w:rPr>
+        <w:t>】</w:t>
+      </w:r>
+      <w:proofErr w:type="spellStart"/>
+      <w:r>
+        <w:rPr>
+          <w:rFonts w:hint="eastAsia"/>
+          <w:highlight w:val="green"/>
+        </w:rPr>
+        <w:t>xxpx</w:t>
+      </w:r>
+      <w:proofErr w:type="spellEnd"/>
+      <w:r>
+        <w:rPr>
+          <w:rFonts w:hint="eastAsia"/>
+          <w:highlight w:val="green"/>
+        </w:rPr>
+        <w:t>时</w:t>
+      </w:r>
+      <w:r>
+        <w:rPr>
+          <w:rFonts w:hint="eastAsia"/>
+          <w:highlight w:val="green"/>
+        </w:rPr>
+        <w:t>眼动熵的值随时间的发展</w:t>
+      </w:r>
+    </w:p>
+    <w:p>
+      <w:pPr>
+        <w:ind w:firstLine="420"/>
+      </w:pPr>
+      <w:r>
+        <w:rPr>
+          <w:rFonts w:hint="eastAsia"/>
+        </w:rPr>
+        <w:lastRenderedPageBreak/>
+        <w:t>可以看到，</w:t>
+      </w:r>
+      <w:r>
+        <w:t>整体上</w:t>
+      </w:r>
+      <w:r>
+        <w:rPr>
+          <w:rFonts w:hint="eastAsia"/>
+        </w:rPr>
+        <w:t>，</w:t>
+      </w:r>
+      <w:r>
+        <w:t>网页无论好看与否，其眼动熵</w:t>
+      </w:r>
+      <w:r>
+        <w:rPr>
+          <w:rFonts w:hint="eastAsia"/>
+        </w:rPr>
+        <w:t>是</w:t>
+      </w:r>
+      <w:r>
+        <w:t>随时间</w:t>
+      </w:r>
+      <w:r>
+        <w:rPr>
+          <w:rFonts w:hint="eastAsia"/>
+        </w:rPr>
+        <w:t>不断增大</w:t>
+      </w:r>
+      <w:r>
+        <w:t>的。</w:t>
+      </w:r>
+      <w:r>
+        <w:rPr>
+          <w:rFonts w:hint="eastAsia"/>
+        </w:rPr>
+        <w:t>这</w:t>
+      </w:r>
+      <w:r>
+        <w:t>一定程度上表明，</w:t>
+      </w:r>
+      <w:r>
+        <w:rPr>
+          <w:rFonts w:hint="eastAsia"/>
+        </w:rPr>
+        <w:t>早期</w:t>
+      </w:r>
+      <w:r>
+        <w:t>的眼动行为是偏向生理性的，本能性的，从而</w:t>
+      </w:r>
+      <w:r>
+        <w:rPr>
+          <w:rFonts w:hint="eastAsia"/>
+        </w:rPr>
+        <w:t>在个体间</w:t>
+      </w:r>
+      <w:r>
+        <w:t>表现出一定的一致性。而随着</w:t>
+      </w:r>
+      <w:r>
+        <w:rPr>
+          <w:rFonts w:hint="eastAsia"/>
+        </w:rPr>
+        <w:t>时间</w:t>
+      </w:r>
+      <w:r>
+        <w:t>的发展，</w:t>
+      </w:r>
+      <w:r>
+        <w:rPr>
+          <w:rFonts w:hint="eastAsia"/>
+        </w:rPr>
+        <w:t>个体间</w:t>
+      </w:r>
+      <w:r>
+        <w:t>的认知</w:t>
+      </w:r>
+      <w:r>
+        <w:rPr>
+          <w:rFonts w:hint="eastAsia"/>
+        </w:rPr>
+        <w:t>、</w:t>
+      </w:r>
+      <w:r>
+        <w:t>阅读习惯</w:t>
+      </w:r>
+      <w:r>
+        <w:rPr>
+          <w:rFonts w:hint="eastAsia"/>
+        </w:rPr>
+        <w:t>等</w:t>
+      </w:r>
+      <w:r>
+        <w:t>差异逐渐</w:t>
+      </w:r>
+      <w:r>
+        <w:rPr>
+          <w:rFonts w:hint="eastAsia"/>
+        </w:rPr>
+        <w:t>表现出来</w:t>
+      </w:r>
+      <w:r>
+        <w:t>，</w:t>
+      </w:r>
+      <w:r>
+        <w:rPr>
+          <w:rFonts w:hint="eastAsia"/>
+        </w:rPr>
+        <w:t>从而</w:t>
+      </w:r>
+      <w:r>
+        <w:t>使得眼动熵愈来愈高。</w:t>
+      </w:r>
+    </w:p>
+    <w:p>
+      <w:pPr>
+        <w:ind w:firstLine="420"/>
+      </w:pPr>
+      <w:r>
+        <w:rPr>
+          <w:rFonts w:hint="eastAsia"/>
+        </w:rPr>
+        <w:t>2.2.2</w:t>
+      </w:r>
       <w:r>
         <w:t>眼动熵与网页</w:t>
       </w:r>
@@ -6704,12 +7760,21 @@
         </w:rPr>
         <w:t>】</w:t>
       </w:r>
-      <w:r>
-        <w:rPr>
-          <w:rFonts w:hint="eastAsia"/>
-          <w:highlight w:val="green"/>
-        </w:rPr>
-        <w:t>xxpx时</w:t>
+      <w:proofErr w:type="spellStart"/>
+      <w:r>
+        <w:rPr>
+          <w:rFonts w:hint="eastAsia"/>
+          <w:highlight w:val="green"/>
+        </w:rPr>
+        <w:t>xxpx</w:t>
+      </w:r>
+      <w:proofErr w:type="spellEnd"/>
+      <w:r>
+        <w:rPr>
+          <w:rFonts w:hint="eastAsia"/>
+          <w:highlight w:val="green"/>
+        </w:rPr>
+        <w:t>时</w:t>
       </w:r>
       <w:r>
         <w:rPr>
@@ -6736,291 +7801,294 @@
         <w:rPr>
           <w:rFonts w:hint="eastAsia"/>
         </w:rPr>
+        <w:tab/>
+      </w:r>
+      <w:r>
+        <w:rPr>
+          <w:rFonts w:hint="eastAsia"/>
+          <w:color w:val="000000" w:themeColor="text1"/>
+        </w:rPr>
+        <w:t>可以看到眼动熵与美感的显著关联性最早在1000ms前后表现出来，并随着时间的继续发展有一定波动，但一直保持在-0.5以下的较强的负相关性。</w:t>
+      </w:r>
+      <w:r>
+        <w:rPr>
+          <w:rFonts w:hint="eastAsia"/>
+          <w:color w:val="000000" w:themeColor="text1"/>
+        </w:rPr>
+        <w:t>也就是说至少需要1s左右的时间人的眼动行为才能对不同美感水平的页面表现出较为显著的“区别对待”。</w:t>
+      </w:r>
+    </w:p>
+    <w:p>
+      <w:pPr>
+        <w:ind w:firstLine="420"/>
+        <w:rPr>
+          <w:color w:val="000000" w:themeColor="text1"/>
+        </w:rPr>
+      </w:pPr>
+      <w:r>
+        <w:rPr>
+          <w:rFonts w:hint="eastAsia"/>
+          <w:color w:val="000000" w:themeColor="text1"/>
+        </w:rPr>
+        <w:t>由于实验时长所限，难以考察到3s以后的眼动熵</w:t>
+      </w:r>
+      <w:r>
+        <w:rPr>
+          <w:rFonts w:hint="eastAsia"/>
+          <w:color w:val="000000" w:themeColor="text1"/>
+        </w:rPr>
+        <w:t>与美感关联的情况，但</w:t>
+      </w:r>
+      <w:r>
+        <w:rPr>
+          <w:rFonts w:hint="eastAsia"/>
+          <w:color w:val="000000" w:themeColor="text1"/>
+        </w:rPr>
+        <w:t>可以猜测</w:t>
+      </w:r>
+      <w:r>
+        <w:rPr>
+          <w:rFonts w:hint="eastAsia"/>
+          <w:color w:val="000000" w:themeColor="text1"/>
+        </w:rPr>
+        <w:t>，随着个体之间的浏览习惯差异逐步表现，这种关联性会</w:t>
+      </w:r>
+      <w:r>
+        <w:rPr>
+          <w:rFonts w:hint="eastAsia"/>
+          <w:color w:val="000000" w:themeColor="text1"/>
+        </w:rPr>
+        <w:t>随时间慢慢变得不显著。</w:t>
+      </w:r>
+    </w:p>
+    <w:p/>
+    <w:p>
+      <w:pPr>
+        <w:ind w:firstLine="420"/>
+      </w:pPr>
+      <w:r>
+        <w:rPr>
+          <w:rFonts w:hint="eastAsia"/>
+        </w:rPr>
+        <w:t>2.3</w:t>
+      </w:r>
+      <w:r>
+        <w:rPr>
+          <w:rFonts w:hint="eastAsia"/>
+        </w:rPr>
+        <w:t>先验条件的讨论</w:t>
+      </w:r>
+    </w:p>
+    <w:p>
+      <w:r>
+        <w:tab/>
+      </w:r>
+      <w:r>
+        <w:rPr>
+          <w:rFonts w:hint="eastAsia"/>
+        </w:rPr>
+        <w:t>上述基于</w:t>
+      </w:r>
+      <w:r>
+        <w:t>眼动熵的</w:t>
+      </w:r>
+      <w:r>
+        <w:rPr>
+          <w:rFonts w:hint="eastAsia"/>
+        </w:rPr>
+        <w:t>讨论和实验似乎表明：被试</w:t>
+      </w:r>
+      <w:r>
+        <w:t>的眼动</w:t>
+      </w:r>
+      <w:r>
+        <w:rPr>
+          <w:rFonts w:hint="eastAsia"/>
+        </w:rPr>
+        <w:t>注视</w:t>
+      </w:r>
+      <w:r>
+        <w:t>在画面上的分布</w:t>
+      </w:r>
+      <w:r>
+        <w:rPr>
+          <w:rFonts w:hint="eastAsia"/>
+        </w:rPr>
+        <w:t>越是局部</w:t>
+      </w:r>
+      <w:r>
+        <w:t>集中</w:t>
+      </w:r>
+      <w:r>
+        <w:t>，</w:t>
+      </w:r>
+      <w:r>
+        <w:rPr>
+          <w:rFonts w:hint="eastAsia"/>
+        </w:rPr>
+        <w:t>则网页</w:t>
+      </w:r>
+      <w:r>
+        <w:rPr>
+          <w:rFonts w:hint="eastAsia"/>
+        </w:rPr>
+        <w:t>越有可能是好看的网页。但这个论述</w:t>
+      </w:r>
+      <w:r>
+        <w:rPr>
+          <w:rFonts w:hint="eastAsia"/>
+        </w:rPr>
+        <w:t>是很容易举出反例的：</w:t>
+      </w:r>
+      <w:r>
+        <w:t>一个</w:t>
+      </w:r>
+      <w:r>
+        <w:rPr>
+          <w:rFonts w:hint="eastAsia"/>
+        </w:rPr>
+        <w:t>纯白色</w:t>
+      </w:r>
+      <w:r>
+        <w:t>的画面</w:t>
+      </w:r>
+      <w:r>
+        <w:t>上</w:t>
+      </w:r>
+      <w:r>
+        <w:rPr>
+          <w:rFonts w:hint="eastAsia"/>
+        </w:rPr>
+        <w:t>的</w:t>
+      </w:r>
+      <w:r>
+        <w:t>一个黑点</w:t>
+      </w:r>
+      <w:r>
+        <w:rPr>
+          <w:rFonts w:hint="eastAsia"/>
+        </w:rPr>
+        <w:t>很有可能吸引很集中的视觉重点从而获得很小的眼动熵，但却不太可能</w:t>
+      </w:r>
+      <w:r>
+        <w:rPr>
+          <w:rFonts w:hint="eastAsia"/>
+        </w:rPr>
+        <w:t>会是</w:t>
+      </w:r>
+      <w:r>
+        <w:t>最好看的页面</w:t>
+      </w:r>
+      <w:r>
+        <w:rPr>
+          <w:rFonts w:hint="eastAsia"/>
+        </w:rPr>
+        <w:t>。</w:t>
+      </w:r>
+    </w:p>
+    <w:p>
+      <w:r>
+        <w:rPr>
+          <w:rFonts w:hint="eastAsia"/>
+        </w:rPr>
+        <w:tab/>
+      </w:r>
+      <w:r>
+        <w:rPr>
+          <w:rFonts w:hint="eastAsia"/>
+          <w:highlight w:val="yellow"/>
+        </w:rPr>
+        <w:t>【6-4不合理的页面】</w:t>
+      </w:r>
+    </w:p>
+    <w:p>
+      <w:r>
+        <w:t>在</w:t>
+      </w:r>
+      <w:r>
+        <w:rPr>
+          <w:rFonts w:hint="eastAsia"/>
+        </w:rPr>
+        <w:t>我们</w:t>
+      </w:r>
+      <w:r>
+        <w:t>的实验中，由于</w:t>
+      </w:r>
+      <w:r>
+        <w:rPr>
+          <w:rFonts w:hint="eastAsia"/>
+        </w:rPr>
+        <w:t>样本量</w:t>
+      </w:r>
+      <w:r>
+        <w:t>较小，</w:t>
+      </w:r>
+      <w:r>
+        <w:rPr>
+          <w:rFonts w:hint="eastAsia"/>
+        </w:rPr>
+        <w:t>各网页之间的信息量差异不大，故使得单纯</w:t>
+      </w:r>
+      <w:r>
+        <w:rPr>
+          <w:rFonts w:hint="eastAsia"/>
+        </w:rPr>
         <w:lastRenderedPageBreak/>
+        <w:t>的眼动熵也表现出了不错的与美感的相关性。</w:t>
+      </w:r>
+      <w:r>
+        <w:rPr>
+          <w:rFonts w:hint="eastAsia"/>
+        </w:rPr>
+        <w:t>要进一步探究美感与眼动一致性的关系，我们需要</w:t>
+      </w:r>
+      <w:r>
+        <w:rPr>
+          <w:rFonts w:hint="eastAsia"/>
+        </w:rPr>
+        <w:t>纳入</w:t>
+      </w:r>
+      <w:r>
+        <w:rPr>
+          <w:rFonts w:hint="eastAsia"/>
+        </w:rPr>
+        <w:t>考量</w:t>
+      </w:r>
+      <w:r>
+        <w:t>一些</w:t>
+      </w:r>
+      <w:r>
+        <w:rPr>
+          <w:rFonts w:hint="eastAsia"/>
+        </w:rPr>
+        <w:t>先验</w:t>
+      </w:r>
+      <w:r>
+        <w:t>信息量相关的</w:t>
+      </w:r>
+      <w:r>
+        <w:rPr>
+          <w:rFonts w:hint="eastAsia"/>
+        </w:rPr>
+        <w:t>因素</w:t>
+      </w:r>
+      <w:r>
+        <w:t>。</w:t>
+      </w:r>
+      <w:r>
+        <w:rPr>
+          <w:rFonts w:hint="eastAsia"/>
+        </w:rPr>
+        <w:t>这里，我们采用平均个体眼动熵来考量一个页面的信息量。</w:t>
+      </w:r>
+    </w:p>
+    <w:p>
+      <w:r>
         <w:tab/>
       </w:r>
       <w:r>
         <w:rPr>
           <w:rFonts w:hint="eastAsia"/>
-          <w:color w:val="000000" w:themeColor="text1"/>
-        </w:rPr>
-        <w:t>可以看到眼动熵与美感的显著关联性最早在1000ms前后表现出来，并随着时间的继续发展有一定波动，但一直保持在-0.5以下的较强的负相关性。</w:t>
-      </w:r>
-      <w:r>
-        <w:rPr>
-          <w:rFonts w:hint="eastAsia"/>
-          <w:color w:val="000000" w:themeColor="text1"/>
-        </w:rPr>
-        <w:t>也就是说至少需要1s左右的时间人的眼动行为才能对不同美感水平的页面表现出较为显著的“区别对待”。</w:t>
-      </w:r>
-    </w:p>
-    <w:p>
-      <w:pPr>
-        <w:ind w:firstLine="420"/>
-        <w:rPr>
-          <w:color w:val="000000" w:themeColor="text1"/>
-        </w:rPr>
-      </w:pPr>
-      <w:r>
-        <w:rPr>
-          <w:rFonts w:hint="eastAsia"/>
-          <w:color w:val="000000" w:themeColor="text1"/>
-        </w:rPr>
-        <w:t>由于实验时长所限，难以考察到3s以后的眼动熵</w:t>
-      </w:r>
-      <w:r>
-        <w:rPr>
-          <w:rFonts w:hint="eastAsia"/>
-          <w:color w:val="000000" w:themeColor="text1"/>
-        </w:rPr>
-        <w:t>与美感关联的情况，但</w:t>
-      </w:r>
-      <w:r>
-        <w:rPr>
-          <w:rFonts w:hint="eastAsia"/>
-          <w:color w:val="000000" w:themeColor="text1"/>
-        </w:rPr>
-        <w:t>可以猜测</w:t>
-      </w:r>
-      <w:r>
-        <w:rPr>
-          <w:rFonts w:hint="eastAsia"/>
-          <w:color w:val="000000" w:themeColor="text1"/>
-        </w:rPr>
-        <w:t>，随着个体之间的浏览习惯差异逐步表现，这种关联性会</w:t>
-      </w:r>
-      <w:r>
-        <w:rPr>
-          <w:rFonts w:hint="eastAsia"/>
-          <w:color w:val="000000" w:themeColor="text1"/>
-        </w:rPr>
-        <w:t>随时间慢慢变得不显著。</w:t>
-      </w:r>
-    </w:p>
-    <w:p/>
-    <w:p>
-      <w:pPr>
-        <w:ind w:firstLine="420"/>
-      </w:pPr>
-      <w:r>
-        <w:rPr>
-          <w:rFonts w:hint="eastAsia"/>
-        </w:rPr>
-        <w:t>五</w:t>
-      </w:r>
-      <w:r>
-        <w:t>、</w:t>
-      </w:r>
-      <w:r>
-        <w:rPr>
-          <w:rFonts w:hint="eastAsia"/>
-        </w:rPr>
-        <w:t>先验条件的讨论</w:t>
-      </w:r>
-    </w:p>
-    <w:p>
-      <w:r>
-        <w:tab/>
-      </w:r>
-      <w:r>
-        <w:rPr>
-          <w:rFonts w:hint="eastAsia"/>
-        </w:rPr>
-        <w:t>上述基于</w:t>
-      </w:r>
-      <w:r>
-        <w:t>眼动熵的</w:t>
-      </w:r>
-      <w:r>
-        <w:rPr>
-          <w:rFonts w:hint="eastAsia"/>
-        </w:rPr>
-        <w:t>讨论和实验似乎表明：被试</w:t>
-      </w:r>
-      <w:r>
-        <w:t>的眼动</w:t>
-      </w:r>
-      <w:r>
-        <w:rPr>
-          <w:rFonts w:hint="eastAsia"/>
-        </w:rPr>
-        <w:t>注视</w:t>
-      </w:r>
-      <w:r>
-        <w:t>在画面上的分布</w:t>
-      </w:r>
-      <w:r>
-        <w:rPr>
-          <w:rFonts w:hint="eastAsia"/>
-        </w:rPr>
-        <w:t>越是局部</w:t>
-      </w:r>
-      <w:r>
-        <w:t>集中</w:t>
-      </w:r>
-      <w:r>
-        <w:t>，</w:t>
-      </w:r>
-      <w:r>
-        <w:rPr>
-          <w:rFonts w:hint="eastAsia"/>
-        </w:rPr>
-        <w:t>则网页</w:t>
-      </w:r>
-      <w:r>
-        <w:rPr>
-          <w:rFonts w:hint="eastAsia"/>
-        </w:rPr>
-        <w:t>越有可能是好看的网页。但这个论述</w:t>
-      </w:r>
-      <w:r>
-        <w:rPr>
-          <w:rFonts w:hint="eastAsia"/>
-        </w:rPr>
-        <w:t>是很容易举出反例的：</w:t>
-      </w:r>
-      <w:r>
-        <w:t>一个</w:t>
-      </w:r>
-      <w:r>
-        <w:rPr>
-          <w:rFonts w:hint="eastAsia"/>
-        </w:rPr>
-        <w:t>纯白色</w:t>
-      </w:r>
-      <w:r>
-        <w:t>的画面</w:t>
-      </w:r>
-      <w:r>
-        <w:t>上</w:t>
-      </w:r>
-      <w:r>
-        <w:rPr>
-          <w:rFonts w:hint="eastAsia"/>
-        </w:rPr>
-        <w:t>的</w:t>
-      </w:r>
-      <w:r>
-        <w:t>一个黑点</w:t>
-      </w:r>
-      <w:r>
-        <w:rPr>
-          <w:rFonts w:hint="eastAsia"/>
-        </w:rPr>
-        <w:t>很有可能吸引很集中的视觉重点从而获得很小的眼动熵，但却不太可能</w:t>
-      </w:r>
-      <w:r>
-        <w:rPr>
-          <w:rFonts w:hint="eastAsia"/>
-        </w:rPr>
-        <w:t>会是</w:t>
-      </w:r>
-      <w:r>
-        <w:t>最好看的页面</w:t>
-      </w:r>
-      <w:r>
-        <w:rPr>
-          <w:rFonts w:hint="eastAsia"/>
-        </w:rPr>
-        <w:t>。</w:t>
-      </w:r>
-    </w:p>
-    <w:p>
-      <w:r>
-        <w:rPr>
-          <w:rFonts w:hint="eastAsia"/>
-        </w:rPr>
-        <w:tab/>
-      </w:r>
-      <w:r>
-        <w:rPr>
-          <w:rFonts w:hint="eastAsia"/>
-          <w:highlight w:val="yellow"/>
-        </w:rPr>
-        <w:t>【6-4不合理的页面】</w:t>
-      </w:r>
-    </w:p>
-    <w:p>
-      <w:r>
-        <w:t>在</w:t>
-      </w:r>
-      <w:r>
-        <w:rPr>
-          <w:rFonts w:hint="eastAsia"/>
-        </w:rPr>
-        <w:t>我们</w:t>
-      </w:r>
-      <w:r>
-        <w:t>的实验中，由于</w:t>
-      </w:r>
-      <w:r>
-        <w:rPr>
-          <w:rFonts w:hint="eastAsia"/>
-        </w:rPr>
-        <w:t>样本量</w:t>
-      </w:r>
-      <w:r>
-        <w:t>较小，</w:t>
-      </w:r>
-      <w:r>
-        <w:rPr>
-          <w:rFonts w:hint="eastAsia"/>
-        </w:rPr>
-        <w:t>各网页之间的信息量差异不大，故使得单纯的眼动熵也表现出了不错的与美感的相关性。</w:t>
-      </w:r>
-      <w:r>
-        <w:rPr>
-          <w:rFonts w:hint="eastAsia"/>
-        </w:rPr>
-        <w:t>要进一步探究美感与眼动一致性的关系，我们需要</w:t>
-      </w:r>
-      <w:r>
-        <w:rPr>
-          <w:rFonts w:hint="eastAsia"/>
-        </w:rPr>
-        <w:t>纳入</w:t>
-      </w:r>
-      <w:r>
-        <w:rPr>
-          <w:rFonts w:hint="eastAsia"/>
-        </w:rPr>
-        <w:t>考量</w:t>
-      </w:r>
-      <w:r>
-        <w:t>一些</w:t>
-      </w:r>
-      <w:r>
-        <w:rPr>
-          <w:rFonts w:hint="eastAsia"/>
-        </w:rPr>
-        <w:t>先验</w:t>
-      </w:r>
-      <w:r>
-        <w:t>信息量相关的</w:t>
-      </w:r>
-      <w:r>
-        <w:rPr>
-          <w:rFonts w:hint="eastAsia"/>
-        </w:rPr>
-        <w:t>因素</w:t>
-      </w:r>
-      <w:r>
-        <w:t>。</w:t>
-      </w:r>
-      <w:r>
-        <w:rPr>
-          <w:rFonts w:hint="eastAsia"/>
-        </w:rPr>
-        <w:t>这里，我们采用平均个体眼动熵来考量一个页面的信息量。</w:t>
-      </w:r>
-    </w:p>
-    <w:p>
-      <w:r>
-        <w:tab/>
-      </w:r>
-      <w:r>
-        <w:rPr>
-          <w:rFonts w:hint="eastAsia"/>
         </w:rPr>
         <w:t>与总体的眼动熵不同，计算发现平均个体眼动熵与页面注视总数具有</w:t>
       </w:r>
@@ -7043,7 +8111,6 @@
         <w:rPr>
           <w:rFonts w:hint="eastAsia"/>
         </w:rPr>
-        <w:lastRenderedPageBreak/>
         <w:t>在</w:t>
       </w:r>
       <w:r>
@@ -7395,6 +8462,7 @@
           <w:rFonts w:hint="eastAsia"/>
           <w:highlight w:val="green"/>
         </w:rPr>
+        <w:lastRenderedPageBreak/>
         <w:t>【</w:t>
       </w:r>
       <w:r>
@@ -7488,6 +8556,9 @@
     <w:p>
       <w:pPr>
         <w:ind w:firstLine="420"/>
+        <w:rPr>
+          <w:rFonts w:hint="eastAsia"/>
+        </w:rPr>
       </w:pPr>
       <w:r>
         <w:rPr>
@@ -7555,10 +8626,16 @@
     </w:p>
     <w:p>
       <w:pPr>
+        <w:rPr>
+          <w:rFonts w:hint="eastAsia"/>
+        </w:rPr>
+      </w:pPr>
+    </w:p>
+    <w:p>
+      <w:pPr>
         <w:pStyle w:val="2"/>
       </w:pPr>
       <w:r>
-        <w:lastRenderedPageBreak/>
         <w:t>- discussion</w:t>
       </w:r>
     </w:p>
@@ -7683,8 +8760,148 @@
 </file>
 
 <file path=word/numbering.xml><?xml version="1.0" encoding="utf-8"?>
-<w:numbering xmlns:wpc="http://schemas.microsoft.com/office/word/2010/wordprocessingCanvas" xmlns:mc="http://schemas.openxmlformats.org/markup-compatibility/2006" xmlns:o="urn:schemas-microsoft-com:office:office" xmlns:r="http://schemas.openxmlformats.org/officeDocument/2006/relationships" xmlns:m="http://schemas.openxmlformats.org/officeDocument/2006/math" xmlns:v="urn:schemas-microsoft-com:vml" xmlns:wp14="http://schemas.microsoft.com/office/word/2010/wordprocessingDrawing" xmlns:wp="http://schemas.openxmlformats.org/drawingml/2006/wordprocessingDrawing" xmlns:w10="urn:schemas-microsoft-com:office:word" xmlns:w="http://schemas.openxmlformats.org/wordprocessingml/2006/main" xmlns:w14="http://schemas.microsoft.com/office/word/2010/wordml" xmlns:w15="http://schemas.microsoft.com/office/word/2012/wordml" xmlns:wpg="http://schemas.microsoft.com/office/word/2010/wordprocessingGroup" xmlns:wpi="http://schemas.microsoft.com/office/word/2010/wordprocessingInk" xmlns:wne="http://schemas.microsoft.com/office/word/2006/wordml" xmlns:wps="http://schemas.microsoft.com/office/word/2010/wordprocessingShape" mc:Ignorable="w14 w15 wp14">
-  <w:abstractNum w:abstractNumId="0" w15:restartNumberingAfterBreak="0">
+<w:numbering xmlns:wpc="http://schemas.microsoft.com/office/word/2010/wordprocessingCanvas" xmlns:mo="http://schemas.microsoft.com/office/mac/office/2008/main" xmlns:mc="http://schemas.openxmlformats.org/markup-compatibility/2006" xmlns:mv="urn:schemas-microsoft-com:mac:vml" xmlns:o="urn:schemas-microsoft-com:office:office" xmlns:r="http://schemas.openxmlformats.org/officeDocument/2006/relationships" xmlns:m="http://schemas.openxmlformats.org/officeDocument/2006/math" xmlns:v="urn:schemas-microsoft-com:vml" xmlns:wp14="http://schemas.microsoft.com/office/word/2010/wordprocessingDrawing" xmlns:wp="http://schemas.openxmlformats.org/drawingml/2006/wordprocessingDrawing" xmlns:w10="urn:schemas-microsoft-com:office:word" xmlns:w="http://schemas.openxmlformats.org/wordprocessingml/2006/main" xmlns:w14="http://schemas.microsoft.com/office/word/2010/wordml" xmlns:w15="http://schemas.microsoft.com/office/word/2012/wordml" xmlns:wpg="http://schemas.microsoft.com/office/word/2010/wordprocessingGroup" xmlns:wpi="http://schemas.microsoft.com/office/word/2010/wordprocessingInk" xmlns:wne="http://schemas.microsoft.com/office/word/2006/wordml" xmlns:wps="http://schemas.microsoft.com/office/word/2010/wordprocessingShape" mc:Ignorable="w14 w15 wp14">
+  <w:abstractNum w:abstractNumId="0">
+    <w:nsid w:val="FFFFFF1D"/>
+    <w:multiLevelType w:val="multilevel"/>
+    <w:tmpl w:val="DCD210A4"/>
+    <w:lvl w:ilvl="0">
+      <w:start w:val="1"/>
+      <w:numFmt w:val="bullet"/>
+      <w:lvlText w:val=""/>
+      <w:lvlJc w:val="left"/>
+      <w:pPr>
+        <w:tabs>
+          <w:tab w:val="num" w:pos="0"/>
+        </w:tabs>
+        <w:ind w:left="0" w:firstLine="0"/>
+      </w:pPr>
+      <w:rPr>
+        <w:rFonts w:ascii="Wingdings" w:hAnsi="Wingdings" w:hint="default"/>
+      </w:rPr>
+    </w:lvl>
+    <w:lvl w:ilvl="1">
+      <w:start w:val="1"/>
+      <w:numFmt w:val="bullet"/>
+      <w:lvlText w:val=""/>
+      <w:lvlJc w:val="left"/>
+      <w:pPr>
+        <w:tabs>
+          <w:tab w:val="num" w:pos="720"/>
+        </w:tabs>
+        <w:ind w:left="1080" w:hanging="360"/>
+      </w:pPr>
+      <w:rPr>
+        <w:rFonts w:ascii="Symbol" w:hAnsi="Symbol" w:hint="default"/>
+      </w:rPr>
+    </w:lvl>
+    <w:lvl w:ilvl="2">
+      <w:start w:val="1"/>
+      <w:numFmt w:val="bullet"/>
+      <w:lvlText w:val="o"/>
+      <w:lvlJc w:val="left"/>
+      <w:pPr>
+        <w:tabs>
+          <w:tab w:val="num" w:pos="1440"/>
+        </w:tabs>
+        <w:ind w:left="1800" w:hanging="360"/>
+      </w:pPr>
+      <w:rPr>
+        <w:rFonts w:ascii="Courier New" w:hAnsi="Courier New" w:hint="default"/>
+      </w:rPr>
+    </w:lvl>
+    <w:lvl w:ilvl="3">
+      <w:start w:val="1"/>
+      <w:numFmt w:val="bullet"/>
+      <w:lvlText w:val=""/>
+      <w:lvlJc w:val="left"/>
+      <w:pPr>
+        <w:tabs>
+          <w:tab w:val="num" w:pos="2160"/>
+        </w:tabs>
+        <w:ind w:left="2520" w:hanging="360"/>
+      </w:pPr>
+      <w:rPr>
+        <w:rFonts w:ascii="Wingdings" w:hAnsi="Wingdings" w:hint="default"/>
+      </w:rPr>
+    </w:lvl>
+    <w:lvl w:ilvl="4">
+      <w:start w:val="1"/>
+      <w:numFmt w:val="bullet"/>
+      <w:lvlText w:val=""/>
+      <w:lvlJc w:val="left"/>
+      <w:pPr>
+        <w:tabs>
+          <w:tab w:val="num" w:pos="2880"/>
+        </w:tabs>
+        <w:ind w:left="3240" w:hanging="360"/>
+      </w:pPr>
+      <w:rPr>
+        <w:rFonts w:ascii="Wingdings" w:hAnsi="Wingdings" w:hint="default"/>
+      </w:rPr>
+    </w:lvl>
+    <w:lvl w:ilvl="5">
+      <w:start w:val="1"/>
+      <w:numFmt w:val="bullet"/>
+      <w:lvlText w:val=""/>
+      <w:lvlJc w:val="left"/>
+      <w:pPr>
+        <w:tabs>
+          <w:tab w:val="num" w:pos="3600"/>
+        </w:tabs>
+        <w:ind w:left="3960" w:hanging="360"/>
+      </w:pPr>
+      <w:rPr>
+        <w:rFonts w:ascii="Symbol" w:hAnsi="Symbol" w:hint="default"/>
+      </w:rPr>
+    </w:lvl>
+    <w:lvl w:ilvl="6">
+      <w:start w:val="1"/>
+      <w:numFmt w:val="bullet"/>
+      <w:lvlText w:val="o"/>
+      <w:lvlJc w:val="left"/>
+      <w:pPr>
+        <w:tabs>
+          <w:tab w:val="num" w:pos="4320"/>
+        </w:tabs>
+        <w:ind w:left="4680" w:hanging="360"/>
+      </w:pPr>
+      <w:rPr>
+        <w:rFonts w:ascii="Courier New" w:hAnsi="Courier New" w:hint="default"/>
+      </w:rPr>
+    </w:lvl>
+    <w:lvl w:ilvl="7">
+      <w:start w:val="1"/>
+      <w:numFmt w:val="bullet"/>
+      <w:lvlText w:val=""/>
+      <w:lvlJc w:val="left"/>
+      <w:pPr>
+        <w:tabs>
+          <w:tab w:val="num" w:pos="5040"/>
+        </w:tabs>
+        <w:ind w:left="5400" w:hanging="360"/>
+      </w:pPr>
+      <w:rPr>
+        <w:rFonts w:ascii="Wingdings" w:hAnsi="Wingdings" w:hint="default"/>
+      </w:rPr>
+    </w:lvl>
+    <w:lvl w:ilvl="8">
+      <w:start w:val="1"/>
+      <w:numFmt w:val="bullet"/>
+      <w:lvlText w:val=""/>
+      <w:lvlJc w:val="left"/>
+      <w:pPr>
+        <w:tabs>
+          <w:tab w:val="num" w:pos="5760"/>
+        </w:tabs>
+        <w:ind w:left="6120" w:hanging="360"/>
+      </w:pPr>
+      <w:rPr>
+        <w:rFonts w:ascii="Wingdings" w:hAnsi="Wingdings" w:hint="default"/>
+      </w:rPr>
+    </w:lvl>
+  </w:abstractNum>
+  <w:abstractNum w:abstractNumId="1">
     <w:nsid w:val="05721E95"/>
     <w:multiLevelType w:val="hybridMultilevel"/>
     <w:tmpl w:val="FD08A118"/>
@@ -7773,7 +8990,7 @@
       </w:pPr>
     </w:lvl>
   </w:abstractNum>
-  <w:abstractNum w:abstractNumId="1" w15:restartNumberingAfterBreak="0">
+  <w:abstractNum w:abstractNumId="2">
     <w:nsid w:val="0CE25FF3"/>
     <w:multiLevelType w:val="hybridMultilevel"/>
     <w:tmpl w:val="4148B7DE"/>
@@ -7862,7 +9079,7 @@
       </w:pPr>
     </w:lvl>
   </w:abstractNum>
-  <w:abstractNum w:abstractNumId="2" w15:restartNumberingAfterBreak="0">
+  <w:abstractNum w:abstractNumId="3">
     <w:nsid w:val="0F6D7066"/>
     <w:multiLevelType w:val="hybridMultilevel"/>
     <w:tmpl w:val="1110E784"/>
@@ -7951,7 +9168,7 @@
       </w:pPr>
     </w:lvl>
   </w:abstractNum>
-  <w:abstractNum w:abstractNumId="3" w15:restartNumberingAfterBreak="0">
+  <w:abstractNum w:abstractNumId="4">
     <w:nsid w:val="16876AA9"/>
     <w:multiLevelType w:val="hybridMultilevel"/>
     <w:tmpl w:val="A77E41CC"/>
@@ -8040,7 +9257,7 @@
       </w:pPr>
     </w:lvl>
   </w:abstractNum>
-  <w:abstractNum w:abstractNumId="4" w15:restartNumberingAfterBreak="0">
+  <w:abstractNum w:abstractNumId="5">
     <w:nsid w:val="2A250D6E"/>
     <w:multiLevelType w:val="multilevel"/>
     <w:tmpl w:val="EDB00D52"/>
@@ -8153,7 +9370,7 @@
       </w:rPr>
     </w:lvl>
   </w:abstractNum>
-  <w:abstractNum w:abstractNumId="5" w15:restartNumberingAfterBreak="0">
+  <w:abstractNum w:abstractNumId="6">
     <w:nsid w:val="318919F5"/>
     <w:multiLevelType w:val="hybridMultilevel"/>
     <w:tmpl w:val="3ABCB8F4"/>
@@ -8242,7 +9459,7 @@
       </w:pPr>
     </w:lvl>
   </w:abstractNum>
-  <w:abstractNum w:abstractNumId="6" w15:restartNumberingAfterBreak="0">
+  <w:abstractNum w:abstractNumId="7">
     <w:nsid w:val="31AE2267"/>
     <w:multiLevelType w:val="multilevel"/>
     <w:tmpl w:val="E99A812E"/>
@@ -8354,7 +9571,7 @@
       </w:rPr>
     </w:lvl>
   </w:abstractNum>
-  <w:abstractNum w:abstractNumId="7" w15:restartNumberingAfterBreak="0">
+  <w:abstractNum w:abstractNumId="8">
     <w:nsid w:val="38F42894"/>
     <w:multiLevelType w:val="hybridMultilevel"/>
     <w:tmpl w:val="D786AE38"/>
@@ -8443,7 +9660,7 @@
       </w:pPr>
     </w:lvl>
   </w:abstractNum>
-  <w:abstractNum w:abstractNumId="8" w15:restartNumberingAfterBreak="0">
+  <w:abstractNum w:abstractNumId="9">
     <w:nsid w:val="4CB74532"/>
     <w:multiLevelType w:val="hybridMultilevel"/>
     <w:tmpl w:val="46103C0C"/>
@@ -8532,7 +9749,120 @@
       </w:pPr>
     </w:lvl>
   </w:abstractNum>
-  <w:abstractNum w:abstractNumId="9" w15:restartNumberingAfterBreak="0">
+  <w:abstractNum w:abstractNumId="10">
+    <w:nsid w:val="4D783637"/>
+    <w:multiLevelType w:val="multilevel"/>
+    <w:tmpl w:val="EDB00D52"/>
+    <w:lvl w:ilvl="0">
+      <w:start w:val="1"/>
+      <w:numFmt w:val="decimal"/>
+      <w:lvlText w:val="%1"/>
+      <w:lvlJc w:val="left"/>
+      <w:pPr>
+        <w:ind w:left="600" w:hanging="600"/>
+      </w:pPr>
+      <w:rPr>
+        <w:rFonts w:hint="default"/>
+      </w:rPr>
+    </w:lvl>
+    <w:lvl w:ilvl="1">
+      <w:start w:val="1"/>
+      <w:numFmt w:val="decimal"/>
+      <w:lvlText w:val="%1.%2"/>
+      <w:lvlJc w:val="left"/>
+      <w:pPr>
+        <w:ind w:left="810" w:hanging="600"/>
+      </w:pPr>
+      <w:rPr>
+        <w:rFonts w:hint="default"/>
+      </w:rPr>
+    </w:lvl>
+    <w:lvl w:ilvl="2">
+      <w:start w:val="1"/>
+      <w:numFmt w:val="decimal"/>
+      <w:lvlText w:val="%1.%2.%3"/>
+      <w:lvlJc w:val="left"/>
+      <w:pPr>
+        <w:ind w:left="1140" w:hanging="720"/>
+      </w:pPr>
+      <w:rPr>
+        <w:rFonts w:hint="default"/>
+      </w:rPr>
+    </w:lvl>
+    <w:lvl w:ilvl="3">
+      <w:start w:val="1"/>
+      <w:numFmt w:val="decimal"/>
+      <w:lvlText w:val="%1.%2.%3.%4"/>
+      <w:lvlJc w:val="left"/>
+      <w:pPr>
+        <w:ind w:left="1710" w:hanging="1080"/>
+      </w:pPr>
+      <w:rPr>
+        <w:rFonts w:hint="default"/>
+      </w:rPr>
+    </w:lvl>
+    <w:lvl w:ilvl="4">
+      <w:start w:val="1"/>
+      <w:numFmt w:val="decimal"/>
+      <w:lvlText w:val="%1.%2.%3.%4.%5"/>
+      <w:lvlJc w:val="left"/>
+      <w:pPr>
+        <w:ind w:left="1920" w:hanging="1080"/>
+      </w:pPr>
+      <w:rPr>
+        <w:rFonts w:hint="default"/>
+      </w:rPr>
+    </w:lvl>
+    <w:lvl w:ilvl="5">
+      <w:start w:val="1"/>
+      <w:numFmt w:val="decimal"/>
+      <w:lvlText w:val="%1.%2.%3.%4.%5.%6"/>
+      <w:lvlJc w:val="left"/>
+      <w:pPr>
+        <w:ind w:left="2490" w:hanging="1440"/>
+      </w:pPr>
+      <w:rPr>
+        <w:rFonts w:hint="default"/>
+      </w:rPr>
+    </w:lvl>
+    <w:lvl w:ilvl="6">
+      <w:start w:val="1"/>
+      <w:numFmt w:val="decimal"/>
+      <w:lvlText w:val="%1.%2.%3.%4.%5.%6.%7"/>
+      <w:lvlJc w:val="left"/>
+      <w:pPr>
+        <w:ind w:left="2700" w:hanging="1440"/>
+      </w:pPr>
+      <w:rPr>
+        <w:rFonts w:hint="default"/>
+      </w:rPr>
+    </w:lvl>
+    <w:lvl w:ilvl="7">
+      <w:start w:val="1"/>
+      <w:numFmt w:val="decimal"/>
+      <w:lvlText w:val="%1.%2.%3.%4.%5.%6.%7.%8"/>
+      <w:lvlJc w:val="left"/>
+      <w:pPr>
+        <w:ind w:left="3270" w:hanging="1800"/>
+      </w:pPr>
+      <w:rPr>
+        <w:rFonts w:hint="default"/>
+      </w:rPr>
+    </w:lvl>
+    <w:lvl w:ilvl="8">
+      <w:start w:val="1"/>
+      <w:numFmt w:val="decimal"/>
+      <w:lvlText w:val="%1.%2.%3.%4.%5.%6.%7.%8.%9"/>
+      <w:lvlJc w:val="left"/>
+      <w:pPr>
+        <w:ind w:left="3480" w:hanging="1800"/>
+      </w:pPr>
+      <w:rPr>
+        <w:rFonts w:hint="default"/>
+      </w:rPr>
+    </w:lvl>
+  </w:abstractNum>
+  <w:abstractNum w:abstractNumId="11">
     <w:nsid w:val="57EC4951"/>
     <w:multiLevelType w:val="hybridMultilevel"/>
     <w:tmpl w:val="9084B91C"/>
@@ -8621,7 +9951,7 @@
       </w:pPr>
     </w:lvl>
   </w:abstractNum>
-  <w:abstractNum w:abstractNumId="10" w15:restartNumberingAfterBreak="0">
+  <w:abstractNum w:abstractNumId="12">
     <w:nsid w:val="5ACC0337"/>
     <w:multiLevelType w:val="hybridMultilevel"/>
     <w:tmpl w:val="BDA62698"/>
@@ -8710,7 +10040,7 @@
       </w:pPr>
     </w:lvl>
   </w:abstractNum>
-  <w:abstractNum w:abstractNumId="11" w15:restartNumberingAfterBreak="0">
+  <w:abstractNum w:abstractNumId="13">
     <w:nsid w:val="63A8750D"/>
     <w:multiLevelType w:val="multilevel"/>
     <w:tmpl w:val="8AD8FDBE"/>
@@ -8822,7 +10152,7 @@
       </w:rPr>
     </w:lvl>
   </w:abstractNum>
-  <w:abstractNum w:abstractNumId="12" w15:restartNumberingAfterBreak="0">
+  <w:abstractNum w:abstractNumId="14">
     <w:nsid w:val="7E8A4697"/>
     <w:multiLevelType w:val="hybridMultilevel"/>
     <w:tmpl w:val="35DE098E"/>
@@ -8911,7 +10241,7 @@
       </w:pPr>
     </w:lvl>
   </w:abstractNum>
-  <w:abstractNum w:abstractNumId="13" w15:restartNumberingAfterBreak="0">
+  <w:abstractNum w:abstractNumId="15">
     <w:nsid w:val="7E957D8A"/>
     <w:multiLevelType w:val="hybridMultilevel"/>
     <w:tmpl w:val="7A8A9CF0"/>
@@ -9001,46 +10331,52 @@
     </w:lvl>
   </w:abstractNum>
   <w:num w:numId="1">
+    <w:abstractNumId w:val="6"/>
+  </w:num>
+  <w:num w:numId="2">
+    <w:abstractNumId w:val="9"/>
+  </w:num>
+  <w:num w:numId="3">
+    <w:abstractNumId w:val="3"/>
+  </w:num>
+  <w:num w:numId="4">
+    <w:abstractNumId w:val="1"/>
+  </w:num>
+  <w:num w:numId="5">
+    <w:abstractNumId w:val="14"/>
+  </w:num>
+  <w:num w:numId="6">
+    <w:abstractNumId w:val="8"/>
+  </w:num>
+  <w:num w:numId="7">
+    <w:abstractNumId w:val="12"/>
+  </w:num>
+  <w:num w:numId="8">
+    <w:abstractNumId w:val="11"/>
+  </w:num>
+  <w:num w:numId="9">
+    <w:abstractNumId w:val="2"/>
+  </w:num>
+  <w:num w:numId="10">
+    <w:abstractNumId w:val="4"/>
+  </w:num>
+  <w:num w:numId="11">
+    <w:abstractNumId w:val="15"/>
+  </w:num>
+  <w:num w:numId="12">
     <w:abstractNumId w:val="5"/>
   </w:num>
-  <w:num w:numId="2">
-    <w:abstractNumId w:val="8"/>
+  <w:num w:numId="13">
+    <w:abstractNumId w:val="7"/>
   </w:num>
-  <w:num w:numId="3">
-    <w:abstractNumId w:val="2"/>
+  <w:num w:numId="14">
+    <w:abstractNumId w:val="13"/>
   </w:num>
-  <w:num w:numId="4">
+  <w:num w:numId="15">
     <w:abstractNumId w:val="0"/>
   </w:num>
-  <w:num w:numId="5">
-    <w:abstractNumId w:val="12"/>
-  </w:num>
-  <w:num w:numId="6">
-    <w:abstractNumId w:val="7"/>
-  </w:num>
-  <w:num w:numId="7">
+  <w:num w:numId="16">
     <w:abstractNumId w:val="10"/>
-  </w:num>
-  <w:num w:numId="8">
-    <w:abstractNumId w:val="9"/>
-  </w:num>
-  <w:num w:numId="9">
-    <w:abstractNumId w:val="1"/>
-  </w:num>
-  <w:num w:numId="10">
-    <w:abstractNumId w:val="3"/>
-  </w:num>
-  <w:num w:numId="11">
-    <w:abstractNumId w:val="13"/>
-  </w:num>
-  <w:num w:numId="12">
-    <w:abstractNumId w:val="4"/>
-  </w:num>
-  <w:num w:numId="13">
-    <w:abstractNumId w:val="6"/>
-  </w:num>
-  <w:num w:numId="14">
-    <w:abstractNumId w:val="11"/>
   </w:num>
 </w:numbering>
 </file>
@@ -9059,7 +10395,7 @@
     </w:rPrDefault>
     <w:pPrDefault/>
   </w:docDefaults>
-  <w:latentStyles w:defLockedState="0" w:defUIPriority="99" w:defSemiHidden="0" w:defUnhideWhenUsed="0" w:defQFormat="0" w:count="371">
+  <w:latentStyles w:defLockedState="0" w:defUIPriority="99" w:defSemiHidden="0" w:defUnhideWhenUsed="0" w:defQFormat="0" w:count="380">
     <w:lsdException w:name="Normal" w:uiPriority="0" w:qFormat="1"/>
     <w:lsdException w:name="heading 1" w:uiPriority="9" w:qFormat="1"/>
     <w:lsdException w:name="heading 2" w:semiHidden="1" w:uiPriority="9" w:unhideWhenUsed="1" w:qFormat="1"/>
@@ -9445,7 +10781,7 @@
     <w:name w:val="heading 1"/>
     <w:basedOn w:val="a"/>
     <w:next w:val="a"/>
-    <w:link w:val="1Char"/>
+    <w:link w:val="10"/>
     <w:uiPriority w:val="9"/>
     <w:qFormat/>
     <w:rsid w:val="00FF7A2D"/>
@@ -9467,7 +10803,7 @@
     <w:name w:val="heading 2"/>
     <w:basedOn w:val="a"/>
     <w:next w:val="a"/>
-    <w:link w:val="2Char"/>
+    <w:link w:val="20"/>
     <w:uiPriority w:val="9"/>
     <w:unhideWhenUsed/>
     <w:qFormat/>
@@ -9513,8 +10849,8 @@
     <w:semiHidden/>
     <w:unhideWhenUsed/>
   </w:style>
-  <w:style w:type="character" w:customStyle="1" w:styleId="1Char">
-    <w:name w:val="标题 1 Char"/>
+  <w:style w:type="character" w:customStyle="1" w:styleId="10">
+    <w:name w:val="标题 1字符"/>
     <w:basedOn w:val="a0"/>
     <w:link w:val="1"/>
     <w:uiPriority w:val="9"/>
@@ -9527,8 +10863,8 @@
       <w:szCs w:val="44"/>
     </w:rPr>
   </w:style>
-  <w:style w:type="character" w:customStyle="1" w:styleId="2Char">
-    <w:name w:val="标题 2 Char"/>
+  <w:style w:type="character" w:customStyle="1" w:styleId="20">
+    <w:name w:val="标题 2字符"/>
     <w:basedOn w:val="a0"/>
     <w:link w:val="2"/>
     <w:uiPriority w:val="9"/>
@@ -9557,6 +10893,7 @@
     <w:uiPriority w:val="39"/>
     <w:rsid w:val="00F7758C"/>
     <w:tblPr>
+      <w:tblInd w:w="0" w:type="dxa"/>
       <w:tblBorders>
         <w:top w:val="single" w:sz="4" w:space="0" w:color="auto"/>
         <w:left w:val="single" w:sz="4" w:space="0" w:color="auto"/>
@@ -9565,6 +10902,12 @@
         <w:insideH w:val="single" w:sz="4" w:space="0" w:color="auto"/>
         <w:insideV w:val="single" w:sz="4" w:space="0" w:color="auto"/>
       </w:tblBorders>
+      <w:tblCellMar>
+        <w:top w:w="0" w:type="dxa"/>
+        <w:left w:w="108" w:type="dxa"/>
+        <w:bottom w:w="0" w:type="dxa"/>
+        <w:right w:w="108" w:type="dxa"/>
+      </w:tblCellMar>
     </w:tblPr>
   </w:style>
 </w:styles>
@@ -9836,7 +11179,7 @@
 </file>
 
 <file path=customXml/itemProps1.xml><?xml version="1.0" encoding="utf-8"?>
-<ds:datastoreItem xmlns:ds="http://schemas.openxmlformats.org/officeDocument/2006/customXml" ds:itemID="{7E709CD7-4CC3-4910-B717-493F7819C255}">
+<ds:datastoreItem xmlns:ds="http://schemas.openxmlformats.org/officeDocument/2006/customXml" ds:itemID="{EA04308B-66CD-8A40-9D7B-BDA08B6157E2}">
   <ds:schemaRefs>
     <ds:schemaRef ds:uri="http://schemas.openxmlformats.org/officeDocument/2006/bibliography"/>
   </ds:schemaRefs>

--- a/detailed_draft.docx
+++ b/detailed_draft.docx
@@ -1,6 +1,6 @@
 
 <file path=word/document.xml><?xml version="1.0" encoding="utf-8"?>
-<w:document xmlns:wpc="http://schemas.microsoft.com/office/word/2010/wordprocessingCanvas" xmlns:mo="http://schemas.microsoft.com/office/mac/office/2008/main" xmlns:mc="http://schemas.openxmlformats.org/markup-compatibility/2006" xmlns:mv="urn:schemas-microsoft-com:mac:vml" xmlns:o="urn:schemas-microsoft-com:office:office" xmlns:r="http://schemas.openxmlformats.org/officeDocument/2006/relationships" xmlns:m="http://schemas.openxmlformats.org/officeDocument/2006/math" xmlns:v="urn:schemas-microsoft-com:vml" xmlns:wp14="http://schemas.microsoft.com/office/word/2010/wordprocessingDrawing" xmlns:wp="http://schemas.openxmlformats.org/drawingml/2006/wordprocessingDrawing" xmlns:w10="urn:schemas-microsoft-com:office:word" xmlns:w="http://schemas.openxmlformats.org/wordprocessingml/2006/main" xmlns:w14="http://schemas.microsoft.com/office/word/2010/wordml" xmlns:w15="http://schemas.microsoft.com/office/word/2012/wordml" xmlns:wpg="http://schemas.microsoft.com/office/word/2010/wordprocessingGroup" xmlns:wpi="http://schemas.microsoft.com/office/word/2010/wordprocessingInk" xmlns:wne="http://schemas.microsoft.com/office/word/2006/wordml" xmlns:wps="http://schemas.microsoft.com/office/word/2010/wordprocessingShape" mc:Ignorable="w14 w15 wp14">
+<w:document xmlns:wpc="http://schemas.microsoft.com/office/word/2010/wordprocessingCanvas" xmlns:mc="http://schemas.openxmlformats.org/markup-compatibility/2006" xmlns:o="urn:schemas-microsoft-com:office:office" xmlns:r="http://schemas.openxmlformats.org/officeDocument/2006/relationships" xmlns:m="http://schemas.openxmlformats.org/officeDocument/2006/math" xmlns:v="urn:schemas-microsoft-com:vml" xmlns:wp14="http://schemas.microsoft.com/office/word/2010/wordprocessingDrawing" xmlns:wp="http://schemas.openxmlformats.org/drawingml/2006/wordprocessingDrawing" xmlns:w10="urn:schemas-microsoft-com:office:word" xmlns:w="http://schemas.openxmlformats.org/wordprocessingml/2006/main" xmlns:w14="http://schemas.microsoft.com/office/word/2010/wordml" xmlns:w15="http://schemas.microsoft.com/office/word/2012/wordml" xmlns:wpg="http://schemas.microsoft.com/office/word/2010/wordprocessingGroup" xmlns:wpi="http://schemas.microsoft.com/office/word/2010/wordprocessingInk" xmlns:wne="http://schemas.microsoft.com/office/word/2006/wordml" xmlns:wps="http://schemas.microsoft.com/office/word/2010/wordprocessingShape" mc:Ignorable="w14 w15 wp14">
   <w:body>
     <w:p>
       <w:pPr>
@@ -144,8 +144,13 @@
         <w:pStyle w:val="2"/>
       </w:pPr>
       <w:r>
-        <w:t>- introduction</w:t>
-      </w:r>
+        <w:t xml:space="preserve">- </w:t>
+      </w:r>
+      <w:proofErr w:type="gramStart"/>
+      <w:r>
+        <w:t>introduction</w:t>
+      </w:r>
+      <w:proofErr w:type="gramEnd"/>
     </w:p>
     <w:p>
       <w:r>
@@ -161,7 +166,21 @@
         <w:rPr>
           <w:rFonts w:hint="eastAsia"/>
         </w:rPr>
-        <w:t>很大一部分的眼动研究旨在评估图像上的目标区域对用户的注意力的吸引能力，从而确定一个设计的有效性，商业价值等。也有一部分的研究聚焦在行为学的研究上。</w:t>
+        <w:t>很大一部分的眼</w:t>
+      </w:r>
+      <w:proofErr w:type="gramStart"/>
+      <w:r>
+        <w:rPr>
+          <w:rFonts w:hint="eastAsia"/>
+        </w:rPr>
+        <w:t>动研究</w:t>
+      </w:r>
+      <w:proofErr w:type="gramEnd"/>
+      <w:r>
+        <w:rPr>
+          <w:rFonts w:hint="eastAsia"/>
+        </w:rPr>
+        <w:t>旨在评估图像上的目标区域对用户的注意力的吸引能力，从而确定一个设计的有效性，商业价值等。也有一部分的研究聚焦在行为学的研究上。</w:t>
       </w:r>
     </w:p>
     <w:p>
@@ -223,7 +242,21 @@
         <w:rPr>
           <w:rFonts w:hint="eastAsia"/>
         </w:rPr>
-        <w:t>bee swarm，一段沿时间播放的表现每个时刻点每个用户所注视的位置的视频；</w:t>
+        <w:t>bee swarm，一段</w:t>
+      </w:r>
+      <w:proofErr w:type="gramStart"/>
+      <w:r>
+        <w:rPr>
+          <w:rFonts w:hint="eastAsia"/>
+        </w:rPr>
+        <w:t>沿时间</w:t>
+      </w:r>
+      <w:proofErr w:type="gramEnd"/>
+      <w:r>
+        <w:rPr>
+          <w:rFonts w:hint="eastAsia"/>
+        </w:rPr>
+        <w:t>播放的表现每个时刻点每个用户所注视的位置的视频；</w:t>
       </w:r>
     </w:p>
     <w:p>
@@ -261,7 +294,21 @@
         <w:rPr>
           <w:rFonts w:hint="eastAsia"/>
         </w:rPr>
-        <w:t>gaze plot，一种把所有用户的眼动转移路径通过圆点和直线标注出来的复杂图像；</w:t>
+        <w:t>gaze plot，一种把所有用户的眼</w:t>
+      </w:r>
+      <w:proofErr w:type="gramStart"/>
+      <w:r>
+        <w:rPr>
+          <w:rFonts w:hint="eastAsia"/>
+        </w:rPr>
+        <w:t>动转移</w:t>
+      </w:r>
+      <w:proofErr w:type="gramEnd"/>
+      <w:r>
+        <w:rPr>
+          <w:rFonts w:hint="eastAsia"/>
+        </w:rPr>
+        <w:t>路径通过圆点和直线标注出来的复杂图像；</w:t>
       </w:r>
     </w:p>
     <w:p>
@@ -300,7 +347,21 @@
         <w:rPr>
           <w:rFonts w:hint="eastAsia"/>
         </w:rPr>
-        <w:t>AOI cluster，一种对用户的眼动数据进行空间上的聚类，从而在二维图像上标注出若干个视觉重点区块的技术。</w:t>
+        <w:t>AOI cluster，一种对用户的眼</w:t>
+      </w:r>
+      <w:proofErr w:type="gramStart"/>
+      <w:r>
+        <w:rPr>
+          <w:rFonts w:hint="eastAsia"/>
+        </w:rPr>
+        <w:t>动数据</w:t>
+      </w:r>
+      <w:proofErr w:type="gramEnd"/>
+      <w:r>
+        <w:rPr>
+          <w:rFonts w:hint="eastAsia"/>
+        </w:rPr>
+        <w:t>进行空间上的聚类，从而在二维图像上标注出若干个视觉重点区块的技术。</w:t>
       </w:r>
     </w:p>
     <w:p>
@@ -323,7 +384,21 @@
         <w:rPr>
           <w:rFonts w:hint="eastAsia"/>
         </w:rPr>
-        <w:t>针对上述的可视化，尤其是AOI，又有相当多的指标来评估眼动的结果。以一个聚类得到的AOI为例，常见的指标有用户平均首次聚焦到AOI的时刻，在AOI上的平均停留时长，最长单次停留时长，首次停留时长，注视次数等，在此就不一一展开了。</w:t>
+        <w:t>针对上述的可视化，尤其是AOI，又有相当多的指标来评估眼动的结果。以一个聚类得到的AOI为例，常见的指标有用户平均首次聚焦到AOI的时刻，在AOI上的平均停留时长，最长单次停留时长，首次停留时长，注视次数等，在此就不一</w:t>
+      </w:r>
+      <w:proofErr w:type="gramStart"/>
+      <w:r>
+        <w:rPr>
+          <w:rFonts w:hint="eastAsia"/>
+        </w:rPr>
+        <w:t>一</w:t>
+      </w:r>
+      <w:proofErr w:type="gramEnd"/>
+      <w:r>
+        <w:rPr>
+          <w:rFonts w:hint="eastAsia"/>
+        </w:rPr>
+        <w:t>展开了。</w:t>
       </w:r>
     </w:p>
     <w:p>
@@ -340,20 +415,52 @@
           <w:rFonts w:hint="eastAsia"/>
           <w:sz w:val="26"/>
         </w:rPr>
-        <w:t>的眼动指标大都</w:t>
-      </w:r>
+        <w:t>的眼</w:t>
+      </w:r>
+      <w:proofErr w:type="gramStart"/>
       <w:r>
         <w:rPr>
           <w:rFonts w:hint="eastAsia"/>
           <w:sz w:val="26"/>
         </w:rPr>
-        <w:t>旨在通过不同的维度表现眼动的一种</w:t>
-      </w:r>
+        <w:t>动指标</w:t>
+      </w:r>
+      <w:proofErr w:type="gramEnd"/>
       <w:r>
         <w:rPr>
           <w:rFonts w:hint="eastAsia"/>
           <w:sz w:val="26"/>
         </w:rPr>
+        <w:t>大都</w:t>
+      </w:r>
+      <w:r>
+        <w:rPr>
+          <w:rFonts w:hint="eastAsia"/>
+          <w:sz w:val="26"/>
+        </w:rPr>
+        <w:t>旨在通过不同的</w:t>
+      </w:r>
+      <w:proofErr w:type="gramStart"/>
+      <w:r>
+        <w:rPr>
+          <w:rFonts w:hint="eastAsia"/>
+          <w:sz w:val="26"/>
+        </w:rPr>
+        <w:t>维度表现眼</w:t>
+      </w:r>
+      <w:proofErr w:type="gramEnd"/>
+      <w:r>
+        <w:rPr>
+          <w:rFonts w:hint="eastAsia"/>
+          <w:sz w:val="26"/>
+        </w:rPr>
+        <w:t>动的一种</w:t>
+      </w:r>
+      <w:r>
+        <w:rPr>
+          <w:rFonts w:hint="eastAsia"/>
+          <w:sz w:val="26"/>
+        </w:rPr>
         <w:t>“</w:t>
       </w:r>
       <w:r>
@@ -375,13 +482,61 @@
           <w:rFonts w:hint="eastAsia"/>
           <w:sz w:val="26"/>
         </w:rPr>
-        <w:t>属性，可能是沿时间来展开，如首达时间、持续时间，可能是沿空间来展开如热图，AOI。我们的实验旨在研究一群用户的眼动行为，尤其是这些行为的一致性，与美感之</w:t>
-      </w:r>
+        <w:t>属性，可能是</w:t>
+      </w:r>
+      <w:proofErr w:type="gramStart"/>
       <w:r>
         <w:rPr>
           <w:rFonts w:hint="eastAsia"/>
           <w:sz w:val="26"/>
         </w:rPr>
+        <w:t>沿时间</w:t>
+      </w:r>
+      <w:proofErr w:type="gramEnd"/>
+      <w:r>
+        <w:rPr>
+          <w:rFonts w:hint="eastAsia"/>
+          <w:sz w:val="26"/>
+        </w:rPr>
+        <w:t>来展开，</w:t>
+      </w:r>
+      <w:proofErr w:type="gramStart"/>
+      <w:r>
+        <w:rPr>
+          <w:rFonts w:hint="eastAsia"/>
+          <w:sz w:val="26"/>
+        </w:rPr>
+        <w:t>如首达</w:t>
+      </w:r>
+      <w:proofErr w:type="gramEnd"/>
+      <w:r>
+        <w:rPr>
+          <w:rFonts w:hint="eastAsia"/>
+          <w:sz w:val="26"/>
+        </w:rPr>
+        <w:t>时间、持续时间，可能是</w:t>
+      </w:r>
+      <w:proofErr w:type="gramStart"/>
+      <w:r>
+        <w:rPr>
+          <w:rFonts w:hint="eastAsia"/>
+          <w:sz w:val="26"/>
+        </w:rPr>
+        <w:t>沿空间</w:t>
+      </w:r>
+      <w:proofErr w:type="gramEnd"/>
+      <w:r>
+        <w:rPr>
+          <w:rFonts w:hint="eastAsia"/>
+          <w:sz w:val="26"/>
+        </w:rPr>
+        <w:t>来展开如热图，AOI。我们的实验旨在研究一群用户的眼动行为，尤其是这些行为的一致性，与美感之</w:t>
+      </w:r>
+      <w:r>
+        <w:rPr>
+          <w:rFonts w:hint="eastAsia"/>
+          <w:sz w:val="26"/>
+        </w:rPr>
         <w:t>间的联系。现有的可视化和指标在这方面，尤其是表现一致性方面，可能略显</w:t>
       </w:r>
       <w:r>
@@ -424,7 +579,23 @@
           <w:rFonts w:hint="eastAsia"/>
           <w:sz w:val="26"/>
         </w:rPr>
-        <w:t>来考察他们与网页美感的联系，从而试图探寻人类眼动行为和美感之间的关联性。</w:t>
+        <w:t>来考察他们与网页美感的联系，从而试图探寻人类眼</w:t>
+      </w:r>
+      <w:proofErr w:type="gramStart"/>
+      <w:r>
+        <w:rPr>
+          <w:rFonts w:hint="eastAsia"/>
+          <w:sz w:val="26"/>
+        </w:rPr>
+        <w:t>动行为</w:t>
+      </w:r>
+      <w:proofErr w:type="gramEnd"/>
+      <w:r>
+        <w:rPr>
+          <w:rFonts w:hint="eastAsia"/>
+          <w:sz w:val="26"/>
+        </w:rPr>
+        <w:t>和美感之间的关联性。</w:t>
       </w:r>
     </w:p>
     <w:p/>
@@ -434,7 +605,15 @@
       </w:pPr>
       <w:r>
         <w:lastRenderedPageBreak/>
-        <w:t>- related works</w:t>
+        <w:t xml:space="preserve">- </w:t>
+      </w:r>
+      <w:proofErr w:type="gramStart"/>
+      <w:r>
+        <w:t>related</w:t>
+      </w:r>
+      <w:proofErr w:type="gramEnd"/>
+      <w:r>
+        <w:t xml:space="preserve"> works</w:t>
       </w:r>
     </w:p>
     <w:p/>
@@ -453,11 +632,19 @@
         </w:rPr>
         <w:tab/>
       </w:r>
-      <w:r>
-        <w:rPr>
-          <w:rFonts w:hint="eastAsia"/>
-        </w:rPr>
-        <w:t>一，</w:t>
+      <w:proofErr w:type="gramStart"/>
+      <w:r>
+        <w:rPr>
+          <w:rFonts w:hint="eastAsia"/>
+        </w:rPr>
+        <w:t>一</w:t>
+      </w:r>
+      <w:proofErr w:type="gramEnd"/>
+      <w:r>
+        <w:rPr>
+          <w:rFonts w:hint="eastAsia"/>
+        </w:rPr>
+        <w:t>，</w:t>
       </w:r>
       <w:r>
         <w:rPr>
@@ -613,7 +800,15 @@
         <w:t>。</w:t>
       </w:r>
       <w:r>
-        <w:t>现有的对于熵的定义包括热力学和信息论，概念上，熵表达一个系统的有序度、混乱度、或者反过来，纯度，一致度。</w:t>
+        <w:t>现有的对于熵的定义包括热力学和信息论，概念上，</w:t>
+      </w:r>
+      <w:proofErr w:type="gramStart"/>
+      <w:r>
+        <w:t>熵表达</w:t>
+      </w:r>
+      <w:proofErr w:type="gramEnd"/>
+      <w:r>
+        <w:t>一个系统的有序度、混乱度、或者反过来，纯度，一致度。</w:t>
       </w:r>
     </w:p>
     <w:p>
@@ -621,7 +816,39 @@
         <w:tab/>
       </w:r>
       <w:r>
-        <w:t>与此对应的，当我们把熵的概念应用在一个群体的被试者对同一个网页对象的观察所产生的一系列眼动行为上时，眼动熵的概念表达为这些被试者的眼动行为在时空上的一致性。越大的熵代表越弱的一致性，越小的熵代表越强的一致性。</w:t>
+        <w:t>与此对应的，当我们把熵的概念应用在一个群体的被试者对同一个网页对象的观察所产生的一系列眼</w:t>
+      </w:r>
+      <w:proofErr w:type="gramStart"/>
+      <w:r>
+        <w:t>动行为</w:t>
+      </w:r>
+      <w:proofErr w:type="gramEnd"/>
+      <w:r>
+        <w:t>上时，眼动熵的概念表达为这些被试者的眼</w:t>
+      </w:r>
+      <w:proofErr w:type="gramStart"/>
+      <w:r>
+        <w:t>动行为</w:t>
+      </w:r>
+      <w:proofErr w:type="gramEnd"/>
+      <w:r>
+        <w:t>在时空上的一致性。越大的</w:t>
+      </w:r>
+      <w:proofErr w:type="gramStart"/>
+      <w:r>
+        <w:t>熵代表</w:t>
+      </w:r>
+      <w:proofErr w:type="gramEnd"/>
+      <w:r>
+        <w:t>越弱的一致性，越小的</w:t>
+      </w:r>
+      <w:proofErr w:type="gramStart"/>
+      <w:r>
+        <w:t>熵代表</w:t>
+      </w:r>
+      <w:proofErr w:type="gramEnd"/>
+      <w:r>
+        <w:t>越强的一致性。</w:t>
       </w:r>
     </w:p>
     <w:p>
@@ -647,7 +874,21 @@
         <w:rPr>
           <w:rFonts w:hint="eastAsia"/>
         </w:rPr>
-        <w:t>的香侬信息熵为基础，来计算这种眼动的</w:t>
+        <w:t>的香</w:t>
+      </w:r>
+      <w:proofErr w:type="gramStart"/>
+      <w:r>
+        <w:rPr>
+          <w:rFonts w:hint="eastAsia"/>
+        </w:rPr>
+        <w:t>侬</w:t>
+      </w:r>
+      <w:proofErr w:type="gramEnd"/>
+      <w:r>
+        <w:rPr>
+          <w:rFonts w:hint="eastAsia"/>
+        </w:rPr>
+        <w:t>信息熵为基础，来计算这种眼动的</w:t>
       </w:r>
       <w:r>
         <w:rPr>
@@ -706,11 +947,19 @@
         </w:rPr>
         <w:tab/>
       </w:r>
-      <w:r>
-        <w:rPr>
-          <w:rFonts w:hint="eastAsia"/>
-        </w:rPr>
-        <w:t>一，网页的收集</w:t>
+      <w:proofErr w:type="gramStart"/>
+      <w:r>
+        <w:rPr>
+          <w:rFonts w:hint="eastAsia"/>
+        </w:rPr>
+        <w:t>一</w:t>
+      </w:r>
+      <w:proofErr w:type="gramEnd"/>
+      <w:r>
+        <w:rPr>
+          <w:rFonts w:hint="eastAsia"/>
+        </w:rPr>
+        <w:t>，网页的收集</w:t>
       </w:r>
       <w:r>
         <w:rPr>
@@ -768,7 +1017,21 @@
         <w:rPr>
           <w:rFonts w:hint="eastAsia"/>
         </w:rPr>
-        <w:t>我们滤除了包含具有非拉丁字母字符和具有高识别度的商标、符号或人脸的网站</w:t>
+        <w:t>我们</w:t>
+      </w:r>
+      <w:proofErr w:type="gramStart"/>
+      <w:r>
+        <w:rPr>
+          <w:rFonts w:hint="eastAsia"/>
+        </w:rPr>
+        <w:t>滤</w:t>
+      </w:r>
+      <w:proofErr w:type="gramEnd"/>
+      <w:r>
+        <w:rPr>
+          <w:rFonts w:hint="eastAsia"/>
+        </w:rPr>
+        <w:t>除了包含具有非拉丁字母字符和具有高识别度的商标、符号或人脸的网站</w:t>
       </w:r>
       <w:r>
         <w:rPr>
@@ -798,21 +1061,21 @@
         <w:rPr>
           <w:rFonts w:hint="eastAsia"/>
         </w:rPr>
-        <w:t>直到获得来自上述两个网站的各20张网页。对这些网页我们统一在1280*800的分辨率（*一方面我们使用的眼动仪</w:t>
-      </w:r>
-      <w:proofErr w:type="spellStart"/>
-      <w:r>
-        <w:rPr>
-          <w:rFonts w:hint="eastAsia"/>
-        </w:rPr>
-        <w:t>Tobii</w:t>
-      </w:r>
-      <w:proofErr w:type="spellEnd"/>
-      <w:r>
-        <w:rPr>
-          <w:rFonts w:hint="eastAsia"/>
-        </w:rPr>
-        <w:t xml:space="preserve"> T50是1280*1024的，一方面为了照顾</w:t>
+        <w:t>直到获得来自上述两个网站的各20张网页。对这些网页我们统一在1280*800的分辨率（*一方面我们使用的</w:t>
+      </w:r>
+      <w:proofErr w:type="gramStart"/>
+      <w:r>
+        <w:rPr>
+          <w:rFonts w:hint="eastAsia"/>
+        </w:rPr>
+        <w:t>眼动仪</w:t>
+      </w:r>
+      <w:proofErr w:type="gramEnd"/>
+      <w:r>
+        <w:rPr>
+          <w:rFonts w:hint="eastAsia"/>
+        </w:rPr>
+        <w:t>Tobii T50是1280*1024的，一方面为了照顾</w:t>
       </w:r>
       <w:r>
         <w:rPr>
@@ -1038,7 +1301,21 @@
         <w:rPr>
           <w:rFonts w:hint="eastAsia"/>
         </w:rPr>
-        <w:t>实验过程中室内没有除了实验操作者和被试者之外的人员以及噪声的干扰，房间的窗帘被拉上以避免不可控的光源和反光因素，实验用的眼动仪被布置在一面纯净的白墙前，以减少背景对用户注意力的分散。</w:t>
+        <w:t>实验过程中室内没有除了实验操作者和被试者之外的人员以及噪声的干扰，房间的窗帘被拉上以避免不可控的光源和反光因素，实验用的</w:t>
+      </w:r>
+      <w:proofErr w:type="gramStart"/>
+      <w:r>
+        <w:rPr>
+          <w:rFonts w:hint="eastAsia"/>
+        </w:rPr>
+        <w:t>眼动仪被</w:t>
+      </w:r>
+      <w:proofErr w:type="gramEnd"/>
+      <w:r>
+        <w:rPr>
+          <w:rFonts w:hint="eastAsia"/>
+        </w:rPr>
+        <w:t>布置在一面纯净的白墙前，以减少背景对用户注意力的分散。</w:t>
       </w:r>
     </w:p>
     <w:p>
@@ -1047,35 +1324,35 @@
           <w:rFonts w:hint="eastAsia"/>
         </w:rPr>
         <w:tab/>
-        <w:t>四，实验设备：我们采用的实验设备为一台</w:t>
-      </w:r>
-      <w:proofErr w:type="spellStart"/>
-      <w:r>
-        <w:rPr>
-          <w:rFonts w:hint="eastAsia"/>
-        </w:rPr>
-        <w:t>Tobii</w:t>
-      </w:r>
-      <w:proofErr w:type="spellEnd"/>
-      <w:r>
-        <w:rPr>
-          <w:rFonts w:hint="eastAsia"/>
-        </w:rPr>
-        <w:t xml:space="preserve"> T50眼动仪，配合</w:t>
-      </w:r>
-      <w:proofErr w:type="spellStart"/>
-      <w:r>
-        <w:rPr>
-          <w:rFonts w:hint="eastAsia"/>
-        </w:rPr>
-        <w:t>Tobii</w:t>
-      </w:r>
-      <w:proofErr w:type="spellEnd"/>
-      <w:r>
-        <w:rPr>
-          <w:rFonts w:hint="eastAsia"/>
-        </w:rPr>
-        <w:t xml:space="preserve"> Studio 9软件使用。该眼动仪的分辨率为1280*1024，如之前所描述，我们的实验页面采用1280*800的尺寸。</w:t>
+        <w:t>四，实验设备：我们采用的实验设备为一台Tobii T50眼动仪，配合Tobii Studio 9软件使用。</w:t>
+      </w:r>
+      <w:proofErr w:type="gramStart"/>
+      <w:r>
+        <w:rPr>
+          <w:rFonts w:hint="eastAsia"/>
+        </w:rPr>
+        <w:t>该眼动仪</w:t>
+      </w:r>
+      <w:proofErr w:type="gramEnd"/>
+      <w:r>
+        <w:rPr>
+          <w:rFonts w:hint="eastAsia"/>
+        </w:rPr>
+        <w:t>的分辨率为1280*1024，</w:t>
+      </w:r>
+      <w:proofErr w:type="gramStart"/>
+      <w:r>
+        <w:rPr>
+          <w:rFonts w:hint="eastAsia"/>
+        </w:rPr>
+        <w:t>如之前</w:t>
+      </w:r>
+      <w:proofErr w:type="gramEnd"/>
+      <w:r>
+        <w:rPr>
+          <w:rFonts w:hint="eastAsia"/>
+        </w:rPr>
+        <w:t>所描述，我们的实验页面采用1280*800的尺寸。</w:t>
       </w:r>
     </w:p>
     <w:p>
@@ -1133,7 +1410,21 @@
         <w:rPr>
           <w:rFonts w:hint="eastAsia"/>
         </w:rPr>
-        <w:t>每次，眼动仪会先自动播放3张Dummy页面</w:t>
+        <w:t>每次，眼</w:t>
+      </w:r>
+      <w:proofErr w:type="gramStart"/>
+      <w:r>
+        <w:rPr>
+          <w:rFonts w:hint="eastAsia"/>
+        </w:rPr>
+        <w:t>动仪会</w:t>
+      </w:r>
+      <w:proofErr w:type="gramEnd"/>
+      <w:r>
+        <w:rPr>
+          <w:rFonts w:hint="eastAsia"/>
+        </w:rPr>
+        <w:t>先自动播放3张Dummy页面</w:t>
       </w:r>
       <w:r>
         <w:rPr>
@@ -1195,7 +1486,6 @@
     <w:p>
       <w:pPr>
         <w:rPr>
-          <w:rFonts w:hint="eastAsia"/>
           <w:color w:val="000000" w:themeColor="text1"/>
         </w:rPr>
       </w:pPr>
@@ -1261,20 +1551,52 @@
           <w:rFonts w:hint="eastAsia"/>
           <w:color w:val="000000" w:themeColor="text1"/>
         </w:rPr>
-        <w:t>由眼动仪软件设计的一些矫正记录偏差的过程，主要是被要求先后看分布在画面不同位置的几个点。同时，被试的位置会被调整以使得眼睛距离屏幕60cm</w:t>
-      </w:r>
+        <w:t>由眼</w:t>
+      </w:r>
+      <w:proofErr w:type="gramStart"/>
       <w:r>
         <w:rPr>
           <w:rFonts w:hint="eastAsia"/>
           <w:color w:val="000000" w:themeColor="text1"/>
         </w:rPr>
-        <w:t>左右，这使得眼动仪的记录准确</w:t>
-      </w:r>
+        <w:t>动仪软件</w:t>
+      </w:r>
+      <w:proofErr w:type="gramEnd"/>
       <w:r>
         <w:rPr>
           <w:rFonts w:hint="eastAsia"/>
           <w:color w:val="000000" w:themeColor="text1"/>
         </w:rPr>
+        <w:t>设计的一些矫正记录偏差的过程，主要是被要求先后看分布在画面不同位置的几个点。同时，被试的位置会被调整以使得眼睛距离屏幕60cm</w:t>
+      </w:r>
+      <w:r>
+        <w:rPr>
+          <w:rFonts w:hint="eastAsia"/>
+          <w:color w:val="000000" w:themeColor="text1"/>
+        </w:rPr>
+        <w:t>左右，这使得</w:t>
+      </w:r>
+      <w:proofErr w:type="gramStart"/>
+      <w:r>
+        <w:rPr>
+          <w:rFonts w:hint="eastAsia"/>
+          <w:color w:val="000000" w:themeColor="text1"/>
+        </w:rPr>
+        <w:t>眼动仪的</w:t>
+      </w:r>
+      <w:proofErr w:type="gramEnd"/>
+      <w:r>
+        <w:rPr>
+          <w:rFonts w:hint="eastAsia"/>
+          <w:color w:val="000000" w:themeColor="text1"/>
+        </w:rPr>
+        <w:t>记录准确</w:t>
+      </w:r>
+      <w:r>
+        <w:rPr>
+          <w:rFonts w:hint="eastAsia"/>
+          <w:color w:val="000000" w:themeColor="text1"/>
+        </w:rPr>
         <w:t>度更高。</w:t>
       </w:r>
       <w:r>
@@ -1282,15 +1604,31 @@
           <w:rFonts w:hint="eastAsia"/>
           <w:color w:val="000000" w:themeColor="text1"/>
         </w:rPr>
-        <w:t>较短的曝光时间（3秒）足够使我们考察早期的下意识的眼动行为同时避免了过长的实验时间带来的疲劳。</w:t>
-      </w:r>
-    </w:p>
-    <w:p>
+        <w:t>较短的曝光时间（3秒）足够使我们考察早期的下意识的眼</w:t>
+      </w:r>
+      <w:proofErr w:type="gramStart"/>
       <w:r>
         <w:rPr>
           <w:rFonts w:hint="eastAsia"/>
           <w:color w:val="000000" w:themeColor="text1"/>
         </w:rPr>
+        <w:t>动行为</w:t>
+      </w:r>
+      <w:proofErr w:type="gramEnd"/>
+      <w:r>
+        <w:rPr>
+          <w:rFonts w:hint="eastAsia"/>
+          <w:color w:val="000000" w:themeColor="text1"/>
+        </w:rPr>
+        <w:t>同时避免了过长的实验时间带来的疲劳。</w:t>
+      </w:r>
+    </w:p>
+    <w:p>
+      <w:r>
+        <w:rPr>
+          <w:rFonts w:hint="eastAsia"/>
+          <w:color w:val="000000" w:themeColor="text1"/>
+        </w:rPr>
         <w:tab/>
       </w:r>
       <w:r>
@@ -1340,14 +1678,30 @@
           <w:rFonts w:hint="eastAsia"/>
           <w:color w:val="000000" w:themeColor="text1"/>
         </w:rPr>
-        <w:t>二值化</w:t>
-      </w:r>
+        <w:t>二</w:t>
+      </w:r>
+      <w:proofErr w:type="gramStart"/>
       <w:r>
         <w:rPr>
           <w:rFonts w:hint="eastAsia"/>
           <w:color w:val="000000" w:themeColor="text1"/>
         </w:rPr>
-        <w:t>评分。</w:t>
+        <w:t>值化</w:t>
+      </w:r>
+      <w:r>
+        <w:rPr>
+          <w:rFonts w:hint="eastAsia"/>
+          <w:color w:val="000000" w:themeColor="text1"/>
+        </w:rPr>
+        <w:t>评分</w:t>
+      </w:r>
+      <w:proofErr w:type="gramEnd"/>
+      <w:r>
+        <w:rPr>
+          <w:rFonts w:hint="eastAsia"/>
+          <w:color w:val="000000" w:themeColor="text1"/>
+        </w:rPr>
+        <w:t>。</w:t>
       </w:r>
     </w:p>
     <w:p>
@@ -1597,7 +1951,49 @@
         <w:rPr>
           <w:rFonts w:hint="eastAsia"/>
         </w:rPr>
-        <w:t>眼动数据的收集原理在眼动仪和相关软件内部发生：眼动仪以一定的</w:t>
+        <w:t>眼</w:t>
+      </w:r>
+      <w:proofErr w:type="gramStart"/>
+      <w:r>
+        <w:rPr>
+          <w:rFonts w:hint="eastAsia"/>
+        </w:rPr>
+        <w:t>动数据</w:t>
+      </w:r>
+      <w:proofErr w:type="gramEnd"/>
+      <w:r>
+        <w:rPr>
+          <w:rFonts w:hint="eastAsia"/>
+        </w:rPr>
+        <w:t>的收集原理在</w:t>
+      </w:r>
+      <w:proofErr w:type="gramStart"/>
+      <w:r>
+        <w:rPr>
+          <w:rFonts w:hint="eastAsia"/>
+        </w:rPr>
+        <w:t>眼动仪和</w:t>
+      </w:r>
+      <w:proofErr w:type="gramEnd"/>
+      <w:r>
+        <w:rPr>
+          <w:rFonts w:hint="eastAsia"/>
+        </w:rPr>
+        <w:t>相关软件内部发生：</w:t>
+      </w:r>
+      <w:proofErr w:type="gramStart"/>
+      <w:r>
+        <w:rPr>
+          <w:rFonts w:hint="eastAsia"/>
+        </w:rPr>
+        <w:t>眼动仪以</w:t>
+      </w:r>
+      <w:proofErr w:type="gramEnd"/>
+      <w:r>
+        <w:rPr>
+          <w:rFonts w:hint="eastAsia"/>
+        </w:rPr>
+        <w:t>一定的</w:t>
       </w:r>
       <w:r>
         <w:rPr>
@@ -1624,7 +2020,35 @@
           <w:rFonts w:hint="eastAsia"/>
         </w:rPr>
         <w:tab/>
-        <w:t>基于注视的眼动数据是一般能通过眼动仪直接获得的最原始的数据。它是由一系列的注视构成的，每个注视包含了四个参数：注视开始时间，注视持续时间，注视横坐标，注视纵坐标。通俗而言，</w:t>
+        <w:t>基于注视的眼</w:t>
+      </w:r>
+      <w:proofErr w:type="gramStart"/>
+      <w:r>
+        <w:rPr>
+          <w:rFonts w:hint="eastAsia"/>
+        </w:rPr>
+        <w:t>动数据</w:t>
+      </w:r>
+      <w:proofErr w:type="gramEnd"/>
+      <w:r>
+        <w:rPr>
+          <w:rFonts w:hint="eastAsia"/>
+        </w:rPr>
+        <w:t>是一般能通过眼</w:t>
+      </w:r>
+      <w:proofErr w:type="gramStart"/>
+      <w:r>
+        <w:rPr>
+          <w:rFonts w:hint="eastAsia"/>
+        </w:rPr>
+        <w:t>动仪直接</w:t>
+      </w:r>
+      <w:proofErr w:type="gramEnd"/>
+      <w:r>
+        <w:rPr>
+          <w:rFonts w:hint="eastAsia"/>
+        </w:rPr>
+        <w:t>获得的最原始的数据。它是由一系列的注视构成的，每个注视包含了四个参数：注视开始时间，注视持续时间，注视横坐标，注视纵坐标。通俗而言，</w:t>
       </w:r>
       <w:r>
         <w:rPr>
@@ -2898,8 +3322,13 @@
         <w:fldChar w:fldCharType="end"/>
       </w:r>
       <w:r>
-        <w:t>- analysis</w:t>
-      </w:r>
+        <w:t xml:space="preserve">- </w:t>
+      </w:r>
+      <w:proofErr w:type="gramStart"/>
+      <w:r>
+        <w:t>analysis</w:t>
+      </w:r>
+      <w:proofErr w:type="gramEnd"/>
     </w:p>
     <w:p>
       <w:pPr>
@@ -2988,7 +3417,29 @@
           <w:rFonts w:hint="eastAsia"/>
           <w:highlight w:val="magenta"/>
         </w:rPr>
-        <w:t>【公式】</w:t>
+        <w:t>【</w:t>
+      </w:r>
+      <w:proofErr w:type="spellStart"/>
+      <w:r>
+        <w:rPr>
+          <w:rFonts w:hint="eastAsia"/>
+          <w:highlight w:val="magenta"/>
+        </w:rPr>
+        <w:t>pearson</w:t>
+      </w:r>
+      <w:proofErr w:type="spellEnd"/>
+      <w:r>
+        <w:rPr>
+          <w:highlight w:val="magenta"/>
+        </w:rPr>
+        <w:t>系数的</w:t>
+      </w:r>
+      <w:r>
+        <w:rPr>
+          <w:rFonts w:hint="eastAsia"/>
+          <w:highlight w:val="magenta"/>
+        </w:rPr>
+        <w:t>公式】</w:t>
       </w:r>
     </w:p>
     <w:p>
@@ -3138,8 +3589,13 @@
         <w:t>快速</w:t>
       </w:r>
       <w:r>
-        <w:t>地提取自</w:t>
-      </w:r>
+        <w:t>地</w:t>
+      </w:r>
+      <w:proofErr w:type="gramStart"/>
+      <w:r>
+        <w:t>提取自</w:t>
+      </w:r>
+      <w:proofErr w:type="gramEnd"/>
       <w:r>
         <w:rPr>
           <w:rFonts w:hint="eastAsia"/>
@@ -3147,7 +3603,15 @@
         <w:t>原始</w:t>
       </w:r>
       <w:r>
-        <w:t>眼动数据的一些</w:t>
+        <w:t>眼</w:t>
+      </w:r>
+      <w:proofErr w:type="gramStart"/>
+      <w:r>
+        <w:t>动数据</w:t>
+      </w:r>
+      <w:proofErr w:type="gramEnd"/>
+      <w:r>
+        <w:t>的一些</w:t>
       </w:r>
       <w:r>
         <w:rPr>
@@ -3208,10 +3672,21 @@
         <w:rPr>
           <w:rFonts w:hint="eastAsia"/>
         </w:rPr>
-        <w:t>眼动</w:t>
-      </w:r>
-      <w:r>
-        <w:t>扫掠的速率。</w:t>
+        <w:t>眼</w:t>
+      </w:r>
+      <w:proofErr w:type="gramStart"/>
+      <w:r>
+        <w:rPr>
+          <w:rFonts w:hint="eastAsia"/>
+        </w:rPr>
+        <w:t>动</w:t>
+      </w:r>
+      <w:r>
+        <w:t>扫掠</w:t>
+      </w:r>
+      <w:proofErr w:type="gramEnd"/>
+      <w:r>
+        <w:t>的速率。</w:t>
       </w:r>
     </w:p>
     <w:p>
@@ -3346,7 +3821,15 @@
         <w:t>页面</w:t>
       </w:r>
       <w:r>
-        <w:t>是从左至右按照美感评分从小到大排列的。</w:t>
+        <w:t>是从左至</w:t>
+      </w:r>
+      <w:proofErr w:type="gramStart"/>
+      <w:r>
+        <w:t>右按照</w:t>
+      </w:r>
+      <w:proofErr w:type="gramEnd"/>
+      <w:r>
+        <w:t>美感评分从小到大排列的。</w:t>
       </w:r>
     </w:p>
     <w:p>
@@ -3366,6 +3849,13 @@
           <w:highlight w:val="green"/>
         </w:rPr>
         <w:t>眼动注视</w:t>
+      </w:r>
+      <w:r>
+        <w:rPr>
+          <w:rFonts w:hint="eastAsia"/>
+          <w:highlight w:val="green"/>
+        </w:rPr>
+        <w:t>个数</w:t>
       </w:r>
       <w:r>
         <w:rPr>
@@ -3550,16 +4040,135 @@
     </w:p>
     <w:p>
       <w:pPr>
+        <w:ind w:firstLine="420"/>
+      </w:pPr>
+      <w:r>
+        <w:rPr>
+          <w:rFonts w:hint="eastAsia"/>
+        </w:rPr>
+        <w:t>每个眼动</w:t>
+      </w:r>
+      <w:r>
+        <w:t>注视的</w:t>
+      </w:r>
+      <w:r>
+        <w:rPr>
+          <w:rFonts w:hint="eastAsia"/>
+        </w:rPr>
+        <w:t>持续时长</w:t>
+      </w:r>
+      <w:r>
+        <w:t>同样表现出了</w:t>
+      </w:r>
+      <w:r>
+        <w:rPr>
+          <w:rFonts w:hint="eastAsia"/>
+        </w:rPr>
+        <w:t>较大</w:t>
+      </w:r>
+      <w:r>
+        <w:t>的个体差异，</w:t>
+      </w:r>
+      <w:r>
+        <w:rPr>
+          <w:rFonts w:hint="eastAsia"/>
+        </w:rPr>
+        <w:t>按页面</w:t>
+      </w:r>
+      <w:r>
+        <w:t>美感评分从小到大排序，</w:t>
+      </w:r>
+      <w:r>
+        <w:rPr>
+          <w:rFonts w:hint="eastAsia"/>
+        </w:rPr>
+        <w:t>页面上</w:t>
+      </w:r>
+      <w:r>
+        <w:rPr>
+          <w:rFonts w:hint="eastAsia"/>
+        </w:rPr>
+        <w:t>每个</w:t>
+      </w:r>
+      <w:r>
+        <w:t>被试的平均眼动</w:t>
+      </w:r>
+      <w:r>
+        <w:rPr>
+          <w:rFonts w:hint="eastAsia"/>
+        </w:rPr>
+        <w:t>时长</w:t>
+      </w:r>
+      <w:r>
+        <w:t>的样本</w:t>
+      </w:r>
+      <w:r>
+        <w:rPr>
+          <w:rFonts w:hint="eastAsia"/>
+        </w:rPr>
+        <w:t>如</w:t>
+      </w:r>
+      <w:r>
+        <w:t>下</w:t>
+      </w:r>
+    </w:p>
+    <w:p>
+      <w:pPr>
         <w:ind w:left="420"/>
       </w:pPr>
       <w:r>
         <w:rPr>
           <w:rFonts w:hint="eastAsia"/>
-        </w:rPr>
-        <w:t>每个眼动</w:t>
-      </w:r>
-      <w:r>
-        <w:t>注视的</w:t>
+          <w:highlight w:val="green"/>
+        </w:rPr>
+        <w:t>【duration</w:t>
+      </w:r>
+      <w:r>
+        <w:rPr>
+          <w:rFonts w:hint="eastAsia"/>
+          <w:highlight w:val="green"/>
+        </w:rPr>
+        <w:t>个体</w:t>
+      </w:r>
+      <w:r>
+        <w:rPr>
+          <w:highlight w:val="green"/>
+        </w:rPr>
+        <w:t>平均</w:t>
+      </w:r>
+      <w:r>
+        <w:rPr>
+          <w:rFonts w:hint="eastAsia"/>
+          <w:highlight w:val="green"/>
+        </w:rPr>
+        <w:t>值</w:t>
+      </w:r>
+      <w:r>
+        <w:rPr>
+          <w:rFonts w:hint="eastAsia"/>
+          <w:highlight w:val="green"/>
+        </w:rPr>
+        <w:t>样本呈现</w:t>
+      </w:r>
+      <w:r>
+        <w:rPr>
+          <w:highlight w:val="green"/>
+        </w:rPr>
+        <w:t>】</w:t>
+      </w:r>
+    </w:p>
+    <w:p>
+      <w:pPr>
+        <w:ind w:firstLine="420"/>
+      </w:pPr>
+      <w:r>
+        <w:rPr>
+          <w:rFonts w:hint="eastAsia"/>
+        </w:rPr>
+        <w:t>而考察一个</w:t>
+      </w:r>
+      <w:r>
+        <w:t>页面上发生的所有眼动注视的</w:t>
       </w:r>
       <w:r>
         <w:rPr>
@@ -3568,273 +4177,180 @@
         <w:t>持续时长</w:t>
       </w:r>
       <w:r>
-        <w:t>同样表现出了</w:t>
-      </w:r>
-      <w:r>
-        <w:rPr>
-          <w:rFonts w:hint="eastAsia"/>
-        </w:rPr>
-        <w:t>较大</w:t>
-      </w:r>
-      <w:r>
-        <w:t>的个体差异，</w:t>
-      </w:r>
-      <w:r>
-        <w:rPr>
-          <w:rFonts w:hint="eastAsia"/>
-        </w:rPr>
-        <w:t>按页面</w:t>
-      </w:r>
-      <w:r>
-        <w:t>美感评分从小到大排序，</w:t>
-      </w:r>
-      <w:r>
-        <w:rPr>
-          <w:rFonts w:hint="eastAsia"/>
-        </w:rPr>
-        <w:t>每个</w:t>
-      </w:r>
-      <w:r>
-        <w:t>被试的平均眼动</w:t>
-      </w:r>
-      <w:r>
-        <w:rPr>
-          <w:rFonts w:hint="eastAsia"/>
-        </w:rPr>
-        <w:t>持续时长</w:t>
-      </w:r>
-      <w:r>
-        <w:t>、最大</w:t>
-      </w:r>
-      <w:r>
-        <w:rPr>
-          <w:rFonts w:hint="eastAsia"/>
-        </w:rPr>
-        <w:t>眼动</w:t>
-      </w:r>
-      <w:r>
-        <w:t>持续时长和最小眼动持续时长的</w:t>
-      </w:r>
-      <w:r>
-        <w:rPr>
-          <w:rFonts w:hint="eastAsia"/>
-        </w:rPr>
-        <w:t>分布盒图</w:t>
-      </w:r>
-      <w:r>
-        <w:t>分别如下</w:t>
-      </w:r>
-    </w:p>
-    <w:p>
-      <w:pPr>
-        <w:ind w:left="420"/>
-      </w:pPr>
-      <w:r>
-        <w:rPr>
-          <w:rFonts w:hint="eastAsia"/>
-          <w:highlight w:val="green"/>
+        <w:t>的平均值和方差与</w:t>
+      </w:r>
+      <w:r>
+        <w:rPr>
+          <w:rFonts w:hint="eastAsia"/>
+        </w:rPr>
+        <w:t>美感</w:t>
+      </w:r>
+      <w:r>
+        <w:t>的相关性</w:t>
+      </w:r>
+      <w:r>
+        <w:rPr>
+          <w:rFonts w:hint="eastAsia"/>
+        </w:rPr>
+        <w:t>结果如下</w:t>
+      </w:r>
+      <w:r>
+        <w:rPr>
+          <w:rFonts w:hint="eastAsia"/>
+        </w:rPr>
+        <w:t>：</w:t>
+      </w:r>
+    </w:p>
+    <w:p>
+      <w:pPr>
+        <w:ind w:firstLine="420"/>
+        <w:rPr>
+          <w:rFonts w:hint="eastAsia"/>
+        </w:rPr>
+      </w:pPr>
+      <w:r>
+        <w:rPr>
+          <w:rFonts w:hint="eastAsia"/>
+          <w:highlight w:val="cyan"/>
         </w:rPr>
         <w:t>【duration</w:t>
       </w:r>
       <w:r>
         <w:rPr>
-          <w:highlight w:val="green"/>
-        </w:rPr>
-        <w:t>平均</w:t>
-      </w:r>
-      <w:r>
-        <w:rPr>
-          <w:rFonts w:hint="eastAsia"/>
-          <w:highlight w:val="green"/>
-        </w:rPr>
-        <w:t>样本呈现</w:t>
-      </w:r>
-      <w:r>
-        <w:rPr>
-          <w:highlight w:val="green"/>
+          <w:highlight w:val="cyan"/>
+        </w:rPr>
+        <w:t>的</w:t>
+      </w:r>
+      <w:r>
+        <w:rPr>
+          <w:rFonts w:hint="eastAsia"/>
+          <w:highlight w:val="cyan"/>
+        </w:rPr>
+        <w:t>总体</w:t>
+      </w:r>
+      <w:r>
+        <w:rPr>
+          <w:highlight w:val="cyan"/>
+        </w:rPr>
+        <w:t>平均值和</w:t>
+      </w:r>
+      <w:r>
+        <w:rPr>
+          <w:rFonts w:hint="eastAsia"/>
+          <w:highlight w:val="cyan"/>
+        </w:rPr>
+        <w:t>标准</w:t>
+      </w:r>
+      <w:r>
+        <w:rPr>
+          <w:highlight w:val="cyan"/>
+        </w:rPr>
+        <w:t>差与美感的</w:t>
+      </w:r>
+      <w:r>
+        <w:rPr>
+          <w:rFonts w:hint="eastAsia"/>
+          <w:highlight w:val="cyan"/>
+        </w:rPr>
+        <w:t>关系</w:t>
+      </w:r>
+      <w:r>
+        <w:rPr>
+          <w:highlight w:val="cyan"/>
         </w:rPr>
         <w:t>】</w:t>
       </w:r>
-    </w:p>
-    <w:p>
-      <w:pPr>
-        <w:ind w:left="420"/>
-        <w:rPr>
-          <w:highlight w:val="green"/>
-        </w:rPr>
-      </w:pPr>
-      <w:r>
-        <w:rPr>
-          <w:rFonts w:hint="eastAsia"/>
-          <w:highlight w:val="green"/>
-        </w:rPr>
-        <w:t>【duration</w:t>
-      </w:r>
-      <w:r>
-        <w:rPr>
-          <w:rFonts w:hint="eastAsia"/>
-          <w:highlight w:val="green"/>
-        </w:rPr>
-        <w:t>最</w:t>
-      </w:r>
-      <w:r>
-        <w:rPr>
-          <w:rFonts w:hint="eastAsia"/>
-          <w:highlight w:val="green"/>
-        </w:rPr>
-        <w:t>大样本呈现</w:t>
-      </w:r>
-      <w:r>
-        <w:rPr>
-          <w:highlight w:val="green"/>
-        </w:rPr>
-        <w:t>】</w:t>
-      </w:r>
-    </w:p>
-    <w:p>
-      <w:pPr>
-        <w:ind w:left="420"/>
-      </w:pPr>
-      <w:r>
-        <w:rPr>
-          <w:rFonts w:hint="eastAsia"/>
-          <w:highlight w:val="green"/>
-        </w:rPr>
-        <w:t>【duration最小样本呈现</w:t>
-      </w:r>
-      <w:r>
-        <w:rPr>
-          <w:highlight w:val="green"/>
-        </w:rPr>
-        <w:t>】</w:t>
-      </w:r>
-    </w:p>
-    <w:p>
-      <w:pPr>
-        <w:ind w:left="420"/>
-      </w:pPr>
-      <w:r>
-        <w:rPr>
-          <w:rFonts w:hint="eastAsia"/>
-        </w:rPr>
-        <w:t>对上述</w:t>
-      </w:r>
-      <w:r>
-        <w:t>三个指标作平均</w:t>
-      </w:r>
-      <w:r>
-        <w:rPr>
-          <w:rFonts w:hint="eastAsia"/>
-        </w:rPr>
-        <w:t>所获得的</w:t>
-      </w:r>
-      <w:r>
-        <w:t>三组统计量都与美感缺乏显著的关联性。他们</w:t>
-      </w:r>
-      <w:r>
-        <w:rPr>
-          <w:rFonts w:hint="eastAsia"/>
-        </w:rPr>
-        <w:t>的</w:t>
-      </w:r>
-      <w:r>
-        <w:t>相关</w:t>
-      </w:r>
-      <w:r>
-        <w:rPr>
-          <w:rFonts w:hint="eastAsia"/>
-        </w:rPr>
-        <w:t>系数</w:t>
-      </w:r>
-      <w:r>
-        <w:t>和</w:t>
-      </w:r>
-      <w:proofErr w:type="spellStart"/>
-      <w:r>
-        <w:t>anova</w:t>
-      </w:r>
-      <w:proofErr w:type="spellEnd"/>
-      <w:r>
-        <w:t>显著性分别为</w:t>
-      </w:r>
-      <w:r>
-        <w:rPr>
-          <w:rFonts w:hint="eastAsia"/>
-        </w:rPr>
-        <w:t>平均眼动</w:t>
-      </w:r>
-      <w:r>
-        <w:t>持续时长</w:t>
-      </w:r>
-      <w:r>
-        <w:rPr>
-          <w:rFonts w:hint="eastAsia"/>
-        </w:rPr>
-        <w:t>的</w:t>
-      </w:r>
-      <w:r>
-        <w:t>平均值</w:t>
-      </w:r>
-      <w:r>
-        <w:rPr>
-          <w:color w:val="FF0000"/>
-        </w:rPr>
-        <w:t>（</w:t>
-      </w:r>
-      <w:r>
-        <w:rPr>
-          <w:rFonts w:hint="eastAsia"/>
-          <w:color w:val="FF0000"/>
-        </w:rPr>
-        <w:t>，</w:t>
-      </w:r>
-      <w:r>
-        <w:rPr>
-          <w:color w:val="FF0000"/>
+      <w:r>
+        <w:rPr>
+          <w:rFonts w:hint="eastAsia"/>
+          <w:highlight w:val="cyan"/>
+        </w:rPr>
+        <w:t>（均值</w:t>
+      </w:r>
+      <w:r>
+        <w:rPr>
+          <w:highlight w:val="cyan"/>
+        </w:rPr>
+        <w:t>：</w:t>
+      </w:r>
+      <w:r>
+        <w:rPr>
+          <w:rFonts w:hint="eastAsia"/>
+          <w:highlight w:val="cyan"/>
+        </w:rPr>
+        <w:t>r:-</w:t>
+      </w:r>
+      <w:r>
+        <w:rPr>
+          <w:highlight w:val="cyan"/>
+        </w:rPr>
+        <w:t>0.15</w:t>
+      </w:r>
+      <w:r>
+        <w:rPr>
+          <w:rFonts w:hint="eastAsia"/>
+          <w:highlight w:val="cyan"/>
+        </w:rPr>
+        <w:t>/</w:t>
+      </w:r>
+      <w:r>
+        <w:rPr>
+          <w:highlight w:val="cyan"/>
+        </w:rPr>
+        <w:t>F:</w:t>
+      </w:r>
+      <w:r>
+        <w:rPr>
+          <w:rFonts w:hint="eastAsia"/>
+          <w:highlight w:val="cyan"/>
+        </w:rPr>
+        <w:t>0.3</w:t>
+      </w:r>
+      <w:r>
+        <w:rPr>
+          <w:highlight w:val="cyan"/>
+        </w:rPr>
+        <w:t xml:space="preserve">, </w:t>
+      </w:r>
+      <w:r>
+        <w:rPr>
+          <w:rFonts w:hint="eastAsia"/>
+          <w:highlight w:val="cyan"/>
+        </w:rPr>
+        <w:t>标准差</w:t>
+      </w:r>
+      <w:r>
+        <w:rPr>
+          <w:highlight w:val="cyan"/>
+        </w:rPr>
+        <w:t>：r:0.12</w:t>
+      </w:r>
+      <w:r>
+        <w:rPr>
+          <w:rFonts w:hint="eastAsia"/>
+          <w:highlight w:val="cyan"/>
+        </w:rPr>
+        <w:t>/F:0.62</w:t>
+      </w:r>
+      <w:r>
+        <w:rPr>
+          <w:highlight w:val="cyan"/>
         </w:rPr>
         <w:t>）</w:t>
       </w:r>
-      <w:r>
-        <w:rPr>
-          <w:rFonts w:hint="eastAsia"/>
-          <w:color w:val="FF0000"/>
-        </w:rPr>
-        <w:t>，</w:t>
-      </w:r>
-      <w:r>
-        <w:t>最大眼动持续时长的平均值</w:t>
-      </w:r>
-      <w:r>
-        <w:rPr>
-          <w:rFonts w:hint="eastAsia"/>
-          <w:color w:val="FF0000"/>
-        </w:rPr>
-        <w:t>（，</w:t>
-      </w:r>
-      <w:r>
-        <w:rPr>
-          <w:color w:val="FF0000"/>
-        </w:rPr>
-        <w:t>）</w:t>
-      </w:r>
-      <w:r>
-        <w:rPr>
-          <w:rFonts w:hint="eastAsia"/>
-          <w:color w:val="FF0000"/>
-        </w:rPr>
-        <w:t>，</w:t>
-      </w:r>
-      <w:r>
-        <w:t>最小眼动持续时长的平均值</w:t>
-      </w:r>
-      <w:r>
-        <w:rPr>
-          <w:color w:val="FF0000"/>
-        </w:rPr>
-        <w:t>（，），</w:t>
-      </w:r>
-      <w:r>
-        <w:t>。</w:t>
+    </w:p>
+    <w:p>
+      <w:pPr>
+        <w:ind w:firstLine="420"/>
+      </w:pPr>
+      <w:r>
+        <w:rPr>
+          <w:rFonts w:hint="eastAsia"/>
+        </w:rPr>
+        <w:t>都没</w:t>
+      </w:r>
+      <w:r>
+        <w:t>有表现出较好的显著性。</w:t>
       </w:r>
     </w:p>
     <w:p>
@@ -3847,12 +4363,350 @@
         <w:ind w:firstLineChars="0"/>
       </w:pPr>
       <w:r>
+        <w:t>K</w:t>
+      </w:r>
+      <w:r>
+        <w:rPr>
+          <w:rFonts w:hint="eastAsia"/>
+        </w:rPr>
+        <w:t>halighy</w:t>
+      </w:r>
+      <w:r>
+        <w:t>2015</w:t>
+      </w:r>
+      <w:r>
+        <w:rPr>
+          <w:rFonts w:hint="eastAsia"/>
+        </w:rPr>
+        <w:t>的</w:t>
+      </w:r>
+      <w:r>
+        <w:t>contrast</w:t>
+      </w:r>
+    </w:p>
+    <w:p>
+      <w:pPr>
+        <w:ind w:firstLine="420"/>
+        <w:rPr>
+          <w:rFonts w:hint="eastAsia"/>
+        </w:rPr>
+      </w:pPr>
+      <w:r>
+        <w:t>K</w:t>
+      </w:r>
+      <w:r>
+        <w:rPr>
+          <w:rFonts w:hint="eastAsia"/>
+        </w:rPr>
+        <w:t>halighy2</w:t>
+      </w:r>
+      <w:r>
+        <w:t>015</w:t>
+      </w:r>
+      <w:r>
+        <w:rPr>
+          <w:rFonts w:hint="eastAsia"/>
+        </w:rPr>
+        <w:t>中</w:t>
+      </w:r>
+      <w:r>
+        <w:t>通过</w:t>
+      </w:r>
+      <w:r>
+        <w:rPr>
+          <w:rFonts w:hint="eastAsia"/>
+        </w:rPr>
+        <w:t>计算</w:t>
+      </w:r>
+      <w:r>
+        <w:t>页面上的眼动注视的个数与duration的标准差的</w:t>
+      </w:r>
+      <w:r>
+        <w:rPr>
+          <w:rFonts w:hint="eastAsia"/>
+        </w:rPr>
+        <w:t>乘积</w:t>
+      </w:r>
+      <w:r>
+        <w:t>来</w:t>
+      </w:r>
+      <w:r>
+        <w:rPr>
+          <w:rFonts w:hint="eastAsia"/>
+        </w:rPr>
+        <w:t>代表</w:t>
+      </w:r>
+      <w:r>
+        <w:t>页面的对比度</w:t>
+      </w:r>
+    </w:p>
+    <w:p>
+      <w:pPr>
+        <w:ind w:firstLine="420"/>
+        <w:rPr>
+          <w:rFonts w:hint="eastAsia"/>
+        </w:rPr>
+      </w:pPr>
+      <w:proofErr w:type="spellStart"/>
+      <w:r>
+        <w:rPr>
+          <w:highlight w:val="magenta"/>
+        </w:rPr>
+        <w:lastRenderedPageBreak/>
+        <w:t>Nf</w:t>
+      </w:r>
+      <w:proofErr w:type="spellEnd"/>
+      <w:r>
+        <w:rPr>
+          <w:highlight w:val="magenta"/>
+        </w:rPr>
+        <w:t xml:space="preserve"> *</w:t>
+      </w:r>
+      <w:r>
+        <w:rPr>
+          <w:highlight w:val="magenta"/>
+        </w:rPr>
+        <w:t xml:space="preserve"> </w:t>
+      </w:r>
+      <w:r>
+        <w:rPr>
+          <w:rFonts w:hint="eastAsia"/>
+          <w:highlight w:val="magenta"/>
+        </w:rPr>
+        <w:t>σf（</w:t>
+      </w:r>
+      <w:proofErr w:type="spellStart"/>
+      <w:r>
+        <w:rPr>
+          <w:highlight w:val="magenta"/>
+        </w:rPr>
+        <w:t>Nf</w:t>
+      </w:r>
+      <w:proofErr w:type="spellEnd"/>
+      <w:r>
+        <w:rPr>
+          <w:highlight w:val="magenta"/>
+        </w:rPr>
+        <w:t>代表fixation的数量，</w:t>
+      </w:r>
+      <w:proofErr w:type="spellStart"/>
+      <w:r>
+        <w:rPr>
+          <w:highlight w:val="magenta"/>
+        </w:rPr>
+        <w:t>sigmaf</w:t>
+      </w:r>
+      <w:proofErr w:type="spellEnd"/>
+      <w:r>
+        <w:rPr>
+          <w:rFonts w:hint="eastAsia"/>
+          <w:highlight w:val="magenta"/>
+        </w:rPr>
+        <w:t>代表</w:t>
+      </w:r>
+      <w:r>
+        <w:rPr>
+          <w:highlight w:val="magenta"/>
+        </w:rPr>
+        <w:t>这些fixation的duration的标准差）</w:t>
+      </w:r>
+    </w:p>
+    <w:p>
+      <w:pPr>
+        <w:ind w:firstLine="420"/>
+        <w:rPr>
+          <w:rFonts w:hint="eastAsia"/>
+        </w:rPr>
+      </w:pPr>
+      <w:r>
+        <w:rPr>
+          <w:rFonts w:hint="eastAsia"/>
+        </w:rPr>
+        <w:t>并发现对</w:t>
+      </w:r>
+      <w:r>
+        <w:t>它的简单样本的美</w:t>
+      </w:r>
+      <w:r>
+        <w:rPr>
+          <w:rFonts w:hint="eastAsia"/>
+        </w:rPr>
+        <w:t>感评价</w:t>
+      </w:r>
+      <w:r>
+        <w:t>存在不错的推测能力。然而</w:t>
+      </w:r>
+      <w:r>
+        <w:rPr>
+          <w:rFonts w:hint="eastAsia"/>
+        </w:rPr>
+        <w:t>在</w:t>
+      </w:r>
+      <w:r>
+        <w:t>本实验中我们</w:t>
+      </w:r>
+      <w:r>
+        <w:rPr>
+          <w:rFonts w:hint="eastAsia"/>
+        </w:rPr>
+        <w:t>重复了</w:t>
+      </w:r>
+      <w:r>
+        <w:t>他的</w:t>
+      </w:r>
+      <w:r>
+        <w:rPr>
+          <w:rFonts w:hint="eastAsia"/>
+        </w:rPr>
+        <w:t>计算</w:t>
+      </w:r>
+      <w:r>
+        <w:t>，</w:t>
+      </w:r>
+      <w:r>
+        <w:rPr>
+          <w:rFonts w:hint="eastAsia"/>
+        </w:rPr>
+        <w:t>发现</w:t>
+      </w:r>
+      <w:r>
+        <w:t>结果并不理想。该</w:t>
+      </w:r>
+      <w:r>
+        <w:rPr>
+          <w:rFonts w:hint="eastAsia"/>
+        </w:rPr>
+        <w:t>指标</w:t>
+      </w:r>
+      <w:r>
+        <w:t>的相关系数</w:t>
+      </w:r>
+      <w:r>
+        <w:rPr>
+          <w:rFonts w:hint="eastAsia"/>
+        </w:rPr>
+        <w:t>为0.1855，</w:t>
+      </w:r>
+      <w:proofErr w:type="spellStart"/>
+      <w:r>
+        <w:t>anova</w:t>
+      </w:r>
+      <w:proofErr w:type="spellEnd"/>
+      <w:r>
+        <w:t>置信系数为</w:t>
+      </w:r>
+      <w:r>
+        <w:rPr>
+          <w:rFonts w:hint="eastAsia"/>
+        </w:rPr>
+        <w:t>0.3736。这</w:t>
+      </w:r>
+      <w:r>
+        <w:t>可能是因为在较复杂的刺激物下（如我们实验中</w:t>
+      </w:r>
+      <w:r>
+        <w:rPr>
+          <w:rFonts w:hint="eastAsia"/>
+        </w:rPr>
+        <w:t>所使用</w:t>
+      </w:r>
+      <w:r>
+        <w:t>的</w:t>
+      </w:r>
+      <w:r>
+        <w:rPr>
+          <w:rFonts w:hint="eastAsia"/>
+        </w:rPr>
+        <w:t>网页</w:t>
+      </w:r>
+      <w:r>
+        <w:t>），图像所带来的信息量</w:t>
+      </w:r>
+      <w:r>
+        <w:rPr>
+          <w:rFonts w:hint="eastAsia"/>
+        </w:rPr>
+        <w:t>较大</w:t>
+      </w:r>
+      <w:r>
+        <w:t>，</w:t>
+      </w:r>
+      <w:r>
         <w:rPr>
           <w:rFonts w:hint="eastAsia"/>
         </w:rPr>
         <w:t>眼动</w:t>
       </w:r>
       <w:r>
+        <w:t>的注视个数和</w:t>
+      </w:r>
+      <w:r>
+        <w:rPr>
+          <w:rFonts w:hint="eastAsia"/>
+        </w:rPr>
+        <w:t>durati</w:t>
+      </w:r>
+      <w:r>
+        <w:t>on的</w:t>
+      </w:r>
+      <w:r>
+        <w:rPr>
+          <w:rFonts w:hint="eastAsia"/>
+        </w:rPr>
+        <w:t>标准差</w:t>
+      </w:r>
+      <w:r>
+        <w:t>已经无法</w:t>
+      </w:r>
+      <w:r>
+        <w:rPr>
+          <w:rFonts w:hint="eastAsia"/>
+        </w:rPr>
+        <w:t>分别代表</w:t>
+      </w:r>
+      <w:proofErr w:type="spellStart"/>
+      <w:r>
+        <w:t>khalighy</w:t>
+      </w:r>
+      <w:proofErr w:type="spellEnd"/>
+      <w:r>
+        <w:t>文中</w:t>
+      </w:r>
+      <w:r>
+        <w:rPr>
+          <w:rFonts w:hint="eastAsia"/>
+        </w:rPr>
+        <w:t>提出</w:t>
+      </w:r>
+      <w:r>
+        <w:t>的画面的复杂度和画面的元素</w:t>
+      </w:r>
+      <w:r>
+        <w:rPr>
+          <w:rFonts w:hint="eastAsia"/>
+        </w:rPr>
+        <w:t>比例</w:t>
+      </w:r>
+      <w:r>
+        <w:t>的均衡度了。</w:t>
+      </w:r>
+    </w:p>
+    <w:p>
+      <w:pPr>
+        <w:pStyle w:val="a3"/>
+        <w:numPr>
+          <w:ilvl w:val="2"/>
+          <w:numId w:val="12"/>
+        </w:numPr>
+        <w:ind w:firstLineChars="0"/>
+      </w:pPr>
+      <w:r>
+        <w:rPr>
+          <w:rFonts w:hint="eastAsia"/>
+        </w:rPr>
+        <w:t>眼动</w:t>
+      </w:r>
+      <w:r>
         <w:t>速率</w:t>
       </w:r>
     </w:p>
@@ -3894,410 +4748,401 @@
         <w:t>实验</w:t>
       </w:r>
       <w:r>
-        <w:t>时长可以得</w:t>
-      </w:r>
-      <w:r>
+        <w:t>时长可以得到</w:t>
+      </w:r>
+      <w:r>
+        <w:rPr>
+          <w:rFonts w:hint="eastAsia"/>
+        </w:rPr>
+        <w:t>估计</w:t>
+      </w:r>
+      <w:r>
+        <w:t>的眼动</w:t>
+      </w:r>
+      <w:r>
+        <w:rPr>
+          <w:rFonts w:hint="eastAsia"/>
+        </w:rPr>
+        <w:t>平均速率</w:t>
+      </w:r>
+      <w:r>
+        <w:t>。</w:t>
+      </w:r>
+      <w:r>
+        <w:rPr>
+          <w:rFonts w:hint="eastAsia"/>
+        </w:rPr>
+        <w:t>眼动速率</w:t>
+      </w:r>
+      <w:r>
+        <w:t>在个体间同样有</w:t>
+      </w:r>
+      <w:r>
+        <w:rPr>
+          <w:rFonts w:hint="eastAsia"/>
+        </w:rPr>
+        <w:t>较大</w:t>
+      </w:r>
+      <w:r>
+        <w:t>的差异，其每个页面的</w:t>
+      </w:r>
+      <w:r>
+        <w:rPr>
+          <w:rFonts w:hint="eastAsia"/>
+        </w:rPr>
+        <w:t>分布</w:t>
+      </w:r>
+      <w:r>
+        <w:t>盒图如下：</w:t>
+      </w:r>
+    </w:p>
+    <w:p>
+      <w:pPr>
+        <w:ind w:firstLine="420"/>
+      </w:pPr>
+      <w:r>
+        <w:rPr>
+          <w:rFonts w:hint="eastAsia"/>
+          <w:highlight w:val="green"/>
+        </w:rPr>
+        <w:t>【speed</w:t>
+      </w:r>
+      <w:r>
+        <w:rPr>
+          <w:highlight w:val="green"/>
+        </w:rPr>
+        <w:t>的样本呈现】</w:t>
+      </w:r>
+    </w:p>
+    <w:p>
+      <w:pPr>
+        <w:ind w:firstLine="420"/>
+      </w:pPr>
+      <w:r>
+        <w:t>其均值与美感</w:t>
+      </w:r>
+      <w:r>
+        <w:rPr>
+          <w:rFonts w:hint="eastAsia"/>
+        </w:rPr>
+        <w:t>同样没有</w:t>
+      </w:r>
+      <w:r>
+        <w:rPr>
+          <w:rFonts w:hint="eastAsia"/>
+        </w:rPr>
+        <w:t>显著</w:t>
+      </w:r>
+      <w:r>
+        <w:t>的</w:t>
+      </w:r>
+      <w:r>
+        <w:t>相关性，</w:t>
+      </w:r>
+      <w:r>
+        <w:rPr>
+          <w:rFonts w:hint="eastAsia"/>
+        </w:rPr>
+        <w:t>相关</w:t>
+      </w:r>
+      <w:r>
+        <w:t>系数为</w:t>
+      </w:r>
+      <w:r>
+        <w:rPr>
+          <w:rFonts w:hint="eastAsia"/>
+        </w:rPr>
+        <w:t>-</w:t>
+      </w:r>
+      <w:r>
+        <w:t>0.25</w:t>
+      </w:r>
+      <w:r>
+        <w:rPr>
+          <w:rFonts w:hint="eastAsia"/>
+        </w:rPr>
+        <w:t>，</w:t>
+      </w:r>
+      <w:proofErr w:type="spellStart"/>
+      <w:r>
+        <w:t>anova</w:t>
+      </w:r>
+      <w:proofErr w:type="spellEnd"/>
+      <w:r>
+        <w:t>置信系数为</w:t>
+      </w:r>
+      <w:r>
+        <w:rPr>
+          <w:rFonts w:hint="eastAsia"/>
+        </w:rPr>
+        <w:t>0.058</w:t>
+      </w:r>
+      <w:r>
+        <w:rPr>
+          <w:rFonts w:hint="eastAsia"/>
+        </w:rPr>
+        <w:t>。</w:t>
+      </w:r>
+    </w:p>
+    <w:p>
+      <w:pPr>
+        <w:ind w:firstLine="420"/>
+      </w:pPr>
+      <w:r>
+        <w:rPr>
+          <w:rFonts w:hint="eastAsia"/>
+        </w:rPr>
+        <w:t>通过上述的</w:t>
+      </w:r>
+      <w:r>
+        <w:t>分析，可以</w:t>
+      </w:r>
+      <w:r>
+        <w:rPr>
+          <w:rFonts w:hint="eastAsia"/>
+        </w:rPr>
+        <w:t>认为</w:t>
+      </w:r>
+      <w:r>
+        <w:t>眼动的注视的个数</w:t>
+      </w:r>
+      <w:r>
+        <w:rPr>
+          <w:rFonts w:hint="eastAsia"/>
+        </w:rPr>
+        <w:t>、</w:t>
+      </w:r>
+      <w:r>
+        <w:t>注视时长</w:t>
+      </w:r>
+      <w:r>
+        <w:rPr>
+          <w:rFonts w:hint="eastAsia"/>
+        </w:rPr>
+        <w:t>以及速率</w:t>
+      </w:r>
+      <w:r>
+        <w:t>这些简单指标的统计量对美感没有</w:t>
+      </w:r>
+      <w:r>
+        <w:rPr>
+          <w:rFonts w:hint="eastAsia"/>
+        </w:rPr>
+        <w:t>直接</w:t>
+      </w:r>
+      <w:r>
+        <w:t>的推测能力。</w:t>
+      </w:r>
+      <w:r>
+        <w:rPr>
+          <w:rFonts w:hint="eastAsia"/>
+        </w:rPr>
+        <w:t>同时</w:t>
+      </w:r>
+      <w:r>
+        <w:t>，</w:t>
+      </w:r>
+      <w:r>
+        <w:rPr>
+          <w:rFonts w:hint="eastAsia"/>
+        </w:rPr>
+        <w:t>它</w:t>
+      </w:r>
+      <w:r>
+        <w:t>们</w:t>
+      </w:r>
+      <w:r>
+        <w:rPr>
+          <w:rFonts w:hint="eastAsia"/>
+        </w:rPr>
+        <w:t>受</w:t>
+      </w:r>
+      <w:r>
+        <w:t>个人的</w:t>
+      </w:r>
+      <w:r>
+        <w:rPr>
+          <w:rFonts w:hint="eastAsia"/>
+        </w:rPr>
+        <w:t>浏览</w:t>
+      </w:r>
+      <w:r>
+        <w:t>习惯影响较大，</w:t>
+      </w:r>
+      <w:r>
+        <w:t>表现出了</w:t>
+      </w:r>
+      <w:r>
+        <w:rPr>
+          <w:rFonts w:hint="eastAsia"/>
+        </w:rPr>
+        <w:t>较大</w:t>
+      </w:r>
+      <w:r>
+        <w:t>的</w:t>
+      </w:r>
+      <w:r>
+        <w:rPr>
+          <w:rFonts w:hint="eastAsia"/>
+        </w:rPr>
+        <w:t>个体</w:t>
+      </w:r>
+      <w:r>
+        <w:t>差异性</w:t>
+      </w:r>
+      <w:r>
+        <w:rPr>
+          <w:rFonts w:hint="eastAsia"/>
+        </w:rPr>
+        <w:t>。</w:t>
+      </w:r>
+    </w:p>
+    <w:p>
+      <w:pPr>
+        <w:rPr>
+          <w:rFonts w:hint="eastAsia"/>
+        </w:rPr>
+      </w:pPr>
+    </w:p>
+    <w:p>
+      <w:pPr>
+        <w:ind w:firstLine="420"/>
+      </w:pPr>
+      <w:r>
+        <w:rPr>
+          <w:rFonts w:hint="eastAsia"/>
+        </w:rPr>
+        <w:t>接下来，</w:t>
+      </w:r>
+      <w:r>
+        <w:t>为了讨论更为复杂的</w:t>
+      </w:r>
+      <w:r>
+        <w:rPr>
+          <w:rFonts w:hint="eastAsia"/>
+        </w:rPr>
+        <w:t>注视</w:t>
+      </w:r>
+      <w:r>
+        <w:t>的空间</w:t>
+      </w:r>
+      <w:r>
+        <w:rPr>
+          <w:rFonts w:hint="eastAsia"/>
+        </w:rPr>
+        <w:t>信息</w:t>
+      </w:r>
+      <w:r>
+        <w:t>，我们需要引入</w:t>
+      </w:r>
+      <w:r>
+        <w:rPr>
+          <w:rFonts w:hint="eastAsia"/>
+        </w:rPr>
+        <w:t>信息熵</w:t>
+      </w:r>
+      <w:r>
+        <w:t>的概念。</w:t>
+      </w:r>
+      <w:r>
+        <w:rPr>
+          <w:rFonts w:hint="eastAsia"/>
+        </w:rPr>
+        <w:t>信息熵是描述一个概率空间</w:t>
+      </w:r>
+      <w:r>
+        <w:rPr>
+          <w:rFonts w:hint="eastAsia"/>
+        </w:rPr>
+        <w:t>的信息混乱度的统计量，由香农与</w:t>
+      </w:r>
+      <w:r>
+        <w:rPr>
+          <w:rFonts w:hint="eastAsia"/>
+        </w:rPr>
+        <w:t>1948</w:t>
+      </w:r>
+      <w:r>
+        <w:rPr>
+          <w:rFonts w:hint="eastAsia"/>
+        </w:rPr>
+        <w:t>年首次提出。对于</w:t>
+      </w:r>
+      <w:r>
+        <w:rPr>
+          <w:rFonts w:hint="eastAsia"/>
+        </w:rPr>
+        <w:t xml:space="preserve">具有概率空间Ω = {x1, ……, </w:t>
+      </w:r>
+      <w:proofErr w:type="spellStart"/>
+      <w:r>
+        <w:rPr>
+          <w:rFonts w:hint="eastAsia"/>
+        </w:rPr>
+        <w:t>xn</w:t>
+      </w:r>
+      <w:proofErr w:type="spellEnd"/>
+      <w:r>
+        <w:rPr>
+          <w:rFonts w:hint="eastAsia"/>
+        </w:rPr>
+        <w:t>}</w:t>
+      </w:r>
+      <w:r>
+        <w:rPr>
+          <w:rFonts w:hint="eastAsia"/>
+        </w:rPr>
+        <w:t>和概率分布</w:t>
+      </w:r>
+      <w:r>
+        <w:rPr>
+          <w:rFonts w:hint="eastAsia"/>
+        </w:rPr>
+        <w:t>P(X)的离散的随机变量X。信息熵H（希腊字母eta）定义为</w:t>
+      </w:r>
+      <w:r>
+        <w:rPr>
+          <w:rFonts w:hint="eastAsia"/>
+          <w:highlight w:val="magenta"/>
+        </w:rPr>
+        <w:t xml:space="preserve">H(X) = </w:t>
+      </w:r>
+      <w:r>
+        <w:rPr>
+          <w:rFonts w:hint="eastAsia"/>
+          <w:highlight w:val="magenta"/>
+        </w:rPr>
+        <w:t>-</w:t>
+      </w:r>
+      <w:r>
+        <w:rPr>
+          <w:rFonts w:hint="eastAsia"/>
+          <w:highlight w:val="magenta"/>
+        </w:rPr>
+        <w:t>Σ</w:t>
+      </w:r>
+      <w:r>
+        <w:rPr>
+          <w:rFonts w:hint="eastAsia"/>
+          <w:highlight w:val="magenta"/>
+        </w:rPr>
+        <w:t>P(xi)log2(xi)</w:t>
+      </w:r>
+      <w:r>
+        <w:rPr>
+          <w:rFonts w:hint="eastAsia"/>
+        </w:rPr>
+        <w:t>。H(X)越大，代表X的分布的</w:t>
+      </w:r>
+      <w:r>
+        <w:rPr>
+          <w:rFonts w:hint="eastAsia"/>
+        </w:rPr>
         <w:lastRenderedPageBreak/>
-        <w:t>到</w:t>
-      </w:r>
-      <w:r>
-        <w:rPr>
-          <w:rFonts w:hint="eastAsia"/>
-        </w:rPr>
-        <w:t>估计</w:t>
-      </w:r>
-      <w:r>
-        <w:t>的眼动</w:t>
-      </w:r>
-      <w:r>
-        <w:rPr>
-          <w:rFonts w:hint="eastAsia"/>
-        </w:rPr>
-        <w:t>平均速率</w:t>
-      </w:r>
-      <w:r>
-        <w:t>。</w:t>
-      </w:r>
-      <w:r>
-        <w:rPr>
-          <w:rFonts w:hint="eastAsia"/>
-        </w:rPr>
-        <w:t>眼动速率</w:t>
-      </w:r>
-      <w:r>
-        <w:t>在个体间同样有</w:t>
-      </w:r>
-      <w:r>
-        <w:rPr>
-          <w:rFonts w:hint="eastAsia"/>
-        </w:rPr>
-        <w:t>较大</w:t>
-      </w:r>
-      <w:r>
-        <w:t>的差异，其每个页面的</w:t>
-      </w:r>
-      <w:r>
-        <w:rPr>
-          <w:rFonts w:hint="eastAsia"/>
-        </w:rPr>
-        <w:t>分布</w:t>
-      </w:r>
-      <w:r>
-        <w:t>盒图如下：</w:t>
-      </w:r>
-    </w:p>
-    <w:p>
-      <w:pPr>
-        <w:ind w:firstLine="420"/>
-      </w:pPr>
-      <w:r>
-        <w:rPr>
-          <w:rFonts w:hint="eastAsia"/>
-          <w:highlight w:val="green"/>
-        </w:rPr>
-        <w:t>【speed</w:t>
-      </w:r>
-      <w:r>
-        <w:rPr>
-          <w:highlight w:val="green"/>
-        </w:rPr>
-        <w:t>的样本呈现】</w:t>
-      </w:r>
-    </w:p>
-    <w:p>
-      <w:pPr>
-        <w:ind w:firstLine="420"/>
-      </w:pPr>
-      <w:r>
-        <w:t>其均值与美感</w:t>
-      </w:r>
-      <w:r>
-        <w:rPr>
-          <w:rFonts w:hint="eastAsia"/>
-        </w:rPr>
-        <w:t>同样没有</w:t>
-      </w:r>
-      <w:r>
-        <w:rPr>
-          <w:rFonts w:hint="eastAsia"/>
-        </w:rPr>
-        <w:t>显著</w:t>
-      </w:r>
-      <w:r>
-        <w:t>的</w:t>
-      </w:r>
-      <w:r>
-        <w:t>相关性，</w:t>
-      </w:r>
-      <w:r>
-        <w:rPr>
-          <w:rFonts w:hint="eastAsia"/>
-        </w:rPr>
-        <w:t>相关</w:t>
-      </w:r>
-      <w:r>
-        <w:t>系数为</w:t>
-      </w:r>
-      <w:r>
-        <w:rPr>
-          <w:rFonts w:hint="eastAsia"/>
-        </w:rPr>
-        <w:t>-</w:t>
-      </w:r>
-      <w:r>
-        <w:t>0.25</w:t>
-      </w:r>
-      <w:r>
-        <w:rPr>
-          <w:rFonts w:hint="eastAsia"/>
-        </w:rPr>
-        <w:t>，</w:t>
-      </w:r>
-      <w:proofErr w:type="spellStart"/>
-      <w:r>
-        <w:t>anova</w:t>
-      </w:r>
-      <w:proofErr w:type="spellEnd"/>
-      <w:r>
-        <w:t>置信系数为</w:t>
-      </w:r>
-      <w:r>
-        <w:rPr>
-          <w:rFonts w:hint="eastAsia"/>
-        </w:rPr>
-        <w:t>0.058</w:t>
-      </w:r>
-      <w:r>
-        <w:rPr>
-          <w:rFonts w:hint="eastAsia"/>
-        </w:rPr>
-        <w:t>。</w:t>
-      </w:r>
-    </w:p>
-    <w:p>
-      <w:pPr>
-        <w:ind w:firstLine="420"/>
-        <w:rPr>
-          <w:rFonts w:hint="eastAsia"/>
-        </w:rPr>
-      </w:pPr>
-      <w:r>
-        <w:rPr>
-          <w:rFonts w:hint="eastAsia"/>
-        </w:rPr>
-        <w:t>通过上述的</w:t>
-      </w:r>
-      <w:r>
-        <w:t>分析，可以</w:t>
-      </w:r>
-      <w:r>
-        <w:rPr>
-          <w:rFonts w:hint="eastAsia"/>
-        </w:rPr>
-        <w:t>认为</w:t>
-      </w:r>
-      <w:r>
-        <w:t>眼动的注视的个数</w:t>
-      </w:r>
-      <w:r>
-        <w:rPr>
-          <w:rFonts w:hint="eastAsia"/>
-        </w:rPr>
-        <w:t>、</w:t>
-      </w:r>
-      <w:r>
-        <w:t>注视时长</w:t>
-      </w:r>
-      <w:r>
-        <w:rPr>
-          <w:rFonts w:hint="eastAsia"/>
-        </w:rPr>
-        <w:t>以及速率</w:t>
-      </w:r>
-      <w:r>
-        <w:t>这些简单指标的统计量对美感没有</w:t>
-      </w:r>
-      <w:r>
-        <w:rPr>
-          <w:rFonts w:hint="eastAsia"/>
-        </w:rPr>
-        <w:t>直接</w:t>
-      </w:r>
-      <w:r>
-        <w:t>的推测能力。</w:t>
-      </w:r>
-      <w:r>
-        <w:rPr>
-          <w:rFonts w:hint="eastAsia"/>
-        </w:rPr>
-        <w:t>同时</w:t>
-      </w:r>
-      <w:r>
-        <w:t>，</w:t>
-      </w:r>
-      <w:r>
-        <w:rPr>
-          <w:rFonts w:hint="eastAsia"/>
-        </w:rPr>
-        <w:t>它</w:t>
-      </w:r>
-      <w:r>
-        <w:t>们</w:t>
-      </w:r>
-      <w:r>
-        <w:rPr>
-          <w:rFonts w:hint="eastAsia"/>
-        </w:rPr>
-        <w:t>受</w:t>
-      </w:r>
-      <w:r>
-        <w:t>个人的</w:t>
-      </w:r>
-      <w:r>
-        <w:rPr>
-          <w:rFonts w:hint="eastAsia"/>
-        </w:rPr>
-        <w:t>浏览</w:t>
-      </w:r>
-      <w:r>
-        <w:t>习惯影响较大，</w:t>
-      </w:r>
-      <w:r>
-        <w:t>表现出了</w:t>
-      </w:r>
-      <w:r>
-        <w:rPr>
-          <w:rFonts w:hint="eastAsia"/>
-        </w:rPr>
-        <w:t>较大</w:t>
-      </w:r>
-      <w:r>
-        <w:t>的</w:t>
-      </w:r>
-      <w:r>
-        <w:rPr>
-          <w:rFonts w:hint="eastAsia"/>
-        </w:rPr>
-        <w:t>个体</w:t>
-      </w:r>
-      <w:r>
-        <w:t>差异性</w:t>
-      </w:r>
-      <w:r>
-        <w:rPr>
-          <w:rFonts w:hint="eastAsia"/>
-        </w:rPr>
-        <w:t>。</w:t>
-      </w:r>
-    </w:p>
-    <w:p>
-      <w:pPr>
-        <w:ind w:firstLine="420"/>
-        <w:rPr>
-          <w:rFonts w:hint="eastAsia"/>
-        </w:rPr>
-      </w:pPr>
-    </w:p>
-    <w:p>
-      <w:pPr>
-        <w:ind w:firstLine="420"/>
-        <w:rPr>
-          <w:rFonts w:hint="eastAsia"/>
-        </w:rPr>
-      </w:pPr>
-      <w:r>
-        <w:rPr>
-          <w:rFonts w:hint="eastAsia"/>
-        </w:rPr>
-        <w:t>接下来，</w:t>
-      </w:r>
-      <w:r>
-        <w:t>为了讨论更为复杂的</w:t>
-      </w:r>
-      <w:r>
-        <w:rPr>
-          <w:rFonts w:hint="eastAsia"/>
-        </w:rPr>
-        <w:t>注视</w:t>
-      </w:r>
-      <w:r>
-        <w:t>的空间</w:t>
-      </w:r>
-      <w:r>
-        <w:rPr>
-          <w:rFonts w:hint="eastAsia"/>
-        </w:rPr>
-        <w:t>信息</w:t>
-      </w:r>
-      <w:r>
-        <w:t>，我们需要引入</w:t>
-      </w:r>
-      <w:r>
-        <w:rPr>
-          <w:rFonts w:hint="eastAsia"/>
-        </w:rPr>
-        <w:t>信息熵</w:t>
-      </w:r>
-      <w:r>
-        <w:t>的概念。</w:t>
-      </w:r>
-      <w:r>
-        <w:rPr>
-          <w:rFonts w:hint="eastAsia"/>
-        </w:rPr>
-        <w:t>信息熵是描述一个概率空间</w:t>
-      </w:r>
-      <w:r>
-        <w:rPr>
-          <w:rFonts w:hint="eastAsia"/>
-        </w:rPr>
-        <w:t>的信息混乱度的统计量，由香农与</w:t>
-      </w:r>
-      <w:r>
-        <w:rPr>
-          <w:rFonts w:hint="eastAsia"/>
-        </w:rPr>
-        <w:t>1948</w:t>
-      </w:r>
-      <w:r>
-        <w:rPr>
-          <w:rFonts w:hint="eastAsia"/>
-        </w:rPr>
-        <w:t>年首次提出。对于</w:t>
-      </w:r>
-      <w:r>
-        <w:rPr>
-          <w:rFonts w:hint="eastAsia"/>
-        </w:rPr>
-        <w:t xml:space="preserve">具有概率空间Ω = {x1, ……, </w:t>
-      </w:r>
-      <w:proofErr w:type="spellStart"/>
-      <w:r>
-        <w:rPr>
-          <w:rFonts w:hint="eastAsia"/>
-        </w:rPr>
-        <w:t>xn</w:t>
-      </w:r>
-      <w:proofErr w:type="spellEnd"/>
-      <w:r>
-        <w:rPr>
-          <w:rFonts w:hint="eastAsia"/>
-        </w:rPr>
-        <w:t>}</w:t>
-      </w:r>
-      <w:r>
-        <w:rPr>
-          <w:rFonts w:hint="eastAsia"/>
-        </w:rPr>
-        <w:t>和概率分布</w:t>
-      </w:r>
-      <w:r>
-        <w:rPr>
-          <w:rFonts w:hint="eastAsia"/>
-        </w:rPr>
-        <w:t>P(X)的离散的随机变量X。信息熵H（希腊字母eta）定义为</w:t>
-      </w:r>
-      <w:r>
-        <w:rPr>
-          <w:rFonts w:hint="eastAsia"/>
-          <w:highlight w:val="magenta"/>
-        </w:rPr>
-        <w:t xml:space="preserve">H(X) = </w:t>
-      </w:r>
-      <w:r>
-        <w:rPr>
-          <w:rFonts w:hint="eastAsia"/>
-          <w:highlight w:val="magenta"/>
-        </w:rPr>
-        <w:t>-</w:t>
-      </w:r>
-      <w:r>
-        <w:rPr>
-          <w:rFonts w:hint="eastAsia"/>
-          <w:highlight w:val="magenta"/>
-        </w:rPr>
-        <w:t>Σ</w:t>
-      </w:r>
-      <w:r>
-        <w:rPr>
-          <w:rFonts w:hint="eastAsia"/>
-          <w:highlight w:val="magenta"/>
-        </w:rPr>
-        <w:t>P(xi)log2(xi)</w:t>
-      </w:r>
-      <w:r>
-        <w:rPr>
-          <w:rFonts w:hint="eastAsia"/>
-        </w:rPr>
-        <w:t>。H(X)越大，代表X的分布的混乱程度越高，信息量越大，反之H(X)越小则X的分布越是有序，信息量越小。</w:t>
-      </w:r>
-    </w:p>
-    <w:p>
-      <w:pPr>
-        <w:rPr>
-          <w:rFonts w:hint="eastAsia"/>
-        </w:rPr>
-      </w:pPr>
+        <w:t>混乱程度越高，信息量越大，反之H(X)越小则X的分布越是有序，信息量越小。</w:t>
+      </w:r>
+    </w:p>
+    <w:p>
       <w:r>
         <w:rPr>
           <w:rFonts w:hint="eastAsia"/>
@@ -4386,7 +5231,21 @@
         <w:rPr>
           <w:rFonts w:hint="eastAsia"/>
         </w:rPr>
-        <w:t>熵（也即眼动跳转产生的长度为二的序列的一致性），考察眼动注视位置的一致性与美感的关系。</w:t>
+        <w:t>熵（也即</w:t>
+      </w:r>
+      <w:proofErr w:type="gramStart"/>
+      <w:r>
+        <w:rPr>
+          <w:rFonts w:hint="eastAsia"/>
+        </w:rPr>
+        <w:t>眼动跳转产</w:t>
+      </w:r>
+      <w:proofErr w:type="gramEnd"/>
+      <w:r>
+        <w:rPr>
+          <w:rFonts w:hint="eastAsia"/>
+        </w:rPr>
+        <w:t>生的长度为二的序列的一致性），考察眼动注视位置的一致性与美感的关系。</w:t>
       </w:r>
     </w:p>
     <w:p>
@@ -4397,9 +5256,6 @@
           <w:numId w:val="12"/>
         </w:numPr>
         <w:ind w:firstLineChars="0"/>
-        <w:rPr>
-          <w:rFonts w:hint="eastAsia"/>
-        </w:rPr>
       </w:pPr>
       <w:r>
         <w:t>0</w:t>
@@ -4417,8 +5273,13 @@
         <w:t>空间</w:t>
       </w:r>
       <w:r>
-        <w:t>分布熵</w:t>
-      </w:r>
+        <w:t>分布</w:t>
+      </w:r>
+      <w:proofErr w:type="gramStart"/>
+      <w:r>
+        <w:t>熵</w:t>
+      </w:r>
+      <w:proofErr w:type="gramEnd"/>
       <w:r>
         <w:rPr>
           <w:rFonts w:hint="eastAsia"/>
@@ -4426,8 +5287,13 @@
         <w:t>——</w:t>
       </w:r>
       <w:r>
-        <w:t>眼动注意熵</w:t>
-      </w:r>
+        <w:t>眼动注意</w:t>
+      </w:r>
+      <w:proofErr w:type="gramStart"/>
+      <w:r>
+        <w:t>熵</w:t>
+      </w:r>
+      <w:proofErr w:type="gramEnd"/>
     </w:p>
     <w:p>
       <w:pPr>
@@ -4446,9 +5312,6 @@
     <w:p>
       <w:pPr>
         <w:ind w:firstLine="420"/>
-        <w:rPr>
-          <w:rFonts w:hint="eastAsia"/>
-        </w:rPr>
       </w:pPr>
       <w:r>
         <w:rPr>
@@ -4484,8 +5347,16 @@
         <w:rPr>
           <w:rFonts w:hint="eastAsia"/>
         </w:rPr>
-        <w:t>则眼动试验</w:t>
-      </w:r>
+        <w:t>则眼</w:t>
+      </w:r>
+      <w:proofErr w:type="gramStart"/>
+      <w:r>
+        <w:rPr>
+          <w:rFonts w:hint="eastAsia"/>
+        </w:rPr>
+        <w:t>动试验</w:t>
+      </w:r>
+      <w:proofErr w:type="gramEnd"/>
       <w:r>
         <w:rPr>
           <w:rFonts w:hint="eastAsia"/>
@@ -4552,7 +5423,6 @@
           <w:rFonts w:hint="eastAsia"/>
           <w:highlight w:val="magenta"/>
         </w:rPr>
-        <w:lastRenderedPageBreak/>
         <w:t>Σ</w:t>
       </w:r>
       <w:r>
@@ -4669,73 +5539,76 @@
         </w:rPr>
         <w:t xml:space="preserve"> </w:t>
       </w:r>
+      <w:r>
+        <w:rPr>
+          <w:rFonts w:hint="eastAsia"/>
+          <w:highlight w:val="magenta"/>
+        </w:rPr>
+        <w:t>P</w:t>
+      </w:r>
+      <w:r>
+        <w:rPr>
+          <w:highlight w:val="magenta"/>
+        </w:rPr>
+        <w:t>(x, y) != 0)</w:t>
+      </w:r>
+    </w:p>
+    <w:p>
+      <w:pPr>
+        <w:ind w:firstLine="420"/>
+      </w:pPr>
+      <w:r>
+        <w:rPr>
+          <w:rFonts w:hint="eastAsia"/>
+        </w:rPr>
+        <w:t>理论上</w:t>
+      </w:r>
+      <w:r>
+        <w:rPr>
+          <w:rFonts w:hint="eastAsia"/>
+        </w:rPr>
+        <w:t>，</w:t>
+      </w:r>
+      <w:r>
+        <w:rPr>
+          <w:rFonts w:hint="eastAsia"/>
+        </w:rPr>
+        <w:t>上述</w:t>
+      </w:r>
+      <w:r>
+        <w:rPr>
+          <w:rFonts w:hint="eastAsia"/>
+        </w:rPr>
+        <w:t>0阶空间分布</w:t>
+      </w:r>
+      <w:r>
+        <w:rPr>
+          <w:rFonts w:hint="eastAsia"/>
+        </w:rPr>
+        <w:t>的信息</w:t>
+      </w:r>
+      <w:r>
+        <w:t>熵</w:t>
+      </w:r>
+      <w:r>
+        <w:rPr>
+          <w:rFonts w:hint="eastAsia"/>
+        </w:rPr>
+        <w:t>反映被试之间的眼</w:t>
+      </w:r>
       <w:proofErr w:type="gramStart"/>
       <w:r>
         <w:rPr>
           <w:rFonts w:hint="eastAsia"/>
-          <w:highlight w:val="magenta"/>
-        </w:rPr>
-        <w:t>P</w:t>
-      </w:r>
-      <w:r>
-        <w:rPr>
-          <w:highlight w:val="magenta"/>
-        </w:rPr>
-        <w:t>(</w:t>
+        </w:rPr>
+        <w:t>动行为</w:t>
       </w:r>
       <w:proofErr w:type="gramEnd"/>
       <w:r>
         <w:rPr>
-          <w:highlight w:val="magenta"/>
-        </w:rPr>
-        <w:t>x, y) != 0)</w:t>
-      </w:r>
-    </w:p>
-    <w:p>
-      <w:pPr>
-        <w:ind w:firstLine="420"/>
-        <w:rPr>
-          <w:rFonts w:hint="eastAsia"/>
-        </w:rPr>
-      </w:pPr>
-      <w:r>
-        <w:rPr>
-          <w:rFonts w:hint="eastAsia"/>
-        </w:rPr>
-        <w:t>理论上</w:t>
-      </w:r>
-      <w:r>
-        <w:rPr>
-          <w:rFonts w:hint="eastAsia"/>
-        </w:rPr>
-        <w:t>，</w:t>
-      </w:r>
-      <w:r>
-        <w:rPr>
-          <w:rFonts w:hint="eastAsia"/>
-        </w:rPr>
-        <w:t>上述</w:t>
-      </w:r>
-      <w:r>
-        <w:rPr>
-          <w:rFonts w:hint="eastAsia"/>
-        </w:rPr>
-        <w:t>0阶空间分布</w:t>
-      </w:r>
-      <w:r>
-        <w:rPr>
-          <w:rFonts w:hint="eastAsia"/>
-        </w:rPr>
-        <w:t>的信息</w:t>
-      </w:r>
-      <w:r>
-        <w:t>熵</w:t>
-      </w:r>
-      <w:r>
-        <w:rPr>
-          <w:rFonts w:hint="eastAsia"/>
-        </w:rPr>
-        <w:t>反映被试之间的眼动行为在空间分布上的</w:t>
+          <w:rFonts w:hint="eastAsia"/>
+        </w:rPr>
+        <w:t>在空间分布上的</w:t>
       </w:r>
       <w:r>
         <w:rPr>
@@ -4801,9 +5674,6 @@
       <w:pPr>
         <w:ind w:firstLine="420"/>
         <w:jc w:val="left"/>
-        <w:rPr>
-          <w:rFonts w:hint="eastAsia"/>
-        </w:rPr>
       </w:pPr>
       <w:r>
         <w:rPr>
@@ -4899,7 +5769,21 @@
         <w:rPr>
           <w:rFonts w:hint="eastAsia"/>
         </w:rPr>
-        <w:t>旨在反映被试的眼动之间的一致性，故一个页面所接受到的所有注视都应被纳入计算。</w:t>
+        <w:t>旨在反映被试的眼</w:t>
+      </w:r>
+      <w:proofErr w:type="gramStart"/>
+      <w:r>
+        <w:rPr>
+          <w:rFonts w:hint="eastAsia"/>
+        </w:rPr>
+        <w:t>动之间</w:t>
+      </w:r>
+      <w:proofErr w:type="gramEnd"/>
+      <w:r>
+        <w:rPr>
+          <w:rFonts w:hint="eastAsia"/>
+        </w:rPr>
+        <w:t>的一致性，故一个页面所接受到的所有注视都应被纳入计算。</w:t>
       </w:r>
     </w:p>
     <w:p>
@@ -4967,6 +5851,7 @@
         <w:rPr>
           <w:rFonts w:hint="eastAsia"/>
         </w:rPr>
+        <w:lastRenderedPageBreak/>
         <w:t>一个能够直接想到的，也是</w:t>
       </w:r>
       <w:r>
@@ -4975,8 +5860,29 @@
       <w:r>
         <w:t>画面上的空间分布的可视化方式是热图。</w:t>
       </w:r>
-      <w:r>
-        <w:t>热图是将整个眼动记录时间内的所有被试的眼动注视（fixation）以其注视时长为强度，以其注视坐标为位置叠加的一系列高斯核组成的图像。</w:t>
+      <w:proofErr w:type="gramStart"/>
+      <w:r>
+        <w:t>热图是</w:t>
+      </w:r>
+      <w:proofErr w:type="gramEnd"/>
+      <w:r>
+        <w:t>将整个眼</w:t>
+      </w:r>
+      <w:proofErr w:type="gramStart"/>
+      <w:r>
+        <w:t>动记录</w:t>
+      </w:r>
+      <w:proofErr w:type="gramEnd"/>
+      <w:r>
+        <w:t>时间内的所有被试的眼动注视（fixation）以其注视时长为强度，以其注视坐标为位置叠加的一系列高斯</w:t>
+      </w:r>
+      <w:proofErr w:type="gramStart"/>
+      <w:r>
+        <w:t>核组成</w:t>
+      </w:r>
+      <w:proofErr w:type="gramEnd"/>
+      <w:r>
+        <w:t>的图像。</w:t>
       </w:r>
       <w:r>
         <w:rPr>
@@ -5037,7 +5943,14 @@
         <w:rPr>
           <w:rFonts w:hint="eastAsia"/>
         </w:rPr>
-        <w:t>对得到的</w:t>
+        <w:t>对得到</w:t>
+      </w:r>
+      <w:proofErr w:type="gramStart"/>
+      <w:r>
+        <w:rPr>
+          <w:rFonts w:hint="eastAsia"/>
+        </w:rPr>
+        <w:t>的</w:t>
       </w:r>
       <w:r>
         <w:rPr>
@@ -5049,7 +5962,14 @@
         <w:rPr>
           <w:rFonts w:hint="eastAsia"/>
         </w:rPr>
-        <w:t>行归一化处理，就获得</w:t>
+        <w:t>行</w:t>
+      </w:r>
+      <w:proofErr w:type="gramEnd"/>
+      <w:r>
+        <w:rPr>
+          <w:rFonts w:hint="eastAsia"/>
+        </w:rPr>
+        <w:t>归一化处理，就获得</w:t>
       </w:r>
       <w:r>
         <w:rPr>
@@ -5088,15 +6008,24 @@
           <w:rFonts w:hint="eastAsia"/>
           <w:highlight w:val="yellow"/>
         </w:rPr>
-        <w:t>】归一化的</w:t>
-      </w:r>
+        <w:t>】归一化</w:t>
+      </w:r>
+      <w:proofErr w:type="gramStart"/>
       <w:r>
         <w:rPr>
           <w:rFonts w:hint="eastAsia"/>
           <w:highlight w:val="yellow"/>
         </w:rPr>
+        <w:t>的</w:t>
+      </w:r>
+      <w:r>
+        <w:rPr>
+          <w:rFonts w:hint="eastAsia"/>
+          <w:highlight w:val="yellow"/>
+        </w:rPr>
         <w:t>热图举例</w:t>
       </w:r>
+      <w:proofErr w:type="gramEnd"/>
       <w:r>
         <w:rPr>
           <w:rFonts w:hint="eastAsia"/>
@@ -5200,11 +6129,19 @@
         <w:rPr>
           <w:rFonts w:hint="eastAsia"/>
         </w:rPr>
-        <w:t>眼动</w:t>
+        <w:t>眼</w:t>
+      </w:r>
+      <w:proofErr w:type="gramStart"/>
+      <w:r>
+        <w:rPr>
+          <w:rFonts w:hint="eastAsia"/>
+        </w:rPr>
+        <w:t>动</w:t>
       </w:r>
       <w:r>
         <w:t>数据</w:t>
       </w:r>
+      <w:proofErr w:type="gramEnd"/>
       <w:r>
         <w:rPr>
           <w:rFonts w:hint="eastAsia"/>
@@ -5227,14 +6164,7 @@
         <w:rPr>
           <w:rFonts w:hint="eastAsia"/>
         </w:rPr>
-        <w:t>其标</w:t>
-      </w:r>
-      <w:r>
-        <w:rPr>
-          <w:rFonts w:hint="eastAsia"/>
-        </w:rPr>
-        <w:lastRenderedPageBreak/>
-        <w:t>准差</w:t>
+        <w:t>其标准差</w:t>
       </w:r>
       <w:r>
         <w:rPr>
@@ -5341,6 +6271,7 @@
         </w:rPr>
         <w:t>以及</w:t>
       </w:r>
+      <w:proofErr w:type="gramStart"/>
       <w:r>
         <w:rPr>
           <w:rFonts w:hint="eastAsia"/>
@@ -5353,6 +6284,7 @@
         </w:rPr>
         <w:t>记录</w:t>
       </w:r>
+      <w:proofErr w:type="gramEnd"/>
       <w:r>
         <w:rPr>
           <w:rFonts w:hint="eastAsia"/>
@@ -5457,7 +6389,23 @@
           <w:rFonts w:hint="eastAsia"/>
           <w:color w:val="000000" w:themeColor="text1"/>
         </w:rPr>
-        <w:t>下得到的基于热图的眼动熵都做了计算。评估他们的</w:t>
+        <w:t>下得到的</w:t>
+      </w:r>
+      <w:proofErr w:type="gramStart"/>
+      <w:r>
+        <w:rPr>
+          <w:rFonts w:hint="eastAsia"/>
+          <w:color w:val="000000" w:themeColor="text1"/>
+        </w:rPr>
+        <w:t>基于热图的</w:t>
+      </w:r>
+      <w:proofErr w:type="gramEnd"/>
+      <w:r>
+        <w:rPr>
+          <w:rFonts w:hint="eastAsia"/>
+          <w:color w:val="000000" w:themeColor="text1"/>
+        </w:rPr>
+        <w:t>眼动熵都做了计算。评估他们的</w:t>
       </w:r>
       <w:proofErr w:type="spellStart"/>
       <w:r>
@@ -5512,15 +6460,51 @@
           <w:color w:val="000000" w:themeColor="text1"/>
           <w:highlight w:val="green"/>
         </w:rPr>
-        <w:t>】传统热图的眼动熵随标准</w:t>
-      </w:r>
+        <w:t>】</w:t>
+      </w:r>
+      <w:proofErr w:type="gramStart"/>
       <w:r>
         <w:rPr>
           <w:rFonts w:hint="eastAsia"/>
           <w:color w:val="000000" w:themeColor="text1"/>
           <w:highlight w:val="green"/>
         </w:rPr>
-        <w:t>差变化</w:t>
+        <w:t>传统热图的</w:t>
+      </w:r>
+      <w:proofErr w:type="gramEnd"/>
+      <w:r>
+        <w:rPr>
+          <w:rFonts w:hint="eastAsia"/>
+          <w:color w:val="000000" w:themeColor="text1"/>
+          <w:highlight w:val="green"/>
+        </w:rPr>
+        <w:t>眼</w:t>
+      </w:r>
+      <w:proofErr w:type="gramStart"/>
+      <w:r>
+        <w:rPr>
+          <w:rFonts w:hint="eastAsia"/>
+          <w:color w:val="000000" w:themeColor="text1"/>
+          <w:highlight w:val="green"/>
+        </w:rPr>
+        <w:t>动熵随标准</w:t>
+      </w:r>
+      <w:r>
+        <w:rPr>
+          <w:rFonts w:hint="eastAsia"/>
+          <w:color w:val="000000" w:themeColor="text1"/>
+          <w:highlight w:val="green"/>
+        </w:rPr>
+        <w:t>差</w:t>
+      </w:r>
+      <w:proofErr w:type="gramEnd"/>
+      <w:r>
+        <w:rPr>
+          <w:rFonts w:hint="eastAsia"/>
+          <w:color w:val="000000" w:themeColor="text1"/>
+          <w:highlight w:val="green"/>
+        </w:rPr>
+        <w:t>变化</w:t>
       </w:r>
     </w:p>
     <w:bookmarkEnd w:id="2"/>
@@ -5557,8 +6541,21 @@
         <w:t>计算</w:t>
       </w:r>
       <w:r>
-        <w:t>区间里，基于传统热图的眼动熵都没有</w:t>
-      </w:r>
+        <w:t>区间里，基于</w:t>
+      </w:r>
+      <w:proofErr w:type="gramStart"/>
+      <w:r>
+        <w:t>传统热图的</w:t>
+      </w:r>
+      <w:proofErr w:type="gramEnd"/>
+      <w:r>
+        <w:t>眼</w:t>
+      </w:r>
+      <w:proofErr w:type="gramStart"/>
+      <w:r>
+        <w:t>动熵都没有</w:t>
+      </w:r>
+      <w:proofErr w:type="gramEnd"/>
       <w:r>
         <w:rPr>
           <w:rFonts w:hint="eastAsia"/>
@@ -5585,9 +6582,11 @@
       <w:r>
         <w:t>1.2.2.2</w:t>
       </w:r>
+      <w:proofErr w:type="gramStart"/>
       <w:r>
         <w:t>去权热图</w:t>
       </w:r>
+      <w:proofErr w:type="gramEnd"/>
     </w:p>
     <w:p>
       <w:pPr>
@@ -5597,19 +6596,55 @@
         <w:rPr>
           <w:rFonts w:hint="eastAsia"/>
         </w:rPr>
-        <w:t>由于空间分布熵只包含</w:t>
-      </w:r>
-      <w:r>
-        <w:rPr>
-          <w:rFonts w:hint="eastAsia"/>
-        </w:rPr>
-        <w:t>空间维度的信息，我们尝试对传统的热图做一些改进，在计算热图</w:t>
-      </w:r>
-      <w:r>
-        <w:rPr>
-          <w:rFonts w:hint="eastAsia"/>
-        </w:rPr>
-        <w:t>时去除由眼动注视的持续时长所造成的权重</w:t>
+        <w:t>由于</w:t>
+      </w:r>
+      <w:proofErr w:type="gramStart"/>
+      <w:r>
+        <w:rPr>
+          <w:rFonts w:hint="eastAsia"/>
+        </w:rPr>
+        <w:t>空间分布熵只包含</w:t>
+      </w:r>
+      <w:proofErr w:type="gramEnd"/>
+      <w:r>
+        <w:rPr>
+          <w:rFonts w:hint="eastAsia"/>
+        </w:rPr>
+        <w:t>空间维度的信息，我们尝试对传统</w:t>
+      </w:r>
+      <w:proofErr w:type="gramStart"/>
+      <w:r>
+        <w:rPr>
+          <w:rFonts w:hint="eastAsia"/>
+        </w:rPr>
+        <w:t>的热图做</w:t>
+      </w:r>
+      <w:proofErr w:type="gramEnd"/>
+      <w:r>
+        <w:rPr>
+          <w:rFonts w:hint="eastAsia"/>
+        </w:rPr>
+        <w:t>一些改进，在</w:t>
+      </w:r>
+      <w:proofErr w:type="gramStart"/>
+      <w:r>
+        <w:rPr>
+          <w:rFonts w:hint="eastAsia"/>
+        </w:rPr>
+        <w:t>计算热图</w:t>
+      </w:r>
+      <w:r>
+        <w:rPr>
+          <w:rFonts w:hint="eastAsia"/>
+        </w:rPr>
+        <w:t>时</w:t>
+      </w:r>
+      <w:proofErr w:type="gramEnd"/>
+      <w:r>
+        <w:rPr>
+          <w:rFonts w:hint="eastAsia"/>
+        </w:rPr>
+        <w:t>去除由眼动注视的持续时长所造成的权重</w:t>
       </w:r>
       <w:r>
         <w:rPr>
@@ -5627,7 +6662,21 @@
         <w:rPr>
           <w:rFonts w:hint="eastAsia"/>
         </w:rPr>
-        <w:t xml:space="preserve">个注视相同的权重。 这样就得到了我们称之为去权热图的概率分布估计。 </w:t>
+        <w:t>个注视相同的权重。 这样就得到了我们称之为</w:t>
+      </w:r>
+      <w:proofErr w:type="gramStart"/>
+      <w:r>
+        <w:rPr>
+          <w:rFonts w:hint="eastAsia"/>
+        </w:rPr>
+        <w:t>去权热图</w:t>
+      </w:r>
+      <w:proofErr w:type="gramEnd"/>
+      <w:r>
+        <w:rPr>
+          <w:rFonts w:hint="eastAsia"/>
+        </w:rPr>
+        <w:t xml:space="preserve">的概率分布估计。 </w:t>
       </w:r>
     </w:p>
     <w:p>
@@ -5649,7 +6698,23 @@
           <w:rFonts w:hint="eastAsia"/>
           <w:highlight w:val="yellow"/>
         </w:rPr>
-        <w:t>】去权热图举例，取不同标准差</w:t>
+        <w:t>】</w:t>
+      </w:r>
+      <w:proofErr w:type="gramStart"/>
+      <w:r>
+        <w:rPr>
+          <w:rFonts w:hint="eastAsia"/>
+          <w:highlight w:val="yellow"/>
+        </w:rPr>
+        <w:t>去权热图</w:t>
+      </w:r>
+      <w:proofErr w:type="gramEnd"/>
+      <w:r>
+        <w:rPr>
+          <w:rFonts w:hint="eastAsia"/>
+          <w:highlight w:val="yellow"/>
+        </w:rPr>
+        <w:t>举例，取不同标准差</w:t>
       </w:r>
       <w:r>
         <w:rPr>
@@ -5691,6 +6756,7 @@
         <w:rPr>
           <w:rFonts w:hint="eastAsia"/>
         </w:rPr>
+        <w:lastRenderedPageBreak/>
         <w:t>类似的，对于</w:t>
       </w:r>
       <w:r>
@@ -5699,23 +6765,39 @@
         </w:rPr>
         <w:t>基于</w:t>
       </w:r>
+      <w:proofErr w:type="gramStart"/>
       <w:r>
         <w:rPr>
           <w:rFonts w:hint="eastAsia"/>
         </w:rPr>
         <w:t>去权热图</w:t>
       </w:r>
-      <w:r>
-        <w:rPr>
-          <w:rFonts w:hint="eastAsia"/>
-        </w:rPr>
-        <w:t>的眼动熵</w:t>
-      </w:r>
-      <w:r>
-        <w:rPr>
-          <w:rFonts w:hint="eastAsia"/>
-        </w:rPr>
-        <w:t>进行关于高斯核标准差r</w:t>
+      <w:proofErr w:type="gramEnd"/>
+      <w:r>
+        <w:rPr>
+          <w:rFonts w:hint="eastAsia"/>
+        </w:rPr>
+        <w:t>的眼动</w:t>
+      </w:r>
+      <w:proofErr w:type="gramStart"/>
+      <w:r>
+        <w:rPr>
+          <w:rFonts w:hint="eastAsia"/>
+        </w:rPr>
+        <w:t>熵</w:t>
+      </w:r>
+      <w:r>
+        <w:rPr>
+          <w:rFonts w:hint="eastAsia"/>
+        </w:rPr>
+        <w:t>进行</w:t>
+      </w:r>
+      <w:proofErr w:type="gramEnd"/>
+      <w:r>
+        <w:rPr>
+          <w:rFonts w:hint="eastAsia"/>
+        </w:rPr>
+        <w:t>关于高斯核标准差r</w:t>
       </w:r>
       <w:r>
         <w:rPr>
@@ -5777,6 +6859,7 @@
         </w:rPr>
         <w:t>】</w:t>
       </w:r>
+      <w:proofErr w:type="gramStart"/>
       <w:r>
         <w:rPr>
           <w:rFonts w:hint="eastAsia"/>
@@ -5793,21 +6876,40 @@
         </w:rPr>
         <w:t>热图</w:t>
       </w:r>
+      <w:proofErr w:type="gramEnd"/>
       <w:r>
         <w:rPr>
           <w:rFonts w:hint="eastAsia"/>
           <w:color w:val="000000" w:themeColor="text1"/>
           <w:highlight w:val="green"/>
         </w:rPr>
-        <w:t>的眼动熵随标准</w:t>
-      </w:r>
+        <w:t>的眼</w:t>
+      </w:r>
+      <w:proofErr w:type="gramStart"/>
       <w:r>
         <w:rPr>
           <w:rFonts w:hint="eastAsia"/>
           <w:color w:val="000000" w:themeColor="text1"/>
           <w:highlight w:val="green"/>
         </w:rPr>
-        <w:t>差变化</w:t>
+        <w:t>动熵随标准</w:t>
+      </w:r>
+      <w:r>
+        <w:rPr>
+          <w:rFonts w:hint="eastAsia"/>
+          <w:color w:val="000000" w:themeColor="text1"/>
+          <w:highlight w:val="green"/>
+        </w:rPr>
+        <w:t>差</w:t>
+      </w:r>
+      <w:proofErr w:type="gramEnd"/>
+      <w:r>
+        <w:rPr>
+          <w:rFonts w:hint="eastAsia"/>
+          <w:color w:val="000000" w:themeColor="text1"/>
+          <w:highlight w:val="green"/>
+        </w:rPr>
+        <w:t>变化</w:t>
       </w:r>
     </w:p>
     <w:bookmarkEnd w:id="7"/>
@@ -5847,13 +6949,27 @@
         <w:rPr>
           <w:rFonts w:hint="eastAsia"/>
         </w:rPr>
-        <w:t>相比传统的热图</w:t>
-      </w:r>
-      <w:r>
-        <w:rPr>
-          <w:rFonts w:hint="eastAsia"/>
-        </w:rPr>
-        <w:t>却产生了</w:t>
+        <w:t>相比传统</w:t>
+      </w:r>
+      <w:proofErr w:type="gramStart"/>
+      <w:r>
+        <w:rPr>
+          <w:rFonts w:hint="eastAsia"/>
+        </w:rPr>
+        <w:t>的热图</w:t>
+      </w:r>
+      <w:r>
+        <w:rPr>
+          <w:rFonts w:hint="eastAsia"/>
+        </w:rPr>
+        <w:t>却</w:t>
+      </w:r>
+      <w:proofErr w:type="gramEnd"/>
+      <w:r>
+        <w:rPr>
+          <w:rFonts w:hint="eastAsia"/>
+        </w:rPr>
+        <w:t>产生了</w:t>
       </w:r>
       <w:r>
         <w:t>很大的差别。在从</w:t>
@@ -5979,7 +7095,21 @@
         <w:rPr>
           <w:rFonts w:hint="eastAsia"/>
         </w:rPr>
-        <w:t>的去权热图的熵值</w:t>
+        <w:t>的</w:t>
+      </w:r>
+      <w:proofErr w:type="gramStart"/>
+      <w:r>
+        <w:rPr>
+          <w:rFonts w:hint="eastAsia"/>
+        </w:rPr>
+        <w:t>去权热图</w:t>
+      </w:r>
+      <w:proofErr w:type="gramEnd"/>
+      <w:r>
+        <w:rPr>
+          <w:rFonts w:hint="eastAsia"/>
+        </w:rPr>
+        <w:t>的熵值</w:t>
       </w:r>
       <w:r>
         <w:rPr>
@@ -6029,38 +7159,39 @@
           <w:color w:val="000000" w:themeColor="text1"/>
           <w:highlight w:val="cyan"/>
         </w:rPr>
-        <w:t>px的去权热图的眼动熵数据</w:t>
-      </w:r>
-    </w:p>
-    <w:p>
-      <w:pPr>
-        <w:rPr>
-          <w:color w:val="000000" w:themeColor="text1"/>
-        </w:rPr>
-      </w:pPr>
-      <w:r>
-        <w:rPr>
-          <w:rFonts w:hint="eastAsia"/>
-          <w:color w:val="000000" w:themeColor="text1"/>
-        </w:rPr>
-        <w:lastRenderedPageBreak/>
-        <w:tab/>
-      </w:r>
+        <w:t>px的</w:t>
+      </w:r>
+      <w:proofErr w:type="gramStart"/>
       <w:r>
         <w:rPr>
           <w:rFonts w:hint="eastAsia"/>
           <w:color w:val="000000" w:themeColor="text1"/>
           <w:highlight w:val="cyan"/>
         </w:rPr>
-        <w:t>【table 6-2】标准差等于</w:t>
-      </w:r>
+        <w:t>去权热图</w:t>
+      </w:r>
+      <w:proofErr w:type="gramEnd"/>
       <w:r>
         <w:rPr>
           <w:rFonts w:hint="eastAsia"/>
           <w:color w:val="000000" w:themeColor="text1"/>
           <w:highlight w:val="cyan"/>
         </w:rPr>
-        <w:t>30</w:t>
+        <w:t>的眼动熵数据</w:t>
+      </w:r>
+    </w:p>
+    <w:p>
+      <w:pPr>
+        <w:rPr>
+          <w:color w:val="000000" w:themeColor="text1"/>
+        </w:rPr>
+      </w:pPr>
+      <w:r>
+        <w:rPr>
+          <w:rFonts w:hint="eastAsia"/>
+          <w:color w:val="000000" w:themeColor="text1"/>
+        </w:rPr>
+        <w:tab/>
       </w:r>
       <w:r>
         <w:rPr>
@@ -6068,24 +7199,58 @@
           <w:color w:val="000000" w:themeColor="text1"/>
           <w:highlight w:val="cyan"/>
         </w:rPr>
-        <w:t>px的去权热图的</w:t>
-      </w:r>
-      <w:proofErr w:type="spellStart"/>
+        <w:t>【table 6-2】标准差等于</w:t>
+      </w:r>
       <w:r>
         <w:rPr>
           <w:rFonts w:hint="eastAsia"/>
           <w:color w:val="000000" w:themeColor="text1"/>
           <w:highlight w:val="cyan"/>
         </w:rPr>
-        <w:t>anova</w:t>
-      </w:r>
-      <w:proofErr w:type="spellEnd"/>
+        <w:t>30</w:t>
+      </w:r>
       <w:r>
         <w:rPr>
           <w:rFonts w:hint="eastAsia"/>
           <w:color w:val="000000" w:themeColor="text1"/>
           <w:highlight w:val="cyan"/>
         </w:rPr>
+        <w:t>px的</w:t>
+      </w:r>
+      <w:proofErr w:type="gramStart"/>
+      <w:r>
+        <w:rPr>
+          <w:rFonts w:hint="eastAsia"/>
+          <w:color w:val="000000" w:themeColor="text1"/>
+          <w:highlight w:val="cyan"/>
+        </w:rPr>
+        <w:t>去权热图</w:t>
+      </w:r>
+      <w:proofErr w:type="gramEnd"/>
+      <w:r>
+        <w:rPr>
+          <w:rFonts w:hint="eastAsia"/>
+          <w:color w:val="000000" w:themeColor="text1"/>
+          <w:highlight w:val="cyan"/>
+        </w:rPr>
+        <w:t>的</w:t>
+      </w:r>
+      <w:proofErr w:type="spellStart"/>
+      <w:r>
+        <w:rPr>
+          <w:rFonts w:hint="eastAsia"/>
+          <w:color w:val="000000" w:themeColor="text1"/>
+          <w:highlight w:val="cyan"/>
+        </w:rPr>
+        <w:t>anova</w:t>
+      </w:r>
+      <w:proofErr w:type="spellEnd"/>
+      <w:r>
+        <w:rPr>
+          <w:rFonts w:hint="eastAsia"/>
+          <w:color w:val="000000" w:themeColor="text1"/>
+          <w:highlight w:val="cyan"/>
+        </w:rPr>
         <w:t>表</w:t>
       </w:r>
     </w:p>
@@ -6181,65 +7346,67 @@
           <w:color w:val="000000" w:themeColor="text1"/>
           <w:highlight w:val="green"/>
         </w:rPr>
-        <w:t>的去权热图的</w:t>
-      </w:r>
-      <w:proofErr w:type="spellStart"/>
+        <w:t>的</w:t>
+      </w:r>
+      <w:proofErr w:type="gramStart"/>
       <w:r>
         <w:rPr>
           <w:rFonts w:hint="eastAsia"/>
           <w:color w:val="000000" w:themeColor="text1"/>
           <w:highlight w:val="green"/>
         </w:rPr>
-        <w:t>a</w:t>
-      </w:r>
+        <w:t>去权热图</w:t>
+      </w:r>
+      <w:proofErr w:type="gramEnd"/>
       <w:r>
         <w:rPr>
           <w:rFonts w:hint="eastAsia"/>
           <w:color w:val="000000" w:themeColor="text1"/>
           <w:highlight w:val="green"/>
         </w:rPr>
-        <w:t>nova</w:t>
-      </w:r>
-      <w:proofErr w:type="spellEnd"/>
+        <w:t>的</w:t>
+      </w:r>
+      <w:proofErr w:type="spellStart"/>
       <w:r>
         <w:rPr>
           <w:rFonts w:hint="eastAsia"/>
           <w:color w:val="000000" w:themeColor="text1"/>
           <w:highlight w:val="green"/>
         </w:rPr>
-        <w:t>盒图</w:t>
-      </w:r>
-    </w:p>
-    <w:p>
-      <w:pPr>
-        <w:ind w:firstLineChars="175" w:firstLine="420"/>
-        <w:rPr>
-          <w:color w:val="000000" w:themeColor="text1"/>
-        </w:rPr>
-      </w:pPr>
+        <w:t>a</w:t>
+      </w:r>
       <w:r>
         <w:rPr>
           <w:rFonts w:hint="eastAsia"/>
           <w:color w:val="000000" w:themeColor="text1"/>
           <w:highlight w:val="green"/>
         </w:rPr>
-        <w:t>【</w:t>
-      </w:r>
+        <w:t>nova</w:t>
+      </w:r>
+      <w:proofErr w:type="spellEnd"/>
       <w:r>
         <w:rPr>
           <w:rFonts w:hint="eastAsia"/>
           <w:color w:val="000000" w:themeColor="text1"/>
           <w:highlight w:val="green"/>
         </w:rPr>
-        <w:t>figure 6-4</w:t>
-      </w:r>
+        <w:t>盒图</w:t>
+      </w:r>
+    </w:p>
+    <w:p>
+      <w:pPr>
+        <w:ind w:firstLineChars="175" w:firstLine="420"/>
+        <w:rPr>
+          <w:color w:val="000000" w:themeColor="text1"/>
+        </w:rPr>
+      </w:pPr>
       <w:r>
         <w:rPr>
           <w:rFonts w:hint="eastAsia"/>
           <w:color w:val="000000" w:themeColor="text1"/>
           <w:highlight w:val="green"/>
         </w:rPr>
-        <w:t>】</w:t>
+        <w:t>【</w:t>
       </w:r>
       <w:r>
         <w:rPr>
@@ -6247,7 +7414,7 @@
           <w:color w:val="000000" w:themeColor="text1"/>
           <w:highlight w:val="green"/>
         </w:rPr>
-        <w:t>sig</w:t>
+        <w:t>figure 6-4</w:t>
       </w:r>
       <w:r>
         <w:rPr>
@@ -6255,7 +7422,7 @@
           <w:color w:val="000000" w:themeColor="text1"/>
           <w:highlight w:val="green"/>
         </w:rPr>
-        <w:t>ma=</w:t>
+        <w:t>】</w:t>
       </w:r>
       <w:r>
         <w:rPr>
@@ -6263,7 +7430,7 @@
           <w:color w:val="000000" w:themeColor="text1"/>
           <w:highlight w:val="green"/>
         </w:rPr>
-        <w:t>30px</w:t>
+        <w:t>sig</w:t>
       </w:r>
       <w:r>
         <w:rPr>
@@ -6271,7 +7438,7 @@
           <w:color w:val="000000" w:themeColor="text1"/>
           <w:highlight w:val="green"/>
         </w:rPr>
-        <w:t>的去权热</w:t>
+        <w:t>ma=</w:t>
       </w:r>
       <w:r>
         <w:rPr>
@@ -6279,13 +7446,47 @@
           <w:color w:val="000000" w:themeColor="text1"/>
           <w:highlight w:val="green"/>
         </w:rPr>
-        <w:t>图的散点图</w:t>
-      </w:r>
-    </w:p>
-    <w:p>
-      <w:pPr>
-        <w:rPr>
+        <w:t>30px</w:t>
+      </w:r>
+      <w:r>
+        <w:rPr>
+          <w:rFonts w:hint="eastAsia"/>
           <w:color w:val="000000" w:themeColor="text1"/>
+          <w:highlight w:val="green"/>
+        </w:rPr>
+        <w:t>的</w:t>
+      </w:r>
+      <w:proofErr w:type="gramStart"/>
+      <w:r>
+        <w:rPr>
+          <w:rFonts w:hint="eastAsia"/>
+          <w:color w:val="000000" w:themeColor="text1"/>
+          <w:highlight w:val="green"/>
+        </w:rPr>
+        <w:t>去权热</w:t>
+      </w:r>
+      <w:r>
+        <w:rPr>
+          <w:rFonts w:hint="eastAsia"/>
+          <w:color w:val="000000" w:themeColor="text1"/>
+          <w:highlight w:val="green"/>
+        </w:rPr>
+        <w:t>图</w:t>
+      </w:r>
+      <w:proofErr w:type="gramEnd"/>
+      <w:r>
+        <w:rPr>
+          <w:rFonts w:hint="eastAsia"/>
+          <w:color w:val="000000" w:themeColor="text1"/>
+          <w:highlight w:val="green"/>
+        </w:rPr>
+        <w:t>的散点图</w:t>
+      </w:r>
+    </w:p>
+    <w:p>
+      <w:pPr>
+        <w:rPr>
+          <w:color w:val="000000" w:themeColor="text1"/>
         </w:rPr>
       </w:pPr>
     </w:p>
@@ -6319,11 +7520,6 @@
       </w:r>
     </w:p>
     <w:p>
-      <w:pPr>
-        <w:rPr>
-          <w:rFonts w:hint="eastAsia"/>
-        </w:rPr>
-      </w:pPr>
       <w:r>
         <w:tab/>
       </w:r>
@@ -6350,23 +7546,88 @@
       </w:r>
     </w:p>
     <w:p>
-      <w:pPr>
-        <w:rPr>
-          <w:rFonts w:hint="eastAsia"/>
-        </w:rPr>
-      </w:pPr>
       <w:r>
         <w:rPr>
           <w:rFonts w:hint="eastAsia"/>
         </w:rPr>
         <w:tab/>
-        <w:t>在本文的后续讨论中，我们把基于去权热图的0阶眼动注视空间分布熵称为视觉注意熵（Visual Attention Entropy），并默认取去权热图的高斯标准差为30px</w:t>
-      </w:r>
-      <w:r>
-        <w:rPr>
-          <w:rFonts w:hint="eastAsia"/>
-        </w:rPr>
-        <w:t>（当然由于在很大的标准差范围内去权热图与美感都表现出显著的关联性，取30px左右的其他值也是可以的）</w:t>
+        <w:t>在本文的后续讨论中，我们把基于</w:t>
+      </w:r>
+      <w:proofErr w:type="gramStart"/>
+      <w:r>
+        <w:rPr>
+          <w:rFonts w:hint="eastAsia"/>
+        </w:rPr>
+        <w:t>去权热图</w:t>
+      </w:r>
+      <w:proofErr w:type="gramEnd"/>
+      <w:r>
+        <w:rPr>
+          <w:rFonts w:hint="eastAsia"/>
+        </w:rPr>
+        <w:t>的0</w:t>
+      </w:r>
+      <w:proofErr w:type="gramStart"/>
+      <w:r>
+        <w:rPr>
+          <w:rFonts w:hint="eastAsia"/>
+        </w:rPr>
+        <w:t>阶眼动</w:t>
+      </w:r>
+      <w:proofErr w:type="gramEnd"/>
+      <w:r>
+        <w:rPr>
+          <w:rFonts w:hint="eastAsia"/>
+        </w:rPr>
+        <w:t>注视空间分布</w:t>
+      </w:r>
+      <w:proofErr w:type="gramStart"/>
+      <w:r>
+        <w:rPr>
+          <w:rFonts w:hint="eastAsia"/>
+        </w:rPr>
+        <w:t>熵</w:t>
+      </w:r>
+      <w:proofErr w:type="gramEnd"/>
+      <w:r>
+        <w:rPr>
+          <w:rFonts w:hint="eastAsia"/>
+        </w:rPr>
+        <w:t>称为视觉注意熵（Visual Attention Entropy），并默认取去</w:t>
+      </w:r>
+      <w:proofErr w:type="gramStart"/>
+      <w:r>
+        <w:rPr>
+          <w:rFonts w:hint="eastAsia"/>
+        </w:rPr>
+        <w:t>权热图</w:t>
+      </w:r>
+      <w:proofErr w:type="gramEnd"/>
+      <w:r>
+        <w:rPr>
+          <w:rFonts w:hint="eastAsia"/>
+        </w:rPr>
+        <w:t>的高斯标准差为30px</w:t>
+      </w:r>
+      <w:r>
+        <w:rPr>
+          <w:rFonts w:hint="eastAsia"/>
+        </w:rPr>
+        <w:t>（当然由于在很大的标准差范围内</w:t>
+      </w:r>
+      <w:proofErr w:type="gramStart"/>
+      <w:r>
+        <w:rPr>
+          <w:rFonts w:hint="eastAsia"/>
+        </w:rPr>
+        <w:t>去权热图</w:t>
+      </w:r>
+      <w:proofErr w:type="gramEnd"/>
+      <w:r>
+        <w:rPr>
+          <w:rFonts w:hint="eastAsia"/>
+        </w:rPr>
+        <w:t>与美感都表现出显著的关联性，取30px左右的其他值也是可以的）</w:t>
       </w:r>
       <w:r>
         <w:rPr>
@@ -6376,15 +7637,11 @@
       </w:r>
     </w:p>
     <w:p>
-      <w:pPr>
-        <w:rPr>
-          <w:rFonts w:hint="eastAsia"/>
-        </w:rPr>
-      </w:pPr>
-      <w:r>
-        <w:rPr>
-          <w:rFonts w:hint="eastAsia"/>
-        </w:rPr>
+      <w:r>
+        <w:rPr>
+          <w:rFonts w:hint="eastAsia"/>
+        </w:rPr>
+        <w:lastRenderedPageBreak/>
         <w:tab/>
       </w:r>
     </w:p>
@@ -6396,9 +7653,6 @@
           <w:numId w:val="12"/>
         </w:numPr>
         <w:ind w:firstLineChars="0"/>
-        <w:rPr>
-          <w:rFonts w:hint="eastAsia"/>
-        </w:rPr>
       </w:pPr>
       <w:r>
         <w:rPr>
@@ -6413,8 +7667,13 @@
         <w:t>阶空间</w:t>
       </w:r>
       <w:r>
-        <w:t>分布熵</w:t>
-      </w:r>
+        <w:t>分布</w:t>
+      </w:r>
+      <w:proofErr w:type="gramStart"/>
+      <w:r>
+        <w:t>熵</w:t>
+      </w:r>
+      <w:proofErr w:type="gramEnd"/>
       <w:r>
         <w:rPr>
           <w:rFonts w:hint="eastAsia"/>
@@ -6425,21 +7684,40 @@
         <w:rPr>
           <w:rFonts w:hint="eastAsia"/>
         </w:rPr>
-        <w:t>一阶转移熵</w:t>
-      </w:r>
+        <w:t>一阶转移</w:t>
+      </w:r>
+      <w:proofErr w:type="gramStart"/>
+      <w:r>
+        <w:rPr>
+          <w:rFonts w:hint="eastAsia"/>
+        </w:rPr>
+        <w:t>熵</w:t>
+      </w:r>
+      <w:proofErr w:type="gramEnd"/>
     </w:p>
     <w:p>
       <w:pPr>
         <w:ind w:left="210" w:firstLine="210"/>
-        <w:rPr>
-          <w:rFonts w:hint="eastAsia"/>
-        </w:rPr>
-      </w:pPr>
-      <w:r>
-        <w:rPr>
-          <w:rFonts w:hint="eastAsia"/>
-        </w:rPr>
-        <w:t>0阶的空间分布熵只讨论注视之间的独立的空间分布的一致性。</w:t>
+      </w:pPr>
+      <w:r>
+        <w:rPr>
+          <w:rFonts w:hint="eastAsia"/>
+        </w:rPr>
+        <w:t>0阶的</w:t>
+      </w:r>
+      <w:proofErr w:type="gramStart"/>
+      <w:r>
+        <w:rPr>
+          <w:rFonts w:hint="eastAsia"/>
+        </w:rPr>
+        <w:t>空间分布熵只讨论</w:t>
+      </w:r>
+      <w:proofErr w:type="gramEnd"/>
+      <w:r>
+        <w:rPr>
+          <w:rFonts w:hint="eastAsia"/>
+        </w:rPr>
+        <w:t>注视之间的独立的空间分布的一致性。</w:t>
       </w:r>
       <w:r>
         <w:rPr>
@@ -6474,21 +7752,54 @@
         <w:rPr>
           <w:rFonts w:hint="eastAsia"/>
         </w:rPr>
-        <w:t>链的眼动注视序列熵的算法。</w:t>
-      </w:r>
-      <w:r>
-        <w:rPr>
-          <w:rFonts w:hint="eastAsia"/>
-        </w:rPr>
-        <w:t>下面我们在我们试验中重复他的算法。</w:t>
+        <w:t>链假设</w:t>
+      </w:r>
+      <w:r>
+        <w:rPr>
+          <w:rFonts w:hint="eastAsia"/>
+        </w:rPr>
+        <w:t>的眼动注视序列熵的算法</w:t>
+      </w:r>
+      <w:r>
+        <w:rPr>
+          <w:rFonts w:hint="eastAsia"/>
+        </w:rPr>
+        <w:t>用于</w:t>
+      </w:r>
+      <w:r>
+        <w:t>驾驶</w:t>
+      </w:r>
+      <w:r>
+        <w:rPr>
+          <w:rFonts w:hint="eastAsia"/>
+        </w:rPr>
+        <w:t>员</w:t>
+      </w:r>
+      <w:r>
+        <w:t>视觉相关的一致性统计量</w:t>
+      </w:r>
+      <w:r>
+        <w:rPr>
+          <w:rFonts w:hint="eastAsia"/>
+        </w:rPr>
+        <w:t>。</w:t>
+      </w:r>
+      <w:r>
+        <w:rPr>
+          <w:rFonts w:hint="eastAsia"/>
+        </w:rPr>
+        <w:t>下面我们</w:t>
+      </w:r>
+      <w:r>
+        <w:rPr>
+          <w:rFonts w:hint="eastAsia"/>
+        </w:rPr>
+        <w:t>重复他的算法。</w:t>
       </w:r>
     </w:p>
     <w:p>
       <w:pPr>
         <w:ind w:left="210" w:firstLine="210"/>
-        <w:rPr>
-          <w:rFonts w:hint="eastAsia"/>
-        </w:rPr>
       </w:pPr>
       <w:r>
         <w:rPr>
@@ -6513,7 +7824,49 @@
         <w:rPr>
           <w:rFonts w:hint="eastAsia"/>
         </w:rPr>
-        <w:t>，然后讨论就转化为了眼动注视在这些区块间的转移</w:t>
+        <w:t>，</w:t>
+      </w:r>
+      <w:r>
+        <w:rPr>
+          <w:rFonts w:hint="eastAsia"/>
+        </w:rPr>
+        <w:t>这样</w:t>
+      </w:r>
+      <w:r>
+        <w:rPr>
+          <w:rFonts w:hint="eastAsia"/>
+        </w:rPr>
+        <w:t>讨论</w:t>
+      </w:r>
+      <w:r>
+        <w:rPr>
+          <w:rFonts w:hint="eastAsia"/>
+        </w:rPr>
+        <w:t>的</w:t>
+      </w:r>
+      <w:r>
+        <w:t>对象</w:t>
+      </w:r>
+      <w:r>
+        <w:rPr>
+          <w:rFonts w:hint="eastAsia"/>
+        </w:rPr>
+        <w:t>就</w:t>
+      </w:r>
+      <w:r>
+        <w:rPr>
+          <w:rFonts w:hint="eastAsia"/>
+        </w:rPr>
+        <w:t>从稀疏</w:t>
+      </w:r>
+      <w:r>
+        <w:t>分布在画面上的注视点</w:t>
+      </w:r>
+      <w:r>
+        <w:rPr>
+          <w:rFonts w:hint="eastAsia"/>
+        </w:rPr>
+        <w:t>转化为了眼动注视在这些区块间的转移</w:t>
       </w:r>
       <w:r>
         <w:rPr>
@@ -6536,19 +7889,442 @@
           <w:numId w:val="12"/>
         </w:numPr>
         <w:ind w:firstLineChars="0"/>
-        <w:rPr>
-          <w:rFonts w:hint="eastAsia"/>
-        </w:rPr>
-      </w:pPr>
-      <w:r>
-        <w:rPr>
-          <w:rFonts w:hint="eastAsia"/>
-        </w:rPr>
-        <w:lastRenderedPageBreak/>
+      </w:pPr>
+      <w:r>
+        <w:rPr>
+          <w:rFonts w:hint="eastAsia"/>
+        </w:rPr>
         <w:t>AOI</w:t>
+      </w:r>
+    </w:p>
+    <w:p>
+      <w:pPr>
+        <w:ind w:firstLine="420"/>
+      </w:pPr>
+      <w:r>
+        <w:rPr>
+          <w:rFonts w:hint="eastAsia"/>
+        </w:rPr>
+        <w:t>AOI是</w:t>
+      </w:r>
+      <w:r>
+        <w:t xml:space="preserve">Area of </w:t>
+      </w:r>
+      <w:proofErr w:type="spellStart"/>
+      <w:r>
+        <w:t>Insterest</w:t>
+      </w:r>
+      <w:proofErr w:type="spellEnd"/>
+      <w:r>
+        <w:t>的简写，</w:t>
+      </w:r>
+      <w:r>
+        <w:rPr>
+          <w:rFonts w:hint="eastAsia"/>
+        </w:rPr>
+        <w:t>意为</w:t>
+      </w:r>
+      <w:r>
+        <w:t>视觉注意区块。</w:t>
+      </w:r>
+      <w:r>
+        <w:rPr>
+          <w:rFonts w:hint="eastAsia"/>
+        </w:rPr>
+        <w:t>AOI往往可以</w:t>
+      </w:r>
+      <w:r>
+        <w:t>通过人工手动</w:t>
+      </w:r>
+      <w:r>
+        <w:rPr>
+          <w:rFonts w:hint="eastAsia"/>
+        </w:rPr>
+        <w:t>标注</w:t>
+      </w:r>
+      <w:r>
+        <w:t>的方式获得，</w:t>
+      </w:r>
+      <w:r>
+        <w:rPr>
+          <w:rFonts w:hint="eastAsia"/>
+        </w:rPr>
+        <w:t>一般用于研究</w:t>
+      </w:r>
+      <w:r>
+        <w:t>设计中的指定的区域是否得到了足够的视觉关注。</w:t>
+      </w:r>
+      <w:r>
+        <w:rPr>
+          <w:rFonts w:hint="eastAsia"/>
+        </w:rPr>
+        <w:t>在</w:t>
+      </w:r>
+      <w:r>
+        <w:t>这里为了保证一致性和公平性，我们采用</w:t>
+      </w:r>
+      <w:r>
+        <w:rPr>
+          <w:rFonts w:hint="eastAsia"/>
+        </w:rPr>
+        <w:t>对注视</w:t>
+      </w:r>
+      <w:r>
+        <w:t>进行</w:t>
+      </w:r>
+      <w:r>
+        <w:rPr>
+          <w:rFonts w:hint="eastAsia"/>
+        </w:rPr>
+        <w:t>算法聚类</w:t>
+      </w:r>
+      <w:r>
+        <w:t>得到的AOI</w:t>
+      </w:r>
+      <w:r>
+        <w:rPr>
+          <w:rFonts w:hint="eastAsia"/>
+        </w:rPr>
+        <w:t>，</w:t>
+      </w:r>
+      <w:r>
+        <w:t>算法采用</w:t>
+      </w:r>
+      <w:r>
+        <w:rPr>
+          <w:rFonts w:hint="eastAsia"/>
+        </w:rPr>
+        <w:t>眼动</w:t>
+      </w:r>
+      <w:r>
+        <w:t>实验软件Tobii Studio</w:t>
+      </w:r>
+      <w:r>
+        <w:rPr>
+          <w:rFonts w:hint="eastAsia"/>
+        </w:rPr>
+        <w:t>自带</w:t>
+      </w:r>
+      <w:r>
+        <w:t>的</w:t>
+      </w:r>
+      <w:r>
+        <w:rPr>
+          <w:rFonts w:hint="eastAsia"/>
+        </w:rPr>
+        <w:t>AOI</w:t>
+      </w:r>
+      <w:r>
+        <w:t>聚类算法。</w:t>
+      </w:r>
+      <w:r>
+        <w:rPr>
+          <w:rFonts w:hint="eastAsia"/>
+        </w:rPr>
+        <w:t>聚类得到</w:t>
+      </w:r>
+      <w:r>
+        <w:t>的</w:t>
+      </w:r>
+      <w:r>
+        <w:rPr>
+          <w:rFonts w:hint="eastAsia"/>
+        </w:rPr>
+        <w:t>AOI</w:t>
+      </w:r>
+      <w:r>
+        <w:rPr>
+          <w:rFonts w:hint="eastAsia"/>
+        </w:rPr>
+        <w:t>例图</w:t>
+      </w:r>
+      <w:r>
+        <w:t>如下。</w:t>
+      </w:r>
+    </w:p>
+    <w:p>
+      <w:pPr>
+        <w:ind w:firstLine="420"/>
+      </w:pPr>
+      <w:r>
+        <w:rPr>
+          <w:rFonts w:hint="eastAsia"/>
+          <w:highlight w:val="yellow"/>
+        </w:rPr>
+        <w:t>【例图</w:t>
+      </w:r>
+      <w:r>
+        <w:rPr>
+          <w:highlight w:val="yellow"/>
+        </w:rPr>
+        <w:t>，AOI】</w:t>
+      </w:r>
+    </w:p>
+    <w:p>
+      <w:pPr>
+        <w:ind w:firstLine="420"/>
+      </w:pPr>
+      <w:r>
+        <w:rPr>
+          <w:rFonts w:hint="eastAsia"/>
+        </w:rPr>
+        <w:t>以</w:t>
+      </w:r>
+      <w:r>
+        <w:rPr>
+          <w:rFonts w:hint="eastAsia"/>
+        </w:rPr>
+        <w:t>下是每个页面</w:t>
+      </w:r>
+      <w:r>
+        <w:t>聚类得到的AOI的个数</w:t>
+      </w:r>
+      <w:r>
+        <w:rPr>
+          <w:rFonts w:hint="eastAsia"/>
+        </w:rPr>
+        <w:t>，</w:t>
+      </w:r>
+      <w:r>
+        <w:t>页面按照</w:t>
+      </w:r>
+      <w:r>
+        <w:rPr>
+          <w:rFonts w:hint="eastAsia"/>
+        </w:rPr>
+        <w:t>美感</w:t>
+      </w:r>
+      <w:r>
+        <w:t>评分从小到大排序</w:t>
+      </w:r>
+      <w:r>
+        <w:t>：</w:t>
+      </w:r>
+    </w:p>
+    <w:p>
+      <w:pPr>
+        <w:ind w:firstLine="420"/>
+        <w:rPr>
+          <w:rFonts w:hint="eastAsia"/>
+        </w:rPr>
+      </w:pPr>
+      <w:r>
+        <w:rPr>
+          <w:rFonts w:hint="eastAsia"/>
+          <w:highlight w:val="cyan"/>
+        </w:rPr>
+        <w:t>【AOI</w:t>
+      </w:r>
+      <w:r>
+        <w:rPr>
+          <w:highlight w:val="cyan"/>
+        </w:rPr>
+        <w:t>个数】</w:t>
       </w:r>
       <w:bookmarkStart w:id="9" w:name="_GoBack"/>
       <w:bookmarkEnd w:id="9"/>
+    </w:p>
+    <w:p>
+      <w:pPr>
+        <w:ind w:firstLine="420"/>
+      </w:pPr>
+      <w:r>
+        <w:rPr>
+          <w:rFonts w:hint="eastAsia"/>
+        </w:rPr>
+        <w:t>页面的</w:t>
+      </w:r>
+      <w:r>
+        <w:t>AOI</w:t>
+      </w:r>
+      <w:r>
+        <w:rPr>
+          <w:rFonts w:hint="eastAsia"/>
+        </w:rPr>
+        <w:t>个数</w:t>
+      </w:r>
+      <w:r>
+        <w:t>与美感</w:t>
+      </w:r>
+      <w:r>
+        <w:t>的</w:t>
+      </w:r>
+      <w:r>
+        <w:t>相关系数</w:t>
+      </w:r>
+      <w:r>
+        <w:rPr>
+          <w:rFonts w:hint="eastAsia"/>
+        </w:rPr>
+        <w:t>为</w:t>
+      </w:r>
+      <w:r>
+        <w:rPr>
+          <w:rFonts w:hint="eastAsia"/>
+        </w:rPr>
+        <w:t>-</w:t>
+      </w:r>
+      <w:r>
+        <w:t>0.26</w:t>
+      </w:r>
+      <w:r>
+        <w:rPr>
+          <w:rFonts w:hint="eastAsia"/>
+        </w:rPr>
+        <w:t>，</w:t>
+      </w:r>
+      <w:r>
+        <w:t>ANOVA显著性置信系数为</w:t>
+      </w:r>
+      <w:r>
+        <w:rPr>
+          <w:rFonts w:hint="eastAsia"/>
+        </w:rPr>
+        <w:t>0.1631</w:t>
+      </w:r>
+      <w:r>
+        <w:rPr>
+          <w:rFonts w:hint="eastAsia"/>
+        </w:rPr>
+        <w:t>。</w:t>
+      </w:r>
+      <w:r>
+        <w:rPr>
+          <w:rFonts w:hint="eastAsia"/>
+        </w:rPr>
+        <w:t>其</w:t>
+      </w:r>
+      <w:r>
+        <w:rPr>
+          <w:rFonts w:hint="eastAsia"/>
+        </w:rPr>
+        <w:t>本身</w:t>
+      </w:r>
+      <w:r>
+        <w:t>对美感不具有推测性</w:t>
+      </w:r>
+      <w:r>
+        <w:rPr>
+          <w:rFonts w:hint="eastAsia"/>
+        </w:rPr>
+        <w:t>。</w:t>
+      </w:r>
+    </w:p>
+    <w:p>
+      <w:pPr>
+        <w:ind w:firstLine="420"/>
+      </w:pPr>
+      <w:r>
+        <w:rPr>
+          <w:rFonts w:hint="eastAsia"/>
+        </w:rPr>
+        <w:t>通过</w:t>
+      </w:r>
+      <w:r>
+        <w:t>AOI聚类，我们可以把一个页面下的</w:t>
+      </w:r>
+      <w:r>
+        <w:rPr>
+          <w:rFonts w:hint="eastAsia"/>
+        </w:rPr>
+        <w:t>每个</w:t>
+      </w:r>
+      <w:r>
+        <w:t>被试的眼动注视数据转化为一</w:t>
+      </w:r>
+      <w:r>
+        <w:rPr>
+          <w:rFonts w:hint="eastAsia"/>
+        </w:rPr>
+        <w:t>系列</w:t>
+      </w:r>
+      <w:r>
+        <w:t>的AOI跳转序列。以</w:t>
+      </w:r>
+      <w:r>
+        <w:rPr>
+          <w:rFonts w:hint="eastAsia"/>
+        </w:rPr>
+        <w:t>例图</w:t>
+      </w:r>
+      <w:r>
+        <w:t>为例，</w:t>
+      </w:r>
+      <w:r>
+        <w:rPr>
+          <w:rFonts w:hint="eastAsia"/>
+        </w:rPr>
+        <w:t>部分</w:t>
+      </w:r>
+      <w:r>
+        <w:t>序列如下：</w:t>
+      </w:r>
+    </w:p>
+    <w:p>
+      <w:pPr>
+        <w:ind w:firstLine="420"/>
+      </w:pPr>
+      <w:r>
+        <w:rPr>
+          <w:rFonts w:hint="eastAsia"/>
+          <w:highlight w:val="cyan"/>
+        </w:rPr>
+        <w:lastRenderedPageBreak/>
+        <w:t>【例图</w:t>
+      </w:r>
+      <w:r>
+        <w:rPr>
+          <w:highlight w:val="cyan"/>
+        </w:rPr>
+        <w:t>的部分AOI跳转序列】</w:t>
+      </w:r>
+    </w:p>
+    <w:p>
+      <w:pPr>
+        <w:ind w:firstLine="420"/>
+        <w:rPr>
+          <w:rFonts w:hint="eastAsia"/>
+        </w:rPr>
+      </w:pPr>
+      <w:r>
+        <w:rPr>
+          <w:rFonts w:hint="eastAsia"/>
+        </w:rPr>
+        <w:t>这些跳转序列</w:t>
+      </w:r>
+      <w:r>
+        <w:t>已经依照</w:t>
+      </w:r>
+      <w:r>
+        <w:rPr>
+          <w:rFonts w:hint="eastAsia"/>
+        </w:rPr>
+        <w:t>【</w:t>
+      </w:r>
+      <w:r>
+        <w:t>Gilland_FINALDissertationREV1</w:t>
+      </w:r>
+      <w:r>
+        <w:rPr>
+          <w:rFonts w:hint="eastAsia"/>
+        </w:rPr>
+        <w:t>】</w:t>
+      </w:r>
+      <w:r>
+        <w:rPr>
+          <w:rFonts w:hint="eastAsia"/>
+        </w:rPr>
+        <w:t>的</w:t>
+      </w:r>
+      <w:r>
+        <w:t>做法，去除了AOI到自身的跳转</w:t>
+      </w:r>
+      <w:r>
+        <w:rPr>
+          <w:rFonts w:hint="eastAsia"/>
+        </w:rPr>
+        <w:t>。</w:t>
+      </w:r>
     </w:p>
     <w:p>
       <w:pPr>
@@ -6558,9 +8334,6 @@
           <w:numId w:val="12"/>
         </w:numPr>
         <w:ind w:firstLineChars="0"/>
-        <w:rPr>
-          <w:rFonts w:hint="eastAsia"/>
-        </w:rPr>
       </w:pPr>
       <w:r>
         <w:rPr>
@@ -6572,7 +8345,391 @@
         <w:rPr>
           <w:rFonts w:hint="eastAsia"/>
         </w:rPr>
-        <w:t>性假设</w:t>
+        <w:t>性假</w:t>
+      </w:r>
+      <w:r>
+        <w:rPr>
+          <w:rFonts w:hint="eastAsia"/>
+        </w:rPr>
+        <w:t>设</w:t>
+      </w:r>
+    </w:p>
+    <w:p>
+      <w:pPr>
+        <w:ind w:firstLine="420"/>
+      </w:pPr>
+      <w:r>
+        <w:rPr>
+          <w:rFonts w:hint="eastAsia"/>
+        </w:rPr>
+        <w:t>如果一个</w:t>
+      </w:r>
+      <w:r>
+        <w:rPr>
+          <w:rFonts w:hint="eastAsia"/>
+        </w:rPr>
+        <w:t>拥有</w:t>
+      </w:r>
+      <w:r>
+        <w:t>有限</w:t>
+      </w:r>
+      <w:proofErr w:type="gramStart"/>
+      <w:r>
+        <w:t>个</w:t>
+      </w:r>
+      <w:proofErr w:type="gramEnd"/>
+      <w:r>
+        <w:t>状态</w:t>
+      </w:r>
+      <w:r>
+        <w:rPr>
+          <w:rFonts w:hint="eastAsia"/>
+        </w:rPr>
+        <w:t>的</w:t>
+      </w:r>
+      <w:r>
+        <w:rPr>
+          <w:rFonts w:hint="eastAsia"/>
+        </w:rPr>
+        <w:t>离散</w:t>
+      </w:r>
+      <w:r>
+        <w:t>的</w:t>
+      </w:r>
+      <w:r>
+        <w:rPr>
+          <w:rFonts w:hint="eastAsia"/>
+        </w:rPr>
+        <w:t>时间</w:t>
+      </w:r>
+      <w:r>
+        <w:t>序列</w:t>
+      </w:r>
+      <w:r>
+        <w:rPr>
+          <w:rFonts w:hint="eastAsia"/>
+          <w:highlight w:val="magenta"/>
+        </w:rPr>
+        <w:t xml:space="preserve">{x0, x1, ……, </w:t>
+      </w:r>
+      <w:proofErr w:type="spellStart"/>
+      <w:r>
+        <w:rPr>
+          <w:rFonts w:hint="eastAsia"/>
+          <w:highlight w:val="magenta"/>
+        </w:rPr>
+        <w:t>xt</w:t>
+      </w:r>
+      <w:proofErr w:type="spellEnd"/>
+      <w:r>
+        <w:rPr>
+          <w:highlight w:val="magenta"/>
+        </w:rPr>
+        <w:t>}</w:t>
+      </w:r>
+      <w:r>
+        <w:t>满足</w:t>
+      </w:r>
+      <w:r>
+        <w:rPr>
+          <w:rFonts w:hint="eastAsia"/>
+          <w:highlight w:val="magenta"/>
+        </w:rPr>
+        <w:t>P(</w:t>
+      </w:r>
+      <w:r>
+        <w:rPr>
+          <w:highlight w:val="magenta"/>
+        </w:rPr>
+        <w:t xml:space="preserve">xt+1 </w:t>
+      </w:r>
+      <w:r>
+        <w:rPr>
+          <w:highlight w:val="magenta"/>
+        </w:rPr>
+        <w:t xml:space="preserve">| </w:t>
+      </w:r>
+      <w:proofErr w:type="spellStart"/>
+      <w:r>
+        <w:rPr>
+          <w:highlight w:val="magenta"/>
+        </w:rPr>
+        <w:t>xt</w:t>
+      </w:r>
+      <w:proofErr w:type="spellEnd"/>
+      <w:r>
+        <w:rPr>
+          <w:rFonts w:hint="eastAsia"/>
+          <w:highlight w:val="magenta"/>
+        </w:rPr>
+        <w:t>)</w:t>
+      </w:r>
+      <w:r>
+        <w:rPr>
+          <w:highlight w:val="magenta"/>
+        </w:rPr>
+        <w:t>=P(xt+1|xt,xt-1,xt-2,……,x0)</w:t>
+      </w:r>
+      <w:r>
+        <w:rPr>
+          <w:rFonts w:hint="eastAsia"/>
+        </w:rPr>
+        <w:t>，</w:t>
+      </w:r>
+      <w:r>
+        <w:t>则称</w:t>
+      </w:r>
+      <w:r>
+        <w:rPr>
+          <w:rFonts w:hint="eastAsia"/>
+        </w:rPr>
+        <w:t>该时间序列为</w:t>
+      </w:r>
+      <w:r>
+        <w:rPr>
+          <w:rFonts w:hint="eastAsia"/>
+        </w:rPr>
+        <w:t>马尔科夫链</w:t>
+      </w:r>
+      <w:r>
+        <w:rPr>
+          <w:rFonts w:hint="eastAsia"/>
+        </w:rPr>
+        <w:t>。对于</w:t>
+      </w:r>
+      <w:r>
+        <w:t>眼动</w:t>
+      </w:r>
+      <w:r>
+        <w:rPr>
+          <w:rFonts w:hint="eastAsia"/>
+        </w:rPr>
+        <w:t>的</w:t>
+      </w:r>
+      <w:r>
+        <w:t>AOI序列，可以通俗地解释</w:t>
+      </w:r>
+      <w:r>
+        <w:rPr>
+          <w:rFonts w:hint="eastAsia"/>
+        </w:rPr>
+        <w:t>为，下一次</w:t>
+      </w:r>
+      <w:r>
+        <w:t>的</w:t>
+      </w:r>
+      <w:r>
+        <w:rPr>
+          <w:rFonts w:hint="eastAsia"/>
+        </w:rPr>
+        <w:t>跳转到哪个</w:t>
+      </w:r>
+      <w:r>
+        <w:t>AOI</w:t>
+      </w:r>
+      <w:r>
+        <w:rPr>
+          <w:rFonts w:hint="eastAsia"/>
+        </w:rPr>
+        <w:t>仅仅</w:t>
+      </w:r>
+      <w:r>
+        <w:t>与当前</w:t>
+      </w:r>
+      <w:r>
+        <w:rPr>
+          <w:rFonts w:hint="eastAsia"/>
+        </w:rPr>
+        <w:t>在哪个</w:t>
+      </w:r>
+      <w:r>
+        <w:t>AOI上有关。</w:t>
+      </w:r>
+    </w:p>
+    <w:p>
+      <w:pPr>
+        <w:ind w:firstLine="420"/>
+      </w:pPr>
+      <w:r>
+        <w:rPr>
+          <w:rFonts w:hint="eastAsia"/>
+        </w:rPr>
+        <w:t>由于</w:t>
+      </w:r>
+      <w:r>
+        <w:t>上述的性质，</w:t>
+      </w:r>
+      <w:r>
+        <w:rPr>
+          <w:rFonts w:hint="eastAsia"/>
+        </w:rPr>
+        <w:t>一个</w:t>
+      </w:r>
+      <w:r>
+        <w:t>马尔科夫链的全部跳转概率信息可以通过一个一步转</w:t>
+      </w:r>
+      <w:r>
+        <w:t>移概率矩阵来概括</w:t>
+      </w:r>
+      <w:r>
+        <w:rPr>
+          <w:rFonts w:hint="eastAsia"/>
+        </w:rPr>
+        <w:t>。</w:t>
+      </w:r>
+      <w:r>
+        <w:rPr>
+          <w:rFonts w:hint="eastAsia"/>
+        </w:rPr>
+        <w:t>在实验中</w:t>
+      </w:r>
+      <w:r>
+        <w:t>，该矩阵通过统计</w:t>
+      </w:r>
+      <w:r>
+        <w:rPr>
+          <w:rFonts w:hint="eastAsia"/>
+        </w:rPr>
+        <w:t>该页面上发生</w:t>
+      </w:r>
+      <w:r>
+        <w:t>的</w:t>
+      </w:r>
+      <w:r>
+        <w:rPr>
+          <w:rFonts w:hint="eastAsia"/>
+        </w:rPr>
+        <w:t>所有</w:t>
+      </w:r>
+      <w:r>
+        <w:t>的</w:t>
+      </w:r>
+      <w:r>
+        <w:rPr>
+          <w:rFonts w:hint="eastAsia"/>
+        </w:rPr>
+        <w:t>一次AOI</w:t>
+      </w:r>
+      <w:r>
+        <w:t>转移得到。</w:t>
+      </w:r>
+      <w:r>
+        <w:t>如图</w:t>
+      </w:r>
+      <w:r>
+        <w:rPr>
+          <w:rFonts w:hint="eastAsia"/>
+        </w:rPr>
+        <w:t>是通过</w:t>
+      </w:r>
+      <w:r>
+        <w:t>例图</w:t>
+      </w:r>
+      <w:r>
+        <w:rPr>
+          <w:rFonts w:hint="eastAsia"/>
+        </w:rPr>
+        <w:t>的眼</w:t>
+      </w:r>
+      <w:proofErr w:type="gramStart"/>
+      <w:r>
+        <w:rPr>
+          <w:rFonts w:hint="eastAsia"/>
+        </w:rPr>
+        <w:t>动数据</w:t>
+      </w:r>
+      <w:proofErr w:type="gramEnd"/>
+      <w:r>
+        <w:t>统计</w:t>
+      </w:r>
+      <w:r>
+        <w:t>得到的一步转移概率矩阵：</w:t>
+      </w:r>
+    </w:p>
+    <w:p>
+      <w:pPr>
+        <w:ind w:firstLine="420"/>
+      </w:pPr>
+      <w:r>
+        <w:rPr>
+          <w:rFonts w:hint="eastAsia"/>
+          <w:highlight w:val="cyan"/>
+        </w:rPr>
+        <w:t>【例图</w:t>
+      </w:r>
+      <w:r>
+        <w:rPr>
+          <w:highlight w:val="cyan"/>
+        </w:rPr>
+        <w:t>的</w:t>
+      </w:r>
+      <w:proofErr w:type="spellStart"/>
+      <w:r>
+        <w:rPr>
+          <w:highlight w:val="cyan"/>
+        </w:rPr>
+        <w:t>markov</w:t>
+      </w:r>
+      <w:proofErr w:type="spellEnd"/>
+      <w:r>
+        <w:rPr>
+          <w:highlight w:val="cyan"/>
+        </w:rPr>
+        <w:t>转移概率矩阵】</w:t>
+      </w:r>
+    </w:p>
+    <w:p>
+      <w:pPr>
+        <w:ind w:firstLine="420"/>
+        <w:rPr>
+          <w:rFonts w:hint="eastAsia"/>
+        </w:rPr>
+      </w:pPr>
+      <w:r>
+        <w:rPr>
+          <w:rFonts w:hint="eastAsia"/>
+        </w:rPr>
+        <w:t>矩阵</w:t>
+      </w:r>
+      <w:r>
+        <w:t>中</w:t>
+      </w:r>
+      <w:r>
+        <w:rPr>
+          <w:rFonts w:hint="eastAsia"/>
+        </w:rPr>
+        <w:t>，</w:t>
+      </w:r>
+      <w:proofErr w:type="spellStart"/>
+      <w:r>
+        <w:t>pij</w:t>
+      </w:r>
+      <w:proofErr w:type="spellEnd"/>
+      <w:r>
+        <w:rPr>
+          <w:rFonts w:hint="eastAsia"/>
+        </w:rPr>
+        <w:t>代表</w:t>
+      </w:r>
+      <w:r>
+        <w:t xml:space="preserve">从AOI </w:t>
+      </w:r>
+      <w:proofErr w:type="spellStart"/>
+      <w:r>
+        <w:t>i</w:t>
+      </w:r>
+      <w:proofErr w:type="spellEnd"/>
+      <w:r>
+        <w:t>跳转到AOI j</w:t>
+      </w:r>
+      <w:r>
+        <w:t>的概率</w:t>
+      </w:r>
+      <w:r>
+        <w:rPr>
+          <w:rFonts w:hint="eastAsia"/>
+        </w:rPr>
+        <w:t>。</w:t>
       </w:r>
     </w:p>
     <w:p>
@@ -6583,15 +8740,301 @@
           <w:numId w:val="12"/>
         </w:numPr>
         <w:ind w:firstLineChars="0"/>
-        <w:rPr>
-          <w:rFonts w:hint="eastAsia"/>
-        </w:rPr>
       </w:pPr>
       <w:r>
         <w:rPr>
           <w:rFonts w:hint="eastAsia"/>
         </w:rPr>
         <w:t>相对信息熵</w:t>
+      </w:r>
+    </w:p>
+    <w:p>
+      <w:pPr>
+        <w:ind w:left="420"/>
+      </w:pPr>
+      <w:r>
+        <w:rPr>
+          <w:rFonts w:hint="eastAsia"/>
+        </w:rPr>
+        <w:t>针对</w:t>
+      </w:r>
+      <w:r>
+        <w:t>上述的</w:t>
+      </w:r>
+      <w:proofErr w:type="spellStart"/>
+      <w:r>
+        <w:t>markov</w:t>
+      </w:r>
+      <w:proofErr w:type="spellEnd"/>
+      <w:r>
+        <w:t>矩阵【</w:t>
+      </w:r>
+      <w:r>
+        <w:rPr>
+          <w:rFonts w:hint="eastAsia"/>
+        </w:rPr>
+        <w:t>引文</w:t>
+      </w:r>
+      <w:r>
+        <w:t>】</w:t>
+      </w:r>
+      <w:r>
+        <w:rPr>
+          <w:rFonts w:hint="eastAsia"/>
+        </w:rPr>
+        <w:t>给出了</w:t>
+      </w:r>
+      <w:r>
+        <w:t>一</w:t>
+      </w:r>
+      <w:proofErr w:type="gramStart"/>
+      <w:r>
+        <w:rPr>
+          <w:rFonts w:hint="eastAsia"/>
+        </w:rPr>
+        <w:t>阶</w:t>
+      </w:r>
+      <w:r>
+        <w:rPr>
+          <w:rFonts w:hint="eastAsia"/>
+        </w:rPr>
+        <w:t>转移</w:t>
+      </w:r>
+      <w:r>
+        <w:t>熵</w:t>
+      </w:r>
+      <w:proofErr w:type="gramEnd"/>
+      <w:r>
+        <w:t>的计算方法</w:t>
+      </w:r>
+    </w:p>
+    <w:p>
+      <w:pPr>
+        <w:ind w:left="420"/>
+      </w:pPr>
+      <w:r>
+        <w:rPr>
+          <w:rFonts w:hint="eastAsia"/>
+          <w:highlight w:val="magenta"/>
+        </w:rPr>
+        <w:t>【</w:t>
+      </w:r>
+      <w:r>
+        <w:rPr>
+          <w:rFonts w:hint="eastAsia"/>
+          <w:highlight w:val="magenta"/>
+        </w:rPr>
+        <w:t>Σ(Σp</w:t>
+      </w:r>
+      <w:r>
+        <w:rPr>
+          <w:highlight w:val="magenta"/>
+        </w:rPr>
+        <w:t>(Y|X))p(X)</w:t>
+      </w:r>
+      <w:r>
+        <w:rPr>
+          <w:rFonts w:hint="eastAsia"/>
+          <w:highlight w:val="magenta"/>
+        </w:rPr>
+        <w:t>/</w:t>
+      </w:r>
+      <w:proofErr w:type="spellStart"/>
+      <w:r>
+        <w:rPr>
+          <w:rFonts w:hint="eastAsia"/>
+          <w:highlight w:val="magenta"/>
+        </w:rPr>
+        <w:t>Hmax</w:t>
+      </w:r>
+      <w:proofErr w:type="spellEnd"/>
+      <w:r>
+        <w:rPr>
+          <w:highlight w:val="magenta"/>
+        </w:rPr>
+        <w:t>】</w:t>
+      </w:r>
+    </w:p>
+    <w:p>
+      <w:pPr>
+        <w:ind w:firstLine="420"/>
+      </w:pPr>
+      <w:r>
+        <w:rPr>
+          <w:rFonts w:hint="eastAsia"/>
+        </w:rPr>
+        <w:t>其中</w:t>
+      </w:r>
+      <w:r>
+        <w:t>p</w:t>
+      </w:r>
+      <w:r>
+        <w:rPr>
+          <w:rFonts w:hint="eastAsia"/>
+        </w:rPr>
+        <w:t>(Y|X)</w:t>
+      </w:r>
+      <w:r>
+        <w:t xml:space="preserve"> = </w:t>
+      </w:r>
+      <w:proofErr w:type="spellStart"/>
+      <w:r>
+        <w:t>pxy</w:t>
+      </w:r>
+      <w:proofErr w:type="spellEnd"/>
+      <w:r>
+        <w:rPr>
+          <w:rFonts w:hint="eastAsia"/>
+        </w:rPr>
+        <w:t>表示</w:t>
+      </w:r>
+      <w:r>
+        <w:t>从X出发转移到Y</w:t>
+      </w:r>
+      <w:r>
+        <w:t>的条件概率</w:t>
+      </w:r>
+      <w:r>
+        <w:rPr>
+          <w:rFonts w:hint="eastAsia"/>
+        </w:rPr>
+        <w:t>。</w:t>
+      </w:r>
+      <w:r>
+        <w:t>p(X)</w:t>
+      </w:r>
+      <w:r>
+        <w:rPr>
+          <w:rFonts w:hint="eastAsia"/>
+        </w:rPr>
+        <w:t>表示</w:t>
+      </w:r>
+      <w:r>
+        <w:t>X的先验概率，即从X出发的概率有多大，通过统计</w:t>
+      </w:r>
+      <w:r>
+        <w:rPr>
+          <w:rFonts w:hint="eastAsia"/>
+        </w:rPr>
+        <w:t>页面上所有</w:t>
+      </w:r>
+      <w:r>
+        <w:rPr>
+          <w:rFonts w:hint="eastAsia"/>
+        </w:rPr>
+        <w:t>AOI</w:t>
+      </w:r>
+      <w:r>
+        <w:t>序列</w:t>
+      </w:r>
+      <w:r>
+        <w:rPr>
+          <w:rFonts w:hint="eastAsia"/>
+        </w:rPr>
+        <w:t>中X</w:t>
+      </w:r>
+      <w:r>
+        <w:t>的</w:t>
+      </w:r>
+      <w:r>
+        <w:rPr>
+          <w:rFonts w:hint="eastAsia"/>
+        </w:rPr>
+        <w:t>出现</w:t>
+      </w:r>
+      <w:r>
+        <w:t>的频率可以获得</w:t>
+      </w:r>
+      <w:r>
+        <w:rPr>
+          <w:rFonts w:hint="eastAsia"/>
+        </w:rPr>
+        <w:t>。</w:t>
+      </w:r>
+    </w:p>
+    <w:p>
+      <w:pPr>
+        <w:ind w:firstLine="420"/>
+        <w:rPr>
+          <w:rFonts w:hint="eastAsia"/>
+        </w:rPr>
+      </w:pPr>
+      <w:proofErr w:type="spellStart"/>
+      <w:r>
+        <w:t>Hmax</w:t>
+      </w:r>
+      <w:proofErr w:type="spellEnd"/>
+      <w:r>
+        <w:t>是指</w:t>
+      </w:r>
+      <w:r>
+        <w:rPr>
+          <w:rFonts w:hint="eastAsia"/>
+        </w:rPr>
+        <w:t>当下</w:t>
+      </w:r>
+      <w:r>
+        <w:t>AOI数量下的极大熵，</w:t>
+      </w:r>
+      <w:r>
+        <w:rPr>
+          <w:rFonts w:hint="eastAsia"/>
+        </w:rPr>
+        <w:t>极大熵</w:t>
+      </w:r>
+      <w:r>
+        <w:t>在</w:t>
+      </w:r>
+      <w:r>
+        <w:rPr>
+          <w:rFonts w:hint="eastAsia"/>
+        </w:rPr>
+        <w:t>所有</w:t>
+      </w:r>
+      <w:r>
+        <w:t>转移概率</w:t>
+      </w:r>
+      <w:r>
+        <w:rPr>
+          <w:rFonts w:hint="eastAsia"/>
+        </w:rPr>
+        <w:t>都相等</w:t>
+      </w:r>
+      <w:r>
+        <w:t>且先验概率都相等时取得。通过</w:t>
+      </w:r>
+      <w:r>
+        <w:rPr>
+          <w:rFonts w:hint="eastAsia"/>
+        </w:rPr>
+        <w:t>除以</w:t>
+      </w:r>
+      <w:r>
+        <w:t>极大熵，来归一化不同</w:t>
+      </w:r>
+      <w:r>
+        <w:rPr>
+          <w:rFonts w:hint="eastAsia"/>
+        </w:rPr>
+        <w:t>AOI</w:t>
+      </w:r>
+      <w:r>
+        <w:t>数量下的熵</w:t>
+      </w:r>
+      <w:r>
+        <w:rPr>
+          <w:rFonts w:hint="eastAsia"/>
+        </w:rPr>
+        <w:t>，</w:t>
+      </w:r>
+      <w:r>
+        <w:rPr>
+          <w:rFonts w:hint="eastAsia"/>
+        </w:rPr>
+        <w:t>使他们相互之间</w:t>
+      </w:r>
+      <w:r>
+        <w:t>具有可比性。</w:t>
       </w:r>
     </w:p>
     <w:p>
@@ -6602,20 +9045,433 @@
           <w:numId w:val="12"/>
         </w:numPr>
         <w:ind w:firstLineChars="0"/>
-        <w:rPr>
-          <w:rFonts w:hint="eastAsia"/>
-        </w:rPr>
-      </w:pPr>
-      <w:r>
-        <w:rPr>
-          <w:rFonts w:hint="eastAsia"/>
-        </w:rPr>
+      </w:pPr>
+      <w:r>
+        <w:rPr>
+          <w:rFonts w:hint="eastAsia"/>
+        </w:rPr>
+        <w:lastRenderedPageBreak/>
         <w:t>计算结果</w:t>
       </w:r>
     </w:p>
     <w:p>
       <w:pPr>
-        <w:ind w:left="210"/>
+        <w:ind w:firstLine="420"/>
+      </w:pPr>
+      <w:r>
+        <w:rPr>
+          <w:rFonts w:hint="eastAsia"/>
+        </w:rPr>
+        <w:t>我们取了0</w:t>
+      </w:r>
+      <w:r>
+        <w:t>-1.5s</w:t>
+      </w:r>
+      <w:r>
+        <w:rPr>
+          <w:rFonts w:hint="eastAsia"/>
+        </w:rPr>
+        <w:t>和0</w:t>
+      </w:r>
+      <w:r>
+        <w:t>-3s两个时间段来计算</w:t>
+      </w:r>
+      <w:r>
+        <w:rPr>
+          <w:rFonts w:hint="eastAsia"/>
+        </w:rPr>
+        <w:t>上述定义</w:t>
+      </w:r>
+      <w:r>
+        <w:t>的一</w:t>
+      </w:r>
+      <w:r>
+        <w:rPr>
+          <w:rFonts w:hint="eastAsia"/>
+        </w:rPr>
+        <w:t>阶</w:t>
+      </w:r>
+      <w:r>
+        <w:t>空间</w:t>
+      </w:r>
+      <w:r>
+        <w:rPr>
+          <w:rFonts w:hint="eastAsia"/>
+        </w:rPr>
+        <w:t>分布熵</w:t>
+      </w:r>
+      <w:r>
+        <w:t>。都没有</w:t>
+      </w:r>
+      <w:r>
+        <w:rPr>
+          <w:rFonts w:hint="eastAsia"/>
+        </w:rPr>
+        <w:t>取得</w:t>
+      </w:r>
+      <w:r>
+        <w:t>很理想的效果：</w:t>
+      </w:r>
+    </w:p>
+    <w:p>
+      <w:pPr>
+        <w:ind w:left="420"/>
+      </w:pPr>
+      <w:r>
+        <w:t>0-1</w:t>
+      </w:r>
+      <w:r>
+        <w:rPr>
+          <w:rFonts w:hint="eastAsia"/>
+        </w:rPr>
+        <w:t>.5</w:t>
+      </w:r>
+      <w:r>
+        <w:t>s</w:t>
+      </w:r>
+      <w:r>
+        <w:rPr>
+          <w:rFonts w:hint="eastAsia"/>
+        </w:rPr>
+        <w:t>的熵</w:t>
+      </w:r>
+      <w:r>
+        <w:t>的相关系数为</w:t>
+      </w:r>
+      <w:r>
+        <w:rPr>
+          <w:rFonts w:hint="eastAsia"/>
+        </w:rPr>
+        <w:t>0.0</w:t>
+      </w:r>
+      <w:r>
+        <w:t>582</w:t>
+      </w:r>
+      <w:r>
+        <w:t>，</w:t>
+      </w:r>
+      <w:proofErr w:type="spellStart"/>
+      <w:r>
+        <w:t>anova</w:t>
+      </w:r>
+      <w:proofErr w:type="spellEnd"/>
+      <w:r>
+        <w:t>置信系数为</w:t>
+      </w:r>
+      <w:r>
+        <w:rPr>
+          <w:rFonts w:hint="eastAsia"/>
+        </w:rPr>
+        <w:t>0.864</w:t>
+      </w:r>
+    </w:p>
+    <w:p>
+      <w:pPr>
+        <w:ind w:left="420"/>
+      </w:pPr>
+      <w:r>
+        <w:t>0-3s的熵的相关系数为</w:t>
+      </w:r>
+      <w:r>
+        <w:rPr>
+          <w:rFonts w:hint="eastAsia"/>
+        </w:rPr>
+        <w:t>0.1585</w:t>
+      </w:r>
+      <w:r>
+        <w:t>，</w:t>
+      </w:r>
+      <w:proofErr w:type="spellStart"/>
+      <w:r>
+        <w:t>anova</w:t>
+      </w:r>
+      <w:proofErr w:type="spellEnd"/>
+      <w:r>
+        <w:rPr>
+          <w:rFonts w:hint="eastAsia"/>
+        </w:rPr>
+        <w:t>置信系数</w:t>
+      </w:r>
+      <w:r>
+        <w:t>为</w:t>
+      </w:r>
+      <w:r>
+        <w:rPr>
+          <w:rFonts w:hint="eastAsia"/>
+        </w:rPr>
+        <w:t>0.4741</w:t>
+      </w:r>
+    </w:p>
+    <w:p>
+      <w:pPr>
+        <w:ind w:firstLine="210"/>
+      </w:pPr>
+      <w:r>
+        <w:rPr>
+          <w:rFonts w:hint="eastAsia"/>
+        </w:rPr>
+        <w:t>这样的</w:t>
+      </w:r>
+      <w:r>
+        <w:t>不显著性</w:t>
+      </w:r>
+      <w:r>
+        <w:rPr>
+          <w:rFonts w:hint="eastAsia"/>
+        </w:rPr>
+        <w:t>除了</w:t>
+      </w:r>
+      <w:r>
+        <w:t>可能是因为</w:t>
+      </w:r>
+      <w:r>
+        <w:rPr>
+          <w:rFonts w:hint="eastAsia"/>
+        </w:rPr>
+        <w:t>AOI转移</w:t>
+      </w:r>
+      <w:r>
+        <w:t>本身</w:t>
+      </w:r>
+      <w:r>
+        <w:rPr>
+          <w:rFonts w:hint="eastAsia"/>
+        </w:rPr>
+        <w:t>对</w:t>
+      </w:r>
+      <w:r>
+        <w:t>美感不具有显著的推测性外，</w:t>
+      </w:r>
+      <w:r>
+        <w:rPr>
+          <w:rFonts w:hint="eastAsia"/>
+        </w:rPr>
+        <w:t>也</w:t>
+      </w:r>
+      <w:r>
+        <w:t>可能是由下面两方面</w:t>
+      </w:r>
+      <w:r>
+        <w:rPr>
+          <w:rFonts w:hint="eastAsia"/>
+        </w:rPr>
+        <w:t>原因</w:t>
+      </w:r>
+      <w:r>
+        <w:t>导致的：</w:t>
+      </w:r>
+    </w:p>
+    <w:p>
+      <w:pPr>
+        <w:pStyle w:val="a3"/>
+        <w:numPr>
+          <w:ilvl w:val="0"/>
+          <w:numId w:val="18"/>
+        </w:numPr>
+        <w:ind w:firstLineChars="0"/>
+      </w:pPr>
+      <w:r>
+        <w:rPr>
+          <w:rFonts w:hint="eastAsia"/>
+        </w:rPr>
+        <w:t>马尔科夫</w:t>
+      </w:r>
+      <w:r>
+        <w:t>假设的不适用</w:t>
+      </w:r>
+      <w:r>
+        <w:rPr>
+          <w:rFonts w:hint="eastAsia"/>
+        </w:rPr>
+        <w:t>：</w:t>
+      </w:r>
+      <w:r>
+        <w:rPr>
+          <w:rFonts w:hint="eastAsia"/>
+        </w:rPr>
+        <w:t>我们</w:t>
+      </w:r>
+      <w:r>
+        <w:t>的</w:t>
+      </w:r>
+      <w:r>
+        <w:rPr>
+          <w:rFonts w:hint="eastAsia"/>
+        </w:rPr>
+        <w:t>眼动</w:t>
+      </w:r>
+      <w:r>
+        <w:t>实验</w:t>
+      </w:r>
+      <w:r>
+        <w:rPr>
+          <w:rFonts w:hint="eastAsia"/>
+        </w:rPr>
+        <w:t>只考察</w:t>
+      </w:r>
+      <w:r>
+        <w:t>被</w:t>
+      </w:r>
+      <w:r>
+        <w:rPr>
+          <w:rFonts w:hint="eastAsia"/>
+        </w:rPr>
+        <w:t>曝光后</w:t>
+      </w:r>
+      <w:r>
+        <w:t>短时间内的被试的初始的眼动行为。这</w:t>
+      </w:r>
+      <w:r>
+        <w:rPr>
+          <w:rFonts w:hint="eastAsia"/>
+        </w:rPr>
+        <w:t>样的</w:t>
+      </w:r>
+      <w:r>
+        <w:t>眼动过程是探索性的，</w:t>
+      </w:r>
+      <w:r>
+        <w:rPr>
+          <w:rFonts w:hint="eastAsia"/>
+        </w:rPr>
+        <w:t>会遵循</w:t>
+      </w:r>
+      <w:r>
+        <w:t>一个</w:t>
+      </w:r>
+      <w:r>
+        <w:rPr>
+          <w:rFonts w:hint="eastAsia"/>
+        </w:rPr>
+        <w:t>潜在</w:t>
+      </w:r>
+      <w:r>
+        <w:t>的顺</w:t>
+      </w:r>
+      <w:r>
+        <w:t>序</w:t>
+      </w:r>
+      <w:r>
+        <w:rPr>
+          <w:rFonts w:hint="eastAsia"/>
+        </w:rPr>
+        <w:t>，</w:t>
+      </w:r>
+      <w:r>
+        <w:rPr>
+          <w:rFonts w:hint="eastAsia"/>
+        </w:rPr>
+        <w:t>因而</w:t>
+      </w:r>
+      <w:r>
+        <w:t>马尔科夫链的</w:t>
+      </w:r>
+      <w:r>
+        <w:rPr>
+          <w:rFonts w:hint="eastAsia"/>
+        </w:rPr>
+        <w:t>这样一中</w:t>
+      </w:r>
+      <w:r>
+        <w:t>宽平稳过程的跳转</w:t>
+      </w:r>
+      <w:r>
+        <w:rPr>
+          <w:rFonts w:hint="eastAsia"/>
+        </w:rPr>
+        <w:t>假设也许</w:t>
+      </w:r>
+      <w:r>
+        <w:t>是不合适</w:t>
+      </w:r>
+      <w:r>
+        <w:rPr>
+          <w:rFonts w:hint="eastAsia"/>
+        </w:rPr>
+        <w:t>的</w:t>
+      </w:r>
+      <w:r>
+        <w:t>。</w:t>
+      </w:r>
+    </w:p>
+    <w:p>
+      <w:pPr>
+        <w:pStyle w:val="a3"/>
+        <w:numPr>
+          <w:ilvl w:val="0"/>
+          <w:numId w:val="18"/>
+        </w:numPr>
+        <w:ind w:firstLineChars="0"/>
+        <w:rPr>
+          <w:rFonts w:hint="eastAsia"/>
+        </w:rPr>
+      </w:pPr>
+      <w:r>
+        <w:rPr>
+          <w:rFonts w:hint="eastAsia"/>
+        </w:rPr>
+        <w:t>样本</w:t>
+      </w:r>
+      <w:r>
+        <w:t>量的限制</w:t>
+      </w:r>
+      <w:r>
+        <w:rPr>
+          <w:rFonts w:hint="eastAsia"/>
+        </w:rPr>
+        <w:t>：我们实验</w:t>
+      </w:r>
+      <w:r>
+        <w:t>的样本量较小，无法</w:t>
+      </w:r>
+      <w:r>
+        <w:rPr>
+          <w:rFonts w:hint="eastAsia"/>
+        </w:rPr>
+        <w:t>获得</w:t>
+      </w:r>
+      <w:r>
+        <w:t>充分多的</w:t>
+      </w:r>
+      <w:r>
+        <w:rPr>
+          <w:rFonts w:hint="eastAsia"/>
+        </w:rPr>
+        <w:t>AOI</w:t>
+      </w:r>
+      <w:r>
+        <w:t>转移</w:t>
+      </w:r>
+      <w:r>
+        <w:rPr>
+          <w:rFonts w:hint="eastAsia"/>
+        </w:rPr>
+        <w:t>样本</w:t>
+      </w:r>
+      <w:r>
+        <w:t>来</w:t>
+      </w:r>
+      <w:r>
+        <w:rPr>
+          <w:rFonts w:hint="eastAsia"/>
+        </w:rPr>
+        <w:t>更</w:t>
+      </w:r>
+      <w:r>
+        <w:t>精确地</w:t>
+      </w:r>
+      <w:r>
+        <w:rPr>
+          <w:rFonts w:hint="eastAsia"/>
+        </w:rPr>
+        <w:t>估计</w:t>
+      </w:r>
+      <w:r>
+        <w:t>一步转移矩阵。</w:t>
+      </w:r>
+    </w:p>
+    <w:p>
+      <w:pPr>
         <w:rPr>
           <w:rFonts w:hint="eastAsia"/>
         </w:rPr>
@@ -6624,9 +9480,6 @@
     <w:p>
       <w:pPr>
         <w:ind w:left="210" w:firstLine="210"/>
-        <w:rPr>
-          <w:rFonts w:hint="eastAsia"/>
-        </w:rPr>
       </w:pPr>
       <w:r>
         <w:rPr>
@@ -6669,7 +9522,49 @@
         <w:rPr>
           <w:rFonts w:hint="eastAsia"/>
         </w:rPr>
-        <w:t>上述实验结果初步表现了基于去权热图的眼动熵与美感的关联性，为了验证这种关联性是否可靠有效以及眼动熵是否能够代表眼动的一致性，我们从注视总数，被试人数两个维度展开探讨。</w:t>
+        <w:t>上述实验结果初步表现了基于</w:t>
+      </w:r>
+      <w:proofErr w:type="gramStart"/>
+      <w:r>
+        <w:rPr>
+          <w:rFonts w:hint="eastAsia"/>
+        </w:rPr>
+        <w:t>去权热图</w:t>
+      </w:r>
+      <w:proofErr w:type="gramEnd"/>
+      <w:r>
+        <w:rPr>
+          <w:rFonts w:hint="eastAsia"/>
+        </w:rPr>
+        <w:t>的眼动熵与美感的关联性，为了验证这种关联性是否可靠有效以及眼动</w:t>
+      </w:r>
+      <w:proofErr w:type="gramStart"/>
+      <w:r>
+        <w:rPr>
+          <w:rFonts w:hint="eastAsia"/>
+        </w:rPr>
+        <w:t>熵是否</w:t>
+      </w:r>
+      <w:proofErr w:type="gramEnd"/>
+      <w:r>
+        <w:rPr>
+          <w:rFonts w:hint="eastAsia"/>
+        </w:rPr>
+        <w:t>能够代表眼动的一致性，我们从注视总数，被试人数两个维</w:t>
+      </w:r>
+      <w:proofErr w:type="gramStart"/>
+      <w:r>
+        <w:rPr>
+          <w:rFonts w:hint="eastAsia"/>
+        </w:rPr>
+        <w:t>度展开</w:t>
+      </w:r>
+      <w:proofErr w:type="gramEnd"/>
+      <w:r>
+        <w:rPr>
+          <w:rFonts w:hint="eastAsia"/>
+        </w:rPr>
+        <w:t>探讨。</w:t>
       </w:r>
     </w:p>
     <w:p>
@@ -6776,7 +9671,11 @@
         <w:t>实验时间内</w:t>
       </w:r>
       <w:r>
-        <w:t>获得了更少的注视从而使得其眼动熵较小呢？</w:t>
+        <w:t>获得了更少的注视从而使得其眼动熵较</w:t>
+      </w:r>
+      <w:r>
+        <w:lastRenderedPageBreak/>
+        <w:t>小呢？</w:t>
       </w:r>
       <w:r>
         <w:rPr>
@@ -7039,17 +9938,1104 @@
         <w:t>，这意味</w:t>
       </w:r>
       <w:r>
-        <w:t>着页面的</w:t>
-      </w:r>
+        <w:t>着页面的视觉注意个数与其眼动熵的大小没有关联</w:t>
+      </w:r>
+      <w:r>
+        <w:rPr>
+          <w:rFonts w:hint="eastAsia"/>
+        </w:rPr>
+        <w:t>性</w:t>
+      </w:r>
+      <w:r>
+        <w:rPr>
+          <w:rFonts w:hint="eastAsia"/>
+        </w:rPr>
+        <w:t>。</w:t>
+      </w:r>
+    </w:p>
+    <w:p>
+      <w:pPr>
+        <w:ind w:firstLine="420"/>
+      </w:pPr>
+      <w:r>
+        <w:rPr>
+          <w:rFonts w:hint="eastAsia"/>
+        </w:rPr>
+        <w:t>2.1</w:t>
+      </w:r>
+      <w:r>
+        <w:rPr>
+          <w:rFonts w:hint="eastAsia"/>
+        </w:rPr>
+        <w:t>.2</w:t>
+      </w:r>
+      <w:r>
+        <w:rPr>
+          <w:rFonts w:hint="eastAsia"/>
+        </w:rPr>
+        <w:t>被试人数</w:t>
+      </w:r>
+    </w:p>
+    <w:p>
+      <w:r>
+        <w:tab/>
+      </w:r>
+      <w:r>
+        <w:rPr>
+          <w:rFonts w:hint="eastAsia"/>
+        </w:rPr>
+        <w:t>为了</w:t>
+      </w:r>
+      <w:r>
+        <w:t>进一步验证眼动熵的与美感之间的关联，</w:t>
+      </w:r>
+      <w:r>
+        <w:rPr>
+          <w:rFonts w:hint="eastAsia"/>
+        </w:rPr>
+        <w:t>同时</w:t>
+      </w:r>
+      <w:r>
+        <w:t>探究眼动熵</w:t>
+      </w:r>
+      <w:r>
+        <w:rPr>
+          <w:rFonts w:hint="eastAsia"/>
+        </w:rPr>
+        <w:t>的</w:t>
+      </w:r>
+      <w:r>
+        <w:t>稳定性与被试人数的关系</w:t>
+      </w:r>
+      <w:r>
+        <w:rPr>
+          <w:rFonts w:hint="eastAsia"/>
+        </w:rPr>
+        <w:t>，</w:t>
+      </w:r>
+      <w:r>
+        <w:t>我们</w:t>
+      </w:r>
+      <w:r>
+        <w:rPr>
+          <w:rFonts w:hint="eastAsia"/>
+        </w:rPr>
+        <w:t>从对</w:t>
+      </w:r>
+      <w:r>
+        <w:t>被试</w:t>
+      </w:r>
+      <w:r>
+        <w:rPr>
+          <w:rFonts w:hint="eastAsia"/>
+        </w:rPr>
+        <w:t>的人数</w:t>
+      </w:r>
+      <w:r>
+        <w:t>进行限制。从</w:t>
+      </w:r>
+      <w:r>
+        <w:rPr>
+          <w:rFonts w:hint="eastAsia"/>
+        </w:rPr>
+        <w:t>随机</w:t>
+      </w:r>
+      <w:r>
+        <w:t>抽取</w:t>
+      </w:r>
+      <w:r>
+        <w:rPr>
+          <w:rFonts w:hint="eastAsia"/>
+        </w:rPr>
+        <w:t>2人、</w:t>
+      </w:r>
+      <w:r>
+        <w:t>随机抽取</w:t>
+      </w:r>
+      <w:r>
+        <w:rPr>
+          <w:rFonts w:hint="eastAsia"/>
+        </w:rPr>
+        <w:t>3人</w:t>
+      </w:r>
+      <w:r>
+        <w:t>一直到</w:t>
+      </w:r>
+      <w:r>
+        <w:rPr>
+          <w:rFonts w:hint="eastAsia"/>
+        </w:rPr>
+        <w:t>抽取全部30个</w:t>
+      </w:r>
+      <w:r>
+        <w:t>被试</w:t>
+      </w:r>
+      <w:r>
+        <w:rPr>
+          <w:rFonts w:hint="eastAsia"/>
+        </w:rPr>
+        <w:t>，并</w:t>
+      </w:r>
+      <w:r>
+        <w:t>分别计算</w:t>
+      </w:r>
+      <w:r>
+        <w:rPr>
+          <w:rFonts w:hint="eastAsia"/>
+        </w:rPr>
+        <w:t>基于抽出</w:t>
+      </w:r>
+      <w:r>
+        <w:t>的被试的数据的眼动熵。</w:t>
+      </w:r>
+      <w:r>
+        <w:rPr>
+          <w:rFonts w:hint="eastAsia"/>
+        </w:rPr>
+        <w:t>这里</w:t>
+      </w:r>
+      <w:r>
+        <w:t>眼动</w:t>
+      </w:r>
+      <w:r>
+        <w:rPr>
+          <w:rFonts w:hint="eastAsia"/>
+        </w:rPr>
+        <w:t>熵</w:t>
+      </w:r>
+      <w:r>
+        <w:rPr>
+          <w:rFonts w:hint="eastAsia"/>
+        </w:rPr>
+        <w:t>的计算中，对传统</w:t>
+      </w:r>
+      <w:proofErr w:type="gramStart"/>
+      <w:r>
+        <w:rPr>
+          <w:rFonts w:hint="eastAsia"/>
+        </w:rPr>
+        <w:t>热图和去权热图</w:t>
+      </w:r>
+      <w:proofErr w:type="gramEnd"/>
+      <w:r>
+        <w:rPr>
+          <w:rFonts w:hint="eastAsia"/>
+        </w:rPr>
+        <w:t>的标准差我们都</w:t>
+      </w:r>
+      <w:r>
+        <w:t>取</w:t>
+      </w:r>
+      <w:proofErr w:type="spellStart"/>
+      <w:r>
+        <w:rPr>
+          <w:rFonts w:hint="eastAsia"/>
+          <w:color w:val="FF0000"/>
+        </w:rPr>
+        <w:t>xx</w:t>
+      </w:r>
+      <w:r>
+        <w:t>px</w:t>
+      </w:r>
+      <w:proofErr w:type="spellEnd"/>
+      <w:r>
+        <w:rPr>
+          <w:rFonts w:hint="eastAsia"/>
+        </w:rPr>
+        <w:t>。</w:t>
+      </w:r>
+    </w:p>
+    <w:p>
+      <w:r>
+        <w:tab/>
+      </w:r>
+      <w:r>
+        <w:rPr>
+          <w:rFonts w:hint="eastAsia"/>
+          <w:highlight w:val="green"/>
+        </w:rPr>
+        <w:t>【</w:t>
+      </w:r>
+      <w:r>
+        <w:rPr>
+          <w:highlight w:val="green"/>
+        </w:rPr>
+        <w:t>figure 6-7</w:t>
+      </w:r>
+      <w:r>
+        <w:rPr>
+          <w:highlight w:val="green"/>
+        </w:rPr>
+        <w:t>】</w:t>
+      </w:r>
+      <w:r>
+        <w:rPr>
+          <w:rFonts w:hint="eastAsia"/>
+          <w:highlight w:val="green"/>
+        </w:rPr>
+        <w:t>传统</w:t>
+      </w:r>
+      <w:proofErr w:type="gramStart"/>
+      <w:r>
+        <w:rPr>
+          <w:highlight w:val="green"/>
+        </w:rPr>
+        <w:t>热图和去权热图</w:t>
+      </w:r>
+      <w:proofErr w:type="gramEnd"/>
+      <w:r>
+        <w:rPr>
+          <w:highlight w:val="green"/>
+        </w:rPr>
+        <w:t>的眼动</w:t>
+      </w:r>
+      <w:proofErr w:type="gramStart"/>
+      <w:r>
+        <w:rPr>
+          <w:highlight w:val="green"/>
+        </w:rPr>
+        <w:t>熵</w:t>
+      </w:r>
+      <w:r>
+        <w:rPr>
+          <w:rFonts w:hint="eastAsia"/>
+          <w:highlight w:val="green"/>
+        </w:rPr>
+        <w:t>分别</w:t>
+      </w:r>
+      <w:r>
+        <w:rPr>
+          <w:rFonts w:hint="eastAsia"/>
+          <w:highlight w:val="green"/>
+        </w:rPr>
+        <w:t>随</w:t>
+      </w:r>
+      <w:r>
+        <w:rPr>
+          <w:highlight w:val="green"/>
+        </w:rPr>
+        <w:t>人数</w:t>
+      </w:r>
+      <w:proofErr w:type="gramEnd"/>
+      <w:r>
+        <w:rPr>
+          <w:highlight w:val="green"/>
+        </w:rPr>
+        <w:t>的变化</w:t>
+      </w:r>
+    </w:p>
+    <w:p>
+      <w:r>
+        <w:tab/>
+      </w:r>
+      <w:r>
+        <w:rPr>
+          <w:rFonts w:hint="eastAsia"/>
+        </w:rPr>
+        <w:t>可以看出，相比于</w:t>
+      </w:r>
+      <w:proofErr w:type="gramStart"/>
+      <w:r>
+        <w:rPr>
+          <w:rFonts w:hint="eastAsia"/>
+        </w:rPr>
+        <w:t>传统热图的</w:t>
+      </w:r>
+      <w:proofErr w:type="gramEnd"/>
+      <w:r>
+        <w:rPr>
+          <w:rFonts w:hint="eastAsia"/>
+        </w:rPr>
+        <w:t>飘忽不定，</w:t>
+      </w:r>
+      <w:proofErr w:type="gramStart"/>
+      <w:r>
+        <w:rPr>
+          <w:rFonts w:hint="eastAsia"/>
+        </w:rPr>
+        <w:t>去权热图</w:t>
+      </w:r>
+      <w:proofErr w:type="gramEnd"/>
+      <w:r>
+        <w:rPr>
+          <w:rFonts w:hint="eastAsia"/>
+        </w:rPr>
+        <w:t>与美感的相关系数随着被试人数的增多逐步趋于稳定并</w:t>
+      </w:r>
+      <w:r>
+        <w:rPr>
+          <w:rFonts w:hint="eastAsia"/>
+        </w:rPr>
+        <w:t>逐步趋于-0.5至-0.6之间。</w:t>
+      </w:r>
+    </w:p>
+    <w:p>
+      <w:pPr>
+        <w:ind w:firstLine="420"/>
+      </w:pPr>
+      <w:r>
+        <w:rPr>
+          <w:rFonts w:hint="eastAsia"/>
+        </w:rPr>
+        <w:t>本质上在眼动熵的计算中，被试的眼</w:t>
+      </w:r>
+      <w:proofErr w:type="gramStart"/>
+      <w:r>
+        <w:rPr>
+          <w:rFonts w:hint="eastAsia"/>
+        </w:rPr>
+        <w:t>动数据</w:t>
+      </w:r>
+      <w:proofErr w:type="gramEnd"/>
+      <w:r>
+        <w:rPr>
+          <w:rFonts w:hint="eastAsia"/>
+        </w:rPr>
+        <w:t>提供一个对页面眼动分布的估计，样本量越大这样的估计的误差越小。因而眼动熵与美感的关联性是需要足够多的被试来表现的。</w:t>
+      </w:r>
+    </w:p>
+    <w:p>
+      <w:pPr>
+        <w:ind w:firstLine="420"/>
+      </w:pPr>
+    </w:p>
+    <w:p>
+      <w:r>
+        <w:rPr>
+          <w:rFonts w:hint="eastAsia"/>
+        </w:rPr>
+        <w:tab/>
+      </w:r>
+      <w:r>
+        <w:rPr>
+          <w:rFonts w:hint="eastAsia"/>
+        </w:rPr>
+        <w:t xml:space="preserve">2.2 </w:t>
+      </w:r>
+      <w:r>
+        <w:rPr>
+          <w:rFonts w:hint="eastAsia"/>
+        </w:rPr>
+        <w:t>眼动熵随时间</w:t>
+      </w:r>
+      <w:r>
+        <w:t>的发展</w:t>
+      </w:r>
+    </w:p>
+    <w:p>
       <w:r>
         <w:lastRenderedPageBreak/>
-        <w:t>视觉注意个数与其眼动熵的大小没有关联</w:t>
-      </w:r>
-      <w:r>
-        <w:rPr>
-          <w:rFonts w:hint="eastAsia"/>
-        </w:rPr>
-        <w:t>性</w:t>
+        <w:tab/>
+      </w:r>
+      <w:r>
+        <w:rPr>
+          <w:rFonts w:hint="eastAsia"/>
+        </w:rPr>
+        <w:t>在一个</w:t>
+      </w:r>
+      <w:r>
+        <w:t>时间</w:t>
+      </w:r>
+      <w:r>
+        <w:rPr>
+          <w:rFonts w:hint="eastAsia"/>
+        </w:rPr>
+        <w:t>维度上，</w:t>
+      </w:r>
+      <w:r>
+        <w:t>眼动熵</w:t>
+      </w:r>
+      <w:r>
+        <w:rPr>
+          <w:rFonts w:hint="eastAsia"/>
+        </w:rPr>
+        <w:t>的值是如何发展变化的，其</w:t>
+      </w:r>
+      <w:r>
+        <w:t>与美感的关联是怎样</w:t>
+      </w:r>
+      <w:r>
+        <w:rPr>
+          <w:rFonts w:hint="eastAsia"/>
+        </w:rPr>
+        <w:t>随时间变化的？计算多长</w:t>
+      </w:r>
+      <w:r>
+        <w:t>时间</w:t>
+      </w:r>
+      <w:r>
+        <w:rPr>
+          <w:rFonts w:hint="eastAsia"/>
+        </w:rPr>
+        <w:t>的</w:t>
+      </w:r>
+      <w:r>
+        <w:t>眼</w:t>
+      </w:r>
+      <w:proofErr w:type="gramStart"/>
+      <w:r>
+        <w:t>动熵</w:t>
+      </w:r>
+      <w:r>
+        <w:rPr>
+          <w:rFonts w:hint="eastAsia"/>
+        </w:rPr>
+        <w:t>能</w:t>
+      </w:r>
+      <w:r>
+        <w:t>取得</w:t>
+      </w:r>
+      <w:proofErr w:type="gramEnd"/>
+      <w:r>
+        <w:t>与美感的更好的关联性</w:t>
+      </w:r>
+      <w:r>
+        <w:rPr>
+          <w:rFonts w:hint="eastAsia"/>
+        </w:rPr>
+        <w:t>。这部分</w:t>
+      </w:r>
+      <w:r>
+        <w:t>，我们讨论</w:t>
+      </w:r>
+      <w:proofErr w:type="gramStart"/>
+      <w:r>
+        <w:t>沿时间</w:t>
+      </w:r>
+      <w:proofErr w:type="gramEnd"/>
+      <w:r>
+        <w:t>发展的眼动熵</w:t>
+      </w:r>
+      <w:r>
+        <w:rPr>
+          <w:rFonts w:hint="eastAsia"/>
+        </w:rPr>
+        <w:t>的</w:t>
+      </w:r>
+      <w:r>
+        <w:t>一些属性</w:t>
+      </w:r>
+      <w:r>
+        <w:rPr>
+          <w:rFonts w:hint="eastAsia"/>
+        </w:rPr>
+        <w:t>，</w:t>
+      </w:r>
+      <w:r>
+        <w:t>从眼动熵自身随时间的变化规律和</w:t>
+      </w:r>
+      <w:r>
+        <w:rPr>
+          <w:rFonts w:hint="eastAsia"/>
+        </w:rPr>
+        <w:t>不同时刻</w:t>
+      </w:r>
+      <w:r>
+        <w:t>的眼动熵与美感的相关性两个方面展开讨论：</w:t>
+      </w:r>
+    </w:p>
+    <w:p>
+      <w:pPr>
+        <w:ind w:firstLine="420"/>
+      </w:pPr>
+      <w:r>
+        <w:rPr>
+          <w:rFonts w:hint="eastAsia"/>
+        </w:rPr>
+        <w:t>2.2.1</w:t>
+      </w:r>
+      <w:r>
+        <w:t>眼动熵</w:t>
+      </w:r>
+      <w:r>
+        <w:rPr>
+          <w:rFonts w:hint="eastAsia"/>
+        </w:rPr>
+        <w:t>的大小</w:t>
+      </w:r>
+      <w:r>
+        <w:t>与曝光时间的关系</w:t>
+      </w:r>
+    </w:p>
+    <w:p>
+      <w:pPr>
+        <w:ind w:firstLine="420"/>
+      </w:pPr>
+      <w:r>
+        <w:rPr>
+          <w:rFonts w:hint="eastAsia"/>
+        </w:rPr>
+        <w:t>对于一个时刻t（秒），我们计算0-t（秒）</w:t>
+      </w:r>
+      <w:r>
+        <w:rPr>
+          <w:rFonts w:hint="eastAsia"/>
+        </w:rPr>
+        <w:t>的</w:t>
+      </w:r>
+      <w:r>
+        <w:rPr>
+          <w:rFonts w:hint="eastAsia"/>
+        </w:rPr>
+        <w:t>眼动熵的值。则对每一张页面，可以得到一条眼动</w:t>
+      </w:r>
+      <w:proofErr w:type="gramStart"/>
+      <w:r>
+        <w:rPr>
+          <w:rFonts w:hint="eastAsia"/>
+        </w:rPr>
+        <w:t>熵关于</w:t>
+      </w:r>
+      <w:proofErr w:type="gramEnd"/>
+      <w:r>
+        <w:rPr>
+          <w:rFonts w:hint="eastAsia"/>
+        </w:rPr>
+        <w:t>时间的曲线，把所有页面</w:t>
+      </w:r>
+      <w:r>
+        <w:t>曲线在</w:t>
+      </w:r>
+      <w:r>
+        <w:rPr>
+          <w:rFonts w:hint="eastAsia"/>
+        </w:rPr>
+        <w:t>一起</w:t>
+      </w:r>
+      <w:r>
+        <w:t>展示</w:t>
+      </w:r>
+      <w:r>
+        <w:rPr>
+          <w:rFonts w:hint="eastAsia"/>
+        </w:rPr>
+        <w:t>，如下图</w:t>
+      </w:r>
+      <w:r>
+        <w:t>：</w:t>
+      </w:r>
+    </w:p>
+    <w:p>
+      <w:pPr>
+        <w:ind w:left="420"/>
+      </w:pPr>
+      <w:r>
+        <w:rPr>
+          <w:rFonts w:hint="eastAsia"/>
+          <w:highlight w:val="green"/>
+        </w:rPr>
+        <w:t>【</w:t>
+      </w:r>
+      <w:r>
+        <w:rPr>
+          <w:rFonts w:hint="eastAsia"/>
+          <w:highlight w:val="green"/>
+        </w:rPr>
+        <w:t>figure6-8</w:t>
+      </w:r>
+      <w:r>
+        <w:rPr>
+          <w:rFonts w:hint="eastAsia"/>
+          <w:highlight w:val="green"/>
+        </w:rPr>
+        <w:t>】</w:t>
+      </w:r>
+      <w:proofErr w:type="spellStart"/>
+      <w:r>
+        <w:rPr>
+          <w:rFonts w:hint="eastAsia"/>
+          <w:highlight w:val="green"/>
+        </w:rPr>
+        <w:t>xxpx</w:t>
+      </w:r>
+      <w:proofErr w:type="spellEnd"/>
+      <w:r>
+        <w:rPr>
+          <w:rFonts w:hint="eastAsia"/>
+          <w:highlight w:val="green"/>
+        </w:rPr>
+        <w:t>时</w:t>
+      </w:r>
+      <w:r>
+        <w:rPr>
+          <w:rFonts w:hint="eastAsia"/>
+          <w:highlight w:val="green"/>
+        </w:rPr>
+        <w:t>眼动熵的值随时间的发展</w:t>
+      </w:r>
+    </w:p>
+    <w:p>
+      <w:pPr>
+        <w:ind w:firstLine="420"/>
+      </w:pPr>
+      <w:r>
+        <w:rPr>
+          <w:rFonts w:hint="eastAsia"/>
+        </w:rPr>
+        <w:t>可以看到，</w:t>
+      </w:r>
+      <w:r>
+        <w:t>整体上</w:t>
+      </w:r>
+      <w:r>
+        <w:rPr>
+          <w:rFonts w:hint="eastAsia"/>
+        </w:rPr>
+        <w:t>，</w:t>
+      </w:r>
+      <w:r>
+        <w:t>网页无论好看与否，其眼</w:t>
+      </w:r>
+      <w:proofErr w:type="gramStart"/>
+      <w:r>
+        <w:t>动熵</w:t>
+      </w:r>
+      <w:r>
+        <w:rPr>
+          <w:rFonts w:hint="eastAsia"/>
+        </w:rPr>
+        <w:t>是</w:t>
+      </w:r>
+      <w:r>
+        <w:t>随时</w:t>
+      </w:r>
+      <w:proofErr w:type="gramEnd"/>
+      <w:r>
+        <w:t>间</w:t>
+      </w:r>
+      <w:r>
+        <w:rPr>
+          <w:rFonts w:hint="eastAsia"/>
+        </w:rPr>
+        <w:t>不断增大</w:t>
+      </w:r>
+      <w:r>
+        <w:t>的。</w:t>
+      </w:r>
+      <w:r>
+        <w:rPr>
+          <w:rFonts w:hint="eastAsia"/>
+        </w:rPr>
+        <w:t>这</w:t>
+      </w:r>
+      <w:r>
+        <w:t>一定程度上表明，</w:t>
+      </w:r>
+      <w:r>
+        <w:rPr>
+          <w:rFonts w:hint="eastAsia"/>
+        </w:rPr>
+        <w:t>早期</w:t>
+      </w:r>
+      <w:r>
+        <w:t>的眼</w:t>
+      </w:r>
+      <w:proofErr w:type="gramStart"/>
+      <w:r>
+        <w:t>动行为</w:t>
+      </w:r>
+      <w:proofErr w:type="gramEnd"/>
+      <w:r>
+        <w:t>是偏向生理性的，本能性的，从而</w:t>
+      </w:r>
+      <w:r>
+        <w:rPr>
+          <w:rFonts w:hint="eastAsia"/>
+        </w:rPr>
+        <w:t>在个体间</w:t>
+      </w:r>
+      <w:r>
+        <w:t>表现出一定的一致性。而随着</w:t>
+      </w:r>
+      <w:r>
+        <w:rPr>
+          <w:rFonts w:hint="eastAsia"/>
+        </w:rPr>
+        <w:t>时间</w:t>
+      </w:r>
+      <w:r>
+        <w:t>的发展，</w:t>
+      </w:r>
+      <w:r>
+        <w:rPr>
+          <w:rFonts w:hint="eastAsia"/>
+        </w:rPr>
+        <w:t>个体间</w:t>
+      </w:r>
+      <w:r>
+        <w:t>的认知</w:t>
+      </w:r>
+      <w:r>
+        <w:rPr>
+          <w:rFonts w:hint="eastAsia"/>
+        </w:rPr>
+        <w:t>、</w:t>
+      </w:r>
+      <w:r>
+        <w:t>阅读习惯</w:t>
+      </w:r>
+      <w:r>
+        <w:rPr>
+          <w:rFonts w:hint="eastAsia"/>
+        </w:rPr>
+        <w:t>等</w:t>
+      </w:r>
+      <w:r>
+        <w:t>差异逐渐</w:t>
+      </w:r>
+      <w:r>
+        <w:rPr>
+          <w:rFonts w:hint="eastAsia"/>
+        </w:rPr>
+        <w:t>表现出来</w:t>
+      </w:r>
+      <w:r>
+        <w:t>，</w:t>
+      </w:r>
+      <w:r>
+        <w:rPr>
+          <w:rFonts w:hint="eastAsia"/>
+        </w:rPr>
+        <w:t>从而</w:t>
+      </w:r>
+      <w:r>
+        <w:t>使得眼动熵愈来愈高。</w:t>
+      </w:r>
+    </w:p>
+    <w:p>
+      <w:pPr>
+        <w:ind w:firstLine="420"/>
+      </w:pPr>
+      <w:r>
+        <w:rPr>
+          <w:rFonts w:hint="eastAsia"/>
+        </w:rPr>
+        <w:t>2.2.2</w:t>
+      </w:r>
+      <w:r>
+        <w:t>眼动熵与网页</w:t>
+      </w:r>
+      <w:r>
+        <w:rPr>
+          <w:rFonts w:hint="eastAsia"/>
+        </w:rPr>
+        <w:t>美感</w:t>
+      </w:r>
+      <w:r>
+        <w:t>的</w:t>
+      </w:r>
+      <w:r>
+        <w:rPr>
+          <w:rFonts w:hint="eastAsia"/>
+        </w:rPr>
+        <w:t>关联性</w:t>
+      </w:r>
+      <w:r>
+        <w:rPr>
+          <w:rFonts w:hint="eastAsia"/>
+        </w:rPr>
+        <w:t>随时间的变化</w:t>
+      </w:r>
+    </w:p>
+    <w:p>
+      <w:pPr>
+        <w:ind w:left="420"/>
+      </w:pPr>
+      <w:r>
+        <w:rPr>
+          <w:rFonts w:hint="eastAsia"/>
+        </w:rPr>
+        <w:t>0-t秒的眼动熵与美感评分的相关系数关于时间t的曲线</w:t>
+      </w:r>
+      <w:r>
+        <w:rPr>
+          <w:rFonts w:hint="eastAsia"/>
+        </w:rPr>
+        <w:t>如下</w:t>
+      </w:r>
+    </w:p>
+    <w:p>
+      <w:pPr>
+        <w:ind w:left="420"/>
+      </w:pPr>
+      <w:r>
+        <w:rPr>
+          <w:rFonts w:hint="eastAsia"/>
+          <w:highlight w:val="green"/>
+        </w:rPr>
+        <w:t>【</w:t>
+      </w:r>
+      <w:r>
+        <w:rPr>
+          <w:rFonts w:hint="eastAsia"/>
+          <w:highlight w:val="green"/>
+        </w:rPr>
+        <w:t>figure 6-9</w:t>
+      </w:r>
+      <w:r>
+        <w:rPr>
+          <w:rFonts w:hint="eastAsia"/>
+          <w:highlight w:val="green"/>
+        </w:rPr>
+        <w:t>】</w:t>
+      </w:r>
+      <w:proofErr w:type="spellStart"/>
+      <w:r>
+        <w:rPr>
+          <w:rFonts w:hint="eastAsia"/>
+          <w:highlight w:val="green"/>
+        </w:rPr>
+        <w:t>xxpx</w:t>
+      </w:r>
+      <w:proofErr w:type="spellEnd"/>
+      <w:r>
+        <w:rPr>
+          <w:rFonts w:hint="eastAsia"/>
+          <w:highlight w:val="green"/>
+        </w:rPr>
+        <w:t>时</w:t>
+      </w:r>
+      <w:proofErr w:type="gramStart"/>
+      <w:r>
+        <w:rPr>
+          <w:rFonts w:hint="eastAsia"/>
+          <w:highlight w:val="green"/>
+        </w:rPr>
+        <w:t>沿时间</w:t>
+      </w:r>
+      <w:r>
+        <w:rPr>
+          <w:rFonts w:hint="eastAsia"/>
+          <w:highlight w:val="green"/>
+        </w:rPr>
+        <w:t>眼</w:t>
+      </w:r>
+      <w:proofErr w:type="gramEnd"/>
+      <w:r>
+        <w:rPr>
+          <w:rFonts w:hint="eastAsia"/>
+          <w:highlight w:val="green"/>
+        </w:rPr>
+        <w:t>动熵与美感的关联性</w:t>
+      </w:r>
+    </w:p>
+    <w:p>
+      <w:pPr>
+        <w:rPr>
+          <w:color w:val="000000" w:themeColor="text1"/>
+        </w:rPr>
+      </w:pPr>
+      <w:r>
+        <w:rPr>
+          <w:rFonts w:hint="eastAsia"/>
+        </w:rPr>
+        <w:tab/>
+      </w:r>
+      <w:r>
+        <w:rPr>
+          <w:rFonts w:hint="eastAsia"/>
+          <w:color w:val="000000" w:themeColor="text1"/>
+        </w:rPr>
+        <w:t>可以看到眼动熵与美感的显著关联性最早在1000ms前后表现出来，并随着时间的继续发展有一定波动，但一直保持在-0.5以下的较强的负相关性。</w:t>
+      </w:r>
+      <w:r>
+        <w:rPr>
+          <w:rFonts w:hint="eastAsia"/>
+          <w:color w:val="000000" w:themeColor="text1"/>
+        </w:rPr>
+        <w:t>也就是说至少需要1s左右的时间人的眼</w:t>
+      </w:r>
+      <w:proofErr w:type="gramStart"/>
+      <w:r>
+        <w:rPr>
+          <w:rFonts w:hint="eastAsia"/>
+          <w:color w:val="000000" w:themeColor="text1"/>
+        </w:rPr>
+        <w:t>动行为</w:t>
+      </w:r>
+      <w:proofErr w:type="gramEnd"/>
+      <w:r>
+        <w:rPr>
+          <w:rFonts w:hint="eastAsia"/>
+          <w:color w:val="000000" w:themeColor="text1"/>
+        </w:rPr>
+        <w:t>才能对不同美感水平的页面表现出较为显著的“区别对待”。</w:t>
+      </w:r>
+    </w:p>
+    <w:p>
+      <w:pPr>
+        <w:ind w:firstLine="420"/>
+        <w:rPr>
+          <w:color w:val="000000" w:themeColor="text1"/>
+        </w:rPr>
+      </w:pPr>
+      <w:r>
+        <w:rPr>
+          <w:rFonts w:hint="eastAsia"/>
+          <w:color w:val="000000" w:themeColor="text1"/>
+        </w:rPr>
+        <w:t>由于实验时长所限，难以考察到3s以后的眼动熵</w:t>
+      </w:r>
+      <w:r>
+        <w:rPr>
+          <w:rFonts w:hint="eastAsia"/>
+          <w:color w:val="000000" w:themeColor="text1"/>
+        </w:rPr>
+        <w:t>与美感关联的情况，但</w:t>
+      </w:r>
+      <w:r>
+        <w:rPr>
+          <w:rFonts w:hint="eastAsia"/>
+          <w:color w:val="000000" w:themeColor="text1"/>
+        </w:rPr>
+        <w:t>可以猜测</w:t>
+      </w:r>
+      <w:r>
+        <w:rPr>
+          <w:rFonts w:hint="eastAsia"/>
+          <w:color w:val="000000" w:themeColor="text1"/>
+        </w:rPr>
+        <w:t>，随着个体之间的浏览习惯差异逐步表现，这种关联性会</w:t>
+      </w:r>
+      <w:r>
+        <w:rPr>
+          <w:rFonts w:hint="eastAsia"/>
+          <w:color w:val="000000" w:themeColor="text1"/>
+        </w:rPr>
+        <w:t>随时间慢慢变得不显著。</w:t>
+      </w:r>
+    </w:p>
+    <w:p/>
+    <w:p>
+      <w:pPr>
+        <w:ind w:firstLine="420"/>
+      </w:pPr>
+      <w:r>
+        <w:rPr>
+          <w:rFonts w:hint="eastAsia"/>
+        </w:rPr>
+        <w:t>2.3</w:t>
+      </w:r>
+      <w:r>
+        <w:rPr>
+          <w:rFonts w:hint="eastAsia"/>
+        </w:rPr>
+        <w:t>先验条件的讨论</w:t>
+      </w:r>
+    </w:p>
+    <w:p>
+      <w:r>
+        <w:tab/>
+      </w:r>
+      <w:r>
+        <w:rPr>
+          <w:rFonts w:hint="eastAsia"/>
+        </w:rPr>
+        <w:t>上述基于</w:t>
+      </w:r>
+      <w:r>
+        <w:t>眼动熵的</w:t>
+      </w:r>
+      <w:r>
+        <w:rPr>
+          <w:rFonts w:hint="eastAsia"/>
+        </w:rPr>
+        <w:t>讨论和实验似乎表明：被试</w:t>
+      </w:r>
+      <w:r>
+        <w:t>的眼动</w:t>
+      </w:r>
+      <w:r>
+        <w:rPr>
+          <w:rFonts w:hint="eastAsia"/>
+        </w:rPr>
+        <w:t>注视</w:t>
+      </w:r>
+      <w:r>
+        <w:t>在画面上的分布</w:t>
+      </w:r>
+      <w:r>
+        <w:rPr>
+          <w:rFonts w:hint="eastAsia"/>
+        </w:rPr>
+        <w:t>越是局部</w:t>
+      </w:r>
+      <w:r>
+        <w:t>集中</w:t>
+      </w:r>
+      <w:r>
+        <w:t>，</w:t>
+      </w:r>
+      <w:r>
+        <w:rPr>
+          <w:rFonts w:hint="eastAsia"/>
+        </w:rPr>
+        <w:t>则</w:t>
+      </w:r>
+      <w:proofErr w:type="gramStart"/>
+      <w:r>
+        <w:rPr>
+          <w:rFonts w:hint="eastAsia"/>
+        </w:rPr>
+        <w:t>网页</w:t>
+      </w:r>
+      <w:r>
+        <w:rPr>
+          <w:rFonts w:hint="eastAsia"/>
+        </w:rPr>
+        <w:t>越</w:t>
+      </w:r>
+      <w:proofErr w:type="gramEnd"/>
+      <w:r>
+        <w:rPr>
+          <w:rFonts w:hint="eastAsia"/>
+        </w:rPr>
+        <w:t>有可能是好看的网页。但这个论述</w:t>
+      </w:r>
+      <w:r>
+        <w:rPr>
+          <w:rFonts w:hint="eastAsia"/>
+        </w:rPr>
+        <w:t>是很容易举出反例的：</w:t>
+      </w:r>
+      <w:r>
+        <w:t>一个</w:t>
+      </w:r>
+      <w:r>
+        <w:rPr>
+          <w:rFonts w:hint="eastAsia"/>
+        </w:rPr>
+        <w:t>纯白色</w:t>
+      </w:r>
+      <w:r>
+        <w:t>的画面</w:t>
+      </w:r>
+      <w:r>
+        <w:t>上</w:t>
+      </w:r>
+      <w:r>
+        <w:rPr>
+          <w:rFonts w:hint="eastAsia"/>
+        </w:rPr>
+        <w:t>的</w:t>
+      </w:r>
+      <w:r>
+        <w:t>一个黑点</w:t>
+      </w:r>
+      <w:r>
+        <w:rPr>
+          <w:rFonts w:hint="eastAsia"/>
+        </w:rPr>
+        <w:t>很有可能吸引很集中的视觉重点从而获得很小的眼动熵，但却不太可能</w:t>
+      </w:r>
+      <w:r>
+        <w:rPr>
+          <w:rFonts w:hint="eastAsia"/>
+        </w:rPr>
+        <w:t>会是</w:t>
+      </w:r>
+      <w:r>
+        <w:t>最好看的页面</w:t>
       </w:r>
       <w:r>
         <w:rPr>
@@ -7059,49 +11045,232 @@
       </w:r>
     </w:p>
     <w:p>
+      <w:r>
+        <w:rPr>
+          <w:rFonts w:hint="eastAsia"/>
+        </w:rPr>
+        <w:tab/>
+      </w:r>
+      <w:r>
+        <w:rPr>
+          <w:rFonts w:hint="eastAsia"/>
+          <w:highlight w:val="yellow"/>
+        </w:rPr>
+        <w:t>【6-4不合理的页面】</w:t>
+      </w:r>
+    </w:p>
+    <w:p>
+      <w:r>
+        <w:t>在</w:t>
+      </w:r>
+      <w:r>
+        <w:rPr>
+          <w:rFonts w:hint="eastAsia"/>
+        </w:rPr>
+        <w:t>我们</w:t>
+      </w:r>
+      <w:r>
+        <w:t>的实验中，由于</w:t>
+      </w:r>
+      <w:r>
+        <w:rPr>
+          <w:rFonts w:hint="eastAsia"/>
+        </w:rPr>
+        <w:t>样本量</w:t>
+      </w:r>
+      <w:r>
+        <w:t>较小，</w:t>
+      </w:r>
+      <w:r>
+        <w:rPr>
+          <w:rFonts w:hint="eastAsia"/>
+        </w:rPr>
+        <w:t>各网页之间的信息量差异不大，故使得单纯的眼动熵也表现出了不错的与美感的相关性。</w:t>
+      </w:r>
+      <w:r>
+        <w:rPr>
+          <w:rFonts w:hint="eastAsia"/>
+        </w:rPr>
+        <w:t>要进一步探究美感与眼动一致性的关系，我们需要</w:t>
+      </w:r>
+      <w:r>
+        <w:rPr>
+          <w:rFonts w:hint="eastAsia"/>
+        </w:rPr>
+        <w:t>纳入</w:t>
+      </w:r>
+      <w:proofErr w:type="gramStart"/>
+      <w:r>
+        <w:rPr>
+          <w:rFonts w:hint="eastAsia"/>
+        </w:rPr>
+        <w:t>考量</w:t>
+      </w:r>
+      <w:proofErr w:type="gramEnd"/>
+      <w:r>
+        <w:t>一些</w:t>
+      </w:r>
+      <w:r>
+        <w:rPr>
+          <w:rFonts w:hint="eastAsia"/>
+        </w:rPr>
+        <w:t>先验</w:t>
+      </w:r>
+      <w:r>
+        <w:t>信息量相关的</w:t>
+      </w:r>
+      <w:r>
+        <w:rPr>
+          <w:rFonts w:hint="eastAsia"/>
+        </w:rPr>
+        <w:t>因素</w:t>
+      </w:r>
+      <w:r>
+        <w:t>。</w:t>
+      </w:r>
+      <w:r>
+        <w:rPr>
+          <w:rFonts w:hint="eastAsia"/>
+        </w:rPr>
+        <w:t>这里，我们采用平均个体眼动熵来</w:t>
+      </w:r>
+      <w:proofErr w:type="gramStart"/>
+      <w:r>
+        <w:rPr>
+          <w:rFonts w:hint="eastAsia"/>
+        </w:rPr>
+        <w:t>考量</w:t>
+      </w:r>
+      <w:proofErr w:type="gramEnd"/>
+      <w:r>
+        <w:rPr>
+          <w:rFonts w:hint="eastAsia"/>
+        </w:rPr>
+        <w:t>一个页面的信息量。</w:t>
+      </w:r>
+    </w:p>
+    <w:p>
+      <w:r>
+        <w:tab/>
+      </w:r>
+      <w:r>
+        <w:rPr>
+          <w:rFonts w:hint="eastAsia"/>
+        </w:rPr>
+        <w:t>与总体的眼动熵不同，计算发现平均个体眼动熵与页面注视总数具有</w:t>
+      </w:r>
+      <w:r>
+        <w:t>0.59的</w:t>
+      </w:r>
+      <w:proofErr w:type="gramStart"/>
+      <w:r>
+        <w:t>高相关</w:t>
+      </w:r>
+      <w:proofErr w:type="gramEnd"/>
+      <w:r>
+        <w:t>度，越多的注视个数导致越高的个体眼动熵，这与随机状态下的眼动熵与注视总数的关系接近。这表明在我们的实验时间内，个体的眼动注视是倾向于散布在画面上的，而非倾向于集中在几个区块上。</w:t>
+      </w:r>
+      <w:r>
+        <w:rPr>
+          <w:rFonts w:hint="eastAsia"/>
+        </w:rPr>
+        <w:t>从而</w:t>
+      </w:r>
+      <w:r>
+        <w:rPr>
+          <w:rFonts w:hint="eastAsia"/>
+        </w:rPr>
+        <w:t>短时间内的个人的眼</w:t>
+      </w:r>
+      <w:proofErr w:type="gramStart"/>
+      <w:r>
+        <w:rPr>
+          <w:rFonts w:hint="eastAsia"/>
+        </w:rPr>
+        <w:t>动熵能</w:t>
+      </w:r>
+      <w:r>
+        <w:rPr>
+          <w:rFonts w:hint="eastAsia"/>
+        </w:rPr>
+        <w:t>在</w:t>
+      </w:r>
+      <w:proofErr w:type="gramEnd"/>
+      <w:r>
+        <w:t>一定程度上</w:t>
+      </w:r>
+      <w:r>
+        <w:rPr>
+          <w:rFonts w:hint="eastAsia"/>
+        </w:rPr>
+        <w:t>表现他在页面上所浏览的范围并估计</w:t>
+      </w:r>
+      <w:r>
+        <w:t>他获取的信息量</w:t>
+      </w:r>
+      <w:r>
+        <w:rPr>
+          <w:rFonts w:hint="eastAsia"/>
+        </w:rPr>
+        <w:t>大小。较大的眼动</w:t>
+      </w:r>
+      <w:proofErr w:type="gramStart"/>
+      <w:r>
+        <w:rPr>
+          <w:rFonts w:hint="eastAsia"/>
+        </w:rPr>
+        <w:t>熵表示</w:t>
+      </w:r>
+      <w:proofErr w:type="gramEnd"/>
+      <w:r>
+        <w:rPr>
+          <w:rFonts w:hint="eastAsia"/>
+        </w:rPr>
+        <w:t>被试者浏览了较为分散的页面空间，</w:t>
+      </w:r>
+      <w:r>
+        <w:rPr>
+          <w:rFonts w:hint="eastAsia"/>
+        </w:rPr>
+        <w:t>获取了较大的页面信息量。</w:t>
+      </w:r>
+    </w:p>
+    <w:p>
       <w:pPr>
         <w:ind w:firstLine="420"/>
       </w:pPr>
       <w:r>
         <w:rPr>
           <w:rFonts w:hint="eastAsia"/>
-        </w:rPr>
-        <w:t>2.1</w:t>
-      </w:r>
-      <w:r>
-        <w:rPr>
-          <w:rFonts w:hint="eastAsia"/>
-        </w:rPr>
-        <w:t>.2</w:t>
-      </w:r>
-      <w:r>
-        <w:rPr>
-          <w:rFonts w:hint="eastAsia"/>
-        </w:rPr>
-        <w:t>被试人数</w:t>
-      </w:r>
-    </w:p>
-    <w:p>
-      <w:r>
-        <w:tab/>
-      </w:r>
-      <w:r>
-        <w:rPr>
-          <w:rFonts w:hint="eastAsia"/>
-        </w:rPr>
-        <w:t>为了</w:t>
-      </w:r>
-      <w:r>
-        <w:t>进一步验证眼动熵的与美感之间的关联，</w:t>
-      </w:r>
-      <w:r>
-        <w:rPr>
-          <w:rFonts w:hint="eastAsia"/>
-        </w:rPr>
-        <w:t>同时</w:t>
-      </w:r>
-      <w:r>
-        <w:t>探究眼动熵</w:t>
+          <w:highlight w:val="magenta"/>
+        </w:rPr>
+        <w:t>【公式】</w:t>
+      </w:r>
+    </w:p>
+    <w:p>
+      <w:pPr>
+        <w:ind w:firstLine="420"/>
+      </w:pPr>
+      <w:r>
+        <w:rPr>
+          <w:rFonts w:hint="eastAsia"/>
+        </w:rPr>
+        <w:t>以下是</w:t>
+      </w:r>
+      <w:r>
+        <w:rPr>
+          <w:rFonts w:hint="eastAsia"/>
+        </w:rPr>
+        <w:t>每一个</w:t>
+      </w:r>
+      <w:r>
+        <w:t>页面的所有</w:t>
+      </w:r>
+      <w:r>
+        <w:rPr>
+          <w:rFonts w:hint="eastAsia"/>
+        </w:rPr>
+        <w:t>被试</w:t>
       </w:r>
       <w:r>
         <w:rPr>
@@ -7110,1190 +11279,119 @@
         <w:t>的</w:t>
       </w:r>
       <w:r>
-        <w:t>稳定性与被试人数的关系</w:t>
-      </w:r>
-      <w:r>
-        <w:rPr>
-          <w:rFonts w:hint="eastAsia"/>
-        </w:rPr>
-        <w:t>，</w:t>
-      </w:r>
-      <w:r>
-        <w:t>我们</w:t>
-      </w:r>
-      <w:r>
-        <w:rPr>
-          <w:rFonts w:hint="eastAsia"/>
-        </w:rPr>
-        <w:t>从对</w:t>
-      </w:r>
-      <w:r>
-        <w:t>被试</w:t>
-      </w:r>
-      <w:r>
-        <w:rPr>
-          <w:rFonts w:hint="eastAsia"/>
-        </w:rPr>
-        <w:t>的人数</w:t>
-      </w:r>
-      <w:r>
-        <w:t>进行限制。从</w:t>
-      </w:r>
-      <w:r>
-        <w:rPr>
-          <w:rFonts w:hint="eastAsia"/>
-        </w:rPr>
-        <w:t>随机</w:t>
-      </w:r>
-      <w:r>
-        <w:t>抽取</w:t>
-      </w:r>
-      <w:r>
-        <w:rPr>
-          <w:rFonts w:hint="eastAsia"/>
-        </w:rPr>
-        <w:t>2人、</w:t>
-      </w:r>
-      <w:r>
-        <w:t>随机抽取</w:t>
-      </w:r>
-      <w:r>
-        <w:rPr>
-          <w:rFonts w:hint="eastAsia"/>
-        </w:rPr>
-        <w:t>3人</w:t>
-      </w:r>
-      <w:r>
-        <w:t>一直到</w:t>
-      </w:r>
-      <w:r>
-        <w:rPr>
-          <w:rFonts w:hint="eastAsia"/>
-        </w:rPr>
-        <w:t>抽取全部30个</w:t>
-      </w:r>
-      <w:r>
-        <w:t>被试</w:t>
-      </w:r>
-      <w:r>
-        <w:rPr>
-          <w:rFonts w:hint="eastAsia"/>
-        </w:rPr>
-        <w:t>，并</w:t>
-      </w:r>
-      <w:r>
-        <w:t>分别计算</w:t>
-      </w:r>
-      <w:r>
-        <w:rPr>
-          <w:rFonts w:hint="eastAsia"/>
-        </w:rPr>
-        <w:t>基于抽出</w:t>
-      </w:r>
-      <w:r>
-        <w:t>的被试的数据的眼动熵。</w:t>
-      </w:r>
-      <w:r>
-        <w:rPr>
-          <w:rFonts w:hint="eastAsia"/>
-        </w:rPr>
-        <w:t>这里</w:t>
-      </w:r>
-      <w:r>
-        <w:t>眼动</w:t>
-      </w:r>
-      <w:r>
-        <w:rPr>
-          <w:rFonts w:hint="eastAsia"/>
-        </w:rPr>
-        <w:t>熵</w:t>
-      </w:r>
-      <w:r>
-        <w:rPr>
-          <w:rFonts w:hint="eastAsia"/>
-        </w:rPr>
-        <w:t>的计算中，对传统热图和去权热图的标准差我们都</w:t>
-      </w:r>
-      <w:r>
-        <w:t>取</w:t>
-      </w:r>
-      <w:proofErr w:type="spellStart"/>
-      <w:r>
-        <w:rPr>
-          <w:rFonts w:hint="eastAsia"/>
-          <w:color w:val="FF0000"/>
-        </w:rPr>
-        <w:t>xx</w:t>
-      </w:r>
-      <w:r>
-        <w:t>px</w:t>
-      </w:r>
-      <w:proofErr w:type="spellEnd"/>
-      <w:r>
-        <w:rPr>
-          <w:rFonts w:hint="eastAsia"/>
-        </w:rPr>
-        <w:t>。</w:t>
-      </w:r>
-    </w:p>
-    <w:p>
-      <w:r>
-        <w:tab/>
-      </w:r>
+        <w:t>个体眼动熵的</w:t>
+      </w:r>
+      <w:r>
+        <w:rPr>
+          <w:rFonts w:hint="eastAsia"/>
+        </w:rPr>
+        <w:t>均值</w:t>
+      </w:r>
+      <w:r>
+        <w:t>和</w:t>
+      </w:r>
+      <w:r>
+        <w:rPr>
+          <w:rFonts w:hint="eastAsia"/>
+        </w:rPr>
+        <w:t>标准差</w:t>
+      </w:r>
+      <w:r>
+        <w:t>范围</w:t>
+      </w:r>
+      <w:r>
+        <w:rPr>
+          <w:rFonts w:hint="eastAsia"/>
+        </w:rPr>
+        <w:t>和页面</w:t>
+      </w:r>
+      <w:r>
+        <w:t>得分</w:t>
+      </w:r>
+      <w:r>
+        <w:rPr>
+          <w:rFonts w:hint="eastAsia"/>
+        </w:rPr>
+        <w:t>排名的数据</w:t>
+      </w:r>
+      <w:r>
+        <w:t>图。</w:t>
+      </w:r>
+    </w:p>
+    <w:p>
+      <w:pPr>
+        <w:ind w:firstLine="420"/>
+      </w:pPr>
       <w:r>
         <w:rPr>
           <w:rFonts w:hint="eastAsia"/>
           <w:highlight w:val="green"/>
         </w:rPr>
-        <w:t>【</w:t>
+        <w:t>【6</w:t>
       </w:r>
       <w:r>
         <w:rPr>
           <w:highlight w:val="green"/>
         </w:rPr>
-        <w:t>figure 6-7</w:t>
-      </w:r>
-      <w:r>
-        <w:rPr>
+        <w:t xml:space="preserve">-10 </w:t>
+      </w:r>
+      <w:r>
+        <w:rPr>
+          <w:rFonts w:hint="eastAsia"/>
           <w:highlight w:val="green"/>
         </w:rPr>
-        <w:t>】</w:t>
-      </w:r>
-      <w:r>
-        <w:rPr>
-          <w:rFonts w:hint="eastAsia"/>
+        <w:t>页面</w:t>
+      </w:r>
+      <w:r>
+        <w:rPr>
           <w:highlight w:val="green"/>
         </w:rPr>
-        <w:t>传统</w:t>
-      </w:r>
-      <w:r>
-        <w:rPr>
+        <w:t>的</w:t>
+      </w:r>
+      <w:r>
+        <w:rPr>
+          <w:rFonts w:hint="eastAsia"/>
           <w:highlight w:val="green"/>
         </w:rPr>
-        <w:t>热图和去权热图的眼动熵</w:t>
-      </w:r>
-      <w:r>
-        <w:rPr>
-          <w:rFonts w:hint="eastAsia"/>
+        <w:t>所有</w:t>
+      </w:r>
+      <w:r>
+        <w:rPr>
           <w:highlight w:val="green"/>
         </w:rPr>
-        <w:t>分别</w:t>
-      </w:r>
-      <w:r>
-        <w:rPr>
-          <w:rFonts w:hint="eastAsia"/>
+        <w:t>个体</w:t>
+      </w:r>
+      <w:r>
+        <w:rPr>
           <w:highlight w:val="green"/>
         </w:rPr>
-        <w:t>随</w:t>
-      </w:r>
-      <w:r>
+        <w:t>眼动熵的方差】</w:t>
+      </w:r>
+    </w:p>
+    <w:p>
+      <w:pPr>
+        <w:ind w:firstLine="420"/>
+      </w:pPr>
+      <w:r>
+        <w:rPr>
+          <w:rFonts w:hint="eastAsia"/>
+        </w:rPr>
+        <w:t>以下是计算得到的每个页面的个体平均眼动熵的盒图和散点图</w:t>
+      </w:r>
+    </w:p>
+    <w:p>
+      <w:pPr>
+        <w:ind w:firstLine="420"/>
         <w:rPr>
           <w:highlight w:val="green"/>
         </w:rPr>
-        <w:t>人数的变化</w:t>
-      </w:r>
-    </w:p>
-    <w:p>
-      <w:r>
-        <w:tab/>
-      </w:r>
-      <w:r>
-        <w:rPr>
-          <w:rFonts w:hint="eastAsia"/>
-        </w:rPr>
-        <w:t>可以看出，相比于传统热图的飘忽不定，去权热图与美感的相关系数随着被试人数的增多逐步趋于稳定并</w:t>
-      </w:r>
-      <w:r>
-        <w:rPr>
-          <w:rFonts w:hint="eastAsia"/>
-        </w:rPr>
-        <w:t>逐步趋于-0.5至-0.6之间。</w:t>
-      </w:r>
-    </w:p>
-    <w:p>
-      <w:pPr>
-        <w:ind w:firstLine="420"/>
-      </w:pPr>
-      <w:r>
-        <w:rPr>
-          <w:rFonts w:hint="eastAsia"/>
-        </w:rPr>
-        <w:t>本质上在眼动熵的计算中，被试的眼动数据提供一个对页面眼动分布的估计，样本量越大这样的估计的误差越小。因而眼动熵与美感的关联性是需要足够多的被试来表现的。</w:t>
-      </w:r>
-    </w:p>
-    <w:p>
-      <w:pPr>
-        <w:ind w:firstLine="420"/>
-      </w:pPr>
-    </w:p>
-    <w:p>
-      <w:r>
-        <w:rPr>
-          <w:rFonts w:hint="eastAsia"/>
-        </w:rPr>
-        <w:tab/>
-      </w:r>
-      <w:r>
-        <w:rPr>
-          <w:rFonts w:hint="eastAsia"/>
-        </w:rPr>
-        <w:t xml:space="preserve">2.2 </w:t>
-      </w:r>
-      <w:r>
-        <w:rPr>
-          <w:rFonts w:hint="eastAsia"/>
-        </w:rPr>
-        <w:t>眼动熵随时间</w:t>
-      </w:r>
-      <w:r>
-        <w:t>的发展</w:t>
-      </w:r>
-    </w:p>
-    <w:p>
-      <w:r>
-        <w:tab/>
-      </w:r>
-      <w:r>
-        <w:rPr>
-          <w:rFonts w:hint="eastAsia"/>
-        </w:rPr>
-        <w:t>在一个</w:t>
-      </w:r>
-      <w:r>
-        <w:t>时间</w:t>
-      </w:r>
-      <w:r>
-        <w:rPr>
-          <w:rFonts w:hint="eastAsia"/>
-        </w:rPr>
-        <w:t>维度上，</w:t>
-      </w:r>
-      <w:r>
-        <w:t>眼动熵</w:t>
-      </w:r>
-      <w:r>
-        <w:rPr>
-          <w:rFonts w:hint="eastAsia"/>
-        </w:rPr>
-        <w:t>的值是如何发展变化的，其</w:t>
-      </w:r>
-      <w:r>
-        <w:t>与美感的关联是怎样</w:t>
-      </w:r>
-      <w:r>
-        <w:rPr>
-          <w:rFonts w:hint="eastAsia"/>
-        </w:rPr>
-        <w:t>随时间变化的？计算多长</w:t>
-      </w:r>
-      <w:r>
-        <w:t>时间</w:t>
-      </w:r>
-      <w:r>
-        <w:rPr>
-          <w:rFonts w:hint="eastAsia"/>
-        </w:rPr>
-        <w:t>的</w:t>
-      </w:r>
-      <w:r>
-        <w:t>眼动熵</w:t>
-      </w:r>
-      <w:r>
-        <w:rPr>
-          <w:rFonts w:hint="eastAsia"/>
-        </w:rPr>
-        <w:t>能</w:t>
-      </w:r>
-      <w:r>
-        <w:t>取得与美感的更好的关联性</w:t>
-      </w:r>
-      <w:r>
-        <w:rPr>
-          <w:rFonts w:hint="eastAsia"/>
-        </w:rPr>
-        <w:t>。这部分</w:t>
-      </w:r>
-      <w:r>
-        <w:t>，我们讨论沿时间发展的眼动熵</w:t>
-      </w:r>
-      <w:r>
-        <w:rPr>
-          <w:rFonts w:hint="eastAsia"/>
-        </w:rPr>
-        <w:t>的</w:t>
-      </w:r>
-      <w:r>
-        <w:t>一些属性</w:t>
-      </w:r>
-      <w:r>
-        <w:rPr>
-          <w:rFonts w:hint="eastAsia"/>
-        </w:rPr>
-        <w:t>，</w:t>
-      </w:r>
-      <w:r>
-        <w:t>从眼动熵自身随时间的变化规律和</w:t>
-      </w:r>
-      <w:r>
-        <w:rPr>
-          <w:rFonts w:hint="eastAsia"/>
-        </w:rPr>
-        <w:t>不同时刻</w:t>
-      </w:r>
-      <w:r>
-        <w:t>的眼动熵与美感的相关性两个方面展开讨论：</w:t>
-      </w:r>
-    </w:p>
-    <w:p>
-      <w:pPr>
-        <w:ind w:firstLine="420"/>
-      </w:pPr>
-      <w:r>
-        <w:rPr>
-          <w:rFonts w:hint="eastAsia"/>
-        </w:rPr>
-        <w:t>2.2.1</w:t>
-      </w:r>
-      <w:r>
-        <w:t>眼动熵</w:t>
-      </w:r>
-      <w:r>
-        <w:rPr>
-          <w:rFonts w:hint="eastAsia"/>
-        </w:rPr>
-        <w:t>的大小</w:t>
-      </w:r>
-      <w:r>
-        <w:t>与曝光时间的关系</w:t>
-      </w:r>
-    </w:p>
-    <w:p>
-      <w:pPr>
-        <w:ind w:firstLine="420"/>
-      </w:pPr>
-      <w:r>
-        <w:rPr>
-          <w:rFonts w:hint="eastAsia"/>
-        </w:rPr>
-        <w:t>对于一个时刻t（秒），我们计算0-t（秒）</w:t>
-      </w:r>
-      <w:r>
-        <w:rPr>
-          <w:rFonts w:hint="eastAsia"/>
-        </w:rPr>
-        <w:t>的</w:t>
-      </w:r>
-      <w:r>
-        <w:rPr>
-          <w:rFonts w:hint="eastAsia"/>
-        </w:rPr>
-        <w:t>眼动熵的值。则对每一张页面，可以得到一条眼动熵关于时间的曲线，把所有页面</w:t>
-      </w:r>
-      <w:r>
-        <w:t>曲线在</w:t>
-      </w:r>
-      <w:r>
-        <w:rPr>
-          <w:rFonts w:hint="eastAsia"/>
-        </w:rPr>
-        <w:t>一起</w:t>
-      </w:r>
-      <w:r>
-        <w:t>展示</w:t>
-      </w:r>
-      <w:r>
-        <w:rPr>
-          <w:rFonts w:hint="eastAsia"/>
-        </w:rPr>
-        <w:t>，如下图</w:t>
-      </w:r>
-      <w:r>
-        <w:t>：</w:t>
-      </w:r>
-    </w:p>
-    <w:p>
-      <w:pPr>
-        <w:ind w:left="420"/>
       </w:pPr>
       <w:r>
         <w:rPr>
           <w:rFonts w:hint="eastAsia"/>
           <w:highlight w:val="green"/>
         </w:rPr>
-        <w:t>【</w:t>
-      </w:r>
-      <w:r>
-        <w:rPr>
-          <w:rFonts w:hint="eastAsia"/>
-          <w:highlight w:val="green"/>
-        </w:rPr>
-        <w:t>figure6-8</w:t>
-      </w:r>
-      <w:r>
-        <w:rPr>
-          <w:rFonts w:hint="eastAsia"/>
-          <w:highlight w:val="green"/>
-        </w:rPr>
-        <w:t>】</w:t>
-      </w:r>
-      <w:proofErr w:type="spellStart"/>
-      <w:r>
-        <w:rPr>
-          <w:rFonts w:hint="eastAsia"/>
-          <w:highlight w:val="green"/>
-        </w:rPr>
-        <w:t>xxpx</w:t>
-      </w:r>
-      <w:proofErr w:type="spellEnd"/>
-      <w:r>
-        <w:rPr>
-          <w:rFonts w:hint="eastAsia"/>
-          <w:highlight w:val="green"/>
-        </w:rPr>
-        <w:t>时</w:t>
-      </w:r>
-      <w:r>
-        <w:rPr>
-          <w:rFonts w:hint="eastAsia"/>
-          <w:highlight w:val="green"/>
-        </w:rPr>
-        <w:t>眼动熵的值随时间的发展</w:t>
-      </w:r>
-    </w:p>
-    <w:p>
-      <w:pPr>
-        <w:ind w:firstLine="420"/>
-      </w:pPr>
-      <w:r>
-        <w:rPr>
-          <w:rFonts w:hint="eastAsia"/>
-        </w:rPr>
         <w:lastRenderedPageBreak/>
-        <w:t>可以看到，</w:t>
-      </w:r>
-      <w:r>
-        <w:t>整体上</w:t>
-      </w:r>
-      <w:r>
-        <w:rPr>
-          <w:rFonts w:hint="eastAsia"/>
-        </w:rPr>
-        <w:t>，</w:t>
-      </w:r>
-      <w:r>
-        <w:t>网页无论好看与否，其眼动熵</w:t>
-      </w:r>
-      <w:r>
-        <w:rPr>
-          <w:rFonts w:hint="eastAsia"/>
-        </w:rPr>
-        <w:t>是</w:t>
-      </w:r>
-      <w:r>
-        <w:t>随时间</w:t>
-      </w:r>
-      <w:r>
-        <w:rPr>
-          <w:rFonts w:hint="eastAsia"/>
-        </w:rPr>
-        <w:t>不断增大</w:t>
-      </w:r>
-      <w:r>
-        <w:t>的。</w:t>
-      </w:r>
-      <w:r>
-        <w:rPr>
-          <w:rFonts w:hint="eastAsia"/>
-        </w:rPr>
-        <w:t>这</w:t>
-      </w:r>
-      <w:r>
-        <w:t>一定程度上表明，</w:t>
-      </w:r>
-      <w:r>
-        <w:rPr>
-          <w:rFonts w:hint="eastAsia"/>
-        </w:rPr>
-        <w:t>早期</w:t>
-      </w:r>
-      <w:r>
-        <w:t>的眼动行为是偏向生理性的，本能性的，从而</w:t>
-      </w:r>
-      <w:r>
-        <w:rPr>
-          <w:rFonts w:hint="eastAsia"/>
-        </w:rPr>
-        <w:t>在个体间</w:t>
-      </w:r>
-      <w:r>
-        <w:t>表现出一定的一致性。而随着</w:t>
-      </w:r>
-      <w:r>
-        <w:rPr>
-          <w:rFonts w:hint="eastAsia"/>
-        </w:rPr>
-        <w:t>时间</w:t>
-      </w:r>
-      <w:r>
-        <w:t>的发展，</w:t>
-      </w:r>
-      <w:r>
-        <w:rPr>
-          <w:rFonts w:hint="eastAsia"/>
-        </w:rPr>
-        <w:t>个体间</w:t>
-      </w:r>
-      <w:r>
-        <w:t>的认知</w:t>
-      </w:r>
-      <w:r>
-        <w:rPr>
-          <w:rFonts w:hint="eastAsia"/>
-        </w:rPr>
-        <w:t>、</w:t>
-      </w:r>
-      <w:r>
-        <w:t>阅读习惯</w:t>
-      </w:r>
-      <w:r>
-        <w:rPr>
-          <w:rFonts w:hint="eastAsia"/>
-        </w:rPr>
-        <w:t>等</w:t>
-      </w:r>
-      <w:r>
-        <w:t>差异逐渐</w:t>
-      </w:r>
-      <w:r>
-        <w:rPr>
-          <w:rFonts w:hint="eastAsia"/>
-        </w:rPr>
-        <w:t>表现出来</w:t>
-      </w:r>
-      <w:r>
-        <w:t>，</w:t>
-      </w:r>
-      <w:r>
-        <w:rPr>
-          <w:rFonts w:hint="eastAsia"/>
-        </w:rPr>
-        <w:t>从而</w:t>
-      </w:r>
-      <w:r>
-        <w:t>使得眼动熵愈来愈高。</w:t>
-      </w:r>
-    </w:p>
-    <w:p>
-      <w:pPr>
-        <w:ind w:firstLine="420"/>
-      </w:pPr>
-      <w:r>
-        <w:rPr>
-          <w:rFonts w:hint="eastAsia"/>
-        </w:rPr>
-        <w:t>2.2.2</w:t>
-      </w:r>
-      <w:r>
-        <w:t>眼动熵与网页</w:t>
-      </w:r>
-      <w:r>
-        <w:rPr>
-          <w:rFonts w:hint="eastAsia"/>
-        </w:rPr>
-        <w:t>美感</w:t>
-      </w:r>
-      <w:r>
-        <w:t>的</w:t>
-      </w:r>
-      <w:r>
-        <w:rPr>
-          <w:rFonts w:hint="eastAsia"/>
-        </w:rPr>
-        <w:t>关联性</w:t>
-      </w:r>
-      <w:r>
-        <w:rPr>
-          <w:rFonts w:hint="eastAsia"/>
-        </w:rPr>
-        <w:t>随时间的变化</w:t>
-      </w:r>
-    </w:p>
-    <w:p>
-      <w:pPr>
-        <w:ind w:left="420"/>
-      </w:pPr>
-      <w:r>
-        <w:rPr>
-          <w:rFonts w:hint="eastAsia"/>
-        </w:rPr>
-        <w:t>0-t秒的眼动熵与美感评分的相关系数关于时间t的曲线</w:t>
-      </w:r>
-      <w:r>
-        <w:rPr>
-          <w:rFonts w:hint="eastAsia"/>
-        </w:rPr>
-        <w:t>如下</w:t>
-      </w:r>
-    </w:p>
-    <w:p>
-      <w:pPr>
-        <w:ind w:left="420"/>
-      </w:pPr>
-      <w:r>
-        <w:rPr>
-          <w:rFonts w:hint="eastAsia"/>
-          <w:highlight w:val="green"/>
-        </w:rPr>
-        <w:t>【</w:t>
-      </w:r>
-      <w:r>
-        <w:rPr>
-          <w:rFonts w:hint="eastAsia"/>
-          <w:highlight w:val="green"/>
-        </w:rPr>
-        <w:t>figure 6-9</w:t>
-      </w:r>
-      <w:r>
-        <w:rPr>
-          <w:rFonts w:hint="eastAsia"/>
-          <w:highlight w:val="green"/>
-        </w:rPr>
-        <w:t>】</w:t>
-      </w:r>
-      <w:proofErr w:type="spellStart"/>
-      <w:r>
-        <w:rPr>
-          <w:rFonts w:hint="eastAsia"/>
-          <w:highlight w:val="green"/>
-        </w:rPr>
-        <w:t>xxpx</w:t>
-      </w:r>
-      <w:proofErr w:type="spellEnd"/>
-      <w:r>
-        <w:rPr>
-          <w:rFonts w:hint="eastAsia"/>
-          <w:highlight w:val="green"/>
-        </w:rPr>
-        <w:t>时</w:t>
-      </w:r>
-      <w:r>
-        <w:rPr>
-          <w:rFonts w:hint="eastAsia"/>
-          <w:highlight w:val="green"/>
-        </w:rPr>
-        <w:t>沿时间</w:t>
-      </w:r>
-      <w:r>
-        <w:rPr>
-          <w:rFonts w:hint="eastAsia"/>
-          <w:highlight w:val="green"/>
-        </w:rPr>
-        <w:t>眼动熵与美感的关联性</w:t>
-      </w:r>
-    </w:p>
-    <w:p>
-      <w:pPr>
-        <w:rPr>
-          <w:color w:val="000000" w:themeColor="text1"/>
-        </w:rPr>
-      </w:pPr>
-      <w:r>
-        <w:rPr>
-          <w:rFonts w:hint="eastAsia"/>
-        </w:rPr>
-        <w:tab/>
-      </w:r>
-      <w:r>
-        <w:rPr>
-          <w:rFonts w:hint="eastAsia"/>
-          <w:color w:val="000000" w:themeColor="text1"/>
-        </w:rPr>
-        <w:t>可以看到眼动熵与美感的显著关联性最早在1000ms前后表现出来，并随着时间的继续发展有一定波动，但一直保持在-0.5以下的较强的负相关性。</w:t>
-      </w:r>
-      <w:r>
-        <w:rPr>
-          <w:rFonts w:hint="eastAsia"/>
-          <w:color w:val="000000" w:themeColor="text1"/>
-        </w:rPr>
-        <w:t>也就是说至少需要1s左右的时间人的眼动行为才能对不同美感水平的页面表现出较为显著的“区别对待”。</w:t>
-      </w:r>
-    </w:p>
-    <w:p>
-      <w:pPr>
-        <w:ind w:firstLine="420"/>
-        <w:rPr>
-          <w:color w:val="000000" w:themeColor="text1"/>
-        </w:rPr>
-      </w:pPr>
-      <w:r>
-        <w:rPr>
-          <w:rFonts w:hint="eastAsia"/>
-          <w:color w:val="000000" w:themeColor="text1"/>
-        </w:rPr>
-        <w:t>由于实验时长所限，难以考察到3s以后的眼动熵</w:t>
-      </w:r>
-      <w:r>
-        <w:rPr>
-          <w:rFonts w:hint="eastAsia"/>
-          <w:color w:val="000000" w:themeColor="text1"/>
-        </w:rPr>
-        <w:t>与美感关联的情况，但</w:t>
-      </w:r>
-      <w:r>
-        <w:rPr>
-          <w:rFonts w:hint="eastAsia"/>
-          <w:color w:val="000000" w:themeColor="text1"/>
-        </w:rPr>
-        <w:t>可以猜测</w:t>
-      </w:r>
-      <w:r>
-        <w:rPr>
-          <w:rFonts w:hint="eastAsia"/>
-          <w:color w:val="000000" w:themeColor="text1"/>
-        </w:rPr>
-        <w:t>，随着个体之间的浏览习惯差异逐步表现，这种关联性会</w:t>
-      </w:r>
-      <w:r>
-        <w:rPr>
-          <w:rFonts w:hint="eastAsia"/>
-          <w:color w:val="000000" w:themeColor="text1"/>
-        </w:rPr>
-        <w:t>随时间慢慢变得不显著。</w:t>
-      </w:r>
-    </w:p>
-    <w:p/>
-    <w:p>
-      <w:pPr>
-        <w:ind w:firstLine="420"/>
-      </w:pPr>
-      <w:r>
-        <w:rPr>
-          <w:rFonts w:hint="eastAsia"/>
-        </w:rPr>
-        <w:t>2.3</w:t>
-      </w:r>
-      <w:r>
-        <w:rPr>
-          <w:rFonts w:hint="eastAsia"/>
-        </w:rPr>
-        <w:t>先验条件的讨论</w:t>
-      </w:r>
-    </w:p>
-    <w:p>
-      <w:r>
-        <w:tab/>
-      </w:r>
-      <w:r>
-        <w:rPr>
-          <w:rFonts w:hint="eastAsia"/>
-        </w:rPr>
-        <w:t>上述基于</w:t>
-      </w:r>
-      <w:r>
-        <w:t>眼动熵的</w:t>
-      </w:r>
-      <w:r>
-        <w:rPr>
-          <w:rFonts w:hint="eastAsia"/>
-        </w:rPr>
-        <w:t>讨论和实验似乎表明：被试</w:t>
-      </w:r>
-      <w:r>
-        <w:t>的眼动</w:t>
-      </w:r>
-      <w:r>
-        <w:rPr>
-          <w:rFonts w:hint="eastAsia"/>
-        </w:rPr>
-        <w:t>注视</w:t>
-      </w:r>
-      <w:r>
-        <w:t>在画面上的分布</w:t>
-      </w:r>
-      <w:r>
-        <w:rPr>
-          <w:rFonts w:hint="eastAsia"/>
-        </w:rPr>
-        <w:t>越是局部</w:t>
-      </w:r>
-      <w:r>
-        <w:t>集中</w:t>
-      </w:r>
-      <w:r>
-        <w:t>，</w:t>
-      </w:r>
-      <w:r>
-        <w:rPr>
-          <w:rFonts w:hint="eastAsia"/>
-        </w:rPr>
-        <w:t>则网页</w:t>
-      </w:r>
-      <w:r>
-        <w:rPr>
-          <w:rFonts w:hint="eastAsia"/>
-        </w:rPr>
-        <w:t>越有可能是好看的网页。但这个论述</w:t>
-      </w:r>
-      <w:r>
-        <w:rPr>
-          <w:rFonts w:hint="eastAsia"/>
-        </w:rPr>
-        <w:t>是很容易举出反例的：</w:t>
-      </w:r>
-      <w:r>
-        <w:t>一个</w:t>
-      </w:r>
-      <w:r>
-        <w:rPr>
-          <w:rFonts w:hint="eastAsia"/>
-        </w:rPr>
-        <w:t>纯白色</w:t>
-      </w:r>
-      <w:r>
-        <w:t>的画面</w:t>
-      </w:r>
-      <w:r>
-        <w:t>上</w:t>
-      </w:r>
-      <w:r>
-        <w:rPr>
-          <w:rFonts w:hint="eastAsia"/>
-        </w:rPr>
-        <w:t>的</w:t>
-      </w:r>
-      <w:r>
-        <w:t>一个黑点</w:t>
-      </w:r>
-      <w:r>
-        <w:rPr>
-          <w:rFonts w:hint="eastAsia"/>
-        </w:rPr>
-        <w:t>很有可能吸引很集中的视觉重点从而获得很小的眼动熵，但却不太可能</w:t>
-      </w:r>
-      <w:r>
-        <w:rPr>
-          <w:rFonts w:hint="eastAsia"/>
-        </w:rPr>
-        <w:t>会是</w:t>
-      </w:r>
-      <w:r>
-        <w:t>最好看的页面</w:t>
-      </w:r>
-      <w:r>
-        <w:rPr>
-          <w:rFonts w:hint="eastAsia"/>
-        </w:rPr>
-        <w:t>。</w:t>
-      </w:r>
-    </w:p>
-    <w:p>
-      <w:r>
-        <w:rPr>
-          <w:rFonts w:hint="eastAsia"/>
-        </w:rPr>
-        <w:tab/>
-      </w:r>
-      <w:r>
-        <w:rPr>
-          <w:rFonts w:hint="eastAsia"/>
-          <w:highlight w:val="yellow"/>
-        </w:rPr>
-        <w:t>【6-4不合理的页面】</w:t>
-      </w:r>
-    </w:p>
-    <w:p>
-      <w:r>
-        <w:t>在</w:t>
-      </w:r>
-      <w:r>
-        <w:rPr>
-          <w:rFonts w:hint="eastAsia"/>
-        </w:rPr>
-        <w:t>我们</w:t>
-      </w:r>
-      <w:r>
-        <w:t>的实验中，由于</w:t>
-      </w:r>
-      <w:r>
-        <w:rPr>
-          <w:rFonts w:hint="eastAsia"/>
-        </w:rPr>
-        <w:t>样本量</w:t>
-      </w:r>
-      <w:r>
-        <w:t>较小，</w:t>
-      </w:r>
-      <w:r>
-        <w:rPr>
-          <w:rFonts w:hint="eastAsia"/>
-        </w:rPr>
-        <w:t>各网页之间的信息量差异不大，故使得单纯</w:t>
-      </w:r>
-      <w:r>
-        <w:rPr>
-          <w:rFonts w:hint="eastAsia"/>
-        </w:rPr>
-        <w:lastRenderedPageBreak/>
-        <w:t>的眼动熵也表现出了不错的与美感的相关性。</w:t>
-      </w:r>
-      <w:r>
-        <w:rPr>
-          <w:rFonts w:hint="eastAsia"/>
-        </w:rPr>
-        <w:t>要进一步探究美感与眼动一致性的关系，我们需要</w:t>
-      </w:r>
-      <w:r>
-        <w:rPr>
-          <w:rFonts w:hint="eastAsia"/>
-        </w:rPr>
-        <w:t>纳入</w:t>
-      </w:r>
-      <w:r>
-        <w:rPr>
-          <w:rFonts w:hint="eastAsia"/>
-        </w:rPr>
-        <w:t>考量</w:t>
-      </w:r>
-      <w:r>
-        <w:t>一些</w:t>
-      </w:r>
-      <w:r>
-        <w:rPr>
-          <w:rFonts w:hint="eastAsia"/>
-        </w:rPr>
-        <w:t>先验</w:t>
-      </w:r>
-      <w:r>
-        <w:t>信息量相关的</w:t>
-      </w:r>
-      <w:r>
-        <w:rPr>
-          <w:rFonts w:hint="eastAsia"/>
-        </w:rPr>
-        <w:t>因素</w:t>
-      </w:r>
-      <w:r>
-        <w:t>。</w:t>
-      </w:r>
-      <w:r>
-        <w:rPr>
-          <w:rFonts w:hint="eastAsia"/>
-        </w:rPr>
-        <w:t>这里，我们采用平均个体眼动熵来考量一个页面的信息量。</w:t>
-      </w:r>
-    </w:p>
-    <w:p>
-      <w:r>
-        <w:tab/>
-      </w:r>
-      <w:r>
-        <w:rPr>
-          <w:rFonts w:hint="eastAsia"/>
-        </w:rPr>
-        <w:t>与总体的眼动熵不同，计算发现平均个体眼动熵与页面注视总数具有</w:t>
-      </w:r>
-      <w:r>
-        <w:t>0.59的高相关度，越多的注视个数导致越高的个体眼动熵，这与随机状态下的眼动熵与注视总数的关系接近。这表明在我们的实验时间内，个体的眼动注视是倾向于散布在画面上的，而非倾向于集中在几个区块上。</w:t>
-      </w:r>
-      <w:r>
-        <w:rPr>
-          <w:rFonts w:hint="eastAsia"/>
-        </w:rPr>
-        <w:t>从而</w:t>
-      </w:r>
-      <w:r>
-        <w:rPr>
-          <w:rFonts w:hint="eastAsia"/>
-        </w:rPr>
-        <w:t>短时间内的个人的眼动熵能</w:t>
-      </w:r>
-      <w:r>
-        <w:rPr>
-          <w:rFonts w:hint="eastAsia"/>
-        </w:rPr>
-        <w:t>在</w:t>
-      </w:r>
-      <w:r>
-        <w:t>一定程度上</w:t>
-      </w:r>
-      <w:r>
-        <w:rPr>
-          <w:rFonts w:hint="eastAsia"/>
-        </w:rPr>
-        <w:t>表现他在页面上所浏览的范围并估计</w:t>
-      </w:r>
-      <w:r>
-        <w:t>他获取的信息量</w:t>
-      </w:r>
-      <w:r>
-        <w:rPr>
-          <w:rFonts w:hint="eastAsia"/>
-        </w:rPr>
-        <w:t>大小。较大的眼动熵表示被试者浏览了较为分散的页面空间，</w:t>
-      </w:r>
-      <w:r>
-        <w:rPr>
-          <w:rFonts w:hint="eastAsia"/>
-        </w:rPr>
-        <w:t>获取了较大的页面信息量。</w:t>
-      </w:r>
-    </w:p>
-    <w:p>
-      <w:pPr>
-        <w:ind w:firstLine="420"/>
-      </w:pPr>
-      <w:r>
-        <w:rPr>
-          <w:rFonts w:hint="eastAsia"/>
-          <w:highlight w:val="magenta"/>
-        </w:rPr>
-        <w:t>【公式】</w:t>
-      </w:r>
-    </w:p>
-    <w:p>
-      <w:pPr>
-        <w:ind w:firstLine="420"/>
-      </w:pPr>
-      <w:r>
-        <w:rPr>
-          <w:rFonts w:hint="eastAsia"/>
-        </w:rPr>
-        <w:t>以下是</w:t>
-      </w:r>
-      <w:r>
-        <w:rPr>
-          <w:rFonts w:hint="eastAsia"/>
-        </w:rPr>
-        <w:t>每一个</w:t>
-      </w:r>
-      <w:r>
-        <w:t>页面的所有</w:t>
-      </w:r>
-      <w:r>
-        <w:rPr>
-          <w:rFonts w:hint="eastAsia"/>
-        </w:rPr>
-        <w:t>被试</w:t>
-      </w:r>
-      <w:r>
-        <w:rPr>
-          <w:rFonts w:hint="eastAsia"/>
-        </w:rPr>
-        <w:t>的</w:t>
-      </w:r>
-      <w:r>
-        <w:t>个体眼动熵的</w:t>
-      </w:r>
-      <w:r>
-        <w:rPr>
-          <w:rFonts w:hint="eastAsia"/>
-        </w:rPr>
-        <w:t>均值</w:t>
-      </w:r>
-      <w:r>
-        <w:t>和</w:t>
-      </w:r>
-      <w:r>
-        <w:rPr>
-          <w:rFonts w:hint="eastAsia"/>
-        </w:rPr>
-        <w:t>标准差</w:t>
-      </w:r>
-      <w:r>
-        <w:t>范围</w:t>
-      </w:r>
-      <w:r>
-        <w:rPr>
-          <w:rFonts w:hint="eastAsia"/>
-        </w:rPr>
-        <w:t>和页面</w:t>
-      </w:r>
-      <w:r>
-        <w:t>得分</w:t>
-      </w:r>
-      <w:r>
-        <w:rPr>
-          <w:rFonts w:hint="eastAsia"/>
-        </w:rPr>
-        <w:t>排名的数据</w:t>
-      </w:r>
-      <w:r>
-        <w:t>图。</w:t>
-      </w:r>
-    </w:p>
-    <w:p>
-      <w:pPr>
-        <w:ind w:firstLine="420"/>
-      </w:pPr>
-      <w:r>
-        <w:rPr>
-          <w:rFonts w:hint="eastAsia"/>
-          <w:highlight w:val="green"/>
-        </w:rPr>
-        <w:t>【6</w:t>
-      </w:r>
-      <w:r>
-        <w:rPr>
-          <w:highlight w:val="green"/>
-        </w:rPr>
-        <w:t xml:space="preserve">-10 </w:t>
-      </w:r>
-      <w:r>
-        <w:rPr>
-          <w:rFonts w:hint="eastAsia"/>
-          <w:highlight w:val="green"/>
-        </w:rPr>
-        <w:t>页面</w:t>
-      </w:r>
-      <w:r>
-        <w:rPr>
-          <w:highlight w:val="green"/>
-        </w:rPr>
-        <w:t>的</w:t>
-      </w:r>
-      <w:r>
-        <w:rPr>
-          <w:rFonts w:hint="eastAsia"/>
-          <w:highlight w:val="green"/>
-        </w:rPr>
-        <w:t>所有</w:t>
-      </w:r>
-      <w:r>
-        <w:rPr>
-          <w:highlight w:val="green"/>
-        </w:rPr>
-        <w:t>个体</w:t>
-      </w:r>
-      <w:r>
-        <w:rPr>
-          <w:highlight w:val="green"/>
-        </w:rPr>
-        <w:t>眼动熵的方差】</w:t>
-      </w:r>
-    </w:p>
-    <w:p>
-      <w:pPr>
-        <w:ind w:firstLine="420"/>
-      </w:pPr>
-      <w:r>
-        <w:rPr>
-          <w:rFonts w:hint="eastAsia"/>
-        </w:rPr>
-        <w:t>以下是计算得到的每个页面的个体平均眼动熵的盒图和散点图</w:t>
-      </w:r>
-    </w:p>
-    <w:p>
-      <w:pPr>
-        <w:ind w:firstLine="420"/>
-        <w:rPr>
-          <w:highlight w:val="green"/>
-        </w:rPr>
-      </w:pPr>
-      <w:r>
-        <w:rPr>
-          <w:rFonts w:hint="eastAsia"/>
-          <w:highlight w:val="green"/>
-        </w:rPr>
         <w:t>【</w:t>
       </w:r>
       <w:r>
@@ -8399,7 +11497,21 @@
         <w:rPr>
           <w:rFonts w:hint="eastAsia"/>
         </w:rPr>
-        <w:t>我们把个体平均眼动熵作为先验条件，来考察总体眼动熵/平均个体眼动熵这一指标与美感的关联性，</w:t>
+        <w:t>我们把个体平均眼动</w:t>
+      </w:r>
+      <w:proofErr w:type="gramStart"/>
+      <w:r>
+        <w:rPr>
+          <w:rFonts w:hint="eastAsia"/>
+        </w:rPr>
+        <w:t>熵作为</w:t>
+      </w:r>
+      <w:proofErr w:type="gramEnd"/>
+      <w:r>
+        <w:rPr>
+          <w:rFonts w:hint="eastAsia"/>
+        </w:rPr>
+        <w:t>先验条件，来考察总体眼动熵/平均个体眼动熵这一指标与美感的关联性，</w:t>
       </w:r>
       <w:r>
         <w:rPr>
@@ -8462,42 +11574,298 @@
           <w:rFonts w:hint="eastAsia"/>
           <w:highlight w:val="green"/>
         </w:rPr>
+        <w:t>【</w:t>
+      </w:r>
+      <w:r>
+        <w:rPr>
+          <w:rFonts w:hint="eastAsia"/>
+          <w:highlight w:val="green"/>
+        </w:rPr>
+        <w:t>6-1</w:t>
+      </w:r>
+      <w:r>
+        <w:rPr>
+          <w:highlight w:val="green"/>
+        </w:rPr>
+        <w:t>3</w:t>
+      </w:r>
+      <w:r>
+        <w:rPr>
+          <w:rFonts w:hint="eastAsia"/>
+          <w:highlight w:val="green"/>
+        </w:rPr>
+        <w:t xml:space="preserve"> </w:t>
+      </w:r>
+      <w:r>
+        <w:rPr>
+          <w:rFonts w:hint="eastAsia"/>
+          <w:highlight w:val="green"/>
+        </w:rPr>
+        <w:t>眼动熵比</w:t>
+      </w:r>
+      <w:r>
+        <w:rPr>
+          <w:rFonts w:hint="eastAsia"/>
+          <w:highlight w:val="green"/>
+        </w:rPr>
+        <w:t>的盒图】</w:t>
+      </w:r>
+    </w:p>
+    <w:p>
+      <w:pPr>
+        <w:ind w:firstLine="420"/>
+      </w:pPr>
+      <w:r>
+        <w:rPr>
+          <w:rFonts w:hint="eastAsia"/>
+          <w:highlight w:val="green"/>
+        </w:rPr>
+        <w:t>【</w:t>
+      </w:r>
+      <w:r>
+        <w:rPr>
+          <w:rFonts w:hint="eastAsia"/>
+          <w:highlight w:val="green"/>
+        </w:rPr>
+        <w:t>6-1</w:t>
+      </w:r>
+      <w:r>
+        <w:rPr>
+          <w:highlight w:val="green"/>
+        </w:rPr>
+        <w:t>4</w:t>
+      </w:r>
+      <w:r>
+        <w:rPr>
+          <w:rFonts w:hint="eastAsia"/>
+          <w:highlight w:val="green"/>
+        </w:rPr>
+        <w:t xml:space="preserve"> </w:t>
+      </w:r>
+      <w:r>
+        <w:rPr>
+          <w:rFonts w:hint="eastAsia"/>
+          <w:highlight w:val="green"/>
+        </w:rPr>
+        <w:t>眼动熵</w:t>
+      </w:r>
+      <w:r>
+        <w:rPr>
+          <w:rFonts w:hint="eastAsia"/>
+          <w:highlight w:val="green"/>
+        </w:rPr>
+        <w:t>比</w:t>
+      </w:r>
+      <w:r>
+        <w:rPr>
+          <w:rFonts w:hint="eastAsia"/>
+          <w:highlight w:val="green"/>
+        </w:rPr>
+        <w:t>的散点图】</w:t>
+      </w:r>
+    </w:p>
+    <w:p>
+      <w:pPr>
+        <w:ind w:firstLine="420"/>
+      </w:pPr>
+      <w:r>
+        <w:rPr>
+          <w:rFonts w:hint="eastAsia"/>
+        </w:rPr>
+        <w:t>可以看到，相比只用总体眼动熵</w:t>
+      </w:r>
+      <w:r>
+        <w:rPr>
+          <w:rFonts w:hint="eastAsia"/>
+        </w:rPr>
+        <w:t>，</w:t>
+      </w:r>
+      <w:r>
+        <w:rPr>
+          <w:rFonts w:hint="eastAsia"/>
+        </w:rPr>
+        <w:t>眼</w:t>
+      </w:r>
+      <w:proofErr w:type="gramStart"/>
+      <w:r>
+        <w:rPr>
+          <w:rFonts w:hint="eastAsia"/>
+        </w:rPr>
+        <w:t>动熵比指标</w:t>
+      </w:r>
+      <w:proofErr w:type="gramEnd"/>
+      <w:r>
+        <w:rPr>
+          <w:rFonts w:hint="eastAsia"/>
+        </w:rPr>
+        <w:t>表现出了明显更强的与美感的相关性，并在理论上更完备，与我们的预期猜想一致。同时，眼动熵比作为一个比值，其取值在1附近</w:t>
+      </w:r>
+      <w:r>
+        <w:rPr>
+          <w:rFonts w:hint="eastAsia"/>
+        </w:rPr>
+        <w:t>，</w:t>
+      </w:r>
+      <w:r>
+        <w:t>更方便</w:t>
+      </w:r>
+      <w:r>
+        <w:rPr>
+          <w:rFonts w:hint="eastAsia"/>
+        </w:rPr>
+        <w:t>推广</w:t>
+      </w:r>
+      <w:r>
+        <w:t>到不同</w:t>
+      </w:r>
+      <w:r>
+        <w:rPr>
+          <w:rFonts w:hint="eastAsia"/>
+        </w:rPr>
+        <w:t>时长</w:t>
+      </w:r>
+      <w:r>
+        <w:t>、</w:t>
+      </w:r>
+      <w:r>
+        <w:rPr>
+          <w:rFonts w:hint="eastAsia"/>
+        </w:rPr>
+        <w:t>被试人数和</w:t>
+      </w:r>
+      <w:r>
+        <w:t>画面分辨率的</w:t>
+      </w:r>
+      <w:r>
+        <w:rPr>
+          <w:rFonts w:hint="eastAsia"/>
+        </w:rPr>
+        <w:t>实验</w:t>
+      </w:r>
+      <w:r>
+        <w:t>情形下去。</w:t>
+      </w:r>
+    </w:p>
+    <w:p/>
+    <w:p>
+      <w:pPr>
+        <w:pStyle w:val="2"/>
+      </w:pPr>
+      <w:r>
+        <w:t xml:space="preserve">- </w:t>
+      </w:r>
+      <w:proofErr w:type="gramStart"/>
+      <w:r>
+        <w:t>discussion</w:t>
+      </w:r>
+      <w:proofErr w:type="gramEnd"/>
+    </w:p>
+    <w:p>
+      <w:r>
+        <w:tab/>
+      </w:r>
+      <w:r>
+        <w:rPr>
+          <w:rFonts w:hint="eastAsia"/>
+        </w:rPr>
+        <w:t>一</w:t>
+      </w:r>
+      <w:r>
+        <w:t>、</w:t>
+      </w:r>
+      <w:r>
+        <w:t>半径意味着什么？</w:t>
+      </w:r>
+      <w:r>
+        <w:rPr>
+          <w:rFonts w:hint="eastAsia"/>
+        </w:rPr>
+        <w:t>与黄斑有没有关系</w:t>
+      </w:r>
+    </w:p>
+    <w:p>
+      <w:r>
+        <w:tab/>
+      </w:r>
+      <w:r>
+        <w:t>二、</w:t>
+      </w:r>
+      <w:r>
+        <w:t>美感与眼动的关联</w:t>
+      </w:r>
+      <w:r>
+        <w:rPr>
+          <w:rFonts w:hint="eastAsia"/>
+        </w:rPr>
+        <w:t>与信息论的关系</w:t>
+      </w:r>
+    </w:p>
+    <w:p>
+      <w:r>
+        <w:rPr>
+          <w:rFonts w:hint="eastAsia"/>
+        </w:rPr>
+        <w:tab/>
+        <w:t>三、基于</w:t>
+      </w:r>
+      <w:proofErr w:type="gramStart"/>
+      <w:r>
+        <w:rPr>
+          <w:rFonts w:hint="eastAsia"/>
+        </w:rPr>
+        <w:t>沿时间</w:t>
+      </w:r>
+      <w:proofErr w:type="gramEnd"/>
+      <w:r>
+        <w:rPr>
+          <w:rFonts w:hint="eastAsia"/>
+        </w:rPr>
+        <w:t>的眼动熵对人类眼</w:t>
+      </w:r>
+      <w:proofErr w:type="gramStart"/>
+      <w:r>
+        <w:rPr>
+          <w:rFonts w:hint="eastAsia"/>
+        </w:rPr>
+        <w:t>动行为</w:t>
+      </w:r>
+      <w:proofErr w:type="gramEnd"/>
+      <w:r>
+        <w:rPr>
+          <w:rFonts w:hint="eastAsia"/>
+        </w:rPr>
+        <w:t>的一些推测。</w:t>
+      </w:r>
+    </w:p>
+    <w:p>
+      <w:pPr>
+        <w:pStyle w:val="2"/>
+      </w:pPr>
+      <w:r>
         <w:lastRenderedPageBreak/>
-        <w:t>【</w:t>
-      </w:r>
-      <w:r>
-        <w:rPr>
-          <w:rFonts w:hint="eastAsia"/>
-          <w:highlight w:val="green"/>
-        </w:rPr>
-        <w:t>6-1</w:t>
-      </w:r>
-      <w:r>
-        <w:rPr>
-          <w:highlight w:val="green"/>
-        </w:rPr>
-        <w:t>3</w:t>
-      </w:r>
-      <w:r>
-        <w:rPr>
-          <w:rFonts w:hint="eastAsia"/>
-          <w:highlight w:val="green"/>
-        </w:rPr>
+        <w:t xml:space="preserve">- </w:t>
+      </w:r>
+      <w:proofErr w:type="gramStart"/>
+      <w:r>
+        <w:t>further</w:t>
+      </w:r>
+      <w:proofErr w:type="gramEnd"/>
+      <w:r>
+        <w:t xml:space="preserve"> discussion</w:t>
+      </w:r>
+    </w:p>
+    <w:p>
+      <w:r>
         <w:t xml:space="preserve"> </w:t>
       </w:r>
       <w:r>
-        <w:rPr>
-          <w:rFonts w:hint="eastAsia"/>
-          <w:highlight w:val="green"/>
-        </w:rPr>
-        <w:t>眼动熵比</w:t>
-      </w:r>
-      <w:r>
-        <w:rPr>
-          <w:rFonts w:hint="eastAsia"/>
-          <w:highlight w:val="green"/>
-        </w:rPr>
-        <w:t>的盒图】</w:t>
+        <w:tab/>
+      </w:r>
+      <w:r>
+        <w:rPr>
+          <w:rFonts w:hint="eastAsia"/>
+        </w:rPr>
+        <w:t>眼动实验的新可视化指标</w:t>
       </w:r>
     </w:p>
     <w:p>
@@ -8505,245 +11873,89 @@
         <w:ind w:firstLine="420"/>
       </w:pPr>
       <w:r>
-        <w:rPr>
-          <w:rFonts w:hint="eastAsia"/>
-          <w:highlight w:val="green"/>
-        </w:rPr>
-        <w:t>【</w:t>
-      </w:r>
-      <w:r>
-        <w:rPr>
-          <w:rFonts w:hint="eastAsia"/>
-          <w:highlight w:val="green"/>
-        </w:rPr>
-        <w:t>6-1</w:t>
-      </w:r>
-      <w:r>
-        <w:rPr>
-          <w:highlight w:val="green"/>
-        </w:rPr>
-        <w:t>4</w:t>
-      </w:r>
-      <w:r>
-        <w:rPr>
-          <w:rFonts w:hint="eastAsia"/>
-          <w:highlight w:val="green"/>
-        </w:rPr>
-        <w:t xml:space="preserve"> </w:t>
-      </w:r>
-      <w:r>
-        <w:rPr>
-          <w:rFonts w:hint="eastAsia"/>
-          <w:highlight w:val="green"/>
-        </w:rPr>
-        <w:t>眼动熵</w:t>
-      </w:r>
-      <w:r>
-        <w:rPr>
-          <w:rFonts w:hint="eastAsia"/>
-          <w:highlight w:val="green"/>
-        </w:rPr>
-        <w:t>比</w:t>
-      </w:r>
-      <w:r>
-        <w:rPr>
-          <w:rFonts w:hint="eastAsia"/>
-          <w:highlight w:val="green"/>
-        </w:rPr>
-        <w:t>的散点图】</w:t>
+        <w:t>基于眼动熵的对现有眼</w:t>
+      </w:r>
+      <w:proofErr w:type="gramStart"/>
+      <w:r>
+        <w:t>动数据</w:t>
+      </w:r>
+      <w:proofErr w:type="gramEnd"/>
+      <w:r>
+        <w:t>可视化的探索，如</w:t>
+      </w:r>
+      <w:proofErr w:type="gramStart"/>
+      <w:r>
+        <w:t>去权热图</w:t>
+      </w:r>
+      <w:proofErr w:type="gramEnd"/>
+      <w:r>
+        <w:t>，</w:t>
+      </w:r>
+      <w:proofErr w:type="gramStart"/>
+      <w:r>
+        <w:t>布尔饼图和</w:t>
+      </w:r>
+      <w:proofErr w:type="gramEnd"/>
+      <w:r>
+        <w:t>相关眼动</w:t>
+      </w:r>
+      <w:proofErr w:type="gramStart"/>
+      <w:r>
+        <w:t>熵数据</w:t>
+      </w:r>
+      <w:proofErr w:type="gramEnd"/>
+      <w:r>
+        <w:t>用来配合</w:t>
+      </w:r>
+      <w:proofErr w:type="gramStart"/>
+      <w:r>
+        <w:t>传统热图表现</w:t>
+      </w:r>
+      <w:proofErr w:type="gramEnd"/>
+      <w:r>
+        <w:t>空间眼动的一致性；</w:t>
       </w:r>
     </w:p>
     <w:p>
       <w:pPr>
         <w:ind w:firstLine="420"/>
-        <w:rPr>
-          <w:rFonts w:hint="eastAsia"/>
-        </w:rPr>
-      </w:pPr>
-      <w:r>
-        <w:rPr>
-          <w:rFonts w:hint="eastAsia"/>
-        </w:rPr>
-        <w:t>可以看到，相比只用总体眼动熵</w:t>
-      </w:r>
-      <w:r>
-        <w:rPr>
-          <w:rFonts w:hint="eastAsia"/>
-        </w:rPr>
-        <w:t>，</w:t>
-      </w:r>
-      <w:r>
-        <w:rPr>
-          <w:rFonts w:hint="eastAsia"/>
-        </w:rPr>
-        <w:t>眼动熵比指标表现出了明显更强的与美感的相关性，并在理论上更完备，与我们的预期猜想一致。同时，眼动熵比作为一个比值，其取值在1附近</w:t>
-      </w:r>
-      <w:r>
-        <w:rPr>
-          <w:rFonts w:hint="eastAsia"/>
-        </w:rPr>
-        <w:t>，</w:t>
-      </w:r>
-      <w:r>
-        <w:t>更方便</w:t>
-      </w:r>
-      <w:r>
-        <w:rPr>
-          <w:rFonts w:hint="eastAsia"/>
-        </w:rPr>
-        <w:t>推广</w:t>
-      </w:r>
-      <w:r>
-        <w:t>到不同</w:t>
-      </w:r>
-      <w:r>
-        <w:rPr>
-          <w:rFonts w:hint="eastAsia"/>
-        </w:rPr>
-        <w:t>时长</w:t>
-      </w:r>
-      <w:r>
-        <w:t>、</w:t>
-      </w:r>
-      <w:r>
-        <w:rPr>
-          <w:rFonts w:hint="eastAsia"/>
-        </w:rPr>
-        <w:t>被试人数和</w:t>
-      </w:r>
-      <w:r>
-        <w:t>画面分辨率的</w:t>
-      </w:r>
-      <w:r>
-        <w:rPr>
-          <w:rFonts w:hint="eastAsia"/>
-        </w:rPr>
-        <w:t>实验</w:t>
-      </w:r>
-      <w:r>
-        <w:t>情形下去。</w:t>
-      </w:r>
-    </w:p>
-    <w:p>
-      <w:pPr>
-        <w:rPr>
-          <w:rFonts w:hint="eastAsia"/>
-        </w:rPr>
-      </w:pPr>
+      </w:pPr>
+      <w:r>
+        <w:rPr>
+          <w:rFonts w:hint="eastAsia"/>
+          <w:highlight w:val="yellow"/>
+        </w:rPr>
+        <w:t>【image 8-1】</w:t>
+      </w:r>
+      <w:proofErr w:type="gramStart"/>
+      <w:r>
+        <w:rPr>
+          <w:rFonts w:hint="eastAsia"/>
+          <w:highlight w:val="yellow"/>
+        </w:rPr>
+        <w:t>去权热图</w:t>
+      </w:r>
+      <w:proofErr w:type="gramEnd"/>
+      <w:r>
+        <w:rPr>
+          <w:rFonts w:hint="eastAsia"/>
+          <w:highlight w:val="yellow"/>
+        </w:rPr>
+        <w:t>的可视化界面</w:t>
+      </w:r>
     </w:p>
     <w:p>
       <w:pPr>
         <w:pStyle w:val="2"/>
       </w:pPr>
       <w:r>
-        <w:t>- discussion</w:t>
-      </w:r>
-    </w:p>
-    <w:p>
-      <w:r>
-        <w:tab/>
-      </w:r>
-      <w:r>
-        <w:rPr>
-          <w:rFonts w:hint="eastAsia"/>
-        </w:rPr>
-        <w:t>一</w:t>
-      </w:r>
-      <w:r>
-        <w:t>、</w:t>
-      </w:r>
-      <w:r>
-        <w:t>半径意味着什么？</w:t>
-      </w:r>
-      <w:r>
-        <w:rPr>
-          <w:rFonts w:hint="eastAsia"/>
-        </w:rPr>
-        <w:t>与黄斑有没有关系</w:t>
-      </w:r>
-    </w:p>
-    <w:p>
-      <w:r>
-        <w:tab/>
-      </w:r>
-      <w:r>
-        <w:t>二、</w:t>
-      </w:r>
-      <w:r>
-        <w:t>美感与眼动的关联</w:t>
-      </w:r>
-      <w:r>
-        <w:rPr>
-          <w:rFonts w:hint="eastAsia"/>
-        </w:rPr>
-        <w:t>与信息论的关系</w:t>
-      </w:r>
-    </w:p>
-    <w:p>
-      <w:r>
-        <w:rPr>
-          <w:rFonts w:hint="eastAsia"/>
-        </w:rPr>
-        <w:tab/>
-        <w:t>三、基于沿时间的眼动熵对人类眼动行为的一些推测。</w:t>
-      </w:r>
-    </w:p>
-    <w:p>
-      <w:pPr>
-        <w:pStyle w:val="2"/>
-      </w:pPr>
-      <w:r>
-        <w:t>- further discussion</w:t>
-      </w:r>
-    </w:p>
-    <w:p>
-      <w:r>
-        <w:t xml:space="preserve"> </w:t>
-      </w:r>
-      <w:r>
-        <w:tab/>
-      </w:r>
-      <w:r>
-        <w:rPr>
-          <w:rFonts w:hint="eastAsia"/>
-        </w:rPr>
-        <w:t>眼动实验的新可视化指标</w:t>
-      </w:r>
-    </w:p>
-    <w:p>
-      <w:pPr>
-        <w:ind w:firstLine="420"/>
-      </w:pPr>
-      <w:r>
-        <w:t>基于眼动熵的对现有眼动数据可视化的探索，如去权热图，布尔饼图和相关眼动熵数据用来配合传统热图表现空间眼动的一致性；</w:t>
-      </w:r>
-    </w:p>
-    <w:p>
-      <w:pPr>
-        <w:ind w:firstLine="420"/>
-      </w:pPr>
-      <w:r>
-        <w:rPr>
-          <w:rFonts w:hint="eastAsia"/>
-          <w:highlight w:val="yellow"/>
-        </w:rPr>
-        <w:t>【image 8-1】</w:t>
-      </w:r>
-      <w:r>
-        <w:rPr>
-          <w:rFonts w:hint="eastAsia"/>
-          <w:highlight w:val="yellow"/>
-        </w:rPr>
-        <w:t>去权热图的可视化界面</w:t>
-      </w:r>
-    </w:p>
-    <w:p>
-      <w:pPr>
-        <w:pStyle w:val="2"/>
-      </w:pPr>
-      <w:r>
-        <w:t>- conclusion</w:t>
-      </w:r>
+        <w:t xml:space="preserve">- </w:t>
+      </w:r>
+      <w:proofErr w:type="gramStart"/>
+      <w:r>
+        <w:t>conclusion</w:t>
+      </w:r>
+      <w:proofErr w:type="gramEnd"/>
       <w:r>
         <w:tab/>
       </w:r>
@@ -8760,8 +11972,8 @@
 </file>
 
 <file path=word/numbering.xml><?xml version="1.0" encoding="utf-8"?>
-<w:numbering xmlns:wpc="http://schemas.microsoft.com/office/word/2010/wordprocessingCanvas" xmlns:mo="http://schemas.microsoft.com/office/mac/office/2008/main" xmlns:mc="http://schemas.openxmlformats.org/markup-compatibility/2006" xmlns:mv="urn:schemas-microsoft-com:mac:vml" xmlns:o="urn:schemas-microsoft-com:office:office" xmlns:r="http://schemas.openxmlformats.org/officeDocument/2006/relationships" xmlns:m="http://schemas.openxmlformats.org/officeDocument/2006/math" xmlns:v="urn:schemas-microsoft-com:vml" xmlns:wp14="http://schemas.microsoft.com/office/word/2010/wordprocessingDrawing" xmlns:wp="http://schemas.openxmlformats.org/drawingml/2006/wordprocessingDrawing" xmlns:w10="urn:schemas-microsoft-com:office:word" xmlns:w="http://schemas.openxmlformats.org/wordprocessingml/2006/main" xmlns:w14="http://schemas.microsoft.com/office/word/2010/wordml" xmlns:w15="http://schemas.microsoft.com/office/word/2012/wordml" xmlns:wpg="http://schemas.microsoft.com/office/word/2010/wordprocessingGroup" xmlns:wpi="http://schemas.microsoft.com/office/word/2010/wordprocessingInk" xmlns:wne="http://schemas.microsoft.com/office/word/2006/wordml" xmlns:wps="http://schemas.microsoft.com/office/word/2010/wordprocessingShape" mc:Ignorable="w14 w15 wp14">
-  <w:abstractNum w:abstractNumId="0">
+<w:numbering xmlns:wpc="http://schemas.microsoft.com/office/word/2010/wordprocessingCanvas" xmlns:mc="http://schemas.openxmlformats.org/markup-compatibility/2006" xmlns:o="urn:schemas-microsoft-com:office:office" xmlns:r="http://schemas.openxmlformats.org/officeDocument/2006/relationships" xmlns:m="http://schemas.openxmlformats.org/officeDocument/2006/math" xmlns:v="urn:schemas-microsoft-com:vml" xmlns:wp14="http://schemas.microsoft.com/office/word/2010/wordprocessingDrawing" xmlns:wp="http://schemas.openxmlformats.org/drawingml/2006/wordprocessingDrawing" xmlns:w10="urn:schemas-microsoft-com:office:word" xmlns:w="http://schemas.openxmlformats.org/wordprocessingml/2006/main" xmlns:w14="http://schemas.microsoft.com/office/word/2010/wordml" xmlns:w15="http://schemas.microsoft.com/office/word/2012/wordml" xmlns:wpg="http://schemas.microsoft.com/office/word/2010/wordprocessingGroup" xmlns:wpi="http://schemas.microsoft.com/office/word/2010/wordprocessingInk" xmlns:wne="http://schemas.microsoft.com/office/word/2006/wordml" xmlns:wps="http://schemas.microsoft.com/office/word/2010/wordprocessingShape" mc:Ignorable="w14 w15 wp14">
+  <w:abstractNum w:abstractNumId="0" w15:restartNumberingAfterBreak="0">
     <w:nsid w:val="FFFFFF1D"/>
     <w:multiLevelType w:val="multilevel"/>
     <w:tmpl w:val="DCD210A4"/>
@@ -8901,7 +12113,7 @@
       </w:rPr>
     </w:lvl>
   </w:abstractNum>
-  <w:abstractNum w:abstractNumId="1">
+  <w:abstractNum w:abstractNumId="1" w15:restartNumberingAfterBreak="0">
     <w:nsid w:val="05721E95"/>
     <w:multiLevelType w:val="hybridMultilevel"/>
     <w:tmpl w:val="FD08A118"/>
@@ -8990,7 +12202,7 @@
       </w:pPr>
     </w:lvl>
   </w:abstractNum>
-  <w:abstractNum w:abstractNumId="2">
+  <w:abstractNum w:abstractNumId="2" w15:restartNumberingAfterBreak="0">
     <w:nsid w:val="0CE25FF3"/>
     <w:multiLevelType w:val="hybridMultilevel"/>
     <w:tmpl w:val="4148B7DE"/>
@@ -9079,7 +12291,7 @@
       </w:pPr>
     </w:lvl>
   </w:abstractNum>
-  <w:abstractNum w:abstractNumId="3">
+  <w:abstractNum w:abstractNumId="3" w15:restartNumberingAfterBreak="0">
     <w:nsid w:val="0F6D7066"/>
     <w:multiLevelType w:val="hybridMultilevel"/>
     <w:tmpl w:val="1110E784"/>
@@ -9168,7 +12380,7 @@
       </w:pPr>
     </w:lvl>
   </w:abstractNum>
-  <w:abstractNum w:abstractNumId="4">
+  <w:abstractNum w:abstractNumId="4" w15:restartNumberingAfterBreak="0">
     <w:nsid w:val="16876AA9"/>
     <w:multiLevelType w:val="hybridMultilevel"/>
     <w:tmpl w:val="A77E41CC"/>
@@ -9257,7 +12469,7 @@
       </w:pPr>
     </w:lvl>
   </w:abstractNum>
-  <w:abstractNum w:abstractNumId="5">
+  <w:abstractNum w:abstractNumId="5" w15:restartNumberingAfterBreak="0">
     <w:nsid w:val="2A250D6E"/>
     <w:multiLevelType w:val="multilevel"/>
     <w:tmpl w:val="EDB00D52"/>
@@ -9370,7 +12582,7 @@
       </w:rPr>
     </w:lvl>
   </w:abstractNum>
-  <w:abstractNum w:abstractNumId="6">
+  <w:abstractNum w:abstractNumId="6" w15:restartNumberingAfterBreak="0">
     <w:nsid w:val="318919F5"/>
     <w:multiLevelType w:val="hybridMultilevel"/>
     <w:tmpl w:val="3ABCB8F4"/>
@@ -9459,7 +12671,7 @@
       </w:pPr>
     </w:lvl>
   </w:abstractNum>
-  <w:abstractNum w:abstractNumId="7">
+  <w:abstractNum w:abstractNumId="7" w15:restartNumberingAfterBreak="0">
     <w:nsid w:val="31AE2267"/>
     <w:multiLevelType w:val="multilevel"/>
     <w:tmpl w:val="E99A812E"/>
@@ -9571,7 +12783,7 @@
       </w:rPr>
     </w:lvl>
   </w:abstractNum>
-  <w:abstractNum w:abstractNumId="8">
+  <w:abstractNum w:abstractNumId="8" w15:restartNumberingAfterBreak="0">
     <w:nsid w:val="38F42894"/>
     <w:multiLevelType w:val="hybridMultilevel"/>
     <w:tmpl w:val="D786AE38"/>
@@ -9660,7 +12872,231 @@
       </w:pPr>
     </w:lvl>
   </w:abstractNum>
-  <w:abstractNum w:abstractNumId="9">
+  <w:abstractNum w:abstractNumId="9" w15:restartNumberingAfterBreak="0">
+    <w:nsid w:val="429F2276"/>
+    <w:multiLevelType w:val="hybridMultilevel"/>
+    <w:tmpl w:val="387A085E"/>
+    <w:lvl w:ilvl="0" w:tplc="C30E8112">
+      <w:numFmt w:val="bullet"/>
+      <w:lvlText w:val="·"/>
+      <w:lvlJc w:val="left"/>
+      <w:pPr>
+        <w:ind w:left="360" w:hanging="360"/>
+      </w:pPr>
+      <w:rPr>
+        <w:rFonts w:ascii="等线" w:eastAsia="等线" w:hAnsi="等线" w:cstheme="minorBidi" w:hint="eastAsia"/>
+      </w:rPr>
+    </w:lvl>
+    <w:lvl w:ilvl="1" w:tplc="04090003" w:tentative="1">
+      <w:start w:val="1"/>
+      <w:numFmt w:val="bullet"/>
+      <w:lvlText w:val=""/>
+      <w:lvlJc w:val="left"/>
+      <w:pPr>
+        <w:ind w:left="840" w:hanging="420"/>
+      </w:pPr>
+      <w:rPr>
+        <w:rFonts w:ascii="Wingdings" w:hAnsi="Wingdings" w:hint="default"/>
+      </w:rPr>
+    </w:lvl>
+    <w:lvl w:ilvl="2" w:tplc="04090005" w:tentative="1">
+      <w:start w:val="1"/>
+      <w:numFmt w:val="bullet"/>
+      <w:lvlText w:val=""/>
+      <w:lvlJc w:val="left"/>
+      <w:pPr>
+        <w:ind w:left="1260" w:hanging="420"/>
+      </w:pPr>
+      <w:rPr>
+        <w:rFonts w:ascii="Wingdings" w:hAnsi="Wingdings" w:hint="default"/>
+      </w:rPr>
+    </w:lvl>
+    <w:lvl w:ilvl="3" w:tplc="04090001" w:tentative="1">
+      <w:start w:val="1"/>
+      <w:numFmt w:val="bullet"/>
+      <w:lvlText w:val=""/>
+      <w:lvlJc w:val="left"/>
+      <w:pPr>
+        <w:ind w:left="1680" w:hanging="420"/>
+      </w:pPr>
+      <w:rPr>
+        <w:rFonts w:ascii="Wingdings" w:hAnsi="Wingdings" w:hint="default"/>
+      </w:rPr>
+    </w:lvl>
+    <w:lvl w:ilvl="4" w:tplc="04090003" w:tentative="1">
+      <w:start w:val="1"/>
+      <w:numFmt w:val="bullet"/>
+      <w:lvlText w:val=""/>
+      <w:lvlJc w:val="left"/>
+      <w:pPr>
+        <w:ind w:left="2100" w:hanging="420"/>
+      </w:pPr>
+      <w:rPr>
+        <w:rFonts w:ascii="Wingdings" w:hAnsi="Wingdings" w:hint="default"/>
+      </w:rPr>
+    </w:lvl>
+    <w:lvl w:ilvl="5" w:tplc="04090005" w:tentative="1">
+      <w:start w:val="1"/>
+      <w:numFmt w:val="bullet"/>
+      <w:lvlText w:val=""/>
+      <w:lvlJc w:val="left"/>
+      <w:pPr>
+        <w:ind w:left="2520" w:hanging="420"/>
+      </w:pPr>
+      <w:rPr>
+        <w:rFonts w:ascii="Wingdings" w:hAnsi="Wingdings" w:hint="default"/>
+      </w:rPr>
+    </w:lvl>
+    <w:lvl w:ilvl="6" w:tplc="04090001" w:tentative="1">
+      <w:start w:val="1"/>
+      <w:numFmt w:val="bullet"/>
+      <w:lvlText w:val=""/>
+      <w:lvlJc w:val="left"/>
+      <w:pPr>
+        <w:ind w:left="2940" w:hanging="420"/>
+      </w:pPr>
+      <w:rPr>
+        <w:rFonts w:ascii="Wingdings" w:hAnsi="Wingdings" w:hint="default"/>
+      </w:rPr>
+    </w:lvl>
+    <w:lvl w:ilvl="7" w:tplc="04090003" w:tentative="1">
+      <w:start w:val="1"/>
+      <w:numFmt w:val="bullet"/>
+      <w:lvlText w:val=""/>
+      <w:lvlJc w:val="left"/>
+      <w:pPr>
+        <w:ind w:left="3360" w:hanging="420"/>
+      </w:pPr>
+      <w:rPr>
+        <w:rFonts w:ascii="Wingdings" w:hAnsi="Wingdings" w:hint="default"/>
+      </w:rPr>
+    </w:lvl>
+    <w:lvl w:ilvl="8" w:tplc="04090005" w:tentative="1">
+      <w:start w:val="1"/>
+      <w:numFmt w:val="bullet"/>
+      <w:lvlText w:val=""/>
+      <w:lvlJc w:val="left"/>
+      <w:pPr>
+        <w:ind w:left="3780" w:hanging="420"/>
+      </w:pPr>
+      <w:rPr>
+        <w:rFonts w:ascii="Wingdings" w:hAnsi="Wingdings" w:hint="default"/>
+      </w:rPr>
+    </w:lvl>
+  </w:abstractNum>
+  <w:abstractNum w:abstractNumId="10" w15:restartNumberingAfterBreak="0">
+    <w:nsid w:val="45BE4F66"/>
+    <w:multiLevelType w:val="hybridMultilevel"/>
+    <w:tmpl w:val="95266EF2"/>
+    <w:lvl w:ilvl="0" w:tplc="6C4C1CAE">
+      <w:numFmt w:val="bullet"/>
+      <w:lvlText w:val="-"/>
+      <w:lvlJc w:val="left"/>
+      <w:pPr>
+        <w:ind w:left="780" w:hanging="360"/>
+      </w:pPr>
+      <w:rPr>
+        <w:rFonts w:ascii="等线" w:eastAsia="等线" w:hAnsi="等线" w:cstheme="minorBidi" w:hint="eastAsia"/>
+      </w:rPr>
+    </w:lvl>
+    <w:lvl w:ilvl="1" w:tplc="04090003" w:tentative="1">
+      <w:start w:val="1"/>
+      <w:numFmt w:val="bullet"/>
+      <w:lvlText w:val=""/>
+      <w:lvlJc w:val="left"/>
+      <w:pPr>
+        <w:ind w:left="1260" w:hanging="420"/>
+      </w:pPr>
+      <w:rPr>
+        <w:rFonts w:ascii="Wingdings" w:hAnsi="Wingdings" w:hint="default"/>
+      </w:rPr>
+    </w:lvl>
+    <w:lvl w:ilvl="2" w:tplc="04090005" w:tentative="1">
+      <w:start w:val="1"/>
+      <w:numFmt w:val="bullet"/>
+      <w:lvlText w:val=""/>
+      <w:lvlJc w:val="left"/>
+      <w:pPr>
+        <w:ind w:left="1680" w:hanging="420"/>
+      </w:pPr>
+      <w:rPr>
+        <w:rFonts w:ascii="Wingdings" w:hAnsi="Wingdings" w:hint="default"/>
+      </w:rPr>
+    </w:lvl>
+    <w:lvl w:ilvl="3" w:tplc="04090001" w:tentative="1">
+      <w:start w:val="1"/>
+      <w:numFmt w:val="bullet"/>
+      <w:lvlText w:val=""/>
+      <w:lvlJc w:val="left"/>
+      <w:pPr>
+        <w:ind w:left="2100" w:hanging="420"/>
+      </w:pPr>
+      <w:rPr>
+        <w:rFonts w:ascii="Wingdings" w:hAnsi="Wingdings" w:hint="default"/>
+      </w:rPr>
+    </w:lvl>
+    <w:lvl w:ilvl="4" w:tplc="04090003" w:tentative="1">
+      <w:start w:val="1"/>
+      <w:numFmt w:val="bullet"/>
+      <w:lvlText w:val=""/>
+      <w:lvlJc w:val="left"/>
+      <w:pPr>
+        <w:ind w:left="2520" w:hanging="420"/>
+      </w:pPr>
+      <w:rPr>
+        <w:rFonts w:ascii="Wingdings" w:hAnsi="Wingdings" w:hint="default"/>
+      </w:rPr>
+    </w:lvl>
+    <w:lvl w:ilvl="5" w:tplc="04090005" w:tentative="1">
+      <w:start w:val="1"/>
+      <w:numFmt w:val="bullet"/>
+      <w:lvlText w:val=""/>
+      <w:lvlJc w:val="left"/>
+      <w:pPr>
+        <w:ind w:left="2940" w:hanging="420"/>
+      </w:pPr>
+      <w:rPr>
+        <w:rFonts w:ascii="Wingdings" w:hAnsi="Wingdings" w:hint="default"/>
+      </w:rPr>
+    </w:lvl>
+    <w:lvl w:ilvl="6" w:tplc="04090001" w:tentative="1">
+      <w:start w:val="1"/>
+      <w:numFmt w:val="bullet"/>
+      <w:lvlText w:val=""/>
+      <w:lvlJc w:val="left"/>
+      <w:pPr>
+        <w:ind w:left="3360" w:hanging="420"/>
+      </w:pPr>
+      <w:rPr>
+        <w:rFonts w:ascii="Wingdings" w:hAnsi="Wingdings" w:hint="default"/>
+      </w:rPr>
+    </w:lvl>
+    <w:lvl w:ilvl="7" w:tplc="04090003" w:tentative="1">
+      <w:start w:val="1"/>
+      <w:numFmt w:val="bullet"/>
+      <w:lvlText w:val=""/>
+      <w:lvlJc w:val="left"/>
+      <w:pPr>
+        <w:ind w:left="3780" w:hanging="420"/>
+      </w:pPr>
+      <w:rPr>
+        <w:rFonts w:ascii="Wingdings" w:hAnsi="Wingdings" w:hint="default"/>
+      </w:rPr>
+    </w:lvl>
+    <w:lvl w:ilvl="8" w:tplc="04090005" w:tentative="1">
+      <w:start w:val="1"/>
+      <w:numFmt w:val="bullet"/>
+      <w:lvlText w:val=""/>
+      <w:lvlJc w:val="left"/>
+      <w:pPr>
+        <w:ind w:left="4200" w:hanging="420"/>
+      </w:pPr>
+      <w:rPr>
+        <w:rFonts w:ascii="Wingdings" w:hAnsi="Wingdings" w:hint="default"/>
+      </w:rPr>
+    </w:lvl>
+  </w:abstractNum>
+  <w:abstractNum w:abstractNumId="11" w15:restartNumberingAfterBreak="0">
     <w:nsid w:val="4CB74532"/>
     <w:multiLevelType w:val="hybridMultilevel"/>
     <w:tmpl w:val="46103C0C"/>
@@ -9749,7 +13185,7 @@
       </w:pPr>
     </w:lvl>
   </w:abstractNum>
-  <w:abstractNum w:abstractNumId="10">
+  <w:abstractNum w:abstractNumId="12" w15:restartNumberingAfterBreak="0">
     <w:nsid w:val="4D783637"/>
     <w:multiLevelType w:val="multilevel"/>
     <w:tmpl w:val="EDB00D52"/>
@@ -9862,7 +13298,119 @@
       </w:rPr>
     </w:lvl>
   </w:abstractNum>
-  <w:abstractNum w:abstractNumId="11">
+  <w:abstractNum w:abstractNumId="13" w15:restartNumberingAfterBreak="0">
+    <w:nsid w:val="577F5F39"/>
+    <w:multiLevelType w:val="hybridMultilevel"/>
+    <w:tmpl w:val="CCB4C26E"/>
+    <w:lvl w:ilvl="0" w:tplc="826A910A">
+      <w:numFmt w:val="bullet"/>
+      <w:lvlText w:val="·"/>
+      <w:lvlJc w:val="left"/>
+      <w:pPr>
+        <w:ind w:left="360" w:hanging="360"/>
+      </w:pPr>
+      <w:rPr>
+        <w:rFonts w:ascii="等线" w:eastAsia="等线" w:hAnsi="等线" w:cstheme="minorBidi" w:hint="eastAsia"/>
+      </w:rPr>
+    </w:lvl>
+    <w:lvl w:ilvl="1" w:tplc="04090003" w:tentative="1">
+      <w:start w:val="1"/>
+      <w:numFmt w:val="bullet"/>
+      <w:lvlText w:val=""/>
+      <w:lvlJc w:val="left"/>
+      <w:pPr>
+        <w:ind w:left="840" w:hanging="420"/>
+      </w:pPr>
+      <w:rPr>
+        <w:rFonts w:ascii="Wingdings" w:hAnsi="Wingdings" w:hint="default"/>
+      </w:rPr>
+    </w:lvl>
+    <w:lvl w:ilvl="2" w:tplc="04090005" w:tentative="1">
+      <w:start w:val="1"/>
+      <w:numFmt w:val="bullet"/>
+      <w:lvlText w:val=""/>
+      <w:lvlJc w:val="left"/>
+      <w:pPr>
+        <w:ind w:left="1260" w:hanging="420"/>
+      </w:pPr>
+      <w:rPr>
+        <w:rFonts w:ascii="Wingdings" w:hAnsi="Wingdings" w:hint="default"/>
+      </w:rPr>
+    </w:lvl>
+    <w:lvl w:ilvl="3" w:tplc="04090001" w:tentative="1">
+      <w:start w:val="1"/>
+      <w:numFmt w:val="bullet"/>
+      <w:lvlText w:val=""/>
+      <w:lvlJc w:val="left"/>
+      <w:pPr>
+        <w:ind w:left="1680" w:hanging="420"/>
+      </w:pPr>
+      <w:rPr>
+        <w:rFonts w:ascii="Wingdings" w:hAnsi="Wingdings" w:hint="default"/>
+      </w:rPr>
+    </w:lvl>
+    <w:lvl w:ilvl="4" w:tplc="04090003" w:tentative="1">
+      <w:start w:val="1"/>
+      <w:numFmt w:val="bullet"/>
+      <w:lvlText w:val=""/>
+      <w:lvlJc w:val="left"/>
+      <w:pPr>
+        <w:ind w:left="2100" w:hanging="420"/>
+      </w:pPr>
+      <w:rPr>
+        <w:rFonts w:ascii="Wingdings" w:hAnsi="Wingdings" w:hint="default"/>
+      </w:rPr>
+    </w:lvl>
+    <w:lvl w:ilvl="5" w:tplc="04090005" w:tentative="1">
+      <w:start w:val="1"/>
+      <w:numFmt w:val="bullet"/>
+      <w:lvlText w:val=""/>
+      <w:lvlJc w:val="left"/>
+      <w:pPr>
+        <w:ind w:left="2520" w:hanging="420"/>
+      </w:pPr>
+      <w:rPr>
+        <w:rFonts w:ascii="Wingdings" w:hAnsi="Wingdings" w:hint="default"/>
+      </w:rPr>
+    </w:lvl>
+    <w:lvl w:ilvl="6" w:tplc="04090001" w:tentative="1">
+      <w:start w:val="1"/>
+      <w:numFmt w:val="bullet"/>
+      <w:lvlText w:val=""/>
+      <w:lvlJc w:val="left"/>
+      <w:pPr>
+        <w:ind w:left="2940" w:hanging="420"/>
+      </w:pPr>
+      <w:rPr>
+        <w:rFonts w:ascii="Wingdings" w:hAnsi="Wingdings" w:hint="default"/>
+      </w:rPr>
+    </w:lvl>
+    <w:lvl w:ilvl="7" w:tplc="04090003" w:tentative="1">
+      <w:start w:val="1"/>
+      <w:numFmt w:val="bullet"/>
+      <w:lvlText w:val=""/>
+      <w:lvlJc w:val="left"/>
+      <w:pPr>
+        <w:ind w:left="3360" w:hanging="420"/>
+      </w:pPr>
+      <w:rPr>
+        <w:rFonts w:ascii="Wingdings" w:hAnsi="Wingdings" w:hint="default"/>
+      </w:rPr>
+    </w:lvl>
+    <w:lvl w:ilvl="8" w:tplc="04090005" w:tentative="1">
+      <w:start w:val="1"/>
+      <w:numFmt w:val="bullet"/>
+      <w:lvlText w:val=""/>
+      <w:lvlJc w:val="left"/>
+      <w:pPr>
+        <w:ind w:left="3780" w:hanging="420"/>
+      </w:pPr>
+      <w:rPr>
+        <w:rFonts w:ascii="Wingdings" w:hAnsi="Wingdings" w:hint="default"/>
+      </w:rPr>
+    </w:lvl>
+  </w:abstractNum>
+  <w:abstractNum w:abstractNumId="14" w15:restartNumberingAfterBreak="0">
     <w:nsid w:val="57EC4951"/>
     <w:multiLevelType w:val="hybridMultilevel"/>
     <w:tmpl w:val="9084B91C"/>
@@ -9951,7 +13499,7 @@
       </w:pPr>
     </w:lvl>
   </w:abstractNum>
-  <w:abstractNum w:abstractNumId="12">
+  <w:abstractNum w:abstractNumId="15" w15:restartNumberingAfterBreak="0">
     <w:nsid w:val="5ACC0337"/>
     <w:multiLevelType w:val="hybridMultilevel"/>
     <w:tmpl w:val="BDA62698"/>
@@ -10040,7 +13588,7 @@
       </w:pPr>
     </w:lvl>
   </w:abstractNum>
-  <w:abstractNum w:abstractNumId="13">
+  <w:abstractNum w:abstractNumId="16" w15:restartNumberingAfterBreak="0">
     <w:nsid w:val="63A8750D"/>
     <w:multiLevelType w:val="multilevel"/>
     <w:tmpl w:val="8AD8FDBE"/>
@@ -10152,7 +13700,7 @@
       </w:rPr>
     </w:lvl>
   </w:abstractNum>
-  <w:abstractNum w:abstractNumId="14">
+  <w:abstractNum w:abstractNumId="17" w15:restartNumberingAfterBreak="0">
     <w:nsid w:val="7E8A4697"/>
     <w:multiLevelType w:val="hybridMultilevel"/>
     <w:tmpl w:val="35DE098E"/>
@@ -10241,7 +13789,7 @@
       </w:pPr>
     </w:lvl>
   </w:abstractNum>
-  <w:abstractNum w:abstractNumId="15">
+  <w:abstractNum w:abstractNumId="18" w15:restartNumberingAfterBreak="0">
     <w:nsid w:val="7E957D8A"/>
     <w:multiLevelType w:val="hybridMultilevel"/>
     <w:tmpl w:val="7A8A9CF0"/>
@@ -10334,7 +13882,7 @@
     <w:abstractNumId w:val="6"/>
   </w:num>
   <w:num w:numId="2">
-    <w:abstractNumId w:val="9"/>
+    <w:abstractNumId w:val="11"/>
   </w:num>
   <w:num w:numId="3">
     <w:abstractNumId w:val="3"/>
@@ -10343,16 +13891,16 @@
     <w:abstractNumId w:val="1"/>
   </w:num>
   <w:num w:numId="5">
-    <w:abstractNumId w:val="14"/>
+    <w:abstractNumId w:val="17"/>
   </w:num>
   <w:num w:numId="6">
     <w:abstractNumId w:val="8"/>
   </w:num>
   <w:num w:numId="7">
-    <w:abstractNumId w:val="12"/>
+    <w:abstractNumId w:val="15"/>
   </w:num>
   <w:num w:numId="8">
-    <w:abstractNumId w:val="11"/>
+    <w:abstractNumId w:val="14"/>
   </w:num>
   <w:num w:numId="9">
     <w:abstractNumId w:val="2"/>
@@ -10361,7 +13909,7 @@
     <w:abstractNumId w:val="4"/>
   </w:num>
   <w:num w:numId="11">
-    <w:abstractNumId w:val="15"/>
+    <w:abstractNumId w:val="18"/>
   </w:num>
   <w:num w:numId="12">
     <w:abstractNumId w:val="5"/>
@@ -10370,13 +13918,22 @@
     <w:abstractNumId w:val="7"/>
   </w:num>
   <w:num w:numId="14">
-    <w:abstractNumId w:val="13"/>
+    <w:abstractNumId w:val="16"/>
   </w:num>
   <w:num w:numId="15">
     <w:abstractNumId w:val="0"/>
   </w:num>
   <w:num w:numId="16">
+    <w:abstractNumId w:val="12"/>
+  </w:num>
+  <w:num w:numId="17">
+    <w:abstractNumId w:val="13"/>
+  </w:num>
+  <w:num w:numId="18">
     <w:abstractNumId w:val="10"/>
+  </w:num>
+  <w:num w:numId="19">
+    <w:abstractNumId w:val="9"/>
   </w:num>
 </w:numbering>
 </file>
@@ -10395,7 +13952,7 @@
     </w:rPrDefault>
     <w:pPrDefault/>
   </w:docDefaults>
-  <w:latentStyles w:defLockedState="0" w:defUIPriority="99" w:defSemiHidden="0" w:defUnhideWhenUsed="0" w:defQFormat="0" w:count="380">
+  <w:latentStyles w:defLockedState="0" w:defUIPriority="99" w:defSemiHidden="0" w:defUnhideWhenUsed="0" w:defQFormat="0" w:count="371">
     <w:lsdException w:name="Normal" w:uiPriority="0" w:qFormat="1"/>
     <w:lsdException w:name="heading 1" w:uiPriority="9" w:qFormat="1"/>
     <w:lsdException w:name="heading 2" w:semiHidden="1" w:uiPriority="9" w:unhideWhenUsed="1" w:qFormat="1"/>
@@ -10781,7 +14338,7 @@
     <w:name w:val="heading 1"/>
     <w:basedOn w:val="a"/>
     <w:next w:val="a"/>
-    <w:link w:val="10"/>
+    <w:link w:val="1Char"/>
     <w:uiPriority w:val="9"/>
     <w:qFormat/>
     <w:rsid w:val="00FF7A2D"/>
@@ -10803,7 +14360,7 @@
     <w:name w:val="heading 2"/>
     <w:basedOn w:val="a"/>
     <w:next w:val="a"/>
-    <w:link w:val="20"/>
+    <w:link w:val="2Char"/>
     <w:uiPriority w:val="9"/>
     <w:unhideWhenUsed/>
     <w:qFormat/>
@@ -10849,8 +14406,8 @@
     <w:semiHidden/>
     <w:unhideWhenUsed/>
   </w:style>
-  <w:style w:type="character" w:customStyle="1" w:styleId="10">
-    <w:name w:val="标题 1字符"/>
+  <w:style w:type="character" w:customStyle="1" w:styleId="1Char">
+    <w:name w:val="标题 1 Char"/>
     <w:basedOn w:val="a0"/>
     <w:link w:val="1"/>
     <w:uiPriority w:val="9"/>
@@ -10863,8 +14420,8 @@
       <w:szCs w:val="44"/>
     </w:rPr>
   </w:style>
-  <w:style w:type="character" w:customStyle="1" w:styleId="20">
-    <w:name w:val="标题 2字符"/>
+  <w:style w:type="character" w:customStyle="1" w:styleId="2Char">
+    <w:name w:val="标题 2 Char"/>
     <w:basedOn w:val="a0"/>
     <w:link w:val="2"/>
     <w:uiPriority w:val="9"/>
@@ -10893,7 +14450,6 @@
     <w:uiPriority w:val="39"/>
     <w:rsid w:val="00F7758C"/>
     <w:tblPr>
-      <w:tblInd w:w="0" w:type="dxa"/>
       <w:tblBorders>
         <w:top w:val="single" w:sz="4" w:space="0" w:color="auto"/>
         <w:left w:val="single" w:sz="4" w:space="0" w:color="auto"/>
@@ -10902,12 +14458,6 @@
         <w:insideH w:val="single" w:sz="4" w:space="0" w:color="auto"/>
         <w:insideV w:val="single" w:sz="4" w:space="0" w:color="auto"/>
       </w:tblBorders>
-      <w:tblCellMar>
-        <w:top w:w="0" w:type="dxa"/>
-        <w:left w:w="108" w:type="dxa"/>
-        <w:bottom w:w="0" w:type="dxa"/>
-        <w:right w:w="108" w:type="dxa"/>
-      </w:tblCellMar>
     </w:tblPr>
   </w:style>
 </w:styles>
@@ -11179,7 +14729,7 @@
 </file>
 
 <file path=customXml/itemProps1.xml><?xml version="1.0" encoding="utf-8"?>
-<ds:datastoreItem xmlns:ds="http://schemas.openxmlformats.org/officeDocument/2006/customXml" ds:itemID="{EA04308B-66CD-8A40-9D7B-BDA08B6157E2}">
+<ds:datastoreItem xmlns:ds="http://schemas.openxmlformats.org/officeDocument/2006/customXml" ds:itemID="{98F36216-32A3-443E-865B-5938FDBB020E}">
   <ds:schemaRefs>
     <ds:schemaRef ds:uri="http://schemas.openxmlformats.org/officeDocument/2006/bibliography"/>
   </ds:schemaRefs>

--- a/detailed_draft.docx
+++ b/detailed_draft.docx
@@ -3348,6 +3348,9 @@
       </w:r>
     </w:p>
     <w:p>
+      <w:pPr>
+        <w:ind w:firstLine="420"/>
+      </w:pPr>
       <w:r>
         <w:rPr>
           <w:rFonts w:hint="eastAsia"/>
@@ -3992,6 +3995,19 @@
         <w:t>0.0429。也即</w:t>
       </w:r>
       <w:r>
+        <w:rPr>
+          <w:rFonts w:hint="eastAsia"/>
+          <w:color w:val="FF0000"/>
+        </w:rPr>
+        <w:t>在本实验中</w:t>
+      </w:r>
+      <w:r>
+        <w:rPr>
+          <w:rFonts w:hint="eastAsia"/>
+        </w:rPr>
+        <w:t>，</w:t>
+      </w:r>
+      <w:r>
         <w:t>好的页面往往有更大可能</w:t>
       </w:r>
       <w:r>
@@ -4204,9 +4220,6 @@
     <w:p>
       <w:pPr>
         <w:ind w:firstLine="420"/>
-        <w:rPr>
-          <w:rFonts w:hint="eastAsia"/>
-        </w:rPr>
       </w:pPr>
       <w:r>
         <w:rPr>
@@ -4387,9 +4400,6 @@
     <w:p>
       <w:pPr>
         <w:ind w:firstLine="420"/>
-        <w:rPr>
-          <w:rFonts w:hint="eastAsia"/>
-        </w:rPr>
       </w:pPr>
       <w:r>
         <w:t>K</w:t>
@@ -4443,9 +4453,6 @@
     <w:p>
       <w:pPr>
         <w:ind w:firstLine="420"/>
-        <w:rPr>
-          <w:rFonts w:hint="eastAsia"/>
-        </w:rPr>
       </w:pPr>
       <w:proofErr w:type="spellStart"/>
       <w:r>
@@ -4514,9 +4521,6 @@
     <w:p>
       <w:pPr>
         <w:ind w:firstLine="420"/>
-        <w:rPr>
-          <w:rFonts w:hint="eastAsia"/>
-        </w:rPr>
       </w:pPr>
       <w:r>
         <w:rPr>
@@ -4997,13 +5001,7 @@
         <w:t>。</w:t>
       </w:r>
     </w:p>
-    <w:p>
-      <w:pPr>
-        <w:rPr>
-          <w:rFonts w:hint="eastAsia"/>
-        </w:rPr>
-      </w:pPr>
-    </w:p>
+    <w:p/>
     <w:p>
       <w:pPr>
         <w:ind w:firstLine="420"/>
@@ -8104,9 +8102,6 @@
     <w:p>
       <w:pPr>
         <w:ind w:firstLine="420"/>
-        <w:rPr>
-          <w:rFonts w:hint="eastAsia"/>
-        </w:rPr>
       </w:pPr>
       <w:r>
         <w:rPr>
@@ -8121,8 +8116,6 @@
         </w:rPr>
         <w:t>个数】</w:t>
       </w:r>
-      <w:bookmarkStart w:id="9" w:name="_GoBack"/>
-      <w:bookmarkEnd w:id="9"/>
     </w:p>
     <w:p>
       <w:pPr>
@@ -8282,9 +8275,6 @@
     <w:p>
       <w:pPr>
         <w:ind w:firstLine="420"/>
-        <w:rPr>
-          <w:rFonts w:hint="eastAsia"/>
-        </w:rPr>
       </w:pPr>
       <w:r>
         <w:rPr>
@@ -8308,13 +8298,7 @@
         <w:rPr>
           <w:rFonts w:hint="eastAsia"/>
         </w:rPr>
-        <w:t>】</w:t>
-      </w:r>
-      <w:r>
-        <w:rPr>
-          <w:rFonts w:hint="eastAsia"/>
-        </w:rPr>
-        <w:t>的</w:t>
+        <w:t>】的</w:t>
       </w:r>
       <w:r>
         <w:t>做法，去除了AOI到自身的跳转</w:t>
@@ -8681,9 +8665,6 @@
     <w:p>
       <w:pPr>
         <w:ind w:firstLine="420"/>
-        <w:rPr>
-          <w:rFonts w:hint="eastAsia"/>
-        </w:rPr>
       </w:pPr>
       <w:r>
         <w:rPr>
@@ -8955,9 +8936,6 @@
     <w:p>
       <w:pPr>
         <w:ind w:firstLine="420"/>
-        <w:rPr>
-          <w:rFonts w:hint="eastAsia"/>
-        </w:rPr>
       </w:pPr>
       <w:proofErr w:type="spellStart"/>
       <w:r>
@@ -9402,9 +9380,6 @@
           <w:numId w:val="18"/>
         </w:numPr>
         <w:ind w:firstLineChars="0"/>
-        <w:rPr>
-          <w:rFonts w:hint="eastAsia"/>
-        </w:rPr>
       </w:pPr>
       <w:r>
         <w:rPr>
@@ -9470,13 +9445,7 @@
         <w:t>一步转移矩阵。</w:t>
       </w:r>
     </w:p>
-    <w:p>
-      <w:pPr>
-        <w:rPr>
-          <w:rFonts w:hint="eastAsia"/>
-        </w:rPr>
-      </w:pPr>
-    </w:p>
+    <w:p/>
     <w:p>
       <w:pPr>
         <w:ind w:left="210" w:firstLine="210"/>
@@ -9505,8 +9474,10 @@
         <w:rPr>
           <w:rFonts w:hint="eastAsia"/>
         </w:rPr>
-        <w:t>眼动熵</w:t>
-      </w:r>
+        <w:t>VAE</w:t>
+      </w:r>
+      <w:bookmarkStart w:id="9" w:name="_GoBack"/>
+      <w:bookmarkEnd w:id="9"/>
       <w:r>
         <w:t>的有效性</w:t>
       </w:r>
@@ -14729,7 +14700,7 @@
 </file>
 
 <file path=customXml/itemProps1.xml><?xml version="1.0" encoding="utf-8"?>
-<ds:datastoreItem xmlns:ds="http://schemas.openxmlformats.org/officeDocument/2006/customXml" ds:itemID="{98F36216-32A3-443E-865B-5938FDBB020E}">
+<ds:datastoreItem xmlns:ds="http://schemas.openxmlformats.org/officeDocument/2006/customXml" ds:itemID="{4A07D9B6-CB77-4DA8-9EC8-0C8DD5219599}">
   <ds:schemaRefs>
     <ds:schemaRef ds:uri="http://schemas.openxmlformats.org/officeDocument/2006/bibliography"/>
   </ds:schemaRefs>
